--- a/exec/공통_구미1반_D108_포팅메뉴얼.docx
+++ b/exec/공통_구미1반_D108_포팅메뉴얼.docx
@@ -5,9 +5,6 @@
     <w:p>
       <w:pPr>
         <w:jc w:val="center"/>
-        <w:rPr>
-          <w:rFonts w:hint="eastAsia"/>
-        </w:rPr>
       </w:pPr>
     </w:p>
     <w:p>
@@ -30,6 +27,9 @@
         <w:jc w:val="center"/>
       </w:pPr>
       <w:r>
+        <w:rPr>
+          <w:noProof/>
+        </w:rPr>
         <w:drawing>
           <wp:inline distT="0" distB="0" distL="0" distR="0">
             <wp:extent cx="2712720" cy="2712720"/>
@@ -73,24 +73,119 @@
         </w:drawing>
       </w:r>
     </w:p>
-    <w:p>
-      <w:pPr>
-        <w:rPr>
-          <w:rFonts w:hint="eastAsia"/>
-        </w:rPr>
-      </w:pPr>
-    </w:p>
+    <w:p/>
     <w:p>
       <w:pPr>
         <w:jc w:val="center"/>
+        <w:rPr>
+          <w:b/>
+          <w:sz w:val="40"/>
+          <w:szCs w:val="40"/>
+        </w:rPr>
+      </w:pPr>
+      <w:r>
         <w:rPr>
           <w:rFonts w:hint="eastAsia"/>
           <w:b/>
           <w:sz w:val="40"/>
           <w:szCs w:val="40"/>
         </w:rPr>
-      </w:pPr>
-      <w:proofErr w:type="gramStart"/>
+        <w:t>D108 : Sduty</w:t>
+      </w:r>
+    </w:p>
+    <w:p>
+      <w:pPr>
+        <w:jc w:val="center"/>
+      </w:pPr>
+    </w:p>
+    <w:p>
+      <w:pPr>
+        <w:jc w:val="center"/>
+        <w:rPr>
+          <w:sz w:val="28"/>
+          <w:szCs w:val="28"/>
+        </w:rPr>
+      </w:pPr>
+      <w:r>
+        <w:rPr>
+          <w:rFonts w:hint="eastAsia"/>
+          <w:sz w:val="28"/>
+          <w:szCs w:val="28"/>
+        </w:rPr>
+        <w:t xml:space="preserve">삼성SW청년아카데미 구미캠퍼스 </w:t>
+      </w:r>
+      <w:r>
+        <w:rPr>
+          <w:sz w:val="28"/>
+          <w:szCs w:val="28"/>
+        </w:rPr>
+        <w:t>7</w:t>
+      </w:r>
+      <w:r>
+        <w:rPr>
+          <w:rFonts w:hint="eastAsia"/>
+          <w:sz w:val="28"/>
+          <w:szCs w:val="28"/>
+        </w:rPr>
+        <w:t>기</w:t>
+      </w:r>
+    </w:p>
+    <w:p>
+      <w:pPr>
+        <w:jc w:val="center"/>
+        <w:rPr>
+          <w:sz w:val="28"/>
+          <w:szCs w:val="28"/>
+        </w:rPr>
+      </w:pPr>
+      <w:r>
+        <w:rPr>
+          <w:rFonts w:hint="eastAsia"/>
+          <w:sz w:val="28"/>
+          <w:szCs w:val="28"/>
+        </w:rPr>
+        <w:t>공통 프로젝트</w:t>
+      </w:r>
+    </w:p>
+    <w:p>
+      <w:pPr>
+        <w:jc w:val="center"/>
+        <w:rPr>
+          <w:sz w:val="28"/>
+          <w:szCs w:val="28"/>
+        </w:rPr>
+      </w:pPr>
+      <w:r>
+        <w:rPr>
+          <w:rFonts w:hint="eastAsia"/>
+          <w:sz w:val="28"/>
+          <w:szCs w:val="28"/>
+        </w:rPr>
+        <w:t>2022/7/11</w:t>
+      </w:r>
+      <w:r>
+        <w:rPr>
+          <w:sz w:val="28"/>
+          <w:szCs w:val="28"/>
+        </w:rPr>
+        <w:t xml:space="preserve"> ~ 2022/8/19</w:t>
+      </w:r>
+    </w:p>
+    <w:p>
+      <w:pPr>
+        <w:jc w:val="center"/>
+      </w:pPr>
+    </w:p>
+    <w:p/>
+    <w:p>
+      <w:pPr>
+        <w:jc w:val="center"/>
+        <w:rPr>
+          <w:b/>
+          <w:sz w:val="40"/>
+          <w:szCs w:val="40"/>
+        </w:rPr>
+      </w:pPr>
       <w:r>
         <w:rPr>
           <w:rFonts w:hint="eastAsia"/>
@@ -98,34 +193,8 @@
           <w:sz w:val="40"/>
           <w:szCs w:val="40"/>
         </w:rPr>
-        <w:t>D108 :</w:t>
-      </w:r>
-      <w:proofErr w:type="gramEnd"/>
-      <w:r>
-        <w:rPr>
-          <w:rFonts w:hint="eastAsia"/>
-          <w:b/>
-          <w:sz w:val="40"/>
-          <w:szCs w:val="40"/>
-        </w:rPr>
-        <w:t xml:space="preserve"> </w:t>
-      </w:r>
-      <w:proofErr w:type="spellStart"/>
-      <w:r>
-        <w:rPr>
-          <w:rFonts w:hint="eastAsia"/>
-          <w:b/>
-          <w:sz w:val="40"/>
-          <w:szCs w:val="40"/>
-        </w:rPr>
-        <w:t>Sduty</w:t>
-      </w:r>
-      <w:proofErr w:type="spellEnd"/>
-    </w:p>
-    <w:p>
-      <w:pPr>
-        <w:jc w:val="center"/>
-      </w:pPr>
+        <w:t>포팅 매뉴얼</w:t>
+      </w:r>
     </w:p>
     <w:p>
       <w:pPr>
@@ -141,32 +210,46 @@
           <w:sz w:val="28"/>
           <w:szCs w:val="28"/>
         </w:rPr>
-        <w:t xml:space="preserve">삼성SW청년아카데미 </w:t>
-      </w:r>
-      <w:proofErr w:type="spellStart"/>
+        <w:t xml:space="preserve">담당 컨설턴트 </w:t>
+      </w:r>
+      <w:r>
+        <w:rPr>
+          <w:sz w:val="28"/>
+          <w:szCs w:val="28"/>
+        </w:rPr>
+        <w:t xml:space="preserve">: </w:t>
+      </w:r>
       <w:r>
         <w:rPr>
           <w:rFonts w:hint="eastAsia"/>
           <w:sz w:val="28"/>
           <w:szCs w:val="28"/>
         </w:rPr>
-        <w:t>구미캠퍼스</w:t>
-      </w:r>
-      <w:proofErr w:type="spellEnd"/>
+        <w:t>서성수</w:t>
+      </w:r>
+    </w:p>
+    <w:p>
+      <w:pPr>
+        <w:jc w:val="center"/>
+        <w:rPr>
+          <w:sz w:val="28"/>
+          <w:szCs w:val="28"/>
+        </w:rPr>
+      </w:pPr>
       <w:r>
         <w:rPr>
           <w:rFonts w:hint="eastAsia"/>
           <w:sz w:val="28"/>
           <w:szCs w:val="28"/>
         </w:rPr>
-        <w:t xml:space="preserve"> </w:t>
+        <w:t>권용준(팀장</w:t>
       </w:r>
       <w:r>
         <w:rPr>
           <w:sz w:val="28"/>
           <w:szCs w:val="28"/>
         </w:rPr>
-        <w:t>7</w:t>
+        <w:t xml:space="preserve">), </w:t>
       </w:r>
       <w:r>
         <w:rPr>
@@ -174,254 +257,68 @@
           <w:sz w:val="28"/>
           <w:szCs w:val="28"/>
         </w:rPr>
-        <w:t>기</w:t>
-      </w:r>
-    </w:p>
-    <w:p>
-      <w:pPr>
-        <w:jc w:val="center"/>
+        <w:t>김남희,</w:t>
+      </w:r>
+      <w:r>
         <w:rPr>
           <w:sz w:val="28"/>
           <w:szCs w:val="28"/>
         </w:rPr>
-      </w:pPr>
+        <w:t xml:space="preserve"> </w:t>
+      </w:r>
       <w:r>
         <w:rPr>
           <w:rFonts w:hint="eastAsia"/>
           <w:sz w:val="28"/>
           <w:szCs w:val="28"/>
         </w:rPr>
-        <w:t>공통 프로젝트</w:t>
-      </w:r>
-    </w:p>
-    <w:p>
-      <w:pPr>
-        <w:jc w:val="center"/>
+        <w:t>김정윤,</w:t>
+      </w:r>
+      <w:r>
         <w:rPr>
           <w:sz w:val="28"/>
           <w:szCs w:val="28"/>
         </w:rPr>
-      </w:pPr>
+        <w:t xml:space="preserve"> </w:t>
+      </w:r>
       <w:r>
         <w:rPr>
           <w:rFonts w:hint="eastAsia"/>
           <w:sz w:val="28"/>
           <w:szCs w:val="28"/>
         </w:rPr>
-        <w:t>2022/7/11</w:t>
+        <w:t>정봉진,</w:t>
       </w:r>
       <w:r>
         <w:rPr>
           <w:sz w:val="28"/>
           <w:szCs w:val="28"/>
         </w:rPr>
-        <w:t xml:space="preserve"> ~ 2022/8/19</w:t>
-      </w:r>
-    </w:p>
-    <w:p>
-      <w:pPr>
-        <w:jc w:val="center"/>
-      </w:pPr>
-    </w:p>
-    <w:p>
-      <w:pPr>
-        <w:rPr>
-          <w:rFonts w:hint="eastAsia"/>
-        </w:rPr>
-      </w:pPr>
-    </w:p>
-    <w:p>
-      <w:pPr>
-        <w:jc w:val="center"/>
-        <w:rPr>
-          <w:b/>
-          <w:sz w:val="40"/>
-          <w:szCs w:val="40"/>
-        </w:rPr>
-      </w:pPr>
-      <w:proofErr w:type="spellStart"/>
-      <w:r>
-        <w:rPr>
-          <w:rFonts w:hint="eastAsia"/>
-          <w:b/>
-          <w:sz w:val="40"/>
-          <w:szCs w:val="40"/>
-        </w:rPr>
-        <w:t>포팅</w:t>
-      </w:r>
-      <w:proofErr w:type="spellEnd"/>
-      <w:r>
-        <w:rPr>
-          <w:rFonts w:hint="eastAsia"/>
-          <w:b/>
-          <w:sz w:val="40"/>
-          <w:szCs w:val="40"/>
-        </w:rPr>
-        <w:t xml:space="preserve"> 매뉴얼</w:t>
-      </w:r>
-    </w:p>
-    <w:p>
-      <w:pPr>
-        <w:jc w:val="center"/>
-        <w:rPr>
-          <w:sz w:val="28"/>
-          <w:szCs w:val="28"/>
-        </w:rPr>
-      </w:pPr>
+        <w:t xml:space="preserve"> </w:t>
+      </w:r>
       <w:r>
         <w:rPr>
           <w:rFonts w:hint="eastAsia"/>
           <w:sz w:val="28"/>
           <w:szCs w:val="28"/>
         </w:rPr>
-        <w:t xml:space="preserve">담당 </w:t>
-      </w:r>
-      <w:proofErr w:type="gramStart"/>
+        <w:t>최영희,</w:t>
+      </w:r>
+      <w:r>
+        <w:rPr>
+          <w:sz w:val="28"/>
+          <w:szCs w:val="28"/>
+        </w:rPr>
+        <w:t xml:space="preserve"> </w:t>
+      </w:r>
       <w:r>
         <w:rPr>
           <w:rFonts w:hint="eastAsia"/>
           <w:sz w:val="28"/>
           <w:szCs w:val="28"/>
         </w:rPr>
-        <w:t xml:space="preserve">컨설턴트 </w:t>
-      </w:r>
-      <w:r>
-        <w:rPr>
-          <w:sz w:val="28"/>
-          <w:szCs w:val="28"/>
-        </w:rPr>
-        <w:t>:</w:t>
-      </w:r>
-      <w:proofErr w:type="gramEnd"/>
-      <w:r>
-        <w:rPr>
-          <w:sz w:val="28"/>
-          <w:szCs w:val="28"/>
-        </w:rPr>
-        <w:t xml:space="preserve"> </w:t>
-      </w:r>
-      <w:r>
-        <w:rPr>
-          <w:rFonts w:hint="eastAsia"/>
-          <w:sz w:val="28"/>
-          <w:szCs w:val="28"/>
-        </w:rPr>
-        <w:t>서성수</w:t>
-      </w:r>
-    </w:p>
-    <w:p>
-      <w:pPr>
-        <w:jc w:val="center"/>
-        <w:rPr>
-          <w:sz w:val="28"/>
-          <w:szCs w:val="28"/>
-        </w:rPr>
-      </w:pPr>
-      <w:proofErr w:type="spellStart"/>
-      <w:r>
-        <w:rPr>
-          <w:rFonts w:hint="eastAsia"/>
-          <w:sz w:val="28"/>
-          <w:szCs w:val="28"/>
-        </w:rPr>
-        <w:t>권용준</w:t>
-      </w:r>
-      <w:proofErr w:type="spellEnd"/>
-      <w:r>
-        <w:rPr>
-          <w:rFonts w:hint="eastAsia"/>
-          <w:sz w:val="28"/>
-          <w:szCs w:val="28"/>
-        </w:rPr>
-        <w:t>(팀장</w:t>
-      </w:r>
-      <w:r>
-        <w:rPr>
-          <w:sz w:val="28"/>
-          <w:szCs w:val="28"/>
-        </w:rPr>
-        <w:t xml:space="preserve">), </w:t>
-      </w:r>
-      <w:r>
-        <w:rPr>
-          <w:rFonts w:hint="eastAsia"/>
-          <w:sz w:val="28"/>
-          <w:szCs w:val="28"/>
-        </w:rPr>
-        <w:t>김남희,</w:t>
-      </w:r>
-      <w:r>
-        <w:rPr>
-          <w:sz w:val="28"/>
-          <w:szCs w:val="28"/>
-        </w:rPr>
-        <w:t xml:space="preserve"> </w:t>
-      </w:r>
-      <w:r>
-        <w:rPr>
-          <w:rFonts w:hint="eastAsia"/>
-          <w:sz w:val="28"/>
-          <w:szCs w:val="28"/>
-        </w:rPr>
-        <w:t>김정윤,</w:t>
-      </w:r>
-      <w:r>
-        <w:rPr>
-          <w:sz w:val="28"/>
-          <w:szCs w:val="28"/>
-        </w:rPr>
-        <w:t xml:space="preserve"> </w:t>
-      </w:r>
-      <w:proofErr w:type="spellStart"/>
-      <w:r>
-        <w:rPr>
-          <w:rFonts w:hint="eastAsia"/>
-          <w:sz w:val="28"/>
-          <w:szCs w:val="28"/>
-        </w:rPr>
-        <w:t>정봉진</w:t>
-      </w:r>
-      <w:proofErr w:type="spellEnd"/>
-      <w:r>
-        <w:rPr>
-          <w:rFonts w:hint="eastAsia"/>
-          <w:sz w:val="28"/>
-          <w:szCs w:val="28"/>
-        </w:rPr>
-        <w:t>,</w:t>
-      </w:r>
-      <w:r>
-        <w:rPr>
-          <w:sz w:val="28"/>
-          <w:szCs w:val="28"/>
-        </w:rPr>
-        <w:t xml:space="preserve"> </w:t>
-      </w:r>
-      <w:r>
-        <w:rPr>
-          <w:rFonts w:hint="eastAsia"/>
-          <w:sz w:val="28"/>
-          <w:szCs w:val="28"/>
-        </w:rPr>
-        <w:t>최영희,</w:t>
-      </w:r>
-      <w:r>
-        <w:rPr>
-          <w:sz w:val="28"/>
-          <w:szCs w:val="28"/>
-        </w:rPr>
-        <w:t xml:space="preserve"> </w:t>
-      </w:r>
-      <w:proofErr w:type="spellStart"/>
-      <w:r>
-        <w:rPr>
-          <w:rFonts w:hint="eastAsia"/>
-          <w:sz w:val="28"/>
-          <w:szCs w:val="28"/>
-        </w:rPr>
         <w:t>편예린</w:t>
       </w:r>
-      <w:proofErr w:type="spellEnd"/>
     </w:p>
     <w:p>
       <w:pPr>
@@ -469,6 +366,7 @@
           <w:ilvl w:val="0"/>
           <w:numId w:val="4"/>
         </w:numPr>
+        <w:spacing w:beforeLines="200" w:before="480"/>
         <w:ind w:leftChars="0"/>
         <w:jc w:val="left"/>
         <w:rPr>
@@ -544,7 +442,7 @@
           </mc:Choice>
           <mc:Fallback>
             <w:pict>
-              <v:line w14:anchorId="777E0EFA" id="직선 연결선 11" o:spid="_x0000_s1026" style="position:absolute;left:0;text-align:left;z-index:251671552;visibility:visible;mso-wrap-style:square;mso-width-percent:0;mso-height-percent:0;mso-wrap-distance-left:9pt;mso-wrap-distance-top:0;mso-wrap-distance-right:9pt;mso-wrap-distance-bottom:0;mso-position-horizontal:absolute;mso-position-horizontal-relative:margin;mso-position-vertical:absolute;mso-position-vertical-relative:text;mso-width-percent:0;mso-height-percent:0;mso-width-relative:margin;mso-height-relative:margin" from="0,-.05pt" to="521.15pt,-.05pt" o:gfxdata="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" strokecolor="#5b9bd5 [3204]" strokeweight="1.5pt">
+              <v:line w14:anchorId="210B9F01" id="직선 연결선 11" o:spid="_x0000_s1026" style="position:absolute;left:0;text-align:left;z-index:251671552;visibility:visible;mso-wrap-style:square;mso-width-percent:0;mso-height-percent:0;mso-wrap-distance-left:9pt;mso-wrap-distance-top:0;mso-wrap-distance-right:9pt;mso-wrap-distance-bottom:0;mso-position-horizontal:absolute;mso-position-horizontal-relative:margin;mso-position-vertical:absolute;mso-position-vertical-relative:text;mso-width-percent:0;mso-height-percent:0;mso-width-relative:margin;mso-height-relative:margin" from="0,-.05pt" to="521.15pt,-.05pt" o:gfxdata="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" strokecolor="#5b9bd5 [3204]" strokeweight="1.5pt">
                 <v:stroke joinstyle="miter"/>
                 <w10:wrap anchorx="margin"/>
               </v:line>
@@ -565,16 +463,14 @@
           <w:sz w:val="36"/>
           <w:szCs w:val="36"/>
         </w:rPr>
-        <w:t>…………</w:t>
-      </w:r>
-      <w:bookmarkStart w:id="0" w:name="_GoBack"/>
-      <w:bookmarkEnd w:id="0"/>
+        <w:t>…………………………………………………………….</w:t>
+      </w:r>
       <w:r>
         <w:rPr>
           <w:sz w:val="36"/>
           <w:szCs w:val="36"/>
         </w:rPr>
-        <w:t>………………………………………………….3</w:t>
+        <w:t>3</w:t>
       </w:r>
     </w:p>
     <w:p>
@@ -599,6 +495,29 @@
         </w:rPr>
         <w:t>빌드 상세내용</w:t>
       </w:r>
+      <w:r>
+        <w:rPr>
+          <w:sz w:val="36"/>
+          <w:szCs w:val="36"/>
+        </w:rPr>
+        <w:t>……………………………………………………………</w:t>
+      </w:r>
+      <w:r>
+        <w:rPr>
+          <w:sz w:val="36"/>
+          <w:szCs w:val="36"/>
+        </w:rPr>
+        <w:t>………</w:t>
+      </w:r>
+      <w:r>
+        <w:rPr>
+          <w:sz w:val="36"/>
+          <w:szCs w:val="36"/>
+        </w:rPr>
+        <w:t>…</w:t>
+      </w:r>
+      <w:bookmarkStart w:id="0" w:name="_GoBack"/>
+      <w:bookmarkEnd w:id="0"/>
     </w:p>
     <w:p>
       <w:pPr>
@@ -622,6 +541,20 @@
         </w:rPr>
         <w:t>배포 특이사항</w:t>
       </w:r>
+      <w:r>
+        <w:rPr>
+          <w:sz w:val="36"/>
+          <w:szCs w:val="36"/>
+        </w:rPr>
+        <w:t>……………………………………………………………</w:t>
+      </w:r>
+      <w:r>
+        <w:rPr>
+          <w:sz w:val="36"/>
+          <w:szCs w:val="36"/>
+        </w:rPr>
+        <w:t>………...</w:t>
+      </w:r>
     </w:p>
     <w:p>
       <w:pPr>
@@ -660,6 +593,20 @@
         </w:rPr>
         <w:t>계정</w:t>
       </w:r>
+      <w:r>
+        <w:rPr>
+          <w:sz w:val="36"/>
+          <w:szCs w:val="36"/>
+        </w:rPr>
+        <w:t>……………………………………………………………</w:t>
+      </w:r>
+      <w:r>
+        <w:rPr>
+          <w:sz w:val="36"/>
+          <w:szCs w:val="36"/>
+        </w:rPr>
+        <w:t>…………………..</w:t>
+      </w:r>
     </w:p>
     <w:p>
       <w:pPr>
@@ -675,7 +622,6 @@
           <w:szCs w:val="36"/>
         </w:rPr>
       </w:pPr>
-      <w:proofErr w:type="spellStart"/>
       <w:r>
         <w:rPr>
           <w:sz w:val="36"/>
@@ -689,16 +635,21 @@
           <w:sz w:val="36"/>
           <w:szCs w:val="36"/>
         </w:rPr>
-        <w:t>티</w:t>
-      </w:r>
-      <w:proofErr w:type="spellEnd"/>
-      <w:r>
-        <w:rPr>
-          <w:rFonts w:hint="eastAsia"/>
+        <w:t>티 정의</w:t>
+      </w:r>
+      <w:r>
+        <w:rPr>
           <w:sz w:val="36"/>
           <w:szCs w:val="36"/>
         </w:rPr>
-        <w:t xml:space="preserve"> 정의</w:t>
+        <w:t>……………………………………………………………</w:t>
+      </w:r>
+      <w:r>
+        <w:rPr>
+          <w:sz w:val="36"/>
+          <w:szCs w:val="36"/>
+        </w:rPr>
+        <w:t>…………</w:t>
       </w:r>
     </w:p>
     <w:p>
@@ -723,6 +674,20 @@
         </w:rPr>
         <w:t>외부 서비스</w:t>
       </w:r>
+      <w:r>
+        <w:rPr>
+          <w:sz w:val="36"/>
+          <w:szCs w:val="36"/>
+        </w:rPr>
+        <w:t>……………………………………………………………</w:t>
+      </w:r>
+      <w:r>
+        <w:rPr>
+          <w:sz w:val="36"/>
+          <w:szCs w:val="36"/>
+        </w:rPr>
+        <w:t>…………….</w:t>
+      </w:r>
     </w:p>
     <w:p>
       <w:pPr>
@@ -731,7 +696,6 @@
         <w:autoSpaceDE/>
         <w:autoSpaceDN/>
         <w:rPr>
-          <w:rFonts w:hint="eastAsia"/>
           <w:sz w:val="36"/>
           <w:szCs w:val="36"/>
         </w:rPr>
@@ -757,7 +721,6 @@
         <w:autoSpaceDN/>
         <w:ind w:leftChars="0"/>
         <w:rPr>
-          <w:rFonts w:hint="eastAsia"/>
           <w:b/>
           <w:sz w:val="36"/>
           <w:szCs w:val="36"/>
@@ -869,37 +832,15 @@
           <w:szCs w:val="24"/>
         </w:rPr>
       </w:pPr>
-      <w:proofErr w:type="gramStart"/>
-      <w:r>
-        <w:rPr>
-          <w:rFonts w:eastAsiaTheme="minorHAnsi" w:cs="굴림"/>
-          <w:kern w:val="0"/>
-          <w:sz w:val="24"/>
-          <w:szCs w:val="24"/>
-        </w:rPr>
-        <w:t>형상관리 :</w:t>
-      </w:r>
-      <w:proofErr w:type="gramEnd"/>
-      <w:r>
-        <w:rPr>
-          <w:rFonts w:eastAsiaTheme="minorHAnsi" w:cs="굴림"/>
-          <w:kern w:val="0"/>
-          <w:sz w:val="24"/>
-          <w:szCs w:val="24"/>
-        </w:rPr>
-        <w:t xml:space="preserve"> </w:t>
-      </w:r>
-      <w:proofErr w:type="spellStart"/>
-      <w:r>
-        <w:rPr>
-          <w:rFonts w:eastAsiaTheme="minorHAnsi" w:cs="굴림"/>
-          <w:kern w:val="0"/>
-          <w:sz w:val="24"/>
-          <w:szCs w:val="24"/>
-        </w:rPr>
-        <w:t>Gitlab</w:t>
-      </w:r>
-      <w:proofErr w:type="spellEnd"/>
+      <w:r>
+        <w:rPr>
+          <w:rFonts w:eastAsiaTheme="minorHAnsi" w:cs="굴림"/>
+          <w:kern w:val="0"/>
+          <w:sz w:val="24"/>
+          <w:szCs w:val="24"/>
+        </w:rPr>
+        <w:t>형상관리 : Gitlab</w:t>
+      </w:r>
     </w:p>
     <w:p>
       <w:pPr>
@@ -920,36 +861,14 @@
           <w:szCs w:val="24"/>
         </w:rPr>
       </w:pPr>
-      <w:proofErr w:type="spellStart"/>
-      <w:proofErr w:type="gramStart"/>
-      <w:r>
-        <w:rPr>
-          <w:rFonts w:eastAsiaTheme="minorHAnsi" w:cs="굴림"/>
-          <w:kern w:val="0"/>
-          <w:sz w:val="24"/>
-          <w:szCs w:val="24"/>
-        </w:rPr>
-        <w:t>이슈관리</w:t>
-      </w:r>
-      <w:proofErr w:type="spellEnd"/>
-      <w:r>
-        <w:rPr>
-          <w:rFonts w:eastAsiaTheme="minorHAnsi" w:cs="굴림"/>
-          <w:kern w:val="0"/>
-          <w:sz w:val="24"/>
-          <w:szCs w:val="24"/>
-        </w:rPr>
-        <w:t xml:space="preserve"> :</w:t>
-      </w:r>
-      <w:proofErr w:type="gramEnd"/>
-      <w:r>
-        <w:rPr>
-          <w:rFonts w:eastAsiaTheme="minorHAnsi" w:cs="굴림"/>
-          <w:kern w:val="0"/>
-          <w:sz w:val="24"/>
-          <w:szCs w:val="24"/>
-        </w:rPr>
-        <w:t xml:space="preserve"> Jira</w:t>
+      <w:r>
+        <w:rPr>
+          <w:rFonts w:eastAsiaTheme="minorHAnsi" w:cs="굴림"/>
+          <w:kern w:val="0"/>
+          <w:sz w:val="24"/>
+          <w:szCs w:val="24"/>
+        </w:rPr>
+        <w:t>이슈관리 : Jira</w:t>
       </w:r>
     </w:p>
     <w:p>
@@ -971,25 +890,14 @@
           <w:szCs w:val="24"/>
         </w:rPr>
       </w:pPr>
-      <w:proofErr w:type="gramStart"/>
-      <w:r>
-        <w:rPr>
-          <w:rFonts w:eastAsiaTheme="minorHAnsi" w:cs="굴림"/>
-          <w:kern w:val="0"/>
-          <w:sz w:val="24"/>
-          <w:szCs w:val="24"/>
-        </w:rPr>
-        <w:t>프로젝트관리 :</w:t>
-      </w:r>
-      <w:proofErr w:type="gramEnd"/>
-      <w:r>
-        <w:rPr>
-          <w:rFonts w:eastAsiaTheme="minorHAnsi" w:cs="굴림"/>
-          <w:kern w:val="0"/>
-          <w:sz w:val="24"/>
-          <w:szCs w:val="24"/>
-        </w:rPr>
-        <w:t xml:space="preserve"> Notion</w:t>
+      <w:r>
+        <w:rPr>
+          <w:rFonts w:eastAsiaTheme="minorHAnsi" w:cs="굴림"/>
+          <w:kern w:val="0"/>
+          <w:sz w:val="24"/>
+          <w:szCs w:val="24"/>
+        </w:rPr>
+        <w:t>프로젝트관리 : Notion</w:t>
       </w:r>
     </w:p>
     <w:p>
@@ -1011,37 +919,15 @@
           <w:szCs w:val="24"/>
         </w:rPr>
       </w:pPr>
-      <w:proofErr w:type="gramStart"/>
-      <w:r>
-        <w:rPr>
-          <w:rFonts w:eastAsiaTheme="minorHAnsi" w:cs="굴림"/>
-          <w:kern w:val="0"/>
-          <w:sz w:val="24"/>
-          <w:szCs w:val="24"/>
-        </w:rPr>
-        <w:t>커뮤니케이션 :</w:t>
-      </w:r>
-      <w:proofErr w:type="gramEnd"/>
-      <w:r>
-        <w:rPr>
-          <w:rFonts w:eastAsiaTheme="minorHAnsi" w:cs="굴림"/>
-          <w:kern w:val="0"/>
-          <w:sz w:val="24"/>
-          <w:szCs w:val="24"/>
-        </w:rPr>
-        <w:t xml:space="preserve"> </w:t>
-      </w:r>
-      <w:proofErr w:type="spellStart"/>
-      <w:r>
-        <w:rPr>
-          <w:rFonts w:eastAsiaTheme="minorHAnsi" w:cs="굴림"/>
-          <w:kern w:val="0"/>
-          <w:sz w:val="24"/>
-          <w:szCs w:val="24"/>
-        </w:rPr>
-        <w:t>Mattermost</w:t>
-      </w:r>
-      <w:proofErr w:type="spellEnd"/>
+      <w:r>
+        <w:rPr>
+          <w:rFonts w:eastAsiaTheme="minorHAnsi" w:cs="굴림"/>
+          <w:kern w:val="0"/>
+          <w:sz w:val="24"/>
+          <w:szCs w:val="24"/>
+        </w:rPr>
+        <w:t>커뮤니케이션 : Mattermost</w:t>
+      </w:r>
     </w:p>
     <w:p>
       <w:pPr>
@@ -1062,37 +948,15 @@
           <w:szCs w:val="24"/>
         </w:rPr>
       </w:pPr>
-      <w:proofErr w:type="gramStart"/>
-      <w:r>
-        <w:rPr>
-          <w:rFonts w:eastAsiaTheme="minorHAnsi" w:cs="굴림"/>
-          <w:kern w:val="0"/>
-          <w:sz w:val="24"/>
-          <w:szCs w:val="24"/>
-        </w:rPr>
-        <w:t>디자인 :</w:t>
-      </w:r>
-      <w:proofErr w:type="gramEnd"/>
-      <w:r>
-        <w:rPr>
-          <w:rFonts w:eastAsiaTheme="minorHAnsi" w:cs="굴림"/>
-          <w:kern w:val="0"/>
-          <w:sz w:val="24"/>
-          <w:szCs w:val="24"/>
-        </w:rPr>
-        <w:t xml:space="preserve"> </w:t>
-      </w:r>
-      <w:proofErr w:type="spellStart"/>
-      <w:r>
-        <w:rPr>
-          <w:rFonts w:eastAsiaTheme="minorHAnsi" w:cs="굴림"/>
-          <w:kern w:val="0"/>
-          <w:sz w:val="24"/>
-          <w:szCs w:val="24"/>
-        </w:rPr>
-        <w:t>Figma</w:t>
-      </w:r>
-      <w:proofErr w:type="spellEnd"/>
+      <w:r>
+        <w:rPr>
+          <w:rFonts w:eastAsiaTheme="minorHAnsi" w:cs="굴림"/>
+          <w:kern w:val="0"/>
+          <w:sz w:val="24"/>
+          <w:szCs w:val="24"/>
+        </w:rPr>
+        <w:t>디자인 : Figma</w:t>
+      </w:r>
     </w:p>
     <w:p>
       <w:pPr>
@@ -1149,27 +1013,7 @@
           <w:sz w:val="24"/>
           <w:szCs w:val="24"/>
         </w:rPr>
-        <w:t xml:space="preserve">Database : </w:t>
-      </w:r>
-      <w:proofErr w:type="spellStart"/>
-      <w:r>
-        <w:rPr>
-          <w:rFonts w:eastAsiaTheme="minorHAnsi" w:cs="굴림"/>
-          <w:kern w:val="0"/>
-          <w:sz w:val="24"/>
-          <w:szCs w:val="24"/>
-        </w:rPr>
-        <w:t>Mysql</w:t>
-      </w:r>
-      <w:proofErr w:type="spellEnd"/>
-      <w:r>
-        <w:rPr>
-          <w:rFonts w:eastAsiaTheme="minorHAnsi" w:cs="굴림"/>
-          <w:kern w:val="0"/>
-          <w:sz w:val="24"/>
-          <w:szCs w:val="24"/>
-        </w:rPr>
-        <w:t xml:space="preserve"> 8.0.28</w:t>
+        <w:t>Database : Mysql 8.0.28</w:t>
       </w:r>
     </w:p>
     <w:p>
@@ -1198,27 +1042,7 @@
           <w:sz w:val="24"/>
           <w:szCs w:val="24"/>
         </w:rPr>
-        <w:t xml:space="preserve">language : </w:t>
-      </w:r>
-      <w:proofErr w:type="spellStart"/>
-      <w:r>
-        <w:rPr>
-          <w:rFonts w:eastAsiaTheme="minorHAnsi" w:cs="굴림"/>
-          <w:kern w:val="0"/>
-          <w:sz w:val="24"/>
-          <w:szCs w:val="24"/>
-        </w:rPr>
-        <w:t>Kotlin</w:t>
-      </w:r>
-      <w:proofErr w:type="spellEnd"/>
-      <w:r>
-        <w:rPr>
-          <w:rFonts w:eastAsiaTheme="minorHAnsi" w:cs="굴림"/>
-          <w:kern w:val="0"/>
-          <w:sz w:val="24"/>
-          <w:szCs w:val="24"/>
-        </w:rPr>
-        <w:t>, Java 8</w:t>
+        <w:t>language : Kotlin, Java 8</w:t>
       </w:r>
     </w:p>
     <w:p>
@@ -1298,7 +1122,6 @@
           <w:szCs w:val="24"/>
         </w:rPr>
       </w:pPr>
-      <w:proofErr w:type="spellStart"/>
       <w:r>
         <w:rPr>
           <w:rFonts w:eastAsiaTheme="minorHAnsi" w:cs="굴림"/>
@@ -1315,17 +1138,7 @@
           <w:sz w:val="24"/>
           <w:szCs w:val="24"/>
         </w:rPr>
-        <w:t>otlin</w:t>
-      </w:r>
-      <w:proofErr w:type="spellEnd"/>
-      <w:r>
-        <w:rPr>
-          <w:rFonts w:eastAsiaTheme="minorHAnsi" w:cs="굴림"/>
-          <w:kern w:val="0"/>
-          <w:sz w:val="24"/>
-          <w:szCs w:val="24"/>
-        </w:rPr>
-        <w:t xml:space="preserve"> 1.6.10</w:t>
+        <w:t>otlin 1.6.10</w:t>
       </w:r>
     </w:p>
     <w:p>
@@ -1866,7 +1679,7 @@
         <w:autoSpaceDE/>
         <w:autoSpaceDN/>
         <w:rPr>
-          <w:rFonts w:eastAsiaTheme="minorHAnsi" w:cs="굴림" w:hint="eastAsia"/>
+          <w:rFonts w:eastAsiaTheme="minorHAnsi" w:cs="굴림"/>
           <w:kern w:val="0"/>
           <w:sz w:val="24"/>
           <w:szCs w:val="24"/>
@@ -2005,7 +1818,6 @@
           <w:szCs w:val="24"/>
         </w:rPr>
       </w:pPr>
-      <w:proofErr w:type="spellStart"/>
       <w:r>
         <w:rPr>
           <w:rFonts w:eastAsiaTheme="minorHAnsi" w:cs="굴림" w:hint="eastAsia"/>
@@ -2013,17 +1825,7 @@
           <w:sz w:val="24"/>
           <w:szCs w:val="24"/>
         </w:rPr>
-        <w:t>백엔드</w:t>
-      </w:r>
-      <w:proofErr w:type="spellEnd"/>
-      <w:r>
-        <w:rPr>
-          <w:rFonts w:eastAsiaTheme="minorHAnsi" w:cs="굴림" w:hint="eastAsia"/>
-          <w:kern w:val="0"/>
-          <w:sz w:val="24"/>
-          <w:szCs w:val="24"/>
-        </w:rPr>
-        <w:t xml:space="preserve"> 빌드 내용</w:t>
+        <w:t>백엔드 빌드 내용</w:t>
       </w:r>
     </w:p>
     <w:p>
@@ -2034,31 +1836,20 @@
         <w:autoSpaceDN/>
         <w:jc w:val="left"/>
         <w:rPr>
+          <w:rFonts w:eastAsiaTheme="minorHAnsi" w:cs="굴림"/>
+          <w:kern w:val="0"/>
+          <w:sz w:val="24"/>
+          <w:szCs w:val="24"/>
+        </w:rPr>
+      </w:pPr>
+      <w:r>
+        <w:rPr>
           <w:rFonts w:eastAsiaTheme="minorHAnsi" w:cs="굴림" w:hint="eastAsia"/>
           <w:kern w:val="0"/>
           <w:sz w:val="24"/>
           <w:szCs w:val="24"/>
         </w:rPr>
-      </w:pPr>
-      <w:proofErr w:type="spellStart"/>
-      <w:r>
-        <w:rPr>
-          <w:rFonts w:eastAsiaTheme="minorHAnsi" w:cs="굴림" w:hint="eastAsia"/>
-          <w:kern w:val="0"/>
-          <w:sz w:val="24"/>
-          <w:szCs w:val="24"/>
-        </w:rPr>
-        <w:t>프론트엔드</w:t>
-      </w:r>
-      <w:proofErr w:type="spellEnd"/>
-      <w:r>
-        <w:rPr>
-          <w:rFonts w:eastAsiaTheme="minorHAnsi" w:cs="굴림" w:hint="eastAsia"/>
-          <w:kern w:val="0"/>
-          <w:sz w:val="24"/>
-          <w:szCs w:val="24"/>
-        </w:rPr>
-        <w:t xml:space="preserve"> 빌드 내용</w:t>
+        <w:t>프론트엔드 빌드 내용</w:t>
       </w:r>
     </w:p>
     <w:p>
@@ -2069,7 +1860,7 @@
         <w:autoSpaceDN/>
         <w:jc w:val="left"/>
         <w:rPr>
-          <w:rFonts w:eastAsiaTheme="minorHAnsi" w:cs="굴림" w:hint="eastAsia"/>
+          <w:rFonts w:eastAsiaTheme="minorHAnsi" w:cs="굴림"/>
           <w:kern w:val="0"/>
           <w:sz w:val="24"/>
           <w:szCs w:val="24"/>
@@ -2432,6 +2223,9 @@
         </w:rPr>
       </w:pPr>
       <w:r>
+        <w:rPr>
+          <w:noProof/>
+        </w:rPr>
         <w:drawing>
           <wp:inline distT="0" distB="0" distL="0" distR="0" wp14:anchorId="35788644" wp14:editId="6BC3A941">
             <wp:extent cx="4564380" cy="2779360"/>
@@ -2483,7 +2277,7 @@
         <w:spacing w:after="0" w:line="240" w:lineRule="auto"/>
         <w:ind w:leftChars="0" w:left="794"/>
         <w:rPr>
-          <w:rFonts w:eastAsiaTheme="minorHAnsi" w:cs="굴림" w:hint="eastAsia"/>
+          <w:rFonts w:eastAsiaTheme="minorHAnsi" w:cs="굴림"/>
           <w:b/>
           <w:kern w:val="0"/>
           <w:szCs w:val="20"/>
@@ -2512,7 +2306,7 @@
         <w:spacing w:after="0" w:line="240" w:lineRule="auto"/>
         <w:ind w:leftChars="0" w:left="794"/>
         <w:rPr>
-          <w:rFonts w:eastAsiaTheme="minorHAnsi" w:cs="굴림" w:hint="eastAsia"/>
+          <w:rFonts w:eastAsiaTheme="minorHAnsi" w:cs="굴림"/>
           <w:b/>
           <w:kern w:val="0"/>
           <w:szCs w:val="20"/>
@@ -2573,7 +2367,7 @@
         <w:spacing w:after="100" w:afterAutospacing="1"/>
         <w:ind w:leftChars="0"/>
         <w:rPr>
-          <w:rFonts w:eastAsiaTheme="minorHAnsi" w:cs="굴림" w:hint="eastAsia"/>
+          <w:rFonts w:eastAsiaTheme="minorHAnsi" w:cs="굴림"/>
           <w:kern w:val="0"/>
           <w:sz w:val="24"/>
           <w:szCs w:val="24"/>
@@ -3096,6 +2890,7 @@
       <w:r>
         <w:rPr>
           <w:rFonts w:eastAsiaTheme="minorHAnsi" w:cs="굴림"/>
+          <w:noProof/>
           <w:kern w:val="0"/>
           <w:sz w:val="24"/>
           <w:szCs w:val="24"/>
@@ -3171,18 +2966,8 @@
           <w:kern w:val="0"/>
           <w:szCs w:val="20"/>
         </w:rPr>
-        <w:t xml:space="preserve"> : </w:t>
-      </w:r>
-      <w:proofErr w:type="spellStart"/>
-      <w:r>
-        <w:rPr>
-          <w:rFonts w:eastAsiaTheme="minorHAnsi" w:cs="굴림"/>
-          <w:kern w:val="0"/>
-          <w:szCs w:val="20"/>
-        </w:rPr>
-        <w:t>Sduty</w:t>
-      </w:r>
-      <w:proofErr w:type="spellEnd"/>
+        <w:t xml:space="preserve"> : Sduty</w:t>
+      </w:r>
     </w:p>
     <w:p>
       <w:pPr>
@@ -3422,7 +3207,6 @@
           </mc:Fallback>
         </mc:AlternateContent>
       </w:r>
-      <w:proofErr w:type="spellStart"/>
       <w:r>
         <w:rPr>
           <w:rFonts w:eastAsiaTheme="minorHAnsi" w:cs="굴림" w:hint="eastAsia"/>
@@ -3431,18 +3215,7 @@
           <w:sz w:val="36"/>
           <w:szCs w:val="36"/>
         </w:rPr>
-        <w:t>프로퍼티</w:t>
-      </w:r>
-      <w:proofErr w:type="spellEnd"/>
-      <w:r>
-        <w:rPr>
-          <w:rFonts w:eastAsiaTheme="minorHAnsi" w:cs="굴림" w:hint="eastAsia"/>
-          <w:b/>
-          <w:kern w:val="0"/>
-          <w:sz w:val="36"/>
-          <w:szCs w:val="36"/>
-        </w:rPr>
-        <w:t xml:space="preserve"> 정의</w:t>
+        <w:t>프로퍼티 정의</w:t>
       </w:r>
     </w:p>
     <w:p>
@@ -3509,7 +3282,7 @@
         <w:spacing w:before="100" w:beforeAutospacing="1" w:after="100" w:afterAutospacing="1" w:line="240" w:lineRule="auto"/>
         <w:ind w:leftChars="0"/>
         <w:rPr>
-          <w:rFonts w:eastAsiaTheme="minorHAnsi" w:cs="굴림" w:hint="eastAsia"/>
+          <w:rFonts w:eastAsiaTheme="minorHAnsi" w:cs="굴림"/>
           <w:b/>
           <w:kern w:val="0"/>
           <w:sz w:val="36"/>
@@ -3628,7 +3401,6 @@
           <w:szCs w:val="24"/>
         </w:rPr>
       </w:pPr>
-      <w:proofErr w:type="spellStart"/>
       <w:r>
         <w:rPr>
           <w:rFonts w:eastAsiaTheme="minorHAnsi" w:cs="굴림" w:hint="eastAsia"/>
@@ -3636,17 +3408,7 @@
           <w:sz w:val="24"/>
           <w:szCs w:val="24"/>
         </w:rPr>
-        <w:t>Kakao</w:t>
-      </w:r>
-      <w:proofErr w:type="spellEnd"/>
-      <w:r>
-        <w:rPr>
-          <w:rFonts w:eastAsiaTheme="minorHAnsi" w:cs="굴림" w:hint="eastAsia"/>
-          <w:kern w:val="0"/>
-          <w:sz w:val="24"/>
-          <w:szCs w:val="24"/>
-        </w:rPr>
-        <w:t xml:space="preserve"> Dev 설정</w:t>
+        <w:t>Kakao Dev 설정</w:t>
       </w:r>
     </w:p>
     <w:p>
@@ -3657,23 +3419,21 @@
         <w:autoSpaceDN/>
         <w:spacing w:before="100" w:beforeAutospacing="1" w:after="100" w:afterAutospacing="1" w:line="240" w:lineRule="auto"/>
         <w:rPr>
+          <w:rFonts w:eastAsiaTheme="minorHAnsi" w:cs="굴림"/>
+          <w:kern w:val="0"/>
+          <w:sz w:val="24"/>
+          <w:szCs w:val="24"/>
+        </w:rPr>
+      </w:pPr>
+      <w:r>
+        <w:rPr>
           <w:rFonts w:eastAsiaTheme="minorHAnsi" w:cs="굴림" w:hint="eastAsia"/>
           <w:kern w:val="0"/>
           <w:sz w:val="24"/>
           <w:szCs w:val="24"/>
         </w:rPr>
-      </w:pPr>
-      <w:proofErr w:type="spellStart"/>
-      <w:r>
-        <w:rPr>
-          <w:rFonts w:eastAsiaTheme="minorHAnsi" w:cs="굴림" w:hint="eastAsia"/>
-          <w:kern w:val="0"/>
-          <w:sz w:val="24"/>
-          <w:szCs w:val="24"/>
-        </w:rPr>
         <w:t>Oauth</w:t>
       </w:r>
-      <w:proofErr w:type="spellEnd"/>
     </w:p>
     <w:p>
       <w:pPr>
@@ -3683,7 +3443,7 @@
         <w:autoSpaceDN/>
         <w:spacing w:before="100" w:beforeAutospacing="1" w:after="100" w:afterAutospacing="1" w:line="240" w:lineRule="auto"/>
         <w:rPr>
-          <w:rFonts w:eastAsiaTheme="minorHAnsi" w:cs="굴림" w:hint="eastAsia"/>
+          <w:rFonts w:eastAsiaTheme="minorHAnsi" w:cs="굴림"/>
           <w:kern w:val="0"/>
           <w:sz w:val="24"/>
           <w:szCs w:val="24"/>
@@ -3736,6 +3496,7 @@
         <w:docPartUnique/>
       </w:docPartObj>
     </w:sdtPr>
+    <w:sdtEndPr/>
     <w:sdtContent>
       <w:sdt>
         <w:sdtPr>
@@ -3745,15 +3506,13 @@
             <w:docPartUnique/>
           </w:docPartObj>
         </w:sdtPr>
+        <w:sdtEndPr/>
         <w:sdtContent>
           <w:p>
             <w:pPr>
               <w:pStyle w:val="a4"/>
               <w:ind w:left="400"/>
               <w:jc w:val="center"/>
-              <w:rPr>
-                <w:rFonts w:hint="eastAsia"/>
-              </w:rPr>
             </w:pPr>
             <w:r>
               <w:rPr>
@@ -6022,573 +5781,6 @@
 </w:styles>
 </file>
 
-<file path=word/glossary/document.xml><?xml version="1.0" encoding="utf-8"?>
-<w:glossaryDocument xmlns:wpc="http://schemas.microsoft.com/office/word/2010/wordprocessingCanvas" xmlns:cx="http://schemas.microsoft.com/office/drawing/2014/chartex" xmlns:cx1="http://schemas.microsoft.com/office/drawing/2015/9/8/chartex" xmlns:mc="http://schemas.openxmlformats.org/markup-compatibility/2006" xmlns:o="urn:schemas-microsoft-com:office:office" xmlns:r="http://schemas.openxmlformats.org/officeDocument/2006/relationships" xmlns:m="http://schemas.openxmlformats.org/officeDocument/2006/math" xmlns:v="urn:schemas-microsoft-com:vml" xmlns:wp14="http://schemas.microsoft.com/office/word/2010/wordprocessingDrawing" xmlns:wp="http://schemas.openxmlformats.org/drawingml/2006/wordprocessingDrawing" xmlns:w10="urn:schemas-microsoft-com:office:word" xmlns:w="http://schemas.openxmlformats.org/wordprocessingml/2006/main" xmlns:w14="http://schemas.microsoft.com/office/word/2010/wordml" xmlns:w15="http://schemas.microsoft.com/office/word/2012/wordml" xmlns:w16se="http://schemas.microsoft.com/office/word/2015/wordml/symex" xmlns:wpg="http://schemas.microsoft.com/office/word/2010/wordprocessingGroup" xmlns:wpi="http://schemas.microsoft.com/office/word/2010/wordprocessingInk" xmlns:wne="http://schemas.microsoft.com/office/word/2006/wordml" xmlns:wps="http://schemas.microsoft.com/office/word/2010/wordprocessingShape" mc:Ignorable="w14 w15 w16se wp14"/>
-</file>
-
-<file path=word/glossary/fontTable.xml><?xml version="1.0" encoding="utf-8"?>
-<w:fonts xmlns:mc="http://schemas.openxmlformats.org/markup-compatibility/2006" xmlns:r="http://schemas.openxmlformats.org/officeDocument/2006/relationships" xmlns:w="http://schemas.openxmlformats.org/wordprocessingml/2006/main" xmlns:w14="http://schemas.microsoft.com/office/word/2010/wordml" xmlns:w15="http://schemas.microsoft.com/office/word/2012/wordml" xmlns:w16se="http://schemas.microsoft.com/office/word/2015/wordml/symex" mc:Ignorable="w14 w15 w16se">
-  <w:font w:name="맑은 고딕">
-    <w:panose1 w:val="020B0503020000020004"/>
-    <w:charset w:val="81"/>
-    <w:family w:val="modern"/>
-    <w:pitch w:val="variable"/>
-    <w:sig w:usb0="9000002F" w:usb1="29D77CFB" w:usb2="00000012" w:usb3="00000000" w:csb0="00080001" w:csb1="00000000"/>
-  </w:font>
-  <w:font w:name="Times New Roman">
-    <w:panose1 w:val="02020603050405020304"/>
-    <w:charset w:val="00"/>
-    <w:family w:val="roman"/>
-    <w:pitch w:val="variable"/>
-    <w:sig w:usb0="E0002AFF" w:usb1="C0007843" w:usb2="00000009" w:usb3="00000000" w:csb0="000001FF" w:csb1="00000000"/>
-  </w:font>
-  <w:font w:name="Wingdings">
-    <w:panose1 w:val="05000000000000000000"/>
-    <w:charset w:val="02"/>
-    <w:family w:val="auto"/>
-    <w:pitch w:val="variable"/>
-    <w:sig w:usb0="00000000" w:usb1="10000000" w:usb2="00000000" w:usb3="00000000" w:csb0="80000000" w:csb1="00000000"/>
-  </w:font>
-  <w:font w:name="굴림">
-    <w:altName w:val="Gulim"/>
-    <w:panose1 w:val="020B0600000101010101"/>
-    <w:charset w:val="81"/>
-    <w:family w:val="modern"/>
-    <w:pitch w:val="variable"/>
-    <w:sig w:usb0="B00002AF" w:usb1="69D77CFB" w:usb2="00000030" w:usb3="00000000" w:csb0="0008009F" w:csb1="00000000"/>
-  </w:font>
-  <w:font w:name="Symbol">
-    <w:panose1 w:val="05050102010706020507"/>
-    <w:charset w:val="02"/>
-    <w:family w:val="roman"/>
-    <w:pitch w:val="variable"/>
-    <w:sig w:usb0="00000000" w:usb1="10000000" w:usb2="00000000" w:usb3="00000000" w:csb0="80000000" w:csb1="00000000"/>
-  </w:font>
-  <w:font w:name="Courier New">
-    <w:panose1 w:val="02070309020205020404"/>
-    <w:charset w:val="00"/>
-    <w:family w:val="modern"/>
-    <w:pitch w:val="fixed"/>
-    <w:sig w:usb0="E0002EFF" w:usb1="C0007843" w:usb2="00000009" w:usb3="00000000" w:csb0="000001FF" w:csb1="00000000"/>
-  </w:font>
-  <w:font w:name="Arial">
-    <w:panose1 w:val="020B0604020202020204"/>
-    <w:charset w:val="00"/>
-    <w:family w:val="swiss"/>
-    <w:pitch w:val="variable"/>
-    <w:sig w:usb0="E0002AFF" w:usb1="C0007843" w:usb2="00000009" w:usb3="00000000" w:csb0="000001FF" w:csb1="00000000"/>
-  </w:font>
-</w:fonts>
-</file>
-
-<file path=word/glossary/settings.xml><?xml version="1.0" encoding="utf-8"?>
-<w:settings xmlns:mc="http://schemas.openxmlformats.org/markup-compatibility/2006" xmlns:o="urn:schemas-microsoft-com:office:office" xmlns:r="http://schemas.openxmlformats.org/officeDocument/2006/relationships" xmlns:m="http://schemas.openxmlformats.org/officeDocument/2006/math" xmlns:v="urn:schemas-microsoft-com:vml" xmlns:w10="urn:schemas-microsoft-com:office:word" xmlns:w="http://schemas.openxmlformats.org/wordprocessingml/2006/main" xmlns:w14="http://schemas.microsoft.com/office/word/2010/wordml" xmlns:w15="http://schemas.microsoft.com/office/word/2012/wordml" xmlns:w16se="http://schemas.microsoft.com/office/word/2015/wordml/symex" xmlns:sl="http://schemas.openxmlformats.org/schemaLibrary/2006/main" mc:Ignorable="w14 w15 w16se">
-  <w:view w:val="normal"/>
-  <w:bordersDoNotSurroundHeader/>
-  <w:bordersDoNotSurroundFooter/>
-  <w:defaultTabStop w:val="800"/>
-  <w:displayHorizontalDrawingGridEvery w:val="0"/>
-  <w:displayVerticalDrawingGridEvery w:val="2"/>
-  <w:noPunctuationKerning/>
-  <w:characterSpacingControl w:val="doNotCompress"/>
-  <w:compat>
-    <w:spaceForUL/>
-    <w:balanceSingleByteDoubleByteWidth/>
-    <w:doNotLeaveBackslashAlone/>
-    <w:ulTrailSpace/>
-    <w:doNotExpandShiftReturn/>
-    <w:adjustLineHeightInTable/>
-    <w:useFELayout/>
-    <w:compatSetting w:name="compatibilityMode" w:uri="http://schemas.microsoft.com/office/word" w:val="15"/>
-    <w:compatSetting w:name="overrideTableStyleFontSizeAndJustification" w:uri="http://schemas.microsoft.com/office/word" w:val="1"/>
-    <w:compatSetting w:name="enableOpenTypeFeatures" w:uri="http://schemas.microsoft.com/office/word" w:val="1"/>
-    <w:compatSetting w:name="doNotFlipMirrorIndents" w:uri="http://schemas.microsoft.com/office/word" w:val="1"/>
-    <w:compatSetting w:name="differentiateMultirowTableHeaders" w:uri="http://schemas.microsoft.com/office/word" w:val="1"/>
-  </w:compat>
-  <w:rsids>
-    <w:rsidRoot w:val="00870089"/>
-    <w:rsid w:val="000E08B6"/>
-    <w:rsid w:val="00870089"/>
-  </w:rsids>
-  <m:mathPr>
-    <m:mathFont m:val="Cambria Math"/>
-    <m:brkBin m:val="before"/>
-    <m:brkBinSub m:val="--"/>
-    <m:smallFrac m:val="0"/>
-    <m:dispDef/>
-    <m:lMargin m:val="0"/>
-    <m:rMargin m:val="0"/>
-    <m:defJc m:val="centerGroup"/>
-    <m:wrapIndent m:val="1440"/>
-    <m:intLim m:val="subSup"/>
-    <m:naryLim m:val="undOvr"/>
-  </m:mathPr>
-  <w:themeFontLang w:val="en-US" w:eastAsia="ko-KR"/>
-  <w:clrSchemeMapping w:bg1="light1" w:t1="dark1" w:bg2="light2" w:t2="dark2" w:accent1="accent1" w:accent2="accent2" w:accent3="accent3" w:accent4="accent4" w:accent5="accent5" w:accent6="accent6" w:hyperlink="hyperlink" w:followedHyperlink="followedHyperlink"/>
-  <w:decimalSymbol w:val="."/>
-  <w:listSeparator w:val=","/>
-  <w15:chartTrackingRefBased/>
-</w:settings>
-</file>
-
-<file path=word/glossary/styles.xml><?xml version="1.0" encoding="utf-8"?>
-<w:styles xmlns:mc="http://schemas.openxmlformats.org/markup-compatibility/2006" xmlns:r="http://schemas.openxmlformats.org/officeDocument/2006/relationships" xmlns:w="http://schemas.openxmlformats.org/wordprocessingml/2006/main" xmlns:w14="http://schemas.microsoft.com/office/word/2010/wordml" xmlns:w15="http://schemas.microsoft.com/office/word/2012/wordml" xmlns:w16se="http://schemas.microsoft.com/office/word/2015/wordml/symex" mc:Ignorable="w14 w15 w16se">
-  <w:docDefaults>
-    <w:rPrDefault>
-      <w:rPr>
-        <w:rFonts w:asciiTheme="minorHAnsi" w:eastAsiaTheme="minorEastAsia" w:hAnsiTheme="minorHAnsi" w:cstheme="minorBidi"/>
-        <w:kern w:val="2"/>
-        <w:szCs w:val="22"/>
-        <w:lang w:val="en-US" w:eastAsia="ko-KR" w:bidi="ar-SA"/>
-      </w:rPr>
-    </w:rPrDefault>
-    <w:pPrDefault>
-      <w:pPr>
-        <w:spacing w:after="160" w:line="259" w:lineRule="auto"/>
-        <w:jc w:val="both"/>
-      </w:pPr>
-    </w:pPrDefault>
-  </w:docDefaults>
-  <w:latentStyles w:defLockedState="0" w:defUIPriority="99" w:defSemiHidden="0" w:defUnhideWhenUsed="0" w:defQFormat="0" w:count="371">
-    <w:lsdException w:name="Normal" w:uiPriority="0" w:qFormat="1"/>
-    <w:lsdException w:name="heading 1" w:uiPriority="9" w:qFormat="1"/>
-    <w:lsdException w:name="heading 2" w:semiHidden="1" w:uiPriority="9" w:unhideWhenUsed="1" w:qFormat="1"/>
-    <w:lsdException w:name="heading 3" w:semiHidden="1" w:uiPriority="9" w:unhideWhenUsed="1" w:qFormat="1"/>
-    <w:lsdException w:name="heading 4" w:semiHidden="1" w:uiPriority="9" w:unhideWhenUsed="1" w:qFormat="1"/>
-    <w:lsdException w:name="heading 5" w:semiHidden="1" w:uiPriority="9" w:unhideWhenUsed="1" w:qFormat="1"/>
-    <w:lsdException w:name="heading 6" w:semiHidden="1" w:uiPriority="9" w:unhideWhenUsed="1" w:qFormat="1"/>
-    <w:lsdException w:name="heading 7" w:semiHidden="1" w:uiPriority="9" w:unhideWhenUsed="1" w:qFormat="1"/>
-    <w:lsdException w:name="heading 8" w:semiHidden="1" w:uiPriority="9" w:unhideWhenUsed="1" w:qFormat="1"/>
-    <w:lsdException w:name="heading 9" w:semiHidden="1" w:uiPriority="9" w:unhideWhenUsed="1" w:qFormat="1"/>
-    <w:lsdException w:name="index 1" w:semiHidden="1" w:unhideWhenUsed="1"/>
-    <w:lsdException w:name="index 2" w:semiHidden="1" w:unhideWhenUsed="1"/>
-    <w:lsdException w:name="index 3" w:semiHidden="1" w:unhideWhenUsed="1"/>
-    <w:lsdException w:name="index 4" w:semiHidden="1" w:unhideWhenUsed="1"/>
-    <w:lsdException w:name="index 5" w:semiHidden="1" w:unhideWhenUsed="1"/>
-    <w:lsdException w:name="index 6" w:semiHidden="1" w:unhideWhenUsed="1"/>
-    <w:lsdException w:name="index 7" w:semiHidden="1" w:unhideWhenUsed="1"/>
-    <w:lsdException w:name="index 8" w:semiHidden="1" w:unhideWhenUsed="1"/>
-    <w:lsdException w:name="index 9" w:semiHidden="1" w:unhideWhenUsed="1"/>
-    <w:lsdException w:name="toc 1" w:semiHidden="1" w:uiPriority="39" w:unhideWhenUsed="1"/>
-    <w:lsdException w:name="toc 2" w:semiHidden="1" w:uiPriority="39" w:unhideWhenUsed="1"/>
-    <w:lsdException w:name="toc 3" w:semiHidden="1" w:uiPriority="39" w:unhideWhenUsed="1"/>
-    <w:lsdException w:name="toc 4" w:semiHidden="1" w:uiPriority="39" w:unhideWhenUsed="1"/>
-    <w:lsdException w:name="toc 5" w:semiHidden="1" w:uiPriority="39" w:unhideWhenUsed="1"/>
-    <w:lsdException w:name="toc 6" w:semiHidden="1" w:uiPriority="39" w:unhideWhenUsed="1"/>
-    <w:lsdException w:name="toc 7" w:semiHidden="1" w:uiPriority="39" w:unhideWhenUsed="1"/>
-    <w:lsdException w:name="toc 8" w:semiHidden="1" w:uiPriority="39" w:unhideWhenUsed="1"/>
-    <w:lsdException w:name="toc 9" w:semiHidden="1" w:uiPriority="39" w:unhideWhenUsed="1"/>
-    <w:lsdException w:name="Normal Indent" w:semiHidden="1" w:unhideWhenUsed="1"/>
-    <w:lsdException w:name="footnote text" w:semiHidden="1" w:unhideWhenUsed="1"/>
-    <w:lsdException w:name="annotation text" w:semiHidden="1" w:unhideWhenUsed="1"/>
-    <w:lsdException w:name="header" w:semiHidden="1" w:unhideWhenUsed="1"/>
-    <w:lsdException w:name="footer" w:semiHidden="1" w:unhideWhenUsed="1"/>
-    <w:lsdException w:name="index heading" w:semiHidden="1" w:unhideWhenUsed="1"/>
-    <w:lsdException w:name="caption" w:semiHidden="1" w:uiPriority="35" w:unhideWhenUsed="1" w:qFormat="1"/>
-    <w:lsdException w:name="table of figures" w:semiHidden="1" w:unhideWhenUsed="1"/>
-    <w:lsdException w:name="envelope address" w:semiHidden="1" w:unhideWhenUsed="1"/>
-    <w:lsdException w:name="envelope return" w:semiHidden="1" w:unhideWhenUsed="1"/>
-    <w:lsdException w:name="footnote reference" w:semiHidden="1" w:unhideWhenUsed="1"/>
-    <w:lsdException w:name="annotation reference" w:semiHidden="1" w:unhideWhenUsed="1"/>
-    <w:lsdException w:name="line number" w:semiHidden="1" w:unhideWhenUsed="1"/>
-    <w:lsdException w:name="page number" w:semiHidden="1" w:unhideWhenUsed="1"/>
-    <w:lsdException w:name="endnote reference" w:semiHidden="1" w:unhideWhenUsed="1"/>
-    <w:lsdException w:name="endnote text" w:semiHidden="1" w:unhideWhenUsed="1"/>
-    <w:lsdException w:name="table of authorities" w:semiHidden="1" w:unhideWhenUsed="1"/>
-    <w:lsdException w:name="macro" w:semiHidden="1" w:unhideWhenUsed="1"/>
-    <w:lsdException w:name="toa heading" w:semiHidden="1" w:unhideWhenUsed="1"/>
-    <w:lsdException w:name="List" w:semiHidden="1" w:unhideWhenUsed="1"/>
-    <w:lsdException w:name="List Bullet" w:semiHidden="1" w:unhideWhenUsed="1"/>
-    <w:lsdException w:name="List Number" w:semiHidden="1" w:unhideWhenUsed="1"/>
-    <w:lsdException w:name="List 2" w:semiHidden="1" w:unhideWhenUsed="1"/>
-    <w:lsdException w:name="List 3" w:semiHidden="1" w:unhideWhenUsed="1"/>
-    <w:lsdException w:name="List 4" w:semiHidden="1" w:unhideWhenUsed="1"/>
-    <w:lsdException w:name="List 5" w:semiHidden="1" w:unhideWhenUsed="1"/>
-    <w:lsdException w:name="List Bullet 2" w:semiHidden="1" w:unhideWhenUsed="1"/>
-    <w:lsdException w:name="List Bullet 3" w:semiHidden="1" w:unhideWhenUsed="1"/>
-    <w:lsdException w:name="List Bullet 4" w:semiHidden="1" w:unhideWhenUsed="1"/>
-    <w:lsdException w:name="List Bullet 5" w:semiHidden="1" w:unhideWhenUsed="1"/>
-    <w:lsdException w:name="List Number 2" w:semiHidden="1" w:unhideWhenUsed="1"/>
-    <w:lsdException w:name="List Number 3" w:semiHidden="1" w:unhideWhenUsed="1"/>
-    <w:lsdException w:name="List Number 4" w:semiHidden="1" w:unhideWhenUsed="1"/>
-    <w:lsdException w:name="List Number 5" w:semiHidden="1" w:unhideWhenUsed="1"/>
-    <w:lsdException w:name="Title" w:uiPriority="10" w:qFormat="1"/>
-    <w:lsdException w:name="Closing" w:semiHidden="1" w:unhideWhenUsed="1"/>
-    <w:lsdException w:name="Signature" w:semiHidden="1" w:unhideWhenUsed="1"/>
-    <w:lsdException w:name="Default Paragraph Font" w:semiHidden="1" w:uiPriority="1" w:unhideWhenUsed="1"/>
-    <w:lsdException w:name="Body Text" w:semiHidden="1" w:unhideWhenUsed="1"/>
-    <w:lsdException w:name="Body Text Indent" w:semiHidden="1" w:unhideWhenUsed="1"/>
-    <w:lsdException w:name="List Continue" w:semiHidden="1" w:unhideWhenUsed="1"/>
-    <w:lsdException w:name="List Continue 2" w:semiHidden="1" w:unhideWhenUsed="1"/>
-    <w:lsdException w:name="List Continue 3" w:semiHidden="1" w:unhideWhenUsed="1"/>
-    <w:lsdException w:name="List Continue 4" w:semiHidden="1" w:unhideWhenUsed="1"/>
-    <w:lsdException w:name="List Continue 5" w:semiHidden="1" w:unhideWhenUsed="1"/>
-    <w:lsdException w:name="Message Header" w:semiHidden="1" w:unhideWhenUsed="1"/>
-    <w:lsdException w:name="Subtitle" w:uiPriority="11" w:qFormat="1"/>
-    <w:lsdException w:name="Salutation" w:semiHidden="1" w:unhideWhenUsed="1"/>
-    <w:lsdException w:name="Date" w:semiHidden="1" w:unhideWhenUsed="1"/>
-    <w:lsdException w:name="Body Text First Indent" w:semiHidden="1" w:unhideWhenUsed="1"/>
-    <w:lsdException w:name="Body Text First Indent 2" w:semiHidden="1" w:unhideWhenUsed="1"/>
-    <w:lsdException w:name="Note Heading" w:semiHidden="1" w:unhideWhenUsed="1"/>
-    <w:lsdException w:name="Body Text 2" w:semiHidden="1" w:unhideWhenUsed="1"/>
-    <w:lsdException w:name="Body Text 3" w:semiHidden="1" w:unhideWhenUsed="1"/>
-    <w:lsdException w:name="Body Text Indent 2" w:semiHidden="1" w:unhideWhenUsed="1"/>
-    <w:lsdException w:name="Body Text Indent 3" w:semiHidden="1" w:unhideWhenUsed="1"/>
-    <w:lsdException w:name="Block Text" w:semiHidden="1" w:unhideWhenUsed="1"/>
-    <w:lsdException w:name="Hyperlink" w:semiHidden="1" w:unhideWhenUsed="1"/>
-    <w:lsdException w:name="FollowedHyperlink" w:semiHidden="1" w:unhideWhenUsed="1"/>
-    <w:lsdException w:name="Strong" w:uiPriority="22" w:qFormat="1"/>
-    <w:lsdException w:name="Emphasis" w:uiPriority="20" w:qFormat="1"/>
-    <w:lsdException w:name="Document Map" w:semiHidden="1" w:unhideWhenUsed="1"/>
-    <w:lsdException w:name="Plain Text" w:semiHidden="1" w:unhideWhenUsed="1"/>
-    <w:lsdException w:name="E-mail Signature" w:semiHidden="1" w:unhideWhenUsed="1"/>
-    <w:lsdException w:name="HTML Top of Form" w:semiHidden="1" w:unhideWhenUsed="1"/>
-    <w:lsdException w:name="HTML Bottom of Form" w:semiHidden="1" w:unhideWhenUsed="1"/>
-    <w:lsdException w:name="Normal (Web)" w:semiHidden="1" w:unhideWhenUsed="1"/>
-    <w:lsdException w:name="HTML Acronym" w:semiHidden="1" w:unhideWhenUsed="1"/>
-    <w:lsdException w:name="HTML Address" w:semiHidden="1" w:unhideWhenUsed="1"/>
-    <w:lsdException w:name="HTML Cite" w:semiHidden="1" w:unhideWhenUsed="1"/>
-    <w:lsdException w:name="HTML Code" w:semiHidden="1" w:unhideWhenUsed="1"/>
-    <w:lsdException w:name="HTML Definition" w:semiHidden="1" w:unhideWhenUsed="1"/>
-    <w:lsdException w:name="HTML Keyboard" w:semiHidden="1" w:unhideWhenUsed="1"/>
-    <w:lsdException w:name="HTML Preformatted" w:semiHidden="1" w:unhideWhenUsed="1"/>
-    <w:lsdException w:name="HTML Sample" w:semiHidden="1" w:unhideWhenUsed="1"/>
-    <w:lsdException w:name="HTML Typewriter" w:semiHidden="1" w:unhideWhenUsed="1"/>
-    <w:lsdException w:name="HTML Variable" w:semiHidden="1" w:unhideWhenUsed="1"/>
-    <w:lsdException w:name="Normal Table" w:semiHidden="1" w:unhideWhenUsed="1"/>
-    <w:lsdException w:name="annotation subject" w:semiHidden="1" w:unhideWhenUsed="1"/>
-    <w:lsdException w:name="No List" w:semiHidden="1" w:unhideWhenUsed="1"/>
-    <w:lsdException w:name="Outline List 1" w:semiHidden="1" w:unhideWhenUsed="1"/>
-    <w:lsdException w:name="Outline List 2" w:semiHidden="1" w:unhideWhenUsed="1"/>
-    <w:lsdException w:name="Outline List 3" w:semiHidden="1" w:unhideWhenUsed="1"/>
-    <w:lsdException w:name="Table Simple 1" w:semiHidden="1" w:unhideWhenUsed="1"/>
-    <w:lsdException w:name="Table Simple 2" w:semiHidden="1" w:unhideWhenUsed="1"/>
-    <w:lsdException w:name="Table Simple 3" w:semiHidden="1" w:unhideWhenUsed="1"/>
-    <w:lsdException w:name="Table Classic 1" w:semiHidden="1" w:unhideWhenUsed="1"/>
-    <w:lsdException w:name="Table Classic 2" w:semiHidden="1" w:unhideWhenUsed="1"/>
-    <w:lsdException w:name="Table Classic 3" w:semiHidden="1" w:unhideWhenUsed="1"/>
-    <w:lsdException w:name="Table Classic 4" w:semiHidden="1" w:unhideWhenUsed="1"/>
-    <w:lsdException w:name="Table Colorful 1" w:semiHidden="1" w:unhideWhenUsed="1"/>
-    <w:lsdException w:name="Table Colorful 2" w:semiHidden="1" w:unhideWhenUsed="1"/>
-    <w:lsdException w:name="Table Colorful 3" w:semiHidden="1" w:unhideWhenUsed="1"/>
-    <w:lsdException w:name="Table Columns 1" w:semiHidden="1" w:unhideWhenUsed="1"/>
-    <w:lsdException w:name="Table Columns 2" w:semiHidden="1" w:unhideWhenUsed="1"/>
-    <w:lsdException w:name="Table Columns 3" w:semiHidden="1" w:unhideWhenUsed="1"/>
-    <w:lsdException w:name="Table Columns 4" w:semiHidden="1" w:unhideWhenUsed="1"/>
-    <w:lsdException w:name="Table Columns 5" w:semiHidden="1" w:unhideWhenUsed="1"/>
-    <w:lsdException w:name="Table Grid 1" w:semiHidden="1" w:unhideWhenUsed="1"/>
-    <w:lsdException w:name="Table Grid 2" w:semiHidden="1" w:unhideWhenUsed="1"/>
-    <w:lsdException w:name="Table Grid 3" w:semiHidden="1" w:unhideWhenUsed="1"/>
-    <w:lsdException w:name="Table Grid 4" w:semiHidden="1" w:unhideWhenUsed="1"/>
-    <w:lsdException w:name="Table Grid 5" w:semiHidden="1" w:unhideWhenUsed="1"/>
-    <w:lsdException w:name="Table Grid 6" w:semiHidden="1" w:unhideWhenUsed="1"/>
-    <w:lsdException w:name="Table Grid 7" w:semiHidden="1" w:unhideWhenUsed="1"/>
-    <w:lsdException w:name="Table Grid 8" w:semiHidden="1" w:unhideWhenUsed="1"/>
-    <w:lsdException w:name="Table List 1" w:semiHidden="1" w:unhideWhenUsed="1"/>
-    <w:lsdException w:name="Table List 2" w:semiHidden="1" w:unhideWhenUsed="1"/>
-    <w:lsdException w:name="Table List 3" w:semiHidden="1" w:unhideWhenUsed="1"/>
-    <w:lsdException w:name="Table List 4" w:semiHidden="1" w:unhideWhenUsed="1"/>
-    <w:lsdException w:name="Table List 5" w:semiHidden="1" w:unhideWhenUsed="1"/>
-    <w:lsdException w:name="Table List 6" w:semiHidden="1" w:unhideWhenUsed="1"/>
-    <w:lsdException w:name="Table List 7" w:semiHidden="1" w:unhideWhenUsed="1"/>
-    <w:lsdException w:name="Table List 8" w:semiHidden="1" w:unhideWhenUsed="1"/>
-    <w:lsdException w:name="Table 3D effects 1" w:semiHidden="1" w:unhideWhenUsed="1"/>
-    <w:lsdException w:name="Table 3D effects 2" w:semiHidden="1" w:unhideWhenUsed="1"/>
-    <w:lsdException w:name="Table 3D effects 3" w:semiHidden="1" w:unhideWhenUsed="1"/>
-    <w:lsdException w:name="Table Contemporary" w:semiHidden="1" w:unhideWhenUsed="1"/>
-    <w:lsdException w:name="Table Elegant" w:semiHidden="1" w:unhideWhenUsed="1"/>
-    <w:lsdException w:name="Table Professional" w:semiHidden="1" w:unhideWhenUsed="1"/>
-    <w:lsdException w:name="Table Subtle 1" w:semiHidden="1" w:unhideWhenUsed="1"/>
-    <w:lsdException w:name="Table Subtle 2" w:semiHidden="1" w:unhideWhenUsed="1"/>
-    <w:lsdException w:name="Table Web 1" w:semiHidden="1" w:unhideWhenUsed="1"/>
-    <w:lsdException w:name="Table Web 2" w:semiHidden="1" w:unhideWhenUsed="1"/>
-    <w:lsdException w:name="Table Web 3" w:semiHidden="1" w:unhideWhenUsed="1"/>
-    <w:lsdException w:name="Balloon Text" w:semiHidden="1" w:unhideWhenUsed="1"/>
-    <w:lsdException w:name="Table Grid" w:uiPriority="39"/>
-    <w:lsdException w:name="Table Theme" w:semiHidden="1" w:unhideWhenUsed="1"/>
-    <w:lsdException w:name="Placeholder Text" w:semiHidden="1"/>
-    <w:lsdException w:name="No Spacing" w:uiPriority="1" w:qFormat="1"/>
-    <w:lsdException w:name="Light Shading" w:uiPriority="60"/>
-    <w:lsdException w:name="Light List" w:uiPriority="61"/>
-    <w:lsdException w:name="Light Grid" w:uiPriority="62"/>
-    <w:lsdException w:name="Medium Shading 1" w:uiPriority="63"/>
-    <w:lsdException w:name="Medium Shading 2" w:uiPriority="64"/>
-    <w:lsdException w:name="Medium List 1" w:uiPriority="65"/>
-    <w:lsdException w:name="Medium List 2" w:uiPriority="66"/>
-    <w:lsdException w:name="Medium Grid 1" w:uiPriority="67"/>
-    <w:lsdException w:name="Medium Grid 2" w:uiPriority="68"/>
-    <w:lsdException w:name="Medium Grid 3" w:uiPriority="69"/>
-    <w:lsdException w:name="Dark List" w:uiPriority="70"/>
-    <w:lsdException w:name="Colorful Shading" w:uiPriority="71"/>
-    <w:lsdException w:name="Colorful List" w:uiPriority="72"/>
-    <w:lsdException w:name="Colorful Grid" w:uiPriority="73"/>
-    <w:lsdException w:name="Light Shading Accent 1" w:uiPriority="60"/>
-    <w:lsdException w:name="Light List Accent 1" w:uiPriority="61"/>
-    <w:lsdException w:name="Light Grid Accent 1" w:uiPriority="62"/>
-    <w:lsdException w:name="Medium Shading 1 Accent 1" w:uiPriority="63"/>
-    <w:lsdException w:name="Medium Shading 2 Accent 1" w:uiPriority="64"/>
-    <w:lsdException w:name="Medium List 1 Accent 1" w:uiPriority="65"/>
-    <w:lsdException w:name="Revision" w:semiHidden="1"/>
-    <w:lsdException w:name="List Paragraph" w:uiPriority="34" w:qFormat="1"/>
-    <w:lsdException w:name="Quote" w:uiPriority="29" w:qFormat="1"/>
-    <w:lsdException w:name="Intense Quote" w:uiPriority="30" w:qFormat="1"/>
-    <w:lsdException w:name="Medium List 2 Accent 1" w:uiPriority="66"/>
-    <w:lsdException w:name="Medium Grid 1 Accent 1" w:uiPriority="67"/>
-    <w:lsdException w:name="Medium Grid 2 Accent 1" w:uiPriority="68"/>
-    <w:lsdException w:name="Medium Grid 3 Accent 1" w:uiPriority="69"/>
-    <w:lsdException w:name="Dark List Accent 1" w:uiPriority="70"/>
-    <w:lsdException w:name="Colorful Shading Accent 1" w:uiPriority="71"/>
-    <w:lsdException w:name="Colorful List Accent 1" w:uiPriority="72"/>
-    <w:lsdException w:name="Colorful Grid Accent 1" w:uiPriority="73"/>
-    <w:lsdException w:name="Light Shading Accent 2" w:uiPriority="60"/>
-    <w:lsdException w:name="Light List Accent 2" w:uiPriority="61"/>
-    <w:lsdException w:name="Light Grid Accent 2" w:uiPriority="62"/>
-    <w:lsdException w:name="Medium Shading 1 Accent 2" w:uiPriority="63"/>
-    <w:lsdException w:name="Medium Shading 2 Accent 2" w:uiPriority="64"/>
-    <w:lsdException w:name="Medium List 1 Accent 2" w:uiPriority="65"/>
-    <w:lsdException w:name="Medium List 2 Accent 2" w:uiPriority="66"/>
-    <w:lsdException w:name="Medium Grid 1 Accent 2" w:uiPriority="67"/>
-    <w:lsdException w:name="Medium Grid 2 Accent 2" w:uiPriority="68"/>
-    <w:lsdException w:name="Medium Grid 3 Accent 2" w:uiPriority="69"/>
-    <w:lsdException w:name="Dark List Accent 2" w:uiPriority="70"/>
-    <w:lsdException w:name="Colorful Shading Accent 2" w:uiPriority="71"/>
-    <w:lsdException w:name="Colorful List Accent 2" w:uiPriority="72"/>
-    <w:lsdException w:name="Colorful Grid Accent 2" w:uiPriority="73"/>
-    <w:lsdException w:name="Light Shading Accent 3" w:uiPriority="60"/>
-    <w:lsdException w:name="Light List Accent 3" w:uiPriority="61"/>
-    <w:lsdException w:name="Light Grid Accent 3" w:uiPriority="62"/>
-    <w:lsdException w:name="Medium Shading 1 Accent 3" w:uiPriority="63"/>
-    <w:lsdException w:name="Medium Shading 2 Accent 3" w:uiPriority="64"/>
-    <w:lsdException w:name="Medium List 1 Accent 3" w:uiPriority="65"/>
-    <w:lsdException w:name="Medium List 2 Accent 3" w:uiPriority="66"/>
-    <w:lsdException w:name="Medium Grid 1 Accent 3" w:uiPriority="67"/>
-    <w:lsdException w:name="Medium Grid 2 Accent 3" w:uiPriority="68"/>
-    <w:lsdException w:name="Medium Grid 3 Accent 3" w:uiPriority="69"/>
-    <w:lsdException w:name="Dark List Accent 3" w:uiPriority="70"/>
-    <w:lsdException w:name="Colorful Shading Accent 3" w:uiPriority="71"/>
-    <w:lsdException w:name="Colorful List Accent 3" w:uiPriority="72"/>
-    <w:lsdException w:name="Colorful Grid Accent 3" w:uiPriority="73"/>
-    <w:lsdException w:name="Light Shading Accent 4" w:uiPriority="60"/>
-    <w:lsdException w:name="Light List Accent 4" w:uiPriority="61"/>
-    <w:lsdException w:name="Light Grid Accent 4" w:uiPriority="62"/>
-    <w:lsdException w:name="Medium Shading 1 Accent 4" w:uiPriority="63"/>
-    <w:lsdException w:name="Medium Shading 2 Accent 4" w:uiPriority="64"/>
-    <w:lsdException w:name="Medium List 1 Accent 4" w:uiPriority="65"/>
-    <w:lsdException w:name="Medium List 2 Accent 4" w:uiPriority="66"/>
-    <w:lsdException w:name="Medium Grid 1 Accent 4" w:uiPriority="67"/>
-    <w:lsdException w:name="Medium Grid 2 Accent 4" w:uiPriority="68"/>
-    <w:lsdException w:name="Medium Grid 3 Accent 4" w:uiPriority="69"/>
-    <w:lsdException w:name="Dark List Accent 4" w:uiPriority="70"/>
-    <w:lsdException w:name="Colorful Shading Accent 4" w:uiPriority="71"/>
-    <w:lsdException w:name="Colorful List Accent 4" w:uiPriority="72"/>
-    <w:lsdException w:name="Colorful Grid Accent 4" w:uiPriority="73"/>
-    <w:lsdException w:name="Light Shading Accent 5" w:uiPriority="60"/>
-    <w:lsdException w:name="Light List Accent 5" w:uiPriority="61"/>
-    <w:lsdException w:name="Light Grid Accent 5" w:uiPriority="62"/>
-    <w:lsdException w:name="Medium Shading 1 Accent 5" w:uiPriority="63"/>
-    <w:lsdException w:name="Medium Shading 2 Accent 5" w:uiPriority="64"/>
-    <w:lsdException w:name="Medium List 1 Accent 5" w:uiPriority="65"/>
-    <w:lsdException w:name="Medium List 2 Accent 5" w:uiPriority="66"/>
-    <w:lsdException w:name="Medium Grid 1 Accent 5" w:uiPriority="67"/>
-    <w:lsdException w:name="Medium Grid 2 Accent 5" w:uiPriority="68"/>
-    <w:lsdException w:name="Medium Grid 3 Accent 5" w:uiPriority="69"/>
-    <w:lsdException w:name="Dark List Accent 5" w:uiPriority="70"/>
-    <w:lsdException w:name="Colorful Shading Accent 5" w:uiPriority="71"/>
-    <w:lsdException w:name="Colorful List Accent 5" w:uiPriority="72"/>
-    <w:lsdException w:name="Colorful Grid Accent 5" w:uiPriority="73"/>
-    <w:lsdException w:name="Light Shading Accent 6" w:uiPriority="60"/>
-    <w:lsdException w:name="Light List Accent 6" w:uiPriority="61"/>
-    <w:lsdException w:name="Light Grid Accent 6" w:uiPriority="62"/>
-    <w:lsdException w:name="Medium Shading 1 Accent 6" w:uiPriority="63"/>
-    <w:lsdException w:name="Medium Shading 2 Accent 6" w:uiPriority="64"/>
-    <w:lsdException w:name="Medium List 1 Accent 6" w:uiPriority="65"/>
-    <w:lsdException w:name="Medium List 2 Accent 6" w:uiPriority="66"/>
-    <w:lsdException w:name="Medium Grid 1 Accent 6" w:uiPriority="67"/>
-    <w:lsdException w:name="Medium Grid 2 Accent 6" w:uiPriority="68"/>
-    <w:lsdException w:name="Medium Grid 3 Accent 6" w:uiPriority="69"/>
-    <w:lsdException w:name="Dark List Accent 6" w:uiPriority="70"/>
-    <w:lsdException w:name="Colorful Shading Accent 6" w:uiPriority="71"/>
-    <w:lsdException w:name="Colorful List Accent 6" w:uiPriority="72"/>
-    <w:lsdException w:name="Colorful Grid Accent 6" w:uiPriority="73"/>
-    <w:lsdException w:name="Subtle Emphasis" w:uiPriority="19" w:qFormat="1"/>
-    <w:lsdException w:name="Intense Emphasis" w:uiPriority="21" w:qFormat="1"/>
-    <w:lsdException w:name="Subtle Reference" w:uiPriority="31" w:qFormat="1"/>
-    <w:lsdException w:name="Intense Reference" w:uiPriority="32" w:qFormat="1"/>
-    <w:lsdException w:name="Book Title" w:uiPriority="33" w:qFormat="1"/>
-    <w:lsdException w:name="Bibliography" w:semiHidden="1" w:uiPriority="37" w:unhideWhenUsed="1"/>
-    <w:lsdException w:name="TOC Heading" w:semiHidden="1" w:uiPriority="39" w:unhideWhenUsed="1" w:qFormat="1"/>
-    <w:lsdException w:name="Plain Table 1" w:uiPriority="41"/>
-    <w:lsdException w:name="Plain Table 2" w:uiPriority="42"/>
-    <w:lsdException w:name="Plain Table 3" w:uiPriority="43"/>
-    <w:lsdException w:name="Plain Table 4" w:uiPriority="44"/>
-    <w:lsdException w:name="Plain Table 5" w:uiPriority="45"/>
-    <w:lsdException w:name="Grid Table Light" w:uiPriority="40"/>
-    <w:lsdException w:name="Grid Table 1 Light" w:uiPriority="46"/>
-    <w:lsdException w:name="Grid Table 2" w:uiPriority="47"/>
-    <w:lsdException w:name="Grid Table 3" w:uiPriority="48"/>
-    <w:lsdException w:name="Grid Table 4" w:uiPriority="49"/>
-    <w:lsdException w:name="Grid Table 5 Dark" w:uiPriority="50"/>
-    <w:lsdException w:name="Grid Table 6 Colorful" w:uiPriority="51"/>
-    <w:lsdException w:name="Grid Table 7 Colorful" w:uiPriority="52"/>
-    <w:lsdException w:name="Grid Table 1 Light Accent 1" w:uiPriority="46"/>
-    <w:lsdException w:name="Grid Table 2 Accent 1" w:uiPriority="47"/>
-    <w:lsdException w:name="Grid Table 3 Accent 1" w:uiPriority="48"/>
-    <w:lsdException w:name="Grid Table 4 Accent 1" w:uiPriority="49"/>
-    <w:lsdException w:name="Grid Table 5 Dark Accent 1" w:uiPriority="50"/>
-    <w:lsdException w:name="Grid Table 6 Colorful Accent 1" w:uiPriority="51"/>
-    <w:lsdException w:name="Grid Table 7 Colorful Accent 1" w:uiPriority="52"/>
-    <w:lsdException w:name="Grid Table 1 Light Accent 2" w:uiPriority="46"/>
-    <w:lsdException w:name="Grid Table 2 Accent 2" w:uiPriority="47"/>
-    <w:lsdException w:name="Grid Table 3 Accent 2" w:uiPriority="48"/>
-    <w:lsdException w:name="Grid Table 4 Accent 2" w:uiPriority="49"/>
-    <w:lsdException w:name="Grid Table 5 Dark Accent 2" w:uiPriority="50"/>
-    <w:lsdException w:name="Grid Table 6 Colorful Accent 2" w:uiPriority="51"/>
-    <w:lsdException w:name="Grid Table 7 Colorful Accent 2" w:uiPriority="52"/>
-    <w:lsdException w:name="Grid Table 1 Light Accent 3" w:uiPriority="46"/>
-    <w:lsdException w:name="Grid Table 2 Accent 3" w:uiPriority="47"/>
-    <w:lsdException w:name="Grid Table 3 Accent 3" w:uiPriority="48"/>
-    <w:lsdException w:name="Grid Table 4 Accent 3" w:uiPriority="49"/>
-    <w:lsdException w:name="Grid Table 5 Dark Accent 3" w:uiPriority="50"/>
-    <w:lsdException w:name="Grid Table 6 Colorful Accent 3" w:uiPriority="51"/>
-    <w:lsdException w:name="Grid Table 7 Colorful Accent 3" w:uiPriority="52"/>
-    <w:lsdException w:name="Grid Table 1 Light Accent 4" w:uiPriority="46"/>
-    <w:lsdException w:name="Grid Table 2 Accent 4" w:uiPriority="47"/>
-    <w:lsdException w:name="Grid Table 3 Accent 4" w:uiPriority="48"/>
-    <w:lsdException w:name="Grid Table 4 Accent 4" w:uiPriority="49"/>
-    <w:lsdException w:name="Grid Table 5 Dark Accent 4" w:uiPriority="50"/>
-    <w:lsdException w:name="Grid Table 6 Colorful Accent 4" w:uiPriority="51"/>
-    <w:lsdException w:name="Grid Table 7 Colorful Accent 4" w:uiPriority="52"/>
-    <w:lsdException w:name="Grid Table 1 Light Accent 5" w:uiPriority="46"/>
-    <w:lsdException w:name="Grid Table 2 Accent 5" w:uiPriority="47"/>
-    <w:lsdException w:name="Grid Table 3 Accent 5" w:uiPriority="48"/>
-    <w:lsdException w:name="Grid Table 4 Accent 5" w:uiPriority="49"/>
-    <w:lsdException w:name="Grid Table 5 Dark Accent 5" w:uiPriority="50"/>
-    <w:lsdException w:name="Grid Table 6 Colorful Accent 5" w:uiPriority="51"/>
-    <w:lsdException w:name="Grid Table 7 Colorful Accent 5" w:uiPriority="52"/>
-    <w:lsdException w:name="Grid Table 1 Light Accent 6" w:uiPriority="46"/>
-    <w:lsdException w:name="Grid Table 2 Accent 6" w:uiPriority="47"/>
-    <w:lsdException w:name="Grid Table 3 Accent 6" w:uiPriority="48"/>
-    <w:lsdException w:name="Grid Table 4 Accent 6" w:uiPriority="49"/>
-    <w:lsdException w:name="Grid Table 5 Dark Accent 6" w:uiPriority="50"/>
-    <w:lsdException w:name="Grid Table 6 Colorful Accent 6" w:uiPriority="51"/>
-    <w:lsdException w:name="Grid Table 7 Colorful Accent 6" w:uiPriority="52"/>
-    <w:lsdException w:name="List Table 1 Light" w:uiPriority="46"/>
-    <w:lsdException w:name="List Table 2" w:uiPriority="47"/>
-    <w:lsdException w:name="List Table 3" w:uiPriority="48"/>
-    <w:lsdException w:name="List Table 4" w:uiPriority="49"/>
-    <w:lsdException w:name="List Table 5 Dark" w:uiPriority="50"/>
-    <w:lsdException w:name="List Table 6 Colorful" w:uiPriority="51"/>
-    <w:lsdException w:name="List Table 7 Colorful" w:uiPriority="52"/>
-    <w:lsdException w:name="List Table 1 Light Accent 1" w:uiPriority="46"/>
-    <w:lsdException w:name="List Table 2 Accent 1" w:uiPriority="47"/>
-    <w:lsdException w:name="List Table 3 Accent 1" w:uiPriority="48"/>
-    <w:lsdException w:name="List Table 4 Accent 1" w:uiPriority="49"/>
-    <w:lsdException w:name="List Table 5 Dark Accent 1" w:uiPriority="50"/>
-    <w:lsdException w:name="List Table 6 Colorful Accent 1" w:uiPriority="51"/>
-    <w:lsdException w:name="List Table 7 Colorful Accent 1" w:uiPriority="52"/>
-    <w:lsdException w:name="List Table 1 Light Accent 2" w:uiPriority="46"/>
-    <w:lsdException w:name="List Table 2 Accent 2" w:uiPriority="47"/>
-    <w:lsdException w:name="List Table 3 Accent 2" w:uiPriority="48"/>
-    <w:lsdException w:name="List Table 4 Accent 2" w:uiPriority="49"/>
-    <w:lsdException w:name="List Table 5 Dark Accent 2" w:uiPriority="50"/>
-    <w:lsdException w:name="List Table 6 Colorful Accent 2" w:uiPriority="51"/>
-    <w:lsdException w:name="List Table 7 Colorful Accent 2" w:uiPriority="52"/>
-    <w:lsdException w:name="List Table 1 Light Accent 3" w:uiPriority="46"/>
-    <w:lsdException w:name="List Table 2 Accent 3" w:uiPriority="47"/>
-    <w:lsdException w:name="List Table 3 Accent 3" w:uiPriority="48"/>
-    <w:lsdException w:name="List Table 4 Accent 3" w:uiPriority="49"/>
-    <w:lsdException w:name="List Table 5 Dark Accent 3" w:uiPriority="50"/>
-    <w:lsdException w:name="List Table 6 Colorful Accent 3" w:uiPriority="51"/>
-    <w:lsdException w:name="List Table 7 Colorful Accent 3" w:uiPriority="52"/>
-    <w:lsdException w:name="List Table 1 Light Accent 4" w:uiPriority="46"/>
-    <w:lsdException w:name="List Table 2 Accent 4" w:uiPriority="47"/>
-    <w:lsdException w:name="List Table 3 Accent 4" w:uiPriority="48"/>
-    <w:lsdException w:name="List Table 4 Accent 4" w:uiPriority="49"/>
-    <w:lsdException w:name="List Table 5 Dark Accent 4" w:uiPriority="50"/>
-    <w:lsdException w:name="List Table 6 Colorful Accent 4" w:uiPriority="51"/>
-    <w:lsdException w:name="List Table 7 Colorful Accent 4" w:uiPriority="52"/>
-    <w:lsdException w:name="List Table 1 Light Accent 5" w:uiPriority="46"/>
-    <w:lsdException w:name="List Table 2 Accent 5" w:uiPriority="47"/>
-    <w:lsdException w:name="List Table 3 Accent 5" w:uiPriority="48"/>
-    <w:lsdException w:name="List Table 4 Accent 5" w:uiPriority="49"/>
-    <w:lsdException w:name="List Table 5 Dark Accent 5" w:uiPriority="50"/>
-    <w:lsdException w:name="List Table 6 Colorful Accent 5" w:uiPriority="51"/>
-    <w:lsdException w:name="List Table 7 Colorful Accent 5" w:uiPriority="52"/>
-    <w:lsdException w:name="List Table 1 Light Accent 6" w:uiPriority="46"/>
-    <w:lsdException w:name="List Table 2 Accent 6" w:uiPriority="47"/>
-    <w:lsdException w:name="List Table 3 Accent 6" w:uiPriority="48"/>
-    <w:lsdException w:name="List Table 4 Accent 6" w:uiPriority="49"/>
-    <w:lsdException w:name="List Table 5 Dark Accent 6" w:uiPriority="50"/>
-    <w:lsdException w:name="List Table 6 Colorful Accent 6" w:uiPriority="51"/>
-    <w:lsdException w:name="List Table 7 Colorful Accent 6" w:uiPriority="52"/>
-  </w:latentStyles>
-  <w:style w:type="paragraph" w:default="1" w:styleId="a">
-    <w:name w:val="Normal"/>
-    <w:qFormat/>
-    <w:pPr>
-      <w:widowControl w:val="0"/>
-      <w:wordWrap w:val="0"/>
-      <w:autoSpaceDE w:val="0"/>
-      <w:autoSpaceDN w:val="0"/>
-    </w:pPr>
-  </w:style>
-  <w:style w:type="character" w:default="1" w:styleId="a0">
-    <w:name w:val="Default Paragraph Font"/>
-    <w:uiPriority w:val="1"/>
-    <w:semiHidden/>
-    <w:unhideWhenUsed/>
-  </w:style>
-  <w:style w:type="table" w:default="1" w:styleId="a1">
-    <w:name w:val="Normal Table"/>
-    <w:uiPriority w:val="99"/>
-    <w:semiHidden/>
-    <w:unhideWhenUsed/>
-    <w:tblPr>
-      <w:tblInd w:w="0" w:type="dxa"/>
-      <w:tblCellMar>
-        <w:top w:w="0" w:type="dxa"/>
-        <w:left w:w="108" w:type="dxa"/>
-        <w:bottom w:w="0" w:type="dxa"/>
-        <w:right w:w="108" w:type="dxa"/>
-      </w:tblCellMar>
-    </w:tblPr>
-  </w:style>
-  <w:style w:type="numbering" w:default="1" w:styleId="a2">
-    <w:name w:val="No List"/>
-    <w:uiPriority w:val="99"/>
-    <w:semiHidden/>
-    <w:unhideWhenUsed/>
-  </w:style>
-  <w:style w:type="paragraph" w:customStyle="1" w:styleId="20E6875E3E714D4B8185699DCD690B6E">
-    <w:name w:val="20E6875E3E714D4B8185699DCD690B6E"/>
-    <w:rsid w:val="00870089"/>
-    <w:pPr>
-      <w:widowControl w:val="0"/>
-      <w:wordWrap w:val="0"/>
-      <w:autoSpaceDE w:val="0"/>
-      <w:autoSpaceDN w:val="0"/>
-    </w:pPr>
-  </w:style>
-  <w:style w:type="paragraph" w:customStyle="1" w:styleId="8B4D3E8B11E84ED388608429B3ECA40F">
-    <w:name w:val="8B4D3E8B11E84ED388608429B3ECA40F"/>
-    <w:rsid w:val="00870089"/>
-    <w:pPr>
-      <w:widowControl w:val="0"/>
-      <w:wordWrap w:val="0"/>
-      <w:autoSpaceDE w:val="0"/>
-      <w:autoSpaceDN w:val="0"/>
-    </w:pPr>
-  </w:style>
-</w:styles>
-</file>
-
-<file path=word/glossary/webSettings.xml><?xml version="1.0" encoding="utf-8"?>
-<w:webSettings xmlns:mc="http://schemas.openxmlformats.org/markup-compatibility/2006" xmlns:r="http://schemas.openxmlformats.org/officeDocument/2006/relationships" xmlns:w="http://schemas.openxmlformats.org/wordprocessingml/2006/main" xmlns:w14="http://schemas.microsoft.com/office/word/2010/wordml" xmlns:w15="http://schemas.microsoft.com/office/word/2012/wordml" xmlns:w16se="http://schemas.microsoft.com/office/word/2015/wordml/symex" mc:Ignorable="w14 w15 w16se">
-  <w:optimizeForBrowser/>
-  <w:allowPNG/>
-</w:webSettings>
-</file>
-
 <file path=word/theme/theme1.xml><?xml version="1.0" encoding="utf-8"?>
 <a:theme xmlns:a="http://schemas.openxmlformats.org/drawingml/2006/main" name="Office 테마">
   <a:themeElements>
@@ -6855,7 +6047,7 @@
 </file>
 
 <file path=customXml/itemProps1.xml><?xml version="1.0" encoding="utf-8"?>
-<ds:datastoreItem xmlns:ds="http://schemas.openxmlformats.org/officeDocument/2006/customXml" ds:itemID="{94C60337-26F5-4F9C-B6BC-0D121BF2FE3B}">
+<ds:datastoreItem xmlns:ds="http://schemas.openxmlformats.org/officeDocument/2006/customXml" ds:itemID="{2AAA13ED-749B-4CB3-B194-5FEDC727FB39}">
   <ds:schemaRefs>
     <ds:schemaRef ds:uri="http://schemas.openxmlformats.org/officeDocument/2006/bibliography"/>
   </ds:schemaRefs>

--- a/exec/공통_구미1반_D108_포팅메뉴얼.docx
+++ b/exec/공통_구미1반_D108_포팅메뉴얼.docx
@@ -500,24 +500,15 @@
           <w:sz w:val="36"/>
           <w:szCs w:val="36"/>
         </w:rPr>
-        <w:t>……………………………………………………………</w:t>
+        <w:t>……………………………………………………………………</w:t>
       </w:r>
       <w:r>
         <w:rPr>
           <w:sz w:val="36"/>
           <w:szCs w:val="36"/>
         </w:rPr>
-        <w:t>………</w:t>
-      </w:r>
-      <w:r>
-        <w:rPr>
-          <w:sz w:val="36"/>
-          <w:szCs w:val="36"/>
-        </w:rPr>
         <w:t>…</w:t>
       </w:r>
-      <w:bookmarkStart w:id="0" w:name="_GoBack"/>
-      <w:bookmarkEnd w:id="0"/>
     </w:p>
     <w:p>
       <w:pPr>
@@ -546,14 +537,7 @@
           <w:sz w:val="36"/>
           <w:szCs w:val="36"/>
         </w:rPr>
-        <w:t>……………………………………………………………</w:t>
-      </w:r>
-      <w:r>
-        <w:rPr>
-          <w:sz w:val="36"/>
-          <w:szCs w:val="36"/>
-        </w:rPr>
-        <w:t>………...</w:t>
+        <w:t>……………………………………………………………………...</w:t>
       </w:r>
     </w:p>
     <w:p>
@@ -598,14 +582,7 @@
           <w:sz w:val="36"/>
           <w:szCs w:val="36"/>
         </w:rPr>
-        <w:t>……………………………………………………………</w:t>
-      </w:r>
-      <w:r>
-        <w:rPr>
-          <w:sz w:val="36"/>
-          <w:szCs w:val="36"/>
-        </w:rPr>
-        <w:t>…………………..</w:t>
+        <w:t>………………………………………………………………………………..</w:t>
       </w:r>
     </w:p>
     <w:p>
@@ -642,14 +619,7 @@
           <w:sz w:val="36"/>
           <w:szCs w:val="36"/>
         </w:rPr>
-        <w:t>……………………………………………………………</w:t>
-      </w:r>
-      <w:r>
-        <w:rPr>
-          <w:sz w:val="36"/>
-          <w:szCs w:val="36"/>
-        </w:rPr>
-        <w:t>…………</w:t>
+        <w:t>………………………………………………………………………</w:t>
       </w:r>
     </w:p>
     <w:p>
@@ -679,14 +649,7 @@
           <w:sz w:val="36"/>
           <w:szCs w:val="36"/>
         </w:rPr>
-        <w:t>……………………………………………………………</w:t>
-      </w:r>
-      <w:r>
-        <w:rPr>
-          <w:sz w:val="36"/>
-          <w:szCs w:val="36"/>
-        </w:rPr>
-        <w:t>…………….</w:t>
+        <w:t>………………………………………………………………………….</w:t>
       </w:r>
     </w:p>
     <w:p>
@@ -3220,28 +3183,856 @@
     </w:p>
     <w:p>
       <w:pPr>
-        <w:widowControl/>
-        <w:wordWrap/>
-        <w:autoSpaceDE/>
-        <w:autoSpaceDN/>
-        <w:rPr>
-          <w:rFonts w:eastAsiaTheme="minorHAnsi" w:cs="굴림"/>
-          <w:b/>
-          <w:kern w:val="0"/>
-          <w:sz w:val="36"/>
+        <w:pStyle w:val="a5"/>
+        <w:widowControl/>
+        <w:numPr>
+          <w:ilvl w:val="0"/>
+          <w:numId w:val="17"/>
+        </w:numPr>
+        <w:wordWrap/>
+        <w:autoSpaceDE/>
+        <w:autoSpaceDN/>
+        <w:ind w:leftChars="0"/>
+        <w:rPr>
+          <w:rFonts w:eastAsiaTheme="minorHAnsi" w:cs="굴림"/>
+          <w:kern w:val="0"/>
+          <w:sz w:val="28"/>
           <w:szCs w:val="36"/>
         </w:rPr>
       </w:pPr>
       <w:r>
         <w:rPr>
           <w:rFonts w:eastAsiaTheme="minorHAnsi" w:cs="굴림" w:hint="eastAsia"/>
-          <w:b/>
-          <w:kern w:val="0"/>
-          <w:sz w:val="36"/>
+          <w:kern w:val="0"/>
+          <w:sz w:val="28"/>
           <w:szCs w:val="36"/>
         </w:rPr>
         <w:t>EC2 세팅</w:t>
       </w:r>
+    </w:p>
+    <w:p>
+      <w:pPr>
+        <w:pStyle w:val="a5"/>
+        <w:widowControl/>
+        <w:numPr>
+          <w:ilvl w:val="0"/>
+          <w:numId w:val="16"/>
+        </w:numPr>
+        <w:wordWrap/>
+        <w:autoSpaceDE/>
+        <w:autoSpaceDN/>
+        <w:ind w:leftChars="0"/>
+        <w:rPr>
+          <w:rFonts w:eastAsiaTheme="minorHAnsi" w:cs="굴림"/>
+          <w:kern w:val="0"/>
+          <w:szCs w:val="36"/>
+        </w:rPr>
+      </w:pPr>
+      <w:r>
+        <w:rPr>
+          <w:rFonts w:eastAsiaTheme="minorHAnsi" w:cs="굴림" w:hint="eastAsia"/>
+          <w:kern w:val="0"/>
+          <w:szCs w:val="36"/>
+        </w:rPr>
+        <w:t>서버 내 필요한 프로그램 세팅을 위한 업데이트</w:t>
+      </w:r>
+    </w:p>
+    <w:p>
+      <w:pPr>
+        <w:pStyle w:val="a5"/>
+        <w:widowControl/>
+        <w:numPr>
+          <w:ilvl w:val="1"/>
+          <w:numId w:val="16"/>
+        </w:numPr>
+        <w:wordWrap/>
+        <w:autoSpaceDE/>
+        <w:autoSpaceDN/>
+        <w:ind w:leftChars="0"/>
+        <w:rPr>
+          <w:rFonts w:eastAsiaTheme="minorHAnsi" w:cs="굴림"/>
+          <w:kern w:val="0"/>
+          <w:szCs w:val="36"/>
+        </w:rPr>
+      </w:pPr>
+      <w:r>
+        <w:rPr>
+          <w:rFonts w:eastAsiaTheme="minorHAnsi" w:cs="굴림"/>
+          <w:kern w:val="0"/>
+          <w:szCs w:val="36"/>
+        </w:rPr>
+        <w:t>sudo apt-get update</w:t>
+      </w:r>
+    </w:p>
+    <w:p>
+      <w:pPr>
+        <w:pStyle w:val="a5"/>
+        <w:widowControl/>
+        <w:numPr>
+          <w:ilvl w:val="1"/>
+          <w:numId w:val="16"/>
+        </w:numPr>
+        <w:wordWrap/>
+        <w:autoSpaceDE/>
+        <w:autoSpaceDN/>
+        <w:ind w:leftChars="0"/>
+        <w:rPr>
+          <w:rFonts w:eastAsiaTheme="minorHAnsi" w:cs="굴림"/>
+          <w:kern w:val="0"/>
+          <w:szCs w:val="36"/>
+        </w:rPr>
+      </w:pPr>
+      <w:r>
+        <w:rPr>
+          <w:rFonts w:eastAsiaTheme="minorHAnsi" w:cs="굴림"/>
+          <w:kern w:val="0"/>
+          <w:szCs w:val="36"/>
+        </w:rPr>
+        <w:t>sudo apt-get upgrade</w:t>
+      </w:r>
+    </w:p>
+    <w:p>
+      <w:pPr>
+        <w:pStyle w:val="a5"/>
+        <w:widowControl/>
+        <w:numPr>
+          <w:ilvl w:val="0"/>
+          <w:numId w:val="16"/>
+        </w:numPr>
+        <w:wordWrap/>
+        <w:autoSpaceDE/>
+        <w:autoSpaceDN/>
+        <w:ind w:leftChars="0"/>
+        <w:rPr>
+          <w:rFonts w:eastAsiaTheme="minorHAnsi" w:cs="굴림"/>
+          <w:kern w:val="0"/>
+          <w:szCs w:val="36"/>
+        </w:rPr>
+      </w:pPr>
+      <w:r>
+        <w:rPr>
+          <w:rFonts w:eastAsiaTheme="minorHAnsi" w:cs="굴림"/>
+          <w:kern w:val="0"/>
+          <w:szCs w:val="36"/>
+        </w:rPr>
+        <w:t>MySQL</w:t>
+      </w:r>
+      <w:r>
+        <w:rPr>
+          <w:rFonts w:eastAsiaTheme="minorHAnsi" w:cs="굴림" w:hint="eastAsia"/>
+          <w:kern w:val="0"/>
+          <w:szCs w:val="36"/>
+        </w:rPr>
+        <w:t>설치</w:t>
+      </w:r>
+    </w:p>
+    <w:p>
+      <w:pPr>
+        <w:pStyle w:val="a5"/>
+        <w:widowControl/>
+        <w:numPr>
+          <w:ilvl w:val="1"/>
+          <w:numId w:val="16"/>
+        </w:numPr>
+        <w:wordWrap/>
+        <w:autoSpaceDE/>
+        <w:autoSpaceDN/>
+        <w:ind w:leftChars="0"/>
+        <w:rPr>
+          <w:rFonts w:eastAsiaTheme="minorHAnsi" w:cs="굴림"/>
+          <w:kern w:val="0"/>
+          <w:sz w:val="24"/>
+          <w:szCs w:val="36"/>
+        </w:rPr>
+      </w:pPr>
+      <w:r>
+        <w:rPr>
+          <w:rFonts w:eastAsiaTheme="minorHAnsi" w:cs="굴림"/>
+          <w:kern w:val="0"/>
+          <w:sz w:val="24"/>
+          <w:szCs w:val="36"/>
+        </w:rPr>
+        <w:t>s</w:t>
+      </w:r>
+      <w:r>
+        <w:rPr>
+          <w:rFonts w:eastAsiaTheme="minorHAnsi" w:cs="굴림" w:hint="eastAsia"/>
+          <w:kern w:val="0"/>
+          <w:sz w:val="24"/>
+          <w:szCs w:val="36"/>
+        </w:rPr>
+        <w:t xml:space="preserve">udo </w:t>
+      </w:r>
+      <w:r>
+        <w:rPr>
+          <w:rFonts w:eastAsiaTheme="minorHAnsi" w:cs="굴림"/>
+          <w:kern w:val="0"/>
+          <w:sz w:val="24"/>
+          <w:szCs w:val="36"/>
+        </w:rPr>
+        <w:t>apt-get install mysql</w:t>
+      </w:r>
+    </w:p>
+    <w:p>
+      <w:pPr>
+        <w:pStyle w:val="a5"/>
+        <w:widowControl/>
+        <w:numPr>
+          <w:ilvl w:val="0"/>
+          <w:numId w:val="16"/>
+        </w:numPr>
+        <w:wordWrap/>
+        <w:autoSpaceDE/>
+        <w:autoSpaceDN/>
+        <w:ind w:leftChars="0"/>
+        <w:rPr>
+          <w:rFonts w:eastAsiaTheme="minorHAnsi" w:cs="굴림" w:hint="eastAsia"/>
+          <w:kern w:val="0"/>
+          <w:szCs w:val="36"/>
+        </w:rPr>
+      </w:pPr>
+      <w:r>
+        <w:rPr>
+          <w:rFonts w:eastAsiaTheme="minorHAnsi" w:cs="굴림" w:hint="eastAsia"/>
+          <w:kern w:val="0"/>
+          <w:szCs w:val="36"/>
+        </w:rPr>
+        <w:t>MySQL</w:t>
+      </w:r>
+      <w:r>
+        <w:rPr>
+          <w:rFonts w:eastAsiaTheme="minorHAnsi" w:cs="굴림"/>
+          <w:kern w:val="0"/>
+          <w:szCs w:val="36"/>
+        </w:rPr>
+        <w:t xml:space="preserve"> </w:t>
+      </w:r>
+      <w:r>
+        <w:rPr>
+          <w:rFonts w:eastAsiaTheme="minorHAnsi" w:cs="굴림" w:hint="eastAsia"/>
+          <w:kern w:val="0"/>
+          <w:szCs w:val="36"/>
+        </w:rPr>
+        <w:t>시간대를 한국 시간대에 맞게 설정</w:t>
+      </w:r>
+    </w:p>
+    <w:p>
+      <w:pPr>
+        <w:pStyle w:val="a5"/>
+        <w:widowControl/>
+        <w:numPr>
+          <w:ilvl w:val="1"/>
+          <w:numId w:val="16"/>
+        </w:numPr>
+        <w:wordWrap/>
+        <w:autoSpaceDE/>
+        <w:autoSpaceDN/>
+        <w:ind w:leftChars="0"/>
+        <w:rPr>
+          <w:rFonts w:eastAsiaTheme="minorHAnsi" w:cs="굴림" w:hint="eastAsia"/>
+          <w:kern w:val="0"/>
+          <w:szCs w:val="36"/>
+        </w:rPr>
+      </w:pPr>
+      <w:r>
+        <w:rPr>
+          <w:rFonts w:ascii="Courier New" w:hAnsi="Courier New" w:cs="Courier New"/>
+          <w:spacing w:val="15"/>
+          <w:sz w:val="22"/>
+        </w:rPr>
+        <w:t>sudo vim</w:t>
+      </w:r>
+      <w:r>
+        <w:rPr>
+          <w:rFonts w:ascii="Courier New" w:hAnsi="Courier New" w:cs="Courier New"/>
+          <w:spacing w:val="15"/>
+          <w:sz w:val="22"/>
+        </w:rPr>
+        <w:t xml:space="preserve"> /etc/mysql/mysql.conf.d/mysqld</w:t>
+      </w:r>
+      <w:r>
+        <w:rPr>
+          <w:rFonts w:ascii="Courier New" w:hAnsi="Courier New" w:cs="Courier New"/>
+          <w:spacing w:val="15"/>
+          <w:sz w:val="22"/>
+        </w:rPr>
+        <w:tab/>
+      </w:r>
+    </w:p>
+    <w:p>
+      <w:pPr>
+        <w:pStyle w:val="a5"/>
+        <w:widowControl/>
+        <w:numPr>
+          <w:ilvl w:val="1"/>
+          <w:numId w:val="16"/>
+        </w:numPr>
+        <w:wordWrap/>
+        <w:autoSpaceDE/>
+        <w:autoSpaceDN/>
+        <w:ind w:leftChars="0"/>
+        <w:rPr>
+          <w:rStyle w:val="hljs-string"/>
+          <w:rFonts w:ascii="Courier New" w:hAnsi="Courier New" w:cs="Courier New"/>
+          <w:spacing w:val="15"/>
+          <w:sz w:val="22"/>
+          <w:bdr w:val="none" w:sz="0" w:space="0" w:color="auto" w:frame="1"/>
+        </w:rPr>
+      </w:pPr>
+      <w:r>
+        <w:rPr>
+          <w:rFonts w:ascii="Courier New" w:hAnsi="Courier New" w:cs="Courier New" w:hint="eastAsia"/>
+          <w:spacing w:val="15"/>
+          <w:sz w:val="22"/>
+        </w:rPr>
+        <w:t>명령어</w:t>
+      </w:r>
+      <w:r>
+        <w:rPr>
+          <w:rFonts w:ascii="Courier New" w:hAnsi="Courier New" w:cs="Courier New" w:hint="eastAsia"/>
+          <w:spacing w:val="15"/>
+          <w:sz w:val="22"/>
+        </w:rPr>
+        <w:t xml:space="preserve"> </w:t>
+      </w:r>
+      <w:r>
+        <w:rPr>
+          <w:rFonts w:ascii="Courier New" w:hAnsi="Courier New" w:cs="Courier New" w:hint="eastAsia"/>
+          <w:spacing w:val="15"/>
+          <w:sz w:val="22"/>
+        </w:rPr>
+        <w:t>입력</w:t>
+      </w:r>
+      <w:r>
+        <w:rPr>
+          <w:rFonts w:ascii="Courier New" w:hAnsi="Courier New" w:cs="Courier New" w:hint="eastAsia"/>
+          <w:spacing w:val="15"/>
+          <w:sz w:val="22"/>
+        </w:rPr>
+        <w:t xml:space="preserve"> </w:t>
+      </w:r>
+      <w:r>
+        <w:rPr>
+          <w:rFonts w:ascii="Courier New" w:hAnsi="Courier New" w:cs="Courier New" w:hint="eastAsia"/>
+          <w:spacing w:val="15"/>
+          <w:sz w:val="22"/>
+        </w:rPr>
+        <w:t>후</w:t>
+      </w:r>
+      <w:r>
+        <w:rPr>
+          <w:rFonts w:ascii="Courier New" w:hAnsi="Courier New" w:cs="Courier New" w:hint="eastAsia"/>
+          <w:spacing w:val="15"/>
+          <w:sz w:val="22"/>
+        </w:rPr>
+        <w:t xml:space="preserve"> </w:t>
+      </w:r>
+      <w:r>
+        <w:rPr>
+          <w:rFonts w:ascii="Courier New" w:hAnsi="Courier New" w:cs="Courier New" w:hint="eastAsia"/>
+          <w:spacing w:val="15"/>
+          <w:sz w:val="22"/>
+        </w:rPr>
+        <w:t>가장</w:t>
+      </w:r>
+      <w:r>
+        <w:rPr>
+          <w:rFonts w:ascii="Courier New" w:hAnsi="Courier New" w:cs="Courier New" w:hint="eastAsia"/>
+          <w:spacing w:val="15"/>
+          <w:sz w:val="22"/>
+        </w:rPr>
+        <w:t xml:space="preserve"> </w:t>
+      </w:r>
+      <w:r>
+        <w:rPr>
+          <w:rFonts w:ascii="Courier New" w:hAnsi="Courier New" w:cs="Courier New" w:hint="eastAsia"/>
+          <w:spacing w:val="15"/>
+          <w:sz w:val="22"/>
+        </w:rPr>
+        <w:t>아랫줄에</w:t>
+      </w:r>
+      <w:r>
+        <w:rPr>
+          <w:rFonts w:ascii="Courier New" w:hAnsi="Courier New" w:cs="Courier New" w:hint="eastAsia"/>
+          <w:spacing w:val="15"/>
+          <w:sz w:val="22"/>
+        </w:rPr>
+        <w:t xml:space="preserve"> </w:t>
+      </w:r>
+      <w:r>
+        <w:rPr>
+          <w:rStyle w:val="hljs-keyword"/>
+          <w:rFonts w:ascii="Courier New" w:hAnsi="Courier New" w:cs="Courier New"/>
+          <w:spacing w:val="15"/>
+          <w:sz w:val="22"/>
+          <w:bdr w:val="none" w:sz="0" w:space="0" w:color="auto" w:frame="1"/>
+        </w:rPr>
+        <w:t>default</w:t>
+      </w:r>
+      <w:r>
+        <w:rPr>
+          <w:rFonts w:ascii="Courier New" w:hAnsi="Courier New" w:cs="Courier New"/>
+          <w:spacing w:val="15"/>
+          <w:sz w:val="22"/>
+        </w:rPr>
+        <w:t>-time-zone=</w:t>
+      </w:r>
+      <w:r>
+        <w:rPr>
+          <w:rStyle w:val="hljs-string"/>
+          <w:rFonts w:ascii="Courier New" w:hAnsi="Courier New" w:cs="Courier New"/>
+          <w:spacing w:val="15"/>
+          <w:sz w:val="22"/>
+          <w:bdr w:val="none" w:sz="0" w:space="0" w:color="auto" w:frame="1"/>
+        </w:rPr>
+        <w:t>"+09:00"</w:t>
+      </w:r>
+      <w:r>
+        <w:rPr>
+          <w:rStyle w:val="hljs-string"/>
+          <w:rFonts w:ascii="Courier New" w:hAnsi="Courier New" w:cs="Courier New" w:hint="eastAsia"/>
+          <w:spacing w:val="15"/>
+          <w:sz w:val="22"/>
+          <w:bdr w:val="none" w:sz="0" w:space="0" w:color="auto" w:frame="1"/>
+        </w:rPr>
+        <w:t>를</w:t>
+      </w:r>
+      <w:r>
+        <w:rPr>
+          <w:rStyle w:val="hljs-string"/>
+          <w:rFonts w:ascii="Courier New" w:hAnsi="Courier New" w:cs="Courier New" w:hint="eastAsia"/>
+          <w:spacing w:val="15"/>
+          <w:sz w:val="22"/>
+          <w:bdr w:val="none" w:sz="0" w:space="0" w:color="auto" w:frame="1"/>
+        </w:rPr>
+        <w:t xml:space="preserve"> </w:t>
+      </w:r>
+      <w:r>
+        <w:rPr>
+          <w:rStyle w:val="hljs-string"/>
+          <w:rFonts w:ascii="Courier New" w:hAnsi="Courier New" w:cs="Courier New" w:hint="eastAsia"/>
+          <w:spacing w:val="15"/>
+          <w:sz w:val="22"/>
+          <w:bdr w:val="none" w:sz="0" w:space="0" w:color="auto" w:frame="1"/>
+        </w:rPr>
+        <w:t>추가</w:t>
+      </w:r>
+      <w:r>
+        <w:rPr>
+          <w:rStyle w:val="hljs-string"/>
+          <w:rFonts w:ascii="Courier New" w:hAnsi="Courier New" w:cs="Courier New" w:hint="eastAsia"/>
+          <w:spacing w:val="15"/>
+          <w:sz w:val="22"/>
+          <w:bdr w:val="none" w:sz="0" w:space="0" w:color="auto" w:frame="1"/>
+        </w:rPr>
+        <w:t>.</w:t>
+      </w:r>
+    </w:p>
+    <w:p>
+      <w:pPr>
+        <w:pStyle w:val="a5"/>
+        <w:widowControl/>
+        <w:numPr>
+          <w:ilvl w:val="1"/>
+          <w:numId w:val="16"/>
+        </w:numPr>
+        <w:wordWrap/>
+        <w:autoSpaceDE/>
+        <w:autoSpaceDN/>
+        <w:ind w:leftChars="0"/>
+        <w:rPr>
+          <w:rStyle w:val="hljs-string"/>
+          <w:rFonts w:ascii="Courier New" w:hAnsi="Courier New" w:cs="Courier New"/>
+          <w:spacing w:val="15"/>
+          <w:sz w:val="22"/>
+          <w:bdr w:val="none" w:sz="0" w:space="0" w:color="auto" w:frame="1"/>
+        </w:rPr>
+      </w:pPr>
+      <w:r>
+        <w:rPr>
+          <w:rStyle w:val="hljs-string"/>
+          <w:rFonts w:ascii="Courier New" w:hAnsi="Courier New" w:cs="Courier New"/>
+          <w:spacing w:val="15"/>
+          <w:sz w:val="22"/>
+          <w:bdr w:val="none" w:sz="0" w:space="0" w:color="auto" w:frame="1"/>
+        </w:rPr>
+        <w:t>:wq</w:t>
+      </w:r>
+      <w:r>
+        <w:rPr>
+          <w:rStyle w:val="hljs-string"/>
+          <w:rFonts w:ascii="Courier New" w:hAnsi="Courier New" w:cs="Courier New" w:hint="eastAsia"/>
+          <w:spacing w:val="15"/>
+          <w:sz w:val="22"/>
+          <w:bdr w:val="none" w:sz="0" w:space="0" w:color="auto" w:frame="1"/>
+        </w:rPr>
+        <w:t>를</w:t>
+      </w:r>
+      <w:r>
+        <w:rPr>
+          <w:rStyle w:val="hljs-string"/>
+          <w:rFonts w:ascii="Courier New" w:hAnsi="Courier New" w:cs="Courier New" w:hint="eastAsia"/>
+          <w:spacing w:val="15"/>
+          <w:sz w:val="22"/>
+          <w:bdr w:val="none" w:sz="0" w:space="0" w:color="auto" w:frame="1"/>
+        </w:rPr>
+        <w:t xml:space="preserve"> </w:t>
+      </w:r>
+      <w:r>
+        <w:rPr>
+          <w:rStyle w:val="hljs-string"/>
+          <w:rFonts w:ascii="Courier New" w:hAnsi="Courier New" w:cs="Courier New" w:hint="eastAsia"/>
+          <w:spacing w:val="15"/>
+          <w:sz w:val="22"/>
+          <w:bdr w:val="none" w:sz="0" w:space="0" w:color="auto" w:frame="1"/>
+        </w:rPr>
+        <w:t>입력하여</w:t>
+      </w:r>
+      <w:r>
+        <w:rPr>
+          <w:rStyle w:val="hljs-string"/>
+          <w:rFonts w:ascii="Courier New" w:hAnsi="Courier New" w:cs="Courier New" w:hint="eastAsia"/>
+          <w:spacing w:val="15"/>
+          <w:sz w:val="22"/>
+          <w:bdr w:val="none" w:sz="0" w:space="0" w:color="auto" w:frame="1"/>
+        </w:rPr>
+        <w:t xml:space="preserve"> </w:t>
+      </w:r>
+      <w:r>
+        <w:rPr>
+          <w:rStyle w:val="hljs-string"/>
+          <w:rFonts w:ascii="Courier New" w:hAnsi="Courier New" w:cs="Courier New"/>
+          <w:spacing w:val="15"/>
+          <w:sz w:val="22"/>
+          <w:bdr w:val="none" w:sz="0" w:space="0" w:color="auto" w:frame="1"/>
+        </w:rPr>
+        <w:t>vim</w:t>
+      </w:r>
+      <w:r>
+        <w:rPr>
+          <w:rStyle w:val="hljs-string"/>
+          <w:rFonts w:ascii="Courier New" w:hAnsi="Courier New" w:cs="Courier New" w:hint="eastAsia"/>
+          <w:spacing w:val="15"/>
+          <w:sz w:val="22"/>
+          <w:bdr w:val="none" w:sz="0" w:space="0" w:color="auto" w:frame="1"/>
+        </w:rPr>
+        <w:t>을</w:t>
+      </w:r>
+      <w:r>
+        <w:rPr>
+          <w:rStyle w:val="hljs-string"/>
+          <w:rFonts w:ascii="Courier New" w:hAnsi="Courier New" w:cs="Courier New" w:hint="eastAsia"/>
+          <w:spacing w:val="15"/>
+          <w:sz w:val="22"/>
+          <w:bdr w:val="none" w:sz="0" w:space="0" w:color="auto" w:frame="1"/>
+        </w:rPr>
+        <w:t xml:space="preserve"> </w:t>
+      </w:r>
+      <w:r>
+        <w:rPr>
+          <w:rStyle w:val="hljs-string"/>
+          <w:rFonts w:ascii="Courier New" w:hAnsi="Courier New" w:cs="Courier New" w:hint="eastAsia"/>
+          <w:spacing w:val="15"/>
+          <w:sz w:val="22"/>
+          <w:bdr w:val="none" w:sz="0" w:space="0" w:color="auto" w:frame="1"/>
+        </w:rPr>
+        <w:t>저장하고</w:t>
+      </w:r>
+      <w:r>
+        <w:rPr>
+          <w:rStyle w:val="hljs-string"/>
+          <w:rFonts w:ascii="Courier New" w:hAnsi="Courier New" w:cs="Courier New" w:hint="eastAsia"/>
+          <w:spacing w:val="15"/>
+          <w:sz w:val="22"/>
+          <w:bdr w:val="none" w:sz="0" w:space="0" w:color="auto" w:frame="1"/>
+        </w:rPr>
+        <w:t xml:space="preserve"> </w:t>
+      </w:r>
+      <w:r>
+        <w:rPr>
+          <w:rStyle w:val="hljs-string"/>
+          <w:rFonts w:ascii="Courier New" w:hAnsi="Courier New" w:cs="Courier New" w:hint="eastAsia"/>
+          <w:spacing w:val="15"/>
+          <w:sz w:val="22"/>
+          <w:bdr w:val="none" w:sz="0" w:space="0" w:color="auto" w:frame="1"/>
+        </w:rPr>
+        <w:t>종료</w:t>
+      </w:r>
+      <w:r>
+        <w:rPr>
+          <w:rStyle w:val="hljs-string"/>
+          <w:rFonts w:ascii="Courier New" w:hAnsi="Courier New" w:cs="Courier New" w:hint="eastAsia"/>
+          <w:spacing w:val="15"/>
+          <w:sz w:val="22"/>
+          <w:bdr w:val="none" w:sz="0" w:space="0" w:color="auto" w:frame="1"/>
+        </w:rPr>
+        <w:t>.</w:t>
+      </w:r>
+    </w:p>
+    <w:p>
+      <w:pPr>
+        <w:pStyle w:val="a5"/>
+        <w:widowControl/>
+        <w:numPr>
+          <w:ilvl w:val="1"/>
+          <w:numId w:val="16"/>
+        </w:numPr>
+        <w:wordWrap/>
+        <w:autoSpaceDE/>
+        <w:autoSpaceDN/>
+        <w:ind w:leftChars="0"/>
+        <w:rPr>
+          <w:rFonts w:ascii="Courier New" w:hAnsi="Courier New" w:cs="Courier New" w:hint="eastAsia"/>
+          <w:spacing w:val="15"/>
+          <w:sz w:val="22"/>
+        </w:rPr>
+      </w:pPr>
+      <w:r>
+        <w:rPr>
+          <w:rStyle w:val="hljs-string"/>
+          <w:rFonts w:ascii="Courier New" w:hAnsi="Courier New" w:cs="Courier New"/>
+          <w:spacing w:val="15"/>
+          <w:sz w:val="22"/>
+          <w:bdr w:val="none" w:sz="0" w:space="0" w:color="auto" w:frame="1"/>
+        </w:rPr>
+        <w:t>s</w:t>
+      </w:r>
+      <w:r>
+        <w:rPr>
+          <w:rStyle w:val="hljs-string"/>
+          <w:rFonts w:ascii="Courier New" w:hAnsi="Courier New" w:cs="Courier New" w:hint="eastAsia"/>
+          <w:spacing w:val="15"/>
+          <w:sz w:val="22"/>
+          <w:bdr w:val="none" w:sz="0" w:space="0" w:color="auto" w:frame="1"/>
+        </w:rPr>
+        <w:t>udo</w:t>
+      </w:r>
+      <w:r>
+        <w:rPr>
+          <w:rStyle w:val="hljs-string"/>
+          <w:rFonts w:ascii="Courier New" w:hAnsi="Courier New" w:cs="Courier New"/>
+          <w:spacing w:val="15"/>
+          <w:sz w:val="22"/>
+          <w:bdr w:val="none" w:sz="0" w:space="0" w:color="auto" w:frame="1"/>
+        </w:rPr>
+        <w:t xml:space="preserve"> service mysql restart</w:t>
+      </w:r>
+      <w:r>
+        <w:rPr>
+          <w:rStyle w:val="hljs-string"/>
+          <w:rFonts w:ascii="Courier New" w:hAnsi="Courier New" w:cs="Courier New" w:hint="eastAsia"/>
+          <w:spacing w:val="15"/>
+          <w:sz w:val="22"/>
+          <w:bdr w:val="none" w:sz="0" w:space="0" w:color="auto" w:frame="1"/>
+        </w:rPr>
+        <w:t>로</w:t>
+      </w:r>
+      <w:r>
+        <w:rPr>
+          <w:rStyle w:val="hljs-string"/>
+          <w:rFonts w:ascii="Courier New" w:hAnsi="Courier New" w:cs="Courier New" w:hint="eastAsia"/>
+          <w:spacing w:val="15"/>
+          <w:sz w:val="22"/>
+          <w:bdr w:val="none" w:sz="0" w:space="0" w:color="auto" w:frame="1"/>
+        </w:rPr>
+        <w:t xml:space="preserve"> </w:t>
+      </w:r>
+      <w:r>
+        <w:rPr>
+          <w:rStyle w:val="hljs-string"/>
+          <w:rFonts w:ascii="Courier New" w:hAnsi="Courier New" w:cs="Courier New" w:hint="eastAsia"/>
+          <w:spacing w:val="15"/>
+          <w:sz w:val="22"/>
+          <w:bdr w:val="none" w:sz="0" w:space="0" w:color="auto" w:frame="1"/>
+        </w:rPr>
+        <w:t>서비스를</w:t>
+      </w:r>
+      <w:r>
+        <w:rPr>
+          <w:rStyle w:val="hljs-string"/>
+          <w:rFonts w:ascii="Courier New" w:hAnsi="Courier New" w:cs="Courier New" w:hint="eastAsia"/>
+          <w:spacing w:val="15"/>
+          <w:sz w:val="22"/>
+          <w:bdr w:val="none" w:sz="0" w:space="0" w:color="auto" w:frame="1"/>
+        </w:rPr>
+        <w:t xml:space="preserve"> </w:t>
+      </w:r>
+      <w:r>
+        <w:rPr>
+          <w:rStyle w:val="hljs-string"/>
+          <w:rFonts w:ascii="Courier New" w:hAnsi="Courier New" w:cs="Courier New" w:hint="eastAsia"/>
+          <w:spacing w:val="15"/>
+          <w:sz w:val="22"/>
+          <w:bdr w:val="none" w:sz="0" w:space="0" w:color="auto" w:frame="1"/>
+        </w:rPr>
+        <w:t>재시작하여</w:t>
+      </w:r>
+      <w:r>
+        <w:rPr>
+          <w:rStyle w:val="hljs-string"/>
+          <w:rFonts w:ascii="Courier New" w:hAnsi="Courier New" w:cs="Courier New" w:hint="eastAsia"/>
+          <w:spacing w:val="15"/>
+          <w:sz w:val="22"/>
+          <w:bdr w:val="none" w:sz="0" w:space="0" w:color="auto" w:frame="1"/>
+        </w:rPr>
+        <w:t xml:space="preserve"> </w:t>
+      </w:r>
+      <w:r>
+        <w:rPr>
+          <w:rStyle w:val="hljs-string"/>
+          <w:rFonts w:ascii="Courier New" w:hAnsi="Courier New" w:cs="Courier New" w:hint="eastAsia"/>
+          <w:spacing w:val="15"/>
+          <w:sz w:val="22"/>
+          <w:bdr w:val="none" w:sz="0" w:space="0" w:color="auto" w:frame="1"/>
+        </w:rPr>
+        <w:t>수정사항</w:t>
+      </w:r>
+      <w:r>
+        <w:rPr>
+          <w:rStyle w:val="hljs-string"/>
+          <w:rFonts w:ascii="Courier New" w:hAnsi="Courier New" w:cs="Courier New" w:hint="eastAsia"/>
+          <w:spacing w:val="15"/>
+          <w:sz w:val="22"/>
+          <w:bdr w:val="none" w:sz="0" w:space="0" w:color="auto" w:frame="1"/>
+        </w:rPr>
+        <w:t xml:space="preserve"> </w:t>
+      </w:r>
+      <w:r>
+        <w:rPr>
+          <w:rStyle w:val="hljs-string"/>
+          <w:rFonts w:ascii="Courier New" w:hAnsi="Courier New" w:cs="Courier New" w:hint="eastAsia"/>
+          <w:spacing w:val="15"/>
+          <w:sz w:val="22"/>
+          <w:bdr w:val="none" w:sz="0" w:space="0" w:color="auto" w:frame="1"/>
+        </w:rPr>
+        <w:t>적용</w:t>
+      </w:r>
+      <w:r>
+        <w:rPr>
+          <w:rStyle w:val="hljs-string"/>
+          <w:rFonts w:ascii="Courier New" w:hAnsi="Courier New" w:cs="Courier New" w:hint="eastAsia"/>
+          <w:spacing w:val="15"/>
+          <w:sz w:val="22"/>
+          <w:bdr w:val="none" w:sz="0" w:space="0" w:color="auto" w:frame="1"/>
+        </w:rPr>
+        <w:t>.</w:t>
+      </w:r>
+    </w:p>
+    <w:p>
+      <w:pPr>
+        <w:widowControl/>
+        <w:wordWrap/>
+        <w:autoSpaceDE/>
+        <w:autoSpaceDN/>
+        <w:rPr>
+          <w:rFonts w:eastAsiaTheme="minorHAnsi" w:cs="굴림"/>
+          <w:kern w:val="0"/>
+          <w:sz w:val="24"/>
+          <w:szCs w:val="36"/>
+        </w:rPr>
+      </w:pPr>
+    </w:p>
+    <w:p>
+      <w:pPr>
+        <w:pStyle w:val="a5"/>
+        <w:widowControl/>
+        <w:numPr>
+          <w:ilvl w:val="0"/>
+          <w:numId w:val="16"/>
+        </w:numPr>
+        <w:wordWrap/>
+        <w:autoSpaceDE/>
+        <w:autoSpaceDN/>
+        <w:ind w:leftChars="0"/>
+        <w:rPr>
+          <w:rFonts w:eastAsiaTheme="minorHAnsi" w:cs="굴림"/>
+          <w:kern w:val="0"/>
+          <w:sz w:val="24"/>
+          <w:szCs w:val="36"/>
+        </w:rPr>
+      </w:pPr>
+      <w:r>
+        <w:rPr>
+          <w:rFonts w:eastAsiaTheme="minorHAnsi" w:cs="굴림" w:hint="eastAsia"/>
+          <w:kern w:val="0"/>
+          <w:sz w:val="24"/>
+          <w:szCs w:val="36"/>
+        </w:rPr>
+        <w:t>Java 설치</w:t>
+      </w:r>
+    </w:p>
+    <w:p>
+      <w:pPr>
+        <w:pStyle w:val="a5"/>
+        <w:widowControl/>
+        <w:numPr>
+          <w:ilvl w:val="1"/>
+          <w:numId w:val="16"/>
+        </w:numPr>
+        <w:wordWrap/>
+        <w:autoSpaceDE/>
+        <w:autoSpaceDN/>
+        <w:ind w:leftChars="0"/>
+        <w:rPr>
+          <w:rFonts w:ascii="Courier New" w:hAnsi="Courier New" w:cs="Courier New"/>
+          <w:color w:val="000000"/>
+          <w:szCs w:val="20"/>
+        </w:rPr>
+      </w:pPr>
+      <w:bookmarkStart w:id="0" w:name="_GoBack"/>
+      <w:bookmarkEnd w:id="0"/>
+      <w:r>
+        <w:rPr>
+          <w:rFonts w:eastAsiaTheme="minorHAnsi" w:cs="굴림"/>
+          <w:kern w:val="0"/>
+          <w:sz w:val="24"/>
+          <w:szCs w:val="36"/>
+        </w:rPr>
+        <w:t xml:space="preserve">sudo apt-get install </w:t>
+      </w:r>
+      <w:r>
+        <w:rPr>
+          <w:rFonts w:ascii="Courier New" w:hAnsi="Courier New" w:cs="Courier New"/>
+          <w:color w:val="000000"/>
+          <w:szCs w:val="20"/>
+        </w:rPr>
+        <w:t>openjdk-8-</w:t>
+      </w:r>
+      <w:r>
+        <w:rPr>
+          <w:rFonts w:ascii="Courier New" w:hAnsi="Courier New" w:cs="Courier New" w:hint="eastAsia"/>
+          <w:color w:val="000000"/>
+          <w:szCs w:val="20"/>
+        </w:rPr>
+        <w:t>jdk</w:t>
+      </w:r>
+    </w:p>
+    <w:p>
+      <w:pPr>
+        <w:widowControl/>
+        <w:wordWrap/>
+        <w:autoSpaceDE/>
+        <w:autoSpaceDN/>
+        <w:rPr>
+          <w:rFonts w:ascii="Courier New" w:hAnsi="Courier New" w:cs="Courier New"/>
+          <w:color w:val="000000"/>
+          <w:szCs w:val="20"/>
+        </w:rPr>
+      </w:pPr>
+    </w:p>
+    <w:p>
+      <w:pPr>
+        <w:widowControl/>
+        <w:wordWrap/>
+        <w:autoSpaceDE/>
+        <w:autoSpaceDN/>
+        <w:rPr>
+          <w:rFonts w:eastAsiaTheme="minorHAnsi" w:cs="굴림" w:hint="eastAsia"/>
+          <w:kern w:val="0"/>
+          <w:sz w:val="24"/>
+          <w:szCs w:val="36"/>
+        </w:rPr>
+      </w:pPr>
     </w:p>
     <w:p>
       <w:pPr>
@@ -3545,7 +4336,7 @@
                 <w:bCs/>
                 <w:noProof/>
               </w:rPr>
-              <w:t>2</w:t>
+              <w:t>7</w:t>
             </w:r>
             <w:r>
               <w:rPr>
@@ -3818,6 +4609,95 @@
     </w:lvl>
   </w:abstractNum>
   <w:abstractNum w:abstractNumId="2" w15:restartNumberingAfterBreak="0">
+    <w:nsid w:val="1987089F"/>
+    <w:multiLevelType w:val="hybridMultilevel"/>
+    <w:tmpl w:val="E376A700"/>
+    <w:lvl w:ilvl="0" w:tplc="44526280">
+      <w:start w:val="1"/>
+      <w:numFmt w:val="decimal"/>
+      <w:lvlText w:val="%1."/>
+      <w:lvlJc w:val="left"/>
+      <w:pPr>
+        <w:ind w:left="800" w:hanging="400"/>
+      </w:pPr>
+      <w:rPr>
+        <w:rFonts w:hint="eastAsia"/>
+      </w:rPr>
+    </w:lvl>
+    <w:lvl w:ilvl="1" w:tplc="04090019">
+      <w:start w:val="1"/>
+      <w:numFmt w:val="upperLetter"/>
+      <w:lvlText w:val="%2."/>
+      <w:lvlJc w:val="left"/>
+      <w:pPr>
+        <w:ind w:left="1200" w:hanging="400"/>
+      </w:pPr>
+    </w:lvl>
+    <w:lvl w:ilvl="2" w:tplc="0409001B" w:tentative="1">
+      <w:start w:val="1"/>
+      <w:numFmt w:val="lowerRoman"/>
+      <w:lvlText w:val="%3."/>
+      <w:lvlJc w:val="right"/>
+      <w:pPr>
+        <w:ind w:left="1600" w:hanging="400"/>
+      </w:pPr>
+    </w:lvl>
+    <w:lvl w:ilvl="3" w:tplc="0409000F" w:tentative="1">
+      <w:start w:val="1"/>
+      <w:numFmt w:val="decimal"/>
+      <w:lvlText w:val="%4."/>
+      <w:lvlJc w:val="left"/>
+      <w:pPr>
+        <w:ind w:left="2000" w:hanging="400"/>
+      </w:pPr>
+    </w:lvl>
+    <w:lvl w:ilvl="4" w:tplc="04090019" w:tentative="1">
+      <w:start w:val="1"/>
+      <w:numFmt w:val="upperLetter"/>
+      <w:lvlText w:val="%5."/>
+      <w:lvlJc w:val="left"/>
+      <w:pPr>
+        <w:ind w:left="2400" w:hanging="400"/>
+      </w:pPr>
+    </w:lvl>
+    <w:lvl w:ilvl="5" w:tplc="0409001B" w:tentative="1">
+      <w:start w:val="1"/>
+      <w:numFmt w:val="lowerRoman"/>
+      <w:lvlText w:val="%6."/>
+      <w:lvlJc w:val="right"/>
+      <w:pPr>
+        <w:ind w:left="2800" w:hanging="400"/>
+      </w:pPr>
+    </w:lvl>
+    <w:lvl w:ilvl="6" w:tplc="0409000F" w:tentative="1">
+      <w:start w:val="1"/>
+      <w:numFmt w:val="decimal"/>
+      <w:lvlText w:val="%7."/>
+      <w:lvlJc w:val="left"/>
+      <w:pPr>
+        <w:ind w:left="3200" w:hanging="400"/>
+      </w:pPr>
+    </w:lvl>
+    <w:lvl w:ilvl="7" w:tplc="04090019" w:tentative="1">
+      <w:start w:val="1"/>
+      <w:numFmt w:val="upperLetter"/>
+      <w:lvlText w:val="%8."/>
+      <w:lvlJc w:val="left"/>
+      <w:pPr>
+        <w:ind w:left="3600" w:hanging="400"/>
+      </w:pPr>
+    </w:lvl>
+    <w:lvl w:ilvl="8" w:tplc="0409001B" w:tentative="1">
+      <w:start w:val="1"/>
+      <w:numFmt w:val="lowerRoman"/>
+      <w:lvlText w:val="%9."/>
+      <w:lvlJc w:val="right"/>
+      <w:pPr>
+        <w:ind w:left="4000" w:hanging="400"/>
+      </w:pPr>
+    </w:lvl>
+  </w:abstractNum>
+  <w:abstractNum w:abstractNumId="3" w15:restartNumberingAfterBreak="0">
     <w:nsid w:val="1B5B30B2"/>
     <w:multiLevelType w:val="hybridMultilevel"/>
     <w:tmpl w:val="8B0E237C"/>
@@ -3930,7 +4810,7 @@
       </w:rPr>
     </w:lvl>
   </w:abstractNum>
-  <w:abstractNum w:abstractNumId="3" w15:restartNumberingAfterBreak="0">
+  <w:abstractNum w:abstractNumId="4" w15:restartNumberingAfterBreak="0">
     <w:nsid w:val="25AB4871"/>
     <w:multiLevelType w:val="multilevel"/>
     <w:tmpl w:val="CE7CDFF6"/>
@@ -4079,7 +4959,7 @@
       </w:rPr>
     </w:lvl>
   </w:abstractNum>
-  <w:abstractNum w:abstractNumId="4" w15:restartNumberingAfterBreak="0">
+  <w:abstractNum w:abstractNumId="5" w15:restartNumberingAfterBreak="0">
     <w:nsid w:val="2DBE1055"/>
     <w:multiLevelType w:val="hybridMultilevel"/>
     <w:tmpl w:val="8DEC1092"/>
@@ -4165,7 +5045,7 @@
       </w:pPr>
     </w:lvl>
   </w:abstractNum>
-  <w:abstractNum w:abstractNumId="5" w15:restartNumberingAfterBreak="0">
+  <w:abstractNum w:abstractNumId="6" w15:restartNumberingAfterBreak="0">
     <w:nsid w:val="2F7D7EF6"/>
     <w:multiLevelType w:val="hybridMultilevel"/>
     <w:tmpl w:val="00D06DB0"/>
@@ -4254,7 +5134,7 @@
       </w:pPr>
     </w:lvl>
   </w:abstractNum>
-  <w:abstractNum w:abstractNumId="6" w15:restartNumberingAfterBreak="0">
+  <w:abstractNum w:abstractNumId="7" w15:restartNumberingAfterBreak="0">
     <w:nsid w:val="30A97345"/>
     <w:multiLevelType w:val="hybridMultilevel"/>
     <w:tmpl w:val="0A4A1AD2"/>
@@ -4349,7 +5229,7 @@
       </w:pPr>
     </w:lvl>
   </w:abstractNum>
-  <w:abstractNum w:abstractNumId="7" w15:restartNumberingAfterBreak="0">
+  <w:abstractNum w:abstractNumId="8" w15:restartNumberingAfterBreak="0">
     <w:nsid w:val="439C7322"/>
     <w:multiLevelType w:val="hybridMultilevel"/>
     <w:tmpl w:val="0A4A1AD2"/>
@@ -4444,7 +5324,7 @@
       </w:pPr>
     </w:lvl>
   </w:abstractNum>
-  <w:abstractNum w:abstractNumId="8" w15:restartNumberingAfterBreak="0">
+  <w:abstractNum w:abstractNumId="9" w15:restartNumberingAfterBreak="0">
     <w:nsid w:val="45576D87"/>
     <w:multiLevelType w:val="hybridMultilevel"/>
     <w:tmpl w:val="DDD4B6B8"/>
@@ -4539,7 +5419,7 @@
       </w:pPr>
     </w:lvl>
   </w:abstractNum>
-  <w:abstractNum w:abstractNumId="9" w15:restartNumberingAfterBreak="0">
+  <w:abstractNum w:abstractNumId="10" w15:restartNumberingAfterBreak="0">
     <w:nsid w:val="479E4689"/>
     <w:multiLevelType w:val="hybridMultilevel"/>
     <w:tmpl w:val="22CAEB3C"/>
@@ -4634,7 +5514,7 @@
       </w:pPr>
     </w:lvl>
   </w:abstractNum>
-  <w:abstractNum w:abstractNumId="10" w15:restartNumberingAfterBreak="0">
+  <w:abstractNum w:abstractNumId="11" w15:restartNumberingAfterBreak="0">
     <w:nsid w:val="529026E5"/>
     <w:multiLevelType w:val="hybridMultilevel"/>
     <w:tmpl w:val="D65AB3BE"/>
@@ -4652,7 +5532,7 @@
         <w:sz w:val="24"/>
       </w:rPr>
     </w:lvl>
-    <w:lvl w:ilvl="1" w:tplc="04090003" w:tentative="1">
+    <w:lvl w:ilvl="1" w:tplc="04090003">
       <w:start w:val="1"/>
       <w:numFmt w:val="bullet"/>
       <w:lvlText w:val=""/>
@@ -4749,7 +5629,7 @@
       </w:rPr>
     </w:lvl>
   </w:abstractNum>
-  <w:abstractNum w:abstractNumId="11" w15:restartNumberingAfterBreak="0">
+  <w:abstractNum w:abstractNumId="12" w15:restartNumberingAfterBreak="0">
     <w:nsid w:val="5EE12516"/>
     <w:multiLevelType w:val="hybridMultilevel"/>
     <w:tmpl w:val="0A4A1AD2"/>
@@ -4844,7 +5724,7 @@
       </w:pPr>
     </w:lvl>
   </w:abstractNum>
-  <w:abstractNum w:abstractNumId="12" w15:restartNumberingAfterBreak="0">
+  <w:abstractNum w:abstractNumId="13" w15:restartNumberingAfterBreak="0">
     <w:nsid w:val="686B0C58"/>
     <w:multiLevelType w:val="hybridMultilevel"/>
     <w:tmpl w:val="0A4A1AD2"/>
@@ -4939,7 +5819,7 @@
       </w:pPr>
     </w:lvl>
   </w:abstractNum>
-  <w:abstractNum w:abstractNumId="13" w15:restartNumberingAfterBreak="0">
+  <w:abstractNum w:abstractNumId="14" w15:restartNumberingAfterBreak="0">
     <w:nsid w:val="769E6642"/>
     <w:multiLevelType w:val="hybridMultilevel"/>
     <w:tmpl w:val="99584B64"/>
@@ -5034,7 +5914,7 @@
       </w:pPr>
     </w:lvl>
   </w:abstractNum>
-  <w:abstractNum w:abstractNumId="14" w15:restartNumberingAfterBreak="0">
+  <w:abstractNum w:abstractNumId="15" w15:restartNumberingAfterBreak="0">
     <w:nsid w:val="7F59512B"/>
     <w:multiLevelType w:val="hybridMultilevel"/>
     <w:tmpl w:val="0CC67744"/>
@@ -5147,7 +6027,7 @@
       </w:rPr>
     </w:lvl>
   </w:abstractNum>
-  <w:abstractNum w:abstractNumId="15" w15:restartNumberingAfterBreak="0">
+  <w:abstractNum w:abstractNumId="16" w15:restartNumberingAfterBreak="0">
     <w:nsid w:val="7F7D3CFE"/>
     <w:multiLevelType w:val="hybridMultilevel"/>
     <w:tmpl w:val="B3507B16"/>
@@ -5249,49 +6129,52 @@
     <w:abstractNumId w:val="0"/>
   </w:num>
   <w:num w:numId="2">
+    <w:abstractNumId w:val="15"/>
+  </w:num>
+  <w:num w:numId="3">
+    <w:abstractNumId w:val="3"/>
+  </w:num>
+  <w:num w:numId="4">
+    <w:abstractNumId w:val="6"/>
+  </w:num>
+  <w:num w:numId="5">
+    <w:abstractNumId w:val="10"/>
+  </w:num>
+  <w:num w:numId="6">
+    <w:abstractNumId w:val="4"/>
+  </w:num>
+  <w:num w:numId="7">
     <w:abstractNumId w:val="14"/>
   </w:num>
-  <w:num w:numId="3">
-    <w:abstractNumId w:val="2"/>
-  </w:num>
-  <w:num w:numId="4">
+  <w:num w:numId="8">
     <w:abstractNumId w:val="5"/>
   </w:num>
-  <w:num w:numId="5">
+  <w:num w:numId="9">
+    <w:abstractNumId w:val="13"/>
+  </w:num>
+  <w:num w:numId="10">
+    <w:abstractNumId w:val="7"/>
+  </w:num>
+  <w:num w:numId="11">
+    <w:abstractNumId w:val="8"/>
+  </w:num>
+  <w:num w:numId="12">
+    <w:abstractNumId w:val="12"/>
+  </w:num>
+  <w:num w:numId="13">
     <w:abstractNumId w:val="9"/>
   </w:num>
-  <w:num w:numId="6">
-    <w:abstractNumId w:val="3"/>
-  </w:num>
-  <w:num w:numId="7">
-    <w:abstractNumId w:val="13"/>
-  </w:num>
-  <w:num w:numId="8">
-    <w:abstractNumId w:val="4"/>
-  </w:num>
-  <w:num w:numId="9">
-    <w:abstractNumId w:val="12"/>
-  </w:num>
-  <w:num w:numId="10">
-    <w:abstractNumId w:val="6"/>
-  </w:num>
-  <w:num w:numId="11">
-    <w:abstractNumId w:val="7"/>
-  </w:num>
-  <w:num w:numId="12">
-    <w:abstractNumId w:val="11"/>
-  </w:num>
-  <w:num w:numId="13">
-    <w:abstractNumId w:val="8"/>
-  </w:num>
   <w:num w:numId="14">
-    <w:abstractNumId w:val="15"/>
+    <w:abstractNumId w:val="16"/>
   </w:num>
   <w:num w:numId="15">
     <w:abstractNumId w:val="1"/>
   </w:num>
   <w:num w:numId="16">
-    <w:abstractNumId w:val="10"/>
+    <w:abstractNumId w:val="11"/>
+  </w:num>
+  <w:num w:numId="17">
+    <w:abstractNumId w:val="2"/>
   </w:num>
 </w:numbering>
 </file>
@@ -5778,6 +6661,16 @@
       <w:ind w:leftChars="400" w:left="800"/>
     </w:pPr>
   </w:style>
+  <w:style w:type="character" w:customStyle="1" w:styleId="hljs-keyword">
+    <w:name w:val="hljs-keyword"/>
+    <w:basedOn w:val="a0"/>
+    <w:rsid w:val="002E7464"/>
+  </w:style>
+  <w:style w:type="character" w:customStyle="1" w:styleId="hljs-string">
+    <w:name w:val="hljs-string"/>
+    <w:basedOn w:val="a0"/>
+    <w:rsid w:val="002E7464"/>
+  </w:style>
 </w:styles>
 </file>
 
@@ -6047,7 +6940,7 @@
 </file>
 
 <file path=customXml/itemProps1.xml><?xml version="1.0" encoding="utf-8"?>
-<ds:datastoreItem xmlns:ds="http://schemas.openxmlformats.org/officeDocument/2006/customXml" ds:itemID="{2AAA13ED-749B-4CB3-B194-5FEDC727FB39}">
+<ds:datastoreItem xmlns:ds="http://schemas.openxmlformats.org/officeDocument/2006/customXml" ds:itemID="{88869883-6C7A-4995-ADE3-C06BE2D63180}">
   <ds:schemaRefs>
     <ds:schemaRef ds:uri="http://schemas.openxmlformats.org/officeDocument/2006/bibliography"/>
   </ds:schemaRefs>

--- a/exec/공통_구미1반_D108_포팅메뉴얼.docx
+++ b/exec/공통_구미1반_D108_포팅메뉴얼.docx
@@ -83,6 +83,7 @@
           <w:szCs w:val="40"/>
         </w:rPr>
       </w:pPr>
+      <w:proofErr w:type="gramStart"/>
       <w:r>
         <w:rPr>
           <w:rFonts w:hint="eastAsia"/>
@@ -90,102 +91,9 @@
           <w:sz w:val="40"/>
           <w:szCs w:val="40"/>
         </w:rPr>
-        <w:t>D108 : Sduty</w:t>
-      </w:r>
-    </w:p>
-    <w:p>
-      <w:pPr>
-        <w:jc w:val="center"/>
-      </w:pPr>
-    </w:p>
-    <w:p>
-      <w:pPr>
-        <w:jc w:val="center"/>
-        <w:rPr>
-          <w:sz w:val="28"/>
-          <w:szCs w:val="28"/>
-        </w:rPr>
-      </w:pPr>
-      <w:r>
-        <w:rPr>
-          <w:rFonts w:hint="eastAsia"/>
-          <w:sz w:val="28"/>
-          <w:szCs w:val="28"/>
-        </w:rPr>
-        <w:t xml:space="preserve">삼성SW청년아카데미 구미캠퍼스 </w:t>
-      </w:r>
-      <w:r>
-        <w:rPr>
-          <w:sz w:val="28"/>
-          <w:szCs w:val="28"/>
-        </w:rPr>
-        <w:t>7</w:t>
-      </w:r>
-      <w:r>
-        <w:rPr>
-          <w:rFonts w:hint="eastAsia"/>
-          <w:sz w:val="28"/>
-          <w:szCs w:val="28"/>
-        </w:rPr>
-        <w:t>기</w:t>
-      </w:r>
-    </w:p>
-    <w:p>
-      <w:pPr>
-        <w:jc w:val="center"/>
-        <w:rPr>
-          <w:sz w:val="28"/>
-          <w:szCs w:val="28"/>
-        </w:rPr>
-      </w:pPr>
-      <w:r>
-        <w:rPr>
-          <w:rFonts w:hint="eastAsia"/>
-          <w:sz w:val="28"/>
-          <w:szCs w:val="28"/>
-        </w:rPr>
-        <w:t>공통 프로젝트</w:t>
-      </w:r>
-    </w:p>
-    <w:p>
-      <w:pPr>
-        <w:jc w:val="center"/>
-        <w:rPr>
-          <w:sz w:val="28"/>
-          <w:szCs w:val="28"/>
-        </w:rPr>
-      </w:pPr>
-      <w:r>
-        <w:rPr>
-          <w:rFonts w:hint="eastAsia"/>
-          <w:sz w:val="28"/>
-          <w:szCs w:val="28"/>
-        </w:rPr>
-        <w:t>2022/7/11</w:t>
-      </w:r>
-      <w:r>
-        <w:rPr>
-          <w:sz w:val="28"/>
-          <w:szCs w:val="28"/>
-        </w:rPr>
-        <w:t xml:space="preserve"> ~ 2022/8/19</w:t>
-      </w:r>
-    </w:p>
-    <w:p>
-      <w:pPr>
-        <w:jc w:val="center"/>
-      </w:pPr>
-    </w:p>
-    <w:p/>
-    <w:p>
-      <w:pPr>
-        <w:jc w:val="center"/>
-        <w:rPr>
-          <w:b/>
-          <w:sz w:val="40"/>
-          <w:szCs w:val="40"/>
-        </w:rPr>
-      </w:pPr>
+        <w:t>D108 :</w:t>
+      </w:r>
+      <w:proofErr w:type="gramEnd"/>
       <w:r>
         <w:rPr>
           <w:rFonts w:hint="eastAsia"/>
@@ -193,8 +101,24 @@
           <w:sz w:val="40"/>
           <w:szCs w:val="40"/>
         </w:rPr>
-        <w:t>포팅 매뉴얼</w:t>
-      </w:r>
+        <w:t xml:space="preserve"> </w:t>
+      </w:r>
+      <w:proofErr w:type="spellStart"/>
+      <w:r>
+        <w:rPr>
+          <w:rFonts w:hint="eastAsia"/>
+          <w:b/>
+          <w:sz w:val="40"/>
+          <w:szCs w:val="40"/>
+        </w:rPr>
+        <w:t>Sduty</w:t>
+      </w:r>
+      <w:proofErr w:type="spellEnd"/>
+    </w:p>
+    <w:p>
+      <w:pPr>
+        <w:jc w:val="center"/>
+      </w:pPr>
     </w:p>
     <w:p>
       <w:pPr>
@@ -210,46 +134,32 @@
           <w:sz w:val="28"/>
           <w:szCs w:val="28"/>
         </w:rPr>
-        <w:t xml:space="preserve">담당 컨설턴트 </w:t>
-      </w:r>
-      <w:r>
-        <w:rPr>
-          <w:sz w:val="28"/>
-          <w:szCs w:val="28"/>
-        </w:rPr>
-        <w:t xml:space="preserve">: </w:t>
-      </w:r>
+        <w:t xml:space="preserve">삼성SW청년아카데미 </w:t>
+      </w:r>
+      <w:proofErr w:type="spellStart"/>
       <w:r>
         <w:rPr>
           <w:rFonts w:hint="eastAsia"/>
           <w:sz w:val="28"/>
           <w:szCs w:val="28"/>
         </w:rPr>
-        <w:t>서성수</w:t>
-      </w:r>
-    </w:p>
-    <w:p>
-      <w:pPr>
-        <w:jc w:val="center"/>
-        <w:rPr>
-          <w:sz w:val="28"/>
-          <w:szCs w:val="28"/>
-        </w:rPr>
-      </w:pPr>
+        <w:t>구미캠퍼스</w:t>
+      </w:r>
+      <w:proofErr w:type="spellEnd"/>
       <w:r>
         <w:rPr>
           <w:rFonts w:hint="eastAsia"/>
           <w:sz w:val="28"/>
           <w:szCs w:val="28"/>
         </w:rPr>
-        <w:t>권용준(팀장</w:t>
+        <w:t xml:space="preserve"> </w:t>
       </w:r>
       <w:r>
         <w:rPr>
           <w:sz w:val="28"/>
           <w:szCs w:val="28"/>
         </w:rPr>
-        <w:t xml:space="preserve">), </w:t>
+        <w:t>7</w:t>
       </w:r>
       <w:r>
         <w:rPr>
@@ -257,68 +167,248 @@
           <w:sz w:val="28"/>
           <w:szCs w:val="28"/>
         </w:rPr>
-        <w:t>김남희,</w:t>
-      </w:r>
-      <w:r>
+        <w:t>기</w:t>
+      </w:r>
+    </w:p>
+    <w:p>
+      <w:pPr>
+        <w:jc w:val="center"/>
         <w:rPr>
           <w:sz w:val="28"/>
           <w:szCs w:val="28"/>
         </w:rPr>
-        <w:t xml:space="preserve"> </w:t>
-      </w:r>
+      </w:pPr>
       <w:r>
         <w:rPr>
           <w:rFonts w:hint="eastAsia"/>
           <w:sz w:val="28"/>
           <w:szCs w:val="28"/>
         </w:rPr>
-        <w:t>김정윤,</w:t>
-      </w:r>
-      <w:r>
+        <w:t>공통 프로젝트</w:t>
+      </w:r>
+    </w:p>
+    <w:p>
+      <w:pPr>
+        <w:jc w:val="center"/>
         <w:rPr>
           <w:sz w:val="28"/>
           <w:szCs w:val="28"/>
         </w:rPr>
-        <w:t xml:space="preserve"> </w:t>
-      </w:r>
+      </w:pPr>
       <w:r>
         <w:rPr>
           <w:rFonts w:hint="eastAsia"/>
           <w:sz w:val="28"/>
           <w:szCs w:val="28"/>
         </w:rPr>
-        <w:t>정봉진,</w:t>
+        <w:t>2022/7/11</w:t>
       </w:r>
       <w:r>
         <w:rPr>
           <w:sz w:val="28"/>
           <w:szCs w:val="28"/>
         </w:rPr>
-        <w:t xml:space="preserve"> </w:t>
-      </w:r>
+        <w:t xml:space="preserve"> ~ 2022/8/19</w:t>
+      </w:r>
+    </w:p>
+    <w:p>
+      <w:pPr>
+        <w:jc w:val="center"/>
+      </w:pPr>
+    </w:p>
+    <w:p/>
+    <w:p>
+      <w:pPr>
+        <w:jc w:val="center"/>
+        <w:rPr>
+          <w:b/>
+          <w:sz w:val="40"/>
+          <w:szCs w:val="40"/>
+        </w:rPr>
+      </w:pPr>
+      <w:proofErr w:type="spellStart"/>
+      <w:r>
+        <w:rPr>
+          <w:rFonts w:hint="eastAsia"/>
+          <w:b/>
+          <w:sz w:val="40"/>
+          <w:szCs w:val="40"/>
+        </w:rPr>
+        <w:t>포팅</w:t>
+      </w:r>
+      <w:proofErr w:type="spellEnd"/>
+      <w:r>
+        <w:rPr>
+          <w:rFonts w:hint="eastAsia"/>
+          <w:b/>
+          <w:sz w:val="40"/>
+          <w:szCs w:val="40"/>
+        </w:rPr>
+        <w:t xml:space="preserve"> 매뉴얼</w:t>
+      </w:r>
+    </w:p>
+    <w:p>
+      <w:pPr>
+        <w:jc w:val="center"/>
+        <w:rPr>
+          <w:sz w:val="28"/>
+          <w:szCs w:val="28"/>
+        </w:rPr>
+      </w:pPr>
       <w:r>
         <w:rPr>
           <w:rFonts w:hint="eastAsia"/>
           <w:sz w:val="28"/>
           <w:szCs w:val="28"/>
         </w:rPr>
-        <w:t>최영희,</w:t>
-      </w:r>
-      <w:r>
-        <w:rPr>
-          <w:sz w:val="28"/>
-          <w:szCs w:val="28"/>
-        </w:rPr>
-        <w:t xml:space="preserve"> </w:t>
-      </w:r>
+        <w:t xml:space="preserve">담당 </w:t>
+      </w:r>
+      <w:proofErr w:type="gramStart"/>
       <w:r>
         <w:rPr>
           <w:rFonts w:hint="eastAsia"/>
           <w:sz w:val="28"/>
           <w:szCs w:val="28"/>
         </w:rPr>
+        <w:t xml:space="preserve">컨설턴트 </w:t>
+      </w:r>
+      <w:r>
+        <w:rPr>
+          <w:sz w:val="28"/>
+          <w:szCs w:val="28"/>
+        </w:rPr>
+        <w:t>:</w:t>
+      </w:r>
+      <w:proofErr w:type="gramEnd"/>
+      <w:r>
+        <w:rPr>
+          <w:sz w:val="28"/>
+          <w:szCs w:val="28"/>
+        </w:rPr>
+        <w:t xml:space="preserve"> </w:t>
+      </w:r>
+      <w:r>
+        <w:rPr>
+          <w:rFonts w:hint="eastAsia"/>
+          <w:sz w:val="28"/>
+          <w:szCs w:val="28"/>
+        </w:rPr>
+        <w:t>서성수</w:t>
+      </w:r>
+    </w:p>
+    <w:p>
+      <w:pPr>
+        <w:jc w:val="center"/>
+        <w:rPr>
+          <w:sz w:val="28"/>
+          <w:szCs w:val="28"/>
+        </w:rPr>
+      </w:pPr>
+      <w:proofErr w:type="spellStart"/>
+      <w:r>
+        <w:rPr>
+          <w:rFonts w:hint="eastAsia"/>
+          <w:sz w:val="28"/>
+          <w:szCs w:val="28"/>
+        </w:rPr>
+        <w:t>권용준</w:t>
+      </w:r>
+      <w:proofErr w:type="spellEnd"/>
+      <w:r>
+        <w:rPr>
+          <w:rFonts w:hint="eastAsia"/>
+          <w:sz w:val="28"/>
+          <w:szCs w:val="28"/>
+        </w:rPr>
+        <w:t>(팀장</w:t>
+      </w:r>
+      <w:r>
+        <w:rPr>
+          <w:sz w:val="28"/>
+          <w:szCs w:val="28"/>
+        </w:rPr>
+        <w:t xml:space="preserve">), </w:t>
+      </w:r>
+      <w:r>
+        <w:rPr>
+          <w:rFonts w:hint="eastAsia"/>
+          <w:sz w:val="28"/>
+          <w:szCs w:val="28"/>
+        </w:rPr>
+        <w:t>김남희,</w:t>
+      </w:r>
+      <w:r>
+        <w:rPr>
+          <w:sz w:val="28"/>
+          <w:szCs w:val="28"/>
+        </w:rPr>
+        <w:t xml:space="preserve"> </w:t>
+      </w:r>
+      <w:r>
+        <w:rPr>
+          <w:rFonts w:hint="eastAsia"/>
+          <w:sz w:val="28"/>
+          <w:szCs w:val="28"/>
+        </w:rPr>
+        <w:t>김정윤,</w:t>
+      </w:r>
+      <w:r>
+        <w:rPr>
+          <w:sz w:val="28"/>
+          <w:szCs w:val="28"/>
+        </w:rPr>
+        <w:t xml:space="preserve"> </w:t>
+      </w:r>
+      <w:proofErr w:type="spellStart"/>
+      <w:r>
+        <w:rPr>
+          <w:rFonts w:hint="eastAsia"/>
+          <w:sz w:val="28"/>
+          <w:szCs w:val="28"/>
+        </w:rPr>
+        <w:t>정봉진</w:t>
+      </w:r>
+      <w:proofErr w:type="spellEnd"/>
+      <w:r>
+        <w:rPr>
+          <w:rFonts w:hint="eastAsia"/>
+          <w:sz w:val="28"/>
+          <w:szCs w:val="28"/>
+        </w:rPr>
+        <w:t>,</w:t>
+      </w:r>
+      <w:r>
+        <w:rPr>
+          <w:sz w:val="28"/>
+          <w:szCs w:val="28"/>
+        </w:rPr>
+        <w:t xml:space="preserve"> </w:t>
+      </w:r>
+      <w:r>
+        <w:rPr>
+          <w:rFonts w:hint="eastAsia"/>
+          <w:sz w:val="28"/>
+          <w:szCs w:val="28"/>
+        </w:rPr>
+        <w:t>최영희,</w:t>
+      </w:r>
+      <w:r>
+        <w:rPr>
+          <w:sz w:val="28"/>
+          <w:szCs w:val="28"/>
+        </w:rPr>
+        <w:t xml:space="preserve"> </w:t>
+      </w:r>
+      <w:proofErr w:type="spellStart"/>
+      <w:r>
+        <w:rPr>
+          <w:rFonts w:hint="eastAsia"/>
+          <w:sz w:val="28"/>
+          <w:szCs w:val="28"/>
+        </w:rPr>
         <w:t>편예린</w:t>
       </w:r>
+      <w:proofErr w:type="spellEnd"/>
     </w:p>
     <w:p>
       <w:pPr>
@@ -599,6 +689,7 @@
           <w:szCs w:val="36"/>
         </w:rPr>
       </w:pPr>
+      <w:proofErr w:type="spellStart"/>
       <w:r>
         <w:rPr>
           <w:sz w:val="36"/>
@@ -612,7 +703,16 @@
           <w:sz w:val="36"/>
           <w:szCs w:val="36"/>
         </w:rPr>
-        <w:t>티 정의</w:t>
+        <w:t>티</w:t>
+      </w:r>
+      <w:proofErr w:type="spellEnd"/>
+      <w:r>
+        <w:rPr>
+          <w:rFonts w:hint="eastAsia"/>
+          <w:sz w:val="36"/>
+          <w:szCs w:val="36"/>
+        </w:rPr>
+        <w:t xml:space="preserve"> 정의</w:t>
       </w:r>
       <w:r>
         <w:rPr>
@@ -795,15 +895,37 @@
           <w:szCs w:val="24"/>
         </w:rPr>
       </w:pPr>
-      <w:r>
-        <w:rPr>
-          <w:rFonts w:eastAsiaTheme="minorHAnsi" w:cs="굴림"/>
-          <w:kern w:val="0"/>
-          <w:sz w:val="24"/>
-          <w:szCs w:val="24"/>
-        </w:rPr>
-        <w:t>형상관리 : Gitlab</w:t>
-      </w:r>
+      <w:proofErr w:type="gramStart"/>
+      <w:r>
+        <w:rPr>
+          <w:rFonts w:eastAsiaTheme="minorHAnsi" w:cs="굴림"/>
+          <w:kern w:val="0"/>
+          <w:sz w:val="24"/>
+          <w:szCs w:val="24"/>
+        </w:rPr>
+        <w:t>형상관리 :</w:t>
+      </w:r>
+      <w:proofErr w:type="gramEnd"/>
+      <w:r>
+        <w:rPr>
+          <w:rFonts w:eastAsiaTheme="minorHAnsi" w:cs="굴림"/>
+          <w:kern w:val="0"/>
+          <w:sz w:val="24"/>
+          <w:szCs w:val="24"/>
+        </w:rPr>
+        <w:t xml:space="preserve"> </w:t>
+      </w:r>
+      <w:proofErr w:type="spellStart"/>
+      <w:r>
+        <w:rPr>
+          <w:rFonts w:eastAsiaTheme="minorHAnsi" w:cs="굴림"/>
+          <w:kern w:val="0"/>
+          <w:sz w:val="24"/>
+          <w:szCs w:val="24"/>
+        </w:rPr>
+        <w:t>Gitlab</w:t>
+      </w:r>
+      <w:proofErr w:type="spellEnd"/>
     </w:p>
     <w:p>
       <w:pPr>
@@ -824,14 +946,36 @@
           <w:szCs w:val="24"/>
         </w:rPr>
       </w:pPr>
-      <w:r>
-        <w:rPr>
-          <w:rFonts w:eastAsiaTheme="minorHAnsi" w:cs="굴림"/>
-          <w:kern w:val="0"/>
-          <w:sz w:val="24"/>
-          <w:szCs w:val="24"/>
-        </w:rPr>
-        <w:t>이슈관리 : Jira</w:t>
+      <w:proofErr w:type="spellStart"/>
+      <w:proofErr w:type="gramStart"/>
+      <w:r>
+        <w:rPr>
+          <w:rFonts w:eastAsiaTheme="minorHAnsi" w:cs="굴림"/>
+          <w:kern w:val="0"/>
+          <w:sz w:val="24"/>
+          <w:szCs w:val="24"/>
+        </w:rPr>
+        <w:t>이슈관리</w:t>
+      </w:r>
+      <w:proofErr w:type="spellEnd"/>
+      <w:r>
+        <w:rPr>
+          <w:rFonts w:eastAsiaTheme="minorHAnsi" w:cs="굴림"/>
+          <w:kern w:val="0"/>
+          <w:sz w:val="24"/>
+          <w:szCs w:val="24"/>
+        </w:rPr>
+        <w:t xml:space="preserve"> :</w:t>
+      </w:r>
+      <w:proofErr w:type="gramEnd"/>
+      <w:r>
+        <w:rPr>
+          <w:rFonts w:eastAsiaTheme="minorHAnsi" w:cs="굴림"/>
+          <w:kern w:val="0"/>
+          <w:sz w:val="24"/>
+          <w:szCs w:val="24"/>
+        </w:rPr>
+        <w:t xml:space="preserve"> Jira</w:t>
       </w:r>
     </w:p>
     <w:p>
@@ -853,14 +997,25 @@
           <w:szCs w:val="24"/>
         </w:rPr>
       </w:pPr>
-      <w:r>
-        <w:rPr>
-          <w:rFonts w:eastAsiaTheme="minorHAnsi" w:cs="굴림"/>
-          <w:kern w:val="0"/>
-          <w:sz w:val="24"/>
-          <w:szCs w:val="24"/>
-        </w:rPr>
-        <w:t>프로젝트관리 : Notion</w:t>
+      <w:proofErr w:type="gramStart"/>
+      <w:r>
+        <w:rPr>
+          <w:rFonts w:eastAsiaTheme="minorHAnsi" w:cs="굴림"/>
+          <w:kern w:val="0"/>
+          <w:sz w:val="24"/>
+          <w:szCs w:val="24"/>
+        </w:rPr>
+        <w:t>프로젝트관리 :</w:t>
+      </w:r>
+      <w:proofErr w:type="gramEnd"/>
+      <w:r>
+        <w:rPr>
+          <w:rFonts w:eastAsiaTheme="minorHAnsi" w:cs="굴림"/>
+          <w:kern w:val="0"/>
+          <w:sz w:val="24"/>
+          <w:szCs w:val="24"/>
+        </w:rPr>
+        <w:t xml:space="preserve"> Notion</w:t>
       </w:r>
     </w:p>
     <w:p>
@@ -882,15 +1037,37 @@
           <w:szCs w:val="24"/>
         </w:rPr>
       </w:pPr>
-      <w:r>
-        <w:rPr>
-          <w:rFonts w:eastAsiaTheme="minorHAnsi" w:cs="굴림"/>
-          <w:kern w:val="0"/>
-          <w:sz w:val="24"/>
-          <w:szCs w:val="24"/>
-        </w:rPr>
-        <w:t>커뮤니케이션 : Mattermost</w:t>
-      </w:r>
+      <w:proofErr w:type="gramStart"/>
+      <w:r>
+        <w:rPr>
+          <w:rFonts w:eastAsiaTheme="minorHAnsi" w:cs="굴림"/>
+          <w:kern w:val="0"/>
+          <w:sz w:val="24"/>
+          <w:szCs w:val="24"/>
+        </w:rPr>
+        <w:t>커뮤니케이션 :</w:t>
+      </w:r>
+      <w:proofErr w:type="gramEnd"/>
+      <w:r>
+        <w:rPr>
+          <w:rFonts w:eastAsiaTheme="minorHAnsi" w:cs="굴림"/>
+          <w:kern w:val="0"/>
+          <w:sz w:val="24"/>
+          <w:szCs w:val="24"/>
+        </w:rPr>
+        <w:t xml:space="preserve"> </w:t>
+      </w:r>
+      <w:proofErr w:type="spellStart"/>
+      <w:r>
+        <w:rPr>
+          <w:rFonts w:eastAsiaTheme="minorHAnsi" w:cs="굴림"/>
+          <w:kern w:val="0"/>
+          <w:sz w:val="24"/>
+          <w:szCs w:val="24"/>
+        </w:rPr>
+        <w:t>Mattermost</w:t>
+      </w:r>
+      <w:proofErr w:type="spellEnd"/>
     </w:p>
     <w:p>
       <w:pPr>
@@ -911,15 +1088,37 @@
           <w:szCs w:val="24"/>
         </w:rPr>
       </w:pPr>
-      <w:r>
-        <w:rPr>
-          <w:rFonts w:eastAsiaTheme="minorHAnsi" w:cs="굴림"/>
-          <w:kern w:val="0"/>
-          <w:sz w:val="24"/>
-          <w:szCs w:val="24"/>
-        </w:rPr>
-        <w:t>디자인 : Figma</w:t>
-      </w:r>
+      <w:proofErr w:type="gramStart"/>
+      <w:r>
+        <w:rPr>
+          <w:rFonts w:eastAsiaTheme="minorHAnsi" w:cs="굴림"/>
+          <w:kern w:val="0"/>
+          <w:sz w:val="24"/>
+          <w:szCs w:val="24"/>
+        </w:rPr>
+        <w:t>디자인 :</w:t>
+      </w:r>
+      <w:proofErr w:type="gramEnd"/>
+      <w:r>
+        <w:rPr>
+          <w:rFonts w:eastAsiaTheme="minorHAnsi" w:cs="굴림"/>
+          <w:kern w:val="0"/>
+          <w:sz w:val="24"/>
+          <w:szCs w:val="24"/>
+        </w:rPr>
+        <w:t xml:space="preserve"> </w:t>
+      </w:r>
+      <w:proofErr w:type="spellStart"/>
+      <w:r>
+        <w:rPr>
+          <w:rFonts w:eastAsiaTheme="minorHAnsi" w:cs="굴림"/>
+          <w:kern w:val="0"/>
+          <w:sz w:val="24"/>
+          <w:szCs w:val="24"/>
+        </w:rPr>
+        <w:t>Figma</w:t>
+      </w:r>
+      <w:proofErr w:type="spellEnd"/>
     </w:p>
     <w:p>
       <w:pPr>
@@ -976,7 +1175,27 @@
           <w:sz w:val="24"/>
           <w:szCs w:val="24"/>
         </w:rPr>
-        <w:t>Database : Mysql 8.0.28</w:t>
+        <w:t xml:space="preserve">Database : </w:t>
+      </w:r>
+      <w:proofErr w:type="spellStart"/>
+      <w:r>
+        <w:rPr>
+          <w:rFonts w:eastAsiaTheme="minorHAnsi" w:cs="굴림"/>
+          <w:kern w:val="0"/>
+          <w:sz w:val="24"/>
+          <w:szCs w:val="24"/>
+        </w:rPr>
+        <w:t>Mysql</w:t>
+      </w:r>
+      <w:proofErr w:type="spellEnd"/>
+      <w:r>
+        <w:rPr>
+          <w:rFonts w:eastAsiaTheme="minorHAnsi" w:cs="굴림"/>
+          <w:kern w:val="0"/>
+          <w:sz w:val="24"/>
+          <w:szCs w:val="24"/>
+        </w:rPr>
+        <w:t xml:space="preserve"> 8.0.28</w:t>
       </w:r>
     </w:p>
     <w:p>
@@ -1005,7 +1224,27 @@
           <w:sz w:val="24"/>
           <w:szCs w:val="24"/>
         </w:rPr>
-        <w:t>language : Kotlin, Java 8</w:t>
+        <w:t xml:space="preserve">language : </w:t>
+      </w:r>
+      <w:proofErr w:type="spellStart"/>
+      <w:r>
+        <w:rPr>
+          <w:rFonts w:eastAsiaTheme="minorHAnsi" w:cs="굴림"/>
+          <w:kern w:val="0"/>
+          <w:sz w:val="24"/>
+          <w:szCs w:val="24"/>
+        </w:rPr>
+        <w:t>Kotlin</w:t>
+      </w:r>
+      <w:proofErr w:type="spellEnd"/>
+      <w:r>
+        <w:rPr>
+          <w:rFonts w:eastAsiaTheme="minorHAnsi" w:cs="굴림"/>
+          <w:kern w:val="0"/>
+          <w:sz w:val="24"/>
+          <w:szCs w:val="24"/>
+        </w:rPr>
+        <w:t>, Java 8</w:t>
       </w:r>
     </w:p>
     <w:p>
@@ -1085,6 +1324,7 @@
           <w:szCs w:val="24"/>
         </w:rPr>
       </w:pPr>
+      <w:proofErr w:type="spellStart"/>
       <w:r>
         <w:rPr>
           <w:rFonts w:eastAsiaTheme="minorHAnsi" w:cs="굴림"/>
@@ -1101,7 +1341,17 @@
           <w:sz w:val="24"/>
           <w:szCs w:val="24"/>
         </w:rPr>
-        <w:t>otlin 1.6.10</w:t>
+        <w:t>otlin</w:t>
+      </w:r>
+      <w:proofErr w:type="spellEnd"/>
+      <w:r>
+        <w:rPr>
+          <w:rFonts w:eastAsiaTheme="minorHAnsi" w:cs="굴림"/>
+          <w:kern w:val="0"/>
+          <w:sz w:val="24"/>
+          <w:szCs w:val="24"/>
+        </w:rPr>
+        <w:t xml:space="preserve"> 1.6.10</w:t>
       </w:r>
     </w:p>
     <w:p>
@@ -1776,19 +2026,33 @@
         <w:jc w:val="left"/>
         <w:rPr>
           <w:rFonts w:eastAsiaTheme="minorHAnsi" w:cs="굴림"/>
-          <w:kern w:val="0"/>
-          <w:sz w:val="24"/>
-          <w:szCs w:val="24"/>
-        </w:rPr>
-      </w:pPr>
+          <w:b/>
+          <w:kern w:val="0"/>
+          <w:sz w:val="24"/>
+          <w:szCs w:val="24"/>
+        </w:rPr>
+      </w:pPr>
+      <w:proofErr w:type="spellStart"/>
       <w:r>
         <w:rPr>
           <w:rFonts w:eastAsiaTheme="minorHAnsi" w:cs="굴림" w:hint="eastAsia"/>
-          <w:kern w:val="0"/>
-          <w:sz w:val="24"/>
-          <w:szCs w:val="24"/>
-        </w:rPr>
-        <w:t>백엔드 빌드 내용</w:t>
+          <w:b/>
+          <w:kern w:val="0"/>
+          <w:sz w:val="24"/>
+          <w:szCs w:val="24"/>
+        </w:rPr>
+        <w:t>백엔드</w:t>
+      </w:r>
+      <w:proofErr w:type="spellEnd"/>
+      <w:r>
+        <w:rPr>
+          <w:rFonts w:eastAsiaTheme="minorHAnsi" w:cs="굴림" w:hint="eastAsia"/>
+          <w:b/>
+          <w:kern w:val="0"/>
+          <w:sz w:val="24"/>
+          <w:szCs w:val="24"/>
+        </w:rPr>
+        <w:t xml:space="preserve"> 빌드 내용</w:t>
       </w:r>
     </w:p>
     <w:p>
@@ -1812,8 +2076,958 @@
           <w:sz w:val="24"/>
           <w:szCs w:val="24"/>
         </w:rPr>
-        <w:t>프론트엔드 빌드 내용</w:t>
-      </w:r>
+        <w:t>빌드를 시작하기 전에,</w:t>
+      </w:r>
+      <w:r>
+        <w:rPr>
+          <w:rFonts w:eastAsiaTheme="minorHAnsi" w:cs="굴림"/>
+          <w:kern w:val="0"/>
+          <w:sz w:val="24"/>
+          <w:szCs w:val="24"/>
+        </w:rPr>
+        <w:t xml:space="preserve"> </w:t>
+      </w:r>
+      <w:proofErr w:type="spellStart"/>
+      <w:r>
+        <w:rPr>
+          <w:rFonts w:eastAsiaTheme="minorHAnsi" w:cs="굴림"/>
+          <w:kern w:val="0"/>
+          <w:sz w:val="24"/>
+          <w:szCs w:val="24"/>
+        </w:rPr>
+        <w:t>application.properties</w:t>
+      </w:r>
+      <w:proofErr w:type="spellEnd"/>
+      <w:r>
+        <w:rPr>
+          <w:rFonts w:eastAsiaTheme="minorHAnsi" w:cs="굴림" w:hint="eastAsia"/>
+          <w:kern w:val="0"/>
+          <w:sz w:val="24"/>
+          <w:szCs w:val="24"/>
+        </w:rPr>
+        <w:t xml:space="preserve">파일에서 </w:t>
+      </w:r>
+      <w:proofErr w:type="spellStart"/>
+      <w:r>
+        <w:rPr>
+          <w:rFonts w:eastAsiaTheme="minorHAnsi" w:cs="굴림" w:hint="eastAsia"/>
+          <w:kern w:val="0"/>
+          <w:sz w:val="24"/>
+          <w:szCs w:val="24"/>
+        </w:rPr>
+        <w:t>ssl</w:t>
+      </w:r>
+      <w:proofErr w:type="spellEnd"/>
+      <w:r>
+        <w:rPr>
+          <w:rFonts w:eastAsiaTheme="minorHAnsi" w:cs="굴림" w:hint="eastAsia"/>
+          <w:kern w:val="0"/>
+          <w:sz w:val="24"/>
+          <w:szCs w:val="24"/>
+        </w:rPr>
+        <w:t>관련 설정을 주석처리 해준다.</w:t>
+      </w:r>
+    </w:p>
+    <w:p>
+      <w:pPr>
+        <w:widowControl/>
+        <w:wordWrap/>
+        <w:autoSpaceDE/>
+        <w:autoSpaceDN/>
+        <w:jc w:val="left"/>
+        <w:rPr>
+          <w:rFonts w:eastAsiaTheme="minorHAnsi" w:cs="굴림" w:hint="eastAsia"/>
+          <w:kern w:val="0"/>
+          <w:sz w:val="24"/>
+          <w:szCs w:val="24"/>
+        </w:rPr>
+      </w:pPr>
+      <w:proofErr w:type="spellStart"/>
+      <w:r>
+        <w:rPr>
+          <w:rFonts w:eastAsiaTheme="minorHAnsi" w:cs="굴림"/>
+          <w:kern w:val="0"/>
+          <w:sz w:val="24"/>
+          <w:szCs w:val="24"/>
+        </w:rPr>
+        <w:t>ssl</w:t>
+      </w:r>
+      <w:proofErr w:type="spellEnd"/>
+      <w:r>
+        <w:rPr>
+          <w:rFonts w:eastAsiaTheme="minorHAnsi" w:cs="굴림" w:hint="eastAsia"/>
+          <w:kern w:val="0"/>
+          <w:sz w:val="24"/>
+          <w:szCs w:val="24"/>
+        </w:rPr>
+        <w:t xml:space="preserve">을 사용하려면, </w:t>
+      </w:r>
+      <w:r>
+        <w:rPr>
+          <w:rFonts w:eastAsiaTheme="minorHAnsi" w:cs="굴림"/>
+          <w:kern w:val="0"/>
+          <w:sz w:val="24"/>
+          <w:szCs w:val="24"/>
+        </w:rPr>
+        <w:t>domain</w:t>
+      </w:r>
+      <w:r>
+        <w:rPr>
+          <w:rFonts w:eastAsiaTheme="minorHAnsi" w:cs="굴림" w:hint="eastAsia"/>
+          <w:kern w:val="0"/>
+          <w:sz w:val="24"/>
+          <w:szCs w:val="24"/>
+        </w:rPr>
+        <w:t xml:space="preserve">이 필요하기 때문에 </w:t>
+      </w:r>
+      <w:r>
+        <w:rPr>
+          <w:rFonts w:eastAsiaTheme="minorHAnsi" w:cs="굴림"/>
+          <w:kern w:val="0"/>
+          <w:sz w:val="24"/>
+          <w:szCs w:val="24"/>
+        </w:rPr>
+        <w:t>local</w:t>
+      </w:r>
+      <w:r>
+        <w:rPr>
+          <w:rFonts w:eastAsiaTheme="minorHAnsi" w:cs="굴림" w:hint="eastAsia"/>
+          <w:kern w:val="0"/>
+          <w:sz w:val="24"/>
+          <w:szCs w:val="24"/>
+        </w:rPr>
+        <w:t>에서 사용할 수 없기 때문이다.</w:t>
+      </w:r>
+    </w:p>
+    <w:p>
+      <w:pPr>
+        <w:widowControl/>
+        <w:wordWrap/>
+        <w:autoSpaceDE/>
+        <w:autoSpaceDN/>
+        <w:jc w:val="left"/>
+        <w:rPr>
+          <w:rFonts w:eastAsiaTheme="minorHAnsi" w:cs="굴림" w:hint="eastAsia"/>
+          <w:b/>
+          <w:kern w:val="0"/>
+          <w:sz w:val="24"/>
+          <w:szCs w:val="24"/>
+        </w:rPr>
+      </w:pPr>
+      <w:r>
+        <w:rPr>
+          <w:rFonts w:eastAsiaTheme="minorHAnsi" w:cs="굴림"/>
+          <w:b/>
+          <w:kern w:val="0"/>
+          <w:sz w:val="24"/>
+          <w:szCs w:val="24"/>
+        </w:rPr>
+        <w:drawing>
+          <wp:inline distT="0" distB="0" distL="0" distR="0" wp14:anchorId="72FDBAD3" wp14:editId="347BB517">
+            <wp:extent cx="4427220" cy="2380276"/>
+            <wp:effectExtent l="0" t="0" r="0" b="1270"/>
+            <wp:docPr id="31" name="그림 31"/>
+            <wp:cNvGraphicFramePr>
+              <a:graphicFrameLocks xmlns:a="http://schemas.openxmlformats.org/drawingml/2006/main" noChangeAspect="1"/>
+            </wp:cNvGraphicFramePr>
+            <a:graphic xmlns:a="http://schemas.openxmlformats.org/drawingml/2006/main">
+              <a:graphicData uri="http://schemas.openxmlformats.org/drawingml/2006/picture">
+                <pic:pic xmlns:pic="http://schemas.openxmlformats.org/drawingml/2006/picture">
+                  <pic:nvPicPr>
+                    <pic:cNvPr id="1" name=""/>
+                    <pic:cNvPicPr/>
+                  </pic:nvPicPr>
+                  <pic:blipFill>
+                    <a:blip r:embed="rId9"/>
+                    <a:stretch>
+                      <a:fillRect/>
+                    </a:stretch>
+                  </pic:blipFill>
+                  <pic:spPr>
+                    <a:xfrm>
+                      <a:off x="0" y="0"/>
+                      <a:ext cx="4448058" cy="2391479"/>
+                    </a:xfrm>
+                    <a:prstGeom prst="rect">
+                      <a:avLst/>
+                    </a:prstGeom>
+                  </pic:spPr>
+                </pic:pic>
+              </a:graphicData>
+            </a:graphic>
+          </wp:inline>
+        </w:drawing>
+      </w:r>
+    </w:p>
+    <w:p>
+      <w:pPr>
+        <w:widowControl/>
+        <w:wordWrap/>
+        <w:autoSpaceDE/>
+        <w:autoSpaceDN/>
+        <w:jc w:val="left"/>
+        <w:rPr>
+          <w:rFonts w:eastAsiaTheme="minorHAnsi" w:cs="굴림"/>
+          <w:kern w:val="0"/>
+          <w:sz w:val="24"/>
+          <w:szCs w:val="24"/>
+        </w:rPr>
+      </w:pPr>
+      <w:r>
+        <w:rPr>
+          <w:rFonts w:eastAsiaTheme="minorHAnsi" w:cs="굴림" w:hint="eastAsia"/>
+          <w:kern w:val="0"/>
+          <w:sz w:val="24"/>
+          <w:szCs w:val="24"/>
+        </w:rPr>
+        <w:t>[GUI</w:t>
+      </w:r>
+      <w:r>
+        <w:rPr>
+          <w:rFonts w:eastAsiaTheme="minorHAnsi" w:cs="굴림"/>
+          <w:kern w:val="0"/>
+          <w:sz w:val="24"/>
+          <w:szCs w:val="24"/>
+        </w:rPr>
+        <w:t>]</w:t>
+      </w:r>
+    </w:p>
+    <w:p>
+      <w:pPr>
+        <w:widowControl/>
+        <w:wordWrap/>
+        <w:autoSpaceDE/>
+        <w:autoSpaceDN/>
+        <w:jc w:val="left"/>
+        <w:rPr>
+          <w:rFonts w:eastAsiaTheme="minorHAnsi" w:cs="굴림" w:hint="eastAsia"/>
+          <w:kern w:val="0"/>
+          <w:sz w:val="24"/>
+          <w:szCs w:val="24"/>
+        </w:rPr>
+      </w:pPr>
+      <w:r>
+        <w:rPr>
+          <w:rFonts w:eastAsiaTheme="minorHAnsi" w:cs="굴림" w:hint="eastAsia"/>
+          <w:kern w:val="0"/>
+          <w:sz w:val="24"/>
+          <w:szCs w:val="24"/>
+        </w:rPr>
+        <w:t xml:space="preserve">프로젝트 우 클릭 </w:t>
+      </w:r>
+      <w:r>
+        <w:rPr>
+          <w:rFonts w:eastAsiaTheme="minorHAnsi" w:cs="굴림"/>
+          <w:kern w:val="0"/>
+          <w:sz w:val="24"/>
+          <w:szCs w:val="24"/>
+        </w:rPr>
+        <w:t xml:space="preserve">=&gt; </w:t>
+      </w:r>
+      <w:r>
+        <w:rPr>
+          <w:rFonts w:eastAsiaTheme="minorHAnsi" w:cs="굴림" w:hint="eastAsia"/>
+          <w:kern w:val="0"/>
+          <w:sz w:val="24"/>
+          <w:szCs w:val="24"/>
+        </w:rPr>
+        <w:t>Run As =&gt; Maven build</w:t>
+      </w:r>
+    </w:p>
+    <w:p>
+      <w:pPr>
+        <w:widowControl/>
+        <w:wordWrap/>
+        <w:autoSpaceDE/>
+        <w:autoSpaceDN/>
+        <w:jc w:val="center"/>
+        <w:rPr>
+          <w:rFonts w:eastAsiaTheme="minorHAnsi" w:cs="굴림"/>
+          <w:kern w:val="0"/>
+          <w:sz w:val="24"/>
+          <w:szCs w:val="24"/>
+        </w:rPr>
+      </w:pPr>
+      <w:r>
+        <w:rPr>
+          <w:rFonts w:eastAsiaTheme="minorHAnsi" w:cs="굴림"/>
+          <w:kern w:val="0"/>
+          <w:sz w:val="24"/>
+          <w:szCs w:val="24"/>
+        </w:rPr>
+        <w:drawing>
+          <wp:inline distT="0" distB="0" distL="0" distR="0" wp14:anchorId="72E4FB32" wp14:editId="53BA736D">
+            <wp:extent cx="3657600" cy="2768537"/>
+            <wp:effectExtent l="0" t="0" r="0" b="0"/>
+            <wp:docPr id="4" name="그림 4"/>
+            <wp:cNvGraphicFramePr>
+              <a:graphicFrameLocks xmlns:a="http://schemas.openxmlformats.org/drawingml/2006/main" noChangeAspect="1"/>
+            </wp:cNvGraphicFramePr>
+            <a:graphic xmlns:a="http://schemas.openxmlformats.org/drawingml/2006/main">
+              <a:graphicData uri="http://schemas.openxmlformats.org/drawingml/2006/picture">
+                <pic:pic xmlns:pic="http://schemas.openxmlformats.org/drawingml/2006/picture">
+                  <pic:nvPicPr>
+                    <pic:cNvPr id="1" name=""/>
+                    <pic:cNvPicPr/>
+                  </pic:nvPicPr>
+                  <pic:blipFill>
+                    <a:blip r:embed="rId10"/>
+                    <a:stretch>
+                      <a:fillRect/>
+                    </a:stretch>
+                  </pic:blipFill>
+                  <pic:spPr>
+                    <a:xfrm>
+                      <a:off x="0" y="0"/>
+                      <a:ext cx="3678358" cy="2784249"/>
+                    </a:xfrm>
+                    <a:prstGeom prst="rect">
+                      <a:avLst/>
+                    </a:prstGeom>
+                  </pic:spPr>
+                </pic:pic>
+              </a:graphicData>
+            </a:graphic>
+          </wp:inline>
+        </w:drawing>
+      </w:r>
+    </w:p>
+    <w:p>
+      <w:pPr>
+        <w:widowControl/>
+        <w:wordWrap/>
+        <w:autoSpaceDE/>
+        <w:autoSpaceDN/>
+        <w:rPr>
+          <w:rFonts w:eastAsiaTheme="minorHAnsi" w:cs="굴림" w:hint="eastAsia"/>
+          <w:kern w:val="0"/>
+          <w:sz w:val="24"/>
+          <w:szCs w:val="24"/>
+        </w:rPr>
+      </w:pPr>
+    </w:p>
+    <w:p>
+      <w:pPr>
+        <w:widowControl/>
+        <w:wordWrap/>
+        <w:autoSpaceDE/>
+        <w:autoSpaceDN/>
+        <w:jc w:val="center"/>
+        <w:rPr>
+          <w:rFonts w:eastAsiaTheme="minorHAnsi" w:cs="굴림"/>
+          <w:kern w:val="0"/>
+          <w:sz w:val="24"/>
+          <w:szCs w:val="24"/>
+        </w:rPr>
+      </w:pPr>
+      <w:r>
+        <w:rPr>
+          <w:rFonts w:eastAsiaTheme="minorHAnsi" w:cs="굴림"/>
+          <w:kern w:val="0"/>
+          <w:sz w:val="24"/>
+          <w:szCs w:val="24"/>
+        </w:rPr>
+        <w:lastRenderedPageBreak/>
+        <w:drawing>
+          <wp:inline distT="0" distB="0" distL="0" distR="0" wp14:anchorId="5527DEE8" wp14:editId="5031A091">
+            <wp:extent cx="3703320" cy="3797005"/>
+            <wp:effectExtent l="0" t="0" r="0" b="0"/>
+            <wp:docPr id="28" name="그림 28"/>
+            <wp:cNvGraphicFramePr>
+              <a:graphicFrameLocks xmlns:a="http://schemas.openxmlformats.org/drawingml/2006/main" noChangeAspect="1"/>
+            </wp:cNvGraphicFramePr>
+            <a:graphic xmlns:a="http://schemas.openxmlformats.org/drawingml/2006/main">
+              <a:graphicData uri="http://schemas.openxmlformats.org/drawingml/2006/picture">
+                <pic:pic xmlns:pic="http://schemas.openxmlformats.org/drawingml/2006/picture">
+                  <pic:nvPicPr>
+                    <pic:cNvPr id="1" name=""/>
+                    <pic:cNvPicPr/>
+                  </pic:nvPicPr>
+                  <pic:blipFill>
+                    <a:blip r:embed="rId11"/>
+                    <a:stretch>
+                      <a:fillRect/>
+                    </a:stretch>
+                  </pic:blipFill>
+                  <pic:spPr>
+                    <a:xfrm>
+                      <a:off x="0" y="0"/>
+                      <a:ext cx="3721648" cy="3815797"/>
+                    </a:xfrm>
+                    <a:prstGeom prst="rect">
+                      <a:avLst/>
+                    </a:prstGeom>
+                  </pic:spPr>
+                </pic:pic>
+              </a:graphicData>
+            </a:graphic>
+          </wp:inline>
+        </w:drawing>
+      </w:r>
+    </w:p>
+    <w:p>
+      <w:pPr>
+        <w:widowControl/>
+        <w:wordWrap/>
+        <w:autoSpaceDE/>
+        <w:autoSpaceDN/>
+        <w:rPr>
+          <w:rFonts w:eastAsiaTheme="minorHAnsi" w:cs="굴림" w:hint="eastAsia"/>
+          <w:kern w:val="0"/>
+          <w:sz w:val="24"/>
+          <w:szCs w:val="24"/>
+        </w:rPr>
+      </w:pPr>
+      <w:r>
+        <w:rPr>
+          <w:rFonts w:eastAsiaTheme="minorHAnsi" w:cs="굴림" w:hint="eastAsia"/>
+          <w:kern w:val="0"/>
+          <w:sz w:val="24"/>
+          <w:szCs w:val="24"/>
+        </w:rPr>
+        <w:t>N</w:t>
+      </w:r>
+      <w:r>
+        <w:rPr>
+          <w:rFonts w:eastAsiaTheme="minorHAnsi" w:cs="굴림"/>
+          <w:kern w:val="0"/>
+          <w:sz w:val="24"/>
+          <w:szCs w:val="24"/>
+        </w:rPr>
+        <w:t>ame</w:t>
+      </w:r>
+      <w:r>
+        <w:rPr>
+          <w:rFonts w:eastAsiaTheme="minorHAnsi" w:cs="굴림" w:hint="eastAsia"/>
+          <w:kern w:val="0"/>
+          <w:sz w:val="24"/>
+          <w:szCs w:val="24"/>
+        </w:rPr>
+        <w:t xml:space="preserve">과 </w:t>
+      </w:r>
+      <w:r>
+        <w:rPr>
+          <w:rFonts w:eastAsiaTheme="minorHAnsi" w:cs="굴림"/>
+          <w:kern w:val="0"/>
+          <w:sz w:val="24"/>
+          <w:szCs w:val="24"/>
+        </w:rPr>
+        <w:t>Goals</w:t>
+      </w:r>
+      <w:r>
+        <w:rPr>
+          <w:rFonts w:eastAsiaTheme="minorHAnsi" w:cs="굴림" w:hint="eastAsia"/>
+          <w:kern w:val="0"/>
+          <w:sz w:val="24"/>
+          <w:szCs w:val="24"/>
+        </w:rPr>
+        <w:t>를 지정한 후,</w:t>
+      </w:r>
+    </w:p>
+    <w:p>
+      <w:pPr>
+        <w:widowControl/>
+        <w:wordWrap/>
+        <w:autoSpaceDE/>
+        <w:autoSpaceDN/>
+        <w:rPr>
+          <w:rFonts w:eastAsiaTheme="minorHAnsi" w:cs="굴림"/>
+          <w:kern w:val="0"/>
+          <w:sz w:val="24"/>
+          <w:szCs w:val="24"/>
+        </w:rPr>
+      </w:pPr>
+      <w:r>
+        <w:rPr>
+          <w:rFonts w:eastAsiaTheme="minorHAnsi" w:cs="굴림" w:hint="eastAsia"/>
+          <w:kern w:val="0"/>
+          <w:sz w:val="24"/>
+          <w:szCs w:val="24"/>
+        </w:rPr>
+        <w:t>프로그램 실행 시,</w:t>
+      </w:r>
+      <w:r>
+        <w:rPr>
+          <w:rFonts w:eastAsiaTheme="minorHAnsi" w:cs="굴림"/>
+          <w:kern w:val="0"/>
+          <w:sz w:val="24"/>
+          <w:szCs w:val="24"/>
+        </w:rPr>
+        <w:t xml:space="preserve"> </w:t>
+      </w:r>
+      <w:r>
+        <w:rPr>
+          <w:rFonts w:eastAsiaTheme="minorHAnsi" w:cs="굴림" w:hint="eastAsia"/>
+          <w:kern w:val="0"/>
+          <w:sz w:val="24"/>
+          <w:szCs w:val="24"/>
+        </w:rPr>
+        <w:t>외부에서 주입시켜주는 데이터를 추가시켜준다.</w:t>
+      </w:r>
+    </w:p>
+    <w:p>
+      <w:pPr>
+        <w:pStyle w:val="a5"/>
+        <w:widowControl/>
+        <w:numPr>
+          <w:ilvl w:val="0"/>
+          <w:numId w:val="18"/>
+        </w:numPr>
+        <w:wordWrap/>
+        <w:autoSpaceDE/>
+        <w:autoSpaceDN/>
+        <w:ind w:leftChars="0"/>
+        <w:rPr>
+          <w:rFonts w:eastAsiaTheme="minorHAnsi" w:cs="굴림" w:hint="eastAsia"/>
+          <w:kern w:val="0"/>
+          <w:sz w:val="24"/>
+          <w:szCs w:val="24"/>
+        </w:rPr>
+      </w:pPr>
+      <w:proofErr w:type="spellStart"/>
+      <w:r>
+        <w:rPr>
+          <w:rFonts w:eastAsiaTheme="minorHAnsi" w:cs="굴림" w:hint="eastAsia"/>
+          <w:kern w:val="0"/>
+          <w:sz w:val="24"/>
+          <w:szCs w:val="24"/>
+        </w:rPr>
+        <w:t>timezone</w:t>
+      </w:r>
+      <w:proofErr w:type="spellEnd"/>
+      <w:r>
+        <w:rPr>
+          <w:rFonts w:eastAsiaTheme="minorHAnsi" w:cs="굴림" w:hint="eastAsia"/>
+          <w:kern w:val="0"/>
+          <w:sz w:val="24"/>
+          <w:szCs w:val="24"/>
+        </w:rPr>
+        <w:t>설정</w:t>
+      </w:r>
+      <w:r>
+        <w:rPr>
+          <w:rFonts w:eastAsiaTheme="minorHAnsi" w:cs="굴림" w:hint="eastAsia"/>
+          <w:kern w:val="0"/>
+          <w:sz w:val="24"/>
+          <w:szCs w:val="24"/>
+        </w:rPr>
+        <w:t xml:space="preserve"> </w:t>
+      </w:r>
+    </w:p>
+    <w:p>
+      <w:pPr>
+        <w:pStyle w:val="a5"/>
+        <w:widowControl/>
+        <w:numPr>
+          <w:ilvl w:val="0"/>
+          <w:numId w:val="18"/>
+        </w:numPr>
+        <w:wordWrap/>
+        <w:autoSpaceDE/>
+        <w:autoSpaceDN/>
+        <w:ind w:leftChars="0"/>
+        <w:rPr>
+          <w:rFonts w:eastAsiaTheme="minorHAnsi" w:cs="굴림"/>
+          <w:kern w:val="0"/>
+          <w:sz w:val="24"/>
+          <w:szCs w:val="24"/>
+        </w:rPr>
+      </w:pPr>
+      <w:r>
+        <w:rPr>
+          <w:rFonts w:eastAsiaTheme="minorHAnsi" w:cs="굴림" w:hint="eastAsia"/>
+          <w:kern w:val="0"/>
+          <w:sz w:val="24"/>
+          <w:szCs w:val="24"/>
+        </w:rPr>
+        <w:t>암호화 키 값</w:t>
+      </w:r>
+    </w:p>
+    <w:p>
+      <w:pPr>
+        <w:widowControl/>
+        <w:wordWrap/>
+        <w:autoSpaceDE/>
+        <w:autoSpaceDN/>
+        <w:ind w:left="400"/>
+        <w:rPr>
+          <w:rFonts w:eastAsiaTheme="minorHAnsi" w:cs="굴림" w:hint="eastAsia"/>
+          <w:kern w:val="0"/>
+          <w:sz w:val="24"/>
+          <w:szCs w:val="24"/>
+        </w:rPr>
+      </w:pPr>
+      <w:r>
+        <w:rPr>
+          <w:rFonts w:eastAsiaTheme="minorHAnsi" w:cs="굴림" w:hint="eastAsia"/>
+          <w:kern w:val="0"/>
+          <w:sz w:val="24"/>
+          <w:szCs w:val="24"/>
+        </w:rPr>
+        <w:t xml:space="preserve">설정이 끝나면 </w:t>
+      </w:r>
+      <w:r>
+        <w:rPr>
+          <w:rFonts w:eastAsiaTheme="minorHAnsi" w:cs="굴림"/>
+          <w:kern w:val="0"/>
+          <w:sz w:val="24"/>
+          <w:szCs w:val="24"/>
+        </w:rPr>
+        <w:t xml:space="preserve">[Run] </w:t>
+      </w:r>
+      <w:r>
+        <w:rPr>
+          <w:rFonts w:eastAsiaTheme="minorHAnsi" w:cs="굴림" w:hint="eastAsia"/>
+          <w:kern w:val="0"/>
+          <w:sz w:val="24"/>
+          <w:szCs w:val="24"/>
+        </w:rPr>
+        <w:t>클릭</w:t>
+      </w:r>
+    </w:p>
+    <w:p>
+      <w:pPr>
+        <w:widowControl/>
+        <w:wordWrap/>
+        <w:autoSpaceDE/>
+        <w:autoSpaceDN/>
+        <w:jc w:val="left"/>
+        <w:rPr>
+          <w:rFonts w:eastAsiaTheme="minorHAnsi" w:cs="굴림"/>
+          <w:kern w:val="0"/>
+          <w:sz w:val="24"/>
+          <w:szCs w:val="24"/>
+        </w:rPr>
+      </w:pPr>
+      <w:r>
+        <w:rPr>
+          <w:rFonts w:eastAsiaTheme="minorHAnsi" w:cs="굴림"/>
+          <w:kern w:val="0"/>
+          <w:sz w:val="24"/>
+          <w:szCs w:val="24"/>
+        </w:rPr>
+        <w:drawing>
+          <wp:inline distT="0" distB="0" distL="0" distR="0" wp14:anchorId="10B8FC23" wp14:editId="1BA72E65">
+            <wp:extent cx="5204460" cy="2835451"/>
+            <wp:effectExtent l="0" t="0" r="0" b="3175"/>
+            <wp:docPr id="29" name="그림 29"/>
+            <wp:cNvGraphicFramePr>
+              <a:graphicFrameLocks xmlns:a="http://schemas.openxmlformats.org/drawingml/2006/main" noChangeAspect="1"/>
+            </wp:cNvGraphicFramePr>
+            <a:graphic xmlns:a="http://schemas.openxmlformats.org/drawingml/2006/main">
+              <a:graphicData uri="http://schemas.openxmlformats.org/drawingml/2006/picture">
+                <pic:pic xmlns:pic="http://schemas.openxmlformats.org/drawingml/2006/picture">
+                  <pic:nvPicPr>
+                    <pic:cNvPr id="1" name=""/>
+                    <pic:cNvPicPr/>
+                  </pic:nvPicPr>
+                  <pic:blipFill>
+                    <a:blip r:embed="rId12"/>
+                    <a:stretch>
+                      <a:fillRect/>
+                    </a:stretch>
+                  </pic:blipFill>
+                  <pic:spPr>
+                    <a:xfrm>
+                      <a:off x="0" y="0"/>
+                      <a:ext cx="5239015" cy="2854277"/>
+                    </a:xfrm>
+                    <a:prstGeom prst="rect">
+                      <a:avLst/>
+                    </a:prstGeom>
+                  </pic:spPr>
+                </pic:pic>
+              </a:graphicData>
+            </a:graphic>
+          </wp:inline>
+        </w:drawing>
+      </w:r>
+    </w:p>
+    <w:p>
+      <w:pPr>
+        <w:widowControl/>
+        <w:wordWrap/>
+        <w:autoSpaceDE/>
+        <w:autoSpaceDN/>
+        <w:jc w:val="left"/>
+        <w:rPr>
+          <w:rFonts w:eastAsiaTheme="minorHAnsi" w:cs="굴림"/>
+          <w:kern w:val="0"/>
+          <w:sz w:val="24"/>
+          <w:szCs w:val="24"/>
+        </w:rPr>
+      </w:pPr>
+      <w:r>
+        <w:rPr>
+          <w:rFonts w:eastAsiaTheme="minorHAnsi" w:cs="굴림" w:hint="eastAsia"/>
+          <w:kern w:val="0"/>
+          <w:sz w:val="24"/>
+          <w:szCs w:val="24"/>
+        </w:rPr>
+        <w:lastRenderedPageBreak/>
+        <w:t>BUILD SUCCESS</w:t>
+      </w:r>
+      <w:bookmarkStart w:id="0" w:name="_GoBack"/>
+      <w:bookmarkEnd w:id="0"/>
+      <w:r>
+        <w:rPr>
+          <w:rFonts w:eastAsiaTheme="minorHAnsi" w:cs="굴림" w:hint="eastAsia"/>
+          <w:kern w:val="0"/>
+          <w:sz w:val="24"/>
+          <w:szCs w:val="24"/>
+        </w:rPr>
+        <w:t>가 되면,</w:t>
+      </w:r>
+      <w:r>
+        <w:rPr>
+          <w:rFonts w:eastAsiaTheme="minorHAnsi" w:cs="굴림"/>
+          <w:kern w:val="0"/>
+          <w:sz w:val="24"/>
+          <w:szCs w:val="24"/>
+        </w:rPr>
+        <w:t xml:space="preserve"> </w:t>
+      </w:r>
+      <w:r>
+        <w:rPr>
+          <w:rFonts w:eastAsiaTheme="minorHAnsi" w:cs="굴림" w:hint="eastAsia"/>
+          <w:kern w:val="0"/>
+          <w:sz w:val="24"/>
+          <w:szCs w:val="24"/>
+        </w:rPr>
+        <w:t>빌드가 성공적으로 완료된 것이며,</w:t>
+      </w:r>
+      <w:r>
+        <w:rPr>
+          <w:rFonts w:eastAsiaTheme="minorHAnsi" w:cs="굴림"/>
+          <w:kern w:val="0"/>
+          <w:sz w:val="24"/>
+          <w:szCs w:val="24"/>
+        </w:rPr>
+        <w:t xml:space="preserve"> </w:t>
+      </w:r>
+      <w:r>
+        <w:rPr>
+          <w:rFonts w:eastAsiaTheme="minorHAnsi" w:cs="굴림" w:hint="eastAsia"/>
+          <w:kern w:val="0"/>
+          <w:sz w:val="24"/>
+          <w:szCs w:val="24"/>
+        </w:rPr>
+        <w:t xml:space="preserve">위의 경로를 따라 </w:t>
+      </w:r>
+      <w:r>
+        <w:rPr>
+          <w:rFonts w:eastAsiaTheme="minorHAnsi" w:cs="굴림"/>
+          <w:kern w:val="0"/>
+          <w:sz w:val="24"/>
+          <w:szCs w:val="24"/>
+        </w:rPr>
+        <w:t>target</w:t>
+      </w:r>
+      <w:r>
+        <w:rPr>
+          <w:rFonts w:eastAsiaTheme="minorHAnsi" w:cs="굴림" w:hint="eastAsia"/>
+          <w:kern w:val="0"/>
+          <w:sz w:val="24"/>
+          <w:szCs w:val="24"/>
+        </w:rPr>
+        <w:t xml:space="preserve">폴더에서 </w:t>
+      </w:r>
+      <w:r>
+        <w:rPr>
+          <w:rFonts w:eastAsiaTheme="minorHAnsi" w:cs="굴림"/>
+          <w:kern w:val="0"/>
+          <w:sz w:val="24"/>
+          <w:szCs w:val="24"/>
+        </w:rPr>
+        <w:t xml:space="preserve">.jar </w:t>
+      </w:r>
+      <w:r>
+        <w:rPr>
+          <w:rFonts w:eastAsiaTheme="minorHAnsi" w:cs="굴림" w:hint="eastAsia"/>
+          <w:kern w:val="0"/>
+          <w:sz w:val="24"/>
+          <w:szCs w:val="24"/>
+        </w:rPr>
+        <w:t>파일을 확인해볼 수 있다.</w:t>
+      </w:r>
+    </w:p>
+    <w:p>
+      <w:pPr>
+        <w:widowControl/>
+        <w:wordWrap/>
+        <w:autoSpaceDE/>
+        <w:autoSpaceDN/>
+        <w:jc w:val="left"/>
+        <w:rPr>
+          <w:rFonts w:eastAsiaTheme="minorHAnsi" w:cs="굴림"/>
+          <w:kern w:val="0"/>
+          <w:sz w:val="24"/>
+          <w:szCs w:val="24"/>
+        </w:rPr>
+      </w:pPr>
+    </w:p>
+    <w:p>
+      <w:pPr>
+        <w:widowControl/>
+        <w:wordWrap/>
+        <w:autoSpaceDE/>
+        <w:autoSpaceDN/>
+        <w:jc w:val="left"/>
+        <w:rPr>
+          <w:rFonts w:eastAsiaTheme="minorHAnsi" w:cs="굴림" w:hint="eastAsia"/>
+          <w:kern w:val="0"/>
+          <w:sz w:val="24"/>
+          <w:szCs w:val="24"/>
+          <w:u w:val="single"/>
+        </w:rPr>
+      </w:pPr>
+      <w:r>
+        <w:rPr>
+          <w:rFonts w:eastAsiaTheme="minorHAnsi" w:cs="굴림" w:hint="eastAsia"/>
+          <w:kern w:val="0"/>
+          <w:sz w:val="24"/>
+          <w:szCs w:val="24"/>
+          <w:u w:val="single"/>
+        </w:rPr>
+        <w:t>실행 예시</w:t>
+      </w:r>
+    </w:p>
+    <w:p>
+      <w:pPr>
+        <w:widowControl/>
+        <w:wordWrap/>
+        <w:autoSpaceDE/>
+        <w:autoSpaceDN/>
+        <w:jc w:val="left"/>
+        <w:rPr>
+          <w:rFonts w:eastAsiaTheme="minorHAnsi" w:cs="굴림"/>
+          <w:kern w:val="0"/>
+          <w:sz w:val="24"/>
+          <w:szCs w:val="24"/>
+        </w:rPr>
+      </w:pPr>
+      <w:r>
+        <w:rPr>
+          <w:rFonts w:eastAsiaTheme="minorHAnsi" w:cs="굴림"/>
+          <w:kern w:val="0"/>
+          <w:sz w:val="24"/>
+          <w:szCs w:val="24"/>
+        </w:rPr>
+        <w:drawing>
+          <wp:inline distT="0" distB="0" distL="0" distR="0" wp14:anchorId="2AF5DEC8" wp14:editId="40F91A36">
+            <wp:extent cx="6645910" cy="2146300"/>
+            <wp:effectExtent l="0" t="0" r="2540" b="6350"/>
+            <wp:docPr id="30" name="그림 30"/>
+            <wp:cNvGraphicFramePr>
+              <a:graphicFrameLocks xmlns:a="http://schemas.openxmlformats.org/drawingml/2006/main" noChangeAspect="1"/>
+            </wp:cNvGraphicFramePr>
+            <a:graphic xmlns:a="http://schemas.openxmlformats.org/drawingml/2006/main">
+              <a:graphicData uri="http://schemas.openxmlformats.org/drawingml/2006/picture">
+                <pic:pic xmlns:pic="http://schemas.openxmlformats.org/drawingml/2006/picture">
+                  <pic:nvPicPr>
+                    <pic:cNvPr id="1" name=""/>
+                    <pic:cNvPicPr/>
+                  </pic:nvPicPr>
+                  <pic:blipFill>
+                    <a:blip r:embed="rId13"/>
+                    <a:stretch>
+                      <a:fillRect/>
+                    </a:stretch>
+                  </pic:blipFill>
+                  <pic:spPr>
+                    <a:xfrm>
+                      <a:off x="0" y="0"/>
+                      <a:ext cx="6645910" cy="2146300"/>
+                    </a:xfrm>
+                    <a:prstGeom prst="rect">
+                      <a:avLst/>
+                    </a:prstGeom>
+                  </pic:spPr>
+                </pic:pic>
+              </a:graphicData>
+            </a:graphic>
+          </wp:inline>
+        </w:drawing>
+      </w:r>
+    </w:p>
+    <w:p>
+      <w:pPr>
+        <w:widowControl/>
+        <w:wordWrap/>
+        <w:autoSpaceDE/>
+        <w:autoSpaceDN/>
+        <w:jc w:val="left"/>
+        <w:rPr>
+          <w:rFonts w:eastAsiaTheme="minorHAnsi" w:cs="굴림" w:hint="eastAsia"/>
+          <w:kern w:val="0"/>
+          <w:sz w:val="24"/>
+          <w:szCs w:val="24"/>
+        </w:rPr>
+      </w:pPr>
+    </w:p>
+    <w:p>
+      <w:pPr>
+        <w:widowControl/>
+        <w:wordWrap/>
+        <w:autoSpaceDE/>
+        <w:autoSpaceDN/>
+        <w:jc w:val="left"/>
+        <w:rPr>
+          <w:rFonts w:eastAsiaTheme="minorHAnsi" w:cs="굴림"/>
+          <w:b/>
+          <w:kern w:val="0"/>
+          <w:sz w:val="24"/>
+          <w:szCs w:val="24"/>
+        </w:rPr>
+      </w:pPr>
+      <w:proofErr w:type="spellStart"/>
+      <w:r>
+        <w:rPr>
+          <w:rFonts w:eastAsiaTheme="minorHAnsi" w:cs="굴림" w:hint="eastAsia"/>
+          <w:b/>
+          <w:kern w:val="0"/>
+          <w:sz w:val="24"/>
+          <w:szCs w:val="24"/>
+        </w:rPr>
+        <w:t>프론트엔드</w:t>
+      </w:r>
+      <w:proofErr w:type="spellEnd"/>
+      <w:r>
+        <w:rPr>
+          <w:rFonts w:eastAsiaTheme="minorHAnsi" w:cs="굴림" w:hint="eastAsia"/>
+          <w:b/>
+          <w:kern w:val="0"/>
+          <w:sz w:val="24"/>
+          <w:szCs w:val="24"/>
+        </w:rPr>
+        <w:t xml:space="preserve"> 빌드 내용</w:t>
+      </w:r>
+    </w:p>
+    <w:p>
+      <w:pPr>
+        <w:widowControl/>
+        <w:wordWrap/>
+        <w:autoSpaceDE/>
+        <w:autoSpaceDN/>
+        <w:jc w:val="left"/>
+        <w:rPr>
+          <w:rFonts w:eastAsiaTheme="minorHAnsi" w:cs="굴림" w:hint="eastAsia"/>
+          <w:kern w:val="0"/>
+          <w:sz w:val="24"/>
+          <w:szCs w:val="24"/>
+        </w:rPr>
+      </w:pPr>
+      <w:proofErr w:type="gramStart"/>
+      <w:r>
+        <w:rPr>
+          <w:rFonts w:eastAsiaTheme="minorHAnsi" w:cs="굴림" w:hint="eastAsia"/>
+          <w:kern w:val="0"/>
+          <w:sz w:val="24"/>
+          <w:szCs w:val="24"/>
+        </w:rPr>
+        <w:t>s</w:t>
+      </w:r>
+      <w:proofErr w:type="gramEnd"/>
     </w:p>
     <w:p>
       <w:pPr>
@@ -2205,7 +3419,7 @@
                     <pic:cNvPicPr/>
                   </pic:nvPicPr>
                   <pic:blipFill>
-                    <a:blip r:embed="rId9"/>
+                    <a:blip r:embed="rId14"/>
                     <a:stretch>
                       <a:fillRect/>
                     </a:stretch>
@@ -2874,7 +4088,7 @@
                     <pic:cNvPicPr/>
                   </pic:nvPicPr>
                   <pic:blipFill>
-                    <a:blip r:embed="rId10"/>
+                    <a:blip r:embed="rId15"/>
                     <a:stretch>
                       <a:fillRect/>
                     </a:stretch>
@@ -2929,8 +4143,18 @@
           <w:kern w:val="0"/>
           <w:szCs w:val="20"/>
         </w:rPr>
-        <w:t xml:space="preserve"> : Sduty</w:t>
-      </w:r>
+        <w:t xml:space="preserve"> : </w:t>
+      </w:r>
+      <w:proofErr w:type="spellStart"/>
+      <w:r>
+        <w:rPr>
+          <w:rFonts w:eastAsiaTheme="minorHAnsi" w:cs="굴림"/>
+          <w:kern w:val="0"/>
+          <w:szCs w:val="20"/>
+        </w:rPr>
+        <w:t>Sduty</w:t>
+      </w:r>
+      <w:proofErr w:type="spellEnd"/>
     </w:p>
     <w:p>
       <w:pPr>
@@ -3170,6 +4394,7 @@
           </mc:Fallback>
         </mc:AlternateContent>
       </w:r>
+      <w:proofErr w:type="spellStart"/>
       <w:r>
         <w:rPr>
           <w:rFonts w:eastAsiaTheme="minorHAnsi" w:cs="굴림" w:hint="eastAsia"/>
@@ -3178,7 +4403,18 @@
           <w:sz w:val="36"/>
           <w:szCs w:val="36"/>
         </w:rPr>
-        <w:t>프로퍼티 정의</w:t>
+        <w:t>프로퍼티</w:t>
+      </w:r>
+      <w:proofErr w:type="spellEnd"/>
+      <w:r>
+        <w:rPr>
+          <w:rFonts w:eastAsiaTheme="minorHAnsi" w:cs="굴림" w:hint="eastAsia"/>
+          <w:b/>
+          <w:kern w:val="0"/>
+          <w:sz w:val="36"/>
+          <w:szCs w:val="36"/>
+        </w:rPr>
+        <w:t xml:space="preserve"> 정의</w:t>
       </w:r>
     </w:p>
     <w:p>
@@ -3255,13 +4491,23 @@
           <w:szCs w:val="36"/>
         </w:rPr>
       </w:pPr>
+      <w:proofErr w:type="spellStart"/>
       <w:r>
         <w:rPr>
           <w:rFonts w:eastAsiaTheme="minorHAnsi" w:cs="굴림"/>
           <w:kern w:val="0"/>
           <w:szCs w:val="36"/>
         </w:rPr>
-        <w:t>sudo apt-get update</w:t>
+        <w:t>sudo</w:t>
+      </w:r>
+      <w:proofErr w:type="spellEnd"/>
+      <w:r>
+        <w:rPr>
+          <w:rFonts w:eastAsiaTheme="minorHAnsi" w:cs="굴림"/>
+          <w:kern w:val="0"/>
+          <w:szCs w:val="36"/>
+        </w:rPr>
+        <w:t xml:space="preserve"> apt-get update</w:t>
       </w:r>
     </w:p>
     <w:p>
@@ -3282,13 +4528,23 @@
           <w:szCs w:val="36"/>
         </w:rPr>
       </w:pPr>
+      <w:proofErr w:type="spellStart"/>
       <w:r>
         <w:rPr>
           <w:rFonts w:eastAsiaTheme="minorHAnsi" w:cs="굴림"/>
           <w:kern w:val="0"/>
           <w:szCs w:val="36"/>
         </w:rPr>
-        <w:t>sudo apt-get upgrade</w:t>
+        <w:t>sudo</w:t>
+      </w:r>
+      <w:proofErr w:type="spellEnd"/>
+      <w:r>
+        <w:rPr>
+          <w:rFonts w:eastAsiaTheme="minorHAnsi" w:cs="굴림"/>
+          <w:kern w:val="0"/>
+          <w:szCs w:val="36"/>
+        </w:rPr>
+        <w:t xml:space="preserve"> apt-get upgrade</w:t>
       </w:r>
     </w:p>
     <w:p>
@@ -3345,6 +4601,7 @@
           <w:szCs w:val="36"/>
         </w:rPr>
       </w:pPr>
+      <w:proofErr w:type="spellStart"/>
       <w:r>
         <w:rPr>
           <w:rFonts w:eastAsiaTheme="minorHAnsi" w:cs="굴림"/>
@@ -3361,17 +4618,38 @@
           <w:sz w:val="24"/>
           <w:szCs w:val="36"/>
         </w:rPr>
-        <w:t xml:space="preserve">udo </w:t>
-      </w:r>
-      <w:r>
-        <w:rPr>
-          <w:rFonts w:eastAsiaTheme="minorHAnsi" w:cs="굴림"/>
+        <w:t>udo</w:t>
+      </w:r>
+      <w:proofErr w:type="spellEnd"/>
+      <w:r>
+        <w:rPr>
+          <w:rFonts w:eastAsiaTheme="minorHAnsi" w:cs="굴림" w:hint="eastAsia"/>
           <w:kern w:val="0"/>
           <w:sz w:val="24"/>
           <w:szCs w:val="36"/>
         </w:rPr>
-        <w:t>apt-get install mysql</w:t>
-      </w:r>
+        <w:t xml:space="preserve"> </w:t>
+      </w:r>
+      <w:r>
+        <w:rPr>
+          <w:rFonts w:eastAsiaTheme="minorHAnsi" w:cs="굴림"/>
+          <w:kern w:val="0"/>
+          <w:sz w:val="24"/>
+          <w:szCs w:val="36"/>
+        </w:rPr>
+        <w:t xml:space="preserve">apt-get install </w:t>
+      </w:r>
+      <w:proofErr w:type="spellStart"/>
+      <w:r>
+        <w:rPr>
+          <w:rFonts w:eastAsiaTheme="minorHAnsi" w:cs="굴림"/>
+          <w:kern w:val="0"/>
+          <w:sz w:val="24"/>
+          <w:szCs w:val="36"/>
+        </w:rPr>
+        <w:t>mysql</w:t>
+      </w:r>
+      <w:proofErr w:type="spellEnd"/>
     </w:p>
     <w:p>
       <w:pPr>
@@ -3386,7 +4664,7 @@
         <w:autoSpaceDN/>
         <w:ind w:leftChars="0"/>
         <w:rPr>
-          <w:rFonts w:eastAsiaTheme="minorHAnsi" w:cs="굴림" w:hint="eastAsia"/>
+          <w:rFonts w:eastAsiaTheme="minorHAnsi" w:cs="굴림"/>
           <w:kern w:val="0"/>
           <w:szCs w:val="36"/>
         </w:rPr>
@@ -3429,27 +4707,101 @@
         <w:autoSpaceDN/>
         <w:ind w:leftChars="0"/>
         <w:rPr>
-          <w:rFonts w:eastAsiaTheme="minorHAnsi" w:cs="굴림" w:hint="eastAsia"/>
+          <w:rFonts w:eastAsiaTheme="minorHAnsi" w:cs="굴림"/>
           <w:kern w:val="0"/>
           <w:szCs w:val="36"/>
         </w:rPr>
       </w:pPr>
+      <w:proofErr w:type="spellStart"/>
       <w:r>
         <w:rPr>
           <w:rFonts w:ascii="Courier New" w:hAnsi="Courier New" w:cs="Courier New"/>
           <w:spacing w:val="15"/>
           <w:sz w:val="22"/>
         </w:rPr>
-        <w:t>sudo vim</w:t>
-      </w:r>
+        <w:t>sudo</w:t>
+      </w:r>
+      <w:proofErr w:type="spellEnd"/>
       <w:r>
         <w:rPr>
           <w:rFonts w:ascii="Courier New" w:hAnsi="Courier New" w:cs="Courier New"/>
           <w:spacing w:val="15"/>
           <w:sz w:val="22"/>
         </w:rPr>
-        <w:t xml:space="preserve"> /etc/mysql/mysql.conf.d/mysqld</w:t>
-      </w:r>
+        <w:t xml:space="preserve"> vim</w:t>
+      </w:r>
+      <w:r>
+        <w:rPr>
+          <w:rFonts w:ascii="Courier New" w:hAnsi="Courier New" w:cs="Courier New"/>
+          <w:spacing w:val="15"/>
+          <w:sz w:val="22"/>
+        </w:rPr>
+        <w:t xml:space="preserve"> /</w:t>
+      </w:r>
+      <w:proofErr w:type="spellStart"/>
+      <w:r>
+        <w:rPr>
+          <w:rFonts w:ascii="Courier New" w:hAnsi="Courier New" w:cs="Courier New"/>
+          <w:spacing w:val="15"/>
+          <w:sz w:val="22"/>
+        </w:rPr>
+        <w:t>etc</w:t>
+      </w:r>
+      <w:proofErr w:type="spellEnd"/>
+      <w:r>
+        <w:rPr>
+          <w:rFonts w:ascii="Courier New" w:hAnsi="Courier New" w:cs="Courier New"/>
+          <w:spacing w:val="15"/>
+          <w:sz w:val="22"/>
+        </w:rPr>
+        <w:t>/</w:t>
+      </w:r>
+      <w:proofErr w:type="spellStart"/>
+      <w:r>
+        <w:rPr>
+          <w:rFonts w:ascii="Courier New" w:hAnsi="Courier New" w:cs="Courier New"/>
+          <w:spacing w:val="15"/>
+          <w:sz w:val="22"/>
+        </w:rPr>
+        <w:t>mysql</w:t>
+      </w:r>
+      <w:proofErr w:type="spellEnd"/>
+      <w:r>
+        <w:rPr>
+          <w:rFonts w:ascii="Courier New" w:hAnsi="Courier New" w:cs="Courier New"/>
+          <w:spacing w:val="15"/>
+          <w:sz w:val="22"/>
+        </w:rPr>
+        <w:t>/</w:t>
+      </w:r>
+      <w:proofErr w:type="spellStart"/>
+      <w:r>
+        <w:rPr>
+          <w:rFonts w:ascii="Courier New" w:hAnsi="Courier New" w:cs="Courier New"/>
+          <w:spacing w:val="15"/>
+          <w:sz w:val="22"/>
+        </w:rPr>
+        <w:t>mysql.conf.d</w:t>
+      </w:r>
+      <w:proofErr w:type="spellEnd"/>
+      <w:r>
+        <w:rPr>
+          <w:rFonts w:ascii="Courier New" w:hAnsi="Courier New" w:cs="Courier New"/>
+          <w:spacing w:val="15"/>
+          <w:sz w:val="22"/>
+        </w:rPr>
+        <w:t>/</w:t>
+      </w:r>
+      <w:proofErr w:type="spellStart"/>
+      <w:r>
+        <w:rPr>
+          <w:rFonts w:ascii="Courier New" w:hAnsi="Courier New" w:cs="Courier New"/>
+          <w:spacing w:val="15"/>
+          <w:sz w:val="22"/>
+        </w:rPr>
+        <w:t>mysqld</w:t>
+      </w:r>
+      <w:proofErr w:type="spellEnd"/>
       <w:r>
         <w:rPr>
           <w:rFonts w:ascii="Courier New" w:hAnsi="Courier New" w:cs="Courier New"/>
@@ -3648,6 +5000,7 @@
           <w:bdr w:val="none" w:sz="0" w:space="0" w:color="auto" w:frame="1"/>
         </w:rPr>
       </w:pPr>
+      <w:proofErr w:type="gramStart"/>
       <w:r>
         <w:rPr>
           <w:rStyle w:val="hljs-string"/>
@@ -3656,8 +5009,20 @@
           <w:sz w:val="22"/>
           <w:bdr w:val="none" w:sz="0" w:space="0" w:color="auto" w:frame="1"/>
         </w:rPr>
-        <w:t>:wq</w:t>
-      </w:r>
+        <w:t>:</w:t>
+      </w:r>
+      <w:proofErr w:type="spellStart"/>
+      <w:r>
+        <w:rPr>
+          <w:rStyle w:val="hljs-string"/>
+          <w:rFonts w:ascii="Courier New" w:hAnsi="Courier New" w:cs="Courier New"/>
+          <w:spacing w:val="15"/>
+          <w:sz w:val="22"/>
+          <w:bdr w:val="none" w:sz="0" w:space="0" w:color="auto" w:frame="1"/>
+        </w:rPr>
+        <w:t>wq</w:t>
+      </w:r>
+      <w:proofErr w:type="spellEnd"/>
       <w:r>
         <w:rPr>
           <w:rStyle w:val="hljs-string"/>
@@ -3668,6 +5033,7 @@
         </w:rPr>
         <w:t>를</w:t>
       </w:r>
+      <w:proofErr w:type="gramEnd"/>
       <w:r>
         <w:rPr>
           <w:rStyle w:val="hljs-string"/>
@@ -3782,11 +5148,12 @@
         <w:autoSpaceDN/>
         <w:ind w:leftChars="0"/>
         <w:rPr>
-          <w:rFonts w:ascii="Courier New" w:hAnsi="Courier New" w:cs="Courier New" w:hint="eastAsia"/>
+          <w:rFonts w:ascii="Courier New" w:hAnsi="Courier New" w:cs="Courier New"/>
           <w:spacing w:val="15"/>
           <w:sz w:val="22"/>
         </w:rPr>
       </w:pPr>
+      <w:proofErr w:type="spellStart"/>
       <w:r>
         <w:rPr>
           <w:rStyle w:val="hljs-string"/>
@@ -3807,6 +5174,7 @@
         </w:rPr>
         <w:t>udo</w:t>
       </w:r>
+      <w:proofErr w:type="spellEnd"/>
       <w:r>
         <w:rPr>
           <w:rStyle w:val="hljs-string"/>
@@ -3815,7 +5183,29 @@
           <w:sz w:val="22"/>
           <w:bdr w:val="none" w:sz="0" w:space="0" w:color="auto" w:frame="1"/>
         </w:rPr>
-        <w:t xml:space="preserve"> service mysql restart</w:t>
+        <w:t xml:space="preserve"> service </w:t>
+      </w:r>
+      <w:proofErr w:type="spellStart"/>
+      <w:r>
+        <w:rPr>
+          <w:rStyle w:val="hljs-string"/>
+          <w:rFonts w:ascii="Courier New" w:hAnsi="Courier New" w:cs="Courier New"/>
+          <w:spacing w:val="15"/>
+          <w:sz w:val="22"/>
+          <w:bdr w:val="none" w:sz="0" w:space="0" w:color="auto" w:frame="1"/>
+        </w:rPr>
+        <w:t>mysql</w:t>
+      </w:r>
+      <w:proofErr w:type="spellEnd"/>
+      <w:r>
+        <w:rPr>
+          <w:rStyle w:val="hljs-string"/>
+          <w:rFonts w:ascii="Courier New" w:hAnsi="Courier New" w:cs="Courier New"/>
+          <w:spacing w:val="15"/>
+          <w:sz w:val="22"/>
+          <w:bdr w:val="none" w:sz="0" w:space="0" w:color="auto" w:frame="1"/>
+        </w:rPr>
+        <w:t xml:space="preserve"> restart</w:t>
       </w:r>
       <w:r>
         <w:rPr>
@@ -3857,6 +5247,7 @@
         </w:rPr>
         <w:t xml:space="preserve"> </w:t>
       </w:r>
+      <w:proofErr w:type="spellStart"/>
       <w:r>
         <w:rPr>
           <w:rStyle w:val="hljs-string"/>
@@ -3867,6 +5258,7 @@
         </w:rPr>
         <w:t>재시작하여</w:t>
       </w:r>
+      <w:proofErr w:type="spellEnd"/>
       <w:r>
         <w:rPr>
           <w:rStyle w:val="hljs-string"/>
@@ -3979,8 +5371,7 @@
           <w:szCs w:val="20"/>
         </w:rPr>
       </w:pPr>
-      <w:bookmarkStart w:id="0" w:name="_GoBack"/>
-      <w:bookmarkEnd w:id="0"/>
+      <w:proofErr w:type="spellStart"/>
       <w:r>
         <w:rPr>
           <w:rFonts w:eastAsiaTheme="minorHAnsi" w:cs="굴림"/>
@@ -3988,7 +5379,17 @@
           <w:sz w:val="24"/>
           <w:szCs w:val="36"/>
         </w:rPr>
-        <w:t xml:space="preserve">sudo apt-get install </w:t>
+        <w:t>sudo</w:t>
+      </w:r>
+      <w:proofErr w:type="spellEnd"/>
+      <w:r>
+        <w:rPr>
+          <w:rFonts w:eastAsiaTheme="minorHAnsi" w:cs="굴림"/>
+          <w:kern w:val="0"/>
+          <w:sz w:val="24"/>
+          <w:szCs w:val="36"/>
+        </w:rPr>
+        <w:t xml:space="preserve"> apt-get install </w:t>
       </w:r>
       <w:r>
         <w:rPr>
@@ -4027,7 +5428,7 @@
         <w:autoSpaceDE/>
         <w:autoSpaceDN/>
         <w:rPr>
-          <w:rFonts w:eastAsiaTheme="minorHAnsi" w:cs="굴림" w:hint="eastAsia"/>
+          <w:rFonts w:eastAsiaTheme="minorHAnsi" w:cs="굴림"/>
           <w:kern w:val="0"/>
           <w:sz w:val="24"/>
           <w:szCs w:val="36"/>
@@ -4192,6 +5593,7 @@
           <w:szCs w:val="24"/>
         </w:rPr>
       </w:pPr>
+      <w:proofErr w:type="spellStart"/>
       <w:r>
         <w:rPr>
           <w:rFonts w:eastAsiaTheme="minorHAnsi" w:cs="굴림" w:hint="eastAsia"/>
@@ -4199,7 +5601,17 @@
           <w:sz w:val="24"/>
           <w:szCs w:val="24"/>
         </w:rPr>
-        <w:t>Kakao Dev 설정</w:t>
+        <w:t>Kakao</w:t>
+      </w:r>
+      <w:proofErr w:type="spellEnd"/>
+      <w:r>
+        <w:rPr>
+          <w:rFonts w:eastAsiaTheme="minorHAnsi" w:cs="굴림" w:hint="eastAsia"/>
+          <w:kern w:val="0"/>
+          <w:sz w:val="24"/>
+          <w:szCs w:val="24"/>
+        </w:rPr>
+        <w:t xml:space="preserve"> Dev 설정</w:t>
       </w:r>
     </w:p>
     <w:p>
@@ -4216,6 +5628,7 @@
           <w:szCs w:val="24"/>
         </w:rPr>
       </w:pPr>
+      <w:proofErr w:type="spellStart"/>
       <w:r>
         <w:rPr>
           <w:rFonts w:eastAsiaTheme="minorHAnsi" w:cs="굴림" w:hint="eastAsia"/>
@@ -4225,6 +5638,7 @@
         </w:rPr>
         <w:t>Oauth</w:t>
       </w:r>
+      <w:proofErr w:type="spellEnd"/>
     </w:p>
     <w:p>
       <w:pPr>
@@ -4242,7 +5656,7 @@
       </w:pPr>
     </w:p>
     <w:sectPr>
-      <w:footerReference w:type="default" r:id="rId11"/>
+      <w:footerReference w:type="default" r:id="rId16"/>
       <w:pgSz w:w="11906" w:h="16838"/>
       <w:pgMar w:top="720" w:right="720" w:bottom="720" w:left="720" w:header="851" w:footer="992" w:gutter="0"/>
       <w:cols w:space="425"/>
@@ -4336,7 +5750,7 @@
                 <w:bCs/>
                 <w:noProof/>
               </w:rPr>
-              <w:t>7</w:t>
+              <w:t>10</w:t>
             </w:r>
             <w:r>
               <w:rPr>
@@ -5820,6 +7234,95 @@
     </w:lvl>
   </w:abstractNum>
   <w:abstractNum w:abstractNumId="14" w15:restartNumberingAfterBreak="0">
+    <w:nsid w:val="6E4937F1"/>
+    <w:multiLevelType w:val="hybridMultilevel"/>
+    <w:tmpl w:val="018474EE"/>
+    <w:lvl w:ilvl="0" w:tplc="EC062D08">
+      <w:start w:val="1"/>
+      <w:numFmt w:val="decimal"/>
+      <w:lvlText w:val="%1)"/>
+      <w:lvlJc w:val="left"/>
+      <w:pPr>
+        <w:ind w:left="760" w:hanging="360"/>
+      </w:pPr>
+      <w:rPr>
+        <w:rFonts w:hint="default"/>
+      </w:rPr>
+    </w:lvl>
+    <w:lvl w:ilvl="1" w:tplc="04090019">
+      <w:start w:val="1"/>
+      <w:numFmt w:val="upperLetter"/>
+      <w:lvlText w:val="%2."/>
+      <w:lvlJc w:val="left"/>
+      <w:pPr>
+        <w:ind w:left="1200" w:hanging="400"/>
+      </w:pPr>
+    </w:lvl>
+    <w:lvl w:ilvl="2" w:tplc="0409001B" w:tentative="1">
+      <w:start w:val="1"/>
+      <w:numFmt w:val="lowerRoman"/>
+      <w:lvlText w:val="%3."/>
+      <w:lvlJc w:val="right"/>
+      <w:pPr>
+        <w:ind w:left="1600" w:hanging="400"/>
+      </w:pPr>
+    </w:lvl>
+    <w:lvl w:ilvl="3" w:tplc="0409000F" w:tentative="1">
+      <w:start w:val="1"/>
+      <w:numFmt w:val="decimal"/>
+      <w:lvlText w:val="%4."/>
+      <w:lvlJc w:val="left"/>
+      <w:pPr>
+        <w:ind w:left="2000" w:hanging="400"/>
+      </w:pPr>
+    </w:lvl>
+    <w:lvl w:ilvl="4" w:tplc="04090019" w:tentative="1">
+      <w:start w:val="1"/>
+      <w:numFmt w:val="upperLetter"/>
+      <w:lvlText w:val="%5."/>
+      <w:lvlJc w:val="left"/>
+      <w:pPr>
+        <w:ind w:left="2400" w:hanging="400"/>
+      </w:pPr>
+    </w:lvl>
+    <w:lvl w:ilvl="5" w:tplc="0409001B" w:tentative="1">
+      <w:start w:val="1"/>
+      <w:numFmt w:val="lowerRoman"/>
+      <w:lvlText w:val="%6."/>
+      <w:lvlJc w:val="right"/>
+      <w:pPr>
+        <w:ind w:left="2800" w:hanging="400"/>
+      </w:pPr>
+    </w:lvl>
+    <w:lvl w:ilvl="6" w:tplc="0409000F" w:tentative="1">
+      <w:start w:val="1"/>
+      <w:numFmt w:val="decimal"/>
+      <w:lvlText w:val="%7."/>
+      <w:lvlJc w:val="left"/>
+      <w:pPr>
+        <w:ind w:left="3200" w:hanging="400"/>
+      </w:pPr>
+    </w:lvl>
+    <w:lvl w:ilvl="7" w:tplc="04090019" w:tentative="1">
+      <w:start w:val="1"/>
+      <w:numFmt w:val="upperLetter"/>
+      <w:lvlText w:val="%8."/>
+      <w:lvlJc w:val="left"/>
+      <w:pPr>
+        <w:ind w:left="3600" w:hanging="400"/>
+      </w:pPr>
+    </w:lvl>
+    <w:lvl w:ilvl="8" w:tplc="0409001B" w:tentative="1">
+      <w:start w:val="1"/>
+      <w:numFmt w:val="lowerRoman"/>
+      <w:lvlText w:val="%9."/>
+      <w:lvlJc w:val="right"/>
+      <w:pPr>
+        <w:ind w:left="4000" w:hanging="400"/>
+      </w:pPr>
+    </w:lvl>
+  </w:abstractNum>
+  <w:abstractNum w:abstractNumId="15" w15:restartNumberingAfterBreak="0">
     <w:nsid w:val="769E6642"/>
     <w:multiLevelType w:val="hybridMultilevel"/>
     <w:tmpl w:val="99584B64"/>
@@ -5914,7 +7417,7 @@
       </w:pPr>
     </w:lvl>
   </w:abstractNum>
-  <w:abstractNum w:abstractNumId="15" w15:restartNumberingAfterBreak="0">
+  <w:abstractNum w:abstractNumId="16" w15:restartNumberingAfterBreak="0">
     <w:nsid w:val="7F59512B"/>
     <w:multiLevelType w:val="hybridMultilevel"/>
     <w:tmpl w:val="0CC67744"/>
@@ -6027,7 +7530,7 @@
       </w:rPr>
     </w:lvl>
   </w:abstractNum>
-  <w:abstractNum w:abstractNumId="16" w15:restartNumberingAfterBreak="0">
+  <w:abstractNum w:abstractNumId="17" w15:restartNumberingAfterBreak="0">
     <w:nsid w:val="7F7D3CFE"/>
     <w:multiLevelType w:val="hybridMultilevel"/>
     <w:tmpl w:val="B3507B16"/>
@@ -6129,7 +7632,7 @@
     <w:abstractNumId w:val="0"/>
   </w:num>
   <w:num w:numId="2">
-    <w:abstractNumId w:val="15"/>
+    <w:abstractNumId w:val="16"/>
   </w:num>
   <w:num w:numId="3">
     <w:abstractNumId w:val="3"/>
@@ -6144,7 +7647,7 @@
     <w:abstractNumId w:val="4"/>
   </w:num>
   <w:num w:numId="7">
-    <w:abstractNumId w:val="14"/>
+    <w:abstractNumId w:val="15"/>
   </w:num>
   <w:num w:numId="8">
     <w:abstractNumId w:val="5"/>
@@ -6165,7 +7668,7 @@
     <w:abstractNumId w:val="9"/>
   </w:num>
   <w:num w:numId="14">
-    <w:abstractNumId w:val="16"/>
+    <w:abstractNumId w:val="17"/>
   </w:num>
   <w:num w:numId="15">
     <w:abstractNumId w:val="1"/>
@@ -6175,6 +7678,9 @@
   </w:num>
   <w:num w:numId="17">
     <w:abstractNumId w:val="2"/>
+  </w:num>
+  <w:num w:numId="18">
+    <w:abstractNumId w:val="14"/>
   </w:num>
 </w:numbering>
 </file>
@@ -6671,6 +8177,25 @@
     <w:basedOn w:val="a0"/>
     <w:rsid w:val="002E7464"/>
   </w:style>
+  <w:style w:type="table" w:styleId="a6">
+    <w:name w:val="Table Grid"/>
+    <w:basedOn w:val="a1"/>
+    <w:uiPriority w:val="39"/>
+    <w:rsid w:val="004B5271"/>
+    <w:pPr>
+      <w:spacing w:after="0" w:line="240" w:lineRule="auto"/>
+    </w:pPr>
+    <w:tblPr>
+      <w:tblBorders>
+        <w:top w:val="single" w:sz="4" w:space="0" w:color="auto"/>
+        <w:left w:val="single" w:sz="4" w:space="0" w:color="auto"/>
+        <w:bottom w:val="single" w:sz="4" w:space="0" w:color="auto"/>
+        <w:right w:val="single" w:sz="4" w:space="0" w:color="auto"/>
+        <w:insideH w:val="single" w:sz="4" w:space="0" w:color="auto"/>
+        <w:insideV w:val="single" w:sz="4" w:space="0" w:color="auto"/>
+      </w:tblBorders>
+    </w:tblPr>
+  </w:style>
 </w:styles>
 </file>
 
@@ -6940,7 +8465,7 @@
 </file>
 
 <file path=customXml/itemProps1.xml><?xml version="1.0" encoding="utf-8"?>
-<ds:datastoreItem xmlns:ds="http://schemas.openxmlformats.org/officeDocument/2006/customXml" ds:itemID="{88869883-6C7A-4995-ADE3-C06BE2D63180}">
+<ds:datastoreItem xmlns:ds="http://schemas.openxmlformats.org/officeDocument/2006/customXml" ds:itemID="{DFB5B554-B20B-497F-ACBD-F966A6F9F876}">
   <ds:schemaRefs>
     <ds:schemaRef ds:uri="http://schemas.openxmlformats.org/officeDocument/2006/bibliography"/>
   </ds:schemaRefs>

--- a/exec/공통_구미1반_D108_포팅메뉴얼.docx
+++ b/exec/공통_구미1반_D108_포팅메뉴얼.docx
@@ -1,6 +1,6 @@
 
 <file path=word/document.xml><?xml version="1.0" encoding="utf-8"?>
-<w:document xmlns:wpc="http://schemas.microsoft.com/office/word/2010/wordprocessingCanvas" xmlns:cx="http://schemas.microsoft.com/office/drawing/2014/chartex" xmlns:cx1="http://schemas.microsoft.com/office/drawing/2015/9/8/chartex" xmlns:mc="http://schemas.openxmlformats.org/markup-compatibility/2006" xmlns:o="urn:schemas-microsoft-com:office:office" xmlns:r="http://schemas.openxmlformats.org/officeDocument/2006/relationships" xmlns:m="http://schemas.openxmlformats.org/officeDocument/2006/math" xmlns:v="urn:schemas-microsoft-com:vml" xmlns:wp14="http://schemas.microsoft.com/office/word/2010/wordprocessingDrawing" xmlns:wp="http://schemas.openxmlformats.org/drawingml/2006/wordprocessingDrawing" xmlns:w10="urn:schemas-microsoft-com:office:word" xmlns:w="http://schemas.openxmlformats.org/wordprocessingml/2006/main" xmlns:w14="http://schemas.microsoft.com/office/word/2010/wordml" xmlns:w15="http://schemas.microsoft.com/office/word/2012/wordml" xmlns:w16se="http://schemas.microsoft.com/office/word/2015/wordml/symex" xmlns:wpg="http://schemas.microsoft.com/office/word/2010/wordprocessingGroup" xmlns:wpi="http://schemas.microsoft.com/office/word/2010/wordprocessingInk" xmlns:wne="http://schemas.microsoft.com/office/word/2006/wordml" xmlns:wps="http://schemas.microsoft.com/office/word/2010/wordprocessingShape" mc:Ignorable="w14 w15 w16se wp14">
+<w:document xmlns:wpc="http://schemas.microsoft.com/office/word/2010/wordprocessingCanvas" xmlns:cx="http://schemas.microsoft.com/office/drawing/2014/chartex" xmlns:cx1="http://schemas.microsoft.com/office/drawing/2015/9/8/chartex" xmlns:cx2="http://schemas.microsoft.com/office/drawing/2015/10/21/chartex" xmlns:cx3="http://schemas.microsoft.com/office/drawing/2016/5/9/chartex" xmlns:cx4="http://schemas.microsoft.com/office/drawing/2016/5/10/chartex" xmlns:cx5="http://schemas.microsoft.com/office/drawing/2016/5/11/chartex" xmlns:cx6="http://schemas.microsoft.com/office/drawing/2016/5/12/chartex" xmlns:cx7="http://schemas.microsoft.com/office/drawing/2016/5/13/chartex" xmlns:cx8="http://schemas.microsoft.com/office/drawing/2016/5/14/chartex" xmlns:mc="http://schemas.openxmlformats.org/markup-compatibility/2006" xmlns:aink="http://schemas.microsoft.com/office/drawing/2016/ink" xmlns:am3d="http://schemas.microsoft.com/office/drawing/2017/model3d" xmlns:o="urn:schemas-microsoft-com:office:office" xmlns:oel="http://schemas.microsoft.com/office/2019/extlst" xmlns:r="http://schemas.openxmlformats.org/officeDocument/2006/relationships" xmlns:m="http://schemas.openxmlformats.org/officeDocument/2006/math" xmlns:v="urn:schemas-microsoft-com:vml" xmlns:wp14="http://schemas.microsoft.com/office/word/2010/wordprocessingDrawing" xmlns:wp="http://schemas.openxmlformats.org/drawingml/2006/wordprocessingDrawing" xmlns:w10="urn:schemas-microsoft-com:office:word" xmlns:w="http://schemas.openxmlformats.org/wordprocessingml/2006/main" xmlns:w14="http://schemas.microsoft.com/office/word/2010/wordml" xmlns:w15="http://schemas.microsoft.com/office/word/2012/wordml" xmlns:w16cex="http://schemas.microsoft.com/office/word/2018/wordml/cex" xmlns:w16cid="http://schemas.microsoft.com/office/word/2016/wordml/cid" xmlns:w16="http://schemas.microsoft.com/office/word/2018/wordml" xmlns:w16sdtdh="http://schemas.microsoft.com/office/word/2020/wordml/sdtdatahash" xmlns:w16se="http://schemas.microsoft.com/office/word/2015/wordml/symex" xmlns:wpg="http://schemas.microsoft.com/office/word/2010/wordprocessingGroup" xmlns:wpi="http://schemas.microsoft.com/office/word/2010/wordprocessingInk" xmlns:wne="http://schemas.microsoft.com/office/word/2006/wordml" xmlns:wps="http://schemas.microsoft.com/office/word/2010/wordprocessingShape" mc:Ignorable="w14 w15 w16se w16cid w16 w16cex w16sdtdh wp14">
   <w:body>
     <w:p>
       <w:pPr>
@@ -31,7 +31,7 @@
           <w:noProof/>
         </w:rPr>
         <w:drawing>
-          <wp:inline distT="0" distB="0" distL="0" distR="0">
+          <wp:inline distT="0" distB="0" distL="0" distR="0" wp14:anchorId="09F5FD86" wp14:editId="3D0BB6A0">
             <wp:extent cx="2712720" cy="2712720"/>
             <wp:effectExtent l="0" t="0" r="0" b="0"/>
             <wp:docPr id="1" name="그림 1"/>
@@ -83,7 +83,6 @@
           <w:szCs w:val="40"/>
         </w:rPr>
       </w:pPr>
-      <w:proofErr w:type="gramStart"/>
       <w:r>
         <w:rPr>
           <w:rFonts w:hint="eastAsia"/>
@@ -91,9 +90,9 @@
           <w:sz w:val="40"/>
           <w:szCs w:val="40"/>
         </w:rPr>
-        <w:t>D108 :</w:t>
-      </w:r>
-      <w:proofErr w:type="gramEnd"/>
+        <w:t>D</w:t>
+      </w:r>
+      <w:proofErr w:type="gramStart"/>
       <w:r>
         <w:rPr>
           <w:rFonts w:hint="eastAsia"/>
@@ -101,9 +100,9 @@
           <w:sz w:val="40"/>
           <w:szCs w:val="40"/>
         </w:rPr>
-        <w:t xml:space="preserve"> </w:t>
-      </w:r>
-      <w:proofErr w:type="spellStart"/>
+        <w:t>108 :</w:t>
+      </w:r>
+      <w:proofErr w:type="gramEnd"/>
       <w:r>
         <w:rPr>
           <w:rFonts w:hint="eastAsia"/>
@@ -111,121 +110,8 @@
           <w:sz w:val="40"/>
           <w:szCs w:val="40"/>
         </w:rPr>
-        <w:t>Sduty</w:t>
-      </w:r>
-      <w:proofErr w:type="spellEnd"/>
-    </w:p>
-    <w:p>
-      <w:pPr>
-        <w:jc w:val="center"/>
-      </w:pPr>
-    </w:p>
-    <w:p>
-      <w:pPr>
-        <w:jc w:val="center"/>
-        <w:rPr>
-          <w:sz w:val="28"/>
-          <w:szCs w:val="28"/>
-        </w:rPr>
-      </w:pPr>
-      <w:r>
-        <w:rPr>
-          <w:rFonts w:hint="eastAsia"/>
-          <w:sz w:val="28"/>
-          <w:szCs w:val="28"/>
-        </w:rPr>
-        <w:t xml:space="preserve">삼성SW청년아카데미 </w:t>
-      </w:r>
-      <w:proofErr w:type="spellStart"/>
-      <w:r>
-        <w:rPr>
-          <w:rFonts w:hint="eastAsia"/>
-          <w:sz w:val="28"/>
-          <w:szCs w:val="28"/>
-        </w:rPr>
-        <w:t>구미캠퍼스</w:t>
-      </w:r>
-      <w:proofErr w:type="spellEnd"/>
-      <w:r>
-        <w:rPr>
-          <w:rFonts w:hint="eastAsia"/>
-          <w:sz w:val="28"/>
-          <w:szCs w:val="28"/>
-        </w:rPr>
         <w:t xml:space="preserve"> </w:t>
       </w:r>
-      <w:r>
-        <w:rPr>
-          <w:sz w:val="28"/>
-          <w:szCs w:val="28"/>
-        </w:rPr>
-        <w:t>7</w:t>
-      </w:r>
-      <w:r>
-        <w:rPr>
-          <w:rFonts w:hint="eastAsia"/>
-          <w:sz w:val="28"/>
-          <w:szCs w:val="28"/>
-        </w:rPr>
-        <w:t>기</w:t>
-      </w:r>
-    </w:p>
-    <w:p>
-      <w:pPr>
-        <w:jc w:val="center"/>
-        <w:rPr>
-          <w:sz w:val="28"/>
-          <w:szCs w:val="28"/>
-        </w:rPr>
-      </w:pPr>
-      <w:r>
-        <w:rPr>
-          <w:rFonts w:hint="eastAsia"/>
-          <w:sz w:val="28"/>
-          <w:szCs w:val="28"/>
-        </w:rPr>
-        <w:t>공통 프로젝트</w:t>
-      </w:r>
-    </w:p>
-    <w:p>
-      <w:pPr>
-        <w:jc w:val="center"/>
-        <w:rPr>
-          <w:sz w:val="28"/>
-          <w:szCs w:val="28"/>
-        </w:rPr>
-      </w:pPr>
-      <w:r>
-        <w:rPr>
-          <w:rFonts w:hint="eastAsia"/>
-          <w:sz w:val="28"/>
-          <w:szCs w:val="28"/>
-        </w:rPr>
-        <w:t>2022/7/11</w:t>
-      </w:r>
-      <w:r>
-        <w:rPr>
-          <w:sz w:val="28"/>
-          <w:szCs w:val="28"/>
-        </w:rPr>
-        <w:t xml:space="preserve"> ~ 2022/8/19</w:t>
-      </w:r>
-    </w:p>
-    <w:p>
-      <w:pPr>
-        <w:jc w:val="center"/>
-      </w:pPr>
-    </w:p>
-    <w:p/>
-    <w:p>
-      <w:pPr>
-        <w:jc w:val="center"/>
-        <w:rPr>
-          <w:b/>
-          <w:sz w:val="40"/>
-          <w:szCs w:val="40"/>
-        </w:rPr>
-      </w:pPr>
       <w:proofErr w:type="spellStart"/>
       <w:r>
         <w:rPr>
@@ -234,9 +120,103 @@
           <w:sz w:val="40"/>
           <w:szCs w:val="40"/>
         </w:rPr>
-        <w:t>포팅</w:t>
+        <w:t>Sduty</w:t>
       </w:r>
       <w:proofErr w:type="spellEnd"/>
+    </w:p>
+    <w:p>
+      <w:pPr>
+        <w:jc w:val="center"/>
+      </w:pPr>
+    </w:p>
+    <w:p>
+      <w:pPr>
+        <w:jc w:val="center"/>
+        <w:rPr>
+          <w:sz w:val="28"/>
+          <w:szCs w:val="28"/>
+        </w:rPr>
+      </w:pPr>
+      <w:r>
+        <w:rPr>
+          <w:rFonts w:hint="eastAsia"/>
+          <w:sz w:val="28"/>
+          <w:szCs w:val="28"/>
+        </w:rPr>
+        <w:t xml:space="preserve">삼성SW청년아카데미 구미캠퍼스 </w:t>
+      </w:r>
+      <w:r>
+        <w:rPr>
+          <w:sz w:val="28"/>
+          <w:szCs w:val="28"/>
+        </w:rPr>
+        <w:t>7</w:t>
+      </w:r>
+      <w:r>
+        <w:rPr>
+          <w:rFonts w:hint="eastAsia"/>
+          <w:sz w:val="28"/>
+          <w:szCs w:val="28"/>
+        </w:rPr>
+        <w:t>기</w:t>
+      </w:r>
+    </w:p>
+    <w:p>
+      <w:pPr>
+        <w:jc w:val="center"/>
+        <w:rPr>
+          <w:sz w:val="28"/>
+          <w:szCs w:val="28"/>
+        </w:rPr>
+      </w:pPr>
+      <w:r>
+        <w:rPr>
+          <w:rFonts w:hint="eastAsia"/>
+          <w:sz w:val="28"/>
+          <w:szCs w:val="28"/>
+        </w:rPr>
+        <w:t>공통 프로젝트</w:t>
+      </w:r>
+    </w:p>
+    <w:p>
+      <w:pPr>
+        <w:jc w:val="center"/>
+        <w:rPr>
+          <w:sz w:val="28"/>
+          <w:szCs w:val="28"/>
+        </w:rPr>
+      </w:pPr>
+      <w:r>
+        <w:rPr>
+          <w:rFonts w:hint="eastAsia"/>
+          <w:sz w:val="28"/>
+          <w:szCs w:val="28"/>
+        </w:rPr>
+        <w:t>2022/7/11</w:t>
+      </w:r>
+      <w:r>
+        <w:rPr>
+          <w:sz w:val="28"/>
+          <w:szCs w:val="28"/>
+        </w:rPr>
+        <w:t xml:space="preserve"> ~ 2022/8/19</w:t>
+      </w:r>
+    </w:p>
+    <w:p>
+      <w:pPr>
+        <w:jc w:val="center"/>
+      </w:pPr>
+    </w:p>
+    <w:p/>
+    <w:p>
+      <w:pPr>
+        <w:jc w:val="center"/>
+        <w:rPr>
+          <w:b/>
+          <w:sz w:val="40"/>
+          <w:szCs w:val="40"/>
+        </w:rPr>
+      </w:pPr>
       <w:r>
         <w:rPr>
           <w:rFonts w:hint="eastAsia"/>
@@ -244,7 +224,7 @@
           <w:sz w:val="40"/>
           <w:szCs w:val="40"/>
         </w:rPr>
-        <w:t xml:space="preserve"> 매뉴얼</w:t>
+        <w:t>포팅 매뉴얼</w:t>
       </w:r>
     </w:p>
     <w:p>
@@ -329,28 +309,23 @@
         </w:rPr>
         <w:t xml:space="preserve">), </w:t>
       </w:r>
+      <w:proofErr w:type="spellStart"/>
       <w:r>
         <w:rPr>
           <w:rFonts w:hint="eastAsia"/>
           <w:sz w:val="28"/>
           <w:szCs w:val="28"/>
         </w:rPr>
-        <w:t>김남희,</w:t>
-      </w:r>
-      <w:r>
-        <w:rPr>
-          <w:sz w:val="28"/>
-          <w:szCs w:val="28"/>
-        </w:rPr>
-        <w:t xml:space="preserve"> </w:t>
-      </w:r>
+        <w:t>김남희</w:t>
+      </w:r>
+      <w:proofErr w:type="spellEnd"/>
       <w:r>
         <w:rPr>
           <w:rFonts w:hint="eastAsia"/>
           <w:sz w:val="28"/>
           <w:szCs w:val="28"/>
         </w:rPr>
-        <w:t>김정윤,</w:t>
+        <w:t>,</w:t>
       </w:r>
       <w:r>
         <w:rPr>
@@ -359,23 +334,28 @@
         </w:rPr>
         <w:t xml:space="preserve"> </w:t>
       </w:r>
-      <w:proofErr w:type="spellStart"/>
       <w:r>
         <w:rPr>
           <w:rFonts w:hint="eastAsia"/>
           <w:sz w:val="28"/>
           <w:szCs w:val="28"/>
         </w:rPr>
-        <w:t>정봉진</w:t>
-      </w:r>
-      <w:proofErr w:type="spellEnd"/>
+        <w:t>김정윤,</w:t>
+      </w:r>
+      <w:r>
+        <w:rPr>
+          <w:sz w:val="28"/>
+          <w:szCs w:val="28"/>
+        </w:rPr>
+        <w:t xml:space="preserve"> </w:t>
+      </w:r>
       <w:r>
         <w:rPr>
           <w:rFonts w:hint="eastAsia"/>
           <w:sz w:val="28"/>
           <w:szCs w:val="28"/>
         </w:rPr>
-        <w:t>,</w:t>
+        <w:t>정봉진,</w:t>
       </w:r>
       <w:r>
         <w:rPr>
@@ -472,7 +452,7 @@
         <mc:AlternateContent>
           <mc:Choice Requires="wps">
             <w:drawing>
-              <wp:anchor distT="0" distB="0" distL="114300" distR="114300" simplePos="0" relativeHeight="251671552" behindDoc="0" locked="0" layoutInCell="1" allowOverlap="1" wp14:anchorId="630DD92B" wp14:editId="25512781">
+              <wp:anchor distT="0" distB="0" distL="114300" distR="114300" simplePos="0" relativeHeight="251671552" behindDoc="0" locked="0" layoutInCell="1" allowOverlap="1" wp14:anchorId="0569F3C4" wp14:editId="4CB95F4C">
                 <wp:simplePos x="0" y="0"/>
                 <wp:positionH relativeFrom="margin">
                   <wp:posOffset>0</wp:posOffset>
@@ -689,7 +669,6 @@
           <w:szCs w:val="36"/>
         </w:rPr>
       </w:pPr>
-      <w:proofErr w:type="spellStart"/>
       <w:r>
         <w:rPr>
           <w:sz w:val="36"/>
@@ -703,16 +682,7 @@
           <w:sz w:val="36"/>
           <w:szCs w:val="36"/>
         </w:rPr>
-        <w:t>티</w:t>
-      </w:r>
-      <w:proofErr w:type="spellEnd"/>
-      <w:r>
-        <w:rPr>
-          <w:rFonts w:hint="eastAsia"/>
-          <w:sz w:val="36"/>
-          <w:szCs w:val="36"/>
-        </w:rPr>
-        <w:t xml:space="preserve"> 정의</w:t>
+        <w:t>티 정의</w:t>
       </w:r>
       <w:r>
         <w:rPr>
@@ -798,7 +768,7 @@
         <mc:AlternateContent>
           <mc:Choice Requires="wps">
             <w:drawing>
-              <wp:anchor distT="0" distB="0" distL="114300" distR="114300" simplePos="0" relativeHeight="251659264" behindDoc="0" locked="0" layoutInCell="1" allowOverlap="1">
+              <wp:anchor distT="0" distB="0" distL="114300" distR="114300" simplePos="0" relativeHeight="251659264" behindDoc="0" locked="0" layoutInCell="1" allowOverlap="1" wp14:anchorId="7E89D02E" wp14:editId="0804724B">
                 <wp:simplePos x="0" y="0"/>
                 <wp:positionH relativeFrom="margin">
                   <wp:align>right</wp:align>
@@ -913,19 +883,8 @@
           <w:sz w:val="24"/>
           <w:szCs w:val="24"/>
         </w:rPr>
-        <w:t xml:space="preserve"> </w:t>
-      </w:r>
-      <w:proofErr w:type="spellStart"/>
-      <w:r>
-        <w:rPr>
-          <w:rFonts w:eastAsiaTheme="minorHAnsi" w:cs="굴림"/>
-          <w:kern w:val="0"/>
-          <w:sz w:val="24"/>
-          <w:szCs w:val="24"/>
-        </w:rPr>
-        <w:t>Gitlab</w:t>
-      </w:r>
-      <w:proofErr w:type="spellEnd"/>
+        <w:t xml:space="preserve"> Gitlab</w:t>
+      </w:r>
     </w:p>
     <w:p>
       <w:pPr>
@@ -946,7 +905,6 @@
           <w:szCs w:val="24"/>
         </w:rPr>
       </w:pPr>
-      <w:proofErr w:type="spellStart"/>
       <w:proofErr w:type="gramStart"/>
       <w:r>
         <w:rPr>
@@ -955,17 +913,7 @@
           <w:sz w:val="24"/>
           <w:szCs w:val="24"/>
         </w:rPr>
-        <w:t>이슈관리</w:t>
-      </w:r>
-      <w:proofErr w:type="spellEnd"/>
-      <w:r>
-        <w:rPr>
-          <w:rFonts w:eastAsiaTheme="minorHAnsi" w:cs="굴림"/>
-          <w:kern w:val="0"/>
-          <w:sz w:val="24"/>
-          <w:szCs w:val="24"/>
-        </w:rPr>
-        <w:t xml:space="preserve"> :</w:t>
+        <w:t>이슈관리 :</w:t>
       </w:r>
       <w:proofErr w:type="gramEnd"/>
       <w:r>
@@ -1106,19 +1054,8 @@
           <w:sz w:val="24"/>
           <w:szCs w:val="24"/>
         </w:rPr>
-        <w:t xml:space="preserve"> </w:t>
-      </w:r>
-      <w:proofErr w:type="spellStart"/>
-      <w:r>
-        <w:rPr>
-          <w:rFonts w:eastAsiaTheme="minorHAnsi" w:cs="굴림"/>
-          <w:kern w:val="0"/>
-          <w:sz w:val="24"/>
-          <w:szCs w:val="24"/>
-        </w:rPr>
-        <w:t>Figma</w:t>
-      </w:r>
-      <w:proofErr w:type="spellEnd"/>
+        <w:t xml:space="preserve"> Figma</w:t>
+      </w:r>
     </w:p>
     <w:p>
       <w:pPr>
@@ -1224,27 +1161,7 @@
           <w:sz w:val="24"/>
           <w:szCs w:val="24"/>
         </w:rPr>
-        <w:t xml:space="preserve">language : </w:t>
-      </w:r>
-      <w:proofErr w:type="spellStart"/>
-      <w:r>
-        <w:rPr>
-          <w:rFonts w:eastAsiaTheme="minorHAnsi" w:cs="굴림"/>
-          <w:kern w:val="0"/>
-          <w:sz w:val="24"/>
-          <w:szCs w:val="24"/>
-        </w:rPr>
-        <w:t>Kotlin</w:t>
-      </w:r>
-      <w:proofErr w:type="spellEnd"/>
-      <w:r>
-        <w:rPr>
-          <w:rFonts w:eastAsiaTheme="minorHAnsi" w:cs="굴림"/>
-          <w:kern w:val="0"/>
-          <w:sz w:val="24"/>
-          <w:szCs w:val="24"/>
-        </w:rPr>
-        <w:t>, Java 8</w:t>
+        <w:t>language : Kotlin, Java 8</w:t>
       </w:r>
     </w:p>
     <w:p>
@@ -1324,7 +1241,6 @@
           <w:szCs w:val="24"/>
         </w:rPr>
       </w:pPr>
-      <w:proofErr w:type="spellStart"/>
       <w:r>
         <w:rPr>
           <w:rFonts w:eastAsiaTheme="minorHAnsi" w:cs="굴림"/>
@@ -1341,17 +1257,25 @@
           <w:sz w:val="24"/>
           <w:szCs w:val="24"/>
         </w:rPr>
-        <w:t>otlin</w:t>
-      </w:r>
-      <w:proofErr w:type="spellEnd"/>
-      <w:r>
-        <w:rPr>
-          <w:rFonts w:eastAsiaTheme="minorHAnsi" w:cs="굴림"/>
-          <w:kern w:val="0"/>
-          <w:sz w:val="24"/>
-          <w:szCs w:val="24"/>
-        </w:rPr>
-        <w:t xml:space="preserve"> 1.6.10</w:t>
+        <w:t>otlin 1.</w:t>
+      </w:r>
+      <w:r>
+        <w:rPr>
+          <w:rFonts w:eastAsiaTheme="minorHAnsi" w:cs="굴림"/>
+          <w:kern w:val="0"/>
+          <w:sz w:val="24"/>
+          <w:szCs w:val="24"/>
+        </w:rPr>
+        <w:t>7</w:t>
+      </w:r>
+      <w:r>
+        <w:rPr>
+          <w:rFonts w:eastAsiaTheme="minorHAnsi" w:cs="굴림"/>
+          <w:kern w:val="0"/>
+          <w:sz w:val="24"/>
+          <w:szCs w:val="24"/>
+        </w:rPr>
+        <w:t>.10</w:t>
       </w:r>
     </w:p>
     <w:p>
@@ -1404,6 +1328,44 @@
       </w:pPr>
       <w:r>
         <w:rPr>
+          <w:rFonts w:eastAsiaTheme="minorHAnsi" w:cs="굴림" w:hint="eastAsia"/>
+          <w:kern w:val="0"/>
+          <w:sz w:val="24"/>
+          <w:szCs w:val="24"/>
+        </w:rPr>
+        <w:t>G</w:t>
+      </w:r>
+      <w:r>
+        <w:rPr>
+          <w:rFonts w:eastAsiaTheme="minorHAnsi" w:cs="굴림"/>
+          <w:kern w:val="0"/>
+          <w:sz w:val="24"/>
+          <w:szCs w:val="24"/>
+        </w:rPr>
+        <w:t>radle 7.2</w:t>
+      </w:r>
+    </w:p>
+    <w:p>
+      <w:pPr>
+        <w:widowControl/>
+        <w:numPr>
+          <w:ilvl w:val="2"/>
+          <w:numId w:val="5"/>
+        </w:numPr>
+        <w:wordWrap/>
+        <w:autoSpaceDE/>
+        <w:autoSpaceDN/>
+        <w:spacing w:before="100" w:beforeAutospacing="1" w:after="100" w:afterAutospacing="1" w:line="240" w:lineRule="auto"/>
+        <w:jc w:val="left"/>
+        <w:rPr>
+          <w:rFonts w:eastAsiaTheme="minorHAnsi" w:cs="굴림"/>
+          <w:kern w:val="0"/>
+          <w:sz w:val="24"/>
+          <w:szCs w:val="24"/>
+        </w:rPr>
+      </w:pPr>
+      <w:r>
+        <w:rPr>
           <w:rFonts w:eastAsiaTheme="minorHAnsi" w:cs="굴림"/>
           <w:kern w:val="0"/>
           <w:sz w:val="24"/>
@@ -1469,7 +1431,16 @@
           <w:sz w:val="24"/>
           <w:szCs w:val="24"/>
         </w:rPr>
-        <w:t>target 30</w:t>
+        <w:t>target 3</w:t>
+      </w:r>
+      <w:r>
+        <w:rPr>
+          <w:rFonts w:eastAsiaTheme="minorHAnsi" w:cs="굴림"/>
+          <w:kern w:val="0"/>
+          <w:sz w:val="24"/>
+          <w:szCs w:val="24"/>
+        </w:rPr>
+        <w:t>1</w:t>
       </w:r>
     </w:p>
     <w:p>
@@ -1558,6 +1529,33 @@
         </w:rPr>
         <w:t>Spring Boot 2.7.1</w:t>
       </w:r>
+      <w:r>
+        <w:rPr>
+          <w:rFonts w:eastAsiaTheme="minorHAnsi" w:cs="굴림"/>
+          <w:kern w:val="0"/>
+          <w:sz w:val="24"/>
+          <w:szCs w:val="24"/>
+        </w:rPr>
+        <w:t xml:space="preserve">, </w:t>
+      </w:r>
+      <w:r>
+        <w:rPr>
+          <w:rFonts w:eastAsiaTheme="minorHAnsi" w:cs="굴림" w:hint="eastAsia"/>
+          <w:kern w:val="0"/>
+          <w:sz w:val="24"/>
+          <w:szCs w:val="24"/>
+        </w:rPr>
+        <w:t>M</w:t>
+      </w:r>
+      <w:r>
+        <w:rPr>
+          <w:rFonts w:eastAsiaTheme="minorHAnsi" w:cs="굴림"/>
+          <w:kern w:val="0"/>
+          <w:sz w:val="24"/>
+          <w:szCs w:val="24"/>
+        </w:rPr>
+        <w:t>aven 3.6.3</w:t>
+      </w:r>
     </w:p>
     <w:p>
       <w:pPr>
@@ -1853,7 +1851,25 @@
           <w:sz w:val="24"/>
           <w:szCs w:val="24"/>
         </w:rPr>
-        <w:t>Android Studio 2021.1.1 Patch2</w:t>
+        <w:t>Android Studio 2021.</w:t>
+      </w:r>
+      <w:r>
+        <w:rPr>
+          <w:rFonts w:eastAsiaTheme="minorHAnsi" w:cs="굴림"/>
+          <w:kern w:val="0"/>
+          <w:sz w:val="24"/>
+          <w:szCs w:val="24"/>
+        </w:rPr>
+        <w:t>2</w:t>
+      </w:r>
+      <w:r>
+        <w:rPr>
+          <w:rFonts w:eastAsiaTheme="minorHAnsi" w:cs="굴림"/>
+          <w:kern w:val="0"/>
+          <w:sz w:val="24"/>
+          <w:szCs w:val="24"/>
+        </w:rPr>
+        <w:t>.1 Patch2</w:t>
       </w:r>
     </w:p>
     <w:p>
@@ -1938,7 +1954,7 @@
         <mc:AlternateContent>
           <mc:Choice Requires="wps">
             <w:drawing>
-              <wp:anchor distT="0" distB="0" distL="114300" distR="114300" simplePos="0" relativeHeight="251661312" behindDoc="0" locked="0" layoutInCell="1" allowOverlap="1" wp14:anchorId="1E4F7CD1" wp14:editId="6A742195">
+              <wp:anchor distT="0" distB="0" distL="114300" distR="114300" simplePos="0" relativeHeight="251661312" behindDoc="0" locked="0" layoutInCell="1" allowOverlap="1" wp14:anchorId="2DA16B35" wp14:editId="249AA06E">
                 <wp:simplePos x="0" y="0"/>
                 <wp:positionH relativeFrom="margin">
                   <wp:align>right</wp:align>
@@ -2136,23 +2152,41 @@
         <w:autoSpaceDN/>
         <w:jc w:val="left"/>
         <w:rPr>
+          <w:rFonts w:eastAsiaTheme="minorHAnsi" w:cs="굴림"/>
+          <w:kern w:val="0"/>
+          <w:sz w:val="24"/>
+          <w:szCs w:val="24"/>
+        </w:rPr>
+      </w:pPr>
+      <w:proofErr w:type="spellStart"/>
+      <w:r>
+        <w:rPr>
+          <w:rFonts w:eastAsiaTheme="minorHAnsi" w:cs="굴림"/>
+          <w:kern w:val="0"/>
+          <w:sz w:val="24"/>
+          <w:szCs w:val="24"/>
+        </w:rPr>
+        <w:t>ssl</w:t>
+      </w:r>
+      <w:proofErr w:type="spellEnd"/>
+      <w:r>
+        <w:rPr>
           <w:rFonts w:eastAsiaTheme="minorHAnsi" w:cs="굴림" w:hint="eastAsia"/>
           <w:kern w:val="0"/>
           <w:sz w:val="24"/>
           <w:szCs w:val="24"/>
         </w:rPr>
-      </w:pPr>
-      <w:proofErr w:type="spellStart"/>
-      <w:r>
-        <w:rPr>
-          <w:rFonts w:eastAsiaTheme="minorHAnsi" w:cs="굴림"/>
-          <w:kern w:val="0"/>
-          <w:sz w:val="24"/>
-          <w:szCs w:val="24"/>
-        </w:rPr>
-        <w:t>ssl</w:t>
-      </w:r>
-      <w:proofErr w:type="spellEnd"/>
+        <w:t xml:space="preserve">을 사용하려면, </w:t>
+      </w:r>
+      <w:r>
+        <w:rPr>
+          <w:rFonts w:eastAsiaTheme="minorHAnsi" w:cs="굴림"/>
+          <w:kern w:val="0"/>
+          <w:sz w:val="24"/>
+          <w:szCs w:val="24"/>
+        </w:rPr>
+        <w:t>domain</w:t>
+      </w:r>
       <w:r>
         <w:rPr>
           <w:rFonts w:eastAsiaTheme="minorHAnsi" w:cs="굴림" w:hint="eastAsia"/>
@@ -2160,16 +2194,16 @@
           <w:sz w:val="24"/>
           <w:szCs w:val="24"/>
         </w:rPr>
-        <w:t xml:space="preserve">을 사용하려면, </w:t>
-      </w:r>
-      <w:r>
-        <w:rPr>
-          <w:rFonts w:eastAsiaTheme="minorHAnsi" w:cs="굴림"/>
-          <w:kern w:val="0"/>
-          <w:sz w:val="24"/>
-          <w:szCs w:val="24"/>
-        </w:rPr>
-        <w:t>domain</w:t>
+        <w:t xml:space="preserve">이 필요하기 때문에 </w:t>
+      </w:r>
+      <w:r>
+        <w:rPr>
+          <w:rFonts w:eastAsiaTheme="minorHAnsi" w:cs="굴림"/>
+          <w:kern w:val="0"/>
+          <w:sz w:val="24"/>
+          <w:szCs w:val="24"/>
+        </w:rPr>
+        <w:t>local</w:t>
       </w:r>
       <w:r>
         <w:rPr>
@@ -2178,24 +2212,6 @@
           <w:sz w:val="24"/>
           <w:szCs w:val="24"/>
         </w:rPr>
-        <w:t xml:space="preserve">이 필요하기 때문에 </w:t>
-      </w:r>
-      <w:r>
-        <w:rPr>
-          <w:rFonts w:eastAsiaTheme="minorHAnsi" w:cs="굴림"/>
-          <w:kern w:val="0"/>
-          <w:sz w:val="24"/>
-          <w:szCs w:val="24"/>
-        </w:rPr>
-        <w:t>local</w:t>
-      </w:r>
-      <w:r>
-        <w:rPr>
-          <w:rFonts w:eastAsiaTheme="minorHAnsi" w:cs="굴림" w:hint="eastAsia"/>
-          <w:kern w:val="0"/>
-          <w:sz w:val="24"/>
-          <w:szCs w:val="24"/>
-        </w:rPr>
         <w:t>에서 사용할 수 없기 때문이다.</w:t>
       </w:r>
     </w:p>
@@ -2207,7 +2223,7 @@
         <w:autoSpaceDN/>
         <w:jc w:val="left"/>
         <w:rPr>
-          <w:rFonts w:eastAsiaTheme="minorHAnsi" w:cs="굴림" w:hint="eastAsia"/>
+          <w:rFonts w:eastAsiaTheme="minorHAnsi" w:cs="굴림"/>
           <w:b/>
           <w:kern w:val="0"/>
           <w:sz w:val="24"/>
@@ -2218,12 +2234,13 @@
         <w:rPr>
           <w:rFonts w:eastAsiaTheme="minorHAnsi" w:cs="굴림"/>
           <w:b/>
+          <w:noProof/>
           <w:kern w:val="0"/>
           <w:sz w:val="24"/>
           <w:szCs w:val="24"/>
         </w:rPr>
         <w:drawing>
-          <wp:inline distT="0" distB="0" distL="0" distR="0" wp14:anchorId="72FDBAD3" wp14:editId="347BB517">
+          <wp:inline distT="0" distB="0" distL="0" distR="0" wp14:anchorId="5B095D13" wp14:editId="114475D3">
             <wp:extent cx="4427220" cy="2380276"/>
             <wp:effectExtent l="0" t="0" r="0" b="1270"/>
             <wp:docPr id="31" name="그림 31"/>
@@ -2300,12 +2317,30 @@
         <w:autoSpaceDN/>
         <w:jc w:val="left"/>
         <w:rPr>
+          <w:rFonts w:eastAsiaTheme="minorHAnsi" w:cs="굴림"/>
+          <w:kern w:val="0"/>
+          <w:sz w:val="24"/>
+          <w:szCs w:val="24"/>
+        </w:rPr>
+      </w:pPr>
+      <w:r>
+        <w:rPr>
           <w:rFonts w:eastAsiaTheme="minorHAnsi" w:cs="굴림" w:hint="eastAsia"/>
           <w:kern w:val="0"/>
           <w:sz w:val="24"/>
           <w:szCs w:val="24"/>
         </w:rPr>
-      </w:pPr>
+        <w:t xml:space="preserve">프로젝트 우 클릭 </w:t>
+      </w:r>
+      <w:r>
+        <w:rPr>
+          <w:rFonts w:eastAsiaTheme="minorHAnsi" w:cs="굴림"/>
+          <w:kern w:val="0"/>
+          <w:sz w:val="24"/>
+          <w:szCs w:val="24"/>
+        </w:rPr>
+        <w:t xml:space="preserve">=&gt; </w:t>
+      </w:r>
       <w:r>
         <w:rPr>
           <w:rFonts w:eastAsiaTheme="minorHAnsi" w:cs="굴림" w:hint="eastAsia"/>
@@ -2313,24 +2348,6 @@
           <w:sz w:val="24"/>
           <w:szCs w:val="24"/>
         </w:rPr>
-        <w:t xml:space="preserve">프로젝트 우 클릭 </w:t>
-      </w:r>
-      <w:r>
-        <w:rPr>
-          <w:rFonts w:eastAsiaTheme="minorHAnsi" w:cs="굴림"/>
-          <w:kern w:val="0"/>
-          <w:sz w:val="24"/>
-          <w:szCs w:val="24"/>
-        </w:rPr>
-        <w:t xml:space="preserve">=&gt; </w:t>
-      </w:r>
-      <w:r>
-        <w:rPr>
-          <w:rFonts w:eastAsiaTheme="minorHAnsi" w:cs="굴림" w:hint="eastAsia"/>
-          <w:kern w:val="0"/>
-          <w:sz w:val="24"/>
-          <w:szCs w:val="24"/>
-        </w:rPr>
         <w:t>Run As =&gt; Maven build</w:t>
       </w:r>
     </w:p>
@@ -2351,12 +2368,13 @@
       <w:r>
         <w:rPr>
           <w:rFonts w:eastAsiaTheme="minorHAnsi" w:cs="굴림"/>
+          <w:noProof/>
           <w:kern w:val="0"/>
           <w:sz w:val="24"/>
           <w:szCs w:val="24"/>
         </w:rPr>
         <w:drawing>
-          <wp:inline distT="0" distB="0" distL="0" distR="0" wp14:anchorId="72E4FB32" wp14:editId="53BA736D">
+          <wp:inline distT="0" distB="0" distL="0" distR="0" wp14:anchorId="0A68E3EA" wp14:editId="74FC4DB0">
             <wp:extent cx="3657600" cy="2768537"/>
             <wp:effectExtent l="0" t="0" r="0" b="0"/>
             <wp:docPr id="4" name="그림 4"/>
@@ -2399,7 +2417,7 @@
         <w:autoSpaceDE/>
         <w:autoSpaceDN/>
         <w:rPr>
-          <w:rFonts w:eastAsiaTheme="minorHAnsi" w:cs="굴림" w:hint="eastAsia"/>
+          <w:rFonts w:eastAsiaTheme="minorHAnsi" w:cs="굴림"/>
           <w:kern w:val="0"/>
           <w:sz w:val="24"/>
           <w:szCs w:val="24"/>
@@ -2423,13 +2441,14 @@
       <w:r>
         <w:rPr>
           <w:rFonts w:eastAsiaTheme="minorHAnsi" w:cs="굴림"/>
+          <w:noProof/>
           <w:kern w:val="0"/>
           <w:sz w:val="24"/>
           <w:szCs w:val="24"/>
         </w:rPr>
         <w:lastRenderedPageBreak/>
         <w:drawing>
-          <wp:inline distT="0" distB="0" distL="0" distR="0" wp14:anchorId="5527DEE8" wp14:editId="5031A091">
+          <wp:inline distT="0" distB="0" distL="0" distR="0" wp14:anchorId="0E3D564C" wp14:editId="622450BD">
             <wp:extent cx="3703320" cy="3797005"/>
             <wp:effectExtent l="0" t="0" r="0" b="0"/>
             <wp:docPr id="28" name="그림 28"/>
@@ -2472,7 +2491,7 @@
         <w:autoSpaceDE/>
         <w:autoSpaceDN/>
         <w:rPr>
-          <w:rFonts w:eastAsiaTheme="minorHAnsi" w:cs="굴림" w:hint="eastAsia"/>
+          <w:rFonts w:eastAsiaTheme="minorHAnsi" w:cs="굴림"/>
           <w:kern w:val="0"/>
           <w:sz w:val="24"/>
           <w:szCs w:val="24"/>
@@ -2578,7 +2597,7 @@
         <w:autoSpaceDN/>
         <w:ind w:leftChars="0"/>
         <w:rPr>
-          <w:rFonts w:eastAsiaTheme="minorHAnsi" w:cs="굴림" w:hint="eastAsia"/>
+          <w:rFonts w:eastAsiaTheme="minorHAnsi" w:cs="굴림"/>
           <w:kern w:val="0"/>
           <w:sz w:val="24"/>
           <w:szCs w:val="24"/>
@@ -2651,12 +2670,30 @@
         <w:autoSpaceDN/>
         <w:ind w:left="400"/>
         <w:rPr>
+          <w:rFonts w:eastAsiaTheme="minorHAnsi" w:cs="굴림"/>
+          <w:kern w:val="0"/>
+          <w:sz w:val="24"/>
+          <w:szCs w:val="24"/>
+        </w:rPr>
+      </w:pPr>
+      <w:r>
+        <w:rPr>
           <w:rFonts w:eastAsiaTheme="minorHAnsi" w:cs="굴림" w:hint="eastAsia"/>
           <w:kern w:val="0"/>
           <w:sz w:val="24"/>
           <w:szCs w:val="24"/>
         </w:rPr>
-      </w:pPr>
+        <w:t xml:space="preserve">설정이 끝나면 </w:t>
+      </w:r>
+      <w:r>
+        <w:rPr>
+          <w:rFonts w:eastAsiaTheme="minorHAnsi" w:cs="굴림"/>
+          <w:kern w:val="0"/>
+          <w:sz w:val="24"/>
+          <w:szCs w:val="24"/>
+        </w:rPr>
+        <w:t xml:space="preserve">[Run] </w:t>
+      </w:r>
       <w:r>
         <w:rPr>
           <w:rFonts w:eastAsiaTheme="minorHAnsi" w:cs="굴림" w:hint="eastAsia"/>
@@ -2664,24 +2701,6 @@
           <w:sz w:val="24"/>
           <w:szCs w:val="24"/>
         </w:rPr>
-        <w:t xml:space="preserve">설정이 끝나면 </w:t>
-      </w:r>
-      <w:r>
-        <w:rPr>
-          <w:rFonts w:eastAsiaTheme="minorHAnsi" w:cs="굴림"/>
-          <w:kern w:val="0"/>
-          <w:sz w:val="24"/>
-          <w:szCs w:val="24"/>
-        </w:rPr>
-        <w:t xml:space="preserve">[Run] </w:t>
-      </w:r>
-      <w:r>
-        <w:rPr>
-          <w:rFonts w:eastAsiaTheme="minorHAnsi" w:cs="굴림" w:hint="eastAsia"/>
-          <w:kern w:val="0"/>
-          <w:sz w:val="24"/>
-          <w:szCs w:val="24"/>
-        </w:rPr>
         <w:t>클릭</w:t>
       </w:r>
     </w:p>
@@ -2702,12 +2721,13 @@
       <w:r>
         <w:rPr>
           <w:rFonts w:eastAsiaTheme="minorHAnsi" w:cs="굴림"/>
+          <w:noProof/>
           <w:kern w:val="0"/>
           <w:sz w:val="24"/>
           <w:szCs w:val="24"/>
         </w:rPr>
         <w:drawing>
-          <wp:inline distT="0" distB="0" distL="0" distR="0" wp14:anchorId="10B8FC23" wp14:editId="1BA72E65">
+          <wp:inline distT="0" distB="0" distL="0" distR="0" wp14:anchorId="263A462B" wp14:editId="24A29B7E">
             <wp:extent cx="5204460" cy="2835451"/>
             <wp:effectExtent l="0" t="0" r="0" b="3175"/>
             <wp:docPr id="29" name="그림 29"/>
@@ -2765,10 +2785,17 @@
           <w:szCs w:val="24"/>
         </w:rPr>
         <w:lastRenderedPageBreak/>
-        <w:t>BUILD SUCCESS</w:t>
-      </w:r>
-      <w:bookmarkStart w:id="0" w:name="_GoBack"/>
-      <w:bookmarkEnd w:id="0"/>
+        <w:t>BUILD SUCCESS가 되면,</w:t>
+      </w:r>
+      <w:r>
+        <w:rPr>
+          <w:rFonts w:eastAsiaTheme="minorHAnsi" w:cs="굴림"/>
+          <w:kern w:val="0"/>
+          <w:sz w:val="24"/>
+          <w:szCs w:val="24"/>
+        </w:rPr>
+        <w:t xml:space="preserve"> </w:t>
+      </w:r>
       <w:r>
         <w:rPr>
           <w:rFonts w:eastAsiaTheme="minorHAnsi" w:cs="굴림" w:hint="eastAsia"/>
@@ -2776,7 +2803,7 @@
           <w:sz w:val="24"/>
           <w:szCs w:val="24"/>
         </w:rPr>
-        <w:t>가 되면,</w:t>
+        <w:t>빌드가 성공적으로 완료된 것이며,</w:t>
       </w:r>
       <w:r>
         <w:rPr>
@@ -2794,16 +2821,16 @@
           <w:sz w:val="24"/>
           <w:szCs w:val="24"/>
         </w:rPr>
-        <w:t>빌드가 성공적으로 완료된 것이며,</w:t>
-      </w:r>
-      <w:r>
-        <w:rPr>
-          <w:rFonts w:eastAsiaTheme="minorHAnsi" w:cs="굴림"/>
-          <w:kern w:val="0"/>
-          <w:sz w:val="24"/>
-          <w:szCs w:val="24"/>
-        </w:rPr>
-        <w:t xml:space="preserve"> </w:t>
+        <w:t xml:space="preserve">위의 경로를 따라 </w:t>
+      </w:r>
+      <w:r>
+        <w:rPr>
+          <w:rFonts w:eastAsiaTheme="minorHAnsi" w:cs="굴림"/>
+          <w:kern w:val="0"/>
+          <w:sz w:val="24"/>
+          <w:szCs w:val="24"/>
+        </w:rPr>
+        <w:t>target</w:t>
       </w:r>
       <w:r>
         <w:rPr>
@@ -2812,16 +2839,16 @@
           <w:sz w:val="24"/>
           <w:szCs w:val="24"/>
         </w:rPr>
-        <w:t xml:space="preserve">위의 경로를 따라 </w:t>
-      </w:r>
-      <w:r>
-        <w:rPr>
-          <w:rFonts w:eastAsiaTheme="minorHAnsi" w:cs="굴림"/>
-          <w:kern w:val="0"/>
-          <w:sz w:val="24"/>
-          <w:szCs w:val="24"/>
-        </w:rPr>
-        <w:t>target</w:t>
+        <w:t xml:space="preserve">폴더에서 </w:t>
+      </w:r>
+      <w:r>
+        <w:rPr>
+          <w:rFonts w:eastAsiaTheme="minorHAnsi" w:cs="굴림"/>
+          <w:kern w:val="0"/>
+          <w:sz w:val="24"/>
+          <w:szCs w:val="24"/>
+        </w:rPr>
+        <w:t xml:space="preserve">.jar </w:t>
       </w:r>
       <w:r>
         <w:rPr>
@@ -2830,25 +2857,48 @@
           <w:sz w:val="24"/>
           <w:szCs w:val="24"/>
         </w:rPr>
-        <w:t xml:space="preserve">폴더에서 </w:t>
-      </w:r>
-      <w:r>
-        <w:rPr>
-          <w:rFonts w:eastAsiaTheme="minorHAnsi" w:cs="굴림"/>
-          <w:kern w:val="0"/>
-          <w:sz w:val="24"/>
-          <w:szCs w:val="24"/>
-        </w:rPr>
-        <w:t xml:space="preserve">.jar </w:t>
-      </w:r>
+        <w:t>파일을 확인해볼 수 있다.</w:t>
+      </w:r>
+    </w:p>
+    <w:p>
+      <w:pPr>
+        <w:widowControl/>
+        <w:wordWrap/>
+        <w:autoSpaceDE/>
+        <w:autoSpaceDN/>
+        <w:jc w:val="left"/>
+        <w:rPr>
+          <w:rFonts w:eastAsiaTheme="minorHAnsi" w:cs="굴림"/>
+          <w:kern w:val="0"/>
+          <w:sz w:val="24"/>
+          <w:szCs w:val="24"/>
+        </w:rPr>
+      </w:pPr>
+    </w:p>
+    <w:p>
+      <w:pPr>
+        <w:widowControl/>
+        <w:wordWrap/>
+        <w:autoSpaceDE/>
+        <w:autoSpaceDN/>
+        <w:jc w:val="left"/>
+        <w:rPr>
+          <w:rFonts w:eastAsiaTheme="minorHAnsi" w:cs="굴림"/>
+          <w:kern w:val="0"/>
+          <w:sz w:val="24"/>
+          <w:szCs w:val="24"/>
+          <w:u w:val="single"/>
+        </w:rPr>
+      </w:pPr>
       <w:r>
         <w:rPr>
           <w:rFonts w:eastAsiaTheme="minorHAnsi" w:cs="굴림" w:hint="eastAsia"/>
           <w:kern w:val="0"/>
           <w:sz w:val="24"/>
           <w:szCs w:val="24"/>
-        </w:rPr>
-        <w:t>파일을 확인해볼 수 있다.</w:t>
+          <w:u w:val="single"/>
+        </w:rPr>
+        <w:t>실행 예시</w:t>
       </w:r>
     </w:p>
     <w:p>
@@ -2865,56 +2915,16 @@
           <w:szCs w:val="24"/>
         </w:rPr>
       </w:pPr>
-    </w:p>
-    <w:p>
-      <w:pPr>
-        <w:widowControl/>
-        <w:wordWrap/>
-        <w:autoSpaceDE/>
-        <w:autoSpaceDN/>
-        <w:jc w:val="left"/>
-        <w:rPr>
-          <w:rFonts w:eastAsiaTheme="minorHAnsi" w:cs="굴림" w:hint="eastAsia"/>
-          <w:kern w:val="0"/>
-          <w:sz w:val="24"/>
-          <w:szCs w:val="24"/>
-          <w:u w:val="single"/>
-        </w:rPr>
-      </w:pPr>
-      <w:r>
-        <w:rPr>
-          <w:rFonts w:eastAsiaTheme="minorHAnsi" w:cs="굴림" w:hint="eastAsia"/>
-          <w:kern w:val="0"/>
-          <w:sz w:val="24"/>
-          <w:szCs w:val="24"/>
-          <w:u w:val="single"/>
-        </w:rPr>
-        <w:t>실행 예시</w:t>
-      </w:r>
-    </w:p>
-    <w:p>
-      <w:pPr>
-        <w:widowControl/>
-        <w:wordWrap/>
-        <w:autoSpaceDE/>
-        <w:autoSpaceDN/>
-        <w:jc w:val="left"/>
-        <w:rPr>
-          <w:rFonts w:eastAsiaTheme="minorHAnsi" w:cs="굴림"/>
-          <w:kern w:val="0"/>
-          <w:sz w:val="24"/>
-          <w:szCs w:val="24"/>
-        </w:rPr>
-      </w:pPr>
-      <w:r>
-        <w:rPr>
-          <w:rFonts w:eastAsiaTheme="minorHAnsi" w:cs="굴림"/>
+      <w:r>
+        <w:rPr>
+          <w:rFonts w:eastAsiaTheme="minorHAnsi" w:cs="굴림"/>
+          <w:noProof/>
           <w:kern w:val="0"/>
           <w:sz w:val="24"/>
           <w:szCs w:val="24"/>
         </w:rPr>
         <w:drawing>
-          <wp:inline distT="0" distB="0" distL="0" distR="0" wp14:anchorId="2AF5DEC8" wp14:editId="40F91A36">
+          <wp:inline distT="0" distB="0" distL="0" distR="0" wp14:anchorId="0D33E946" wp14:editId="1B88D442">
             <wp:extent cx="6645910" cy="2146300"/>
             <wp:effectExtent l="0" t="0" r="2540" b="6350"/>
             <wp:docPr id="30" name="그림 30"/>
@@ -2958,7 +2968,7 @@
         <w:autoSpaceDN/>
         <w:jc w:val="left"/>
         <w:rPr>
-          <w:rFonts w:eastAsiaTheme="minorHAnsi" w:cs="굴림" w:hint="eastAsia"/>
+          <w:rFonts w:eastAsiaTheme="minorHAnsi" w:cs="굴림"/>
           <w:kern w:val="0"/>
           <w:sz w:val="24"/>
           <w:szCs w:val="24"/>
@@ -3011,23 +3021,21 @@
         <w:autoSpaceDN/>
         <w:jc w:val="left"/>
         <w:rPr>
+          <w:rFonts w:eastAsiaTheme="minorHAnsi" w:cs="굴림"/>
+          <w:kern w:val="0"/>
+          <w:sz w:val="24"/>
+          <w:szCs w:val="24"/>
+        </w:rPr>
+      </w:pPr>
+      <w:r>
+        <w:rPr>
           <w:rFonts w:eastAsiaTheme="minorHAnsi" w:cs="굴림" w:hint="eastAsia"/>
           <w:kern w:val="0"/>
           <w:sz w:val="24"/>
           <w:szCs w:val="24"/>
         </w:rPr>
-      </w:pPr>
-      <w:proofErr w:type="gramStart"/>
-      <w:r>
-        <w:rPr>
-          <w:rFonts w:eastAsiaTheme="minorHAnsi" w:cs="굴림" w:hint="eastAsia"/>
-          <w:kern w:val="0"/>
-          <w:sz w:val="24"/>
-          <w:szCs w:val="24"/>
-        </w:rPr>
         <w:t>s</w:t>
       </w:r>
-      <w:proofErr w:type="gramEnd"/>
     </w:p>
     <w:p>
       <w:pPr>
@@ -3083,7 +3091,7 @@
         <mc:AlternateContent>
           <mc:Choice Requires="wps">
             <w:drawing>
-              <wp:anchor distT="0" distB="0" distL="114300" distR="114300" simplePos="0" relativeHeight="251663360" behindDoc="0" locked="0" layoutInCell="1" allowOverlap="1" wp14:anchorId="782249F3" wp14:editId="567BDA20">
+              <wp:anchor distT="0" distB="0" distL="114300" distR="114300" simplePos="0" relativeHeight="251663360" behindDoc="0" locked="0" layoutInCell="1" allowOverlap="1" wp14:anchorId="6B43B9CC" wp14:editId="203BAE70">
                 <wp:simplePos x="0" y="0"/>
                 <wp:positionH relativeFrom="margin">
                   <wp:align>right</wp:align>
@@ -3187,37 +3195,1693 @@
     </w:p>
     <w:p>
       <w:pPr>
-        <w:widowControl/>
-        <w:wordWrap/>
-        <w:autoSpaceDE/>
-        <w:autoSpaceDN/>
-        <w:rPr>
-          <w:rFonts w:eastAsiaTheme="minorHAnsi" w:cs="굴림"/>
-          <w:kern w:val="0"/>
-          <w:sz w:val="24"/>
-          <w:szCs w:val="24"/>
-        </w:rPr>
-      </w:pPr>
-    </w:p>
-    <w:p>
-      <w:pPr>
-        <w:widowControl/>
-        <w:wordWrap/>
-        <w:autoSpaceDE/>
-        <w:autoSpaceDN/>
-        <w:rPr>
-          <w:rFonts w:eastAsiaTheme="minorHAnsi" w:cs="굴림"/>
-          <w:kern w:val="0"/>
-          <w:sz w:val="24"/>
-          <w:szCs w:val="24"/>
-        </w:rPr>
-      </w:pPr>
-      <w:r>
-        <w:rPr>
-          <w:rFonts w:eastAsiaTheme="minorHAnsi" w:cs="굴림"/>
-          <w:kern w:val="0"/>
-          <w:sz w:val="24"/>
-          <w:szCs w:val="24"/>
+        <w:pStyle w:val="aa"/>
+      </w:pPr>
+      <w:r>
+        <w:rPr>
+          <w:rFonts w:hint="eastAsia"/>
+        </w:rPr>
+        <w:t>-</w:t>
+      </w:r>
+      <w:proofErr w:type="spellStart"/>
+      <w:r>
+        <w:rPr>
+          <w:rFonts w:hint="eastAsia"/>
+        </w:rPr>
+        <w:t>젠킨스</w:t>
+      </w:r>
+      <w:proofErr w:type="spellEnd"/>
+      <w:r>
+        <w:rPr>
+          <w:rFonts w:hint="eastAsia"/>
+        </w:rPr>
+        <w:t xml:space="preserve"> 설치</w:t>
+      </w:r>
+    </w:p>
+    <w:p>
+      <w:pPr>
+        <w:pStyle w:val="aa"/>
+        <w:rPr>
+          <w:sz w:val="22"/>
+          <w:szCs w:val="22"/>
+        </w:rPr>
+      </w:pPr>
+      <w:proofErr w:type="spellStart"/>
+      <w:r>
+        <w:rPr>
+          <w:sz w:val="22"/>
+          <w:szCs w:val="22"/>
+        </w:rPr>
+        <w:t>sudo</w:t>
+      </w:r>
+      <w:proofErr w:type="spellEnd"/>
+      <w:r>
+        <w:rPr>
+          <w:sz w:val="22"/>
+          <w:szCs w:val="22"/>
+        </w:rPr>
+        <w:t xml:space="preserve"> </w:t>
+      </w:r>
+      <w:proofErr w:type="spellStart"/>
+      <w:r>
+        <w:rPr>
+          <w:sz w:val="22"/>
+          <w:szCs w:val="22"/>
+        </w:rPr>
+        <w:t>wget</w:t>
+      </w:r>
+      <w:proofErr w:type="spellEnd"/>
+      <w:r>
+        <w:rPr>
+          <w:sz w:val="22"/>
+          <w:szCs w:val="22"/>
+        </w:rPr>
+        <w:t xml:space="preserve"> -q -O - </w:t>
+      </w:r>
+      <w:hyperlink r:id="rId14" w:history="1">
+        <w:r>
+          <w:rPr>
+            <w:rStyle w:val="a7"/>
+            <w:sz w:val="22"/>
+            <w:szCs w:val="22"/>
+          </w:rPr>
+          <w:t>https://pkg.jenkins.io/debian-stable/jenkins.io.key</w:t>
+        </w:r>
+      </w:hyperlink>
+      <w:r>
+        <w:rPr>
+          <w:sz w:val="22"/>
+          <w:szCs w:val="22"/>
+        </w:rPr>
+        <w:t xml:space="preserve"> | </w:t>
+      </w:r>
+      <w:proofErr w:type="spellStart"/>
+      <w:r>
+        <w:rPr>
+          <w:sz w:val="22"/>
+          <w:szCs w:val="22"/>
+        </w:rPr>
+        <w:t>sudo</w:t>
+      </w:r>
+      <w:proofErr w:type="spellEnd"/>
+      <w:r>
+        <w:rPr>
+          <w:sz w:val="22"/>
+          <w:szCs w:val="22"/>
+        </w:rPr>
+        <w:t xml:space="preserve"> apt-key add -</w:t>
+      </w:r>
+    </w:p>
+    <w:p>
+      <w:pPr>
+        <w:pStyle w:val="aa"/>
+        <w:rPr>
+          <w:sz w:val="22"/>
+          <w:szCs w:val="22"/>
+        </w:rPr>
+      </w:pPr>
+      <w:proofErr w:type="spellStart"/>
+      <w:r>
+        <w:rPr>
+          <w:sz w:val="22"/>
+          <w:szCs w:val="22"/>
+        </w:rPr>
+        <w:t>sudo</w:t>
+      </w:r>
+      <w:proofErr w:type="spellEnd"/>
+      <w:r>
+        <w:rPr>
+          <w:sz w:val="22"/>
+          <w:szCs w:val="22"/>
+        </w:rPr>
+        <w:t xml:space="preserve"> </w:t>
+      </w:r>
+      <w:proofErr w:type="spellStart"/>
+      <w:r>
+        <w:rPr>
+          <w:sz w:val="22"/>
+          <w:szCs w:val="22"/>
+        </w:rPr>
+        <w:t>sh</w:t>
+      </w:r>
+      <w:proofErr w:type="spellEnd"/>
+      <w:r>
+        <w:rPr>
+          <w:sz w:val="22"/>
+          <w:szCs w:val="22"/>
+        </w:rPr>
+        <w:t xml:space="preserve"> -c 'echo deb </w:t>
+      </w:r>
+      <w:hyperlink r:id="rId15" w:history="1">
+        <w:r>
+          <w:rPr>
+            <w:rStyle w:val="a7"/>
+            <w:sz w:val="22"/>
+            <w:szCs w:val="22"/>
+          </w:rPr>
+          <w:t>https://pkg.jenkins.io/debian-stable</w:t>
+        </w:r>
+      </w:hyperlink>
+      <w:r>
+        <w:rPr>
+          <w:sz w:val="22"/>
+          <w:szCs w:val="22"/>
+        </w:rPr>
+        <w:t xml:space="preserve"> binary/ &gt; \ /</w:t>
+      </w:r>
+      <w:proofErr w:type="spellStart"/>
+      <w:r>
+        <w:rPr>
+          <w:sz w:val="22"/>
+          <w:szCs w:val="22"/>
+        </w:rPr>
+        <w:t>etc</w:t>
+      </w:r>
+      <w:proofErr w:type="spellEnd"/>
+      <w:r>
+        <w:rPr>
+          <w:sz w:val="22"/>
+          <w:szCs w:val="22"/>
+        </w:rPr>
+        <w:t>/apt/</w:t>
+      </w:r>
+      <w:proofErr w:type="spellStart"/>
+      <w:r>
+        <w:rPr>
+          <w:sz w:val="22"/>
+          <w:szCs w:val="22"/>
+        </w:rPr>
+        <w:t>sources.list.d</w:t>
+      </w:r>
+      <w:proofErr w:type="spellEnd"/>
+      <w:r>
+        <w:rPr>
+          <w:sz w:val="22"/>
+          <w:szCs w:val="22"/>
+        </w:rPr>
+        <w:t>/</w:t>
+      </w:r>
+      <w:proofErr w:type="spellStart"/>
+      <w:r>
+        <w:rPr>
+          <w:sz w:val="22"/>
+          <w:szCs w:val="22"/>
+        </w:rPr>
+        <w:t>jenkins.list</w:t>
+      </w:r>
+      <w:proofErr w:type="spellEnd"/>
+      <w:r>
+        <w:rPr>
+          <w:sz w:val="22"/>
+          <w:szCs w:val="22"/>
+        </w:rPr>
+        <w:t>'</w:t>
+      </w:r>
+    </w:p>
+    <w:p>
+      <w:pPr>
+        <w:pStyle w:val="aa"/>
+        <w:rPr>
+          <w:sz w:val="22"/>
+          <w:szCs w:val="22"/>
+        </w:rPr>
+      </w:pPr>
+      <w:proofErr w:type="spellStart"/>
+      <w:r>
+        <w:rPr>
+          <w:sz w:val="22"/>
+          <w:szCs w:val="22"/>
+        </w:rPr>
+        <w:t>sudo</w:t>
+      </w:r>
+      <w:proofErr w:type="spellEnd"/>
+      <w:r>
+        <w:rPr>
+          <w:sz w:val="22"/>
+          <w:szCs w:val="22"/>
+        </w:rPr>
+        <w:t xml:space="preserve"> apt-get update</w:t>
+      </w:r>
+    </w:p>
+    <w:p>
+      <w:pPr>
+        <w:pStyle w:val="aa"/>
+        <w:rPr>
+          <w:sz w:val="22"/>
+          <w:szCs w:val="22"/>
+        </w:rPr>
+      </w:pPr>
+      <w:proofErr w:type="spellStart"/>
+      <w:r>
+        <w:rPr>
+          <w:sz w:val="22"/>
+          <w:szCs w:val="22"/>
+        </w:rPr>
+        <w:t>sudo</w:t>
+      </w:r>
+      <w:proofErr w:type="spellEnd"/>
+      <w:r>
+        <w:rPr>
+          <w:sz w:val="22"/>
+          <w:szCs w:val="22"/>
+        </w:rPr>
+        <w:t xml:space="preserve"> apt install </w:t>
+      </w:r>
+      <w:proofErr w:type="spellStart"/>
+      <w:r>
+        <w:rPr>
+          <w:sz w:val="22"/>
+          <w:szCs w:val="22"/>
+        </w:rPr>
+        <w:t>jenkins</w:t>
+      </w:r>
+      <w:proofErr w:type="spellEnd"/>
+    </w:p>
+    <w:p>
+      <w:pPr>
+        <w:pStyle w:val="aa"/>
+        <w:rPr>
+          <w:sz w:val="22"/>
+          <w:szCs w:val="22"/>
+        </w:rPr>
+      </w:pPr>
+      <w:proofErr w:type="spellStart"/>
+      <w:r>
+        <w:rPr>
+          <w:sz w:val="22"/>
+          <w:szCs w:val="22"/>
+        </w:rPr>
+        <w:t>sudo</w:t>
+      </w:r>
+      <w:proofErr w:type="spellEnd"/>
+      <w:r>
+        <w:rPr>
+          <w:sz w:val="22"/>
+          <w:szCs w:val="22"/>
+        </w:rPr>
+        <w:t xml:space="preserve"> </w:t>
+      </w:r>
+      <w:proofErr w:type="spellStart"/>
+      <w:r>
+        <w:rPr>
+          <w:sz w:val="22"/>
+          <w:szCs w:val="22"/>
+        </w:rPr>
+        <w:t>systemctl</w:t>
+      </w:r>
+      <w:proofErr w:type="spellEnd"/>
+      <w:r>
+        <w:rPr>
+          <w:sz w:val="22"/>
+          <w:szCs w:val="22"/>
+        </w:rPr>
+        <w:t xml:space="preserve"> stop </w:t>
+      </w:r>
+      <w:proofErr w:type="spellStart"/>
+      <w:r>
+        <w:rPr>
+          <w:sz w:val="22"/>
+          <w:szCs w:val="22"/>
+        </w:rPr>
+        <w:t>jenkins</w:t>
+      </w:r>
+      <w:proofErr w:type="spellEnd"/>
+    </w:p>
+    <w:p>
+      <w:pPr>
+        <w:pStyle w:val="aa"/>
+        <w:rPr>
+          <w:sz w:val="22"/>
+          <w:szCs w:val="22"/>
+        </w:rPr>
+      </w:pPr>
+      <w:proofErr w:type="spellStart"/>
+      <w:r>
+        <w:rPr>
+          <w:sz w:val="22"/>
+          <w:szCs w:val="22"/>
+        </w:rPr>
+        <w:t>sudo</w:t>
+      </w:r>
+      <w:proofErr w:type="spellEnd"/>
+      <w:r>
+        <w:rPr>
+          <w:sz w:val="22"/>
+          <w:szCs w:val="22"/>
+        </w:rPr>
+        <w:t xml:space="preserve"> nano /</w:t>
+      </w:r>
+      <w:proofErr w:type="spellStart"/>
+      <w:r>
+        <w:rPr>
+          <w:sz w:val="22"/>
+          <w:szCs w:val="22"/>
+        </w:rPr>
+        <w:t>etc</w:t>
+      </w:r>
+      <w:proofErr w:type="spellEnd"/>
+      <w:r>
+        <w:rPr>
+          <w:sz w:val="22"/>
+          <w:szCs w:val="22"/>
+        </w:rPr>
+        <w:t>/default/</w:t>
+      </w:r>
+      <w:proofErr w:type="spellStart"/>
+      <w:r>
+        <w:rPr>
+          <w:sz w:val="22"/>
+          <w:szCs w:val="22"/>
+        </w:rPr>
+        <w:t>jenkins</w:t>
+      </w:r>
+      <w:proofErr w:type="spellEnd"/>
+      <w:r>
+        <w:rPr>
+          <w:sz w:val="22"/>
+          <w:szCs w:val="22"/>
+        </w:rPr>
+        <w:t xml:space="preserve"> </w:t>
+      </w:r>
+      <w:proofErr w:type="spellStart"/>
+      <w:r>
+        <w:rPr>
+          <w:sz w:val="22"/>
+          <w:szCs w:val="22"/>
+        </w:rPr>
+        <w:t>sudo</w:t>
+      </w:r>
+      <w:proofErr w:type="spellEnd"/>
+      <w:r>
+        <w:rPr>
+          <w:sz w:val="22"/>
+          <w:szCs w:val="22"/>
+        </w:rPr>
+        <w:t xml:space="preserve"> nano /</w:t>
+      </w:r>
+      <w:proofErr w:type="spellStart"/>
+      <w:r>
+        <w:rPr>
+          <w:sz w:val="22"/>
+          <w:szCs w:val="22"/>
+        </w:rPr>
+        <w:t>usr</w:t>
+      </w:r>
+      <w:proofErr w:type="spellEnd"/>
+      <w:r>
+        <w:rPr>
+          <w:sz w:val="22"/>
+          <w:szCs w:val="22"/>
+        </w:rPr>
+        <w:t>/lib/</w:t>
+      </w:r>
+      <w:proofErr w:type="spellStart"/>
+      <w:r>
+        <w:rPr>
+          <w:sz w:val="22"/>
+          <w:szCs w:val="22"/>
+        </w:rPr>
+        <w:t>systemd</w:t>
+      </w:r>
+      <w:proofErr w:type="spellEnd"/>
+      <w:r>
+        <w:rPr>
+          <w:sz w:val="22"/>
+          <w:szCs w:val="22"/>
+        </w:rPr>
+        <w:t>/system/</w:t>
+      </w:r>
+      <w:proofErr w:type="spellStart"/>
+      <w:r>
+        <w:rPr>
+          <w:sz w:val="22"/>
+          <w:szCs w:val="22"/>
+        </w:rPr>
+        <w:t>jenkins.service</w:t>
+      </w:r>
+      <w:proofErr w:type="spellEnd"/>
+      <w:r>
+        <w:rPr>
+          <w:sz w:val="22"/>
+          <w:szCs w:val="22"/>
+        </w:rPr>
+        <w:t xml:space="preserve"> -&gt; 접속 포트 변경</w:t>
+      </w:r>
+    </w:p>
+    <w:p>
+      <w:pPr>
+        <w:pStyle w:val="aa"/>
+        <w:rPr>
+          <w:sz w:val="22"/>
+          <w:szCs w:val="22"/>
+        </w:rPr>
+      </w:pPr>
+      <w:proofErr w:type="spellStart"/>
+      <w:r>
+        <w:rPr>
+          <w:sz w:val="22"/>
+          <w:szCs w:val="22"/>
+        </w:rPr>
+        <w:t>sudo</w:t>
+      </w:r>
+      <w:proofErr w:type="spellEnd"/>
+      <w:r>
+        <w:rPr>
+          <w:sz w:val="22"/>
+          <w:szCs w:val="22"/>
+        </w:rPr>
+        <w:t xml:space="preserve"> </w:t>
+      </w:r>
+      <w:proofErr w:type="spellStart"/>
+      <w:r>
+        <w:rPr>
+          <w:sz w:val="22"/>
+          <w:szCs w:val="22"/>
+        </w:rPr>
+        <w:t>systemctl</w:t>
+      </w:r>
+      <w:proofErr w:type="spellEnd"/>
+      <w:r>
+        <w:rPr>
+          <w:sz w:val="22"/>
+          <w:szCs w:val="22"/>
+        </w:rPr>
+        <w:t xml:space="preserve"> start </w:t>
+      </w:r>
+      <w:proofErr w:type="gramStart"/>
+      <w:r>
+        <w:rPr>
+          <w:sz w:val="22"/>
+          <w:szCs w:val="22"/>
+        </w:rPr>
+        <w:t>Jenkins  -</w:t>
+      </w:r>
+      <w:proofErr w:type="gramEnd"/>
+      <w:r>
+        <w:rPr>
+          <w:sz w:val="22"/>
+          <w:szCs w:val="22"/>
+        </w:rPr>
+        <w:t xml:space="preserve">&gt; </w:t>
+      </w:r>
+      <w:proofErr w:type="spellStart"/>
+      <w:r>
+        <w:rPr>
+          <w:rFonts w:hint="eastAsia"/>
+          <w:sz w:val="22"/>
+          <w:szCs w:val="22"/>
+        </w:rPr>
+        <w:t>젠킨스</w:t>
+      </w:r>
+      <w:proofErr w:type="spellEnd"/>
+      <w:r>
+        <w:rPr>
+          <w:rFonts w:hint="eastAsia"/>
+          <w:sz w:val="22"/>
+          <w:szCs w:val="22"/>
+        </w:rPr>
+        <w:t xml:space="preserve"> 시작</w:t>
+      </w:r>
+    </w:p>
+    <w:p>
+      <w:pPr>
+        <w:pStyle w:val="aa"/>
+        <w:rPr>
+          <w:rFonts w:hint="eastAsia"/>
+          <w:sz w:val="20"/>
+          <w:szCs w:val="20"/>
+        </w:rPr>
+      </w:pPr>
+      <w:proofErr w:type="spellStart"/>
+      <w:r>
+        <w:rPr>
+          <w:sz w:val="22"/>
+          <w:szCs w:val="22"/>
+        </w:rPr>
+        <w:t>sudo</w:t>
+      </w:r>
+      <w:proofErr w:type="spellEnd"/>
+      <w:r>
+        <w:rPr>
+          <w:sz w:val="22"/>
+          <w:szCs w:val="22"/>
+        </w:rPr>
+        <w:t xml:space="preserve"> apt install maven -&gt; </w:t>
+      </w:r>
+      <w:r>
+        <w:rPr>
+          <w:rFonts w:hint="eastAsia"/>
+          <w:sz w:val="22"/>
+          <w:szCs w:val="22"/>
+        </w:rPr>
+        <w:t>M</w:t>
+      </w:r>
+      <w:r>
+        <w:rPr>
+          <w:sz w:val="22"/>
+          <w:szCs w:val="22"/>
+        </w:rPr>
+        <w:t xml:space="preserve">aven </w:t>
+      </w:r>
+      <w:r>
+        <w:rPr>
+          <w:rFonts w:hint="eastAsia"/>
+          <w:sz w:val="22"/>
+          <w:szCs w:val="22"/>
+        </w:rPr>
+        <w:t>설치</w:t>
+      </w:r>
+    </w:p>
+    <w:p>
+      <w:pPr>
+        <w:widowControl/>
+        <w:wordWrap/>
+        <w:autoSpaceDE/>
+        <w:autoSpaceDN/>
+        <w:rPr>
+          <w:rFonts w:eastAsiaTheme="minorHAnsi" w:cs="굴림"/>
+          <w:kern w:val="0"/>
+          <w:sz w:val="24"/>
+          <w:szCs w:val="24"/>
+        </w:rPr>
+      </w:pPr>
+    </w:p>
+    <w:p>
+      <w:pPr>
+        <w:widowControl/>
+        <w:wordWrap/>
+        <w:autoSpaceDE/>
+        <w:autoSpaceDN/>
+      </w:pPr>
+      <w:r>
+        <w:rPr>
+          <w:rFonts w:eastAsiaTheme="minorHAnsi" w:cs="굴림" w:hint="eastAsia"/>
+          <w:kern w:val="0"/>
+          <w:sz w:val="22"/>
+        </w:rPr>
+        <w:t xml:space="preserve">설정한 포트로 </w:t>
+      </w:r>
+      <w:proofErr w:type="spellStart"/>
+      <w:r>
+        <w:rPr>
+          <w:rFonts w:eastAsiaTheme="minorHAnsi" w:cs="굴림" w:hint="eastAsia"/>
+          <w:kern w:val="0"/>
+          <w:sz w:val="22"/>
+        </w:rPr>
+        <w:t>젠킨스</w:t>
+      </w:r>
+      <w:proofErr w:type="spellEnd"/>
+      <w:r>
+        <w:rPr>
+          <w:rFonts w:eastAsiaTheme="minorHAnsi" w:cs="굴림" w:hint="eastAsia"/>
+          <w:kern w:val="0"/>
+          <w:sz w:val="22"/>
+        </w:rPr>
+        <w:t xml:space="preserve"> 접속,</w:t>
+      </w:r>
+      <w:r>
+        <w:rPr>
+          <w:rFonts w:eastAsiaTheme="minorHAnsi" w:cs="굴림"/>
+          <w:kern w:val="0"/>
+          <w:sz w:val="22"/>
+        </w:rPr>
+        <w:t xml:space="preserve"> </w:t>
+      </w:r>
+      <w:r>
+        <w:rPr>
+          <w:rFonts w:eastAsiaTheme="minorHAnsi" w:cs="굴림" w:hint="eastAsia"/>
+          <w:kern w:val="0"/>
+          <w:sz w:val="22"/>
+        </w:rPr>
+        <w:t xml:space="preserve">초기 </w:t>
+      </w:r>
+      <w:proofErr w:type="gramStart"/>
+      <w:r>
+        <w:rPr>
+          <w:rFonts w:eastAsiaTheme="minorHAnsi" w:cs="굴림" w:hint="eastAsia"/>
+          <w:kern w:val="0"/>
+          <w:sz w:val="22"/>
+        </w:rPr>
+        <w:t xml:space="preserve">비밀번호 </w:t>
+      </w:r>
+      <w:r>
+        <w:rPr>
+          <w:rFonts w:eastAsiaTheme="minorHAnsi" w:cs="굴림"/>
+          <w:kern w:val="0"/>
+          <w:sz w:val="22"/>
+        </w:rPr>
+        <w:t>:</w:t>
+      </w:r>
+      <w:proofErr w:type="gramEnd"/>
+      <w:r>
+        <w:rPr>
+          <w:rFonts w:eastAsiaTheme="minorHAnsi" w:cs="굴림"/>
+          <w:kern w:val="0"/>
+          <w:sz w:val="22"/>
+        </w:rPr>
+        <w:t xml:space="preserve"> </w:t>
+      </w:r>
+      <w:proofErr w:type="spellStart"/>
+      <w:r>
+        <w:t>sudo</w:t>
+      </w:r>
+      <w:proofErr w:type="spellEnd"/>
+      <w:r>
+        <w:t xml:space="preserve"> cat /var/lib/</w:t>
+      </w:r>
+      <w:proofErr w:type="spellStart"/>
+      <w:r>
+        <w:t>jenkins</w:t>
+      </w:r>
+      <w:proofErr w:type="spellEnd"/>
+      <w:r>
+        <w:t>/secrets/</w:t>
+      </w:r>
+      <w:proofErr w:type="spellStart"/>
+      <w:r>
+        <w:t>initialAdminPassword</w:t>
+      </w:r>
+      <w:proofErr w:type="spellEnd"/>
+      <w:r>
+        <w:t xml:space="preserve"> </w:t>
+      </w:r>
+    </w:p>
+    <w:p>
+      <w:pPr>
+        <w:widowControl/>
+        <w:wordWrap/>
+        <w:autoSpaceDE/>
+        <w:autoSpaceDN/>
+      </w:pPr>
+      <w:r>
+        <w:rPr>
+          <w:rFonts w:hint="eastAsia"/>
+        </w:rPr>
+        <w:t xml:space="preserve">-플러그인 설치 </w:t>
+      </w:r>
+      <w:r>
+        <w:t>(Gitlab, SSH)</w:t>
+      </w:r>
+    </w:p>
+    <w:p>
+      <w:pPr>
+        <w:widowControl/>
+        <w:wordWrap/>
+        <w:autoSpaceDE/>
+        <w:autoSpaceDN/>
+      </w:pPr>
+      <w:r>
+        <w:rPr>
+          <w:rFonts w:hint="eastAsia"/>
+        </w:rPr>
+        <w:t>-</w:t>
+      </w:r>
+      <w:r>
+        <w:t xml:space="preserve"> </w:t>
+      </w:r>
+      <w:r>
+        <w:rPr>
+          <w:rFonts w:hint="eastAsia"/>
+        </w:rPr>
+        <w:t>J</w:t>
+      </w:r>
+      <w:r>
+        <w:t xml:space="preserve">enkins </w:t>
+      </w:r>
+      <w:r>
+        <w:rPr>
+          <w:rFonts w:hint="eastAsia"/>
+        </w:rPr>
+        <w:t xml:space="preserve">관리 </w:t>
+      </w:r>
+      <w:r>
+        <w:t>– Global Tool Configuration</w:t>
+      </w:r>
+    </w:p>
+    <w:p>
+      <w:pPr>
+        <w:widowControl/>
+        <w:wordWrap/>
+        <w:autoSpaceDE/>
+        <w:autoSpaceDN/>
+      </w:pPr>
+      <w:r>
+        <w:tab/>
+        <w:t xml:space="preserve">- JDK </w:t>
+      </w:r>
+      <w:r>
+        <w:rPr>
+          <w:rFonts w:hint="eastAsia"/>
+        </w:rPr>
+        <w:t>J</w:t>
+      </w:r>
+      <w:r>
+        <w:t>AVA_</w:t>
+      </w:r>
+      <w:proofErr w:type="gramStart"/>
+      <w:r>
+        <w:t>HOME :</w:t>
+      </w:r>
+      <w:proofErr w:type="gramEnd"/>
+      <w:r>
+        <w:t xml:space="preserve"> </w:t>
+      </w:r>
+      <w:r>
+        <w:t>/</w:t>
+      </w:r>
+      <w:proofErr w:type="spellStart"/>
+      <w:r>
+        <w:t>usr</w:t>
+      </w:r>
+      <w:proofErr w:type="spellEnd"/>
+      <w:r>
+        <w:t>/lib/</w:t>
+      </w:r>
+      <w:proofErr w:type="spellStart"/>
+      <w:r>
+        <w:t>jvm</w:t>
+      </w:r>
+      <w:proofErr w:type="spellEnd"/>
+      <w:r>
+        <w:t>/java-8-openjdk-amd64</w:t>
+      </w:r>
+    </w:p>
+    <w:p>
+      <w:pPr>
+        <w:widowControl/>
+        <w:wordWrap/>
+        <w:autoSpaceDE/>
+        <w:autoSpaceDN/>
+      </w:pPr>
+      <w:r>
+        <w:tab/>
+        <w:t xml:space="preserve">- Git </w:t>
+      </w:r>
+      <w:proofErr w:type="gramStart"/>
+      <w:r>
+        <w:t>PATH :</w:t>
+      </w:r>
+      <w:proofErr w:type="gramEnd"/>
+      <w:r>
+        <w:t xml:space="preserve"> </w:t>
+      </w:r>
+      <w:r>
+        <w:t>/</w:t>
+      </w:r>
+      <w:proofErr w:type="spellStart"/>
+      <w:r>
+        <w:t>usr</w:t>
+      </w:r>
+      <w:proofErr w:type="spellEnd"/>
+      <w:r>
+        <w:t>/bin/git</w:t>
+      </w:r>
+    </w:p>
+    <w:p>
+      <w:pPr>
+        <w:widowControl/>
+        <w:wordWrap/>
+        <w:autoSpaceDE/>
+        <w:autoSpaceDN/>
+        <w:rPr>
+          <w:rFonts w:hint="eastAsia"/>
+        </w:rPr>
+      </w:pPr>
+      <w:r>
+        <w:tab/>
+        <w:t xml:space="preserve">- </w:t>
+      </w:r>
+      <w:proofErr w:type="gramStart"/>
+      <w:r>
+        <w:t>Maven :</w:t>
+      </w:r>
+      <w:proofErr w:type="gramEnd"/>
+      <w:r>
+        <w:t xml:space="preserve"> Install Automatically Maven Version 3.6.</w:t>
+      </w:r>
+      <w:r>
+        <w:t>3  (</w:t>
+      </w:r>
+      <w:r>
+        <w:rPr>
+          <w:rFonts w:hint="eastAsia"/>
+        </w:rPr>
+        <w:t>버전 확인:</w:t>
+      </w:r>
+      <w:r>
+        <w:t xml:space="preserve"> </w:t>
+      </w:r>
+      <w:proofErr w:type="spellStart"/>
+      <w:r>
+        <w:t>mvn</w:t>
+      </w:r>
+      <w:proofErr w:type="spellEnd"/>
+      <w:r>
+        <w:t xml:space="preserve"> --version)</w:t>
+      </w:r>
+    </w:p>
+    <w:p>
+      <w:pPr>
+        <w:widowControl/>
+        <w:wordWrap/>
+        <w:autoSpaceDE/>
+        <w:autoSpaceDN/>
+      </w:pPr>
+      <w:r>
+        <w:rPr>
+          <w:rFonts w:hint="eastAsia"/>
+        </w:rPr>
+        <w:t xml:space="preserve">-새로운 아이템 추가 </w:t>
+      </w:r>
+    </w:p>
+    <w:p>
+      <w:pPr>
+        <w:widowControl/>
+        <w:wordWrap/>
+        <w:autoSpaceDE/>
+        <w:autoSpaceDN/>
+      </w:pPr>
+      <w:r>
+        <w:tab/>
+        <w:t>-</w:t>
+      </w:r>
+      <w:r>
+        <w:rPr>
+          <w:rFonts w:hint="eastAsia"/>
+        </w:rPr>
+        <w:t xml:space="preserve">소스 코드 관리 </w:t>
+      </w:r>
+      <w:proofErr w:type="gramStart"/>
+      <w:r>
+        <w:t>Git :</w:t>
+      </w:r>
+      <w:proofErr w:type="gramEnd"/>
+      <w:r>
+        <w:t xml:space="preserve"> </w:t>
+      </w:r>
+      <w:proofErr w:type="spellStart"/>
+      <w:r>
+        <w:t>RepositoryURL</w:t>
+      </w:r>
+      <w:proofErr w:type="spellEnd"/>
+      <w:r>
+        <w:t xml:space="preserve"> , Credential</w:t>
+      </w:r>
+      <w:r>
+        <w:rPr>
+          <w:rFonts w:hint="eastAsia"/>
+        </w:rPr>
+        <w:t xml:space="preserve">에 </w:t>
+      </w:r>
+      <w:r>
+        <w:t xml:space="preserve">Gitlab ID/PW </w:t>
+      </w:r>
+      <w:r>
+        <w:rPr>
+          <w:rFonts w:hint="eastAsia"/>
+        </w:rPr>
+        <w:t>입력</w:t>
+      </w:r>
+    </w:p>
+    <w:p>
+      <w:pPr>
+        <w:widowControl/>
+        <w:wordWrap/>
+        <w:autoSpaceDE/>
+        <w:autoSpaceDN/>
+      </w:pPr>
+      <w:r>
+        <w:tab/>
+      </w:r>
+      <w:r>
+        <w:rPr>
+          <w:rFonts w:hint="eastAsia"/>
+        </w:rPr>
+        <w:t xml:space="preserve">-빌드 </w:t>
+      </w:r>
+      <w:proofErr w:type="gramStart"/>
+      <w:r>
+        <w:rPr>
+          <w:rFonts w:hint="eastAsia"/>
+        </w:rPr>
+        <w:t xml:space="preserve">유발 </w:t>
+      </w:r>
+      <w:r>
+        <w:t>:</w:t>
+      </w:r>
+      <w:proofErr w:type="gramEnd"/>
+      <w:r>
+        <w:t xml:space="preserve"> Gitlab webhook – </w:t>
+      </w:r>
+      <w:r>
+        <w:rPr>
+          <w:rFonts w:hint="eastAsia"/>
+        </w:rPr>
+        <w:t xml:space="preserve">고급 </w:t>
+      </w:r>
+      <w:r>
+        <w:t>– Secret Token</w:t>
+      </w:r>
+      <w:r>
+        <w:rPr>
+          <w:rFonts w:hint="eastAsia"/>
+        </w:rPr>
+        <w:t xml:space="preserve">에 </w:t>
+      </w:r>
+      <w:proofErr w:type="spellStart"/>
+      <w:r>
+        <w:rPr>
+          <w:rFonts w:hint="eastAsia"/>
+        </w:rPr>
+        <w:t>깃랩</w:t>
+      </w:r>
+      <w:proofErr w:type="spellEnd"/>
+      <w:r>
+        <w:rPr>
+          <w:rFonts w:hint="eastAsia"/>
+        </w:rPr>
+        <w:t xml:space="preserve"> </w:t>
+      </w:r>
+      <w:proofErr w:type="spellStart"/>
+      <w:r>
+        <w:rPr>
+          <w:rFonts w:hint="eastAsia"/>
+        </w:rPr>
+        <w:t>리포지토리에서</w:t>
+      </w:r>
+      <w:proofErr w:type="spellEnd"/>
+      <w:r>
+        <w:rPr>
+          <w:rFonts w:hint="eastAsia"/>
+        </w:rPr>
+        <w:t xml:space="preserve"> 발급한 </w:t>
+      </w:r>
+      <w:r>
+        <w:t xml:space="preserve">token </w:t>
+      </w:r>
+      <w:r>
+        <w:rPr>
+          <w:rFonts w:hint="eastAsia"/>
+        </w:rPr>
+        <w:t>추가</w:t>
+      </w:r>
+    </w:p>
+    <w:p>
+      <w:pPr>
+        <w:widowControl/>
+        <w:wordWrap/>
+        <w:autoSpaceDE/>
+        <w:autoSpaceDN/>
+      </w:pPr>
+    </w:p>
+    <w:p>
+      <w:pPr>
+        <w:widowControl/>
+        <w:wordWrap/>
+        <w:autoSpaceDE/>
+        <w:autoSpaceDN/>
+      </w:pPr>
+      <w:r>
+        <w:rPr>
+          <w:rFonts w:hint="eastAsia"/>
+        </w:rPr>
+        <w:t>B</w:t>
+      </w:r>
+      <w:r>
+        <w:t xml:space="preserve">uild – Add build </w:t>
+      </w:r>
+      <w:proofErr w:type="gramStart"/>
+      <w:r>
+        <w:t xml:space="preserve">step </w:t>
+      </w:r>
+      <w:r>
+        <w:rPr>
+          <w:rFonts w:hint="eastAsia"/>
+        </w:rPr>
+        <w:t>에서</w:t>
+      </w:r>
+      <w:proofErr w:type="gramEnd"/>
+      <w:r>
+        <w:rPr>
+          <w:rFonts w:hint="eastAsia"/>
+        </w:rPr>
+        <w:t xml:space="preserve"> </w:t>
+      </w:r>
+      <w:r>
+        <w:t xml:space="preserve">Invoke top-level Maven targets </w:t>
+      </w:r>
+      <w:r>
+        <w:rPr>
+          <w:rFonts w:hint="eastAsia"/>
+        </w:rPr>
+        <w:t>추가</w:t>
+      </w:r>
+    </w:p>
+    <w:p>
+      <w:pPr>
+        <w:pStyle w:val="a5"/>
+        <w:widowControl/>
+        <w:numPr>
+          <w:ilvl w:val="0"/>
+          <w:numId w:val="19"/>
+        </w:numPr>
+        <w:wordWrap/>
+        <w:autoSpaceDE/>
+        <w:autoSpaceDN/>
+        <w:ind w:leftChars="0"/>
+      </w:pPr>
+      <w:r>
+        <w:rPr>
+          <w:rFonts w:hint="eastAsia"/>
+        </w:rPr>
+        <w:t>M</w:t>
+      </w:r>
+      <w:r>
+        <w:t xml:space="preserve">aven </w:t>
+      </w:r>
+      <w:proofErr w:type="gramStart"/>
+      <w:r>
+        <w:t>Version :</w:t>
+      </w:r>
+      <w:proofErr w:type="gramEnd"/>
+      <w:r>
+        <w:t xml:space="preserve"> </w:t>
+      </w:r>
+      <w:proofErr w:type="spellStart"/>
+      <w:r>
+        <w:rPr>
+          <w:rFonts w:hint="eastAsia"/>
+        </w:rPr>
+        <w:t>젠킨스</w:t>
+      </w:r>
+      <w:proofErr w:type="spellEnd"/>
+      <w:r>
+        <w:rPr>
+          <w:rFonts w:hint="eastAsia"/>
+        </w:rPr>
+        <w:t xml:space="preserve"> 관리에서 추가한 </w:t>
+      </w:r>
+      <w:r>
+        <w:t xml:space="preserve">Maven </w:t>
+      </w:r>
+      <w:r>
+        <w:rPr>
+          <w:rFonts w:hint="eastAsia"/>
+        </w:rPr>
+        <w:t>등록</w:t>
+      </w:r>
+    </w:p>
+    <w:p>
+      <w:pPr>
+        <w:widowControl/>
+        <w:wordWrap/>
+        <w:autoSpaceDE/>
+        <w:autoSpaceDN/>
+        <w:ind w:left="760"/>
+        <w:rPr>
+          <w:rFonts w:eastAsiaTheme="minorHAnsi" w:cs="굴림"/>
+          <w:kern w:val="0"/>
+          <w:sz w:val="22"/>
+        </w:rPr>
+      </w:pPr>
+      <w:r>
+        <w:rPr>
+          <w:rFonts w:eastAsiaTheme="minorHAnsi" w:cs="굴림"/>
+          <w:kern w:val="0"/>
+          <w:sz w:val="22"/>
+        </w:rPr>
+        <w:lastRenderedPageBreak/>
+        <w:t>-</w:t>
+      </w:r>
+      <w:proofErr w:type="gramStart"/>
+      <w:r>
+        <w:rPr>
+          <w:rFonts w:eastAsiaTheme="minorHAnsi" w:cs="굴림" w:hint="eastAsia"/>
+          <w:kern w:val="0"/>
+          <w:sz w:val="22"/>
+        </w:rPr>
+        <w:t>G</w:t>
+      </w:r>
+      <w:r>
+        <w:rPr>
+          <w:rFonts w:eastAsiaTheme="minorHAnsi" w:cs="굴림"/>
+          <w:kern w:val="0"/>
+          <w:sz w:val="22"/>
+        </w:rPr>
+        <w:t>oals :</w:t>
+      </w:r>
+      <w:proofErr w:type="gramEnd"/>
+      <w:r>
+        <w:rPr>
+          <w:rFonts w:eastAsiaTheme="minorHAnsi" w:cs="굴림"/>
+          <w:kern w:val="0"/>
+          <w:sz w:val="22"/>
+        </w:rPr>
+        <w:t xml:space="preserve"> </w:t>
+      </w:r>
+      <w:r>
+        <w:rPr>
+          <w:rFonts w:eastAsiaTheme="minorHAnsi" w:cs="굴림"/>
+          <w:kern w:val="0"/>
+          <w:sz w:val="22"/>
+        </w:rPr>
+        <w:t xml:space="preserve">clean package -D </w:t>
+      </w:r>
+      <w:proofErr w:type="spellStart"/>
+      <w:r>
+        <w:rPr>
+          <w:rFonts w:eastAsiaTheme="minorHAnsi" w:cs="굴림"/>
+          <w:kern w:val="0"/>
+          <w:sz w:val="22"/>
+        </w:rPr>
+        <w:t>maven.test.skip</w:t>
+      </w:r>
+      <w:proofErr w:type="spellEnd"/>
+      <w:r>
+        <w:rPr>
+          <w:rFonts w:eastAsiaTheme="minorHAnsi" w:cs="굴림"/>
+          <w:kern w:val="0"/>
+          <w:sz w:val="22"/>
+        </w:rPr>
+        <w:t>=true</w:t>
+      </w:r>
+      <w:r>
+        <w:rPr>
+          <w:rFonts w:eastAsiaTheme="minorHAnsi" w:cs="굴림"/>
+          <w:kern w:val="0"/>
+          <w:sz w:val="22"/>
+        </w:rPr>
+        <w:t xml:space="preserve"> </w:t>
+      </w:r>
+    </w:p>
+    <w:p>
+      <w:pPr>
+        <w:widowControl/>
+        <w:wordWrap/>
+        <w:autoSpaceDE/>
+        <w:autoSpaceDN/>
+        <w:ind w:left="760"/>
+        <w:rPr>
+          <w:rFonts w:eastAsiaTheme="minorHAnsi" w:cs="굴림"/>
+          <w:kern w:val="0"/>
+          <w:sz w:val="22"/>
+        </w:rPr>
+      </w:pPr>
+      <w:r>
+        <w:rPr>
+          <w:rFonts w:eastAsiaTheme="minorHAnsi" w:cs="굴림" w:hint="eastAsia"/>
+          <w:kern w:val="0"/>
+          <w:sz w:val="22"/>
+        </w:rPr>
+        <w:t>-</w:t>
+      </w:r>
+      <w:proofErr w:type="gramStart"/>
+      <w:r>
+        <w:rPr>
+          <w:rFonts w:eastAsiaTheme="minorHAnsi" w:cs="굴림"/>
+          <w:kern w:val="0"/>
+          <w:sz w:val="22"/>
+        </w:rPr>
+        <w:t>POM :</w:t>
+      </w:r>
+      <w:proofErr w:type="gramEnd"/>
+      <w:r>
+        <w:rPr>
+          <w:rFonts w:eastAsiaTheme="minorHAnsi" w:cs="굴림"/>
+          <w:kern w:val="0"/>
+          <w:sz w:val="22"/>
+        </w:rPr>
+        <w:t xml:space="preserve"> </w:t>
+      </w:r>
+      <w:r>
+        <w:rPr>
+          <w:rFonts w:eastAsiaTheme="minorHAnsi" w:cs="굴림"/>
+          <w:kern w:val="0"/>
+          <w:sz w:val="22"/>
+        </w:rPr>
+        <w:t>./</w:t>
+      </w:r>
+      <w:proofErr w:type="spellStart"/>
+      <w:r>
+        <w:rPr>
+          <w:rFonts w:eastAsiaTheme="minorHAnsi" w:cs="굴림"/>
+          <w:kern w:val="0"/>
+          <w:sz w:val="22"/>
+        </w:rPr>
+        <w:t>Sduty_Server</w:t>
+      </w:r>
+      <w:proofErr w:type="spellEnd"/>
+      <w:r>
+        <w:rPr>
+          <w:rFonts w:eastAsiaTheme="minorHAnsi" w:cs="굴림"/>
+          <w:kern w:val="0"/>
+          <w:sz w:val="22"/>
+        </w:rPr>
+        <w:t>/</w:t>
+      </w:r>
+    </w:p>
+    <w:p>
+      <w:pPr>
+        <w:widowControl/>
+        <w:wordWrap/>
+        <w:autoSpaceDE/>
+        <w:autoSpaceDN/>
+        <w:rPr>
+          <w:rFonts w:eastAsiaTheme="minorHAnsi" w:cs="굴림"/>
+          <w:kern w:val="0"/>
+          <w:sz w:val="22"/>
+        </w:rPr>
+      </w:pPr>
+    </w:p>
+    <w:p>
+      <w:pPr>
+        <w:widowControl/>
+        <w:wordWrap/>
+        <w:autoSpaceDE/>
+        <w:autoSpaceDN/>
+        <w:rPr>
+          <w:rFonts w:eastAsiaTheme="minorHAnsi" w:cs="굴림"/>
+          <w:kern w:val="0"/>
+          <w:sz w:val="22"/>
+        </w:rPr>
+      </w:pPr>
+      <w:r>
+        <w:rPr>
+          <w:rFonts w:eastAsiaTheme="minorHAnsi" w:cs="굴림"/>
+          <w:kern w:val="0"/>
+          <w:sz w:val="22"/>
+        </w:rPr>
+        <w:t>-</w:t>
+      </w:r>
+      <w:proofErr w:type="spellStart"/>
+      <w:r>
+        <w:rPr>
+          <w:rFonts w:eastAsiaTheme="minorHAnsi" w:cs="굴림" w:hint="eastAsia"/>
+          <w:kern w:val="0"/>
+          <w:sz w:val="22"/>
+        </w:rPr>
+        <w:t>E</w:t>
+      </w:r>
+      <w:r>
+        <w:rPr>
+          <w:rFonts w:eastAsiaTheme="minorHAnsi" w:cs="굴림"/>
+          <w:kern w:val="0"/>
+          <w:sz w:val="22"/>
+        </w:rPr>
+        <w:t>xcute</w:t>
+      </w:r>
+      <w:proofErr w:type="spellEnd"/>
+      <w:r>
+        <w:rPr>
+          <w:rFonts w:eastAsiaTheme="minorHAnsi" w:cs="굴림"/>
+          <w:kern w:val="0"/>
+          <w:sz w:val="22"/>
+        </w:rPr>
+        <w:t xml:space="preserve"> shell </w:t>
+      </w:r>
+      <w:r>
+        <w:rPr>
+          <w:rFonts w:eastAsiaTheme="minorHAnsi" w:cs="굴림" w:hint="eastAsia"/>
+          <w:kern w:val="0"/>
+          <w:sz w:val="22"/>
+        </w:rPr>
+        <w:t>추가</w:t>
+      </w:r>
+    </w:p>
+    <w:p>
+      <w:pPr>
+        <w:widowControl/>
+        <w:wordWrap/>
+        <w:autoSpaceDE/>
+        <w:autoSpaceDN/>
+        <w:rPr>
+          <w:rFonts w:eastAsiaTheme="minorHAnsi" w:cs="굴림" w:hint="eastAsia"/>
+          <w:kern w:val="0"/>
+          <w:sz w:val="22"/>
+        </w:rPr>
+      </w:pPr>
+      <w:r>
+        <w:rPr>
+          <w:rFonts w:eastAsiaTheme="minorHAnsi" w:cs="굴림"/>
+          <w:kern w:val="0"/>
+          <w:sz w:val="22"/>
+        </w:rPr>
+        <w:t>cat /dev/null&gt;</w:t>
+      </w:r>
+      <w:proofErr w:type="gramStart"/>
+      <w:r>
+        <w:rPr>
+          <w:rFonts w:eastAsiaTheme="minorHAnsi" w:cs="굴림"/>
+          <w:kern w:val="0"/>
+          <w:sz w:val="22"/>
+        </w:rPr>
+        <w:t>/home/ubuntu/ServerLog.log</w:t>
+      </w:r>
+      <w:r>
+        <w:rPr>
+          <w:rFonts w:eastAsiaTheme="minorHAnsi" w:cs="굴림"/>
+          <w:kern w:val="0"/>
+          <w:sz w:val="22"/>
+        </w:rPr>
+        <w:t xml:space="preserve">  #</w:t>
+      </w:r>
+      <w:proofErr w:type="gramEnd"/>
+      <w:r>
+        <w:rPr>
+          <w:rFonts w:eastAsiaTheme="minorHAnsi" w:cs="굴림" w:hint="eastAsia"/>
+          <w:kern w:val="0"/>
+          <w:sz w:val="22"/>
+        </w:rPr>
+        <w:t>서버 로그</w:t>
+      </w:r>
+    </w:p>
+    <w:p>
+      <w:pPr>
+        <w:widowControl/>
+        <w:wordWrap/>
+        <w:autoSpaceDE/>
+        <w:autoSpaceDN/>
+        <w:rPr>
+          <w:rFonts w:eastAsiaTheme="minorHAnsi" w:cs="굴림"/>
+          <w:kern w:val="0"/>
+          <w:sz w:val="22"/>
+        </w:rPr>
+      </w:pPr>
+      <w:r>
+        <w:rPr>
+          <w:rFonts w:eastAsiaTheme="minorHAnsi" w:cs="굴림"/>
+          <w:kern w:val="0"/>
+          <w:sz w:val="22"/>
+        </w:rPr>
+        <w:t xml:space="preserve">fuser -n </w:t>
+      </w:r>
+      <w:proofErr w:type="spellStart"/>
+      <w:r>
+        <w:rPr>
+          <w:rFonts w:eastAsiaTheme="minorHAnsi" w:cs="굴림"/>
+          <w:kern w:val="0"/>
+          <w:sz w:val="22"/>
+        </w:rPr>
+        <w:t>tcp</w:t>
+      </w:r>
+      <w:proofErr w:type="spellEnd"/>
+      <w:r>
+        <w:rPr>
+          <w:rFonts w:eastAsiaTheme="minorHAnsi" w:cs="굴림"/>
+          <w:kern w:val="0"/>
+          <w:sz w:val="22"/>
+        </w:rPr>
+        <w:t xml:space="preserve"> -k 8090</w:t>
+      </w:r>
+      <w:r>
+        <w:rPr>
+          <w:rFonts w:eastAsiaTheme="minorHAnsi" w:cs="굴림"/>
+          <w:kern w:val="0"/>
+          <w:sz w:val="22"/>
+        </w:rPr>
+        <w:t xml:space="preserve"> #</w:t>
+      </w:r>
+      <w:r>
+        <w:rPr>
+          <w:rFonts w:eastAsiaTheme="minorHAnsi" w:cs="굴림" w:hint="eastAsia"/>
+          <w:kern w:val="0"/>
+          <w:sz w:val="22"/>
+        </w:rPr>
+        <w:t>서버 포트 사용중인 프로그램 끔</w:t>
+      </w:r>
+    </w:p>
+    <w:p>
+      <w:pPr>
+        <w:widowControl/>
+        <w:wordWrap/>
+        <w:autoSpaceDE/>
+        <w:autoSpaceDN/>
+        <w:rPr>
+          <w:rFonts w:eastAsiaTheme="minorHAnsi" w:cs="굴림"/>
+          <w:kern w:val="0"/>
+          <w:sz w:val="22"/>
+        </w:rPr>
+      </w:pPr>
+      <w:r>
+        <w:rPr>
+          <w:rFonts w:eastAsiaTheme="minorHAnsi" w:cs="굴림"/>
+          <w:kern w:val="0"/>
+          <w:sz w:val="22"/>
+        </w:rPr>
+        <w:t>BUILD_ID=</w:t>
+      </w:r>
+      <w:proofErr w:type="spellStart"/>
+      <w:r>
+        <w:rPr>
+          <w:rFonts w:eastAsiaTheme="minorHAnsi" w:cs="굴림"/>
+          <w:kern w:val="0"/>
+          <w:sz w:val="22"/>
+        </w:rPr>
+        <w:t>dontKillMe</w:t>
+      </w:r>
+      <w:proofErr w:type="spellEnd"/>
+      <w:r>
+        <w:rPr>
+          <w:rFonts w:eastAsiaTheme="minorHAnsi" w:cs="굴림"/>
+          <w:kern w:val="0"/>
+          <w:sz w:val="22"/>
+        </w:rPr>
+        <w:t xml:space="preserve"> </w:t>
+      </w:r>
+      <w:proofErr w:type="spellStart"/>
+      <w:r>
+        <w:rPr>
+          <w:rFonts w:eastAsiaTheme="minorHAnsi" w:cs="굴림"/>
+          <w:kern w:val="0"/>
+          <w:sz w:val="22"/>
+        </w:rPr>
+        <w:t>nohup</w:t>
+      </w:r>
+      <w:proofErr w:type="spellEnd"/>
+      <w:r>
+        <w:rPr>
+          <w:rFonts w:eastAsiaTheme="minorHAnsi" w:cs="굴림"/>
+          <w:kern w:val="0"/>
+          <w:sz w:val="22"/>
+        </w:rPr>
+        <w:t xml:space="preserve"> java -jar -</w:t>
+      </w:r>
+      <w:proofErr w:type="spellStart"/>
+      <w:r>
+        <w:rPr>
+          <w:rFonts w:eastAsiaTheme="minorHAnsi" w:cs="굴림"/>
+          <w:kern w:val="0"/>
+          <w:sz w:val="22"/>
+        </w:rPr>
+        <w:t>Djasypt.encryptor.password</w:t>
+      </w:r>
+      <w:proofErr w:type="spellEnd"/>
+      <w:r>
+        <w:rPr>
+          <w:rFonts w:eastAsiaTheme="minorHAnsi" w:cs="굴림"/>
+          <w:kern w:val="0"/>
+          <w:sz w:val="22"/>
+        </w:rPr>
+        <w:t>=sdutyd108 -</w:t>
+      </w:r>
+      <w:proofErr w:type="spellStart"/>
+      <w:r>
+        <w:rPr>
+          <w:rFonts w:eastAsiaTheme="minorHAnsi" w:cs="굴림"/>
+          <w:kern w:val="0"/>
+          <w:sz w:val="22"/>
+        </w:rPr>
+        <w:t>Duser.timezone</w:t>
+      </w:r>
+      <w:proofErr w:type="spellEnd"/>
+      <w:r>
+        <w:rPr>
+          <w:rFonts w:eastAsiaTheme="minorHAnsi" w:cs="굴림"/>
+          <w:kern w:val="0"/>
+          <w:sz w:val="22"/>
+        </w:rPr>
+        <w:t xml:space="preserve">=Asia/Seoul </w:t>
+      </w:r>
+      <w:proofErr w:type="spellStart"/>
+      <w:proofErr w:type="gramStart"/>
+      <w:r>
+        <w:rPr>
+          <w:rFonts w:eastAsiaTheme="minorHAnsi" w:cs="굴림"/>
+          <w:kern w:val="0"/>
+          <w:sz w:val="22"/>
+        </w:rPr>
+        <w:t>Sduty_Server</w:t>
+      </w:r>
+      <w:proofErr w:type="spellEnd"/>
+      <w:r>
+        <w:rPr>
+          <w:rFonts w:eastAsiaTheme="minorHAnsi" w:cs="굴림"/>
+          <w:kern w:val="0"/>
+          <w:sz w:val="22"/>
+        </w:rPr>
+        <w:t>/target/sduty-0.0.1-SNAPSHOT.jar &gt;</w:t>
+      </w:r>
+      <w:proofErr w:type="gramEnd"/>
+      <w:r>
+        <w:rPr>
+          <w:rFonts w:eastAsiaTheme="minorHAnsi" w:cs="굴림"/>
+          <w:kern w:val="0"/>
+          <w:sz w:val="22"/>
+        </w:rPr>
+        <w:t>&gt; /home/ubuntu/ServerLog.log &amp;</w:t>
+      </w:r>
+      <w:r>
+        <w:rPr>
+          <w:rFonts w:eastAsiaTheme="minorHAnsi" w:cs="굴림"/>
+          <w:kern w:val="0"/>
+          <w:sz w:val="22"/>
+        </w:rPr>
+        <w:t xml:space="preserve">  # </w:t>
+      </w:r>
+      <w:r>
+        <w:rPr>
+          <w:rFonts w:eastAsiaTheme="minorHAnsi" w:cs="굴림" w:hint="eastAsia"/>
+          <w:kern w:val="0"/>
+          <w:sz w:val="22"/>
+        </w:rPr>
+        <w:t>서버 백그라운드로 실행</w:t>
+      </w:r>
+    </w:p>
+    <w:p>
+      <w:pPr>
+        <w:widowControl/>
+        <w:wordWrap/>
+        <w:autoSpaceDE/>
+        <w:autoSpaceDN/>
+        <w:rPr>
+          <w:rFonts w:eastAsiaTheme="minorHAnsi" w:cs="굴림"/>
+          <w:kern w:val="0"/>
+          <w:sz w:val="22"/>
+        </w:rPr>
+      </w:pPr>
+    </w:p>
+    <w:p>
+      <w:pPr>
+        <w:widowControl/>
+        <w:wordWrap/>
+        <w:autoSpaceDE/>
+        <w:autoSpaceDN/>
+        <w:rPr>
+          <w:rFonts w:eastAsiaTheme="minorHAnsi" w:cs="굴림"/>
+          <w:kern w:val="0"/>
+          <w:sz w:val="22"/>
+        </w:rPr>
+      </w:pPr>
+      <w:r>
+        <w:rPr>
+          <w:rFonts w:eastAsiaTheme="minorHAnsi" w:cs="굴림" w:hint="eastAsia"/>
+          <w:kern w:val="0"/>
+          <w:sz w:val="22"/>
+        </w:rPr>
+        <w:t>*빌드 실패 시 권한</w:t>
+      </w:r>
+      <w:r>
+        <w:rPr>
+          <w:rFonts w:eastAsiaTheme="minorHAnsi" w:cs="굴림" w:hint="eastAsia"/>
+          <w:kern w:val="0"/>
+          <w:sz w:val="22"/>
+        </w:rPr>
+        <w:t xml:space="preserve"> </w:t>
+      </w:r>
+      <w:r>
+        <w:rPr>
+          <w:rFonts w:eastAsiaTheme="minorHAnsi" w:cs="굴림" w:hint="eastAsia"/>
+          <w:kern w:val="0"/>
+          <w:sz w:val="22"/>
+        </w:rPr>
+        <w:t xml:space="preserve">확인 혹은 </w:t>
+      </w:r>
+      <w:r>
+        <w:rPr>
+          <w:rFonts w:eastAsiaTheme="minorHAnsi" w:cs="굴림"/>
+          <w:kern w:val="0"/>
+          <w:sz w:val="22"/>
+        </w:rPr>
+        <w:t xml:space="preserve">SSH </w:t>
+      </w:r>
+      <w:r>
+        <w:rPr>
+          <w:rFonts w:eastAsiaTheme="minorHAnsi" w:cs="굴림" w:hint="eastAsia"/>
+          <w:kern w:val="0"/>
+          <w:sz w:val="22"/>
+        </w:rPr>
+        <w:t>연결 명령어 실행</w:t>
+      </w:r>
+    </w:p>
+    <w:p>
+      <w:pPr>
+        <w:widowControl/>
+        <w:wordWrap/>
+        <w:autoSpaceDE/>
+        <w:autoSpaceDN/>
+        <w:rPr>
+          <w:rFonts w:eastAsiaTheme="minorHAnsi" w:cs="굴림"/>
+          <w:kern w:val="0"/>
+          <w:sz w:val="22"/>
+        </w:rPr>
+      </w:pPr>
+      <w:r>
+        <w:rPr>
+          <w:rFonts w:eastAsiaTheme="minorHAnsi" w:cs="굴림" w:hint="eastAsia"/>
+          <w:kern w:val="0"/>
+          <w:sz w:val="22"/>
+        </w:rPr>
+        <w:t>*</w:t>
+      </w:r>
+      <w:proofErr w:type="spellStart"/>
+      <w:r>
+        <w:rPr>
+          <w:rFonts w:eastAsiaTheme="minorHAnsi" w:cs="굴림" w:hint="eastAsia"/>
+          <w:kern w:val="0"/>
+          <w:sz w:val="22"/>
+        </w:rPr>
+        <w:t>젠킨스로</w:t>
+      </w:r>
+      <w:proofErr w:type="spellEnd"/>
+      <w:r>
+        <w:rPr>
+          <w:rFonts w:eastAsiaTheme="minorHAnsi" w:cs="굴림" w:hint="eastAsia"/>
+          <w:kern w:val="0"/>
+          <w:sz w:val="22"/>
+        </w:rPr>
+        <w:t xml:space="preserve"> </w:t>
+      </w:r>
+      <w:proofErr w:type="spellStart"/>
+      <w:r>
+        <w:rPr>
+          <w:rFonts w:eastAsiaTheme="minorHAnsi" w:cs="굴림" w:hint="eastAsia"/>
+          <w:kern w:val="0"/>
+          <w:sz w:val="22"/>
+        </w:rPr>
+        <w:t>빌드시</w:t>
+      </w:r>
+      <w:proofErr w:type="spellEnd"/>
+      <w:r>
+        <w:rPr>
+          <w:rFonts w:eastAsiaTheme="minorHAnsi" w:cs="굴림" w:hint="eastAsia"/>
+          <w:kern w:val="0"/>
+          <w:sz w:val="22"/>
+        </w:rPr>
+        <w:t xml:space="preserve"> 프로젝트 경로는 </w:t>
+      </w:r>
+      <w:r>
+        <w:rPr>
+          <w:rFonts w:eastAsiaTheme="minorHAnsi" w:cs="굴림"/>
+          <w:kern w:val="0"/>
+          <w:sz w:val="22"/>
+        </w:rPr>
+        <w:t>/var/lib/Jenkins/workspace/ITEM_NAME/</w:t>
+      </w:r>
+      <w:r>
+        <w:rPr>
+          <w:rFonts w:eastAsiaTheme="minorHAnsi" w:cs="굴림"/>
+          <w:kern w:val="0"/>
+          <w:sz w:val="22"/>
         </w:rPr>
         <w:br w:type="page"/>
       </w:r>
@@ -3252,7 +4916,7 @@
         <mc:AlternateContent>
           <mc:Choice Requires="wps">
             <w:drawing>
-              <wp:anchor distT="0" distB="0" distL="114300" distR="114300" simplePos="0" relativeHeight="251665408" behindDoc="0" locked="0" layoutInCell="1" allowOverlap="1" wp14:anchorId="782249F3" wp14:editId="567BDA20">
+              <wp:anchor distT="0" distB="0" distL="114300" distR="114300" simplePos="0" relativeHeight="251665408" behindDoc="0" locked="0" layoutInCell="1" allowOverlap="1" wp14:anchorId="2C9FC4BF" wp14:editId="084BA6DC">
                 <wp:simplePos x="0" y="0"/>
                 <wp:positionH relativeFrom="margin">
                   <wp:align>right</wp:align>
@@ -3404,7 +5068,7 @@
           <w:noProof/>
         </w:rPr>
         <w:drawing>
-          <wp:inline distT="0" distB="0" distL="0" distR="0" wp14:anchorId="35788644" wp14:editId="6BC3A941">
+          <wp:inline distT="0" distB="0" distL="0" distR="0" wp14:anchorId="594D06BC" wp14:editId="7B0838B4">
             <wp:extent cx="4564380" cy="2779360"/>
             <wp:effectExtent l="0" t="0" r="7620" b="2540"/>
             <wp:docPr id="12" name="그림 12"/>
@@ -3419,7 +5083,7 @@
                     <pic:cNvPicPr/>
                   </pic:nvPicPr>
                   <pic:blipFill>
-                    <a:blip r:embed="rId14"/>
+                    <a:blip r:embed="rId16"/>
                     <a:stretch>
                       <a:fillRect/>
                     </a:stretch>
@@ -3583,7 +5247,7 @@
         <mc:AlternateContent>
           <mc:Choice Requires="wps">
             <w:drawing>
-              <wp:anchor distT="0" distB="0" distL="114300" distR="114300" simplePos="0" relativeHeight="251682816" behindDoc="0" locked="0" layoutInCell="1" allowOverlap="1" wp14:anchorId="5A2CF71F" wp14:editId="0A115707">
+              <wp:anchor distT="0" distB="0" distL="114300" distR="114300" simplePos="0" relativeHeight="251682816" behindDoc="0" locked="0" layoutInCell="1" allowOverlap="1" wp14:anchorId="05744C80" wp14:editId="59A78EC2">
                 <wp:simplePos x="0" y="0"/>
                 <wp:positionH relativeFrom="column">
                   <wp:posOffset>3977640</wp:posOffset>
@@ -3664,7 +5328,7 @@
         <mc:AlternateContent>
           <mc:Choice Requires="wps">
             <w:drawing>
-              <wp:anchor distT="0" distB="0" distL="114300" distR="114300" simplePos="0" relativeHeight="251680768" behindDoc="0" locked="0" layoutInCell="1" allowOverlap="1" wp14:anchorId="65ACF8A4" wp14:editId="37CBAAE2">
+              <wp:anchor distT="0" distB="0" distL="114300" distR="114300" simplePos="0" relativeHeight="251680768" behindDoc="0" locked="0" layoutInCell="1" allowOverlap="1" wp14:anchorId="0C1C9487" wp14:editId="3F7AAFAC">
                 <wp:simplePos x="0" y="0"/>
                 <wp:positionH relativeFrom="column">
                   <wp:posOffset>1287780</wp:posOffset>
@@ -3745,7 +5409,7 @@
         <mc:AlternateContent>
           <mc:Choice Requires="wps">
             <w:drawing>
-              <wp:anchor distT="0" distB="0" distL="114300" distR="114300" simplePos="0" relativeHeight="251678720" behindDoc="0" locked="0" layoutInCell="1" allowOverlap="1" wp14:anchorId="62F25477" wp14:editId="059F4C06">
+              <wp:anchor distT="0" distB="0" distL="114300" distR="114300" simplePos="0" relativeHeight="251678720" behindDoc="0" locked="0" layoutInCell="1" allowOverlap="1" wp14:anchorId="60B22EE7" wp14:editId="2EBE3075">
                 <wp:simplePos x="0" y="0"/>
                 <wp:positionH relativeFrom="column">
                   <wp:posOffset>2385060</wp:posOffset>
@@ -3826,7 +5490,7 @@
         <mc:AlternateContent>
           <mc:Choice Requires="wps">
             <w:drawing>
-              <wp:anchor distT="0" distB="0" distL="114300" distR="114300" simplePos="0" relativeHeight="251676672" behindDoc="0" locked="0" layoutInCell="1" allowOverlap="1" wp14:anchorId="63E68FA7" wp14:editId="1F21EFC2">
+              <wp:anchor distT="0" distB="0" distL="114300" distR="114300" simplePos="0" relativeHeight="251676672" behindDoc="0" locked="0" layoutInCell="1" allowOverlap="1" wp14:anchorId="5155B87E" wp14:editId="60939842">
                 <wp:simplePos x="0" y="0"/>
                 <wp:positionH relativeFrom="column">
                   <wp:posOffset>1714500</wp:posOffset>
@@ -3907,7 +5571,7 @@
         <mc:AlternateContent>
           <mc:Choice Requires="wps">
             <w:drawing>
-              <wp:anchor distT="0" distB="0" distL="114300" distR="114300" simplePos="0" relativeHeight="251672576" behindDoc="0" locked="0" layoutInCell="1" allowOverlap="1">
+              <wp:anchor distT="0" distB="0" distL="114300" distR="114300" simplePos="0" relativeHeight="251672576" behindDoc="0" locked="0" layoutInCell="1" allowOverlap="1" wp14:anchorId="1944F7B1" wp14:editId="05DF015E">
                 <wp:simplePos x="0" y="0"/>
                 <wp:positionH relativeFrom="column">
                   <wp:posOffset>1287780</wp:posOffset>
@@ -3991,7 +5655,7 @@
         <mc:AlternateContent>
           <mc:Choice Requires="wps">
             <w:drawing>
-              <wp:anchor distT="0" distB="0" distL="114300" distR="114300" simplePos="0" relativeHeight="251674624" behindDoc="0" locked="0" layoutInCell="1" allowOverlap="1" wp14:anchorId="1A878C3E" wp14:editId="5D1BF798">
+              <wp:anchor distT="0" distB="0" distL="114300" distR="114300" simplePos="0" relativeHeight="251674624" behindDoc="0" locked="0" layoutInCell="1" allowOverlap="1" wp14:anchorId="5744323D" wp14:editId="6E4825C0">
                 <wp:simplePos x="0" y="0"/>
                 <wp:positionH relativeFrom="column">
                   <wp:posOffset>1097280</wp:posOffset>
@@ -4073,7 +5737,7 @@
           <w:szCs w:val="24"/>
         </w:rPr>
         <w:drawing>
-          <wp:inline distT="0" distB="0" distL="0" distR="0" wp14:anchorId="083B24CE" wp14:editId="2E5F7260">
+          <wp:inline distT="0" distB="0" distL="0" distR="0" wp14:anchorId="60DD1D8D" wp14:editId="1DC38C28">
             <wp:extent cx="4671060" cy="2926443"/>
             <wp:effectExtent l="0" t="0" r="0" b="7620"/>
             <wp:docPr id="14" name="그림 14"/>
@@ -4088,7 +5752,7 @@
                     <pic:cNvPicPr/>
                   </pic:nvPicPr>
                   <pic:blipFill>
-                    <a:blip r:embed="rId15"/>
+                    <a:blip r:embed="rId17"/>
                     <a:stretch>
                       <a:fillRect/>
                     </a:stretch>
@@ -4326,7 +5990,7 @@
         <mc:AlternateContent>
           <mc:Choice Requires="wps">
             <w:drawing>
-              <wp:anchor distT="0" distB="0" distL="114300" distR="114300" simplePos="0" relativeHeight="251667456" behindDoc="0" locked="0" layoutInCell="1" allowOverlap="1" wp14:anchorId="782249F3" wp14:editId="567BDA20">
+              <wp:anchor distT="0" distB="0" distL="114300" distR="114300" simplePos="0" relativeHeight="251667456" behindDoc="0" locked="0" layoutInCell="1" allowOverlap="1" wp14:anchorId="71E49D84" wp14:editId="6A7BB9A0">
                 <wp:simplePos x="0" y="0"/>
                 <wp:positionH relativeFrom="margin">
                   <wp:align>right</wp:align>
@@ -4394,7 +6058,6 @@
           </mc:Fallback>
         </mc:AlternateContent>
       </w:r>
-      <w:proofErr w:type="spellStart"/>
       <w:r>
         <w:rPr>
           <w:rFonts w:eastAsiaTheme="minorHAnsi" w:cs="굴림" w:hint="eastAsia"/>
@@ -4403,18 +6066,7 @@
           <w:sz w:val="36"/>
           <w:szCs w:val="36"/>
         </w:rPr>
-        <w:t>프로퍼티</w:t>
-      </w:r>
-      <w:proofErr w:type="spellEnd"/>
-      <w:r>
-        <w:rPr>
-          <w:rFonts w:eastAsiaTheme="minorHAnsi" w:cs="굴림" w:hint="eastAsia"/>
-          <w:b/>
-          <w:kern w:val="0"/>
-          <w:sz w:val="36"/>
-          <w:szCs w:val="36"/>
-        </w:rPr>
-        <w:t xml:space="preserve"> 정의</w:t>
+        <w:t>프로퍼티 정의</w:t>
       </w:r>
     </w:p>
     <w:p>
@@ -5023,6 +6675,7 @@
         <w:t>wq</w:t>
       </w:r>
       <w:proofErr w:type="spellEnd"/>
+      <w:proofErr w:type="gramEnd"/>
       <w:r>
         <w:rPr>
           <w:rStyle w:val="hljs-string"/>
@@ -5033,7 +6686,6 @@
         </w:rPr>
         <w:t>를</w:t>
       </w:r>
-      <w:proofErr w:type="gramEnd"/>
       <w:r>
         <w:rPr>
           <w:rStyle w:val="hljs-string"/>
@@ -5500,7 +7152,7 @@
         <mc:AlternateContent>
           <mc:Choice Requires="wps">
             <w:drawing>
-              <wp:anchor distT="0" distB="0" distL="114300" distR="114300" simplePos="0" relativeHeight="251669504" behindDoc="0" locked="0" layoutInCell="1" allowOverlap="1" wp14:anchorId="782249F3" wp14:editId="567BDA20">
+              <wp:anchor distT="0" distB="0" distL="114300" distR="114300" simplePos="0" relativeHeight="251669504" behindDoc="0" locked="0" layoutInCell="1" allowOverlap="1" wp14:anchorId="278D25E3" wp14:editId="6CF34B7B">
                 <wp:simplePos x="0" y="0"/>
                 <wp:positionH relativeFrom="margin">
                   <wp:align>right</wp:align>
@@ -5593,25 +7245,629 @@
           <w:szCs w:val="24"/>
         </w:rPr>
       </w:pPr>
+      <w:r>
+        <w:rPr>
+          <w:rFonts w:eastAsiaTheme="minorHAnsi" w:cs="굴림" w:hint="eastAsia"/>
+          <w:kern w:val="0"/>
+          <w:sz w:val="24"/>
+          <w:szCs w:val="24"/>
+        </w:rPr>
+        <w:t>Kakao</w:t>
+      </w:r>
+      <w:r>
+        <w:rPr>
+          <w:rFonts w:eastAsiaTheme="minorHAnsi" w:cs="굴림"/>
+          <w:kern w:val="0"/>
+          <w:sz w:val="24"/>
+          <w:szCs w:val="24"/>
+        </w:rPr>
+        <w:t xml:space="preserve"> Login </w:t>
+      </w:r>
+      <w:r>
+        <w:rPr>
+          <w:rFonts w:eastAsiaTheme="minorHAnsi" w:cs="굴림" w:hint="eastAsia"/>
+          <w:kern w:val="0"/>
+          <w:sz w:val="24"/>
+          <w:szCs w:val="24"/>
+        </w:rPr>
+        <w:t>설정</w:t>
+      </w:r>
+    </w:p>
+    <w:p>
+      <w:pPr>
+        <w:widowControl/>
+        <w:wordWrap/>
+        <w:autoSpaceDE/>
+        <w:autoSpaceDN/>
+        <w:spacing w:before="100" w:beforeAutospacing="1" w:after="100" w:afterAutospacing="1" w:line="240" w:lineRule="auto"/>
+        <w:rPr>
+          <w:rFonts w:eastAsiaTheme="minorHAnsi" w:cs="굴림"/>
+          <w:kern w:val="0"/>
+          <w:sz w:val="24"/>
+          <w:szCs w:val="24"/>
+        </w:rPr>
+      </w:pPr>
+      <w:hyperlink r:id="rId18" w:history="1">
+        <w:r>
+          <w:rPr>
+            <w:rStyle w:val="a7"/>
+            <w:rFonts w:eastAsiaTheme="minorHAnsi" w:cs="굴림"/>
+            <w:kern w:val="0"/>
+            <w:sz w:val="24"/>
+            <w:szCs w:val="24"/>
+          </w:rPr>
+          <w:t>https://developers.kakao.co</w:t>
+        </w:r>
+        <w:r>
+          <w:rPr>
+            <w:rStyle w:val="a7"/>
+            <w:rFonts w:eastAsiaTheme="minorHAnsi" w:cs="굴림"/>
+            <w:kern w:val="0"/>
+            <w:sz w:val="24"/>
+            <w:szCs w:val="24"/>
+          </w:rPr>
+          <w:t>m</w:t>
+        </w:r>
+        <w:r>
+          <w:rPr>
+            <w:rStyle w:val="a7"/>
+            <w:rFonts w:eastAsiaTheme="minorHAnsi" w:cs="굴림"/>
+            <w:kern w:val="0"/>
+            <w:sz w:val="24"/>
+            <w:szCs w:val="24"/>
+          </w:rPr>
+          <w:t>/console/app</w:t>
+        </w:r>
+      </w:hyperlink>
+    </w:p>
+    <w:p>
+      <w:pPr>
+        <w:widowControl/>
+        <w:wordWrap/>
+        <w:autoSpaceDE/>
+        <w:autoSpaceDN/>
+        <w:spacing w:before="100" w:beforeAutospacing="1" w:after="100" w:afterAutospacing="1" w:line="240" w:lineRule="auto"/>
+        <w:rPr>
+          <w:rFonts w:eastAsiaTheme="minorHAnsi" w:cs="굴림"/>
+          <w:kern w:val="0"/>
+          <w:sz w:val="24"/>
+          <w:szCs w:val="24"/>
+        </w:rPr>
+      </w:pPr>
+      <w:r>
+        <w:rPr>
+          <w:rFonts w:eastAsiaTheme="minorHAnsi" w:cs="굴림" w:hint="eastAsia"/>
+          <w:kern w:val="0"/>
+          <w:sz w:val="24"/>
+          <w:szCs w:val="24"/>
+        </w:rPr>
+        <w:t xml:space="preserve">-애플리케이션 추가 후 네이티브 앱 키를 </w:t>
+      </w:r>
+      <w:r>
+        <w:rPr>
+          <w:rFonts w:eastAsiaTheme="minorHAnsi" w:cs="굴림"/>
+          <w:kern w:val="0"/>
+          <w:sz w:val="24"/>
+          <w:szCs w:val="24"/>
+        </w:rPr>
+        <w:t>AndroidManifest.xml</w:t>
+      </w:r>
+      <w:r>
+        <w:rPr>
+          <w:rFonts w:eastAsiaTheme="minorHAnsi" w:cs="굴림" w:hint="eastAsia"/>
+          <w:kern w:val="0"/>
+          <w:sz w:val="24"/>
+          <w:szCs w:val="24"/>
+        </w:rPr>
+        <w:t>에 추가</w:t>
+      </w:r>
+    </w:p>
+    <w:p>
+      <w:pPr>
+        <w:widowControl/>
+        <w:wordWrap/>
+        <w:autoSpaceDE/>
+        <w:autoSpaceDN/>
+        <w:spacing w:before="100" w:beforeAutospacing="1" w:after="100" w:afterAutospacing="1" w:line="240" w:lineRule="auto"/>
+        <w:rPr>
+          <w:rFonts w:ascii="Consolas" w:eastAsia="굴림체" w:hAnsi="Consolas" w:cs="굴림체" w:hint="eastAsia"/>
+          <w:color w:val="DCDCDC"/>
+          <w:kern w:val="0"/>
+          <w:sz w:val="24"/>
+          <w:szCs w:val="24"/>
+          <w:shd w:val="clear" w:color="auto" w:fill="01092B"/>
+        </w:rPr>
+      </w:pPr>
+      <w:r>
+        <w:rPr>
+          <w:rFonts w:eastAsiaTheme="minorHAnsi" w:cs="굴림" w:hint="eastAsia"/>
+          <w:kern w:val="0"/>
+          <w:sz w:val="24"/>
+          <w:szCs w:val="24"/>
+        </w:rPr>
+        <w:t xml:space="preserve">- 키 해시 발급 후 </w:t>
+      </w:r>
+      <w:r>
+        <w:rPr>
+          <w:rFonts w:eastAsiaTheme="minorHAnsi" w:cs="굴림"/>
+          <w:kern w:val="0"/>
+          <w:sz w:val="24"/>
+          <w:szCs w:val="24"/>
+        </w:rPr>
+        <w:t>Android</w:t>
+      </w:r>
+      <w:r>
+        <w:rPr>
+          <w:rFonts w:eastAsiaTheme="minorHAnsi" w:cs="굴림" w:hint="eastAsia"/>
+          <w:kern w:val="0"/>
+          <w:sz w:val="24"/>
+          <w:szCs w:val="24"/>
+        </w:rPr>
+        <w:t xml:space="preserve">플랫폼에 </w:t>
+      </w:r>
+      <w:r>
+        <w:rPr>
+          <w:rFonts w:eastAsiaTheme="minorHAnsi" w:cs="굴림"/>
+          <w:kern w:val="0"/>
+          <w:sz w:val="24"/>
+          <w:szCs w:val="24"/>
+        </w:rPr>
+        <w:t xml:space="preserve">package </w:t>
+      </w:r>
+      <w:r>
+        <w:rPr>
+          <w:rFonts w:eastAsiaTheme="minorHAnsi" w:cs="굴림" w:hint="eastAsia"/>
+          <w:kern w:val="0"/>
+          <w:sz w:val="24"/>
+          <w:szCs w:val="24"/>
+        </w:rPr>
+        <w:t>명과 함께 추가</w:t>
+      </w:r>
+    </w:p>
+    <w:p>
+      <w:pPr>
+        <w:widowControl/>
+        <w:shd w:val="clear" w:color="auto" w:fill="F8F9F9"/>
+        <w:tabs>
+          <w:tab w:val="left" w:pos="916"/>
+          <w:tab w:val="left" w:pos="1832"/>
+          <w:tab w:val="left" w:pos="2748"/>
+          <w:tab w:val="left" w:pos="3664"/>
+          <w:tab w:val="left" w:pos="4580"/>
+          <w:tab w:val="left" w:pos="5496"/>
+          <w:tab w:val="left" w:pos="6412"/>
+          <w:tab w:val="left" w:pos="7328"/>
+          <w:tab w:val="left" w:pos="8244"/>
+          <w:tab w:val="left" w:pos="9160"/>
+          <w:tab w:val="left" w:pos="10076"/>
+          <w:tab w:val="left" w:pos="10992"/>
+          <w:tab w:val="left" w:pos="11908"/>
+          <w:tab w:val="left" w:pos="12824"/>
+          <w:tab w:val="left" w:pos="13740"/>
+          <w:tab w:val="left" w:pos="14656"/>
+        </w:tabs>
+        <w:wordWrap/>
+        <w:autoSpaceDE/>
+        <w:autoSpaceDN/>
+        <w:spacing w:after="0" w:line="390" w:lineRule="atLeast"/>
+        <w:jc w:val="left"/>
+        <w:rPr>
+          <w:rFonts w:ascii="Consolas" w:eastAsia="굴림체" w:hAnsi="Consolas" w:cs="굴림체"/>
+          <w:color w:val="DCDCDC"/>
+          <w:kern w:val="0"/>
+          <w:sz w:val="24"/>
+          <w:szCs w:val="24"/>
+          <w:shd w:val="clear" w:color="auto" w:fill="01092B"/>
+        </w:rPr>
+      </w:pPr>
       <w:proofErr w:type="spellStart"/>
       <w:r>
         <w:rPr>
+          <w:rFonts w:ascii="Consolas" w:eastAsia="굴림체" w:hAnsi="Consolas" w:cs="굴림체"/>
+          <w:color w:val="DCDCDC"/>
+          <w:kern w:val="0"/>
+          <w:sz w:val="24"/>
+          <w:szCs w:val="24"/>
+          <w:shd w:val="clear" w:color="auto" w:fill="01092B"/>
+        </w:rPr>
+        <w:t>keytool</w:t>
+      </w:r>
+      <w:proofErr w:type="spellEnd"/>
+      <w:r>
+        <w:rPr>
+          <w:rFonts w:ascii="Consolas" w:eastAsia="굴림체" w:hAnsi="Consolas" w:cs="굴림체"/>
+          <w:color w:val="DCDCDC"/>
+          <w:kern w:val="0"/>
+          <w:sz w:val="24"/>
+          <w:szCs w:val="24"/>
+          <w:shd w:val="clear" w:color="auto" w:fill="01092B"/>
+        </w:rPr>
+        <w:t xml:space="preserve"> -</w:t>
+      </w:r>
+      <w:proofErr w:type="spellStart"/>
+      <w:r>
+        <w:rPr>
+          <w:rFonts w:ascii="Consolas" w:eastAsia="굴림체" w:hAnsi="Consolas" w:cs="굴림체"/>
+          <w:color w:val="DCDCDC"/>
+          <w:kern w:val="0"/>
+          <w:sz w:val="24"/>
+          <w:szCs w:val="24"/>
+          <w:shd w:val="clear" w:color="auto" w:fill="01092B"/>
+        </w:rPr>
+        <w:t>exportcert</w:t>
+      </w:r>
+      <w:proofErr w:type="spellEnd"/>
+      <w:r>
+        <w:rPr>
+          <w:rFonts w:ascii="Consolas" w:eastAsia="굴림체" w:hAnsi="Consolas" w:cs="굴림체"/>
+          <w:color w:val="DCDCDC"/>
+          <w:kern w:val="0"/>
+          <w:sz w:val="24"/>
+          <w:szCs w:val="24"/>
+          <w:shd w:val="clear" w:color="auto" w:fill="01092B"/>
+        </w:rPr>
+        <w:t xml:space="preserve"> -</w:t>
+      </w:r>
+      <w:r>
+        <w:rPr>
+          <w:rFonts w:ascii="Consolas" w:eastAsia="굴림체" w:hAnsi="Consolas" w:cs="굴림체"/>
+          <w:color w:val="4EC9B0"/>
+          <w:kern w:val="0"/>
+          <w:sz w:val="24"/>
+          <w:szCs w:val="24"/>
+          <w:shd w:val="clear" w:color="auto" w:fill="01092B"/>
+        </w:rPr>
+        <w:t>alias</w:t>
+      </w:r>
+      <w:r>
+        <w:rPr>
+          <w:rFonts w:ascii="Consolas" w:eastAsia="굴림체" w:hAnsi="Consolas" w:cs="굴림체"/>
+          <w:color w:val="DCDCDC"/>
+          <w:kern w:val="0"/>
+          <w:sz w:val="24"/>
+          <w:szCs w:val="24"/>
+          <w:shd w:val="clear" w:color="auto" w:fill="01092B"/>
+        </w:rPr>
+        <w:t xml:space="preserve"> </w:t>
+      </w:r>
+      <w:proofErr w:type="spellStart"/>
+      <w:r>
+        <w:rPr>
+          <w:rFonts w:ascii="Consolas" w:eastAsia="굴림체" w:hAnsi="Consolas" w:cs="굴림체"/>
+          <w:color w:val="DCDCDC"/>
+          <w:kern w:val="0"/>
+          <w:sz w:val="24"/>
+          <w:szCs w:val="24"/>
+          <w:shd w:val="clear" w:color="auto" w:fill="01092B"/>
+        </w:rPr>
+        <w:t>androiddebugkey</w:t>
+      </w:r>
+      <w:proofErr w:type="spellEnd"/>
+      <w:r>
+        <w:rPr>
+          <w:rFonts w:ascii="Consolas" w:eastAsia="굴림체" w:hAnsi="Consolas" w:cs="굴림체"/>
+          <w:color w:val="DCDCDC"/>
+          <w:kern w:val="0"/>
+          <w:sz w:val="24"/>
+          <w:szCs w:val="24"/>
+          <w:shd w:val="clear" w:color="auto" w:fill="01092B"/>
+        </w:rPr>
+        <w:t xml:space="preserve"> -keystore %USERPROFILE%\.android\</w:t>
+      </w:r>
+      <w:proofErr w:type="spellStart"/>
+      <w:r>
+        <w:rPr>
+          <w:rFonts w:ascii="Consolas" w:eastAsia="굴림체" w:hAnsi="Consolas" w:cs="굴림체"/>
+          <w:color w:val="DCDCDC"/>
+          <w:kern w:val="0"/>
+          <w:sz w:val="24"/>
+          <w:szCs w:val="24"/>
+          <w:shd w:val="clear" w:color="auto" w:fill="01092B"/>
+        </w:rPr>
+        <w:t>debug.keystore</w:t>
+      </w:r>
+      <w:proofErr w:type="spellEnd"/>
+      <w:r>
+        <w:rPr>
+          <w:rFonts w:ascii="Consolas" w:eastAsia="굴림체" w:hAnsi="Consolas" w:cs="굴림체"/>
+          <w:color w:val="DCDCDC"/>
+          <w:kern w:val="0"/>
+          <w:sz w:val="24"/>
+          <w:szCs w:val="24"/>
+          <w:shd w:val="clear" w:color="auto" w:fill="01092B"/>
+        </w:rPr>
+        <w:t xml:space="preserve"> -</w:t>
+      </w:r>
+      <w:proofErr w:type="spellStart"/>
+      <w:r>
+        <w:rPr>
+          <w:rFonts w:ascii="Consolas" w:eastAsia="굴림체" w:hAnsi="Consolas" w:cs="굴림체"/>
+          <w:color w:val="DCDCDC"/>
+          <w:kern w:val="0"/>
+          <w:sz w:val="24"/>
+          <w:szCs w:val="24"/>
+          <w:shd w:val="clear" w:color="auto" w:fill="01092B"/>
+        </w:rPr>
+        <w:t>storepass</w:t>
+      </w:r>
+      <w:proofErr w:type="spellEnd"/>
+      <w:r>
+        <w:rPr>
+          <w:rFonts w:ascii="Consolas" w:eastAsia="굴림체" w:hAnsi="Consolas" w:cs="굴림체"/>
+          <w:color w:val="DCDCDC"/>
+          <w:kern w:val="0"/>
+          <w:sz w:val="24"/>
+          <w:szCs w:val="24"/>
+          <w:shd w:val="clear" w:color="auto" w:fill="01092B"/>
+        </w:rPr>
+        <w:t xml:space="preserve"> android -</w:t>
+      </w:r>
+      <w:proofErr w:type="spellStart"/>
+      <w:r>
+        <w:rPr>
+          <w:rFonts w:ascii="Consolas" w:eastAsia="굴림체" w:hAnsi="Consolas" w:cs="굴림체"/>
+          <w:color w:val="DCDCDC"/>
+          <w:kern w:val="0"/>
+          <w:sz w:val="24"/>
+          <w:szCs w:val="24"/>
+          <w:shd w:val="clear" w:color="auto" w:fill="01092B"/>
+        </w:rPr>
+        <w:t>keypass</w:t>
+      </w:r>
+      <w:proofErr w:type="spellEnd"/>
+      <w:r>
+        <w:rPr>
+          <w:rFonts w:ascii="Consolas" w:eastAsia="굴림체" w:hAnsi="Consolas" w:cs="굴림체"/>
+          <w:color w:val="DCDCDC"/>
+          <w:kern w:val="0"/>
+          <w:sz w:val="24"/>
+          <w:szCs w:val="24"/>
+          <w:shd w:val="clear" w:color="auto" w:fill="01092B"/>
+        </w:rPr>
+        <w:t xml:space="preserve"> android | </w:t>
+      </w:r>
+      <w:proofErr w:type="spellStart"/>
+      <w:r>
+        <w:rPr>
+          <w:rFonts w:ascii="Consolas" w:eastAsia="굴림체" w:hAnsi="Consolas" w:cs="굴림체"/>
+          <w:color w:val="DCDCDC"/>
+          <w:kern w:val="0"/>
+          <w:sz w:val="24"/>
+          <w:szCs w:val="24"/>
+          <w:shd w:val="clear" w:color="auto" w:fill="01092B"/>
+        </w:rPr>
+        <w:t>openssl</w:t>
+      </w:r>
+      <w:proofErr w:type="spellEnd"/>
+      <w:r>
+        <w:rPr>
+          <w:rFonts w:ascii="Consolas" w:eastAsia="굴림체" w:hAnsi="Consolas" w:cs="굴림체"/>
+          <w:color w:val="DCDCDC"/>
+          <w:kern w:val="0"/>
+          <w:sz w:val="24"/>
+          <w:szCs w:val="24"/>
+          <w:shd w:val="clear" w:color="auto" w:fill="01092B"/>
+        </w:rPr>
+        <w:t xml:space="preserve"> sha1 -binary | </w:t>
+      </w:r>
+      <w:proofErr w:type="spellStart"/>
+      <w:r>
+        <w:rPr>
+          <w:rFonts w:ascii="Consolas" w:eastAsia="굴림체" w:hAnsi="Consolas" w:cs="굴림체"/>
+          <w:color w:val="DCDCDC"/>
+          <w:kern w:val="0"/>
+          <w:sz w:val="24"/>
+          <w:szCs w:val="24"/>
+          <w:shd w:val="clear" w:color="auto" w:fill="01092B"/>
+        </w:rPr>
+        <w:t>openssl</w:t>
+      </w:r>
+      <w:proofErr w:type="spellEnd"/>
+      <w:r>
+        <w:rPr>
+          <w:rFonts w:ascii="Consolas" w:eastAsia="굴림체" w:hAnsi="Consolas" w:cs="굴림체"/>
+          <w:color w:val="DCDCDC"/>
+          <w:kern w:val="0"/>
+          <w:sz w:val="24"/>
+          <w:szCs w:val="24"/>
+          <w:shd w:val="clear" w:color="auto" w:fill="01092B"/>
+        </w:rPr>
+        <w:t xml:space="preserve"> base64</w:t>
+      </w:r>
+    </w:p>
+    <w:p>
+      <w:pPr>
+        <w:widowControl/>
+        <w:wordWrap/>
+        <w:autoSpaceDE/>
+        <w:autoSpaceDN/>
+        <w:spacing w:before="100" w:beforeAutospacing="1" w:after="100" w:afterAutospacing="1" w:line="240" w:lineRule="auto"/>
+        <w:rPr>
+          <w:rFonts w:eastAsiaTheme="minorHAnsi" w:cs="굴림"/>
+          <w:kern w:val="0"/>
+          <w:sz w:val="24"/>
+          <w:szCs w:val="24"/>
+        </w:rPr>
+      </w:pPr>
+      <w:r>
+        <w:rPr>
+          <w:rFonts w:eastAsiaTheme="minorHAnsi" w:cs="굴림"/>
+          <w:kern w:val="0"/>
+          <w:sz w:val="24"/>
+          <w:szCs w:val="24"/>
+        </w:rPr>
+        <w:t>*Release</w:t>
+      </w:r>
+      <w:r>
+        <w:rPr>
           <w:rFonts w:eastAsiaTheme="minorHAnsi" w:cs="굴림" w:hint="eastAsia"/>
           <w:kern w:val="0"/>
           <w:sz w:val="24"/>
           <w:szCs w:val="24"/>
         </w:rPr>
-        <w:t>Kakao</w:t>
+        <w:t>용</w:t>
+      </w:r>
+      <w:r>
+        <w:rPr>
+          <w:rFonts w:eastAsiaTheme="minorHAnsi" w:cs="굴림"/>
+          <w:kern w:val="0"/>
+          <w:sz w:val="24"/>
+          <w:szCs w:val="24"/>
+        </w:rPr>
+        <w:t xml:space="preserve"> (</w:t>
+      </w:r>
+      <w:r>
+        <w:rPr>
+          <w:rFonts w:eastAsiaTheme="minorHAnsi" w:cs="굴림" w:hint="eastAsia"/>
+          <w:kern w:val="0"/>
+          <w:sz w:val="24"/>
+          <w:szCs w:val="24"/>
+        </w:rPr>
+        <w:t>구글 플레이스토어 등록 시 키 해시 추가해야 함)</w:t>
+      </w:r>
+    </w:p>
+    <w:p>
+      <w:pPr>
+        <w:pStyle w:val="HTML"/>
+        <w:shd w:val="clear" w:color="auto" w:fill="F8F9F9"/>
+        <w:spacing w:line="390" w:lineRule="atLeast"/>
+        <w:rPr>
+          <w:rStyle w:val="HTML0"/>
+          <w:rFonts w:ascii="Consolas" w:hAnsi="Consolas"/>
+          <w:color w:val="DCDCDC"/>
+          <w:shd w:val="clear" w:color="auto" w:fill="01092B"/>
+        </w:rPr>
+      </w:pPr>
+      <w:proofErr w:type="spellStart"/>
+      <w:r>
+        <w:rPr>
+          <w:rStyle w:val="HTML0"/>
+          <w:rFonts w:ascii="Consolas" w:hAnsi="Consolas"/>
+          <w:color w:val="DCDCDC"/>
+          <w:shd w:val="clear" w:color="auto" w:fill="01092B"/>
+        </w:rPr>
+        <w:t>keytool</w:t>
       </w:r>
       <w:proofErr w:type="spellEnd"/>
       <w:r>
         <w:rPr>
+          <w:rStyle w:val="HTML0"/>
+          <w:rFonts w:ascii="Consolas" w:hAnsi="Consolas"/>
+          <w:color w:val="DCDCDC"/>
+          <w:shd w:val="clear" w:color="auto" w:fill="01092B"/>
+        </w:rPr>
+        <w:t xml:space="preserve"> -</w:t>
+      </w:r>
+      <w:proofErr w:type="spellStart"/>
+      <w:r>
+        <w:rPr>
+          <w:rStyle w:val="HTML0"/>
+          <w:rFonts w:ascii="Consolas" w:hAnsi="Consolas"/>
+          <w:color w:val="DCDCDC"/>
+          <w:shd w:val="clear" w:color="auto" w:fill="01092B"/>
+        </w:rPr>
+        <w:t>exportcert</w:t>
+      </w:r>
+      <w:proofErr w:type="spellEnd"/>
+      <w:r>
+        <w:rPr>
+          <w:rStyle w:val="HTML0"/>
+          <w:rFonts w:ascii="Consolas" w:hAnsi="Consolas"/>
+          <w:color w:val="DCDCDC"/>
+          <w:shd w:val="clear" w:color="auto" w:fill="01092B"/>
+        </w:rPr>
+        <w:t xml:space="preserve"> -</w:t>
+      </w:r>
+      <w:r>
+        <w:rPr>
+          <w:rStyle w:val="hljs-builtin"/>
+          <w:rFonts w:ascii="Consolas" w:hAnsi="Consolas"/>
+          <w:color w:val="4EC9B0"/>
+          <w:shd w:val="clear" w:color="auto" w:fill="01092B"/>
+        </w:rPr>
+        <w:t>alias</w:t>
+      </w:r>
+      <w:r>
+        <w:rPr>
+          <w:rStyle w:val="HTML0"/>
+          <w:rFonts w:ascii="Consolas" w:hAnsi="Consolas"/>
+          <w:color w:val="DCDCDC"/>
+          <w:shd w:val="clear" w:color="auto" w:fill="01092B"/>
+        </w:rPr>
+        <w:t xml:space="preserve"> &lt;RELEASE_KEY_ALIAS&gt; -keystore &lt;RELEASE_KEY_PATH&gt; | </w:t>
+      </w:r>
+      <w:proofErr w:type="spellStart"/>
+      <w:r>
+        <w:rPr>
+          <w:rStyle w:val="HTML0"/>
+          <w:rFonts w:ascii="Consolas" w:hAnsi="Consolas"/>
+          <w:color w:val="DCDCDC"/>
+          <w:shd w:val="clear" w:color="auto" w:fill="01092B"/>
+        </w:rPr>
+        <w:t>openssl</w:t>
+      </w:r>
+      <w:proofErr w:type="spellEnd"/>
+      <w:r>
+        <w:rPr>
+          <w:rStyle w:val="HTML0"/>
+          <w:rFonts w:ascii="Consolas" w:hAnsi="Consolas"/>
+          <w:color w:val="DCDCDC"/>
+          <w:shd w:val="clear" w:color="auto" w:fill="01092B"/>
+        </w:rPr>
+        <w:t xml:space="preserve"> sha1 -binary | </w:t>
+      </w:r>
+      <w:proofErr w:type="spellStart"/>
+      <w:r>
+        <w:rPr>
+          <w:rStyle w:val="HTML0"/>
+          <w:rFonts w:ascii="Consolas" w:hAnsi="Consolas"/>
+          <w:color w:val="DCDCDC"/>
+          <w:shd w:val="clear" w:color="auto" w:fill="01092B"/>
+        </w:rPr>
+        <w:t>openssl</w:t>
+      </w:r>
+      <w:proofErr w:type="spellEnd"/>
+      <w:r>
+        <w:rPr>
+          <w:rStyle w:val="HTML0"/>
+          <w:rFonts w:ascii="Consolas" w:hAnsi="Consolas"/>
+          <w:color w:val="DCDCDC"/>
+          <w:shd w:val="clear" w:color="auto" w:fill="01092B"/>
+        </w:rPr>
+        <w:t xml:space="preserve"> base64</w:t>
+      </w:r>
+    </w:p>
+    <w:p>
+      <w:pPr>
+        <w:widowControl/>
+        <w:wordWrap/>
+        <w:autoSpaceDE/>
+        <w:autoSpaceDN/>
+        <w:spacing w:before="100" w:beforeAutospacing="1" w:after="100" w:afterAutospacing="1" w:line="240" w:lineRule="auto"/>
+        <w:rPr>
+          <w:rFonts w:eastAsiaTheme="minorHAnsi" w:cs="굴림"/>
+          <w:kern w:val="0"/>
+          <w:sz w:val="24"/>
+          <w:szCs w:val="24"/>
+        </w:rPr>
+      </w:pPr>
+      <w:r>
+        <w:rPr>
           <w:rFonts w:eastAsiaTheme="minorHAnsi" w:cs="굴림" w:hint="eastAsia"/>
           <w:kern w:val="0"/>
           <w:sz w:val="24"/>
           <w:szCs w:val="24"/>
         </w:rPr>
-        <w:t xml:space="preserve"> Dev 설정</w:t>
+        <w:t>-</w:t>
+      </w:r>
+      <w:r>
+        <w:rPr>
+          <w:rFonts w:eastAsiaTheme="minorHAnsi" w:cs="굴림" w:hint="eastAsia"/>
+          <w:kern w:val="0"/>
+          <w:sz w:val="24"/>
+          <w:szCs w:val="24"/>
+        </w:rPr>
+        <w:t>팀 관리에서 카카오 로그인 이용할 이메일 추가</w:t>
       </w:r>
     </w:p>
     <w:p>
@@ -5628,17 +7884,400 @@
           <w:szCs w:val="24"/>
         </w:rPr>
       </w:pPr>
+    </w:p>
+    <w:p>
+      <w:pPr>
+        <w:widowControl/>
+        <w:wordWrap/>
+        <w:autoSpaceDE/>
+        <w:autoSpaceDN/>
+        <w:spacing w:before="100" w:beforeAutospacing="1" w:after="100" w:afterAutospacing="1" w:line="240" w:lineRule="auto"/>
+        <w:rPr>
+          <w:rFonts w:eastAsiaTheme="minorHAnsi" w:cs="굴림"/>
+          <w:kern w:val="0"/>
+          <w:sz w:val="24"/>
+          <w:szCs w:val="24"/>
+        </w:rPr>
+      </w:pPr>
+      <w:r>
+        <w:rPr>
+          <w:rFonts w:eastAsiaTheme="minorHAnsi" w:cs="굴림" w:hint="eastAsia"/>
+          <w:kern w:val="0"/>
+          <w:sz w:val="24"/>
+          <w:szCs w:val="24"/>
+        </w:rPr>
+        <w:t>N</w:t>
+      </w:r>
+      <w:r>
+        <w:rPr>
+          <w:rFonts w:eastAsiaTheme="minorHAnsi" w:cs="굴림"/>
+          <w:kern w:val="0"/>
+          <w:sz w:val="24"/>
+          <w:szCs w:val="24"/>
+        </w:rPr>
+        <w:t xml:space="preserve">aver Login </w:t>
+      </w:r>
+      <w:r>
+        <w:rPr>
+          <w:rFonts w:eastAsiaTheme="minorHAnsi" w:cs="굴림" w:hint="eastAsia"/>
+          <w:kern w:val="0"/>
+          <w:sz w:val="24"/>
+          <w:szCs w:val="24"/>
+        </w:rPr>
+        <w:t>설정</w:t>
+      </w:r>
+    </w:p>
+    <w:p>
+      <w:pPr>
+        <w:widowControl/>
+        <w:wordWrap/>
+        <w:autoSpaceDE/>
+        <w:autoSpaceDN/>
+        <w:spacing w:before="100" w:beforeAutospacing="1" w:after="100" w:afterAutospacing="1" w:line="240" w:lineRule="auto"/>
+        <w:rPr>
+          <w:rFonts w:eastAsiaTheme="minorHAnsi" w:cs="굴림"/>
+          <w:kern w:val="0"/>
+          <w:sz w:val="24"/>
+          <w:szCs w:val="24"/>
+        </w:rPr>
+      </w:pPr>
+      <w:hyperlink r:id="rId19" w:history="1">
+        <w:r>
+          <w:rPr>
+            <w:rStyle w:val="a7"/>
+            <w:rFonts w:eastAsiaTheme="minorHAnsi" w:cs="굴림"/>
+            <w:kern w:val="0"/>
+            <w:sz w:val="24"/>
+            <w:szCs w:val="24"/>
+          </w:rPr>
+          <w:t>https://developers.n</w:t>
+        </w:r>
+        <w:r>
+          <w:rPr>
+            <w:rStyle w:val="a7"/>
+            <w:rFonts w:eastAsiaTheme="minorHAnsi" w:cs="굴림"/>
+            <w:kern w:val="0"/>
+            <w:sz w:val="24"/>
+            <w:szCs w:val="24"/>
+          </w:rPr>
+          <w:t>a</w:t>
+        </w:r>
+        <w:r>
+          <w:rPr>
+            <w:rStyle w:val="a7"/>
+            <w:rFonts w:eastAsiaTheme="minorHAnsi" w:cs="굴림"/>
+            <w:kern w:val="0"/>
+            <w:sz w:val="24"/>
+            <w:szCs w:val="24"/>
+          </w:rPr>
+          <w:t>ver.com/apps/#/list</w:t>
+        </w:r>
+      </w:hyperlink>
+    </w:p>
+    <w:p>
+      <w:pPr>
+        <w:widowControl/>
+        <w:wordWrap/>
+        <w:autoSpaceDE/>
+        <w:autoSpaceDN/>
+        <w:spacing w:before="100" w:beforeAutospacing="1" w:after="100" w:afterAutospacing="1" w:line="240" w:lineRule="auto"/>
+        <w:rPr>
+          <w:rFonts w:eastAsiaTheme="minorHAnsi" w:cs="굴림" w:hint="eastAsia"/>
+          <w:kern w:val="0"/>
+          <w:sz w:val="24"/>
+          <w:szCs w:val="24"/>
+        </w:rPr>
+      </w:pPr>
+      <w:r>
+        <w:rPr>
+          <w:rFonts w:eastAsiaTheme="minorHAnsi" w:cs="굴림" w:hint="eastAsia"/>
+          <w:kern w:val="0"/>
+          <w:sz w:val="24"/>
+          <w:szCs w:val="24"/>
+        </w:rPr>
+        <w:t xml:space="preserve">-애플리케이션 등록 </w:t>
+      </w:r>
+    </w:p>
+    <w:p>
+      <w:pPr>
+        <w:pStyle w:val="HTML"/>
+        <w:shd w:val="clear" w:color="auto" w:fill="FFFFFF"/>
+        <w:rPr>
+          <w:rFonts w:ascii="Courier New" w:hAnsi="Courier New" w:cs="Courier New" w:hint="eastAsia"/>
+          <w:color w:val="080808"/>
+          <w:sz w:val="20"/>
+          <w:szCs w:val="20"/>
+        </w:rPr>
+      </w:pPr>
+      <w:r>
+        <w:rPr>
+          <w:rFonts w:ascii="Courier New" w:hAnsi="Courier New" w:cs="Courier New"/>
+          <w:color w:val="000000"/>
+          <w:sz w:val="20"/>
+          <w:szCs w:val="20"/>
+        </w:rPr>
+        <w:t xml:space="preserve">- </w:t>
+      </w:r>
+      <w:r>
+        <w:rPr>
+          <w:rFonts w:ascii="Courier New" w:hAnsi="Courier New" w:cs="Courier New" w:hint="eastAsia"/>
+          <w:color w:val="000000"/>
+          <w:sz w:val="20"/>
+          <w:szCs w:val="20"/>
+        </w:rPr>
+        <w:t>안드로이드</w:t>
+      </w:r>
+      <w:r>
+        <w:rPr>
+          <w:rFonts w:ascii="Courier New" w:hAnsi="Courier New" w:cs="Courier New" w:hint="eastAsia"/>
+          <w:color w:val="000000"/>
+          <w:sz w:val="20"/>
+          <w:szCs w:val="20"/>
+        </w:rPr>
+        <w:t xml:space="preserve"> </w:t>
+      </w:r>
       <w:proofErr w:type="spellStart"/>
       <w:r>
         <w:rPr>
+          <w:rFonts w:ascii="Courier New" w:hAnsi="Courier New" w:cs="Courier New" w:hint="eastAsia"/>
+          <w:color w:val="000000"/>
+          <w:sz w:val="20"/>
+          <w:szCs w:val="20"/>
+        </w:rPr>
+        <w:t>A</w:t>
+      </w:r>
+      <w:r>
+        <w:rPr>
+          <w:rFonts w:ascii="Courier New" w:hAnsi="Courier New" w:cs="Courier New"/>
+          <w:color w:val="000000"/>
+          <w:sz w:val="20"/>
+          <w:szCs w:val="20"/>
+        </w:rPr>
+        <w:t>pplicationClass</w:t>
+      </w:r>
+      <w:proofErr w:type="spellEnd"/>
+      <w:r>
+        <w:rPr>
+          <w:rFonts w:ascii="Courier New" w:hAnsi="Courier New" w:cs="Courier New"/>
+          <w:color w:val="000000"/>
+          <w:sz w:val="20"/>
+          <w:szCs w:val="20"/>
+        </w:rPr>
+        <w:t xml:space="preserve"> </w:t>
+      </w:r>
+      <w:proofErr w:type="spellStart"/>
+      <w:r>
+        <w:rPr>
+          <w:rFonts w:ascii="Courier New" w:hAnsi="Courier New" w:cs="Courier New"/>
+          <w:color w:val="000000"/>
+          <w:sz w:val="20"/>
+          <w:szCs w:val="20"/>
+        </w:rPr>
+        <w:t>NaverIdLoginSDK</w:t>
+      </w:r>
+      <w:r>
+        <w:rPr>
+          <w:rFonts w:ascii="Courier New" w:hAnsi="Courier New" w:cs="Courier New"/>
+          <w:color w:val="080808"/>
+          <w:sz w:val="20"/>
+          <w:szCs w:val="20"/>
+        </w:rPr>
+        <w:t>.</w:t>
+      </w:r>
+      <w:proofErr w:type="gramStart"/>
+      <w:r>
+        <w:rPr>
+          <w:rFonts w:ascii="Courier New" w:hAnsi="Courier New" w:cs="Courier New"/>
+          <w:color w:val="080808"/>
+          <w:sz w:val="20"/>
+          <w:szCs w:val="20"/>
+        </w:rPr>
+        <w:t>initialize</w:t>
+      </w:r>
+      <w:proofErr w:type="spellEnd"/>
+      <w:r>
+        <w:rPr>
+          <w:rFonts w:ascii="Courier New" w:hAnsi="Courier New" w:cs="Courier New"/>
+          <w:color w:val="080808"/>
+          <w:sz w:val="20"/>
+          <w:szCs w:val="20"/>
+        </w:rPr>
+        <w:t xml:space="preserve"> </w:t>
+      </w:r>
+      <w:r>
+        <w:rPr>
+          <w:rFonts w:ascii="Courier New" w:hAnsi="Courier New" w:cs="Courier New" w:hint="eastAsia"/>
+          <w:color w:val="080808"/>
+          <w:sz w:val="20"/>
+          <w:szCs w:val="20"/>
+        </w:rPr>
+        <w:t>에</w:t>
+      </w:r>
+      <w:proofErr w:type="gramEnd"/>
+      <w:r>
+        <w:rPr>
+          <w:rFonts w:ascii="Courier New" w:hAnsi="Courier New" w:cs="Courier New" w:hint="eastAsia"/>
+          <w:color w:val="080808"/>
+          <w:sz w:val="20"/>
+          <w:szCs w:val="20"/>
+        </w:rPr>
+        <w:t xml:space="preserve"> </w:t>
+      </w:r>
+      <w:r>
+        <w:rPr>
+          <w:rFonts w:ascii="Courier New" w:hAnsi="Courier New" w:cs="Courier New"/>
+          <w:color w:val="080808"/>
+          <w:sz w:val="20"/>
+          <w:szCs w:val="20"/>
+        </w:rPr>
+        <w:t xml:space="preserve">ClientID, Client Secret </w:t>
+      </w:r>
+      <w:r>
+        <w:rPr>
+          <w:rFonts w:ascii="Courier New" w:hAnsi="Courier New" w:cs="Courier New" w:hint="eastAsia"/>
+          <w:color w:val="080808"/>
+          <w:sz w:val="20"/>
+          <w:szCs w:val="20"/>
+        </w:rPr>
+        <w:t>추가</w:t>
+      </w:r>
+    </w:p>
+    <w:p>
+      <w:pPr>
+        <w:widowControl/>
+        <w:wordWrap/>
+        <w:autoSpaceDE/>
+        <w:autoSpaceDN/>
+        <w:spacing w:before="100" w:beforeAutospacing="1" w:after="100" w:afterAutospacing="1" w:line="240" w:lineRule="auto"/>
+        <w:rPr>
+          <w:rFonts w:eastAsiaTheme="minorHAnsi" w:cs="굴림"/>
+          <w:kern w:val="0"/>
+          <w:sz w:val="24"/>
+          <w:szCs w:val="24"/>
+        </w:rPr>
+      </w:pPr>
+      <w:r>
+        <w:rPr>
           <w:rFonts w:eastAsiaTheme="minorHAnsi" w:cs="굴림" w:hint="eastAsia"/>
           <w:kern w:val="0"/>
           <w:sz w:val="24"/>
           <w:szCs w:val="24"/>
         </w:rPr>
-        <w:t>Oauth</w:t>
+        <w:t>-</w:t>
+      </w:r>
+      <w:r>
+        <w:rPr>
+          <w:rFonts w:eastAsiaTheme="minorHAnsi" w:cs="굴림"/>
+          <w:kern w:val="0"/>
+          <w:sz w:val="24"/>
+          <w:szCs w:val="24"/>
+        </w:rPr>
+        <w:t xml:space="preserve"> </w:t>
+      </w:r>
+      <w:r>
+        <w:rPr>
+          <w:rFonts w:eastAsiaTheme="minorHAnsi" w:cs="굴림" w:hint="eastAsia"/>
+          <w:kern w:val="0"/>
+          <w:sz w:val="24"/>
+          <w:szCs w:val="24"/>
+        </w:rPr>
+        <w:t xml:space="preserve">멤버관리에서 네이버 로그인 이용할 </w:t>
+      </w:r>
+      <w:r>
+        <w:rPr>
+          <w:rFonts w:eastAsiaTheme="minorHAnsi" w:cs="굴림" w:hint="eastAsia"/>
+          <w:kern w:val="0"/>
+          <w:sz w:val="24"/>
+          <w:szCs w:val="24"/>
+        </w:rPr>
+        <w:t xml:space="preserve">아이디 </w:t>
+      </w:r>
+      <w:r>
+        <w:rPr>
+          <w:rFonts w:eastAsiaTheme="minorHAnsi" w:cs="굴림" w:hint="eastAsia"/>
+          <w:kern w:val="0"/>
+          <w:sz w:val="24"/>
+          <w:szCs w:val="24"/>
+        </w:rPr>
+        <w:t>추가</w:t>
+      </w:r>
+    </w:p>
+    <w:p>
+      <w:pPr>
+        <w:widowControl/>
+        <w:wordWrap/>
+        <w:autoSpaceDE/>
+        <w:autoSpaceDN/>
+        <w:spacing w:before="100" w:beforeAutospacing="1" w:after="100" w:afterAutospacing="1" w:line="240" w:lineRule="auto"/>
+        <w:rPr>
+          <w:rFonts w:eastAsiaTheme="minorHAnsi" w:cs="굴림"/>
+          <w:kern w:val="0"/>
+          <w:sz w:val="24"/>
+          <w:szCs w:val="24"/>
+        </w:rPr>
+      </w:pPr>
+    </w:p>
+    <w:p>
+      <w:pPr>
+        <w:widowControl/>
+        <w:wordWrap/>
+        <w:autoSpaceDE/>
+        <w:autoSpaceDN/>
+        <w:spacing w:before="100" w:beforeAutospacing="1" w:after="100" w:afterAutospacing="1" w:line="240" w:lineRule="auto"/>
+        <w:rPr>
+          <w:rFonts w:eastAsiaTheme="minorHAnsi" w:cs="굴림"/>
+          <w:kern w:val="0"/>
+          <w:sz w:val="24"/>
+          <w:szCs w:val="24"/>
+        </w:rPr>
+      </w:pPr>
+      <w:proofErr w:type="spellStart"/>
+      <w:r>
+        <w:rPr>
+          <w:rFonts w:eastAsiaTheme="minorHAnsi" w:cs="굴림"/>
+          <w:kern w:val="0"/>
+          <w:sz w:val="24"/>
+          <w:szCs w:val="24"/>
+        </w:rPr>
+        <w:t>Solapi</w:t>
       </w:r>
       <w:proofErr w:type="spellEnd"/>
+      <w:r>
+        <w:rPr>
+          <w:rFonts w:eastAsiaTheme="minorHAnsi" w:cs="굴림"/>
+          <w:kern w:val="0"/>
+          <w:sz w:val="24"/>
+          <w:szCs w:val="24"/>
+        </w:rPr>
+        <w:t xml:space="preserve"> (SMS</w:t>
+      </w:r>
+      <w:r>
+        <w:rPr>
+          <w:rFonts w:eastAsiaTheme="minorHAnsi" w:cs="굴림"/>
+          <w:kern w:val="0"/>
+          <w:sz w:val="24"/>
+          <w:szCs w:val="24"/>
+        </w:rPr>
+        <w:t xml:space="preserve"> </w:t>
+      </w:r>
+      <w:r>
+        <w:rPr>
+          <w:rFonts w:eastAsiaTheme="minorHAnsi" w:cs="굴림" w:hint="eastAsia"/>
+          <w:kern w:val="0"/>
+          <w:sz w:val="24"/>
+          <w:szCs w:val="24"/>
+        </w:rPr>
+        <w:t>발송</w:t>
+      </w:r>
+      <w:r>
+        <w:rPr>
+          <w:rFonts w:eastAsiaTheme="minorHAnsi" w:cs="굴림"/>
+          <w:kern w:val="0"/>
+          <w:sz w:val="24"/>
+          <w:szCs w:val="24"/>
+        </w:rPr>
+        <w:t>)</w:t>
+      </w:r>
     </w:p>
     <w:p>
       <w:pPr>
@@ -5654,9 +8293,342 @@
           <w:szCs w:val="24"/>
         </w:rPr>
       </w:pPr>
+      <w:hyperlink r:id="rId20" w:history="1">
+        <w:r>
+          <w:rPr>
+            <w:rStyle w:val="a7"/>
+            <w:rFonts w:eastAsiaTheme="minorHAnsi" w:cs="굴림"/>
+            <w:kern w:val="0"/>
+            <w:sz w:val="24"/>
+            <w:szCs w:val="24"/>
+          </w:rPr>
+          <w:t>https://console.sol</w:t>
+        </w:r>
+        <w:r>
+          <w:rPr>
+            <w:rStyle w:val="a7"/>
+            <w:rFonts w:eastAsiaTheme="minorHAnsi" w:cs="굴림"/>
+            <w:kern w:val="0"/>
+            <w:sz w:val="24"/>
+            <w:szCs w:val="24"/>
+          </w:rPr>
+          <w:t>a</w:t>
+        </w:r>
+        <w:r>
+          <w:rPr>
+            <w:rStyle w:val="a7"/>
+            <w:rFonts w:eastAsiaTheme="minorHAnsi" w:cs="굴림"/>
+            <w:kern w:val="0"/>
+            <w:sz w:val="24"/>
+            <w:szCs w:val="24"/>
+          </w:rPr>
+          <w:t>pi</w:t>
+        </w:r>
+        <w:r>
+          <w:rPr>
+            <w:rStyle w:val="a7"/>
+            <w:rFonts w:eastAsiaTheme="minorHAnsi" w:cs="굴림"/>
+            <w:kern w:val="0"/>
+            <w:sz w:val="24"/>
+            <w:szCs w:val="24"/>
+          </w:rPr>
+          <w:t>.</w:t>
+        </w:r>
+        <w:r>
+          <w:rPr>
+            <w:rStyle w:val="a7"/>
+            <w:rFonts w:eastAsiaTheme="minorHAnsi" w:cs="굴림"/>
+            <w:kern w:val="0"/>
+            <w:sz w:val="24"/>
+            <w:szCs w:val="24"/>
+          </w:rPr>
+          <w:t>com</w:t>
+        </w:r>
+        <w:r>
+          <w:rPr>
+            <w:rStyle w:val="a7"/>
+            <w:rFonts w:eastAsiaTheme="minorHAnsi" w:cs="굴림"/>
+            <w:kern w:val="0"/>
+            <w:sz w:val="24"/>
+            <w:szCs w:val="24"/>
+          </w:rPr>
+          <w:t>/</w:t>
+        </w:r>
+        <w:r>
+          <w:rPr>
+            <w:rStyle w:val="a7"/>
+            <w:rFonts w:eastAsiaTheme="minorHAnsi" w:cs="굴림"/>
+            <w:kern w:val="0"/>
+            <w:sz w:val="24"/>
+            <w:szCs w:val="24"/>
+          </w:rPr>
+          <w:t>dashboard</w:t>
+        </w:r>
+      </w:hyperlink>
+    </w:p>
+    <w:p>
+      <w:pPr>
+        <w:widowControl/>
+        <w:wordWrap/>
+        <w:autoSpaceDE/>
+        <w:autoSpaceDN/>
+        <w:spacing w:before="100" w:beforeAutospacing="1" w:after="100" w:afterAutospacing="1" w:line="240" w:lineRule="auto"/>
+        <w:rPr>
+          <w:rFonts w:eastAsiaTheme="minorHAnsi" w:cs="굴림"/>
+          <w:kern w:val="0"/>
+          <w:sz w:val="24"/>
+          <w:szCs w:val="24"/>
+        </w:rPr>
+      </w:pPr>
+      <w:r>
+        <w:rPr>
+          <w:rFonts w:eastAsiaTheme="minorHAnsi" w:cs="굴림" w:hint="eastAsia"/>
+          <w:kern w:val="0"/>
+          <w:sz w:val="24"/>
+          <w:szCs w:val="24"/>
+        </w:rPr>
+        <w:t>-</w:t>
+      </w:r>
+      <w:r>
+        <w:rPr>
+          <w:rFonts w:eastAsiaTheme="minorHAnsi" w:cs="굴림"/>
+          <w:kern w:val="0"/>
+          <w:sz w:val="24"/>
+          <w:szCs w:val="24"/>
+        </w:rPr>
+        <w:t xml:space="preserve">API </w:t>
+      </w:r>
+      <w:r>
+        <w:rPr>
+          <w:rFonts w:eastAsiaTheme="minorHAnsi" w:cs="굴림" w:hint="eastAsia"/>
+          <w:kern w:val="0"/>
+          <w:sz w:val="24"/>
+          <w:szCs w:val="24"/>
+        </w:rPr>
+        <w:t xml:space="preserve">키 발급 후 안드로이드 </w:t>
+      </w:r>
+      <w:proofErr w:type="spellStart"/>
+      <w:r>
+        <w:rPr>
+          <w:rFonts w:eastAsiaTheme="minorHAnsi" w:cs="굴림"/>
+          <w:kern w:val="0"/>
+          <w:sz w:val="24"/>
+          <w:szCs w:val="24"/>
+        </w:rPr>
+        <w:t>Constants.kt</w:t>
+      </w:r>
+      <w:proofErr w:type="spellEnd"/>
+      <w:r>
+        <w:rPr>
+          <w:rFonts w:eastAsiaTheme="minorHAnsi" w:cs="굴림" w:hint="eastAsia"/>
+          <w:kern w:val="0"/>
+          <w:sz w:val="24"/>
+          <w:szCs w:val="24"/>
+        </w:rPr>
+        <w:t xml:space="preserve">에 </w:t>
+      </w:r>
+      <w:r>
+        <w:rPr>
+          <w:rFonts w:eastAsiaTheme="minorHAnsi" w:cs="굴림"/>
+          <w:kern w:val="0"/>
+          <w:sz w:val="24"/>
+          <w:szCs w:val="24"/>
+        </w:rPr>
+        <w:t xml:space="preserve">API_KEY, API_SECRET_KEY </w:t>
+      </w:r>
+      <w:r>
+        <w:rPr>
+          <w:rFonts w:eastAsiaTheme="minorHAnsi" w:cs="굴림" w:hint="eastAsia"/>
+          <w:kern w:val="0"/>
+          <w:sz w:val="24"/>
+          <w:szCs w:val="24"/>
+        </w:rPr>
+        <w:t>업데이트</w:t>
+      </w:r>
+    </w:p>
+    <w:p>
+      <w:pPr>
+        <w:widowControl/>
+        <w:wordWrap/>
+        <w:autoSpaceDE/>
+        <w:autoSpaceDN/>
+        <w:spacing w:before="100" w:beforeAutospacing="1" w:after="100" w:afterAutospacing="1" w:line="240" w:lineRule="auto"/>
+        <w:rPr>
+          <w:rFonts w:eastAsiaTheme="minorHAnsi" w:cs="굴림"/>
+          <w:kern w:val="0"/>
+          <w:sz w:val="24"/>
+          <w:szCs w:val="24"/>
+        </w:rPr>
+      </w:pPr>
+      <w:proofErr w:type="spellStart"/>
+      <w:r>
+        <w:rPr>
+          <w:rFonts w:eastAsiaTheme="minorHAnsi" w:cs="굴림"/>
+          <w:kern w:val="0"/>
+          <w:sz w:val="24"/>
+          <w:szCs w:val="24"/>
+        </w:rPr>
+        <w:lastRenderedPageBreak/>
+        <w:t>Sendbird</w:t>
+      </w:r>
+      <w:proofErr w:type="spellEnd"/>
+      <w:r>
+        <w:rPr>
+          <w:rFonts w:eastAsiaTheme="minorHAnsi" w:cs="굴림"/>
+          <w:kern w:val="0"/>
+          <w:sz w:val="24"/>
+          <w:szCs w:val="24"/>
+        </w:rPr>
+        <w:t xml:space="preserve"> </w:t>
+      </w:r>
+      <w:proofErr w:type="gramStart"/>
+      <w:r>
+        <w:rPr>
+          <w:rFonts w:eastAsiaTheme="minorHAnsi" w:cs="굴림"/>
+          <w:kern w:val="0"/>
+          <w:sz w:val="24"/>
+          <w:szCs w:val="24"/>
+        </w:rPr>
+        <w:t>(</w:t>
+      </w:r>
+      <w:r>
+        <w:rPr>
+          <w:rFonts w:eastAsiaTheme="minorHAnsi" w:cs="굴림" w:hint="eastAsia"/>
+          <w:kern w:val="0"/>
+          <w:sz w:val="24"/>
+          <w:szCs w:val="24"/>
+        </w:rPr>
+        <w:t xml:space="preserve"> </w:t>
+      </w:r>
+      <w:r>
+        <w:rPr>
+          <w:rFonts w:eastAsiaTheme="minorHAnsi" w:cs="굴림" w:hint="eastAsia"/>
+          <w:kern w:val="0"/>
+          <w:sz w:val="24"/>
+          <w:szCs w:val="24"/>
+        </w:rPr>
+        <w:t>화상회의</w:t>
+      </w:r>
+      <w:proofErr w:type="gramEnd"/>
+      <w:r>
+        <w:rPr>
+          <w:rFonts w:eastAsiaTheme="minorHAnsi" w:cs="굴림" w:hint="eastAsia"/>
+          <w:kern w:val="0"/>
+          <w:sz w:val="24"/>
+          <w:szCs w:val="24"/>
+        </w:rPr>
+        <w:t>)</w:t>
+      </w:r>
+    </w:p>
+    <w:p>
+      <w:pPr>
+        <w:widowControl/>
+        <w:wordWrap/>
+        <w:autoSpaceDE/>
+        <w:autoSpaceDN/>
+        <w:spacing w:before="100" w:beforeAutospacing="1" w:after="100" w:afterAutospacing="1" w:line="240" w:lineRule="auto"/>
+        <w:rPr>
+          <w:rFonts w:eastAsiaTheme="minorHAnsi" w:cs="굴림"/>
+          <w:kern w:val="0"/>
+          <w:sz w:val="24"/>
+          <w:szCs w:val="24"/>
+        </w:rPr>
+      </w:pPr>
+      <w:hyperlink r:id="rId21" w:history="1">
+        <w:r>
+          <w:rPr>
+            <w:rStyle w:val="a7"/>
+            <w:rFonts w:eastAsiaTheme="minorHAnsi" w:cs="굴림"/>
+            <w:kern w:val="0"/>
+            <w:sz w:val="24"/>
+            <w:szCs w:val="24"/>
+          </w:rPr>
+          <w:t>https://dashboard.sendbird.com/</w:t>
+        </w:r>
+      </w:hyperlink>
+    </w:p>
+    <w:p>
+      <w:pPr>
+        <w:widowControl/>
+        <w:wordWrap/>
+        <w:autoSpaceDE/>
+        <w:autoSpaceDN/>
+        <w:spacing w:before="100" w:beforeAutospacing="1" w:after="100" w:afterAutospacing="1" w:line="240" w:lineRule="auto"/>
+        <w:rPr>
+          <w:rFonts w:eastAsiaTheme="minorHAnsi" w:cs="굴림" w:hint="eastAsia"/>
+          <w:kern w:val="0"/>
+          <w:sz w:val="24"/>
+          <w:szCs w:val="24"/>
+        </w:rPr>
+      </w:pPr>
+      <w:r>
+        <w:rPr>
+          <w:rFonts w:eastAsiaTheme="minorHAnsi" w:cs="굴림" w:hint="eastAsia"/>
+          <w:kern w:val="0"/>
+          <w:sz w:val="24"/>
+          <w:szCs w:val="24"/>
+        </w:rPr>
+        <w:t>-</w:t>
+      </w:r>
+      <w:r>
+        <w:rPr>
+          <w:rFonts w:eastAsiaTheme="minorHAnsi" w:cs="굴림"/>
+          <w:kern w:val="0"/>
+          <w:sz w:val="24"/>
+          <w:szCs w:val="24"/>
+        </w:rPr>
+        <w:t xml:space="preserve">Application Chat + Calls </w:t>
+      </w:r>
+      <w:r>
+        <w:rPr>
+          <w:rFonts w:eastAsiaTheme="minorHAnsi" w:cs="굴림" w:hint="eastAsia"/>
+          <w:kern w:val="0"/>
+          <w:sz w:val="24"/>
+          <w:szCs w:val="24"/>
+        </w:rPr>
+        <w:t xml:space="preserve">로 생성 후 안드로이드 </w:t>
+      </w:r>
+      <w:proofErr w:type="spellStart"/>
+      <w:r>
+        <w:rPr>
+          <w:rFonts w:eastAsiaTheme="minorHAnsi" w:cs="굴림"/>
+          <w:kern w:val="0"/>
+          <w:sz w:val="24"/>
+          <w:szCs w:val="24"/>
+        </w:rPr>
+        <w:t>Constants.kt</w:t>
+      </w:r>
+      <w:proofErr w:type="spellEnd"/>
+      <w:r>
+        <w:rPr>
+          <w:rFonts w:eastAsiaTheme="minorHAnsi" w:cs="굴림" w:hint="eastAsia"/>
+          <w:kern w:val="0"/>
+          <w:sz w:val="24"/>
+          <w:szCs w:val="24"/>
+        </w:rPr>
+        <w:t xml:space="preserve">에 </w:t>
+      </w:r>
+      <w:r>
+        <w:rPr>
+          <w:rFonts w:eastAsiaTheme="minorHAnsi" w:cs="굴림"/>
+          <w:kern w:val="0"/>
+          <w:sz w:val="24"/>
+          <w:szCs w:val="24"/>
+        </w:rPr>
+        <w:t xml:space="preserve">APP_ID </w:t>
+      </w:r>
+      <w:r>
+        <w:rPr>
+          <w:rFonts w:eastAsiaTheme="minorHAnsi" w:cs="굴림" w:hint="eastAsia"/>
+          <w:kern w:val="0"/>
+          <w:sz w:val="24"/>
+          <w:szCs w:val="24"/>
+        </w:rPr>
+        <w:t>업데이트</w:t>
+      </w:r>
     </w:p>
     <w:sectPr>
-      <w:footerReference w:type="default" r:id="rId16"/>
+      <w:footerReference w:type="default" r:id="rId22"/>
       <w:pgSz w:w="11906" w:h="16838"/>
       <w:pgMar w:top="720" w:right="720" w:bottom="720" w:left="720" w:header="851" w:footer="992" w:gutter="0"/>
       <w:cols w:space="425"/>
@@ -5667,7 +8639,7 @@
 </file>
 
 <file path=word/endnotes.xml><?xml version="1.0" encoding="utf-8"?>
-<w:endnotes xmlns:wpc="http://schemas.microsoft.com/office/word/2010/wordprocessingCanvas" xmlns:cx="http://schemas.microsoft.com/office/drawing/2014/chartex" xmlns:cx1="http://schemas.microsoft.com/office/drawing/2015/9/8/chartex" xmlns:mc="http://schemas.openxmlformats.org/markup-compatibility/2006" xmlns:o="urn:schemas-microsoft-com:office:office" xmlns:r="http://schemas.openxmlformats.org/officeDocument/2006/relationships" xmlns:m="http://schemas.openxmlformats.org/officeDocument/2006/math" xmlns:v="urn:schemas-microsoft-com:vml" xmlns:wp14="http://schemas.microsoft.com/office/word/2010/wordprocessingDrawing" xmlns:wp="http://schemas.openxmlformats.org/drawingml/2006/wordprocessingDrawing" xmlns:w10="urn:schemas-microsoft-com:office:word" xmlns:w="http://schemas.openxmlformats.org/wordprocessingml/2006/main" xmlns:w14="http://schemas.microsoft.com/office/word/2010/wordml" xmlns:w15="http://schemas.microsoft.com/office/word/2012/wordml" xmlns:w16se="http://schemas.microsoft.com/office/word/2015/wordml/symex" xmlns:wpg="http://schemas.microsoft.com/office/word/2010/wordprocessingGroup" xmlns:wpi="http://schemas.microsoft.com/office/word/2010/wordprocessingInk" xmlns:wne="http://schemas.microsoft.com/office/word/2006/wordml" xmlns:wps="http://schemas.microsoft.com/office/word/2010/wordprocessingShape" mc:Ignorable="w14 w15 w16se wp14">
+<w:endnotes xmlns:wpc="http://schemas.microsoft.com/office/word/2010/wordprocessingCanvas" xmlns:cx="http://schemas.microsoft.com/office/drawing/2014/chartex" xmlns:cx1="http://schemas.microsoft.com/office/drawing/2015/9/8/chartex" xmlns:cx2="http://schemas.microsoft.com/office/drawing/2015/10/21/chartex" xmlns:cx3="http://schemas.microsoft.com/office/drawing/2016/5/9/chartex" xmlns:cx4="http://schemas.microsoft.com/office/drawing/2016/5/10/chartex" xmlns:cx5="http://schemas.microsoft.com/office/drawing/2016/5/11/chartex" xmlns:cx6="http://schemas.microsoft.com/office/drawing/2016/5/12/chartex" xmlns:cx7="http://schemas.microsoft.com/office/drawing/2016/5/13/chartex" xmlns:cx8="http://schemas.microsoft.com/office/drawing/2016/5/14/chartex" xmlns:mc="http://schemas.openxmlformats.org/markup-compatibility/2006" xmlns:aink="http://schemas.microsoft.com/office/drawing/2016/ink" xmlns:am3d="http://schemas.microsoft.com/office/drawing/2017/model3d" xmlns:o="urn:schemas-microsoft-com:office:office" xmlns:oel="http://schemas.microsoft.com/office/2019/extlst" xmlns:r="http://schemas.openxmlformats.org/officeDocument/2006/relationships" xmlns:m="http://schemas.openxmlformats.org/officeDocument/2006/math" xmlns:v="urn:schemas-microsoft-com:vml" xmlns:wp14="http://schemas.microsoft.com/office/word/2010/wordprocessingDrawing" xmlns:wp="http://schemas.openxmlformats.org/drawingml/2006/wordprocessingDrawing" xmlns:w10="urn:schemas-microsoft-com:office:word" xmlns:w="http://schemas.openxmlformats.org/wordprocessingml/2006/main" xmlns:w14="http://schemas.microsoft.com/office/word/2010/wordml" xmlns:w15="http://schemas.microsoft.com/office/word/2012/wordml" xmlns:w16cex="http://schemas.microsoft.com/office/word/2018/wordml/cex" xmlns:w16cid="http://schemas.microsoft.com/office/word/2016/wordml/cid" xmlns:w16="http://schemas.microsoft.com/office/word/2018/wordml" xmlns:w16sdtdh="http://schemas.microsoft.com/office/word/2020/wordml/sdtdatahash" xmlns:w16se="http://schemas.microsoft.com/office/word/2015/wordml/symex" xmlns:wpg="http://schemas.microsoft.com/office/word/2010/wordprocessingGroup" xmlns:wpi="http://schemas.microsoft.com/office/word/2010/wordprocessingInk" xmlns:wne="http://schemas.microsoft.com/office/word/2006/wordml" xmlns:wps="http://schemas.microsoft.com/office/word/2010/wordprocessingShape" mc:Ignorable="w14 w15 w16se w16cid w16 w16cex w16sdtdh wp14">
   <w:endnote w:type="separator" w:id="-1">
     <w:p>
       <w:pPr>
@@ -5692,7 +8664,7 @@
 </file>
 
 <file path=word/footer1.xml><?xml version="1.0" encoding="utf-8"?>
-<w:ftr xmlns:wpc="http://schemas.microsoft.com/office/word/2010/wordprocessingCanvas" xmlns:cx="http://schemas.microsoft.com/office/drawing/2014/chartex" xmlns:cx1="http://schemas.microsoft.com/office/drawing/2015/9/8/chartex" xmlns:mc="http://schemas.openxmlformats.org/markup-compatibility/2006" xmlns:o="urn:schemas-microsoft-com:office:office" xmlns:r="http://schemas.openxmlformats.org/officeDocument/2006/relationships" xmlns:m="http://schemas.openxmlformats.org/officeDocument/2006/math" xmlns:v="urn:schemas-microsoft-com:vml" xmlns:wp14="http://schemas.microsoft.com/office/word/2010/wordprocessingDrawing" xmlns:wp="http://schemas.openxmlformats.org/drawingml/2006/wordprocessingDrawing" xmlns:w10="urn:schemas-microsoft-com:office:word" xmlns:w="http://schemas.openxmlformats.org/wordprocessingml/2006/main" xmlns:w14="http://schemas.microsoft.com/office/word/2010/wordml" xmlns:w15="http://schemas.microsoft.com/office/word/2012/wordml" xmlns:w16se="http://schemas.microsoft.com/office/word/2015/wordml/symex" xmlns:wpg="http://schemas.microsoft.com/office/word/2010/wordprocessingGroup" xmlns:wpi="http://schemas.microsoft.com/office/word/2010/wordprocessingInk" xmlns:wne="http://schemas.microsoft.com/office/word/2006/wordml" xmlns:wps="http://schemas.microsoft.com/office/word/2010/wordprocessingShape" mc:Ignorable="w14 w15 w16se wp14">
+<w:ftr xmlns:wpc="http://schemas.microsoft.com/office/word/2010/wordprocessingCanvas" xmlns:cx="http://schemas.microsoft.com/office/drawing/2014/chartex" xmlns:cx1="http://schemas.microsoft.com/office/drawing/2015/9/8/chartex" xmlns:cx2="http://schemas.microsoft.com/office/drawing/2015/10/21/chartex" xmlns:cx3="http://schemas.microsoft.com/office/drawing/2016/5/9/chartex" xmlns:cx4="http://schemas.microsoft.com/office/drawing/2016/5/10/chartex" xmlns:cx5="http://schemas.microsoft.com/office/drawing/2016/5/11/chartex" xmlns:cx6="http://schemas.microsoft.com/office/drawing/2016/5/12/chartex" xmlns:cx7="http://schemas.microsoft.com/office/drawing/2016/5/13/chartex" xmlns:cx8="http://schemas.microsoft.com/office/drawing/2016/5/14/chartex" xmlns:mc="http://schemas.openxmlformats.org/markup-compatibility/2006" xmlns:aink="http://schemas.microsoft.com/office/drawing/2016/ink" xmlns:am3d="http://schemas.microsoft.com/office/drawing/2017/model3d" xmlns:o="urn:schemas-microsoft-com:office:office" xmlns:oel="http://schemas.microsoft.com/office/2019/extlst" xmlns:r="http://schemas.openxmlformats.org/officeDocument/2006/relationships" xmlns:m="http://schemas.openxmlformats.org/officeDocument/2006/math" xmlns:v="urn:schemas-microsoft-com:vml" xmlns:wp14="http://schemas.microsoft.com/office/word/2010/wordprocessingDrawing" xmlns:wp="http://schemas.openxmlformats.org/drawingml/2006/wordprocessingDrawing" xmlns:w10="urn:schemas-microsoft-com:office:word" xmlns:w="http://schemas.openxmlformats.org/wordprocessingml/2006/main" xmlns:w14="http://schemas.microsoft.com/office/word/2010/wordml" xmlns:w15="http://schemas.microsoft.com/office/word/2012/wordml" xmlns:w16cex="http://schemas.microsoft.com/office/word/2018/wordml/cex" xmlns:w16cid="http://schemas.microsoft.com/office/word/2016/wordml/cid" xmlns:w16="http://schemas.microsoft.com/office/word/2018/wordml" xmlns:w16sdtdh="http://schemas.microsoft.com/office/word/2020/wordml/sdtdatahash" xmlns:w16se="http://schemas.microsoft.com/office/word/2015/wordml/symex" xmlns:wpg="http://schemas.microsoft.com/office/word/2010/wordprocessingGroup" xmlns:wpi="http://schemas.microsoft.com/office/word/2010/wordprocessingInk" xmlns:wne="http://schemas.microsoft.com/office/word/2006/wordml" xmlns:wps="http://schemas.microsoft.com/office/word/2010/wordprocessingShape" mc:Ignorable="w14 w15 w16se w16cid w16 w16cex w16sdtdh wp14">
   <w:sdt>
     <w:sdtPr>
       <w:id w:val="202216430"/>
@@ -5701,7 +8673,6 @@
         <w:docPartUnique/>
       </w:docPartObj>
     </w:sdtPr>
-    <w:sdtEndPr/>
     <w:sdtContent>
       <w:sdt>
         <w:sdtPr>
@@ -5711,7 +8682,6 @@
             <w:docPartUnique/>
           </w:docPartObj>
         </w:sdtPr>
-        <w:sdtEndPr/>
         <w:sdtContent>
           <w:p>
             <w:pPr>
@@ -5770,7 +8740,7 @@
 </file>
 
 <file path=word/footnotes.xml><?xml version="1.0" encoding="utf-8"?>
-<w:footnotes xmlns:wpc="http://schemas.microsoft.com/office/word/2010/wordprocessingCanvas" xmlns:cx="http://schemas.microsoft.com/office/drawing/2014/chartex" xmlns:cx1="http://schemas.microsoft.com/office/drawing/2015/9/8/chartex" xmlns:mc="http://schemas.openxmlformats.org/markup-compatibility/2006" xmlns:o="urn:schemas-microsoft-com:office:office" xmlns:r="http://schemas.openxmlformats.org/officeDocument/2006/relationships" xmlns:m="http://schemas.openxmlformats.org/officeDocument/2006/math" xmlns:v="urn:schemas-microsoft-com:vml" xmlns:wp14="http://schemas.microsoft.com/office/word/2010/wordprocessingDrawing" xmlns:wp="http://schemas.openxmlformats.org/drawingml/2006/wordprocessingDrawing" xmlns:w10="urn:schemas-microsoft-com:office:word" xmlns:w="http://schemas.openxmlformats.org/wordprocessingml/2006/main" xmlns:w14="http://schemas.microsoft.com/office/word/2010/wordml" xmlns:w15="http://schemas.microsoft.com/office/word/2012/wordml" xmlns:w16se="http://schemas.microsoft.com/office/word/2015/wordml/symex" xmlns:wpg="http://schemas.microsoft.com/office/word/2010/wordprocessingGroup" xmlns:wpi="http://schemas.microsoft.com/office/word/2010/wordprocessingInk" xmlns:wne="http://schemas.microsoft.com/office/word/2006/wordml" xmlns:wps="http://schemas.microsoft.com/office/word/2010/wordprocessingShape" mc:Ignorable="w14 w15 w16se wp14">
+<w:footnotes xmlns:wpc="http://schemas.microsoft.com/office/word/2010/wordprocessingCanvas" xmlns:cx="http://schemas.microsoft.com/office/drawing/2014/chartex" xmlns:cx1="http://schemas.microsoft.com/office/drawing/2015/9/8/chartex" xmlns:cx2="http://schemas.microsoft.com/office/drawing/2015/10/21/chartex" xmlns:cx3="http://schemas.microsoft.com/office/drawing/2016/5/9/chartex" xmlns:cx4="http://schemas.microsoft.com/office/drawing/2016/5/10/chartex" xmlns:cx5="http://schemas.microsoft.com/office/drawing/2016/5/11/chartex" xmlns:cx6="http://schemas.microsoft.com/office/drawing/2016/5/12/chartex" xmlns:cx7="http://schemas.microsoft.com/office/drawing/2016/5/13/chartex" xmlns:cx8="http://schemas.microsoft.com/office/drawing/2016/5/14/chartex" xmlns:mc="http://schemas.openxmlformats.org/markup-compatibility/2006" xmlns:aink="http://schemas.microsoft.com/office/drawing/2016/ink" xmlns:am3d="http://schemas.microsoft.com/office/drawing/2017/model3d" xmlns:o="urn:schemas-microsoft-com:office:office" xmlns:oel="http://schemas.microsoft.com/office/2019/extlst" xmlns:r="http://schemas.openxmlformats.org/officeDocument/2006/relationships" xmlns:m="http://schemas.openxmlformats.org/officeDocument/2006/math" xmlns:v="urn:schemas-microsoft-com:vml" xmlns:wp14="http://schemas.microsoft.com/office/word/2010/wordprocessingDrawing" xmlns:wp="http://schemas.openxmlformats.org/drawingml/2006/wordprocessingDrawing" xmlns:w10="urn:schemas-microsoft-com:office:word" xmlns:w="http://schemas.openxmlformats.org/wordprocessingml/2006/main" xmlns:w14="http://schemas.microsoft.com/office/word/2010/wordml" xmlns:w15="http://schemas.microsoft.com/office/word/2012/wordml" xmlns:w16cex="http://schemas.microsoft.com/office/word/2018/wordml/cex" xmlns:w16cid="http://schemas.microsoft.com/office/word/2016/wordml/cid" xmlns:w16="http://schemas.microsoft.com/office/word/2018/wordml" xmlns:w16sdtdh="http://schemas.microsoft.com/office/word/2020/wordml/sdtdatahash" xmlns:w16se="http://schemas.microsoft.com/office/word/2015/wordml/symex" xmlns:wpg="http://schemas.microsoft.com/office/word/2010/wordprocessingGroup" xmlns:wpi="http://schemas.microsoft.com/office/word/2010/wordprocessingInk" xmlns:wne="http://schemas.microsoft.com/office/word/2006/wordml" xmlns:wps="http://schemas.microsoft.com/office/word/2010/wordprocessingShape" mc:Ignorable="w14 w15 w16se w16cid w16 w16cex w16sdtdh wp14">
   <w:footnote w:type="separator" w:id="-1">
     <w:p>
       <w:pPr>
@@ -5795,7 +8765,7 @@
 </file>
 
 <file path=word/numbering.xml><?xml version="1.0" encoding="utf-8"?>
-<w:numbering xmlns:wpc="http://schemas.microsoft.com/office/word/2010/wordprocessingCanvas" xmlns:cx="http://schemas.microsoft.com/office/drawing/2014/chartex" xmlns:cx1="http://schemas.microsoft.com/office/drawing/2015/9/8/chartex" xmlns:mc="http://schemas.openxmlformats.org/markup-compatibility/2006" xmlns:o="urn:schemas-microsoft-com:office:office" xmlns:r="http://schemas.openxmlformats.org/officeDocument/2006/relationships" xmlns:m="http://schemas.openxmlformats.org/officeDocument/2006/math" xmlns:v="urn:schemas-microsoft-com:vml" xmlns:wp14="http://schemas.microsoft.com/office/word/2010/wordprocessingDrawing" xmlns:wp="http://schemas.openxmlformats.org/drawingml/2006/wordprocessingDrawing" xmlns:w10="urn:schemas-microsoft-com:office:word" xmlns:w="http://schemas.openxmlformats.org/wordprocessingml/2006/main" xmlns:w14="http://schemas.microsoft.com/office/word/2010/wordml" xmlns:w15="http://schemas.microsoft.com/office/word/2012/wordml" xmlns:w16se="http://schemas.microsoft.com/office/word/2015/wordml/symex" xmlns:wpg="http://schemas.microsoft.com/office/word/2010/wordprocessingGroup" xmlns:wpi="http://schemas.microsoft.com/office/word/2010/wordprocessingInk" xmlns:wne="http://schemas.microsoft.com/office/word/2006/wordml" xmlns:wps="http://schemas.microsoft.com/office/word/2010/wordprocessingShape" mc:Ignorable="w14 w15 w16se wp14">
+<w:numbering xmlns:wpc="http://schemas.microsoft.com/office/word/2010/wordprocessingCanvas" xmlns:cx="http://schemas.microsoft.com/office/drawing/2014/chartex" xmlns:cx1="http://schemas.microsoft.com/office/drawing/2015/9/8/chartex" xmlns:cx2="http://schemas.microsoft.com/office/drawing/2015/10/21/chartex" xmlns:cx3="http://schemas.microsoft.com/office/drawing/2016/5/9/chartex" xmlns:cx4="http://schemas.microsoft.com/office/drawing/2016/5/10/chartex" xmlns:cx5="http://schemas.microsoft.com/office/drawing/2016/5/11/chartex" xmlns:cx6="http://schemas.microsoft.com/office/drawing/2016/5/12/chartex" xmlns:cx7="http://schemas.microsoft.com/office/drawing/2016/5/13/chartex" xmlns:cx8="http://schemas.microsoft.com/office/drawing/2016/5/14/chartex" xmlns:mc="http://schemas.openxmlformats.org/markup-compatibility/2006" xmlns:aink="http://schemas.microsoft.com/office/drawing/2016/ink" xmlns:am3d="http://schemas.microsoft.com/office/drawing/2017/model3d" xmlns:o="urn:schemas-microsoft-com:office:office" xmlns:oel="http://schemas.microsoft.com/office/2019/extlst" xmlns:r="http://schemas.openxmlformats.org/officeDocument/2006/relationships" xmlns:m="http://schemas.openxmlformats.org/officeDocument/2006/math" xmlns:v="urn:schemas-microsoft-com:vml" xmlns:wp14="http://schemas.microsoft.com/office/word/2010/wordprocessingDrawing" xmlns:wp="http://schemas.openxmlformats.org/drawingml/2006/wordprocessingDrawing" xmlns:w10="urn:schemas-microsoft-com:office:word" xmlns:w="http://schemas.openxmlformats.org/wordprocessingml/2006/main" xmlns:w14="http://schemas.microsoft.com/office/word/2010/wordml" xmlns:w15="http://schemas.microsoft.com/office/word/2012/wordml" xmlns:w16cex="http://schemas.microsoft.com/office/word/2018/wordml/cex" xmlns:w16cid="http://schemas.microsoft.com/office/word/2016/wordml/cid" xmlns:w16="http://schemas.microsoft.com/office/word/2018/wordml" xmlns:w16sdtdh="http://schemas.microsoft.com/office/word/2020/wordml/sdtdatahash" xmlns:w16se="http://schemas.microsoft.com/office/word/2015/wordml/symex" xmlns:wpg="http://schemas.microsoft.com/office/word/2010/wordprocessingGroup" xmlns:wpi="http://schemas.microsoft.com/office/word/2010/wordprocessingInk" xmlns:wne="http://schemas.microsoft.com/office/word/2006/wordml" xmlns:wps="http://schemas.microsoft.com/office/word/2010/wordprocessingShape" mc:Ignorable="w14 w15 w16se w16cid w16 w16cex w16sdtdh wp14">
   <w:abstractNum w:abstractNumId="0" w15:restartNumberingAfterBreak="0">
     <w:nsid w:val="05B93BA6"/>
     <w:multiLevelType w:val="hybridMultilevel"/>
@@ -7139,6 +10109,119 @@
     </w:lvl>
   </w:abstractNum>
   <w:abstractNum w:abstractNumId="13" w15:restartNumberingAfterBreak="0">
+    <w:nsid w:val="64EA4328"/>
+    <w:multiLevelType w:val="hybridMultilevel"/>
+    <w:tmpl w:val="A9128EBE"/>
+    <w:lvl w:ilvl="0" w:tplc="0FA22368">
+      <w:start w:val="8"/>
+      <w:numFmt w:val="bullet"/>
+      <w:lvlText w:val="-"/>
+      <w:lvlJc w:val="left"/>
+      <w:pPr>
+        <w:ind w:left="1155" w:hanging="360"/>
+      </w:pPr>
+      <w:rPr>
+        <w:rFonts w:ascii="맑은 고딕" w:eastAsia="맑은 고딕" w:hAnsi="맑은 고딕" w:cstheme="minorBidi" w:hint="eastAsia"/>
+      </w:rPr>
+    </w:lvl>
+    <w:lvl w:ilvl="1" w:tplc="04090003">
+      <w:start w:val="1"/>
+      <w:numFmt w:val="bullet"/>
+      <w:lvlText w:val=""/>
+      <w:lvlJc w:val="left"/>
+      <w:pPr>
+        <w:ind w:left="1595" w:hanging="400"/>
+      </w:pPr>
+      <w:rPr>
+        <w:rFonts w:ascii="Wingdings" w:hAnsi="Wingdings" w:hint="default"/>
+      </w:rPr>
+    </w:lvl>
+    <w:lvl w:ilvl="2" w:tplc="04090005" w:tentative="1">
+      <w:start w:val="1"/>
+      <w:numFmt w:val="bullet"/>
+      <w:lvlText w:val=""/>
+      <w:lvlJc w:val="left"/>
+      <w:pPr>
+        <w:ind w:left="1995" w:hanging="400"/>
+      </w:pPr>
+      <w:rPr>
+        <w:rFonts w:ascii="Wingdings" w:hAnsi="Wingdings" w:hint="default"/>
+      </w:rPr>
+    </w:lvl>
+    <w:lvl w:ilvl="3" w:tplc="04090001" w:tentative="1">
+      <w:start w:val="1"/>
+      <w:numFmt w:val="bullet"/>
+      <w:lvlText w:val=""/>
+      <w:lvlJc w:val="left"/>
+      <w:pPr>
+        <w:ind w:left="2395" w:hanging="400"/>
+      </w:pPr>
+      <w:rPr>
+        <w:rFonts w:ascii="Wingdings" w:hAnsi="Wingdings" w:hint="default"/>
+      </w:rPr>
+    </w:lvl>
+    <w:lvl w:ilvl="4" w:tplc="04090003" w:tentative="1">
+      <w:start w:val="1"/>
+      <w:numFmt w:val="bullet"/>
+      <w:lvlText w:val=""/>
+      <w:lvlJc w:val="left"/>
+      <w:pPr>
+        <w:ind w:left="2795" w:hanging="400"/>
+      </w:pPr>
+      <w:rPr>
+        <w:rFonts w:ascii="Wingdings" w:hAnsi="Wingdings" w:hint="default"/>
+      </w:rPr>
+    </w:lvl>
+    <w:lvl w:ilvl="5" w:tplc="04090005" w:tentative="1">
+      <w:start w:val="1"/>
+      <w:numFmt w:val="bullet"/>
+      <w:lvlText w:val=""/>
+      <w:lvlJc w:val="left"/>
+      <w:pPr>
+        <w:ind w:left="3195" w:hanging="400"/>
+      </w:pPr>
+      <w:rPr>
+        <w:rFonts w:ascii="Wingdings" w:hAnsi="Wingdings" w:hint="default"/>
+      </w:rPr>
+    </w:lvl>
+    <w:lvl w:ilvl="6" w:tplc="04090001" w:tentative="1">
+      <w:start w:val="1"/>
+      <w:numFmt w:val="bullet"/>
+      <w:lvlText w:val=""/>
+      <w:lvlJc w:val="left"/>
+      <w:pPr>
+        <w:ind w:left="3595" w:hanging="400"/>
+      </w:pPr>
+      <w:rPr>
+        <w:rFonts w:ascii="Wingdings" w:hAnsi="Wingdings" w:hint="default"/>
+      </w:rPr>
+    </w:lvl>
+    <w:lvl w:ilvl="7" w:tplc="04090003" w:tentative="1">
+      <w:start w:val="1"/>
+      <w:numFmt w:val="bullet"/>
+      <w:lvlText w:val=""/>
+      <w:lvlJc w:val="left"/>
+      <w:pPr>
+        <w:ind w:left="3995" w:hanging="400"/>
+      </w:pPr>
+      <w:rPr>
+        <w:rFonts w:ascii="Wingdings" w:hAnsi="Wingdings" w:hint="default"/>
+      </w:rPr>
+    </w:lvl>
+    <w:lvl w:ilvl="8" w:tplc="04090005" w:tentative="1">
+      <w:start w:val="1"/>
+      <w:numFmt w:val="bullet"/>
+      <w:lvlText w:val=""/>
+      <w:lvlJc w:val="left"/>
+      <w:pPr>
+        <w:ind w:left="4395" w:hanging="400"/>
+      </w:pPr>
+      <w:rPr>
+        <w:rFonts w:ascii="Wingdings" w:hAnsi="Wingdings" w:hint="default"/>
+      </w:rPr>
+    </w:lvl>
+  </w:abstractNum>
+  <w:abstractNum w:abstractNumId="14" w15:restartNumberingAfterBreak="0">
     <w:nsid w:val="686B0C58"/>
     <w:multiLevelType w:val="hybridMultilevel"/>
     <w:tmpl w:val="0A4A1AD2"/>
@@ -7233,7 +10316,7 @@
       </w:pPr>
     </w:lvl>
   </w:abstractNum>
-  <w:abstractNum w:abstractNumId="14" w15:restartNumberingAfterBreak="0">
+  <w:abstractNum w:abstractNumId="15" w15:restartNumberingAfterBreak="0">
     <w:nsid w:val="6E4937F1"/>
     <w:multiLevelType w:val="hybridMultilevel"/>
     <w:tmpl w:val="018474EE"/>
@@ -7322,7 +10405,7 @@
       </w:pPr>
     </w:lvl>
   </w:abstractNum>
-  <w:abstractNum w:abstractNumId="15" w15:restartNumberingAfterBreak="0">
+  <w:abstractNum w:abstractNumId="16" w15:restartNumberingAfterBreak="0">
     <w:nsid w:val="769E6642"/>
     <w:multiLevelType w:val="hybridMultilevel"/>
     <w:tmpl w:val="99584B64"/>
@@ -7417,7 +10500,7 @@
       </w:pPr>
     </w:lvl>
   </w:abstractNum>
-  <w:abstractNum w:abstractNumId="16" w15:restartNumberingAfterBreak="0">
+  <w:abstractNum w:abstractNumId="17" w15:restartNumberingAfterBreak="0">
     <w:nsid w:val="7F59512B"/>
     <w:multiLevelType w:val="hybridMultilevel"/>
     <w:tmpl w:val="0CC67744"/>
@@ -7530,7 +10613,7 @@
       </w:rPr>
     </w:lvl>
   </w:abstractNum>
-  <w:abstractNum w:abstractNumId="17" w15:restartNumberingAfterBreak="0">
+  <w:abstractNum w:abstractNumId="18" w15:restartNumberingAfterBreak="0">
     <w:nsid w:val="7F7D3CFE"/>
     <w:multiLevelType w:val="hybridMultilevel"/>
     <w:tmpl w:val="B3507B16"/>
@@ -7628,65 +10711,68 @@
       </w:pPr>
     </w:lvl>
   </w:abstractNum>
-  <w:num w:numId="1">
+  <w:num w:numId="1" w16cid:durableId="2120952832">
     <w:abstractNumId w:val="0"/>
   </w:num>
-  <w:num w:numId="2">
+  <w:num w:numId="2" w16cid:durableId="229048634">
+    <w:abstractNumId w:val="17"/>
+  </w:num>
+  <w:num w:numId="3" w16cid:durableId="334847180">
+    <w:abstractNumId w:val="3"/>
+  </w:num>
+  <w:num w:numId="4" w16cid:durableId="1063598869">
+    <w:abstractNumId w:val="6"/>
+  </w:num>
+  <w:num w:numId="5" w16cid:durableId="584146413">
+    <w:abstractNumId w:val="10"/>
+  </w:num>
+  <w:num w:numId="6" w16cid:durableId="329870937">
+    <w:abstractNumId w:val="4"/>
+  </w:num>
+  <w:num w:numId="7" w16cid:durableId="490561076">
     <w:abstractNumId w:val="16"/>
   </w:num>
-  <w:num w:numId="3">
-    <w:abstractNumId w:val="3"/>
+  <w:num w:numId="8" w16cid:durableId="553930913">
+    <w:abstractNumId w:val="5"/>
   </w:num>
-  <w:num w:numId="4">
-    <w:abstractNumId w:val="6"/>
+  <w:num w:numId="9" w16cid:durableId="551620544">
+    <w:abstractNumId w:val="14"/>
   </w:num>
-  <w:num w:numId="5">
-    <w:abstractNumId w:val="10"/>
+  <w:num w:numId="10" w16cid:durableId="293681461">
+    <w:abstractNumId w:val="7"/>
   </w:num>
-  <w:num w:numId="6">
-    <w:abstractNumId w:val="4"/>
+  <w:num w:numId="11" w16cid:durableId="1590458576">
+    <w:abstractNumId w:val="8"/>
   </w:num>
-  <w:num w:numId="7">
+  <w:num w:numId="12" w16cid:durableId="1058169093">
+    <w:abstractNumId w:val="12"/>
+  </w:num>
+  <w:num w:numId="13" w16cid:durableId="88241797">
+    <w:abstractNumId w:val="9"/>
+  </w:num>
+  <w:num w:numId="14" w16cid:durableId="1936285984">
+    <w:abstractNumId w:val="18"/>
+  </w:num>
+  <w:num w:numId="15" w16cid:durableId="1598324659">
+    <w:abstractNumId w:val="1"/>
+  </w:num>
+  <w:num w:numId="16" w16cid:durableId="338584696">
+    <w:abstractNumId w:val="11"/>
+  </w:num>
+  <w:num w:numId="17" w16cid:durableId="1801876270">
+    <w:abstractNumId w:val="2"/>
+  </w:num>
+  <w:num w:numId="18" w16cid:durableId="605237760">
     <w:abstractNumId w:val="15"/>
   </w:num>
-  <w:num w:numId="8">
-    <w:abstractNumId w:val="5"/>
-  </w:num>
-  <w:num w:numId="9">
+  <w:num w:numId="19" w16cid:durableId="924460451">
     <w:abstractNumId w:val="13"/>
-  </w:num>
-  <w:num w:numId="10">
-    <w:abstractNumId w:val="7"/>
-  </w:num>
-  <w:num w:numId="11">
-    <w:abstractNumId w:val="8"/>
-  </w:num>
-  <w:num w:numId="12">
-    <w:abstractNumId w:val="12"/>
-  </w:num>
-  <w:num w:numId="13">
-    <w:abstractNumId w:val="9"/>
-  </w:num>
-  <w:num w:numId="14">
-    <w:abstractNumId w:val="17"/>
-  </w:num>
-  <w:num w:numId="15">
-    <w:abstractNumId w:val="1"/>
-  </w:num>
-  <w:num w:numId="16">
-    <w:abstractNumId w:val="11"/>
-  </w:num>
-  <w:num w:numId="17">
-    <w:abstractNumId w:val="2"/>
-  </w:num>
-  <w:num w:numId="18">
-    <w:abstractNumId w:val="14"/>
   </w:num>
 </w:numbering>
 </file>
 
 <file path=word/styles.xml><?xml version="1.0" encoding="utf-8"?>
-<w:styles xmlns:mc="http://schemas.openxmlformats.org/markup-compatibility/2006" xmlns:r="http://schemas.openxmlformats.org/officeDocument/2006/relationships" xmlns:w="http://schemas.openxmlformats.org/wordprocessingml/2006/main" xmlns:w14="http://schemas.microsoft.com/office/word/2010/wordml" xmlns:w15="http://schemas.microsoft.com/office/word/2012/wordml" xmlns:w16se="http://schemas.microsoft.com/office/word/2015/wordml/symex" mc:Ignorable="w14 w15 w16se">
+<w:styles xmlns:mc="http://schemas.openxmlformats.org/markup-compatibility/2006" xmlns:r="http://schemas.openxmlformats.org/officeDocument/2006/relationships" xmlns:w="http://schemas.openxmlformats.org/wordprocessingml/2006/main" xmlns:w14="http://schemas.microsoft.com/office/word/2010/wordml" xmlns:w15="http://schemas.microsoft.com/office/word/2012/wordml" xmlns:w16cex="http://schemas.microsoft.com/office/word/2018/wordml/cex" xmlns:w16cid="http://schemas.microsoft.com/office/word/2016/wordml/cid" xmlns:w16="http://schemas.microsoft.com/office/word/2018/wordml" xmlns:w16sdtdh="http://schemas.microsoft.com/office/word/2020/wordml/sdtdatahash" xmlns:w16se="http://schemas.microsoft.com/office/word/2015/wordml/symex" mc:Ignorable="w14 w15 w16se w16cid w16 w16cex w16sdtdh">
   <w:docDefaults>
     <w:rPrDefault>
       <w:rPr>
@@ -7703,7 +10789,7 @@
       </w:pPr>
     </w:pPrDefault>
   </w:docDefaults>
-  <w:latentStyles w:defLockedState="0" w:defUIPriority="99" w:defSemiHidden="0" w:defUnhideWhenUsed="0" w:defQFormat="0" w:count="371">
+  <w:latentStyles w:defLockedState="0" w:defUIPriority="99" w:defSemiHidden="0" w:defUnhideWhenUsed="0" w:defQFormat="0" w:count="376">
     <w:lsdException w:name="Normal" w:uiPriority="0" w:qFormat="1"/>
     <w:lsdException w:name="heading 1" w:uiPriority="9" w:qFormat="1"/>
     <w:lsdException w:name="heading 2" w:semiHidden="1" w:uiPriority="9" w:unhideWhenUsed="1" w:qFormat="1"/>
@@ -7809,7 +10895,6 @@
     <w:lsdException w:name="HTML Sample" w:semiHidden="1" w:unhideWhenUsed="1"/>
     <w:lsdException w:name="HTML Typewriter" w:semiHidden="1" w:unhideWhenUsed="1"/>
     <w:lsdException w:name="HTML Variable" w:semiHidden="1" w:unhideWhenUsed="1"/>
-    <w:lsdException w:name="Normal Table" w:semiHidden="1" w:unhideWhenUsed="1"/>
     <w:lsdException w:name="annotation subject" w:semiHidden="1" w:unhideWhenUsed="1"/>
     <w:lsdException w:name="No List" w:semiHidden="1" w:unhideWhenUsed="1"/>
     <w:lsdException w:name="Outline List 1" w:semiHidden="1" w:unhideWhenUsed="1"/>
@@ -7852,11 +10937,8 @@
     <w:lsdException w:name="Table Contemporary" w:semiHidden="1" w:unhideWhenUsed="1"/>
     <w:lsdException w:name="Table Elegant" w:semiHidden="1" w:unhideWhenUsed="1"/>
     <w:lsdException w:name="Table Professional" w:semiHidden="1" w:unhideWhenUsed="1"/>
-    <w:lsdException w:name="Table Subtle 1" w:semiHidden="1" w:unhideWhenUsed="1"/>
     <w:lsdException w:name="Table Subtle 2" w:semiHidden="1" w:unhideWhenUsed="1"/>
     <w:lsdException w:name="Table Web 1" w:semiHidden="1" w:unhideWhenUsed="1"/>
-    <w:lsdException w:name="Table Web 2" w:semiHidden="1" w:unhideWhenUsed="1"/>
-    <w:lsdException w:name="Table Web 3" w:semiHidden="1" w:unhideWhenUsed="1"/>
     <w:lsdException w:name="Balloon Text" w:semiHidden="1" w:unhideWhenUsed="1"/>
     <w:lsdException w:name="Table Grid" w:uiPriority="39"/>
     <w:lsdException w:name="Table Theme" w:semiHidden="1" w:unhideWhenUsed="1"/>
@@ -8075,6 +11157,11 @@
     <w:lsdException w:name="List Table 5 Dark Accent 6" w:uiPriority="50"/>
     <w:lsdException w:name="List Table 6 Colorful Accent 6" w:uiPriority="51"/>
     <w:lsdException w:name="List Table 7 Colorful Accent 6" w:uiPriority="52"/>
+    <w:lsdException w:name="Mention" w:semiHidden="1" w:unhideWhenUsed="1"/>
+    <w:lsdException w:name="Smart Hyperlink" w:semiHidden="1" w:unhideWhenUsed="1"/>
+    <w:lsdException w:name="Hashtag" w:semiHidden="1" w:unhideWhenUsed="1"/>
+    <w:lsdException w:name="Unresolved Mention" w:semiHidden="1" w:unhideWhenUsed="1"/>
+    <w:lsdException w:name="Smart Link" w:semiHidden="1" w:unhideWhenUsed="1"/>
   </w:latentStyles>
   <w:style w:type="paragraph" w:default="1" w:styleId="a">
     <w:name w:val="Normal"/>
@@ -8195,6 +11282,134 @@
         <w:insideV w:val="single" w:sz="4" w:space="0" w:color="auto"/>
       </w:tblBorders>
     </w:tblPr>
+  </w:style>
+  <w:style w:type="character" w:styleId="a7">
+    <w:name w:val="Hyperlink"/>
+    <w:basedOn w:val="a0"/>
+    <w:uiPriority w:val="99"/>
+    <w:unhideWhenUsed/>
+    <w:rsid w:val="00E37A43"/>
+    <w:rPr>
+      <w:color w:val="0563C1" w:themeColor="hyperlink"/>
+      <w:u w:val="single"/>
+    </w:rPr>
+  </w:style>
+  <w:style w:type="character" w:styleId="a8">
+    <w:name w:val="Unresolved Mention"/>
+    <w:basedOn w:val="a0"/>
+    <w:uiPriority w:val="99"/>
+    <w:semiHidden/>
+    <w:unhideWhenUsed/>
+    <w:rsid w:val="00E37A43"/>
+    <w:rPr>
+      <w:color w:val="605E5C"/>
+      <w:shd w:val="clear" w:color="auto" w:fill="E1DFDD"/>
+    </w:rPr>
+  </w:style>
+  <w:style w:type="character" w:styleId="a9">
+    <w:name w:val="FollowedHyperlink"/>
+    <w:basedOn w:val="a0"/>
+    <w:uiPriority w:val="99"/>
+    <w:semiHidden/>
+    <w:unhideWhenUsed/>
+    <w:rsid w:val="004B34EC"/>
+    <w:rPr>
+      <w:color w:val="954F72" w:themeColor="followedHyperlink"/>
+      <w:u w:val="single"/>
+    </w:rPr>
+  </w:style>
+  <w:style w:type="paragraph" w:styleId="HTML">
+    <w:name w:val="HTML Preformatted"/>
+    <w:basedOn w:val="a"/>
+    <w:link w:val="HTMLChar"/>
+    <w:uiPriority w:val="99"/>
+    <w:unhideWhenUsed/>
+    <w:rsid w:val="004B34EC"/>
+    <w:pPr>
+      <w:widowControl/>
+      <w:tabs>
+        <w:tab w:val="left" w:pos="916"/>
+        <w:tab w:val="left" w:pos="1832"/>
+        <w:tab w:val="left" w:pos="2748"/>
+        <w:tab w:val="left" w:pos="3664"/>
+        <w:tab w:val="left" w:pos="4580"/>
+        <w:tab w:val="left" w:pos="5496"/>
+        <w:tab w:val="left" w:pos="6412"/>
+        <w:tab w:val="left" w:pos="7328"/>
+        <w:tab w:val="left" w:pos="8244"/>
+        <w:tab w:val="left" w:pos="9160"/>
+        <w:tab w:val="left" w:pos="10076"/>
+        <w:tab w:val="left" w:pos="10992"/>
+        <w:tab w:val="left" w:pos="11908"/>
+        <w:tab w:val="left" w:pos="12824"/>
+        <w:tab w:val="left" w:pos="13740"/>
+        <w:tab w:val="left" w:pos="14656"/>
+      </w:tabs>
+      <w:wordWrap/>
+      <w:autoSpaceDE/>
+      <w:autoSpaceDN/>
+      <w:spacing w:after="0" w:line="240" w:lineRule="auto"/>
+      <w:jc w:val="left"/>
+    </w:pPr>
+    <w:rPr>
+      <w:rFonts w:ascii="굴림체" w:eastAsia="굴림체" w:hAnsi="굴림체" w:cs="굴림체"/>
+      <w:kern w:val="0"/>
+      <w:sz w:val="24"/>
+      <w:szCs w:val="24"/>
+    </w:rPr>
+  </w:style>
+  <w:style w:type="character" w:customStyle="1" w:styleId="HTMLChar">
+    <w:name w:val="미리 서식이 지정된 HTML Char"/>
+    <w:basedOn w:val="a0"/>
+    <w:link w:val="HTML"/>
+    <w:uiPriority w:val="99"/>
+    <w:rsid w:val="004B34EC"/>
+    <w:rPr>
+      <w:rFonts w:ascii="굴림체" w:eastAsia="굴림체" w:hAnsi="굴림체" w:cs="굴림체"/>
+      <w:kern w:val="0"/>
+      <w:sz w:val="24"/>
+      <w:szCs w:val="24"/>
+    </w:rPr>
+  </w:style>
+  <w:style w:type="character" w:styleId="HTML0">
+    <w:name w:val="HTML Code"/>
+    <w:basedOn w:val="a0"/>
+    <w:uiPriority w:val="99"/>
+    <w:semiHidden/>
+    <w:unhideWhenUsed/>
+    <w:rsid w:val="004B34EC"/>
+    <w:rPr>
+      <w:rFonts w:ascii="굴림체" w:eastAsia="굴림체" w:hAnsi="굴림체" w:cs="굴림체"/>
+      <w:sz w:val="24"/>
+      <w:szCs w:val="24"/>
+    </w:rPr>
+  </w:style>
+  <w:style w:type="character" w:customStyle="1" w:styleId="hljs-builtin">
+    <w:name w:val="hljs-built_in"/>
+    <w:basedOn w:val="a0"/>
+    <w:rsid w:val="004B34EC"/>
+  </w:style>
+  <w:style w:type="paragraph" w:styleId="aa">
+    <w:name w:val="Normal (Web)"/>
+    <w:basedOn w:val="a"/>
+    <w:uiPriority w:val="99"/>
+    <w:semiHidden/>
+    <w:unhideWhenUsed/>
+    <w:rsid w:val="00FE4422"/>
+    <w:pPr>
+      <w:widowControl/>
+      <w:wordWrap/>
+      <w:autoSpaceDE/>
+      <w:autoSpaceDN/>
+      <w:spacing w:before="100" w:beforeAutospacing="1" w:after="100" w:afterAutospacing="1" w:line="240" w:lineRule="auto"/>
+      <w:jc w:val="left"/>
+    </w:pPr>
+    <w:rPr>
+      <w:rFonts w:ascii="굴림" w:eastAsia="굴림" w:hAnsi="굴림" w:cs="굴림"/>
+      <w:kern w:val="0"/>
+      <w:sz w:val="24"/>
+      <w:szCs w:val="24"/>
+    </w:rPr>
   </w:style>
 </w:styles>
 </file>

--- a/exec/공통_구미1반_D108_포팅메뉴얼.docx
+++ b/exec/공통_구미1반_D108_포팅메뉴얼.docx
@@ -5,29 +5,45 @@
     <w:p>
       <w:pPr>
         <w:jc w:val="center"/>
+        <w:rPr>
+          <w:rFonts w:eastAsiaTheme="minorHAnsi"/>
+        </w:rPr>
       </w:pPr>
     </w:p>
     <w:p>
       <w:pPr>
         <w:jc w:val="center"/>
+        <w:rPr>
+          <w:rFonts w:eastAsiaTheme="minorHAnsi"/>
+        </w:rPr>
       </w:pPr>
     </w:p>
     <w:p>
       <w:pPr>
         <w:jc w:val="center"/>
+        <w:rPr>
+          <w:rFonts w:eastAsiaTheme="minorHAnsi"/>
+        </w:rPr>
       </w:pPr>
     </w:p>
     <w:p>
       <w:pPr>
         <w:jc w:val="center"/>
+        <w:rPr>
+          <w:rFonts w:eastAsiaTheme="minorHAnsi"/>
+        </w:rPr>
       </w:pPr>
     </w:p>
     <w:p>
       <w:pPr>
         <w:jc w:val="center"/>
-      </w:pPr>
-      <w:r>
-        <w:rPr>
+        <w:rPr>
+          <w:rFonts w:eastAsiaTheme="minorHAnsi"/>
+        </w:rPr>
+      </w:pPr>
+      <w:r>
+        <w:rPr>
+          <w:rFonts w:eastAsiaTheme="minorHAnsi"/>
           <w:noProof/>
         </w:rPr>
         <w:drawing>
@@ -73,11 +89,18 @@
         </w:drawing>
       </w:r>
     </w:p>
-    <w:p/>
+    <w:p>
+      <w:pPr>
+        <w:rPr>
+          <w:rFonts w:eastAsiaTheme="minorHAnsi"/>
+        </w:rPr>
+      </w:pPr>
+    </w:p>
     <w:p>
       <w:pPr>
         <w:jc w:val="center"/>
         <w:rPr>
+          <w:rFonts w:eastAsiaTheme="minorHAnsi"/>
           <w:b/>
           <w:sz w:val="40"/>
           <w:szCs w:val="40"/>
@@ -85,7 +108,7 @@
       </w:pPr>
       <w:r>
         <w:rPr>
-          <w:rFonts w:hint="eastAsia"/>
+          <w:rFonts w:eastAsiaTheme="minorHAnsi" w:hint="eastAsia"/>
           <w:b/>
           <w:sz w:val="40"/>
           <w:szCs w:val="40"/>
@@ -95,7 +118,7 @@
       <w:proofErr w:type="gramStart"/>
       <w:r>
         <w:rPr>
-          <w:rFonts w:hint="eastAsia"/>
+          <w:rFonts w:eastAsiaTheme="minorHAnsi" w:hint="eastAsia"/>
           <w:b/>
           <w:sz w:val="40"/>
           <w:szCs w:val="40"/>
@@ -105,7 +128,7 @@
       <w:proofErr w:type="gramEnd"/>
       <w:r>
         <w:rPr>
-          <w:rFonts w:hint="eastAsia"/>
+          <w:rFonts w:eastAsiaTheme="minorHAnsi" w:hint="eastAsia"/>
           <w:b/>
           <w:sz w:val="40"/>
           <w:szCs w:val="40"/>
@@ -115,7 +138,7 @@
       <w:proofErr w:type="spellStart"/>
       <w:r>
         <w:rPr>
-          <w:rFonts w:hint="eastAsia"/>
+          <w:rFonts w:eastAsiaTheme="minorHAnsi" w:hint="eastAsia"/>
           <w:b/>
           <w:sz w:val="40"/>
           <w:szCs w:val="40"/>
@@ -127,19 +150,23 @@
     <w:p>
       <w:pPr>
         <w:jc w:val="center"/>
+        <w:rPr>
+          <w:rFonts w:eastAsiaTheme="minorHAnsi"/>
+        </w:rPr>
       </w:pPr>
     </w:p>
     <w:p>
       <w:pPr>
         <w:jc w:val="center"/>
         <w:rPr>
+          <w:rFonts w:eastAsiaTheme="minorHAnsi"/>
           <w:sz w:val="28"/>
           <w:szCs w:val="28"/>
         </w:rPr>
       </w:pPr>
       <w:r>
         <w:rPr>
-          <w:rFonts w:hint="eastAsia"/>
+          <w:rFonts w:eastAsiaTheme="minorHAnsi" w:hint="eastAsia"/>
           <w:sz w:val="28"/>
           <w:szCs w:val="28"/>
         </w:rPr>
@@ -147,6 +174,7 @@
       </w:r>
       <w:r>
         <w:rPr>
+          <w:rFonts w:eastAsiaTheme="minorHAnsi"/>
           <w:sz w:val="28"/>
           <w:szCs w:val="28"/>
         </w:rPr>
@@ -154,7 +182,7 @@
       </w:r>
       <w:r>
         <w:rPr>
-          <w:rFonts w:hint="eastAsia"/>
+          <w:rFonts w:eastAsiaTheme="minorHAnsi" w:hint="eastAsia"/>
           <w:sz w:val="28"/>
           <w:szCs w:val="28"/>
         </w:rPr>
@@ -165,13 +193,14 @@
       <w:pPr>
         <w:jc w:val="center"/>
         <w:rPr>
+          <w:rFonts w:eastAsiaTheme="minorHAnsi"/>
           <w:sz w:val="28"/>
           <w:szCs w:val="28"/>
         </w:rPr>
       </w:pPr>
       <w:r>
         <w:rPr>
-          <w:rFonts w:hint="eastAsia"/>
+          <w:rFonts w:eastAsiaTheme="minorHAnsi" w:hint="eastAsia"/>
           <w:sz w:val="28"/>
           <w:szCs w:val="28"/>
         </w:rPr>
@@ -182,13 +211,14 @@
       <w:pPr>
         <w:jc w:val="center"/>
         <w:rPr>
+          <w:rFonts w:eastAsiaTheme="minorHAnsi"/>
           <w:sz w:val="28"/>
           <w:szCs w:val="28"/>
         </w:rPr>
       </w:pPr>
       <w:r>
         <w:rPr>
-          <w:rFonts w:hint="eastAsia"/>
+          <w:rFonts w:eastAsiaTheme="minorHAnsi" w:hint="eastAsia"/>
           <w:sz w:val="28"/>
           <w:szCs w:val="28"/>
         </w:rPr>
@@ -196,6 +226,7 @@
       </w:r>
       <w:r>
         <w:rPr>
+          <w:rFonts w:eastAsiaTheme="minorHAnsi"/>
           <w:sz w:val="28"/>
           <w:szCs w:val="28"/>
         </w:rPr>
@@ -205,13 +236,23 @@
     <w:p>
       <w:pPr>
         <w:jc w:val="center"/>
-      </w:pPr>
-    </w:p>
-    <w:p/>
+        <w:rPr>
+          <w:rFonts w:eastAsiaTheme="minorHAnsi"/>
+        </w:rPr>
+      </w:pPr>
+    </w:p>
+    <w:p>
+      <w:pPr>
+        <w:rPr>
+          <w:rFonts w:eastAsiaTheme="minorHAnsi"/>
+        </w:rPr>
+      </w:pPr>
+    </w:p>
     <w:p>
       <w:pPr>
         <w:jc w:val="center"/>
         <w:rPr>
+          <w:rFonts w:eastAsiaTheme="minorHAnsi"/>
           <w:b/>
           <w:sz w:val="40"/>
           <w:szCs w:val="40"/>
@@ -219,7 +260,7 @@
       </w:pPr>
       <w:r>
         <w:rPr>
-          <w:rFonts w:hint="eastAsia"/>
+          <w:rFonts w:eastAsiaTheme="minorHAnsi" w:hint="eastAsia"/>
           <w:b/>
           <w:sz w:val="40"/>
           <w:szCs w:val="40"/>
@@ -231,13 +272,14 @@
       <w:pPr>
         <w:jc w:val="center"/>
         <w:rPr>
+          <w:rFonts w:eastAsiaTheme="minorHAnsi"/>
           <w:sz w:val="28"/>
           <w:szCs w:val="28"/>
         </w:rPr>
       </w:pPr>
       <w:r>
         <w:rPr>
-          <w:rFonts w:hint="eastAsia"/>
+          <w:rFonts w:eastAsiaTheme="minorHAnsi" w:hint="eastAsia"/>
           <w:sz w:val="28"/>
           <w:szCs w:val="28"/>
         </w:rPr>
@@ -246,7 +288,7 @@
       <w:proofErr w:type="gramStart"/>
       <w:r>
         <w:rPr>
-          <w:rFonts w:hint="eastAsia"/>
+          <w:rFonts w:eastAsiaTheme="minorHAnsi" w:hint="eastAsia"/>
           <w:sz w:val="28"/>
           <w:szCs w:val="28"/>
         </w:rPr>
@@ -254,6 +296,7 @@
       </w:r>
       <w:r>
         <w:rPr>
+          <w:rFonts w:eastAsiaTheme="minorHAnsi"/>
           <w:sz w:val="28"/>
           <w:szCs w:val="28"/>
         </w:rPr>
@@ -262,6 +305,7 @@
       <w:proofErr w:type="gramEnd"/>
       <w:r>
         <w:rPr>
+          <w:rFonts w:eastAsiaTheme="minorHAnsi"/>
           <w:sz w:val="28"/>
           <w:szCs w:val="28"/>
         </w:rPr>
@@ -269,7 +313,7 @@
       </w:r>
       <w:r>
         <w:rPr>
-          <w:rFonts w:hint="eastAsia"/>
+          <w:rFonts w:eastAsiaTheme="minorHAnsi" w:hint="eastAsia"/>
           <w:sz w:val="28"/>
           <w:szCs w:val="28"/>
         </w:rPr>
@@ -280,6 +324,7 @@
       <w:pPr>
         <w:jc w:val="center"/>
         <w:rPr>
+          <w:rFonts w:eastAsiaTheme="minorHAnsi"/>
           <w:sz w:val="28"/>
           <w:szCs w:val="28"/>
         </w:rPr>
@@ -287,7 +332,7 @@
       <w:proofErr w:type="spellStart"/>
       <w:r>
         <w:rPr>
-          <w:rFonts w:hint="eastAsia"/>
+          <w:rFonts w:eastAsiaTheme="minorHAnsi" w:hint="eastAsia"/>
           <w:sz w:val="28"/>
           <w:szCs w:val="28"/>
         </w:rPr>
@@ -296,7 +341,7 @@
       <w:proofErr w:type="spellEnd"/>
       <w:r>
         <w:rPr>
-          <w:rFonts w:hint="eastAsia"/>
+          <w:rFonts w:eastAsiaTheme="minorHAnsi" w:hint="eastAsia"/>
           <w:sz w:val="28"/>
           <w:szCs w:val="28"/>
         </w:rPr>
@@ -304,6 +349,7 @@
       </w:r>
       <w:r>
         <w:rPr>
+          <w:rFonts w:eastAsiaTheme="minorHAnsi"/>
           <w:sz w:val="28"/>
           <w:szCs w:val="28"/>
         </w:rPr>
@@ -312,7 +358,7 @@
       <w:proofErr w:type="spellStart"/>
       <w:r>
         <w:rPr>
-          <w:rFonts w:hint="eastAsia"/>
+          <w:rFonts w:eastAsiaTheme="minorHAnsi" w:hint="eastAsia"/>
           <w:sz w:val="28"/>
           <w:szCs w:val="28"/>
         </w:rPr>
@@ -321,7 +367,7 @@
       <w:proofErr w:type="spellEnd"/>
       <w:r>
         <w:rPr>
-          <w:rFonts w:hint="eastAsia"/>
+          <w:rFonts w:eastAsiaTheme="minorHAnsi" w:hint="eastAsia"/>
           <w:sz w:val="28"/>
           <w:szCs w:val="28"/>
         </w:rPr>
@@ -329,6 +375,7 @@
       </w:r>
       <w:r>
         <w:rPr>
+          <w:rFonts w:eastAsiaTheme="minorHAnsi"/>
           <w:sz w:val="28"/>
           <w:szCs w:val="28"/>
         </w:rPr>
@@ -336,7 +383,7 @@
       </w:r>
       <w:r>
         <w:rPr>
-          <w:rFonts w:hint="eastAsia"/>
+          <w:rFonts w:eastAsiaTheme="minorHAnsi" w:hint="eastAsia"/>
           <w:sz w:val="28"/>
           <w:szCs w:val="28"/>
         </w:rPr>
@@ -344,6 +391,7 @@
       </w:r>
       <w:r>
         <w:rPr>
+          <w:rFonts w:eastAsiaTheme="minorHAnsi"/>
           <w:sz w:val="28"/>
           <w:szCs w:val="28"/>
         </w:rPr>
@@ -351,7 +399,7 @@
       </w:r>
       <w:r>
         <w:rPr>
-          <w:rFonts w:hint="eastAsia"/>
+          <w:rFonts w:eastAsiaTheme="minorHAnsi" w:hint="eastAsia"/>
           <w:sz w:val="28"/>
           <w:szCs w:val="28"/>
         </w:rPr>
@@ -359,6 +407,7 @@
       </w:r>
       <w:r>
         <w:rPr>
+          <w:rFonts w:eastAsiaTheme="minorHAnsi"/>
           <w:sz w:val="28"/>
           <w:szCs w:val="28"/>
         </w:rPr>
@@ -366,7 +415,7 @@
       </w:r>
       <w:r>
         <w:rPr>
-          <w:rFonts w:hint="eastAsia"/>
+          <w:rFonts w:eastAsiaTheme="minorHAnsi" w:hint="eastAsia"/>
           <w:sz w:val="28"/>
           <w:szCs w:val="28"/>
         </w:rPr>
@@ -374,6 +423,7 @@
       </w:r>
       <w:r>
         <w:rPr>
+          <w:rFonts w:eastAsiaTheme="minorHAnsi"/>
           <w:sz w:val="28"/>
           <w:szCs w:val="28"/>
         </w:rPr>
@@ -382,7 +432,7 @@
       <w:proofErr w:type="spellStart"/>
       <w:r>
         <w:rPr>
-          <w:rFonts w:hint="eastAsia"/>
+          <w:rFonts w:eastAsiaTheme="minorHAnsi" w:hint="eastAsia"/>
           <w:sz w:val="28"/>
           <w:szCs w:val="28"/>
         </w:rPr>
@@ -397,12 +447,14 @@
         <w:autoSpaceDE/>
         <w:autoSpaceDN/>
         <w:rPr>
+          <w:rFonts w:eastAsiaTheme="minorHAnsi"/>
           <w:sz w:val="28"/>
           <w:szCs w:val="28"/>
         </w:rPr>
       </w:pPr>
       <w:r>
         <w:rPr>
+          <w:rFonts w:eastAsiaTheme="minorHAnsi"/>
           <w:sz w:val="28"/>
           <w:szCs w:val="28"/>
         </w:rPr>
@@ -413,6 +465,7 @@
       <w:pPr>
         <w:jc w:val="left"/>
         <w:rPr>
+          <w:rFonts w:eastAsiaTheme="minorHAnsi"/>
           <w:b/>
           <w:sz w:val="36"/>
           <w:szCs w:val="36"/>
@@ -420,7 +473,7 @@
       </w:pPr>
       <w:r>
         <w:rPr>
-          <w:rFonts w:hint="eastAsia"/>
+          <w:rFonts w:eastAsiaTheme="minorHAnsi" w:hint="eastAsia"/>
           <w:b/>
           <w:sz w:val="36"/>
           <w:szCs w:val="36"/>
@@ -440,13 +493,14 @@
         <w:ind w:leftChars="0"/>
         <w:jc w:val="left"/>
         <w:rPr>
+          <w:rFonts w:eastAsiaTheme="minorHAnsi"/>
           <w:sz w:val="36"/>
           <w:szCs w:val="36"/>
         </w:rPr>
       </w:pPr>
       <w:r>
         <w:rPr>
-          <w:rFonts w:hint="eastAsia"/>
+          <w:rFonts w:eastAsiaTheme="minorHAnsi" w:hint="eastAsia"/>
           <w:noProof/>
         </w:rPr>
         <mc:AlternateContent>
@@ -522,7 +576,7 @@
       </w:r>
       <w:r>
         <w:rPr>
-          <w:rFonts w:hint="eastAsia"/>
+          <w:rFonts w:eastAsiaTheme="minorHAnsi" w:hint="eastAsia"/>
           <w:sz w:val="36"/>
           <w:szCs w:val="36"/>
         </w:rPr>
@@ -530,6 +584,7 @@
       </w:r>
       <w:r>
         <w:rPr>
+          <w:rFonts w:eastAsiaTheme="minorHAnsi"/>
           <w:sz w:val="36"/>
           <w:szCs w:val="36"/>
         </w:rPr>
@@ -537,6 +592,7 @@
       </w:r>
       <w:r>
         <w:rPr>
+          <w:rFonts w:eastAsiaTheme="minorHAnsi"/>
           <w:sz w:val="36"/>
           <w:szCs w:val="36"/>
         </w:rPr>
@@ -553,13 +609,14 @@
         <w:ind w:leftChars="0"/>
         <w:jc w:val="left"/>
         <w:rPr>
+          <w:rFonts w:eastAsiaTheme="minorHAnsi"/>
           <w:sz w:val="36"/>
           <w:szCs w:val="36"/>
         </w:rPr>
       </w:pPr>
       <w:r>
         <w:rPr>
-          <w:rFonts w:hint="eastAsia"/>
+          <w:rFonts w:eastAsiaTheme="minorHAnsi" w:hint="eastAsia"/>
           <w:sz w:val="36"/>
           <w:szCs w:val="36"/>
         </w:rPr>
@@ -567,6 +624,7 @@
       </w:r>
       <w:r>
         <w:rPr>
+          <w:rFonts w:eastAsiaTheme="minorHAnsi"/>
           <w:sz w:val="36"/>
           <w:szCs w:val="36"/>
         </w:rPr>
@@ -574,6 +632,7 @@
       </w:r>
       <w:r>
         <w:rPr>
+          <w:rFonts w:eastAsiaTheme="minorHAnsi"/>
           <w:sz w:val="36"/>
           <w:szCs w:val="36"/>
         </w:rPr>
@@ -590,13 +649,14 @@
         <w:ind w:leftChars="0"/>
         <w:jc w:val="left"/>
         <w:rPr>
+          <w:rFonts w:eastAsiaTheme="minorHAnsi"/>
           <w:sz w:val="36"/>
           <w:szCs w:val="36"/>
         </w:rPr>
       </w:pPr>
       <w:r>
         <w:rPr>
-          <w:rFonts w:hint="eastAsia"/>
+          <w:rFonts w:eastAsiaTheme="minorHAnsi" w:hint="eastAsia"/>
           <w:sz w:val="36"/>
           <w:szCs w:val="36"/>
         </w:rPr>
@@ -604,6 +664,7 @@
       </w:r>
       <w:r>
         <w:rPr>
+          <w:rFonts w:eastAsiaTheme="minorHAnsi"/>
           <w:sz w:val="36"/>
           <w:szCs w:val="36"/>
         </w:rPr>
@@ -620,13 +681,14 @@
         <w:ind w:leftChars="0"/>
         <w:jc w:val="left"/>
         <w:rPr>
+          <w:rFonts w:eastAsiaTheme="minorHAnsi"/>
           <w:sz w:val="36"/>
           <w:szCs w:val="36"/>
         </w:rPr>
       </w:pPr>
       <w:r>
         <w:rPr>
-          <w:rFonts w:hint="eastAsia"/>
+          <w:rFonts w:eastAsiaTheme="minorHAnsi" w:hint="eastAsia"/>
           <w:sz w:val="36"/>
           <w:szCs w:val="36"/>
         </w:rPr>
@@ -634,6 +696,7 @@
       </w:r>
       <w:r>
         <w:rPr>
+          <w:rFonts w:eastAsiaTheme="minorHAnsi"/>
           <w:sz w:val="36"/>
           <w:szCs w:val="36"/>
         </w:rPr>
@@ -641,7 +704,7 @@
       </w:r>
       <w:r>
         <w:rPr>
-          <w:rFonts w:hint="eastAsia"/>
+          <w:rFonts w:eastAsiaTheme="minorHAnsi" w:hint="eastAsia"/>
           <w:sz w:val="36"/>
           <w:szCs w:val="36"/>
         </w:rPr>
@@ -649,6 +712,7 @@
       </w:r>
       <w:r>
         <w:rPr>
+          <w:rFonts w:eastAsiaTheme="minorHAnsi"/>
           <w:sz w:val="36"/>
           <w:szCs w:val="36"/>
         </w:rPr>
@@ -665,12 +729,14 @@
         <w:ind w:leftChars="0"/>
         <w:jc w:val="left"/>
         <w:rPr>
+          <w:rFonts w:eastAsiaTheme="minorHAnsi"/>
           <w:sz w:val="36"/>
           <w:szCs w:val="36"/>
         </w:rPr>
       </w:pPr>
       <w:r>
         <w:rPr>
+          <w:rFonts w:eastAsiaTheme="minorHAnsi"/>
           <w:sz w:val="36"/>
           <w:szCs w:val="36"/>
         </w:rPr>
@@ -678,7 +744,7 @@
       </w:r>
       <w:r>
         <w:rPr>
-          <w:rFonts w:hint="eastAsia"/>
+          <w:rFonts w:eastAsiaTheme="minorHAnsi" w:hint="eastAsia"/>
           <w:sz w:val="36"/>
           <w:szCs w:val="36"/>
         </w:rPr>
@@ -686,6 +752,7 @@
       </w:r>
       <w:r>
         <w:rPr>
+          <w:rFonts w:eastAsiaTheme="minorHAnsi"/>
           <w:sz w:val="36"/>
           <w:szCs w:val="36"/>
         </w:rPr>
@@ -702,13 +769,14 @@
         <w:ind w:leftChars="0"/>
         <w:jc w:val="left"/>
         <w:rPr>
+          <w:rFonts w:eastAsiaTheme="minorHAnsi"/>
           <w:sz w:val="36"/>
           <w:szCs w:val="36"/>
         </w:rPr>
       </w:pPr>
       <w:r>
         <w:rPr>
-          <w:rFonts w:hint="eastAsia"/>
+          <w:rFonts w:eastAsiaTheme="minorHAnsi" w:hint="eastAsia"/>
           <w:sz w:val="36"/>
           <w:szCs w:val="36"/>
         </w:rPr>
@@ -716,6 +784,7 @@
       </w:r>
       <w:r>
         <w:rPr>
+          <w:rFonts w:eastAsiaTheme="minorHAnsi"/>
           <w:sz w:val="36"/>
           <w:szCs w:val="36"/>
         </w:rPr>
@@ -729,12 +798,14 @@
         <w:autoSpaceDE/>
         <w:autoSpaceDN/>
         <w:rPr>
+          <w:rFonts w:eastAsiaTheme="minorHAnsi"/>
           <w:sz w:val="36"/>
           <w:szCs w:val="36"/>
         </w:rPr>
       </w:pPr>
       <w:r>
         <w:rPr>
+          <w:rFonts w:eastAsiaTheme="minorHAnsi"/>
           <w:sz w:val="36"/>
           <w:szCs w:val="36"/>
         </w:rPr>
@@ -754,6 +825,7 @@
         <w:autoSpaceDN/>
         <w:ind w:leftChars="0"/>
         <w:rPr>
+          <w:rFonts w:eastAsiaTheme="minorHAnsi"/>
           <w:b/>
           <w:sz w:val="36"/>
           <w:szCs w:val="36"/>
@@ -761,7 +833,7 @@
       </w:pPr>
       <w:r>
         <w:rPr>
-          <w:rFonts w:hint="eastAsia"/>
+          <w:rFonts w:eastAsiaTheme="minorHAnsi" w:hint="eastAsia"/>
           <w:noProof/>
         </w:rPr>
         <w:lastRenderedPageBreak/>
@@ -838,7 +910,7 @@
       </w:r>
       <w:r>
         <w:rPr>
-          <w:rFonts w:hint="eastAsia"/>
+          <w:rFonts w:eastAsiaTheme="minorHAnsi" w:hint="eastAsia"/>
           <w:b/>
           <w:sz w:val="36"/>
           <w:szCs w:val="36"/>
@@ -1670,16 +1742,7 @@
           <w:sz w:val="24"/>
           <w:szCs w:val="24"/>
         </w:rPr>
-        <w:t>AWS</w:t>
-      </w:r>
-      <w:r>
-        <w:rPr>
-          <w:rFonts w:eastAsiaTheme="minorHAnsi" w:cs="굴림"/>
-          <w:kern w:val="0"/>
-          <w:sz w:val="24"/>
-          <w:szCs w:val="24"/>
-        </w:rPr>
-        <w:t xml:space="preserve"> </w:t>
+        <w:t xml:space="preserve">AWS </w:t>
       </w:r>
       <w:r>
         <w:rPr>
@@ -1947,7 +2010,7 @@
       </w:pPr>
       <w:r>
         <w:rPr>
-          <w:rFonts w:hint="eastAsia"/>
+          <w:rFonts w:eastAsiaTheme="minorHAnsi" w:hint="eastAsia"/>
           <w:noProof/>
         </w:rPr>
         <w:lastRenderedPageBreak/>
@@ -2621,16 +2684,7 @@
           <w:sz w:val="24"/>
           <w:szCs w:val="24"/>
         </w:rPr>
-        <w:t>설정</w:t>
-      </w:r>
-      <w:r>
-        <w:rPr>
-          <w:rFonts w:eastAsiaTheme="minorHAnsi" w:cs="굴림" w:hint="eastAsia"/>
-          <w:kern w:val="0"/>
-          <w:sz w:val="24"/>
-          <w:szCs w:val="24"/>
-        </w:rPr>
-        <w:t xml:space="preserve"> </w:t>
+        <w:t xml:space="preserve">설정 </w:t>
       </w:r>
     </w:p>
     <w:p>
@@ -2984,6 +3038,1305 @@
         <w:jc w:val="left"/>
         <w:rPr>
           <w:rFonts w:eastAsiaTheme="minorHAnsi" w:cs="굴림"/>
+          <w:kern w:val="0"/>
+          <w:sz w:val="24"/>
+          <w:szCs w:val="24"/>
+        </w:rPr>
+      </w:pPr>
+    </w:p>
+    <w:p>
+      <w:pPr>
+        <w:widowControl/>
+        <w:wordWrap/>
+        <w:autoSpaceDE/>
+        <w:autoSpaceDN/>
+        <w:jc w:val="left"/>
+        <w:rPr>
+          <w:rFonts w:eastAsiaTheme="minorHAnsi" w:cs="굴림"/>
+          <w:kern w:val="0"/>
+          <w:sz w:val="24"/>
+          <w:szCs w:val="24"/>
+        </w:rPr>
+      </w:pPr>
+      <w:r>
+        <w:rPr>
+          <w:rFonts w:eastAsiaTheme="minorHAnsi" w:cs="굴림" w:hint="eastAsia"/>
+          <w:kern w:val="0"/>
+          <w:sz w:val="24"/>
+          <w:szCs w:val="24"/>
+        </w:rPr>
+        <w:t>H</w:t>
+      </w:r>
+      <w:r>
+        <w:rPr>
+          <w:rFonts w:eastAsiaTheme="minorHAnsi" w:cs="굴림"/>
+          <w:kern w:val="0"/>
+          <w:sz w:val="24"/>
+          <w:szCs w:val="24"/>
+        </w:rPr>
+        <w:t xml:space="preserve">TTPS </w:t>
+      </w:r>
+      <w:r>
+        <w:rPr>
+          <w:rFonts w:eastAsiaTheme="minorHAnsi" w:cs="굴림" w:hint="eastAsia"/>
+          <w:kern w:val="0"/>
+          <w:sz w:val="24"/>
+          <w:szCs w:val="24"/>
+        </w:rPr>
+        <w:t>설정</w:t>
+      </w:r>
+    </w:p>
+    <w:p>
+      <w:pPr>
+        <w:widowControl/>
+        <w:wordWrap/>
+        <w:autoSpaceDE/>
+        <w:autoSpaceDN/>
+        <w:jc w:val="left"/>
+        <w:rPr>
+          <w:rFonts w:eastAsiaTheme="minorHAnsi"/>
+        </w:rPr>
+      </w:pPr>
+      <w:r>
+        <w:rPr>
+          <w:rFonts w:eastAsiaTheme="minorHAnsi"/>
+        </w:rPr>
+        <w:t>*미리 도메인 연결 해놓거나, SSAFY EC2 도메인 사용. 80포트는 열려</w:t>
+      </w:r>
+      <w:r>
+        <w:rPr>
+          <w:rFonts w:eastAsiaTheme="minorHAnsi" w:hint="eastAsia"/>
+        </w:rPr>
+        <w:t xml:space="preserve"> </w:t>
+      </w:r>
+      <w:r>
+        <w:rPr>
+          <w:rFonts w:eastAsiaTheme="minorHAnsi"/>
+        </w:rPr>
+        <w:t>있어야</w:t>
+      </w:r>
+      <w:r>
+        <w:rPr>
+          <w:rFonts w:eastAsiaTheme="minorHAnsi" w:hint="eastAsia"/>
+        </w:rPr>
+        <w:t xml:space="preserve"> </w:t>
+      </w:r>
+      <w:r>
+        <w:rPr>
+          <w:rFonts w:eastAsiaTheme="minorHAnsi"/>
+        </w:rPr>
+        <w:t>함</w:t>
+      </w:r>
+    </w:p>
+    <w:p>
+      <w:pPr>
+        <w:widowControl/>
+        <w:wordWrap/>
+        <w:autoSpaceDE/>
+        <w:autoSpaceDN/>
+        <w:jc w:val="left"/>
+        <w:rPr>
+          <w:rFonts w:eastAsiaTheme="minorHAnsi"/>
+        </w:rPr>
+      </w:pPr>
+      <w:r>
+        <w:rPr>
+          <w:rFonts w:eastAsiaTheme="minorHAnsi"/>
+        </w:rPr>
+        <w:t>-</w:t>
+      </w:r>
+      <w:proofErr w:type="spellStart"/>
+      <w:r>
+        <w:rPr>
+          <w:rFonts w:eastAsiaTheme="minorHAnsi"/>
+        </w:rPr>
+        <w:t>도커</w:t>
+      </w:r>
+      <w:proofErr w:type="spellEnd"/>
+      <w:r>
+        <w:rPr>
+          <w:rFonts w:eastAsiaTheme="minorHAnsi"/>
+        </w:rPr>
+        <w:t xml:space="preserve"> </w:t>
+      </w:r>
+      <w:proofErr w:type="spellStart"/>
+      <w:r>
+        <w:rPr>
+          <w:rFonts w:eastAsiaTheme="minorHAnsi"/>
+        </w:rPr>
+        <w:t>컴포즈</w:t>
+      </w:r>
+      <w:proofErr w:type="spellEnd"/>
+      <w:r>
+        <w:rPr>
+          <w:rFonts w:eastAsiaTheme="minorHAnsi"/>
+        </w:rPr>
+        <w:t xml:space="preserve"> 설치 </w:t>
+      </w:r>
+    </w:p>
+    <w:p>
+      <w:pPr>
+        <w:widowControl/>
+        <w:wordWrap/>
+        <w:autoSpaceDE/>
+        <w:autoSpaceDN/>
+        <w:jc w:val="left"/>
+        <w:rPr>
+          <w:rFonts w:eastAsiaTheme="minorHAnsi"/>
+        </w:rPr>
+      </w:pPr>
+      <w:r>
+        <w:rPr>
+          <w:rFonts w:eastAsiaTheme="minorHAnsi"/>
+        </w:rPr>
+        <w:t xml:space="preserve">docker-compose </w:t>
+      </w:r>
+      <w:proofErr w:type="spellStart"/>
+      <w:r>
+        <w:rPr>
+          <w:rFonts w:eastAsiaTheme="minorHAnsi"/>
+        </w:rPr>
+        <w:t>sudo</w:t>
+      </w:r>
+      <w:proofErr w:type="spellEnd"/>
+      <w:r>
+        <w:rPr>
+          <w:rFonts w:eastAsiaTheme="minorHAnsi"/>
+        </w:rPr>
+        <w:t xml:space="preserve"> curl -L "</w:t>
+      </w:r>
+      <w:hyperlink r:id="rId14" w:tgtFrame="_blank" w:history="1">
+        <w:r>
+          <w:rPr>
+            <w:rStyle w:val="link-annotation-unknown-block-id--1830247173"/>
+            <w:rFonts w:eastAsiaTheme="minorHAnsi"/>
+            <w:color w:val="0000FF"/>
+            <w:u w:val="single"/>
+          </w:rPr>
+          <w:t>https://github.com/docker/compose/releases/download/v2.7.0/docker-compose-windows-x86_64.exe</w:t>
+        </w:r>
+      </w:hyperlink>
+      <w:r>
+        <w:rPr>
+          <w:rFonts w:eastAsiaTheme="minorHAnsi"/>
+        </w:rPr>
+        <w:t>" -o /</w:t>
+      </w:r>
+      <w:proofErr w:type="spellStart"/>
+      <w:r>
+        <w:rPr>
+          <w:rFonts w:eastAsiaTheme="minorHAnsi"/>
+        </w:rPr>
+        <w:t>usr</w:t>
+      </w:r>
+      <w:proofErr w:type="spellEnd"/>
+      <w:r>
+        <w:rPr>
+          <w:rFonts w:eastAsiaTheme="minorHAnsi"/>
+        </w:rPr>
+        <w:t>/local/bin/docker-compose</w:t>
+      </w:r>
+    </w:p>
+    <w:p>
+      <w:pPr>
+        <w:widowControl/>
+        <w:wordWrap/>
+        <w:autoSpaceDE/>
+        <w:autoSpaceDN/>
+        <w:jc w:val="left"/>
+        <w:rPr>
+          <w:rFonts w:eastAsiaTheme="minorHAnsi"/>
+        </w:rPr>
+      </w:pPr>
+      <w:r>
+        <w:rPr>
+          <w:rFonts w:eastAsiaTheme="minorHAnsi" w:hint="eastAsia"/>
+        </w:rPr>
+        <w:t>-</w:t>
+      </w:r>
+      <w:proofErr w:type="spellStart"/>
+      <w:r>
+        <w:rPr>
+          <w:rFonts w:eastAsiaTheme="minorHAnsi"/>
+        </w:rPr>
+        <w:t>Certbot</w:t>
+      </w:r>
+      <w:proofErr w:type="spellEnd"/>
+      <w:r>
+        <w:rPr>
+          <w:rFonts w:eastAsiaTheme="minorHAnsi"/>
+        </w:rPr>
+        <w:t xml:space="preserve">, </w:t>
+      </w:r>
+      <w:proofErr w:type="spellStart"/>
+      <w:r>
+        <w:rPr>
+          <w:rFonts w:eastAsiaTheme="minorHAnsi" w:hint="eastAsia"/>
+        </w:rPr>
+        <w:t>N</w:t>
+      </w:r>
+      <w:r>
+        <w:rPr>
+          <w:rFonts w:eastAsiaTheme="minorHAnsi"/>
+        </w:rPr>
+        <w:t>ginX</w:t>
+      </w:r>
+      <w:proofErr w:type="spellEnd"/>
+      <w:r>
+        <w:rPr>
+          <w:rFonts w:eastAsiaTheme="minorHAnsi"/>
+        </w:rPr>
+        <w:t xml:space="preserve"> </w:t>
+      </w:r>
+      <w:r>
+        <w:rPr>
+          <w:rFonts w:eastAsiaTheme="minorHAnsi" w:hint="eastAsia"/>
+        </w:rPr>
+        <w:t>설치</w:t>
+      </w:r>
+    </w:p>
+    <w:p>
+      <w:pPr>
+        <w:pStyle w:val="aa"/>
+        <w:rPr>
+          <w:rFonts w:asciiTheme="minorHAnsi" w:eastAsiaTheme="minorHAnsi" w:hAnsiTheme="minorHAnsi"/>
+          <w:sz w:val="20"/>
+          <w:szCs w:val="20"/>
+        </w:rPr>
+      </w:pPr>
+      <w:proofErr w:type="spellStart"/>
+      <w:r>
+        <w:rPr>
+          <w:rFonts w:asciiTheme="minorHAnsi" w:eastAsiaTheme="minorHAnsi" w:hAnsiTheme="minorHAnsi"/>
+          <w:sz w:val="20"/>
+          <w:szCs w:val="20"/>
+        </w:rPr>
+        <w:t>sudo</w:t>
+      </w:r>
+      <w:proofErr w:type="spellEnd"/>
+      <w:r>
+        <w:rPr>
+          <w:rFonts w:asciiTheme="minorHAnsi" w:eastAsiaTheme="minorHAnsi" w:hAnsiTheme="minorHAnsi"/>
+          <w:sz w:val="20"/>
+          <w:szCs w:val="20"/>
+        </w:rPr>
+        <w:t xml:space="preserve"> snap install core; </w:t>
+      </w:r>
+      <w:proofErr w:type="spellStart"/>
+      <w:r>
+        <w:rPr>
+          <w:rFonts w:asciiTheme="minorHAnsi" w:eastAsiaTheme="minorHAnsi" w:hAnsiTheme="minorHAnsi"/>
+          <w:sz w:val="20"/>
+          <w:szCs w:val="20"/>
+        </w:rPr>
+        <w:t>sudo</w:t>
+      </w:r>
+      <w:proofErr w:type="spellEnd"/>
+      <w:r>
+        <w:rPr>
+          <w:rFonts w:asciiTheme="minorHAnsi" w:eastAsiaTheme="minorHAnsi" w:hAnsiTheme="minorHAnsi"/>
+          <w:sz w:val="20"/>
+          <w:szCs w:val="20"/>
+        </w:rPr>
+        <w:t xml:space="preserve"> snap refresh core</w:t>
+      </w:r>
+      <w:r>
+        <w:rPr>
+          <w:rFonts w:asciiTheme="minorHAnsi" w:eastAsiaTheme="minorHAnsi" w:hAnsiTheme="minorHAnsi"/>
+          <w:sz w:val="20"/>
+          <w:szCs w:val="20"/>
+        </w:rPr>
+        <w:t xml:space="preserve"> </w:t>
+      </w:r>
+    </w:p>
+    <w:p>
+      <w:pPr>
+        <w:pStyle w:val="aa"/>
+        <w:rPr>
+          <w:rFonts w:asciiTheme="minorHAnsi" w:eastAsiaTheme="minorHAnsi" w:hAnsiTheme="minorHAnsi"/>
+          <w:sz w:val="20"/>
+          <w:szCs w:val="20"/>
+        </w:rPr>
+      </w:pPr>
+      <w:proofErr w:type="spellStart"/>
+      <w:r>
+        <w:rPr>
+          <w:rFonts w:asciiTheme="minorHAnsi" w:eastAsiaTheme="minorHAnsi" w:hAnsiTheme="minorHAnsi"/>
+          <w:sz w:val="20"/>
+          <w:szCs w:val="20"/>
+        </w:rPr>
+        <w:t>sudo</w:t>
+      </w:r>
+      <w:proofErr w:type="spellEnd"/>
+      <w:r>
+        <w:rPr>
+          <w:rFonts w:asciiTheme="minorHAnsi" w:eastAsiaTheme="minorHAnsi" w:hAnsiTheme="minorHAnsi"/>
+          <w:sz w:val="20"/>
+          <w:szCs w:val="20"/>
+        </w:rPr>
+        <w:t xml:space="preserve"> snap install --classic </w:t>
+      </w:r>
+      <w:proofErr w:type="spellStart"/>
+      <w:r>
+        <w:rPr>
+          <w:rFonts w:asciiTheme="minorHAnsi" w:eastAsiaTheme="minorHAnsi" w:hAnsiTheme="minorHAnsi"/>
+          <w:sz w:val="20"/>
+          <w:szCs w:val="20"/>
+        </w:rPr>
+        <w:t>certbot</w:t>
+      </w:r>
+      <w:proofErr w:type="spellEnd"/>
+    </w:p>
+    <w:p>
+      <w:pPr>
+        <w:pStyle w:val="aa"/>
+        <w:rPr>
+          <w:rFonts w:asciiTheme="minorHAnsi" w:eastAsiaTheme="minorHAnsi" w:hAnsiTheme="minorHAnsi"/>
+          <w:sz w:val="20"/>
+          <w:szCs w:val="20"/>
+        </w:rPr>
+      </w:pPr>
+      <w:proofErr w:type="spellStart"/>
+      <w:r>
+        <w:rPr>
+          <w:rFonts w:asciiTheme="minorHAnsi" w:eastAsiaTheme="minorHAnsi" w:hAnsiTheme="minorHAnsi"/>
+          <w:sz w:val="20"/>
+          <w:szCs w:val="20"/>
+        </w:rPr>
+        <w:t>sudo</w:t>
+      </w:r>
+      <w:proofErr w:type="spellEnd"/>
+      <w:r>
+        <w:rPr>
+          <w:rFonts w:asciiTheme="minorHAnsi" w:eastAsiaTheme="minorHAnsi" w:hAnsiTheme="minorHAnsi"/>
+          <w:sz w:val="20"/>
+          <w:szCs w:val="20"/>
+        </w:rPr>
+        <w:t xml:space="preserve"> ln -s /snap/bin/</w:t>
+      </w:r>
+      <w:proofErr w:type="spellStart"/>
+      <w:r>
+        <w:rPr>
+          <w:rFonts w:asciiTheme="minorHAnsi" w:eastAsiaTheme="minorHAnsi" w:hAnsiTheme="minorHAnsi"/>
+          <w:sz w:val="20"/>
+          <w:szCs w:val="20"/>
+        </w:rPr>
+        <w:t>certbot</w:t>
+      </w:r>
+      <w:proofErr w:type="spellEnd"/>
+      <w:r>
+        <w:rPr>
+          <w:rFonts w:asciiTheme="minorHAnsi" w:eastAsiaTheme="minorHAnsi" w:hAnsiTheme="minorHAnsi"/>
+          <w:sz w:val="20"/>
+          <w:szCs w:val="20"/>
+        </w:rPr>
+        <w:t xml:space="preserve"> /</w:t>
+      </w:r>
+      <w:proofErr w:type="spellStart"/>
+      <w:r>
+        <w:rPr>
+          <w:rFonts w:asciiTheme="minorHAnsi" w:eastAsiaTheme="minorHAnsi" w:hAnsiTheme="minorHAnsi"/>
+          <w:sz w:val="20"/>
+          <w:szCs w:val="20"/>
+        </w:rPr>
+        <w:t>usr</w:t>
+      </w:r>
+      <w:proofErr w:type="spellEnd"/>
+      <w:r>
+        <w:rPr>
+          <w:rFonts w:asciiTheme="minorHAnsi" w:eastAsiaTheme="minorHAnsi" w:hAnsiTheme="minorHAnsi"/>
+          <w:sz w:val="20"/>
+          <w:szCs w:val="20"/>
+        </w:rPr>
+        <w:t>/bin/</w:t>
+      </w:r>
+      <w:proofErr w:type="spellStart"/>
+      <w:r>
+        <w:rPr>
+          <w:rFonts w:asciiTheme="minorHAnsi" w:eastAsiaTheme="minorHAnsi" w:hAnsiTheme="minorHAnsi"/>
+          <w:sz w:val="20"/>
+          <w:szCs w:val="20"/>
+        </w:rPr>
+        <w:t>certbot</w:t>
+      </w:r>
+      <w:proofErr w:type="spellEnd"/>
+    </w:p>
+    <w:p>
+      <w:pPr>
+        <w:pStyle w:val="aa"/>
+        <w:rPr>
+          <w:rFonts w:asciiTheme="minorHAnsi" w:eastAsiaTheme="minorHAnsi" w:hAnsiTheme="minorHAnsi"/>
+          <w:sz w:val="20"/>
+          <w:szCs w:val="20"/>
+        </w:rPr>
+      </w:pPr>
+      <w:proofErr w:type="spellStart"/>
+      <w:r>
+        <w:rPr>
+          <w:rFonts w:asciiTheme="minorHAnsi" w:eastAsiaTheme="minorHAnsi" w:hAnsiTheme="minorHAnsi"/>
+          <w:sz w:val="20"/>
+          <w:szCs w:val="20"/>
+        </w:rPr>
+        <w:t>sudo</w:t>
+      </w:r>
+      <w:proofErr w:type="spellEnd"/>
+      <w:r>
+        <w:rPr>
+          <w:rFonts w:asciiTheme="minorHAnsi" w:eastAsiaTheme="minorHAnsi" w:hAnsiTheme="minorHAnsi"/>
+          <w:sz w:val="20"/>
+          <w:szCs w:val="20"/>
+        </w:rPr>
+        <w:t xml:space="preserve"> apt install nginx</w:t>
+      </w:r>
+    </w:p>
+    <w:p>
+      <w:pPr>
+        <w:widowControl/>
+        <w:wordWrap/>
+        <w:autoSpaceDE/>
+        <w:autoSpaceDN/>
+        <w:jc w:val="left"/>
+        <w:rPr>
+          <w:rFonts w:eastAsiaTheme="minorHAnsi"/>
+        </w:rPr>
+      </w:pPr>
+      <w:r>
+        <w:rPr>
+          <w:rFonts w:eastAsiaTheme="minorHAnsi" w:hint="eastAsia"/>
+        </w:rPr>
+        <w:t>-키 발급</w:t>
+      </w:r>
+    </w:p>
+    <w:p>
+      <w:pPr>
+        <w:widowControl/>
+        <w:wordWrap/>
+        <w:autoSpaceDE/>
+        <w:autoSpaceDN/>
+        <w:jc w:val="left"/>
+        <w:rPr>
+          <w:rFonts w:eastAsiaTheme="minorHAnsi"/>
+        </w:rPr>
+      </w:pPr>
+      <w:proofErr w:type="spellStart"/>
+      <w:r>
+        <w:rPr>
+          <w:rFonts w:eastAsiaTheme="minorHAnsi"/>
+        </w:rPr>
+        <w:t>sudo</w:t>
+      </w:r>
+      <w:proofErr w:type="spellEnd"/>
+      <w:r>
+        <w:rPr>
+          <w:rFonts w:eastAsiaTheme="minorHAnsi"/>
+        </w:rPr>
+        <w:t xml:space="preserve"> </w:t>
+      </w:r>
+      <w:proofErr w:type="spellStart"/>
+      <w:r>
+        <w:rPr>
+          <w:rFonts w:eastAsiaTheme="minorHAnsi"/>
+        </w:rPr>
+        <w:t>certbot</w:t>
+      </w:r>
+      <w:proofErr w:type="spellEnd"/>
+      <w:r>
+        <w:rPr>
+          <w:rFonts w:eastAsiaTheme="minorHAnsi"/>
+        </w:rPr>
+        <w:t xml:space="preserve"> </w:t>
+      </w:r>
+      <w:r>
+        <w:rPr>
+          <w:rFonts w:eastAsiaTheme="minorHAnsi"/>
+        </w:rPr>
+        <w:t>–</w:t>
+      </w:r>
+      <w:proofErr w:type="gramStart"/>
+      <w:r>
+        <w:rPr>
+          <w:rFonts w:eastAsiaTheme="minorHAnsi"/>
+        </w:rPr>
+        <w:t>nginx</w:t>
+      </w:r>
+      <w:r>
+        <w:rPr>
+          <w:rFonts w:eastAsiaTheme="minorHAnsi"/>
+        </w:rPr>
+        <w:t xml:space="preserve">  -</w:t>
+      </w:r>
+      <w:proofErr w:type="gramEnd"/>
+      <w:r>
+        <w:rPr>
+          <w:rFonts w:eastAsiaTheme="minorHAnsi"/>
+        </w:rPr>
+        <w:t xml:space="preserve">&gt; </w:t>
+      </w:r>
+      <w:r>
+        <w:rPr>
+          <w:rFonts w:eastAsiaTheme="minorHAnsi" w:hint="eastAsia"/>
+        </w:rPr>
+        <w:t>이메일 입력,</w:t>
+      </w:r>
+      <w:r>
+        <w:rPr>
+          <w:rFonts w:eastAsiaTheme="minorHAnsi"/>
+        </w:rPr>
+        <w:t xml:space="preserve"> </w:t>
+      </w:r>
+      <w:r>
+        <w:rPr>
+          <w:rFonts w:eastAsiaTheme="minorHAnsi" w:hint="eastAsia"/>
+        </w:rPr>
+        <w:t>발급받을 도메인 입력</w:t>
+      </w:r>
+    </w:p>
+    <w:p>
+      <w:pPr>
+        <w:widowControl/>
+        <w:wordWrap/>
+        <w:autoSpaceDE/>
+        <w:autoSpaceDN/>
+        <w:jc w:val="left"/>
+        <w:rPr>
+          <w:rFonts w:eastAsiaTheme="minorHAnsi"/>
+        </w:rPr>
+      </w:pPr>
+    </w:p>
+    <w:p>
+      <w:pPr>
+        <w:widowControl/>
+        <w:wordWrap/>
+        <w:autoSpaceDE/>
+        <w:autoSpaceDN/>
+        <w:jc w:val="left"/>
+        <w:rPr>
+          <w:rFonts w:eastAsiaTheme="minorHAnsi"/>
+        </w:rPr>
+      </w:pPr>
+      <w:r>
+        <w:rPr>
+          <w:rFonts w:eastAsiaTheme="minorHAnsi" w:hint="eastAsia"/>
+        </w:rPr>
+        <w:lastRenderedPageBreak/>
+        <w:t xml:space="preserve">-발급된 키 </w:t>
+      </w:r>
+      <w:proofErr w:type="spellStart"/>
+      <w:r>
+        <w:rPr>
+          <w:rFonts w:eastAsiaTheme="minorHAnsi" w:hint="eastAsia"/>
+        </w:rPr>
+        <w:t>j</w:t>
+      </w:r>
+      <w:r>
+        <w:rPr>
+          <w:rFonts w:eastAsiaTheme="minorHAnsi"/>
+        </w:rPr>
+        <w:t>ks</w:t>
+      </w:r>
+      <w:proofErr w:type="spellEnd"/>
+      <w:r>
+        <w:rPr>
+          <w:rFonts w:eastAsiaTheme="minorHAnsi" w:hint="eastAsia"/>
+        </w:rPr>
+        <w:t>로 변환</w:t>
+      </w:r>
+    </w:p>
+    <w:p>
+      <w:pPr>
+        <w:pStyle w:val="aa"/>
+        <w:rPr>
+          <w:rFonts w:asciiTheme="minorHAnsi" w:eastAsiaTheme="minorHAnsi" w:hAnsiTheme="minorHAnsi"/>
+          <w:sz w:val="20"/>
+          <w:szCs w:val="20"/>
+        </w:rPr>
+      </w:pPr>
+      <w:r>
+        <w:rPr>
+          <w:rFonts w:asciiTheme="minorHAnsi" w:eastAsiaTheme="minorHAnsi" w:hAnsiTheme="minorHAnsi"/>
+          <w:sz w:val="20"/>
+          <w:szCs w:val="20"/>
+        </w:rPr>
+        <w:t>cd /</w:t>
+      </w:r>
+      <w:proofErr w:type="spellStart"/>
+      <w:r>
+        <w:rPr>
+          <w:rFonts w:asciiTheme="minorHAnsi" w:eastAsiaTheme="minorHAnsi" w:hAnsiTheme="minorHAnsi"/>
+          <w:sz w:val="20"/>
+          <w:szCs w:val="20"/>
+        </w:rPr>
+        <w:t>etc</w:t>
+      </w:r>
+      <w:proofErr w:type="spellEnd"/>
+      <w:r>
+        <w:rPr>
+          <w:rFonts w:asciiTheme="minorHAnsi" w:eastAsiaTheme="minorHAnsi" w:hAnsiTheme="minorHAnsi"/>
+          <w:sz w:val="20"/>
+          <w:szCs w:val="20"/>
+        </w:rPr>
+        <w:t>/</w:t>
+      </w:r>
+      <w:proofErr w:type="spellStart"/>
+      <w:r>
+        <w:rPr>
+          <w:rFonts w:asciiTheme="minorHAnsi" w:eastAsiaTheme="minorHAnsi" w:hAnsiTheme="minorHAnsi"/>
+          <w:sz w:val="20"/>
+          <w:szCs w:val="20"/>
+        </w:rPr>
+        <w:t>letsencrypt</w:t>
+      </w:r>
+      <w:proofErr w:type="spellEnd"/>
+      <w:r>
+        <w:rPr>
+          <w:rFonts w:asciiTheme="minorHAnsi" w:eastAsiaTheme="minorHAnsi" w:hAnsiTheme="minorHAnsi"/>
+          <w:sz w:val="20"/>
+          <w:szCs w:val="20"/>
+        </w:rPr>
+        <w:t>/live/gumid108.kro.kr/</w:t>
+      </w:r>
+    </w:p>
+    <w:p>
+      <w:pPr>
+        <w:pStyle w:val="aa"/>
+        <w:rPr>
+          <w:rFonts w:asciiTheme="minorHAnsi" w:eastAsiaTheme="minorHAnsi" w:hAnsiTheme="minorHAnsi"/>
+          <w:sz w:val="20"/>
+          <w:szCs w:val="20"/>
+        </w:rPr>
+      </w:pPr>
+      <w:proofErr w:type="spellStart"/>
+      <w:r>
+        <w:rPr>
+          <w:rFonts w:asciiTheme="minorHAnsi" w:eastAsiaTheme="minorHAnsi" w:hAnsiTheme="minorHAnsi"/>
+          <w:sz w:val="20"/>
+          <w:szCs w:val="20"/>
+        </w:rPr>
+        <w:t>openssl</w:t>
+      </w:r>
+      <w:proofErr w:type="spellEnd"/>
+      <w:r>
+        <w:rPr>
+          <w:rFonts w:asciiTheme="minorHAnsi" w:eastAsiaTheme="minorHAnsi" w:hAnsiTheme="minorHAnsi"/>
+          <w:sz w:val="20"/>
+          <w:szCs w:val="20"/>
+        </w:rPr>
+        <w:t xml:space="preserve"> pkcs12 -export -in </w:t>
+      </w:r>
+      <w:proofErr w:type="spellStart"/>
+      <w:r>
+        <w:rPr>
+          <w:rFonts w:asciiTheme="minorHAnsi" w:eastAsiaTheme="minorHAnsi" w:hAnsiTheme="minorHAnsi"/>
+          <w:sz w:val="20"/>
+          <w:szCs w:val="20"/>
+        </w:rPr>
+        <w:t>fullchain.pem</w:t>
+      </w:r>
+      <w:proofErr w:type="spellEnd"/>
+      <w:r>
+        <w:rPr>
+          <w:rFonts w:asciiTheme="minorHAnsi" w:eastAsiaTheme="minorHAnsi" w:hAnsiTheme="minorHAnsi"/>
+          <w:sz w:val="20"/>
+          <w:szCs w:val="20"/>
+        </w:rPr>
+        <w:t xml:space="preserve"> -</w:t>
+      </w:r>
+      <w:proofErr w:type="spellStart"/>
+      <w:r>
+        <w:rPr>
+          <w:rFonts w:asciiTheme="minorHAnsi" w:eastAsiaTheme="minorHAnsi" w:hAnsiTheme="minorHAnsi"/>
+          <w:sz w:val="20"/>
+          <w:szCs w:val="20"/>
+        </w:rPr>
+        <w:t>inkey</w:t>
+      </w:r>
+      <w:proofErr w:type="spellEnd"/>
+      <w:r>
+        <w:rPr>
+          <w:rFonts w:asciiTheme="minorHAnsi" w:eastAsiaTheme="minorHAnsi" w:hAnsiTheme="minorHAnsi"/>
+          <w:sz w:val="20"/>
+          <w:szCs w:val="20"/>
+        </w:rPr>
+        <w:t xml:space="preserve"> </w:t>
+      </w:r>
+      <w:proofErr w:type="spellStart"/>
+      <w:r>
+        <w:rPr>
+          <w:rFonts w:asciiTheme="minorHAnsi" w:eastAsiaTheme="minorHAnsi" w:hAnsiTheme="minorHAnsi"/>
+          <w:sz w:val="20"/>
+          <w:szCs w:val="20"/>
+        </w:rPr>
+        <w:t>privkey.pem</w:t>
+      </w:r>
+      <w:proofErr w:type="spellEnd"/>
+      <w:r>
+        <w:rPr>
+          <w:rFonts w:asciiTheme="minorHAnsi" w:eastAsiaTheme="minorHAnsi" w:hAnsiTheme="minorHAnsi"/>
+          <w:sz w:val="20"/>
+          <w:szCs w:val="20"/>
+        </w:rPr>
+        <w:t xml:space="preserve"> -out cert_and_</w:t>
+      </w:r>
+      <w:proofErr w:type="gramStart"/>
+      <w:r>
+        <w:rPr>
+          <w:rFonts w:asciiTheme="minorHAnsi" w:eastAsiaTheme="minorHAnsi" w:hAnsiTheme="minorHAnsi"/>
+          <w:sz w:val="20"/>
+          <w:szCs w:val="20"/>
+        </w:rPr>
+        <w:t>key.p</w:t>
+      </w:r>
+      <w:proofErr w:type="gramEnd"/>
+      <w:r>
+        <w:rPr>
+          <w:rFonts w:asciiTheme="minorHAnsi" w:eastAsiaTheme="minorHAnsi" w:hAnsiTheme="minorHAnsi"/>
+          <w:sz w:val="20"/>
+          <w:szCs w:val="20"/>
+        </w:rPr>
+        <w:t xml:space="preserve">12 -name </w:t>
+      </w:r>
+      <w:proofErr w:type="spellStart"/>
+      <w:r>
+        <w:rPr>
+          <w:rFonts w:asciiTheme="minorHAnsi" w:eastAsiaTheme="minorHAnsi" w:hAnsiTheme="minorHAnsi"/>
+          <w:sz w:val="20"/>
+          <w:szCs w:val="20"/>
+        </w:rPr>
+        <w:t>ttp</w:t>
+      </w:r>
+      <w:proofErr w:type="spellEnd"/>
+      <w:r>
+        <w:rPr>
+          <w:rFonts w:asciiTheme="minorHAnsi" w:eastAsiaTheme="minorHAnsi" w:hAnsiTheme="minorHAnsi"/>
+          <w:sz w:val="20"/>
+          <w:szCs w:val="20"/>
+        </w:rPr>
+        <w:t xml:space="preserve"> -</w:t>
+      </w:r>
+      <w:proofErr w:type="spellStart"/>
+      <w:r>
+        <w:rPr>
+          <w:rFonts w:asciiTheme="minorHAnsi" w:eastAsiaTheme="minorHAnsi" w:hAnsiTheme="minorHAnsi"/>
+          <w:sz w:val="20"/>
+          <w:szCs w:val="20"/>
+        </w:rPr>
+        <w:t>CAfile</w:t>
+      </w:r>
+      <w:proofErr w:type="spellEnd"/>
+      <w:r>
+        <w:rPr>
+          <w:rFonts w:asciiTheme="minorHAnsi" w:eastAsiaTheme="minorHAnsi" w:hAnsiTheme="minorHAnsi"/>
+          <w:sz w:val="20"/>
+          <w:szCs w:val="20"/>
+        </w:rPr>
+        <w:t xml:space="preserve"> </w:t>
+      </w:r>
+      <w:proofErr w:type="spellStart"/>
+      <w:r>
+        <w:rPr>
+          <w:rFonts w:asciiTheme="minorHAnsi" w:eastAsiaTheme="minorHAnsi" w:hAnsiTheme="minorHAnsi"/>
+          <w:sz w:val="20"/>
+          <w:szCs w:val="20"/>
+        </w:rPr>
+        <w:t>chain.pem</w:t>
+      </w:r>
+      <w:proofErr w:type="spellEnd"/>
+      <w:r>
+        <w:rPr>
+          <w:rFonts w:asciiTheme="minorHAnsi" w:eastAsiaTheme="minorHAnsi" w:hAnsiTheme="minorHAnsi"/>
+          <w:sz w:val="20"/>
+          <w:szCs w:val="20"/>
+        </w:rPr>
+        <w:t xml:space="preserve"> -</w:t>
+      </w:r>
+      <w:proofErr w:type="spellStart"/>
+      <w:r>
+        <w:rPr>
+          <w:rFonts w:asciiTheme="minorHAnsi" w:eastAsiaTheme="minorHAnsi" w:hAnsiTheme="minorHAnsi"/>
+          <w:sz w:val="20"/>
+          <w:szCs w:val="20"/>
+        </w:rPr>
+        <w:t>caname</w:t>
+      </w:r>
+      <w:proofErr w:type="spellEnd"/>
+      <w:r>
+        <w:rPr>
+          <w:rFonts w:asciiTheme="minorHAnsi" w:eastAsiaTheme="minorHAnsi" w:hAnsiTheme="minorHAnsi"/>
+          <w:sz w:val="20"/>
+          <w:szCs w:val="20"/>
+        </w:rPr>
+        <w:t xml:space="preserve"> root</w:t>
+      </w:r>
+    </w:p>
+    <w:p>
+      <w:pPr>
+        <w:pStyle w:val="aa"/>
+        <w:rPr>
+          <w:rFonts w:asciiTheme="minorHAnsi" w:eastAsiaTheme="minorHAnsi" w:hAnsiTheme="minorHAnsi"/>
+          <w:sz w:val="20"/>
+          <w:szCs w:val="20"/>
+        </w:rPr>
+      </w:pPr>
+      <w:r>
+        <w:rPr>
+          <w:rFonts w:asciiTheme="minorHAnsi" w:eastAsiaTheme="minorHAnsi" w:hAnsiTheme="minorHAnsi"/>
+          <w:sz w:val="20"/>
+          <w:szCs w:val="20"/>
+        </w:rPr>
+        <w:t>apt install openjdk-11-jre</w:t>
+      </w:r>
+    </w:p>
+    <w:p>
+      <w:pPr>
+        <w:pStyle w:val="aa"/>
+        <w:rPr>
+          <w:rFonts w:asciiTheme="minorHAnsi" w:eastAsiaTheme="minorHAnsi" w:hAnsiTheme="minorHAnsi"/>
+          <w:sz w:val="20"/>
+          <w:szCs w:val="20"/>
+        </w:rPr>
+      </w:pPr>
+      <w:proofErr w:type="spellStart"/>
+      <w:r>
+        <w:rPr>
+          <w:rFonts w:asciiTheme="minorHAnsi" w:eastAsiaTheme="minorHAnsi" w:hAnsiTheme="minorHAnsi"/>
+          <w:sz w:val="20"/>
+          <w:szCs w:val="20"/>
+        </w:rPr>
+        <w:t>keytool</w:t>
+      </w:r>
+      <w:proofErr w:type="spellEnd"/>
+      <w:r>
+        <w:rPr>
+          <w:rFonts w:asciiTheme="minorHAnsi" w:eastAsiaTheme="minorHAnsi" w:hAnsiTheme="minorHAnsi"/>
+          <w:sz w:val="20"/>
+          <w:szCs w:val="20"/>
+        </w:rPr>
+        <w:t xml:space="preserve"> -</w:t>
+      </w:r>
+      <w:proofErr w:type="spellStart"/>
+      <w:r>
+        <w:rPr>
+          <w:rFonts w:asciiTheme="minorHAnsi" w:eastAsiaTheme="minorHAnsi" w:hAnsiTheme="minorHAnsi"/>
+          <w:sz w:val="20"/>
+          <w:szCs w:val="20"/>
+        </w:rPr>
+        <w:t>importkeystore</w:t>
+      </w:r>
+      <w:proofErr w:type="spellEnd"/>
+      <w:r>
+        <w:rPr>
+          <w:rFonts w:asciiTheme="minorHAnsi" w:eastAsiaTheme="minorHAnsi" w:hAnsiTheme="minorHAnsi"/>
+          <w:sz w:val="20"/>
+          <w:szCs w:val="20"/>
+        </w:rPr>
+        <w:t xml:space="preserve"> -</w:t>
+      </w:r>
+      <w:proofErr w:type="spellStart"/>
+      <w:r>
+        <w:rPr>
+          <w:rFonts w:asciiTheme="minorHAnsi" w:eastAsiaTheme="minorHAnsi" w:hAnsiTheme="minorHAnsi"/>
+          <w:sz w:val="20"/>
+          <w:szCs w:val="20"/>
+        </w:rPr>
+        <w:t>deststorepass</w:t>
+      </w:r>
+      <w:proofErr w:type="spellEnd"/>
+      <w:r>
+        <w:rPr>
+          <w:rFonts w:asciiTheme="minorHAnsi" w:eastAsiaTheme="minorHAnsi" w:hAnsiTheme="minorHAnsi"/>
+          <w:sz w:val="20"/>
+          <w:szCs w:val="20"/>
+        </w:rPr>
+        <w:t xml:space="preserve"> test12 -</w:t>
+      </w:r>
+      <w:proofErr w:type="spellStart"/>
+      <w:r>
+        <w:rPr>
+          <w:rFonts w:asciiTheme="minorHAnsi" w:eastAsiaTheme="minorHAnsi" w:hAnsiTheme="minorHAnsi"/>
+          <w:sz w:val="20"/>
+          <w:szCs w:val="20"/>
+        </w:rPr>
+        <w:t>destkeypass</w:t>
+      </w:r>
+      <w:proofErr w:type="spellEnd"/>
+      <w:r>
+        <w:rPr>
+          <w:rFonts w:asciiTheme="minorHAnsi" w:eastAsiaTheme="minorHAnsi" w:hAnsiTheme="minorHAnsi"/>
+          <w:sz w:val="20"/>
+          <w:szCs w:val="20"/>
+        </w:rPr>
+        <w:t xml:space="preserve"> test12 -</w:t>
+      </w:r>
+      <w:proofErr w:type="spellStart"/>
+      <w:r>
+        <w:rPr>
+          <w:rFonts w:asciiTheme="minorHAnsi" w:eastAsiaTheme="minorHAnsi" w:hAnsiTheme="minorHAnsi"/>
+          <w:sz w:val="20"/>
+          <w:szCs w:val="20"/>
+        </w:rPr>
+        <w:t>destkeystore</w:t>
+      </w:r>
+      <w:proofErr w:type="spellEnd"/>
+      <w:r>
+        <w:rPr>
+          <w:rFonts w:asciiTheme="minorHAnsi" w:eastAsiaTheme="minorHAnsi" w:hAnsiTheme="minorHAnsi"/>
+          <w:sz w:val="20"/>
+          <w:szCs w:val="20"/>
+        </w:rPr>
+        <w:t xml:space="preserve"> </w:t>
+      </w:r>
+      <w:proofErr w:type="spellStart"/>
+      <w:r>
+        <w:rPr>
+          <w:rFonts w:asciiTheme="minorHAnsi" w:eastAsiaTheme="minorHAnsi" w:hAnsiTheme="minorHAnsi"/>
+          <w:sz w:val="20"/>
+          <w:szCs w:val="20"/>
+        </w:rPr>
+        <w:t>new_key.jks</w:t>
+      </w:r>
+      <w:proofErr w:type="spellEnd"/>
+      <w:r>
+        <w:rPr>
+          <w:rFonts w:asciiTheme="minorHAnsi" w:eastAsiaTheme="minorHAnsi" w:hAnsiTheme="minorHAnsi"/>
+          <w:sz w:val="20"/>
+          <w:szCs w:val="20"/>
+        </w:rPr>
+        <w:t xml:space="preserve"> -</w:t>
+      </w:r>
+      <w:proofErr w:type="spellStart"/>
+      <w:r>
+        <w:rPr>
+          <w:rFonts w:asciiTheme="minorHAnsi" w:eastAsiaTheme="minorHAnsi" w:hAnsiTheme="minorHAnsi"/>
+          <w:sz w:val="20"/>
+          <w:szCs w:val="20"/>
+        </w:rPr>
+        <w:t>srckeystore</w:t>
+      </w:r>
+      <w:proofErr w:type="spellEnd"/>
+      <w:r>
+        <w:rPr>
+          <w:rFonts w:asciiTheme="minorHAnsi" w:eastAsiaTheme="minorHAnsi" w:hAnsiTheme="minorHAnsi"/>
+          <w:sz w:val="20"/>
+          <w:szCs w:val="20"/>
+        </w:rPr>
+        <w:t xml:space="preserve"> cert_and_</w:t>
+      </w:r>
+      <w:proofErr w:type="gramStart"/>
+      <w:r>
+        <w:rPr>
+          <w:rFonts w:asciiTheme="minorHAnsi" w:eastAsiaTheme="minorHAnsi" w:hAnsiTheme="minorHAnsi"/>
+          <w:sz w:val="20"/>
+          <w:szCs w:val="20"/>
+        </w:rPr>
+        <w:t>key.p</w:t>
+      </w:r>
+      <w:proofErr w:type="gramEnd"/>
+      <w:r>
+        <w:rPr>
+          <w:rFonts w:asciiTheme="minorHAnsi" w:eastAsiaTheme="minorHAnsi" w:hAnsiTheme="minorHAnsi"/>
+          <w:sz w:val="20"/>
+          <w:szCs w:val="20"/>
+        </w:rPr>
+        <w:t>12 -</w:t>
+      </w:r>
+      <w:proofErr w:type="spellStart"/>
+      <w:r>
+        <w:rPr>
+          <w:rFonts w:asciiTheme="minorHAnsi" w:eastAsiaTheme="minorHAnsi" w:hAnsiTheme="minorHAnsi"/>
+          <w:sz w:val="20"/>
+          <w:szCs w:val="20"/>
+        </w:rPr>
+        <w:t>srcstoretype</w:t>
+      </w:r>
+      <w:proofErr w:type="spellEnd"/>
+      <w:r>
+        <w:rPr>
+          <w:rFonts w:asciiTheme="minorHAnsi" w:eastAsiaTheme="minorHAnsi" w:hAnsiTheme="minorHAnsi"/>
+          <w:sz w:val="20"/>
+          <w:szCs w:val="20"/>
+        </w:rPr>
+        <w:t xml:space="preserve"> PKCS12 -</w:t>
+      </w:r>
+      <w:proofErr w:type="spellStart"/>
+      <w:r>
+        <w:rPr>
+          <w:rFonts w:asciiTheme="minorHAnsi" w:eastAsiaTheme="minorHAnsi" w:hAnsiTheme="minorHAnsi"/>
+          <w:sz w:val="20"/>
+          <w:szCs w:val="20"/>
+        </w:rPr>
+        <w:t>srcstorepass</w:t>
+      </w:r>
+      <w:proofErr w:type="spellEnd"/>
+      <w:r>
+        <w:rPr>
+          <w:rFonts w:asciiTheme="minorHAnsi" w:eastAsiaTheme="minorHAnsi" w:hAnsiTheme="minorHAnsi"/>
+          <w:sz w:val="20"/>
+          <w:szCs w:val="20"/>
+        </w:rPr>
+        <w:t xml:space="preserve"> test12</w:t>
+      </w:r>
+    </w:p>
+    <w:p>
+      <w:pPr>
+        <w:pStyle w:val="aa"/>
+        <w:rPr>
+          <w:rFonts w:asciiTheme="minorHAnsi" w:eastAsiaTheme="minorHAnsi" w:hAnsiTheme="minorHAnsi"/>
+          <w:sz w:val="20"/>
+          <w:szCs w:val="20"/>
+        </w:rPr>
+      </w:pPr>
+      <w:proofErr w:type="spellStart"/>
+      <w:r>
+        <w:rPr>
+          <w:rFonts w:asciiTheme="minorHAnsi" w:eastAsiaTheme="minorHAnsi" w:hAnsiTheme="minorHAnsi"/>
+          <w:sz w:val="20"/>
+          <w:szCs w:val="20"/>
+        </w:rPr>
+        <w:t>keytool</w:t>
+      </w:r>
+      <w:proofErr w:type="spellEnd"/>
+      <w:r>
+        <w:rPr>
+          <w:rFonts w:asciiTheme="minorHAnsi" w:eastAsiaTheme="minorHAnsi" w:hAnsiTheme="minorHAnsi"/>
+          <w:sz w:val="20"/>
+          <w:szCs w:val="20"/>
+        </w:rPr>
+        <w:t xml:space="preserve"> -export -alias </w:t>
+      </w:r>
+      <w:proofErr w:type="spellStart"/>
+      <w:r>
+        <w:rPr>
+          <w:rFonts w:asciiTheme="minorHAnsi" w:eastAsiaTheme="minorHAnsi" w:hAnsiTheme="minorHAnsi"/>
+          <w:sz w:val="20"/>
+          <w:szCs w:val="20"/>
+        </w:rPr>
+        <w:t>ttp</w:t>
+      </w:r>
+      <w:proofErr w:type="spellEnd"/>
+      <w:r>
+        <w:rPr>
+          <w:rFonts w:asciiTheme="minorHAnsi" w:eastAsiaTheme="minorHAnsi" w:hAnsiTheme="minorHAnsi"/>
+          <w:sz w:val="20"/>
+          <w:szCs w:val="20"/>
+        </w:rPr>
+        <w:t xml:space="preserve"> -keystore </w:t>
+      </w:r>
+      <w:proofErr w:type="spellStart"/>
+      <w:r>
+        <w:rPr>
+          <w:rFonts w:asciiTheme="minorHAnsi" w:eastAsiaTheme="minorHAnsi" w:hAnsiTheme="minorHAnsi"/>
+          <w:sz w:val="20"/>
+          <w:szCs w:val="20"/>
+        </w:rPr>
+        <w:t>new_key.jks</w:t>
+      </w:r>
+      <w:proofErr w:type="spellEnd"/>
+      <w:r>
+        <w:rPr>
+          <w:rFonts w:asciiTheme="minorHAnsi" w:eastAsiaTheme="minorHAnsi" w:hAnsiTheme="minorHAnsi"/>
+          <w:sz w:val="20"/>
+          <w:szCs w:val="20"/>
+        </w:rPr>
+        <w:t xml:space="preserve"> -</w:t>
+      </w:r>
+      <w:proofErr w:type="spellStart"/>
+      <w:r>
+        <w:rPr>
+          <w:rFonts w:asciiTheme="minorHAnsi" w:eastAsiaTheme="minorHAnsi" w:hAnsiTheme="minorHAnsi"/>
+          <w:sz w:val="20"/>
+          <w:szCs w:val="20"/>
+        </w:rPr>
+        <w:t>rfc</w:t>
+      </w:r>
+      <w:proofErr w:type="spellEnd"/>
+      <w:r>
+        <w:rPr>
+          <w:rFonts w:asciiTheme="minorHAnsi" w:eastAsiaTheme="minorHAnsi" w:hAnsiTheme="minorHAnsi"/>
+          <w:sz w:val="20"/>
+          <w:szCs w:val="20"/>
+        </w:rPr>
+        <w:t xml:space="preserve"> -file ncert.cer</w:t>
+      </w:r>
+    </w:p>
+    <w:p>
+      <w:pPr>
+        <w:pStyle w:val="aa"/>
+        <w:rPr>
+          <w:rFonts w:asciiTheme="minorHAnsi" w:eastAsiaTheme="minorHAnsi" w:hAnsiTheme="minorHAnsi"/>
+          <w:sz w:val="20"/>
+          <w:szCs w:val="20"/>
+        </w:rPr>
+      </w:pPr>
+      <w:proofErr w:type="spellStart"/>
+      <w:r>
+        <w:rPr>
+          <w:rFonts w:asciiTheme="minorHAnsi" w:eastAsiaTheme="minorHAnsi" w:hAnsiTheme="minorHAnsi"/>
+          <w:sz w:val="20"/>
+          <w:szCs w:val="20"/>
+        </w:rPr>
+        <w:t>keytool</w:t>
+      </w:r>
+      <w:proofErr w:type="spellEnd"/>
+      <w:r>
+        <w:rPr>
+          <w:rFonts w:asciiTheme="minorHAnsi" w:eastAsiaTheme="minorHAnsi" w:hAnsiTheme="minorHAnsi"/>
+          <w:sz w:val="20"/>
+          <w:szCs w:val="20"/>
+        </w:rPr>
+        <w:t xml:space="preserve"> -import -alias </w:t>
+      </w:r>
+      <w:proofErr w:type="spellStart"/>
+      <w:r>
+        <w:rPr>
+          <w:rFonts w:asciiTheme="minorHAnsi" w:eastAsiaTheme="minorHAnsi" w:hAnsiTheme="minorHAnsi"/>
+          <w:sz w:val="20"/>
+          <w:szCs w:val="20"/>
+        </w:rPr>
+        <w:t>t_key</w:t>
+      </w:r>
+      <w:proofErr w:type="spellEnd"/>
+      <w:r>
+        <w:rPr>
+          <w:rFonts w:asciiTheme="minorHAnsi" w:eastAsiaTheme="minorHAnsi" w:hAnsiTheme="minorHAnsi"/>
+          <w:sz w:val="20"/>
+          <w:szCs w:val="20"/>
+        </w:rPr>
+        <w:t xml:space="preserve"> -file ncert.cer -keystore </w:t>
+      </w:r>
+      <w:proofErr w:type="spellStart"/>
+      <w:r>
+        <w:rPr>
+          <w:rFonts w:asciiTheme="minorHAnsi" w:eastAsiaTheme="minorHAnsi" w:hAnsiTheme="minorHAnsi"/>
+          <w:sz w:val="20"/>
+          <w:szCs w:val="20"/>
+        </w:rPr>
+        <w:t>t_key.jks</w:t>
+      </w:r>
+      <w:proofErr w:type="spellEnd"/>
+      <w:r>
+        <w:rPr>
+          <w:rFonts w:asciiTheme="minorHAnsi" w:eastAsiaTheme="minorHAnsi" w:hAnsiTheme="minorHAnsi"/>
+          <w:sz w:val="20"/>
+          <w:szCs w:val="20"/>
+        </w:rPr>
+        <w:t xml:space="preserve"> </w:t>
+      </w:r>
+    </w:p>
+    <w:p>
+      <w:pPr>
+        <w:pStyle w:val="aa"/>
+        <w:rPr>
+          <w:rFonts w:asciiTheme="minorHAnsi" w:eastAsiaTheme="minorHAnsi" w:hAnsiTheme="minorHAnsi"/>
+          <w:sz w:val="20"/>
+          <w:szCs w:val="20"/>
+        </w:rPr>
+      </w:pPr>
+      <w:proofErr w:type="spellStart"/>
+      <w:r>
+        <w:rPr>
+          <w:rFonts w:asciiTheme="minorHAnsi" w:eastAsiaTheme="minorHAnsi" w:hAnsiTheme="minorHAnsi"/>
+          <w:sz w:val="20"/>
+          <w:szCs w:val="20"/>
+        </w:rPr>
+        <w:t>new_key.jks</w:t>
+      </w:r>
+      <w:proofErr w:type="spellEnd"/>
+      <w:r>
+        <w:rPr>
+          <w:rFonts w:asciiTheme="minorHAnsi" w:eastAsiaTheme="minorHAnsi" w:hAnsiTheme="minorHAnsi"/>
+          <w:sz w:val="20"/>
+          <w:szCs w:val="20"/>
+        </w:rPr>
+        <w:t xml:space="preserve">, </w:t>
+      </w:r>
+      <w:proofErr w:type="spellStart"/>
+      <w:r>
+        <w:rPr>
+          <w:rFonts w:asciiTheme="minorHAnsi" w:eastAsiaTheme="minorHAnsi" w:hAnsiTheme="minorHAnsi"/>
+          <w:sz w:val="20"/>
+          <w:szCs w:val="20"/>
+        </w:rPr>
+        <w:t>t_key.jks</w:t>
+      </w:r>
+      <w:proofErr w:type="spellEnd"/>
+      <w:r>
+        <w:rPr>
+          <w:rFonts w:asciiTheme="minorHAnsi" w:eastAsiaTheme="minorHAnsi" w:hAnsiTheme="minorHAnsi"/>
+          <w:sz w:val="20"/>
+          <w:szCs w:val="20"/>
+        </w:rPr>
+        <w:t xml:space="preserve"> </w:t>
+      </w:r>
+      <w:proofErr w:type="spellStart"/>
+      <w:r>
+        <w:rPr>
+          <w:rFonts w:asciiTheme="minorHAnsi" w:eastAsiaTheme="minorHAnsi" w:hAnsiTheme="minorHAnsi"/>
+          <w:sz w:val="20"/>
+          <w:szCs w:val="20"/>
+        </w:rPr>
+        <w:t>를</w:t>
+      </w:r>
+      <w:proofErr w:type="spellEnd"/>
+      <w:r>
+        <w:rPr>
+          <w:rFonts w:asciiTheme="minorHAnsi" w:eastAsiaTheme="minorHAnsi" w:hAnsiTheme="minorHAnsi"/>
+          <w:sz w:val="20"/>
+          <w:szCs w:val="20"/>
+        </w:rPr>
+        <w:t xml:space="preserve"> 스프링 서버 </w:t>
+      </w:r>
+      <w:proofErr w:type="spellStart"/>
+      <w:r>
+        <w:rPr>
+          <w:rFonts w:asciiTheme="minorHAnsi" w:eastAsiaTheme="minorHAnsi" w:hAnsiTheme="minorHAnsi"/>
+          <w:sz w:val="20"/>
+          <w:szCs w:val="20"/>
+        </w:rPr>
+        <w:t>classpath</w:t>
+      </w:r>
+      <w:proofErr w:type="spellEnd"/>
+      <w:r>
+        <w:rPr>
+          <w:rFonts w:asciiTheme="minorHAnsi" w:eastAsiaTheme="minorHAnsi" w:hAnsiTheme="minorHAnsi"/>
+          <w:sz w:val="20"/>
+          <w:szCs w:val="20"/>
+        </w:rPr>
+        <w:t>로 이동.</w:t>
+      </w:r>
+    </w:p>
+    <w:p>
+      <w:pPr>
+        <w:widowControl/>
+        <w:wordWrap/>
+        <w:autoSpaceDE/>
+        <w:autoSpaceDN/>
+        <w:jc w:val="left"/>
+        <w:rPr>
+          <w:rFonts w:eastAsiaTheme="minorHAnsi" w:hint="eastAsia"/>
+        </w:rPr>
+      </w:pPr>
+    </w:p>
+    <w:p>
+      <w:pPr>
+        <w:widowControl/>
+        <w:wordWrap/>
+        <w:autoSpaceDE/>
+        <w:autoSpaceDN/>
+        <w:jc w:val="left"/>
+        <w:rPr>
+          <w:rFonts w:eastAsiaTheme="minorHAnsi" w:hint="eastAsia"/>
+        </w:rPr>
+      </w:pPr>
+    </w:p>
+    <w:p>
+      <w:pPr>
+        <w:widowControl/>
+        <w:wordWrap/>
+        <w:autoSpaceDE/>
+        <w:autoSpaceDN/>
+        <w:jc w:val="left"/>
+        <w:rPr>
+          <w:rFonts w:eastAsiaTheme="minorHAnsi" w:cs="굴림"/>
           <w:b/>
           <w:kern w:val="0"/>
           <w:sz w:val="24"/>
@@ -3034,7 +4387,76 @@
           <w:sz w:val="24"/>
           <w:szCs w:val="24"/>
         </w:rPr>
-        <w:t>s</w:t>
+        <w:t xml:space="preserve">안드로이드 스튜디오 버전 및 </w:t>
+      </w:r>
+      <w:r>
+        <w:rPr>
+          <w:rFonts w:eastAsiaTheme="minorHAnsi" w:cs="굴림"/>
+          <w:kern w:val="0"/>
+          <w:sz w:val="24"/>
+          <w:szCs w:val="24"/>
+        </w:rPr>
+        <w:t xml:space="preserve">Setting – Plugin – Kotlin </w:t>
+      </w:r>
+      <w:r>
+        <w:rPr>
+          <w:rFonts w:eastAsiaTheme="minorHAnsi" w:cs="굴림" w:hint="eastAsia"/>
+          <w:kern w:val="0"/>
+          <w:sz w:val="24"/>
+          <w:szCs w:val="24"/>
+        </w:rPr>
+        <w:t>버전 확인</w:t>
+      </w:r>
+    </w:p>
+    <w:p>
+      <w:pPr>
+        <w:widowControl/>
+        <w:wordWrap/>
+        <w:autoSpaceDE/>
+        <w:autoSpaceDN/>
+        <w:jc w:val="left"/>
+        <w:rPr>
+          <w:rFonts w:eastAsiaTheme="minorHAnsi" w:cs="굴림" w:hint="eastAsia"/>
+          <w:kern w:val="0"/>
+          <w:sz w:val="24"/>
+          <w:szCs w:val="24"/>
+        </w:rPr>
+      </w:pPr>
+      <w:r>
+        <w:rPr>
+          <w:rFonts w:eastAsiaTheme="minorHAnsi" w:cs="굴림"/>
+          <w:kern w:val="0"/>
+          <w:sz w:val="24"/>
+          <w:szCs w:val="24"/>
+        </w:rPr>
+        <w:t xml:space="preserve">Gradle-wrapper </w:t>
+      </w:r>
+      <w:r>
+        <w:rPr>
+          <w:rFonts w:eastAsiaTheme="minorHAnsi" w:cs="굴림" w:hint="eastAsia"/>
+          <w:kern w:val="0"/>
+          <w:sz w:val="24"/>
+          <w:szCs w:val="24"/>
+        </w:rPr>
+        <w:t>G</w:t>
+      </w:r>
+      <w:r>
+        <w:rPr>
+          <w:rFonts w:eastAsiaTheme="minorHAnsi" w:cs="굴림"/>
+          <w:kern w:val="0"/>
+          <w:sz w:val="24"/>
+          <w:szCs w:val="24"/>
+        </w:rPr>
+        <w:t xml:space="preserve">radle </w:t>
+      </w:r>
+      <w:r>
+        <w:rPr>
+          <w:rFonts w:eastAsiaTheme="minorHAnsi" w:cs="굴림" w:hint="eastAsia"/>
+          <w:kern w:val="0"/>
+          <w:sz w:val="24"/>
+          <w:szCs w:val="24"/>
+        </w:rPr>
+        <w:t>버전 확인</w:t>
       </w:r>
     </w:p>
     <w:p>
@@ -3084,7 +4506,7 @@
       </w:pPr>
       <w:r>
         <w:rPr>
-          <w:rFonts w:hint="eastAsia"/>
+          <w:rFonts w:eastAsiaTheme="minorHAnsi" w:hint="eastAsia"/>
           <w:noProof/>
         </w:rPr>
         <w:lastRenderedPageBreak/>
@@ -3196,24 +4618,27 @@
     <w:p>
       <w:pPr>
         <w:pStyle w:val="aa"/>
-      </w:pPr>
-      <w:r>
-        <w:rPr>
-          <w:rFonts w:hint="eastAsia"/>
+        <w:rPr>
+          <w:rFonts w:asciiTheme="minorHAnsi" w:eastAsiaTheme="minorHAnsi" w:hAnsiTheme="minorHAnsi"/>
+        </w:rPr>
+      </w:pPr>
+      <w:r>
+        <w:rPr>
+          <w:rFonts w:asciiTheme="minorHAnsi" w:eastAsiaTheme="minorHAnsi" w:hAnsiTheme="minorHAnsi" w:hint="eastAsia"/>
         </w:rPr>
         <w:t>-</w:t>
       </w:r>
       <w:proofErr w:type="spellStart"/>
       <w:r>
         <w:rPr>
-          <w:rFonts w:hint="eastAsia"/>
+          <w:rFonts w:asciiTheme="minorHAnsi" w:eastAsiaTheme="minorHAnsi" w:hAnsiTheme="minorHAnsi" w:hint="eastAsia"/>
         </w:rPr>
         <w:t>젠킨스</w:t>
       </w:r>
       <w:proofErr w:type="spellEnd"/>
       <w:r>
         <w:rPr>
-          <w:rFonts w:hint="eastAsia"/>
+          <w:rFonts w:asciiTheme="minorHAnsi" w:eastAsiaTheme="minorHAnsi" w:hAnsiTheme="minorHAnsi" w:hint="eastAsia"/>
         </w:rPr>
         <w:t xml:space="preserve"> 설치</w:t>
       </w:r>
@@ -3222,6 +4647,7 @@
       <w:pPr>
         <w:pStyle w:val="aa"/>
         <w:rPr>
+          <w:rFonts w:asciiTheme="minorHAnsi" w:eastAsiaTheme="minorHAnsi" w:hAnsiTheme="minorHAnsi"/>
           <w:sz w:val="22"/>
           <w:szCs w:val="22"/>
         </w:rPr>
@@ -3229,6 +4655,7 @@
       <w:proofErr w:type="spellStart"/>
       <w:r>
         <w:rPr>
+          <w:rFonts w:asciiTheme="minorHAnsi" w:eastAsiaTheme="minorHAnsi" w:hAnsiTheme="minorHAnsi"/>
           <w:sz w:val="22"/>
           <w:szCs w:val="22"/>
         </w:rPr>
@@ -3237,6 +4664,7 @@
       <w:proofErr w:type="spellEnd"/>
       <w:r>
         <w:rPr>
+          <w:rFonts w:asciiTheme="minorHAnsi" w:eastAsiaTheme="minorHAnsi" w:hAnsiTheme="minorHAnsi"/>
           <w:sz w:val="22"/>
           <w:szCs w:val="22"/>
         </w:rPr>
@@ -3245,6 +4673,7 @@
       <w:proofErr w:type="spellStart"/>
       <w:r>
         <w:rPr>
+          <w:rFonts w:asciiTheme="minorHAnsi" w:eastAsiaTheme="minorHAnsi" w:hAnsiTheme="minorHAnsi"/>
           <w:sz w:val="22"/>
           <w:szCs w:val="22"/>
         </w:rPr>
@@ -3253,15 +4682,17 @@
       <w:proofErr w:type="spellEnd"/>
       <w:r>
         <w:rPr>
+          <w:rFonts w:asciiTheme="minorHAnsi" w:eastAsiaTheme="minorHAnsi" w:hAnsiTheme="minorHAnsi"/>
           <w:sz w:val="22"/>
           <w:szCs w:val="22"/>
         </w:rPr>
         <w:t xml:space="preserve"> -q -O - </w:t>
       </w:r>
-      <w:hyperlink r:id="rId14" w:history="1">
+      <w:hyperlink r:id="rId15" w:history="1">
         <w:r>
           <w:rPr>
             <w:rStyle w:val="a7"/>
+            <w:rFonts w:asciiTheme="minorHAnsi" w:eastAsiaTheme="minorHAnsi" w:hAnsiTheme="minorHAnsi"/>
             <w:sz w:val="22"/>
             <w:szCs w:val="22"/>
           </w:rPr>
@@ -3270,6 +4701,7 @@
       </w:hyperlink>
       <w:r>
         <w:rPr>
+          <w:rFonts w:asciiTheme="minorHAnsi" w:eastAsiaTheme="minorHAnsi" w:hAnsiTheme="minorHAnsi"/>
           <w:sz w:val="22"/>
           <w:szCs w:val="22"/>
         </w:rPr>
@@ -3278,6 +4710,7 @@
       <w:proofErr w:type="spellStart"/>
       <w:r>
         <w:rPr>
+          <w:rFonts w:asciiTheme="minorHAnsi" w:eastAsiaTheme="minorHAnsi" w:hAnsiTheme="minorHAnsi"/>
           <w:sz w:val="22"/>
           <w:szCs w:val="22"/>
         </w:rPr>
@@ -3286,6 +4719,7 @@
       <w:proofErr w:type="spellEnd"/>
       <w:r>
         <w:rPr>
+          <w:rFonts w:asciiTheme="minorHAnsi" w:eastAsiaTheme="minorHAnsi" w:hAnsiTheme="minorHAnsi"/>
           <w:sz w:val="22"/>
           <w:szCs w:val="22"/>
         </w:rPr>
@@ -3296,6 +4730,7 @@
       <w:pPr>
         <w:pStyle w:val="aa"/>
         <w:rPr>
+          <w:rFonts w:asciiTheme="minorHAnsi" w:eastAsiaTheme="minorHAnsi" w:hAnsiTheme="minorHAnsi"/>
           <w:sz w:val="22"/>
           <w:szCs w:val="22"/>
         </w:rPr>
@@ -3303,6 +4738,7 @@
       <w:proofErr w:type="spellStart"/>
       <w:r>
         <w:rPr>
+          <w:rFonts w:asciiTheme="minorHAnsi" w:eastAsiaTheme="minorHAnsi" w:hAnsiTheme="minorHAnsi"/>
           <w:sz w:val="22"/>
           <w:szCs w:val="22"/>
         </w:rPr>
@@ -3311,6 +4747,7 @@
       <w:proofErr w:type="spellEnd"/>
       <w:r>
         <w:rPr>
+          <w:rFonts w:asciiTheme="minorHAnsi" w:eastAsiaTheme="minorHAnsi" w:hAnsiTheme="minorHAnsi"/>
           <w:sz w:val="22"/>
           <w:szCs w:val="22"/>
         </w:rPr>
@@ -3319,6 +4756,7 @@
       <w:proofErr w:type="spellStart"/>
       <w:r>
         <w:rPr>
+          <w:rFonts w:asciiTheme="minorHAnsi" w:eastAsiaTheme="minorHAnsi" w:hAnsiTheme="minorHAnsi"/>
           <w:sz w:val="22"/>
           <w:szCs w:val="22"/>
         </w:rPr>
@@ -3327,15 +4765,17 @@
       <w:proofErr w:type="spellEnd"/>
       <w:r>
         <w:rPr>
+          <w:rFonts w:asciiTheme="minorHAnsi" w:eastAsiaTheme="minorHAnsi" w:hAnsiTheme="minorHAnsi"/>
           <w:sz w:val="22"/>
           <w:szCs w:val="22"/>
         </w:rPr>
         <w:t xml:space="preserve"> -c 'echo deb </w:t>
       </w:r>
-      <w:hyperlink r:id="rId15" w:history="1">
+      <w:hyperlink r:id="rId16" w:history="1">
         <w:r>
           <w:rPr>
             <w:rStyle w:val="a7"/>
+            <w:rFonts w:asciiTheme="minorHAnsi" w:eastAsiaTheme="minorHAnsi" w:hAnsiTheme="minorHAnsi"/>
             <w:sz w:val="22"/>
             <w:szCs w:val="22"/>
           </w:rPr>
@@ -3344,6 +4784,7 @@
       </w:hyperlink>
       <w:r>
         <w:rPr>
+          <w:rFonts w:asciiTheme="minorHAnsi" w:eastAsiaTheme="minorHAnsi" w:hAnsiTheme="minorHAnsi"/>
           <w:sz w:val="22"/>
           <w:szCs w:val="22"/>
         </w:rPr>
@@ -3352,6 +4793,7 @@
       <w:proofErr w:type="spellStart"/>
       <w:r>
         <w:rPr>
+          <w:rFonts w:asciiTheme="minorHAnsi" w:eastAsiaTheme="minorHAnsi" w:hAnsiTheme="minorHAnsi"/>
           <w:sz w:val="22"/>
           <w:szCs w:val="22"/>
         </w:rPr>
@@ -3360,6 +4802,7 @@
       <w:proofErr w:type="spellEnd"/>
       <w:r>
         <w:rPr>
+          <w:rFonts w:asciiTheme="minorHAnsi" w:eastAsiaTheme="minorHAnsi" w:hAnsiTheme="minorHAnsi"/>
           <w:sz w:val="22"/>
           <w:szCs w:val="22"/>
         </w:rPr>
@@ -3368,6 +4811,7 @@
       <w:proofErr w:type="spellStart"/>
       <w:r>
         <w:rPr>
+          <w:rFonts w:asciiTheme="minorHAnsi" w:eastAsiaTheme="minorHAnsi" w:hAnsiTheme="minorHAnsi"/>
           <w:sz w:val="22"/>
           <w:szCs w:val="22"/>
         </w:rPr>
@@ -3376,6 +4820,7 @@
       <w:proofErr w:type="spellEnd"/>
       <w:r>
         <w:rPr>
+          <w:rFonts w:asciiTheme="minorHAnsi" w:eastAsiaTheme="minorHAnsi" w:hAnsiTheme="minorHAnsi"/>
           <w:sz w:val="22"/>
           <w:szCs w:val="22"/>
         </w:rPr>
@@ -3384,6 +4829,7 @@
       <w:proofErr w:type="spellStart"/>
       <w:r>
         <w:rPr>
+          <w:rFonts w:asciiTheme="minorHAnsi" w:eastAsiaTheme="minorHAnsi" w:hAnsiTheme="minorHAnsi"/>
           <w:sz w:val="22"/>
           <w:szCs w:val="22"/>
         </w:rPr>
@@ -3392,6 +4838,7 @@
       <w:proofErr w:type="spellEnd"/>
       <w:r>
         <w:rPr>
+          <w:rFonts w:asciiTheme="minorHAnsi" w:eastAsiaTheme="minorHAnsi" w:hAnsiTheme="minorHAnsi"/>
           <w:sz w:val="22"/>
           <w:szCs w:val="22"/>
         </w:rPr>
@@ -3402,6 +4849,7 @@
       <w:pPr>
         <w:pStyle w:val="aa"/>
         <w:rPr>
+          <w:rFonts w:asciiTheme="minorHAnsi" w:eastAsiaTheme="minorHAnsi" w:hAnsiTheme="minorHAnsi"/>
           <w:sz w:val="22"/>
           <w:szCs w:val="22"/>
         </w:rPr>
@@ -3409,6 +4857,7 @@
       <w:proofErr w:type="spellStart"/>
       <w:r>
         <w:rPr>
+          <w:rFonts w:asciiTheme="minorHAnsi" w:eastAsiaTheme="minorHAnsi" w:hAnsiTheme="minorHAnsi"/>
           <w:sz w:val="22"/>
           <w:szCs w:val="22"/>
         </w:rPr>
@@ -3417,6 +4866,7 @@
       <w:proofErr w:type="spellEnd"/>
       <w:r>
         <w:rPr>
+          <w:rFonts w:asciiTheme="minorHAnsi" w:eastAsiaTheme="minorHAnsi" w:hAnsiTheme="minorHAnsi"/>
           <w:sz w:val="22"/>
           <w:szCs w:val="22"/>
         </w:rPr>
@@ -3427,6 +4877,7 @@
       <w:pPr>
         <w:pStyle w:val="aa"/>
         <w:rPr>
+          <w:rFonts w:asciiTheme="minorHAnsi" w:eastAsiaTheme="minorHAnsi" w:hAnsiTheme="minorHAnsi"/>
           <w:sz w:val="22"/>
           <w:szCs w:val="22"/>
         </w:rPr>
@@ -3434,6 +4885,7 @@
       <w:proofErr w:type="spellStart"/>
       <w:r>
         <w:rPr>
+          <w:rFonts w:asciiTheme="minorHAnsi" w:eastAsiaTheme="minorHAnsi" w:hAnsiTheme="minorHAnsi"/>
           <w:sz w:val="22"/>
           <w:szCs w:val="22"/>
         </w:rPr>
@@ -3442,6 +4894,7 @@
       <w:proofErr w:type="spellEnd"/>
       <w:r>
         <w:rPr>
+          <w:rFonts w:asciiTheme="minorHAnsi" w:eastAsiaTheme="minorHAnsi" w:hAnsiTheme="minorHAnsi"/>
           <w:sz w:val="22"/>
           <w:szCs w:val="22"/>
         </w:rPr>
@@ -3450,6 +4903,7 @@
       <w:proofErr w:type="spellStart"/>
       <w:r>
         <w:rPr>
+          <w:rFonts w:asciiTheme="minorHAnsi" w:eastAsiaTheme="minorHAnsi" w:hAnsiTheme="minorHAnsi"/>
           <w:sz w:val="22"/>
           <w:szCs w:val="22"/>
         </w:rPr>
@@ -3461,6 +4915,7 @@
       <w:pPr>
         <w:pStyle w:val="aa"/>
         <w:rPr>
+          <w:rFonts w:asciiTheme="minorHAnsi" w:eastAsiaTheme="minorHAnsi" w:hAnsiTheme="minorHAnsi"/>
           <w:sz w:val="22"/>
           <w:szCs w:val="22"/>
         </w:rPr>
@@ -3468,6 +4923,7 @@
       <w:proofErr w:type="spellStart"/>
       <w:r>
         <w:rPr>
+          <w:rFonts w:asciiTheme="minorHAnsi" w:eastAsiaTheme="minorHAnsi" w:hAnsiTheme="minorHAnsi"/>
           <w:sz w:val="22"/>
           <w:szCs w:val="22"/>
         </w:rPr>
@@ -3476,6 +4932,7 @@
       <w:proofErr w:type="spellEnd"/>
       <w:r>
         <w:rPr>
+          <w:rFonts w:asciiTheme="minorHAnsi" w:eastAsiaTheme="minorHAnsi" w:hAnsiTheme="minorHAnsi"/>
           <w:sz w:val="22"/>
           <w:szCs w:val="22"/>
         </w:rPr>
@@ -3484,6 +4941,7 @@
       <w:proofErr w:type="spellStart"/>
       <w:r>
         <w:rPr>
+          <w:rFonts w:asciiTheme="minorHAnsi" w:eastAsiaTheme="minorHAnsi" w:hAnsiTheme="minorHAnsi"/>
           <w:sz w:val="22"/>
           <w:szCs w:val="22"/>
         </w:rPr>
@@ -3492,6 +4950,7 @@
       <w:proofErr w:type="spellEnd"/>
       <w:r>
         <w:rPr>
+          <w:rFonts w:asciiTheme="minorHAnsi" w:eastAsiaTheme="minorHAnsi" w:hAnsiTheme="minorHAnsi"/>
           <w:sz w:val="22"/>
           <w:szCs w:val="22"/>
         </w:rPr>
@@ -3500,6 +4959,7 @@
       <w:proofErr w:type="spellStart"/>
       <w:r>
         <w:rPr>
+          <w:rFonts w:asciiTheme="minorHAnsi" w:eastAsiaTheme="minorHAnsi" w:hAnsiTheme="minorHAnsi"/>
           <w:sz w:val="22"/>
           <w:szCs w:val="22"/>
         </w:rPr>
@@ -3511,6 +4971,7 @@
       <w:pPr>
         <w:pStyle w:val="aa"/>
         <w:rPr>
+          <w:rFonts w:asciiTheme="minorHAnsi" w:eastAsiaTheme="minorHAnsi" w:hAnsiTheme="minorHAnsi"/>
           <w:sz w:val="22"/>
           <w:szCs w:val="22"/>
         </w:rPr>
@@ -3518,6 +4979,7 @@
       <w:proofErr w:type="spellStart"/>
       <w:r>
         <w:rPr>
+          <w:rFonts w:asciiTheme="minorHAnsi" w:eastAsiaTheme="minorHAnsi" w:hAnsiTheme="minorHAnsi"/>
           <w:sz w:val="22"/>
           <w:szCs w:val="22"/>
         </w:rPr>
@@ -3526,6 +4988,7 @@
       <w:proofErr w:type="spellEnd"/>
       <w:r>
         <w:rPr>
+          <w:rFonts w:asciiTheme="minorHAnsi" w:eastAsiaTheme="minorHAnsi" w:hAnsiTheme="minorHAnsi"/>
           <w:sz w:val="22"/>
           <w:szCs w:val="22"/>
         </w:rPr>
@@ -3534,6 +4997,7 @@
       <w:proofErr w:type="spellStart"/>
       <w:r>
         <w:rPr>
+          <w:rFonts w:asciiTheme="minorHAnsi" w:eastAsiaTheme="minorHAnsi" w:hAnsiTheme="minorHAnsi"/>
           <w:sz w:val="22"/>
           <w:szCs w:val="22"/>
         </w:rPr>
@@ -3542,6 +5006,7 @@
       <w:proofErr w:type="spellEnd"/>
       <w:r>
         <w:rPr>
+          <w:rFonts w:asciiTheme="minorHAnsi" w:eastAsiaTheme="minorHAnsi" w:hAnsiTheme="minorHAnsi"/>
           <w:sz w:val="22"/>
           <w:szCs w:val="22"/>
         </w:rPr>
@@ -3550,6 +5015,7 @@
       <w:proofErr w:type="spellStart"/>
       <w:r>
         <w:rPr>
+          <w:rFonts w:asciiTheme="minorHAnsi" w:eastAsiaTheme="minorHAnsi" w:hAnsiTheme="minorHAnsi"/>
           <w:sz w:val="22"/>
           <w:szCs w:val="22"/>
         </w:rPr>
@@ -3558,6 +5024,7 @@
       <w:proofErr w:type="spellEnd"/>
       <w:r>
         <w:rPr>
+          <w:rFonts w:asciiTheme="minorHAnsi" w:eastAsiaTheme="minorHAnsi" w:hAnsiTheme="minorHAnsi"/>
           <w:sz w:val="22"/>
           <w:szCs w:val="22"/>
         </w:rPr>
@@ -3566,6 +5033,7 @@
       <w:proofErr w:type="spellStart"/>
       <w:r>
         <w:rPr>
+          <w:rFonts w:asciiTheme="minorHAnsi" w:eastAsiaTheme="minorHAnsi" w:hAnsiTheme="minorHAnsi"/>
           <w:sz w:val="22"/>
           <w:szCs w:val="22"/>
         </w:rPr>
@@ -3574,6 +5042,7 @@
       <w:proofErr w:type="spellEnd"/>
       <w:r>
         <w:rPr>
+          <w:rFonts w:asciiTheme="minorHAnsi" w:eastAsiaTheme="minorHAnsi" w:hAnsiTheme="minorHAnsi"/>
           <w:sz w:val="22"/>
           <w:szCs w:val="22"/>
         </w:rPr>
@@ -3582,6 +5051,7 @@
       <w:proofErr w:type="spellStart"/>
       <w:r>
         <w:rPr>
+          <w:rFonts w:asciiTheme="minorHAnsi" w:eastAsiaTheme="minorHAnsi" w:hAnsiTheme="minorHAnsi"/>
           <w:sz w:val="22"/>
           <w:szCs w:val="22"/>
         </w:rPr>
@@ -3590,6 +5060,7 @@
       <w:proofErr w:type="spellEnd"/>
       <w:r>
         <w:rPr>
+          <w:rFonts w:asciiTheme="minorHAnsi" w:eastAsiaTheme="minorHAnsi" w:hAnsiTheme="minorHAnsi"/>
           <w:sz w:val="22"/>
           <w:szCs w:val="22"/>
         </w:rPr>
@@ -3598,6 +5069,7 @@
       <w:proofErr w:type="spellStart"/>
       <w:r>
         <w:rPr>
+          <w:rFonts w:asciiTheme="minorHAnsi" w:eastAsiaTheme="minorHAnsi" w:hAnsiTheme="minorHAnsi"/>
           <w:sz w:val="22"/>
           <w:szCs w:val="22"/>
         </w:rPr>
@@ -3606,6 +5078,7 @@
       <w:proofErr w:type="spellEnd"/>
       <w:r>
         <w:rPr>
+          <w:rFonts w:asciiTheme="minorHAnsi" w:eastAsiaTheme="minorHAnsi" w:hAnsiTheme="minorHAnsi"/>
           <w:sz w:val="22"/>
           <w:szCs w:val="22"/>
         </w:rPr>
@@ -3614,6 +5087,7 @@
       <w:proofErr w:type="spellStart"/>
       <w:r>
         <w:rPr>
+          <w:rFonts w:asciiTheme="minorHAnsi" w:eastAsiaTheme="minorHAnsi" w:hAnsiTheme="minorHAnsi"/>
           <w:sz w:val="22"/>
           <w:szCs w:val="22"/>
         </w:rPr>
@@ -3622,6 +5096,7 @@
       <w:proofErr w:type="spellEnd"/>
       <w:r>
         <w:rPr>
+          <w:rFonts w:asciiTheme="minorHAnsi" w:eastAsiaTheme="minorHAnsi" w:hAnsiTheme="minorHAnsi"/>
           <w:sz w:val="22"/>
           <w:szCs w:val="22"/>
         </w:rPr>
@@ -3632,6 +5107,7 @@
       <w:pPr>
         <w:pStyle w:val="aa"/>
         <w:rPr>
+          <w:rFonts w:asciiTheme="minorHAnsi" w:eastAsiaTheme="minorHAnsi" w:hAnsiTheme="minorHAnsi"/>
           <w:sz w:val="22"/>
           <w:szCs w:val="22"/>
         </w:rPr>
@@ -3639,6 +5115,7 @@
       <w:proofErr w:type="spellStart"/>
       <w:r>
         <w:rPr>
+          <w:rFonts w:asciiTheme="minorHAnsi" w:eastAsiaTheme="minorHAnsi" w:hAnsiTheme="minorHAnsi"/>
           <w:sz w:val="22"/>
           <w:szCs w:val="22"/>
         </w:rPr>
@@ -3647,6 +5124,7 @@
       <w:proofErr w:type="spellEnd"/>
       <w:r>
         <w:rPr>
+          <w:rFonts w:asciiTheme="minorHAnsi" w:eastAsiaTheme="minorHAnsi" w:hAnsiTheme="minorHAnsi"/>
           <w:sz w:val="22"/>
           <w:szCs w:val="22"/>
         </w:rPr>
@@ -3655,6 +5133,7 @@
       <w:proofErr w:type="spellStart"/>
       <w:r>
         <w:rPr>
+          <w:rFonts w:asciiTheme="minorHAnsi" w:eastAsiaTheme="minorHAnsi" w:hAnsiTheme="minorHAnsi"/>
           <w:sz w:val="22"/>
           <w:szCs w:val="22"/>
         </w:rPr>
@@ -3663,6 +5142,7 @@
       <w:proofErr w:type="spellEnd"/>
       <w:r>
         <w:rPr>
+          <w:rFonts w:asciiTheme="minorHAnsi" w:eastAsiaTheme="minorHAnsi" w:hAnsiTheme="minorHAnsi"/>
           <w:sz w:val="22"/>
           <w:szCs w:val="22"/>
         </w:rPr>
@@ -3671,6 +5151,7 @@
       <w:proofErr w:type="gramStart"/>
       <w:r>
         <w:rPr>
+          <w:rFonts w:asciiTheme="minorHAnsi" w:eastAsiaTheme="minorHAnsi" w:hAnsiTheme="minorHAnsi"/>
           <w:sz w:val="22"/>
           <w:szCs w:val="22"/>
         </w:rPr>
@@ -3679,6 +5160,7 @@
       <w:proofErr w:type="gramEnd"/>
       <w:r>
         <w:rPr>
+          <w:rFonts w:asciiTheme="minorHAnsi" w:eastAsiaTheme="minorHAnsi" w:hAnsiTheme="minorHAnsi"/>
           <w:sz w:val="22"/>
           <w:szCs w:val="22"/>
         </w:rPr>
@@ -3687,7 +5169,7 @@
       <w:proofErr w:type="spellStart"/>
       <w:r>
         <w:rPr>
-          <w:rFonts w:hint="eastAsia"/>
+          <w:rFonts w:asciiTheme="minorHAnsi" w:eastAsiaTheme="minorHAnsi" w:hAnsiTheme="minorHAnsi" w:hint="eastAsia"/>
           <w:sz w:val="22"/>
           <w:szCs w:val="22"/>
         </w:rPr>
@@ -3696,7 +5178,7 @@
       <w:proofErr w:type="spellEnd"/>
       <w:r>
         <w:rPr>
-          <w:rFonts w:hint="eastAsia"/>
+          <w:rFonts w:asciiTheme="minorHAnsi" w:eastAsiaTheme="minorHAnsi" w:hAnsiTheme="minorHAnsi" w:hint="eastAsia"/>
           <w:sz w:val="22"/>
           <w:szCs w:val="22"/>
         </w:rPr>
@@ -3707,7 +5189,7 @@
       <w:pPr>
         <w:pStyle w:val="aa"/>
         <w:rPr>
-          <w:rFonts w:hint="eastAsia"/>
+          <w:rFonts w:asciiTheme="minorHAnsi" w:eastAsiaTheme="minorHAnsi" w:hAnsiTheme="minorHAnsi" w:hint="eastAsia"/>
           <w:sz w:val="20"/>
           <w:szCs w:val="20"/>
         </w:rPr>
@@ -3715,6 +5197,7 @@
       <w:proofErr w:type="spellStart"/>
       <w:r>
         <w:rPr>
+          <w:rFonts w:asciiTheme="minorHAnsi" w:eastAsiaTheme="minorHAnsi" w:hAnsiTheme="minorHAnsi"/>
           <w:sz w:val="22"/>
           <w:szCs w:val="22"/>
         </w:rPr>
@@ -3723,6 +5206,7 @@
       <w:proofErr w:type="spellEnd"/>
       <w:r>
         <w:rPr>
+          <w:rFonts w:asciiTheme="minorHAnsi" w:eastAsiaTheme="minorHAnsi" w:hAnsiTheme="minorHAnsi"/>
           <w:sz w:val="22"/>
           <w:szCs w:val="22"/>
         </w:rPr>
@@ -3730,7 +5214,7 @@
       </w:r>
       <w:r>
         <w:rPr>
-          <w:rFonts w:hint="eastAsia"/>
+          <w:rFonts w:asciiTheme="minorHAnsi" w:eastAsiaTheme="minorHAnsi" w:hAnsiTheme="minorHAnsi" w:hint="eastAsia"/>
           <w:sz w:val="22"/>
           <w:szCs w:val="22"/>
         </w:rPr>
@@ -3738,6 +5222,7 @@
       </w:r>
       <w:r>
         <w:rPr>
+          <w:rFonts w:asciiTheme="minorHAnsi" w:eastAsiaTheme="minorHAnsi" w:hAnsiTheme="minorHAnsi"/>
           <w:sz w:val="22"/>
           <w:szCs w:val="22"/>
         </w:rPr>
@@ -3745,7 +5230,7 @@
       </w:r>
       <w:r>
         <w:rPr>
-          <w:rFonts w:hint="eastAsia"/>
+          <w:rFonts w:asciiTheme="minorHAnsi" w:eastAsiaTheme="minorHAnsi" w:hAnsiTheme="minorHAnsi" w:hint="eastAsia"/>
           <w:sz w:val="22"/>
           <w:szCs w:val="22"/>
         </w:rPr>
@@ -3772,6 +5257,9 @@
         <w:wordWrap/>
         <w:autoSpaceDE/>
         <w:autoSpaceDN/>
+        <w:rPr>
+          <w:rFonts w:eastAsiaTheme="minorHAnsi"/>
+        </w:rPr>
       </w:pPr>
       <w:r>
         <w:rPr>
@@ -3843,26 +5331,44 @@
       </w:r>
       <w:proofErr w:type="spellStart"/>
       <w:r>
+        <w:rPr>
+          <w:rFonts w:eastAsiaTheme="minorHAnsi"/>
+        </w:rPr>
         <w:t>sudo</w:t>
       </w:r>
       <w:proofErr w:type="spellEnd"/>
       <w:r>
+        <w:rPr>
+          <w:rFonts w:eastAsiaTheme="minorHAnsi"/>
+        </w:rPr>
         <w:t xml:space="preserve"> cat /var/lib/</w:t>
       </w:r>
       <w:proofErr w:type="spellStart"/>
       <w:r>
+        <w:rPr>
+          <w:rFonts w:eastAsiaTheme="minorHAnsi"/>
+        </w:rPr>
         <w:t>jenkins</w:t>
       </w:r>
       <w:proofErr w:type="spellEnd"/>
       <w:r>
+        <w:rPr>
+          <w:rFonts w:eastAsiaTheme="minorHAnsi"/>
+        </w:rPr>
         <w:t>/secrets/</w:t>
       </w:r>
       <w:proofErr w:type="spellStart"/>
       <w:r>
+        <w:rPr>
+          <w:rFonts w:eastAsiaTheme="minorHAnsi"/>
+        </w:rPr>
         <w:t>initialAdminPassword</w:t>
       </w:r>
       <w:proofErr w:type="spellEnd"/>
       <w:r>
+        <w:rPr>
+          <w:rFonts w:eastAsiaTheme="minorHAnsi"/>
+        </w:rPr>
         <w:t xml:space="preserve"> </w:t>
       </w:r>
     </w:p>
@@ -3872,14 +5378,20 @@
         <w:wordWrap/>
         <w:autoSpaceDE/>
         <w:autoSpaceDN/>
-      </w:pPr>
-      <w:r>
-        <w:rPr>
-          <w:rFonts w:hint="eastAsia"/>
+        <w:rPr>
+          <w:rFonts w:eastAsiaTheme="minorHAnsi"/>
+        </w:rPr>
+      </w:pPr>
+      <w:r>
+        <w:rPr>
+          <w:rFonts w:eastAsiaTheme="minorHAnsi" w:hint="eastAsia"/>
         </w:rPr>
         <w:t xml:space="preserve">-플러그인 설치 </w:t>
       </w:r>
       <w:r>
+        <w:rPr>
+          <w:rFonts w:eastAsiaTheme="minorHAnsi"/>
+        </w:rPr>
         <w:t>(Gitlab, SSH)</w:t>
       </w:r>
     </w:p>
@@ -3889,32 +5401,44 @@
         <w:wordWrap/>
         <w:autoSpaceDE/>
         <w:autoSpaceDN/>
-      </w:pPr>
-      <w:r>
-        <w:rPr>
-          <w:rFonts w:hint="eastAsia"/>
+        <w:rPr>
+          <w:rFonts w:eastAsiaTheme="minorHAnsi"/>
+        </w:rPr>
+      </w:pPr>
+      <w:r>
+        <w:rPr>
+          <w:rFonts w:eastAsiaTheme="minorHAnsi" w:hint="eastAsia"/>
         </w:rPr>
         <w:t>-</w:t>
       </w:r>
       <w:r>
+        <w:rPr>
+          <w:rFonts w:eastAsiaTheme="minorHAnsi"/>
+        </w:rPr>
         <w:t xml:space="preserve"> </w:t>
       </w:r>
       <w:r>
         <w:rPr>
-          <w:rFonts w:hint="eastAsia"/>
+          <w:rFonts w:eastAsiaTheme="minorHAnsi" w:hint="eastAsia"/>
         </w:rPr>
         <w:t>J</w:t>
       </w:r>
       <w:r>
+        <w:rPr>
+          <w:rFonts w:eastAsiaTheme="minorHAnsi"/>
+        </w:rPr>
         <w:t xml:space="preserve">enkins </w:t>
       </w:r>
       <w:r>
         <w:rPr>
-          <w:rFonts w:hint="eastAsia"/>
+          <w:rFonts w:eastAsiaTheme="minorHAnsi" w:hint="eastAsia"/>
         </w:rPr>
         <w:t xml:space="preserve">관리 </w:t>
       </w:r>
       <w:r>
+        <w:rPr>
+          <w:rFonts w:eastAsiaTheme="minorHAnsi"/>
+        </w:rPr>
         <w:t>– Global Tool Configuration</w:t>
       </w:r>
     </w:p>
@@ -3924,45 +5448,75 @@
         <w:wordWrap/>
         <w:autoSpaceDE/>
         <w:autoSpaceDN/>
-      </w:pPr>
-      <w:r>
+        <w:rPr>
+          <w:rFonts w:eastAsiaTheme="minorHAnsi"/>
+        </w:rPr>
+      </w:pPr>
+      <w:r>
+        <w:rPr>
+          <w:rFonts w:eastAsiaTheme="minorHAnsi"/>
+        </w:rPr>
         <w:tab/>
         <w:t xml:space="preserve">- JDK </w:t>
       </w:r>
       <w:r>
         <w:rPr>
-          <w:rFonts w:hint="eastAsia"/>
+          <w:rFonts w:eastAsiaTheme="minorHAnsi" w:hint="eastAsia"/>
         </w:rPr>
         <w:t>J</w:t>
       </w:r>
       <w:r>
+        <w:rPr>
+          <w:rFonts w:eastAsiaTheme="minorHAnsi"/>
+        </w:rPr>
         <w:t>AVA_</w:t>
       </w:r>
       <w:proofErr w:type="gramStart"/>
       <w:r>
+        <w:rPr>
+          <w:rFonts w:eastAsiaTheme="minorHAnsi"/>
+        </w:rPr>
         <w:t>HOME :</w:t>
       </w:r>
       <w:proofErr w:type="gramEnd"/>
       <w:r>
+        <w:rPr>
+          <w:rFonts w:eastAsiaTheme="minorHAnsi"/>
+        </w:rPr>
         <w:t xml:space="preserve"> </w:t>
       </w:r>
       <w:r>
+        <w:rPr>
+          <w:rFonts w:eastAsiaTheme="minorHAnsi"/>
+        </w:rPr>
         <w:t>/</w:t>
       </w:r>
       <w:proofErr w:type="spellStart"/>
       <w:r>
+        <w:rPr>
+          <w:rFonts w:eastAsiaTheme="minorHAnsi"/>
+        </w:rPr>
         <w:t>usr</w:t>
       </w:r>
       <w:proofErr w:type="spellEnd"/>
       <w:r>
+        <w:rPr>
+          <w:rFonts w:eastAsiaTheme="minorHAnsi"/>
+        </w:rPr>
         <w:t>/lib/</w:t>
       </w:r>
       <w:proofErr w:type="spellStart"/>
       <w:r>
+        <w:rPr>
+          <w:rFonts w:eastAsiaTheme="minorHAnsi"/>
+        </w:rPr>
         <w:t>jvm</w:t>
       </w:r>
       <w:proofErr w:type="spellEnd"/>
       <w:r>
+        <w:rPr>
+          <w:rFonts w:eastAsiaTheme="minorHAnsi"/>
+        </w:rPr>
         <w:t>/java-8-openjdk-amd64</w:t>
       </w:r>
     </w:p>
@@ -3972,28 +5526,49 @@
         <w:wordWrap/>
         <w:autoSpaceDE/>
         <w:autoSpaceDN/>
-      </w:pPr>
-      <w:r>
+        <w:rPr>
+          <w:rFonts w:eastAsiaTheme="minorHAnsi"/>
+        </w:rPr>
+      </w:pPr>
+      <w:r>
+        <w:rPr>
+          <w:rFonts w:eastAsiaTheme="minorHAnsi"/>
+        </w:rPr>
         <w:tab/>
         <w:t xml:space="preserve">- Git </w:t>
       </w:r>
       <w:proofErr w:type="gramStart"/>
       <w:r>
+        <w:rPr>
+          <w:rFonts w:eastAsiaTheme="minorHAnsi"/>
+        </w:rPr>
         <w:t>PATH :</w:t>
       </w:r>
       <w:proofErr w:type="gramEnd"/>
       <w:r>
+        <w:rPr>
+          <w:rFonts w:eastAsiaTheme="minorHAnsi"/>
+        </w:rPr>
         <w:t xml:space="preserve"> </w:t>
       </w:r>
       <w:r>
+        <w:rPr>
+          <w:rFonts w:eastAsiaTheme="minorHAnsi"/>
+        </w:rPr>
         <w:t>/</w:t>
       </w:r>
       <w:proofErr w:type="spellStart"/>
       <w:r>
+        <w:rPr>
+          <w:rFonts w:eastAsiaTheme="minorHAnsi"/>
+        </w:rPr>
         <w:t>usr</w:t>
       </w:r>
       <w:proofErr w:type="spellEnd"/>
       <w:r>
+        <w:rPr>
+          <w:rFonts w:eastAsiaTheme="minorHAnsi"/>
+        </w:rPr>
         <w:t>/bin/git</w:t>
       </w:r>
     </w:p>
@@ -4004,39 +5579,60 @@
         <w:autoSpaceDE/>
         <w:autoSpaceDN/>
         <w:rPr>
-          <w:rFonts w:hint="eastAsia"/>
-        </w:rPr>
-      </w:pPr>
-      <w:r>
+          <w:rFonts w:eastAsiaTheme="minorHAnsi" w:hint="eastAsia"/>
+        </w:rPr>
+      </w:pPr>
+      <w:r>
+        <w:rPr>
+          <w:rFonts w:eastAsiaTheme="minorHAnsi"/>
+        </w:rPr>
         <w:tab/>
         <w:t xml:space="preserve">- </w:t>
       </w:r>
       <w:proofErr w:type="gramStart"/>
       <w:r>
+        <w:rPr>
+          <w:rFonts w:eastAsiaTheme="minorHAnsi"/>
+        </w:rPr>
         <w:t>Maven :</w:t>
       </w:r>
       <w:proofErr w:type="gramEnd"/>
       <w:r>
+        <w:rPr>
+          <w:rFonts w:eastAsiaTheme="minorHAnsi"/>
+        </w:rPr>
         <w:t xml:space="preserve"> Install Automatically Maven Version 3.6.</w:t>
       </w:r>
       <w:r>
+        <w:rPr>
+          <w:rFonts w:eastAsiaTheme="minorHAnsi"/>
+        </w:rPr>
         <w:t>3  (</w:t>
       </w:r>
       <w:r>
         <w:rPr>
-          <w:rFonts w:hint="eastAsia"/>
+          <w:rFonts w:eastAsiaTheme="minorHAnsi" w:hint="eastAsia"/>
         </w:rPr>
         <w:t>버전 확인:</w:t>
       </w:r>
       <w:r>
+        <w:rPr>
+          <w:rFonts w:eastAsiaTheme="minorHAnsi"/>
+        </w:rPr>
         <w:t xml:space="preserve"> </w:t>
       </w:r>
       <w:proofErr w:type="spellStart"/>
       <w:r>
+        <w:rPr>
+          <w:rFonts w:eastAsiaTheme="minorHAnsi"/>
+        </w:rPr>
         <w:t>mvn</w:t>
       </w:r>
       <w:proofErr w:type="spellEnd"/>
       <w:r>
+        <w:rPr>
+          <w:rFonts w:eastAsiaTheme="minorHAnsi"/>
+        </w:rPr>
         <w:t xml:space="preserve"> --version)</w:t>
       </w:r>
     </w:p>
@@ -4046,10 +5642,13 @@
         <w:wordWrap/>
         <w:autoSpaceDE/>
         <w:autoSpaceDN/>
-      </w:pPr>
-      <w:r>
-        <w:rPr>
-          <w:rFonts w:hint="eastAsia"/>
+        <w:rPr>
+          <w:rFonts w:eastAsiaTheme="minorHAnsi"/>
+        </w:rPr>
+      </w:pPr>
+      <w:r>
+        <w:rPr>
+          <w:rFonts w:eastAsiaTheme="minorHAnsi" w:hint="eastAsia"/>
         </w:rPr>
         <w:t xml:space="preserve">-새로운 아이템 추가 </w:t>
       </w:r>
@@ -4060,45 +5659,66 @@
         <w:wordWrap/>
         <w:autoSpaceDE/>
         <w:autoSpaceDN/>
-      </w:pPr>
-      <w:r>
+        <w:rPr>
+          <w:rFonts w:eastAsiaTheme="minorHAnsi"/>
+        </w:rPr>
+      </w:pPr>
+      <w:r>
+        <w:rPr>
+          <w:rFonts w:eastAsiaTheme="minorHAnsi"/>
+        </w:rPr>
         <w:tab/>
         <w:t>-</w:t>
       </w:r>
       <w:r>
         <w:rPr>
-          <w:rFonts w:hint="eastAsia"/>
+          <w:rFonts w:eastAsiaTheme="minorHAnsi" w:hint="eastAsia"/>
         </w:rPr>
         <w:t xml:space="preserve">소스 코드 관리 </w:t>
       </w:r>
       <w:proofErr w:type="gramStart"/>
       <w:r>
+        <w:rPr>
+          <w:rFonts w:eastAsiaTheme="minorHAnsi"/>
+        </w:rPr>
         <w:t>Git :</w:t>
       </w:r>
       <w:proofErr w:type="gramEnd"/>
       <w:r>
+        <w:rPr>
+          <w:rFonts w:eastAsiaTheme="minorHAnsi"/>
+        </w:rPr>
         <w:t xml:space="preserve"> </w:t>
       </w:r>
       <w:proofErr w:type="spellStart"/>
       <w:r>
+        <w:rPr>
+          <w:rFonts w:eastAsiaTheme="minorHAnsi"/>
+        </w:rPr>
         <w:t>RepositoryURL</w:t>
       </w:r>
       <w:proofErr w:type="spellEnd"/>
       <w:r>
+        <w:rPr>
+          <w:rFonts w:eastAsiaTheme="minorHAnsi"/>
+        </w:rPr>
         <w:t xml:space="preserve"> , Credential</w:t>
       </w:r>
       <w:r>
         <w:rPr>
-          <w:rFonts w:hint="eastAsia"/>
+          <w:rFonts w:eastAsiaTheme="minorHAnsi" w:hint="eastAsia"/>
         </w:rPr>
         <w:t xml:space="preserve">에 </w:t>
       </w:r>
       <w:r>
+        <w:rPr>
+          <w:rFonts w:eastAsiaTheme="minorHAnsi"/>
+        </w:rPr>
         <w:t xml:space="preserve">Gitlab ID/PW </w:t>
       </w:r>
       <w:r>
         <w:rPr>
-          <w:rFonts w:hint="eastAsia"/>
+          <w:rFonts w:eastAsiaTheme="minorHAnsi" w:hint="eastAsia"/>
         </w:rPr>
         <w:t>입력</w:t>
       </w:r>
@@ -4109,79 +5729,97 @@
         <w:wordWrap/>
         <w:autoSpaceDE/>
         <w:autoSpaceDN/>
-      </w:pPr>
-      <w:r>
+        <w:rPr>
+          <w:rFonts w:eastAsiaTheme="minorHAnsi"/>
+        </w:rPr>
+      </w:pPr>
+      <w:r>
+        <w:rPr>
+          <w:rFonts w:eastAsiaTheme="minorHAnsi"/>
+        </w:rPr>
         <w:tab/>
       </w:r>
       <w:r>
         <w:rPr>
-          <w:rFonts w:hint="eastAsia"/>
+          <w:rFonts w:eastAsiaTheme="minorHAnsi" w:hint="eastAsia"/>
         </w:rPr>
         <w:t xml:space="preserve">-빌드 </w:t>
       </w:r>
       <w:proofErr w:type="gramStart"/>
       <w:r>
         <w:rPr>
-          <w:rFonts w:hint="eastAsia"/>
+          <w:rFonts w:eastAsiaTheme="minorHAnsi" w:hint="eastAsia"/>
         </w:rPr>
         <w:t xml:space="preserve">유발 </w:t>
       </w:r>
       <w:r>
+        <w:rPr>
+          <w:rFonts w:eastAsiaTheme="minorHAnsi"/>
+        </w:rPr>
         <w:t>:</w:t>
       </w:r>
       <w:proofErr w:type="gramEnd"/>
       <w:r>
+        <w:rPr>
+          <w:rFonts w:eastAsiaTheme="minorHAnsi"/>
+        </w:rPr>
         <w:t xml:space="preserve"> Gitlab webhook – </w:t>
       </w:r>
       <w:r>
         <w:rPr>
-          <w:rFonts w:hint="eastAsia"/>
+          <w:rFonts w:eastAsiaTheme="minorHAnsi" w:hint="eastAsia"/>
         </w:rPr>
         <w:t xml:space="preserve">고급 </w:t>
       </w:r>
       <w:r>
+        <w:rPr>
+          <w:rFonts w:eastAsiaTheme="minorHAnsi"/>
+        </w:rPr>
         <w:t>– Secret Token</w:t>
       </w:r>
       <w:r>
         <w:rPr>
-          <w:rFonts w:hint="eastAsia"/>
+          <w:rFonts w:eastAsiaTheme="minorHAnsi" w:hint="eastAsia"/>
         </w:rPr>
         <w:t xml:space="preserve">에 </w:t>
       </w:r>
       <w:proofErr w:type="spellStart"/>
       <w:r>
         <w:rPr>
-          <w:rFonts w:hint="eastAsia"/>
+          <w:rFonts w:eastAsiaTheme="minorHAnsi" w:hint="eastAsia"/>
         </w:rPr>
         <w:t>깃랩</w:t>
       </w:r>
       <w:proofErr w:type="spellEnd"/>
       <w:r>
         <w:rPr>
-          <w:rFonts w:hint="eastAsia"/>
+          <w:rFonts w:eastAsiaTheme="minorHAnsi" w:hint="eastAsia"/>
         </w:rPr>
         <w:t xml:space="preserve"> </w:t>
       </w:r>
       <w:proofErr w:type="spellStart"/>
       <w:r>
         <w:rPr>
-          <w:rFonts w:hint="eastAsia"/>
+          <w:rFonts w:eastAsiaTheme="minorHAnsi" w:hint="eastAsia"/>
         </w:rPr>
         <w:t>리포지토리에서</w:t>
       </w:r>
       <w:proofErr w:type="spellEnd"/>
       <w:r>
         <w:rPr>
-          <w:rFonts w:hint="eastAsia"/>
+          <w:rFonts w:eastAsiaTheme="minorHAnsi" w:hint="eastAsia"/>
         </w:rPr>
         <w:t xml:space="preserve"> 발급한 </w:t>
       </w:r>
       <w:r>
+        <w:rPr>
+          <w:rFonts w:eastAsiaTheme="minorHAnsi"/>
+        </w:rPr>
         <w:t xml:space="preserve">token </w:t>
       </w:r>
       <w:r>
         <w:rPr>
-          <w:rFonts w:hint="eastAsia"/>
+          <w:rFonts w:eastAsiaTheme="minorHAnsi" w:hint="eastAsia"/>
         </w:rPr>
         <w:t>추가</w:t>
       </w:r>
@@ -4192,47 +5830,62 @@
         <w:wordWrap/>
         <w:autoSpaceDE/>
         <w:autoSpaceDN/>
-      </w:pPr>
-    </w:p>
-    <w:p>
-      <w:pPr>
-        <w:widowControl/>
-        <w:wordWrap/>
-        <w:autoSpaceDE/>
-        <w:autoSpaceDN/>
-      </w:pPr>
-      <w:r>
-        <w:rPr>
-          <w:rFonts w:hint="eastAsia"/>
+        <w:rPr>
+          <w:rFonts w:eastAsiaTheme="minorHAnsi"/>
+        </w:rPr>
+      </w:pPr>
+    </w:p>
+    <w:p>
+      <w:pPr>
+        <w:widowControl/>
+        <w:wordWrap/>
+        <w:autoSpaceDE/>
+        <w:autoSpaceDN/>
+        <w:rPr>
+          <w:rFonts w:eastAsiaTheme="minorHAnsi"/>
+        </w:rPr>
+      </w:pPr>
+      <w:r>
+        <w:rPr>
+          <w:rFonts w:eastAsiaTheme="minorHAnsi" w:hint="eastAsia"/>
         </w:rPr>
         <w:t>B</w:t>
       </w:r>
       <w:r>
+        <w:rPr>
+          <w:rFonts w:eastAsiaTheme="minorHAnsi"/>
+        </w:rPr>
         <w:t xml:space="preserve">uild – Add build </w:t>
       </w:r>
       <w:proofErr w:type="gramStart"/>
       <w:r>
+        <w:rPr>
+          <w:rFonts w:eastAsiaTheme="minorHAnsi"/>
+        </w:rPr>
         <w:t xml:space="preserve">step </w:t>
       </w:r>
       <w:r>
         <w:rPr>
-          <w:rFonts w:hint="eastAsia"/>
+          <w:rFonts w:eastAsiaTheme="minorHAnsi" w:hint="eastAsia"/>
         </w:rPr>
         <w:t>에서</w:t>
       </w:r>
       <w:proofErr w:type="gramEnd"/>
       <w:r>
         <w:rPr>
-          <w:rFonts w:hint="eastAsia"/>
+          <w:rFonts w:eastAsiaTheme="minorHAnsi" w:hint="eastAsia"/>
         </w:rPr>
         <w:t xml:space="preserve"> </w:t>
       </w:r>
       <w:r>
+        <w:rPr>
+          <w:rFonts w:eastAsiaTheme="minorHAnsi"/>
+        </w:rPr>
         <w:t xml:space="preserve">Invoke top-level Maven targets </w:t>
       </w:r>
       <w:r>
         <w:rPr>
-          <w:rFonts w:hint="eastAsia"/>
+          <w:rFonts w:eastAsiaTheme="minorHAnsi" w:hint="eastAsia"/>
         </w:rPr>
         <w:t>추가</w:t>
       </w:r>
@@ -4249,44 +5902,59 @@
         <w:autoSpaceDE/>
         <w:autoSpaceDN/>
         <w:ind w:leftChars="0"/>
-      </w:pPr>
-      <w:r>
-        <w:rPr>
-          <w:rFonts w:hint="eastAsia"/>
+        <w:rPr>
+          <w:rFonts w:eastAsiaTheme="minorHAnsi"/>
+        </w:rPr>
+      </w:pPr>
+      <w:r>
+        <w:rPr>
+          <w:rFonts w:eastAsiaTheme="minorHAnsi" w:hint="eastAsia"/>
         </w:rPr>
         <w:t>M</w:t>
       </w:r>
       <w:r>
+        <w:rPr>
+          <w:rFonts w:eastAsiaTheme="minorHAnsi"/>
+        </w:rPr>
         <w:t xml:space="preserve">aven </w:t>
       </w:r>
       <w:proofErr w:type="gramStart"/>
       <w:r>
+        <w:rPr>
+          <w:rFonts w:eastAsiaTheme="minorHAnsi"/>
+        </w:rPr>
         <w:t>Version :</w:t>
       </w:r>
       <w:proofErr w:type="gramEnd"/>
       <w:r>
+        <w:rPr>
+          <w:rFonts w:eastAsiaTheme="minorHAnsi"/>
+        </w:rPr>
         <w:t xml:space="preserve"> </w:t>
       </w:r>
       <w:proofErr w:type="spellStart"/>
       <w:r>
         <w:rPr>
-          <w:rFonts w:hint="eastAsia"/>
+          <w:rFonts w:eastAsiaTheme="minorHAnsi" w:hint="eastAsia"/>
         </w:rPr>
         <w:t>젠킨스</w:t>
       </w:r>
       <w:proofErr w:type="spellEnd"/>
       <w:r>
         <w:rPr>
-          <w:rFonts w:hint="eastAsia"/>
+          <w:rFonts w:eastAsiaTheme="minorHAnsi" w:hint="eastAsia"/>
         </w:rPr>
         <w:t xml:space="preserve"> 관리에서 추가한 </w:t>
       </w:r>
       <w:r>
+        <w:rPr>
+          <w:rFonts w:eastAsiaTheme="minorHAnsi"/>
+        </w:rPr>
         <w:t xml:space="preserve">Maven </w:t>
       </w:r>
       <w:r>
         <w:rPr>
-          <w:rFonts w:hint="eastAsia"/>
+          <w:rFonts w:eastAsiaTheme="minorHAnsi" w:hint="eastAsia"/>
         </w:rPr>
         <w:t>등록</w:t>
       </w:r>
@@ -4909,7 +6577,7 @@
       </w:pPr>
       <w:r>
         <w:rPr>
-          <w:rFonts w:hint="eastAsia"/>
+          <w:rFonts w:eastAsiaTheme="minorHAnsi" w:hint="eastAsia"/>
           <w:noProof/>
         </w:rPr>
         <w:lastRenderedPageBreak/>
@@ -5065,6 +6733,7 @@
       </w:pPr>
       <w:r>
         <w:rPr>
+          <w:rFonts w:eastAsiaTheme="minorHAnsi"/>
           <w:noProof/>
         </w:rPr>
         <w:drawing>
@@ -5083,7 +6752,7 @@
                     <pic:cNvPicPr/>
                   </pic:nvPicPr>
                   <pic:blipFill>
-                    <a:blip r:embed="rId16"/>
+                    <a:blip r:embed="rId17"/>
                     <a:stretch>
                       <a:fillRect/>
                     </a:stretch>
@@ -5241,6 +6910,7 @@
       </w:pPr>
       <w:r>
         <w:rPr>
+          <w:rFonts w:eastAsiaTheme="minorHAnsi"/>
           <w:noProof/>
           <w:szCs w:val="20"/>
         </w:rPr>
@@ -5322,6 +6992,7 @@
       </w:r>
       <w:r>
         <w:rPr>
+          <w:rFonts w:eastAsiaTheme="minorHAnsi"/>
           <w:noProof/>
           <w:szCs w:val="20"/>
         </w:rPr>
@@ -5403,6 +7074,7 @@
       </w:r>
       <w:r>
         <w:rPr>
+          <w:rFonts w:eastAsiaTheme="minorHAnsi"/>
           <w:noProof/>
           <w:szCs w:val="20"/>
         </w:rPr>
@@ -5484,6 +7156,7 @@
       </w:r>
       <w:r>
         <w:rPr>
+          <w:rFonts w:eastAsiaTheme="minorHAnsi"/>
           <w:noProof/>
           <w:szCs w:val="20"/>
         </w:rPr>
@@ -5565,6 +7238,7 @@
       </w:r>
       <w:r>
         <w:rPr>
+          <w:rFonts w:eastAsiaTheme="minorHAnsi"/>
           <w:noProof/>
           <w:szCs w:val="20"/>
         </w:rPr>
@@ -5752,7 +7426,7 @@
                     <pic:cNvPicPr/>
                   </pic:nvPicPr>
                   <pic:blipFill>
-                    <a:blip r:embed="rId17"/>
+                    <a:blip r:embed="rId18"/>
                     <a:stretch>
                       <a:fillRect/>
                     </a:stretch>
@@ -5983,7 +7657,7 @@
       </w:pPr>
       <w:r>
         <w:rPr>
-          <w:rFonts w:hint="eastAsia"/>
+          <w:rFonts w:eastAsiaTheme="minorHAnsi" w:hint="eastAsia"/>
           <w:noProof/>
         </w:rPr>
         <w:lastRenderedPageBreak/>
@@ -6367,7 +8041,7 @@
       <w:proofErr w:type="spellStart"/>
       <w:r>
         <w:rPr>
-          <w:rFonts w:ascii="Courier New" w:hAnsi="Courier New" w:cs="Courier New"/>
+          <w:rFonts w:eastAsiaTheme="minorHAnsi" w:cs="Courier New"/>
           <w:spacing w:val="15"/>
           <w:sz w:val="22"/>
         </w:rPr>
@@ -6376,7 +8050,7 @@
       <w:proofErr w:type="spellEnd"/>
       <w:r>
         <w:rPr>
-          <w:rFonts w:ascii="Courier New" w:hAnsi="Courier New" w:cs="Courier New"/>
+          <w:rFonts w:eastAsiaTheme="minorHAnsi" w:cs="Courier New"/>
           <w:spacing w:val="15"/>
           <w:sz w:val="22"/>
         </w:rPr>
@@ -6384,7 +8058,7 @@
       </w:r>
       <w:r>
         <w:rPr>
-          <w:rFonts w:ascii="Courier New" w:hAnsi="Courier New" w:cs="Courier New"/>
+          <w:rFonts w:eastAsiaTheme="minorHAnsi" w:cs="Courier New"/>
           <w:spacing w:val="15"/>
           <w:sz w:val="22"/>
         </w:rPr>
@@ -6393,7 +8067,7 @@
       <w:proofErr w:type="spellStart"/>
       <w:r>
         <w:rPr>
-          <w:rFonts w:ascii="Courier New" w:hAnsi="Courier New" w:cs="Courier New"/>
+          <w:rFonts w:eastAsiaTheme="minorHAnsi" w:cs="Courier New"/>
           <w:spacing w:val="15"/>
           <w:sz w:val="22"/>
         </w:rPr>
@@ -6402,7 +8076,7 @@
       <w:proofErr w:type="spellEnd"/>
       <w:r>
         <w:rPr>
-          <w:rFonts w:ascii="Courier New" w:hAnsi="Courier New" w:cs="Courier New"/>
+          <w:rFonts w:eastAsiaTheme="minorHAnsi" w:cs="Courier New"/>
           <w:spacing w:val="15"/>
           <w:sz w:val="22"/>
         </w:rPr>
@@ -6411,7 +8085,7 @@
       <w:proofErr w:type="spellStart"/>
       <w:r>
         <w:rPr>
-          <w:rFonts w:ascii="Courier New" w:hAnsi="Courier New" w:cs="Courier New"/>
+          <w:rFonts w:eastAsiaTheme="minorHAnsi" w:cs="Courier New"/>
           <w:spacing w:val="15"/>
           <w:sz w:val="22"/>
         </w:rPr>
@@ -6420,7 +8094,7 @@
       <w:proofErr w:type="spellEnd"/>
       <w:r>
         <w:rPr>
-          <w:rFonts w:ascii="Courier New" w:hAnsi="Courier New" w:cs="Courier New"/>
+          <w:rFonts w:eastAsiaTheme="minorHAnsi" w:cs="Courier New"/>
           <w:spacing w:val="15"/>
           <w:sz w:val="22"/>
         </w:rPr>
@@ -6429,7 +8103,7 @@
       <w:proofErr w:type="spellStart"/>
       <w:r>
         <w:rPr>
-          <w:rFonts w:ascii="Courier New" w:hAnsi="Courier New" w:cs="Courier New"/>
+          <w:rFonts w:eastAsiaTheme="minorHAnsi" w:cs="Courier New"/>
           <w:spacing w:val="15"/>
           <w:sz w:val="22"/>
         </w:rPr>
@@ -6438,7 +8112,7 @@
       <w:proofErr w:type="spellEnd"/>
       <w:r>
         <w:rPr>
-          <w:rFonts w:ascii="Courier New" w:hAnsi="Courier New" w:cs="Courier New"/>
+          <w:rFonts w:eastAsiaTheme="minorHAnsi" w:cs="Courier New"/>
           <w:spacing w:val="15"/>
           <w:sz w:val="22"/>
         </w:rPr>
@@ -6447,7 +8121,7 @@
       <w:proofErr w:type="spellStart"/>
       <w:r>
         <w:rPr>
-          <w:rFonts w:ascii="Courier New" w:hAnsi="Courier New" w:cs="Courier New"/>
+          <w:rFonts w:eastAsiaTheme="minorHAnsi" w:cs="Courier New"/>
           <w:spacing w:val="15"/>
           <w:sz w:val="22"/>
         </w:rPr>
@@ -6456,7 +8130,7 @@
       <w:proofErr w:type="spellEnd"/>
       <w:r>
         <w:rPr>
-          <w:rFonts w:ascii="Courier New" w:hAnsi="Courier New" w:cs="Courier New"/>
+          <w:rFonts w:eastAsiaTheme="minorHAnsi" w:cs="Courier New"/>
           <w:spacing w:val="15"/>
           <w:sz w:val="22"/>
         </w:rPr>
@@ -6477,7 +8151,7 @@
         <w:ind w:leftChars="0"/>
         <w:rPr>
           <w:rStyle w:val="hljs-string"/>
-          <w:rFonts w:ascii="Courier New" w:hAnsi="Courier New" w:cs="Courier New"/>
+          <w:rFonts w:eastAsiaTheme="minorHAnsi" w:cs="Courier New"/>
           <w:spacing w:val="15"/>
           <w:sz w:val="22"/>
           <w:bdr w:val="none" w:sz="0" w:space="0" w:color="auto" w:frame="1"/>
@@ -6485,15 +8159,15 @@
       </w:pPr>
       <w:r>
         <w:rPr>
-          <w:rFonts w:ascii="Courier New" w:hAnsi="Courier New" w:cs="Courier New" w:hint="eastAsia"/>
+          <w:rFonts w:eastAsiaTheme="minorHAnsi" w:cs="Courier New" w:hint="eastAsia"/>
           <w:spacing w:val="15"/>
           <w:sz w:val="22"/>
         </w:rPr>
-        <w:t>명령어</w:t>
-      </w:r>
-      <w:r>
-        <w:rPr>
-          <w:rFonts w:ascii="Courier New" w:hAnsi="Courier New" w:cs="Courier New" w:hint="eastAsia"/>
+        <w:t>명령어 입력 후 가장 아랫줄에</w:t>
+      </w:r>
+      <w:r>
+        <w:rPr>
+          <w:rFonts w:eastAsiaTheme="minorHAnsi" w:cs="Courier New" w:hint="eastAsia"/>
           <w:spacing w:val="15"/>
           <w:sz w:val="22"/>
         </w:rPr>
@@ -6501,135 +8175,41 @@
       </w:r>
       <w:r>
         <w:rPr>
-          <w:rFonts w:ascii="Courier New" w:hAnsi="Courier New" w:cs="Courier New" w:hint="eastAsia"/>
+          <w:rStyle w:val="hljs-keyword"/>
+          <w:rFonts w:eastAsiaTheme="minorHAnsi" w:cs="Courier New"/>
           <w:spacing w:val="15"/>
           <w:sz w:val="22"/>
-        </w:rPr>
-        <w:t>입력</w:t>
-      </w:r>
-      <w:r>
-        <w:rPr>
-          <w:rFonts w:ascii="Courier New" w:hAnsi="Courier New" w:cs="Courier New" w:hint="eastAsia"/>
+          <w:bdr w:val="none" w:sz="0" w:space="0" w:color="auto" w:frame="1"/>
+        </w:rPr>
+        <w:t>default</w:t>
+      </w:r>
+      <w:r>
+        <w:rPr>
+          <w:rFonts w:eastAsiaTheme="minorHAnsi" w:cs="Courier New"/>
           <w:spacing w:val="15"/>
           <w:sz w:val="22"/>
         </w:rPr>
-        <w:t xml:space="preserve"> </w:t>
-      </w:r>
-      <w:r>
-        <w:rPr>
-          <w:rFonts w:ascii="Courier New" w:hAnsi="Courier New" w:cs="Courier New" w:hint="eastAsia"/>
+        <w:t>-time-zone=</w:t>
+      </w:r>
+      <w:r>
+        <w:rPr>
+          <w:rStyle w:val="hljs-string"/>
+          <w:rFonts w:eastAsiaTheme="minorHAnsi" w:cs="Courier New"/>
           <w:spacing w:val="15"/>
           <w:sz w:val="22"/>
-        </w:rPr>
-        <w:t>후</w:t>
-      </w:r>
-      <w:r>
-        <w:rPr>
-          <w:rFonts w:ascii="Courier New" w:hAnsi="Courier New" w:cs="Courier New" w:hint="eastAsia"/>
+          <w:bdr w:val="none" w:sz="0" w:space="0" w:color="auto" w:frame="1"/>
+        </w:rPr>
+        <w:t>"+09:00"</w:t>
+      </w:r>
+      <w:r>
+        <w:rPr>
+          <w:rStyle w:val="hljs-string"/>
+          <w:rFonts w:eastAsiaTheme="minorHAnsi" w:cs="Courier New" w:hint="eastAsia"/>
           <w:spacing w:val="15"/>
           <w:sz w:val="22"/>
-        </w:rPr>
-        <w:t xml:space="preserve"> </w:t>
-      </w:r>
-      <w:r>
-        <w:rPr>
-          <w:rFonts w:ascii="Courier New" w:hAnsi="Courier New" w:cs="Courier New" w:hint="eastAsia"/>
-          <w:spacing w:val="15"/>
-          <w:sz w:val="22"/>
-        </w:rPr>
-        <w:t>가장</w:t>
-      </w:r>
-      <w:r>
-        <w:rPr>
-          <w:rFonts w:ascii="Courier New" w:hAnsi="Courier New" w:cs="Courier New" w:hint="eastAsia"/>
-          <w:spacing w:val="15"/>
-          <w:sz w:val="22"/>
-        </w:rPr>
-        <w:t xml:space="preserve"> </w:t>
-      </w:r>
-      <w:r>
-        <w:rPr>
-          <w:rFonts w:ascii="Courier New" w:hAnsi="Courier New" w:cs="Courier New" w:hint="eastAsia"/>
-          <w:spacing w:val="15"/>
-          <w:sz w:val="22"/>
-        </w:rPr>
-        <w:t>아랫줄에</w:t>
-      </w:r>
-      <w:r>
-        <w:rPr>
-          <w:rFonts w:ascii="Courier New" w:hAnsi="Courier New" w:cs="Courier New" w:hint="eastAsia"/>
-          <w:spacing w:val="15"/>
-          <w:sz w:val="22"/>
-        </w:rPr>
-        <w:t xml:space="preserve"> </w:t>
-      </w:r>
-      <w:r>
-        <w:rPr>
-          <w:rStyle w:val="hljs-keyword"/>
-          <w:rFonts w:ascii="Courier New" w:hAnsi="Courier New" w:cs="Courier New"/>
-          <w:spacing w:val="15"/>
-          <w:sz w:val="22"/>
           <w:bdr w:val="none" w:sz="0" w:space="0" w:color="auto" w:frame="1"/>
         </w:rPr>
-        <w:t>default</w:t>
-      </w:r>
-      <w:r>
-        <w:rPr>
-          <w:rFonts w:ascii="Courier New" w:hAnsi="Courier New" w:cs="Courier New"/>
-          <w:spacing w:val="15"/>
-          <w:sz w:val="22"/>
-        </w:rPr>
-        <w:t>-time-zone=</w:t>
-      </w:r>
-      <w:r>
-        <w:rPr>
-          <w:rStyle w:val="hljs-string"/>
-          <w:rFonts w:ascii="Courier New" w:hAnsi="Courier New" w:cs="Courier New"/>
-          <w:spacing w:val="15"/>
-          <w:sz w:val="22"/>
-          <w:bdr w:val="none" w:sz="0" w:space="0" w:color="auto" w:frame="1"/>
-        </w:rPr>
-        <w:t>"+09:00"</w:t>
-      </w:r>
-      <w:r>
-        <w:rPr>
-          <w:rStyle w:val="hljs-string"/>
-          <w:rFonts w:ascii="Courier New" w:hAnsi="Courier New" w:cs="Courier New" w:hint="eastAsia"/>
-          <w:spacing w:val="15"/>
-          <w:sz w:val="22"/>
-          <w:bdr w:val="none" w:sz="0" w:space="0" w:color="auto" w:frame="1"/>
-        </w:rPr>
-        <w:t>를</w:t>
-      </w:r>
-      <w:r>
-        <w:rPr>
-          <w:rStyle w:val="hljs-string"/>
-          <w:rFonts w:ascii="Courier New" w:hAnsi="Courier New" w:cs="Courier New" w:hint="eastAsia"/>
-          <w:spacing w:val="15"/>
-          <w:sz w:val="22"/>
-          <w:bdr w:val="none" w:sz="0" w:space="0" w:color="auto" w:frame="1"/>
-        </w:rPr>
-        <w:t xml:space="preserve"> </w:t>
-      </w:r>
-      <w:r>
-        <w:rPr>
-          <w:rStyle w:val="hljs-string"/>
-          <w:rFonts w:ascii="Courier New" w:hAnsi="Courier New" w:cs="Courier New" w:hint="eastAsia"/>
-          <w:spacing w:val="15"/>
-          <w:sz w:val="22"/>
-          <w:bdr w:val="none" w:sz="0" w:space="0" w:color="auto" w:frame="1"/>
-        </w:rPr>
-        <w:t>추가</w:t>
-      </w:r>
-      <w:r>
-        <w:rPr>
-          <w:rStyle w:val="hljs-string"/>
-          <w:rFonts w:ascii="Courier New" w:hAnsi="Courier New" w:cs="Courier New" w:hint="eastAsia"/>
-          <w:spacing w:val="15"/>
-          <w:sz w:val="22"/>
-          <w:bdr w:val="none" w:sz="0" w:space="0" w:color="auto" w:frame="1"/>
-        </w:rPr>
-        <w:t>.</w:t>
+        <w:t>를 추가.</w:t>
       </w:r>
     </w:p>
     <w:p>
@@ -6646,7 +8226,7 @@
         <w:ind w:leftChars="0"/>
         <w:rPr>
           <w:rStyle w:val="hljs-string"/>
-          <w:rFonts w:ascii="Courier New" w:hAnsi="Courier New" w:cs="Courier New"/>
+          <w:rFonts w:eastAsiaTheme="minorHAnsi" w:cs="Courier New"/>
           <w:spacing w:val="15"/>
           <w:sz w:val="22"/>
           <w:bdr w:val="none" w:sz="0" w:space="0" w:color="auto" w:frame="1"/>
@@ -6656,7 +8236,7 @@
       <w:r>
         <w:rPr>
           <w:rStyle w:val="hljs-string"/>
-          <w:rFonts w:ascii="Courier New" w:hAnsi="Courier New" w:cs="Courier New"/>
+          <w:rFonts w:eastAsiaTheme="minorHAnsi" w:cs="Courier New"/>
           <w:spacing w:val="15"/>
           <w:sz w:val="22"/>
           <w:bdr w:val="none" w:sz="0" w:space="0" w:color="auto" w:frame="1"/>
@@ -6667,7 +8247,7 @@
       <w:r>
         <w:rPr>
           <w:rStyle w:val="hljs-string"/>
-          <w:rFonts w:ascii="Courier New" w:hAnsi="Courier New" w:cs="Courier New"/>
+          <w:rFonts w:eastAsiaTheme="minorHAnsi" w:cs="Courier New"/>
           <w:spacing w:val="15"/>
           <w:sz w:val="22"/>
           <w:bdr w:val="none" w:sz="0" w:space="0" w:color="auto" w:frame="1"/>
@@ -6679,112 +8259,32 @@
       <w:r>
         <w:rPr>
           <w:rStyle w:val="hljs-string"/>
-          <w:rFonts w:ascii="Courier New" w:hAnsi="Courier New" w:cs="Courier New" w:hint="eastAsia"/>
+          <w:rFonts w:eastAsiaTheme="minorHAnsi" w:cs="Courier New" w:hint="eastAsia"/>
           <w:spacing w:val="15"/>
           <w:sz w:val="22"/>
           <w:bdr w:val="none" w:sz="0" w:space="0" w:color="auto" w:frame="1"/>
         </w:rPr>
-        <w:t>를</w:t>
+        <w:t xml:space="preserve">를 입력하여 </w:t>
       </w:r>
       <w:r>
         <w:rPr>
           <w:rStyle w:val="hljs-string"/>
-          <w:rFonts w:ascii="Courier New" w:hAnsi="Courier New" w:cs="Courier New" w:hint="eastAsia"/>
+          <w:rFonts w:eastAsiaTheme="minorHAnsi" w:cs="Courier New"/>
           <w:spacing w:val="15"/>
           <w:sz w:val="22"/>
           <w:bdr w:val="none" w:sz="0" w:space="0" w:color="auto" w:frame="1"/>
         </w:rPr>
-        <w:t xml:space="preserve"> </w:t>
+        <w:t>vim</w:t>
       </w:r>
       <w:r>
         <w:rPr>
           <w:rStyle w:val="hljs-string"/>
-          <w:rFonts w:ascii="Courier New" w:hAnsi="Courier New" w:cs="Courier New" w:hint="eastAsia"/>
+          <w:rFonts w:eastAsiaTheme="minorHAnsi" w:cs="Courier New" w:hint="eastAsia"/>
           <w:spacing w:val="15"/>
           <w:sz w:val="22"/>
           <w:bdr w:val="none" w:sz="0" w:space="0" w:color="auto" w:frame="1"/>
         </w:rPr>
-        <w:t>입력하여</w:t>
-      </w:r>
-      <w:r>
-        <w:rPr>
-          <w:rStyle w:val="hljs-string"/>
-          <w:rFonts w:ascii="Courier New" w:hAnsi="Courier New" w:cs="Courier New" w:hint="eastAsia"/>
-          <w:spacing w:val="15"/>
-          <w:sz w:val="22"/>
-          <w:bdr w:val="none" w:sz="0" w:space="0" w:color="auto" w:frame="1"/>
-        </w:rPr>
-        <w:t xml:space="preserve"> </w:t>
-      </w:r>
-      <w:r>
-        <w:rPr>
-          <w:rStyle w:val="hljs-string"/>
-          <w:rFonts w:ascii="Courier New" w:hAnsi="Courier New" w:cs="Courier New"/>
-          <w:spacing w:val="15"/>
-          <w:sz w:val="22"/>
-          <w:bdr w:val="none" w:sz="0" w:space="0" w:color="auto" w:frame="1"/>
-        </w:rPr>
-        <w:t>vim</w:t>
-      </w:r>
-      <w:r>
-        <w:rPr>
-          <w:rStyle w:val="hljs-string"/>
-          <w:rFonts w:ascii="Courier New" w:hAnsi="Courier New" w:cs="Courier New" w:hint="eastAsia"/>
-          <w:spacing w:val="15"/>
-          <w:sz w:val="22"/>
-          <w:bdr w:val="none" w:sz="0" w:space="0" w:color="auto" w:frame="1"/>
-        </w:rPr>
-        <w:t>을</w:t>
-      </w:r>
-      <w:r>
-        <w:rPr>
-          <w:rStyle w:val="hljs-string"/>
-          <w:rFonts w:ascii="Courier New" w:hAnsi="Courier New" w:cs="Courier New" w:hint="eastAsia"/>
-          <w:spacing w:val="15"/>
-          <w:sz w:val="22"/>
-          <w:bdr w:val="none" w:sz="0" w:space="0" w:color="auto" w:frame="1"/>
-        </w:rPr>
-        <w:t xml:space="preserve"> </w:t>
-      </w:r>
-      <w:r>
-        <w:rPr>
-          <w:rStyle w:val="hljs-string"/>
-          <w:rFonts w:ascii="Courier New" w:hAnsi="Courier New" w:cs="Courier New" w:hint="eastAsia"/>
-          <w:spacing w:val="15"/>
-          <w:sz w:val="22"/>
-          <w:bdr w:val="none" w:sz="0" w:space="0" w:color="auto" w:frame="1"/>
-        </w:rPr>
-        <w:t>저장하고</w:t>
-      </w:r>
-      <w:r>
-        <w:rPr>
-          <w:rStyle w:val="hljs-string"/>
-          <w:rFonts w:ascii="Courier New" w:hAnsi="Courier New" w:cs="Courier New" w:hint="eastAsia"/>
-          <w:spacing w:val="15"/>
-          <w:sz w:val="22"/>
-          <w:bdr w:val="none" w:sz="0" w:space="0" w:color="auto" w:frame="1"/>
-        </w:rPr>
-        <w:t xml:space="preserve"> </w:t>
-      </w:r>
-      <w:r>
-        <w:rPr>
-          <w:rStyle w:val="hljs-string"/>
-          <w:rFonts w:ascii="Courier New" w:hAnsi="Courier New" w:cs="Courier New" w:hint="eastAsia"/>
-          <w:spacing w:val="15"/>
-          <w:sz w:val="22"/>
-          <w:bdr w:val="none" w:sz="0" w:space="0" w:color="auto" w:frame="1"/>
-        </w:rPr>
-        <w:t>종료</w:t>
-      </w:r>
-      <w:r>
-        <w:rPr>
-          <w:rStyle w:val="hljs-string"/>
-          <w:rFonts w:ascii="Courier New" w:hAnsi="Courier New" w:cs="Courier New" w:hint="eastAsia"/>
-          <w:spacing w:val="15"/>
-          <w:sz w:val="22"/>
-          <w:bdr w:val="none" w:sz="0" w:space="0" w:color="auto" w:frame="1"/>
-        </w:rPr>
-        <w:t>.</w:t>
+        <w:t>을 저장하고 종료.</w:t>
       </w:r>
     </w:p>
     <w:p>
@@ -6800,7 +8300,7 @@
         <w:autoSpaceDN/>
         <w:ind w:leftChars="0"/>
         <w:rPr>
-          <w:rFonts w:ascii="Courier New" w:hAnsi="Courier New" w:cs="Courier New"/>
+          <w:rFonts w:eastAsiaTheme="minorHAnsi" w:cs="Courier New"/>
           <w:spacing w:val="15"/>
           <w:sz w:val="22"/>
         </w:rPr>
@@ -6809,7 +8309,7 @@
       <w:r>
         <w:rPr>
           <w:rStyle w:val="hljs-string"/>
-          <w:rFonts w:ascii="Courier New" w:hAnsi="Courier New" w:cs="Courier New"/>
+          <w:rFonts w:eastAsiaTheme="minorHAnsi" w:cs="Courier New"/>
           <w:spacing w:val="15"/>
           <w:sz w:val="22"/>
           <w:bdr w:val="none" w:sz="0" w:space="0" w:color="auto" w:frame="1"/>
@@ -6819,7 +8319,7 @@
       <w:r>
         <w:rPr>
           <w:rStyle w:val="hljs-string"/>
-          <w:rFonts w:ascii="Courier New" w:hAnsi="Courier New" w:cs="Courier New" w:hint="eastAsia"/>
+          <w:rFonts w:eastAsiaTheme="minorHAnsi" w:cs="Courier New" w:hint="eastAsia"/>
           <w:spacing w:val="15"/>
           <w:sz w:val="22"/>
           <w:bdr w:val="none" w:sz="0" w:space="0" w:color="auto" w:frame="1"/>
@@ -6830,7 +8330,7 @@
       <w:r>
         <w:rPr>
           <w:rStyle w:val="hljs-string"/>
-          <w:rFonts w:ascii="Courier New" w:hAnsi="Courier New" w:cs="Courier New"/>
+          <w:rFonts w:eastAsiaTheme="minorHAnsi" w:cs="Courier New"/>
           <w:spacing w:val="15"/>
           <w:sz w:val="22"/>
           <w:bdr w:val="none" w:sz="0" w:space="0" w:color="auto" w:frame="1"/>
@@ -6841,7 +8341,7 @@
       <w:r>
         <w:rPr>
           <w:rStyle w:val="hljs-string"/>
-          <w:rFonts w:ascii="Courier New" w:hAnsi="Courier New" w:cs="Courier New"/>
+          <w:rFonts w:eastAsiaTheme="minorHAnsi" w:cs="Courier New"/>
           <w:spacing w:val="15"/>
           <w:sz w:val="22"/>
           <w:bdr w:val="none" w:sz="0" w:space="0" w:color="auto" w:frame="1"/>
@@ -6852,7 +8352,7 @@
       <w:r>
         <w:rPr>
           <w:rStyle w:val="hljs-string"/>
-          <w:rFonts w:ascii="Courier New" w:hAnsi="Courier New" w:cs="Courier New"/>
+          <w:rFonts w:eastAsiaTheme="minorHAnsi" w:cs="Courier New"/>
           <w:spacing w:val="15"/>
           <w:sz w:val="22"/>
           <w:bdr w:val="none" w:sz="0" w:space="0" w:color="auto" w:frame="1"/>
@@ -6862,104 +8362,34 @@
       <w:r>
         <w:rPr>
           <w:rStyle w:val="hljs-string"/>
-          <w:rFonts w:ascii="Courier New" w:hAnsi="Courier New" w:cs="Courier New" w:hint="eastAsia"/>
+          <w:rFonts w:eastAsiaTheme="minorHAnsi" w:cs="Courier New" w:hint="eastAsia"/>
           <w:spacing w:val="15"/>
           <w:sz w:val="22"/>
           <w:bdr w:val="none" w:sz="0" w:space="0" w:color="auto" w:frame="1"/>
         </w:rPr>
-        <w:t>로</w:t>
-      </w:r>
+        <w:t xml:space="preserve">로 서비스를 </w:t>
+      </w:r>
+      <w:proofErr w:type="spellStart"/>
       <w:r>
         <w:rPr>
           <w:rStyle w:val="hljs-string"/>
-          <w:rFonts w:ascii="Courier New" w:hAnsi="Courier New" w:cs="Courier New" w:hint="eastAsia"/>
+          <w:rFonts w:eastAsiaTheme="minorHAnsi" w:cs="Courier New" w:hint="eastAsia"/>
           <w:spacing w:val="15"/>
           <w:sz w:val="22"/>
           <w:bdr w:val="none" w:sz="0" w:space="0" w:color="auto" w:frame="1"/>
         </w:rPr>
-        <w:t xml:space="preserve"> </w:t>
-      </w:r>
+        <w:t>재시작하여</w:t>
+      </w:r>
+      <w:proofErr w:type="spellEnd"/>
       <w:r>
         <w:rPr>
           <w:rStyle w:val="hljs-string"/>
-          <w:rFonts w:ascii="Courier New" w:hAnsi="Courier New" w:cs="Courier New" w:hint="eastAsia"/>
+          <w:rFonts w:eastAsiaTheme="minorHAnsi" w:cs="Courier New" w:hint="eastAsia"/>
           <w:spacing w:val="15"/>
           <w:sz w:val="22"/>
           <w:bdr w:val="none" w:sz="0" w:space="0" w:color="auto" w:frame="1"/>
         </w:rPr>
-        <w:t>서비스를</w:t>
-      </w:r>
-      <w:r>
-        <w:rPr>
-          <w:rStyle w:val="hljs-string"/>
-          <w:rFonts w:ascii="Courier New" w:hAnsi="Courier New" w:cs="Courier New" w:hint="eastAsia"/>
-          <w:spacing w:val="15"/>
-          <w:sz w:val="22"/>
-          <w:bdr w:val="none" w:sz="0" w:space="0" w:color="auto" w:frame="1"/>
-        </w:rPr>
-        <w:t xml:space="preserve"> </w:t>
-      </w:r>
-      <w:proofErr w:type="spellStart"/>
-      <w:r>
-        <w:rPr>
-          <w:rStyle w:val="hljs-string"/>
-          <w:rFonts w:ascii="Courier New" w:hAnsi="Courier New" w:cs="Courier New" w:hint="eastAsia"/>
-          <w:spacing w:val="15"/>
-          <w:sz w:val="22"/>
-          <w:bdr w:val="none" w:sz="0" w:space="0" w:color="auto" w:frame="1"/>
-        </w:rPr>
-        <w:t>재시작하여</w:t>
-      </w:r>
-      <w:proofErr w:type="spellEnd"/>
-      <w:r>
-        <w:rPr>
-          <w:rStyle w:val="hljs-string"/>
-          <w:rFonts w:ascii="Courier New" w:hAnsi="Courier New" w:cs="Courier New" w:hint="eastAsia"/>
-          <w:spacing w:val="15"/>
-          <w:sz w:val="22"/>
-          <w:bdr w:val="none" w:sz="0" w:space="0" w:color="auto" w:frame="1"/>
-        </w:rPr>
-        <w:t xml:space="preserve"> </w:t>
-      </w:r>
-      <w:r>
-        <w:rPr>
-          <w:rStyle w:val="hljs-string"/>
-          <w:rFonts w:ascii="Courier New" w:hAnsi="Courier New" w:cs="Courier New" w:hint="eastAsia"/>
-          <w:spacing w:val="15"/>
-          <w:sz w:val="22"/>
-          <w:bdr w:val="none" w:sz="0" w:space="0" w:color="auto" w:frame="1"/>
-        </w:rPr>
-        <w:t>수정사항</w:t>
-      </w:r>
-      <w:r>
-        <w:rPr>
-          <w:rStyle w:val="hljs-string"/>
-          <w:rFonts w:ascii="Courier New" w:hAnsi="Courier New" w:cs="Courier New" w:hint="eastAsia"/>
-          <w:spacing w:val="15"/>
-          <w:sz w:val="22"/>
-          <w:bdr w:val="none" w:sz="0" w:space="0" w:color="auto" w:frame="1"/>
-        </w:rPr>
-        <w:t xml:space="preserve"> </w:t>
-      </w:r>
-      <w:r>
-        <w:rPr>
-          <w:rStyle w:val="hljs-string"/>
-          <w:rFonts w:ascii="Courier New" w:hAnsi="Courier New" w:cs="Courier New" w:hint="eastAsia"/>
-          <w:spacing w:val="15"/>
-          <w:sz w:val="22"/>
-          <w:bdr w:val="none" w:sz="0" w:space="0" w:color="auto" w:frame="1"/>
-        </w:rPr>
-        <w:t>적용</w:t>
-      </w:r>
-      <w:r>
-        <w:rPr>
-          <w:rStyle w:val="hljs-string"/>
-          <w:rFonts w:ascii="Courier New" w:hAnsi="Courier New" w:cs="Courier New" w:hint="eastAsia"/>
-          <w:spacing w:val="15"/>
-          <w:sz w:val="22"/>
-          <w:bdr w:val="none" w:sz="0" w:space="0" w:color="auto" w:frame="1"/>
-        </w:rPr>
-        <w:t>.</w:t>
+        <w:t xml:space="preserve"> 수정사항 적용.</w:t>
       </w:r>
     </w:p>
     <w:p>
@@ -7018,7 +8448,7 @@
         <w:autoSpaceDN/>
         <w:ind w:leftChars="0"/>
         <w:rPr>
-          <w:rFonts w:ascii="Courier New" w:hAnsi="Courier New" w:cs="Courier New"/>
+          <w:rFonts w:eastAsiaTheme="minorHAnsi" w:cs="Courier New"/>
           <w:color w:val="000000"/>
           <w:szCs w:val="20"/>
         </w:rPr>
@@ -7045,7 +8475,7 @@
       </w:r>
       <w:r>
         <w:rPr>
-          <w:rFonts w:ascii="Courier New" w:hAnsi="Courier New" w:cs="Courier New"/>
+          <w:rFonts w:eastAsiaTheme="minorHAnsi" w:cs="Courier New"/>
           <w:color w:val="000000"/>
           <w:szCs w:val="20"/>
         </w:rPr>
@@ -7053,7 +8483,7 @@
       </w:r>
       <w:r>
         <w:rPr>
-          <w:rFonts w:ascii="Courier New" w:hAnsi="Courier New" w:cs="Courier New" w:hint="eastAsia"/>
+          <w:rFonts w:eastAsiaTheme="minorHAnsi" w:cs="Courier New" w:hint="eastAsia"/>
           <w:color w:val="000000"/>
           <w:szCs w:val="20"/>
         </w:rPr>
@@ -7067,7 +8497,7 @@
         <w:autoSpaceDE/>
         <w:autoSpaceDN/>
         <w:rPr>
-          <w:rFonts w:ascii="Courier New" w:hAnsi="Courier New" w:cs="Courier New"/>
+          <w:rFonts w:eastAsiaTheme="minorHAnsi" w:cs="Courier New"/>
           <w:color w:val="000000"/>
           <w:szCs w:val="20"/>
         </w:rPr>
@@ -7146,7 +8576,7 @@
       </w:r>
       <w:r>
         <w:rPr>
-          <w:rFonts w:hint="eastAsia"/>
+          <w:rFonts w:eastAsiaTheme="minorHAnsi" w:hint="eastAsia"/>
           <w:noProof/>
         </w:rPr>
         <mc:AlternateContent>
@@ -7287,7 +8717,7 @@
           <w:szCs w:val="24"/>
         </w:rPr>
       </w:pPr>
-      <w:hyperlink r:id="rId18" w:history="1">
+      <w:hyperlink r:id="rId19" w:history="1">
         <w:r>
           <w:rPr>
             <w:rStyle w:val="a7"/>
@@ -7370,7 +8800,7 @@
         <w:autoSpaceDN/>
         <w:spacing w:before="100" w:beforeAutospacing="1" w:after="100" w:afterAutospacing="1" w:line="240" w:lineRule="auto"/>
         <w:rPr>
-          <w:rFonts w:ascii="Consolas" w:eastAsia="굴림체" w:hAnsi="Consolas" w:cs="굴림체" w:hint="eastAsia"/>
+          <w:rFonts w:eastAsiaTheme="minorHAnsi" w:cs="굴림체" w:hint="eastAsia"/>
           <w:color w:val="DCDCDC"/>
           <w:kern w:val="0"/>
           <w:sz w:val="24"/>
@@ -7452,7 +8882,7 @@
         <w:spacing w:after="0" w:line="390" w:lineRule="atLeast"/>
         <w:jc w:val="left"/>
         <w:rPr>
-          <w:rFonts w:ascii="Consolas" w:eastAsia="굴림체" w:hAnsi="Consolas" w:cs="굴림체"/>
+          <w:rFonts w:eastAsiaTheme="minorHAnsi" w:cs="굴림체"/>
           <w:color w:val="DCDCDC"/>
           <w:kern w:val="0"/>
           <w:sz w:val="24"/>
@@ -7463,7 +8893,7 @@
       <w:proofErr w:type="spellStart"/>
       <w:r>
         <w:rPr>
-          <w:rFonts w:ascii="Consolas" w:eastAsia="굴림체" w:hAnsi="Consolas" w:cs="굴림체"/>
+          <w:rFonts w:eastAsiaTheme="minorHAnsi" w:cs="굴림체"/>
           <w:color w:val="DCDCDC"/>
           <w:kern w:val="0"/>
           <w:sz w:val="24"/>
@@ -7475,7 +8905,7 @@
       <w:proofErr w:type="spellEnd"/>
       <w:r>
         <w:rPr>
-          <w:rFonts w:ascii="Consolas" w:eastAsia="굴림체" w:hAnsi="Consolas" w:cs="굴림체"/>
+          <w:rFonts w:eastAsiaTheme="minorHAnsi" w:cs="굴림체"/>
           <w:color w:val="DCDCDC"/>
           <w:kern w:val="0"/>
           <w:sz w:val="24"/>
@@ -7487,7 +8917,7 @@
       <w:proofErr w:type="spellStart"/>
       <w:r>
         <w:rPr>
-          <w:rFonts w:ascii="Consolas" w:eastAsia="굴림체" w:hAnsi="Consolas" w:cs="굴림체"/>
+          <w:rFonts w:eastAsiaTheme="minorHAnsi" w:cs="굴림체"/>
           <w:color w:val="DCDCDC"/>
           <w:kern w:val="0"/>
           <w:sz w:val="24"/>
@@ -7499,7 +8929,7 @@
       <w:proofErr w:type="spellEnd"/>
       <w:r>
         <w:rPr>
-          <w:rFonts w:ascii="Consolas" w:eastAsia="굴림체" w:hAnsi="Consolas" w:cs="굴림체"/>
+          <w:rFonts w:eastAsiaTheme="minorHAnsi" w:cs="굴림체"/>
           <w:color w:val="DCDCDC"/>
           <w:kern w:val="0"/>
           <w:sz w:val="24"/>
@@ -7510,7 +8940,7 @@
       </w:r>
       <w:r>
         <w:rPr>
-          <w:rFonts w:ascii="Consolas" w:eastAsia="굴림체" w:hAnsi="Consolas" w:cs="굴림체"/>
+          <w:rFonts w:eastAsiaTheme="minorHAnsi" w:cs="굴림체"/>
           <w:color w:val="4EC9B0"/>
           <w:kern w:val="0"/>
           <w:sz w:val="24"/>
@@ -7521,7 +8951,7 @@
       </w:r>
       <w:r>
         <w:rPr>
-          <w:rFonts w:ascii="Consolas" w:eastAsia="굴림체" w:hAnsi="Consolas" w:cs="굴림체"/>
+          <w:rFonts w:eastAsiaTheme="minorHAnsi" w:cs="굴림체"/>
           <w:color w:val="DCDCDC"/>
           <w:kern w:val="0"/>
           <w:sz w:val="24"/>
@@ -7533,7 +8963,7 @@
       <w:proofErr w:type="spellStart"/>
       <w:r>
         <w:rPr>
-          <w:rFonts w:ascii="Consolas" w:eastAsia="굴림체" w:hAnsi="Consolas" w:cs="굴림체"/>
+          <w:rFonts w:eastAsiaTheme="minorHAnsi" w:cs="굴림체"/>
           <w:color w:val="DCDCDC"/>
           <w:kern w:val="0"/>
           <w:sz w:val="24"/>
@@ -7545,7 +8975,7 @@
       <w:proofErr w:type="spellEnd"/>
       <w:r>
         <w:rPr>
-          <w:rFonts w:ascii="Consolas" w:eastAsia="굴림체" w:hAnsi="Consolas" w:cs="굴림체"/>
+          <w:rFonts w:eastAsiaTheme="minorHAnsi" w:cs="굴림체"/>
           <w:color w:val="DCDCDC"/>
           <w:kern w:val="0"/>
           <w:sz w:val="24"/>
@@ -7557,7 +8987,7 @@
       <w:proofErr w:type="spellStart"/>
       <w:r>
         <w:rPr>
-          <w:rFonts w:ascii="Consolas" w:eastAsia="굴림체" w:hAnsi="Consolas" w:cs="굴림체"/>
+          <w:rFonts w:eastAsiaTheme="minorHAnsi" w:cs="굴림체"/>
           <w:color w:val="DCDCDC"/>
           <w:kern w:val="0"/>
           <w:sz w:val="24"/>
@@ -7569,7 +8999,7 @@
       <w:proofErr w:type="spellEnd"/>
       <w:r>
         <w:rPr>
-          <w:rFonts w:ascii="Consolas" w:eastAsia="굴림체" w:hAnsi="Consolas" w:cs="굴림체"/>
+          <w:rFonts w:eastAsiaTheme="minorHAnsi" w:cs="굴림체"/>
           <w:color w:val="DCDCDC"/>
           <w:kern w:val="0"/>
           <w:sz w:val="24"/>
@@ -7581,7 +9011,7 @@
       <w:proofErr w:type="spellStart"/>
       <w:r>
         <w:rPr>
-          <w:rFonts w:ascii="Consolas" w:eastAsia="굴림체" w:hAnsi="Consolas" w:cs="굴림체"/>
+          <w:rFonts w:eastAsiaTheme="minorHAnsi" w:cs="굴림체"/>
           <w:color w:val="DCDCDC"/>
           <w:kern w:val="0"/>
           <w:sz w:val="24"/>
@@ -7593,7 +9023,7 @@
       <w:proofErr w:type="spellEnd"/>
       <w:r>
         <w:rPr>
-          <w:rFonts w:ascii="Consolas" w:eastAsia="굴림체" w:hAnsi="Consolas" w:cs="굴림체"/>
+          <w:rFonts w:eastAsiaTheme="minorHAnsi" w:cs="굴림체"/>
           <w:color w:val="DCDCDC"/>
           <w:kern w:val="0"/>
           <w:sz w:val="24"/>
@@ -7605,7 +9035,7 @@
       <w:proofErr w:type="spellStart"/>
       <w:r>
         <w:rPr>
-          <w:rFonts w:ascii="Consolas" w:eastAsia="굴림체" w:hAnsi="Consolas" w:cs="굴림체"/>
+          <w:rFonts w:eastAsiaTheme="minorHAnsi" w:cs="굴림체"/>
           <w:color w:val="DCDCDC"/>
           <w:kern w:val="0"/>
           <w:sz w:val="24"/>
@@ -7617,7 +9047,7 @@
       <w:proofErr w:type="spellEnd"/>
       <w:r>
         <w:rPr>
-          <w:rFonts w:ascii="Consolas" w:eastAsia="굴림체" w:hAnsi="Consolas" w:cs="굴림체"/>
+          <w:rFonts w:eastAsiaTheme="minorHAnsi" w:cs="굴림체"/>
           <w:color w:val="DCDCDC"/>
           <w:kern w:val="0"/>
           <w:sz w:val="24"/>
@@ -7629,7 +9059,7 @@
       <w:proofErr w:type="spellStart"/>
       <w:r>
         <w:rPr>
-          <w:rFonts w:ascii="Consolas" w:eastAsia="굴림체" w:hAnsi="Consolas" w:cs="굴림체"/>
+          <w:rFonts w:eastAsiaTheme="minorHAnsi" w:cs="굴림체"/>
           <w:color w:val="DCDCDC"/>
           <w:kern w:val="0"/>
           <w:sz w:val="24"/>
@@ -7641,7 +9071,7 @@
       <w:proofErr w:type="spellEnd"/>
       <w:r>
         <w:rPr>
-          <w:rFonts w:ascii="Consolas" w:eastAsia="굴림체" w:hAnsi="Consolas" w:cs="굴림체"/>
+          <w:rFonts w:eastAsiaTheme="minorHAnsi" w:cs="굴림체"/>
           <w:color w:val="DCDCDC"/>
           <w:kern w:val="0"/>
           <w:sz w:val="24"/>
@@ -7653,7 +9083,7 @@
       <w:proofErr w:type="spellStart"/>
       <w:r>
         <w:rPr>
-          <w:rFonts w:ascii="Consolas" w:eastAsia="굴림체" w:hAnsi="Consolas" w:cs="굴림체"/>
+          <w:rFonts w:eastAsiaTheme="minorHAnsi" w:cs="굴림체"/>
           <w:color w:val="DCDCDC"/>
           <w:kern w:val="0"/>
           <w:sz w:val="24"/>
@@ -7665,7 +9095,7 @@
       <w:proofErr w:type="spellEnd"/>
       <w:r>
         <w:rPr>
-          <w:rFonts w:ascii="Consolas" w:eastAsia="굴림체" w:hAnsi="Consolas" w:cs="굴림체"/>
+          <w:rFonts w:eastAsiaTheme="minorHAnsi" w:cs="굴림체"/>
           <w:color w:val="DCDCDC"/>
           <w:kern w:val="0"/>
           <w:sz w:val="24"/>
@@ -7733,7 +9163,7 @@
         <w:spacing w:line="390" w:lineRule="atLeast"/>
         <w:rPr>
           <w:rStyle w:val="HTML0"/>
-          <w:rFonts w:ascii="Consolas" w:hAnsi="Consolas"/>
+          <w:rFonts w:asciiTheme="minorHAnsi" w:eastAsiaTheme="minorHAnsi" w:hAnsiTheme="minorHAnsi"/>
           <w:color w:val="DCDCDC"/>
           <w:shd w:val="clear" w:color="auto" w:fill="01092B"/>
         </w:rPr>
@@ -7742,7 +9172,7 @@
       <w:r>
         <w:rPr>
           <w:rStyle w:val="HTML0"/>
-          <w:rFonts w:ascii="Consolas" w:hAnsi="Consolas"/>
+          <w:rFonts w:asciiTheme="minorHAnsi" w:eastAsiaTheme="minorHAnsi" w:hAnsiTheme="minorHAnsi"/>
           <w:color w:val="DCDCDC"/>
           <w:shd w:val="clear" w:color="auto" w:fill="01092B"/>
         </w:rPr>
@@ -7752,7 +9182,7 @@
       <w:r>
         <w:rPr>
           <w:rStyle w:val="HTML0"/>
-          <w:rFonts w:ascii="Consolas" w:hAnsi="Consolas"/>
+          <w:rFonts w:asciiTheme="minorHAnsi" w:eastAsiaTheme="minorHAnsi" w:hAnsiTheme="minorHAnsi"/>
           <w:color w:val="DCDCDC"/>
           <w:shd w:val="clear" w:color="auto" w:fill="01092B"/>
         </w:rPr>
@@ -7762,7 +9192,7 @@
       <w:r>
         <w:rPr>
           <w:rStyle w:val="HTML0"/>
-          <w:rFonts w:ascii="Consolas" w:hAnsi="Consolas"/>
+          <w:rFonts w:asciiTheme="minorHAnsi" w:eastAsiaTheme="minorHAnsi" w:hAnsiTheme="minorHAnsi"/>
           <w:color w:val="DCDCDC"/>
           <w:shd w:val="clear" w:color="auto" w:fill="01092B"/>
         </w:rPr>
@@ -7772,7 +9202,7 @@
       <w:r>
         <w:rPr>
           <w:rStyle w:val="HTML0"/>
-          <w:rFonts w:ascii="Consolas" w:hAnsi="Consolas"/>
+          <w:rFonts w:asciiTheme="minorHAnsi" w:eastAsiaTheme="minorHAnsi" w:hAnsiTheme="minorHAnsi"/>
           <w:color w:val="DCDCDC"/>
           <w:shd w:val="clear" w:color="auto" w:fill="01092B"/>
         </w:rPr>
@@ -7781,7 +9211,7 @@
       <w:r>
         <w:rPr>
           <w:rStyle w:val="hljs-builtin"/>
-          <w:rFonts w:ascii="Consolas" w:hAnsi="Consolas"/>
+          <w:rFonts w:asciiTheme="minorHAnsi" w:eastAsiaTheme="minorHAnsi" w:hAnsiTheme="minorHAnsi"/>
           <w:color w:val="4EC9B0"/>
           <w:shd w:val="clear" w:color="auto" w:fill="01092B"/>
         </w:rPr>
@@ -7790,7 +9220,7 @@
       <w:r>
         <w:rPr>
           <w:rStyle w:val="HTML0"/>
-          <w:rFonts w:ascii="Consolas" w:hAnsi="Consolas"/>
+          <w:rFonts w:asciiTheme="minorHAnsi" w:eastAsiaTheme="minorHAnsi" w:hAnsiTheme="minorHAnsi"/>
           <w:color w:val="DCDCDC"/>
           <w:shd w:val="clear" w:color="auto" w:fill="01092B"/>
         </w:rPr>
@@ -7800,7 +9230,7 @@
       <w:r>
         <w:rPr>
           <w:rStyle w:val="HTML0"/>
-          <w:rFonts w:ascii="Consolas" w:hAnsi="Consolas"/>
+          <w:rFonts w:asciiTheme="minorHAnsi" w:eastAsiaTheme="minorHAnsi" w:hAnsiTheme="minorHAnsi"/>
           <w:color w:val="DCDCDC"/>
           <w:shd w:val="clear" w:color="auto" w:fill="01092B"/>
         </w:rPr>
@@ -7810,7 +9240,7 @@
       <w:r>
         <w:rPr>
           <w:rStyle w:val="HTML0"/>
-          <w:rFonts w:ascii="Consolas" w:hAnsi="Consolas"/>
+          <w:rFonts w:asciiTheme="minorHAnsi" w:eastAsiaTheme="minorHAnsi" w:hAnsiTheme="minorHAnsi"/>
           <w:color w:val="DCDCDC"/>
           <w:shd w:val="clear" w:color="auto" w:fill="01092B"/>
         </w:rPr>
@@ -7820,7 +9250,7 @@
       <w:r>
         <w:rPr>
           <w:rStyle w:val="HTML0"/>
-          <w:rFonts w:ascii="Consolas" w:hAnsi="Consolas"/>
+          <w:rFonts w:asciiTheme="minorHAnsi" w:eastAsiaTheme="minorHAnsi" w:hAnsiTheme="minorHAnsi"/>
           <w:color w:val="DCDCDC"/>
           <w:shd w:val="clear" w:color="auto" w:fill="01092B"/>
         </w:rPr>
@@ -7830,7 +9260,7 @@
       <w:r>
         <w:rPr>
           <w:rStyle w:val="HTML0"/>
-          <w:rFonts w:ascii="Consolas" w:hAnsi="Consolas"/>
+          <w:rFonts w:asciiTheme="minorHAnsi" w:eastAsiaTheme="minorHAnsi" w:hAnsiTheme="minorHAnsi"/>
           <w:color w:val="DCDCDC"/>
           <w:shd w:val="clear" w:color="auto" w:fill="01092B"/>
         </w:rPr>
@@ -7941,7 +9371,7 @@
           <w:szCs w:val="24"/>
         </w:rPr>
       </w:pPr>
-      <w:hyperlink r:id="rId19" w:history="1">
+      <w:hyperlink r:id="rId20" w:history="1">
         <w:r>
           <w:rPr>
             <w:rStyle w:val="a7"/>
@@ -8003,7 +9433,7 @@
         <w:pStyle w:val="HTML"/>
         <w:shd w:val="clear" w:color="auto" w:fill="FFFFFF"/>
         <w:rPr>
-          <w:rFonts w:ascii="Courier New" w:hAnsi="Courier New" w:cs="Courier New" w:hint="eastAsia"/>
+          <w:rFonts w:asciiTheme="minorHAnsi" w:eastAsiaTheme="minorHAnsi" w:hAnsiTheme="minorHAnsi" w:cs="Courier New" w:hint="eastAsia"/>
           <w:color w:val="080808"/>
           <w:sz w:val="20"/>
           <w:szCs w:val="20"/>
@@ -8011,7 +9441,7 @@
       </w:pPr>
       <w:r>
         <w:rPr>
-          <w:rFonts w:ascii="Courier New" w:hAnsi="Courier New" w:cs="Courier New"/>
+          <w:rFonts w:asciiTheme="minorHAnsi" w:eastAsiaTheme="minorHAnsi" w:hAnsiTheme="minorHAnsi" w:cs="Courier New"/>
           <w:color w:val="000000"/>
           <w:sz w:val="20"/>
           <w:szCs w:val="20"/>
@@ -8020,64 +9450,55 @@
       </w:r>
       <w:r>
         <w:rPr>
-          <w:rFonts w:ascii="Courier New" w:hAnsi="Courier New" w:cs="Courier New" w:hint="eastAsia"/>
+          <w:rFonts w:asciiTheme="minorHAnsi" w:eastAsiaTheme="minorHAnsi" w:hAnsiTheme="minorHAnsi" w:cs="Courier New" w:hint="eastAsia"/>
           <w:color w:val="000000"/>
           <w:sz w:val="20"/>
           <w:szCs w:val="20"/>
         </w:rPr>
-        <w:t>안드로이드</w:t>
-      </w:r>
-      <w:r>
-        <w:rPr>
-          <w:rFonts w:ascii="Courier New" w:hAnsi="Courier New" w:cs="Courier New" w:hint="eastAsia"/>
+        <w:t xml:space="preserve">안드로이드 </w:t>
+      </w:r>
+      <w:proofErr w:type="spellStart"/>
+      <w:r>
+        <w:rPr>
+          <w:rFonts w:asciiTheme="minorHAnsi" w:eastAsiaTheme="minorHAnsi" w:hAnsiTheme="minorHAnsi" w:cs="Courier New" w:hint="eastAsia"/>
           <w:color w:val="000000"/>
           <w:sz w:val="20"/>
           <w:szCs w:val="20"/>
         </w:rPr>
-        <w:t xml:space="preserve"> </w:t>
-      </w:r>
-      <w:proofErr w:type="spellStart"/>
-      <w:r>
-        <w:rPr>
-          <w:rFonts w:ascii="Courier New" w:hAnsi="Courier New" w:cs="Courier New" w:hint="eastAsia"/>
+        <w:t>A</w:t>
+      </w:r>
+      <w:r>
+        <w:rPr>
+          <w:rFonts w:asciiTheme="minorHAnsi" w:eastAsiaTheme="minorHAnsi" w:hAnsiTheme="minorHAnsi" w:cs="Courier New"/>
           <w:color w:val="000000"/>
           <w:sz w:val="20"/>
           <w:szCs w:val="20"/>
         </w:rPr>
-        <w:t>A</w:t>
-      </w:r>
-      <w:r>
-        <w:rPr>
-          <w:rFonts w:ascii="Courier New" w:hAnsi="Courier New" w:cs="Courier New"/>
+        <w:t>pplicationClass</w:t>
+      </w:r>
+      <w:proofErr w:type="spellEnd"/>
+      <w:r>
+        <w:rPr>
+          <w:rFonts w:asciiTheme="minorHAnsi" w:eastAsiaTheme="minorHAnsi" w:hAnsiTheme="minorHAnsi" w:cs="Courier New"/>
           <w:color w:val="000000"/>
           <w:sz w:val="20"/>
           <w:szCs w:val="20"/>
         </w:rPr>
-        <w:t>pplicationClass</w:t>
-      </w:r>
-      <w:proofErr w:type="spellEnd"/>
-      <w:r>
-        <w:rPr>
-          <w:rFonts w:ascii="Courier New" w:hAnsi="Courier New" w:cs="Courier New"/>
+        <w:t xml:space="preserve"> </w:t>
+      </w:r>
+      <w:proofErr w:type="spellStart"/>
+      <w:r>
+        <w:rPr>
+          <w:rFonts w:asciiTheme="minorHAnsi" w:eastAsiaTheme="minorHAnsi" w:hAnsiTheme="minorHAnsi" w:cs="Courier New"/>
           <w:color w:val="000000"/>
           <w:sz w:val="20"/>
           <w:szCs w:val="20"/>
         </w:rPr>
-        <w:t xml:space="preserve"> </w:t>
-      </w:r>
-      <w:proofErr w:type="spellStart"/>
-      <w:r>
-        <w:rPr>
-          <w:rFonts w:ascii="Courier New" w:hAnsi="Courier New" w:cs="Courier New"/>
-          <w:color w:val="000000"/>
-          <w:sz w:val="20"/>
-          <w:szCs w:val="20"/>
-        </w:rPr>
         <w:t>NaverIdLoginSDK</w:t>
       </w:r>
       <w:r>
         <w:rPr>
-          <w:rFonts w:ascii="Courier New" w:hAnsi="Courier New" w:cs="Courier New"/>
+          <w:rFonts w:asciiTheme="minorHAnsi" w:eastAsiaTheme="minorHAnsi" w:hAnsiTheme="minorHAnsi" w:cs="Courier New"/>
           <w:color w:val="080808"/>
           <w:sz w:val="20"/>
           <w:szCs w:val="20"/>
@@ -8087,7 +9508,7 @@
       <w:proofErr w:type="gramStart"/>
       <w:r>
         <w:rPr>
-          <w:rFonts w:ascii="Courier New" w:hAnsi="Courier New" w:cs="Courier New"/>
+          <w:rFonts w:asciiTheme="minorHAnsi" w:eastAsiaTheme="minorHAnsi" w:hAnsiTheme="minorHAnsi" w:cs="Courier New"/>
           <w:color w:val="080808"/>
           <w:sz w:val="20"/>
           <w:szCs w:val="20"/>
@@ -8097,7 +9518,7 @@
       <w:proofErr w:type="spellEnd"/>
       <w:r>
         <w:rPr>
-          <w:rFonts w:ascii="Courier New" w:hAnsi="Courier New" w:cs="Courier New"/>
+          <w:rFonts w:asciiTheme="minorHAnsi" w:eastAsiaTheme="minorHAnsi" w:hAnsiTheme="minorHAnsi" w:cs="Courier New"/>
           <w:color w:val="080808"/>
           <w:sz w:val="20"/>
           <w:szCs w:val="20"/>
@@ -8106,7 +9527,7 @@
       </w:r>
       <w:r>
         <w:rPr>
-          <w:rFonts w:ascii="Courier New" w:hAnsi="Courier New" w:cs="Courier New" w:hint="eastAsia"/>
+          <w:rFonts w:asciiTheme="minorHAnsi" w:eastAsiaTheme="minorHAnsi" w:hAnsiTheme="minorHAnsi" w:cs="Courier New" w:hint="eastAsia"/>
           <w:color w:val="080808"/>
           <w:sz w:val="20"/>
           <w:szCs w:val="20"/>
@@ -8116,7 +9537,7 @@
       <w:proofErr w:type="gramEnd"/>
       <w:r>
         <w:rPr>
-          <w:rFonts w:ascii="Courier New" w:hAnsi="Courier New" w:cs="Courier New" w:hint="eastAsia"/>
+          <w:rFonts w:asciiTheme="minorHAnsi" w:eastAsiaTheme="minorHAnsi" w:hAnsiTheme="minorHAnsi" w:cs="Courier New" w:hint="eastAsia"/>
           <w:color w:val="080808"/>
           <w:sz w:val="20"/>
           <w:szCs w:val="20"/>
@@ -8125,7 +9546,7 @@
       </w:r>
       <w:r>
         <w:rPr>
-          <w:rFonts w:ascii="Courier New" w:hAnsi="Courier New" w:cs="Courier New"/>
+          <w:rFonts w:asciiTheme="minorHAnsi" w:eastAsiaTheme="minorHAnsi" w:hAnsiTheme="minorHAnsi" w:cs="Courier New"/>
           <w:color w:val="080808"/>
           <w:sz w:val="20"/>
           <w:szCs w:val="20"/>
@@ -8134,7 +9555,7 @@
       </w:r>
       <w:r>
         <w:rPr>
-          <w:rFonts w:ascii="Courier New" w:hAnsi="Courier New" w:cs="Courier New" w:hint="eastAsia"/>
+          <w:rFonts w:asciiTheme="minorHAnsi" w:eastAsiaTheme="minorHAnsi" w:hAnsiTheme="minorHAnsi" w:cs="Courier New" w:hint="eastAsia"/>
           <w:color w:val="080808"/>
           <w:sz w:val="20"/>
           <w:szCs w:val="20"/>
@@ -8293,7 +9714,7 @@
           <w:szCs w:val="24"/>
         </w:rPr>
       </w:pPr>
-      <w:hyperlink r:id="rId20" w:history="1">
+      <w:hyperlink r:id="rId21" w:history="1">
         <w:r>
           <w:rPr>
             <w:rStyle w:val="a7"/>
@@ -8534,7 +9955,7 @@
           <w:szCs w:val="24"/>
         </w:rPr>
       </w:pPr>
-      <w:hyperlink r:id="rId21" w:history="1">
+      <w:hyperlink r:id="rId22" w:history="1">
         <w:r>
           <w:rPr>
             <w:rStyle w:val="a7"/>
@@ -8628,7 +10049,7 @@
       </w:r>
     </w:p>
     <w:sectPr>
-      <w:footerReference w:type="default" r:id="rId22"/>
+      <w:footerReference w:type="default" r:id="rId23"/>
       <w:pgSz w:w="11906" w:h="16838"/>
       <w:pgMar w:top="720" w:right="720" w:bottom="720" w:left="720" w:header="851" w:footer="992" w:gutter="0"/>
       <w:cols w:space="425"/>
@@ -9195,6 +10616,120 @@
     </w:lvl>
   </w:abstractNum>
   <w:abstractNum w:abstractNumId="4" w15:restartNumberingAfterBreak="0">
+    <w:nsid w:val="24661BFF"/>
+    <w:multiLevelType w:val="hybridMultilevel"/>
+    <w:tmpl w:val="7EDE76C6"/>
+    <w:lvl w:ilvl="0" w:tplc="F6C0ACA4">
+      <w:start w:val="8"/>
+      <w:numFmt w:val="bullet"/>
+      <w:lvlText w:val="-"/>
+      <w:lvlJc w:val="left"/>
+      <w:pPr>
+        <w:ind w:left="760" w:hanging="360"/>
+      </w:pPr>
+      <w:rPr>
+        <w:rFonts w:ascii="맑은 고딕" w:eastAsia="맑은 고딕" w:hAnsi="맑은 고딕" w:cstheme="minorBidi" w:hint="eastAsia"/>
+        <w:sz w:val="20"/>
+      </w:rPr>
+    </w:lvl>
+    <w:lvl w:ilvl="1" w:tplc="04090003" w:tentative="1">
+      <w:start w:val="1"/>
+      <w:numFmt w:val="bullet"/>
+      <w:lvlText w:val=""/>
+      <w:lvlJc w:val="left"/>
+      <w:pPr>
+        <w:ind w:left="1200" w:hanging="400"/>
+      </w:pPr>
+      <w:rPr>
+        <w:rFonts w:ascii="Wingdings" w:hAnsi="Wingdings" w:hint="default"/>
+      </w:rPr>
+    </w:lvl>
+    <w:lvl w:ilvl="2" w:tplc="04090005" w:tentative="1">
+      <w:start w:val="1"/>
+      <w:numFmt w:val="bullet"/>
+      <w:lvlText w:val=""/>
+      <w:lvlJc w:val="left"/>
+      <w:pPr>
+        <w:ind w:left="1600" w:hanging="400"/>
+      </w:pPr>
+      <w:rPr>
+        <w:rFonts w:ascii="Wingdings" w:hAnsi="Wingdings" w:hint="default"/>
+      </w:rPr>
+    </w:lvl>
+    <w:lvl w:ilvl="3" w:tplc="04090001" w:tentative="1">
+      <w:start w:val="1"/>
+      <w:numFmt w:val="bullet"/>
+      <w:lvlText w:val=""/>
+      <w:lvlJc w:val="left"/>
+      <w:pPr>
+        <w:ind w:left="2000" w:hanging="400"/>
+      </w:pPr>
+      <w:rPr>
+        <w:rFonts w:ascii="Wingdings" w:hAnsi="Wingdings" w:hint="default"/>
+      </w:rPr>
+    </w:lvl>
+    <w:lvl w:ilvl="4" w:tplc="04090003" w:tentative="1">
+      <w:start w:val="1"/>
+      <w:numFmt w:val="bullet"/>
+      <w:lvlText w:val=""/>
+      <w:lvlJc w:val="left"/>
+      <w:pPr>
+        <w:ind w:left="2400" w:hanging="400"/>
+      </w:pPr>
+      <w:rPr>
+        <w:rFonts w:ascii="Wingdings" w:hAnsi="Wingdings" w:hint="default"/>
+      </w:rPr>
+    </w:lvl>
+    <w:lvl w:ilvl="5" w:tplc="04090005" w:tentative="1">
+      <w:start w:val="1"/>
+      <w:numFmt w:val="bullet"/>
+      <w:lvlText w:val=""/>
+      <w:lvlJc w:val="left"/>
+      <w:pPr>
+        <w:ind w:left="2800" w:hanging="400"/>
+      </w:pPr>
+      <w:rPr>
+        <w:rFonts w:ascii="Wingdings" w:hAnsi="Wingdings" w:hint="default"/>
+      </w:rPr>
+    </w:lvl>
+    <w:lvl w:ilvl="6" w:tplc="04090001" w:tentative="1">
+      <w:start w:val="1"/>
+      <w:numFmt w:val="bullet"/>
+      <w:lvlText w:val=""/>
+      <w:lvlJc w:val="left"/>
+      <w:pPr>
+        <w:ind w:left="3200" w:hanging="400"/>
+      </w:pPr>
+      <w:rPr>
+        <w:rFonts w:ascii="Wingdings" w:hAnsi="Wingdings" w:hint="default"/>
+      </w:rPr>
+    </w:lvl>
+    <w:lvl w:ilvl="7" w:tplc="04090003" w:tentative="1">
+      <w:start w:val="1"/>
+      <w:numFmt w:val="bullet"/>
+      <w:lvlText w:val=""/>
+      <w:lvlJc w:val="left"/>
+      <w:pPr>
+        <w:ind w:left="3600" w:hanging="400"/>
+      </w:pPr>
+      <w:rPr>
+        <w:rFonts w:ascii="Wingdings" w:hAnsi="Wingdings" w:hint="default"/>
+      </w:rPr>
+    </w:lvl>
+    <w:lvl w:ilvl="8" w:tplc="04090005" w:tentative="1">
+      <w:start w:val="1"/>
+      <w:numFmt w:val="bullet"/>
+      <w:lvlText w:val=""/>
+      <w:lvlJc w:val="left"/>
+      <w:pPr>
+        <w:ind w:left="4000" w:hanging="400"/>
+      </w:pPr>
+      <w:rPr>
+        <w:rFonts w:ascii="Wingdings" w:hAnsi="Wingdings" w:hint="default"/>
+      </w:rPr>
+    </w:lvl>
+  </w:abstractNum>
+  <w:abstractNum w:abstractNumId="5" w15:restartNumberingAfterBreak="0">
     <w:nsid w:val="25AB4871"/>
     <w:multiLevelType w:val="multilevel"/>
     <w:tmpl w:val="CE7CDFF6"/>
@@ -9343,7 +10878,120 @@
       </w:rPr>
     </w:lvl>
   </w:abstractNum>
-  <w:abstractNum w:abstractNumId="5" w15:restartNumberingAfterBreak="0">
+  <w:abstractNum w:abstractNumId="6" w15:restartNumberingAfterBreak="0">
+    <w:nsid w:val="2B4B14B2"/>
+    <w:multiLevelType w:val="hybridMultilevel"/>
+    <w:tmpl w:val="9E4072C2"/>
+    <w:lvl w:ilvl="0" w:tplc="61242396">
+      <w:start w:val="8"/>
+      <w:numFmt w:val="bullet"/>
+      <w:lvlText w:val="-"/>
+      <w:lvlJc w:val="left"/>
+      <w:pPr>
+        <w:ind w:left="760" w:hanging="360"/>
+      </w:pPr>
+      <w:rPr>
+        <w:rFonts w:ascii="맑은 고딕" w:eastAsia="맑은 고딕" w:hAnsi="맑은 고딕" w:cstheme="minorBidi" w:hint="eastAsia"/>
+      </w:rPr>
+    </w:lvl>
+    <w:lvl w:ilvl="1" w:tplc="04090003" w:tentative="1">
+      <w:start w:val="1"/>
+      <w:numFmt w:val="bullet"/>
+      <w:lvlText w:val=""/>
+      <w:lvlJc w:val="left"/>
+      <w:pPr>
+        <w:ind w:left="1200" w:hanging="400"/>
+      </w:pPr>
+      <w:rPr>
+        <w:rFonts w:ascii="Wingdings" w:hAnsi="Wingdings" w:hint="default"/>
+      </w:rPr>
+    </w:lvl>
+    <w:lvl w:ilvl="2" w:tplc="04090005" w:tentative="1">
+      <w:start w:val="1"/>
+      <w:numFmt w:val="bullet"/>
+      <w:lvlText w:val=""/>
+      <w:lvlJc w:val="left"/>
+      <w:pPr>
+        <w:ind w:left="1600" w:hanging="400"/>
+      </w:pPr>
+      <w:rPr>
+        <w:rFonts w:ascii="Wingdings" w:hAnsi="Wingdings" w:hint="default"/>
+      </w:rPr>
+    </w:lvl>
+    <w:lvl w:ilvl="3" w:tplc="04090001" w:tentative="1">
+      <w:start w:val="1"/>
+      <w:numFmt w:val="bullet"/>
+      <w:lvlText w:val=""/>
+      <w:lvlJc w:val="left"/>
+      <w:pPr>
+        <w:ind w:left="2000" w:hanging="400"/>
+      </w:pPr>
+      <w:rPr>
+        <w:rFonts w:ascii="Wingdings" w:hAnsi="Wingdings" w:hint="default"/>
+      </w:rPr>
+    </w:lvl>
+    <w:lvl w:ilvl="4" w:tplc="04090003" w:tentative="1">
+      <w:start w:val="1"/>
+      <w:numFmt w:val="bullet"/>
+      <w:lvlText w:val=""/>
+      <w:lvlJc w:val="left"/>
+      <w:pPr>
+        <w:ind w:left="2400" w:hanging="400"/>
+      </w:pPr>
+      <w:rPr>
+        <w:rFonts w:ascii="Wingdings" w:hAnsi="Wingdings" w:hint="default"/>
+      </w:rPr>
+    </w:lvl>
+    <w:lvl w:ilvl="5" w:tplc="04090005" w:tentative="1">
+      <w:start w:val="1"/>
+      <w:numFmt w:val="bullet"/>
+      <w:lvlText w:val=""/>
+      <w:lvlJc w:val="left"/>
+      <w:pPr>
+        <w:ind w:left="2800" w:hanging="400"/>
+      </w:pPr>
+      <w:rPr>
+        <w:rFonts w:ascii="Wingdings" w:hAnsi="Wingdings" w:hint="default"/>
+      </w:rPr>
+    </w:lvl>
+    <w:lvl w:ilvl="6" w:tplc="04090001" w:tentative="1">
+      <w:start w:val="1"/>
+      <w:numFmt w:val="bullet"/>
+      <w:lvlText w:val=""/>
+      <w:lvlJc w:val="left"/>
+      <w:pPr>
+        <w:ind w:left="3200" w:hanging="400"/>
+      </w:pPr>
+      <w:rPr>
+        <w:rFonts w:ascii="Wingdings" w:hAnsi="Wingdings" w:hint="default"/>
+      </w:rPr>
+    </w:lvl>
+    <w:lvl w:ilvl="7" w:tplc="04090003" w:tentative="1">
+      <w:start w:val="1"/>
+      <w:numFmt w:val="bullet"/>
+      <w:lvlText w:val=""/>
+      <w:lvlJc w:val="left"/>
+      <w:pPr>
+        <w:ind w:left="3600" w:hanging="400"/>
+      </w:pPr>
+      <w:rPr>
+        <w:rFonts w:ascii="Wingdings" w:hAnsi="Wingdings" w:hint="default"/>
+      </w:rPr>
+    </w:lvl>
+    <w:lvl w:ilvl="8" w:tplc="04090005" w:tentative="1">
+      <w:start w:val="1"/>
+      <w:numFmt w:val="bullet"/>
+      <w:lvlText w:val=""/>
+      <w:lvlJc w:val="left"/>
+      <w:pPr>
+        <w:ind w:left="4000" w:hanging="400"/>
+      </w:pPr>
+      <w:rPr>
+        <w:rFonts w:ascii="Wingdings" w:hAnsi="Wingdings" w:hint="default"/>
+      </w:rPr>
+    </w:lvl>
+  </w:abstractNum>
+  <w:abstractNum w:abstractNumId="7" w15:restartNumberingAfterBreak="0">
     <w:nsid w:val="2DBE1055"/>
     <w:multiLevelType w:val="hybridMultilevel"/>
     <w:tmpl w:val="8DEC1092"/>
@@ -9429,7 +11077,7 @@
       </w:pPr>
     </w:lvl>
   </w:abstractNum>
-  <w:abstractNum w:abstractNumId="6" w15:restartNumberingAfterBreak="0">
+  <w:abstractNum w:abstractNumId="8" w15:restartNumberingAfterBreak="0">
     <w:nsid w:val="2F7D7EF6"/>
     <w:multiLevelType w:val="hybridMultilevel"/>
     <w:tmpl w:val="00D06DB0"/>
@@ -9518,7 +11166,7 @@
       </w:pPr>
     </w:lvl>
   </w:abstractNum>
-  <w:abstractNum w:abstractNumId="7" w15:restartNumberingAfterBreak="0">
+  <w:abstractNum w:abstractNumId="9" w15:restartNumberingAfterBreak="0">
     <w:nsid w:val="30A97345"/>
     <w:multiLevelType w:val="hybridMultilevel"/>
     <w:tmpl w:val="0A4A1AD2"/>
@@ -9613,7 +11261,7 @@
       </w:pPr>
     </w:lvl>
   </w:abstractNum>
-  <w:abstractNum w:abstractNumId="8" w15:restartNumberingAfterBreak="0">
+  <w:abstractNum w:abstractNumId="10" w15:restartNumberingAfterBreak="0">
     <w:nsid w:val="439C7322"/>
     <w:multiLevelType w:val="hybridMultilevel"/>
     <w:tmpl w:val="0A4A1AD2"/>
@@ -9708,7 +11356,7 @@
       </w:pPr>
     </w:lvl>
   </w:abstractNum>
-  <w:abstractNum w:abstractNumId="9" w15:restartNumberingAfterBreak="0">
+  <w:abstractNum w:abstractNumId="11" w15:restartNumberingAfterBreak="0">
     <w:nsid w:val="45576D87"/>
     <w:multiLevelType w:val="hybridMultilevel"/>
     <w:tmpl w:val="DDD4B6B8"/>
@@ -9803,7 +11451,7 @@
       </w:pPr>
     </w:lvl>
   </w:abstractNum>
-  <w:abstractNum w:abstractNumId="10" w15:restartNumberingAfterBreak="0">
+  <w:abstractNum w:abstractNumId="12" w15:restartNumberingAfterBreak="0">
     <w:nsid w:val="479E4689"/>
     <w:multiLevelType w:val="hybridMultilevel"/>
     <w:tmpl w:val="22CAEB3C"/>
@@ -9898,7 +11546,7 @@
       </w:pPr>
     </w:lvl>
   </w:abstractNum>
-  <w:abstractNum w:abstractNumId="11" w15:restartNumberingAfterBreak="0">
+  <w:abstractNum w:abstractNumId="13" w15:restartNumberingAfterBreak="0">
     <w:nsid w:val="529026E5"/>
     <w:multiLevelType w:val="hybridMultilevel"/>
     <w:tmpl w:val="D65AB3BE"/>
@@ -10013,7 +11661,7 @@
       </w:rPr>
     </w:lvl>
   </w:abstractNum>
-  <w:abstractNum w:abstractNumId="12" w15:restartNumberingAfterBreak="0">
+  <w:abstractNum w:abstractNumId="14" w15:restartNumberingAfterBreak="0">
     <w:nsid w:val="5EE12516"/>
     <w:multiLevelType w:val="hybridMultilevel"/>
     <w:tmpl w:val="0A4A1AD2"/>
@@ -10108,7 +11756,7 @@
       </w:pPr>
     </w:lvl>
   </w:abstractNum>
-  <w:abstractNum w:abstractNumId="13" w15:restartNumberingAfterBreak="0">
+  <w:abstractNum w:abstractNumId="15" w15:restartNumberingAfterBreak="0">
     <w:nsid w:val="64EA4328"/>
     <w:multiLevelType w:val="hybridMultilevel"/>
     <w:tmpl w:val="A9128EBE"/>
@@ -10221,7 +11869,7 @@
       </w:rPr>
     </w:lvl>
   </w:abstractNum>
-  <w:abstractNum w:abstractNumId="14" w15:restartNumberingAfterBreak="0">
+  <w:abstractNum w:abstractNumId="16" w15:restartNumberingAfterBreak="0">
     <w:nsid w:val="686B0C58"/>
     <w:multiLevelType w:val="hybridMultilevel"/>
     <w:tmpl w:val="0A4A1AD2"/>
@@ -10316,7 +11964,7 @@
       </w:pPr>
     </w:lvl>
   </w:abstractNum>
-  <w:abstractNum w:abstractNumId="15" w15:restartNumberingAfterBreak="0">
+  <w:abstractNum w:abstractNumId="17" w15:restartNumberingAfterBreak="0">
     <w:nsid w:val="6E4937F1"/>
     <w:multiLevelType w:val="hybridMultilevel"/>
     <w:tmpl w:val="018474EE"/>
@@ -10405,7 +12053,7 @@
       </w:pPr>
     </w:lvl>
   </w:abstractNum>
-  <w:abstractNum w:abstractNumId="16" w15:restartNumberingAfterBreak="0">
+  <w:abstractNum w:abstractNumId="18" w15:restartNumberingAfterBreak="0">
     <w:nsid w:val="769E6642"/>
     <w:multiLevelType w:val="hybridMultilevel"/>
     <w:tmpl w:val="99584B64"/>
@@ -10500,7 +12148,7 @@
       </w:pPr>
     </w:lvl>
   </w:abstractNum>
-  <w:abstractNum w:abstractNumId="17" w15:restartNumberingAfterBreak="0">
+  <w:abstractNum w:abstractNumId="19" w15:restartNumberingAfterBreak="0">
     <w:nsid w:val="7F59512B"/>
     <w:multiLevelType w:val="hybridMultilevel"/>
     <w:tmpl w:val="0CC67744"/>
@@ -10613,7 +12261,7 @@
       </w:rPr>
     </w:lvl>
   </w:abstractNum>
-  <w:abstractNum w:abstractNumId="18" w15:restartNumberingAfterBreak="0">
+  <w:abstractNum w:abstractNumId="20" w15:restartNumberingAfterBreak="0">
     <w:nsid w:val="7F7D3CFE"/>
     <w:multiLevelType w:val="hybridMultilevel"/>
     <w:tmpl w:val="B3507B16"/>
@@ -10715,58 +12363,64 @@
     <w:abstractNumId w:val="0"/>
   </w:num>
   <w:num w:numId="2" w16cid:durableId="229048634">
-    <w:abstractNumId w:val="17"/>
+    <w:abstractNumId w:val="19"/>
   </w:num>
   <w:num w:numId="3" w16cid:durableId="334847180">
     <w:abstractNumId w:val="3"/>
   </w:num>
   <w:num w:numId="4" w16cid:durableId="1063598869">
-    <w:abstractNumId w:val="6"/>
+    <w:abstractNumId w:val="8"/>
   </w:num>
   <w:num w:numId="5" w16cid:durableId="584146413">
+    <w:abstractNumId w:val="12"/>
+  </w:num>
+  <w:num w:numId="6" w16cid:durableId="329870937">
+    <w:abstractNumId w:val="5"/>
+  </w:num>
+  <w:num w:numId="7" w16cid:durableId="490561076">
+    <w:abstractNumId w:val="18"/>
+  </w:num>
+  <w:num w:numId="8" w16cid:durableId="553930913">
+    <w:abstractNumId w:val="7"/>
+  </w:num>
+  <w:num w:numId="9" w16cid:durableId="551620544">
+    <w:abstractNumId w:val="16"/>
+  </w:num>
+  <w:num w:numId="10" w16cid:durableId="293681461">
+    <w:abstractNumId w:val="9"/>
+  </w:num>
+  <w:num w:numId="11" w16cid:durableId="1590458576">
     <w:abstractNumId w:val="10"/>
   </w:num>
-  <w:num w:numId="6" w16cid:durableId="329870937">
-    <w:abstractNumId w:val="4"/>
-  </w:num>
-  <w:num w:numId="7" w16cid:durableId="490561076">
-    <w:abstractNumId w:val="16"/>
-  </w:num>
-  <w:num w:numId="8" w16cid:durableId="553930913">
-    <w:abstractNumId w:val="5"/>
-  </w:num>
-  <w:num w:numId="9" w16cid:durableId="551620544">
+  <w:num w:numId="12" w16cid:durableId="1058169093">
     <w:abstractNumId w:val="14"/>
   </w:num>
-  <w:num w:numId="10" w16cid:durableId="293681461">
-    <w:abstractNumId w:val="7"/>
-  </w:num>
-  <w:num w:numId="11" w16cid:durableId="1590458576">
-    <w:abstractNumId w:val="8"/>
-  </w:num>
-  <w:num w:numId="12" w16cid:durableId="1058169093">
-    <w:abstractNumId w:val="12"/>
-  </w:num>
   <w:num w:numId="13" w16cid:durableId="88241797">
-    <w:abstractNumId w:val="9"/>
+    <w:abstractNumId w:val="11"/>
   </w:num>
   <w:num w:numId="14" w16cid:durableId="1936285984">
-    <w:abstractNumId w:val="18"/>
+    <w:abstractNumId w:val="20"/>
   </w:num>
   <w:num w:numId="15" w16cid:durableId="1598324659">
     <w:abstractNumId w:val="1"/>
   </w:num>
   <w:num w:numId="16" w16cid:durableId="338584696">
-    <w:abstractNumId w:val="11"/>
+    <w:abstractNumId w:val="13"/>
   </w:num>
   <w:num w:numId="17" w16cid:durableId="1801876270">
     <w:abstractNumId w:val="2"/>
   </w:num>
   <w:num w:numId="18" w16cid:durableId="605237760">
+    <w:abstractNumId w:val="17"/>
+  </w:num>
+  <w:num w:numId="19" w16cid:durableId="924460451">
     <w:abstractNumId w:val="15"/>
   </w:num>
-  <w:num w:numId="19" w16cid:durableId="924460451">
-    <w:abstractNumId w:val="13"/>
+  <w:num w:numId="20" w16cid:durableId="1389108345">
+    <w:abstractNumId w:val="4"/>
+  </w:num>
+  <w:num w:numId="21" w16cid:durableId="1483888796">
+    <w:abstractNumId w:val="6"/>
   </w:num>
 </w:numbering>
 </file>
@@ -11411,6 +13065,11 @@
       <w:szCs w:val="24"/>
     </w:rPr>
   </w:style>
+  <w:style w:type="character" w:customStyle="1" w:styleId="link-annotation-unknown-block-id--1830247173">
+    <w:name w:val="link-annotation-unknown-block-id--1830247173"/>
+    <w:basedOn w:val="a0"/>
+    <w:rsid w:val="00C30BCA"/>
+  </w:style>
 </w:styles>
 </file>
 

--- a/exec/공통_구미1반_D108_포팅메뉴얼.docx
+++ b/exec/공통_구미1반_D108_포팅메뉴얼.docx
@@ -113,9 +113,120 @@
           <w:sz w:val="40"/>
           <w:szCs w:val="40"/>
         </w:rPr>
-        <w:t>D</w:t>
-      </w:r>
-      <w:proofErr w:type="gramStart"/>
+        <w:t>D108 : Sduty</w:t>
+      </w:r>
+    </w:p>
+    <w:p>
+      <w:pPr>
+        <w:jc w:val="center"/>
+        <w:rPr>
+          <w:rFonts w:eastAsiaTheme="minorHAnsi"/>
+        </w:rPr>
+      </w:pPr>
+    </w:p>
+    <w:p>
+      <w:pPr>
+        <w:jc w:val="center"/>
+        <w:rPr>
+          <w:rFonts w:eastAsiaTheme="minorHAnsi"/>
+          <w:sz w:val="28"/>
+          <w:szCs w:val="28"/>
+        </w:rPr>
+      </w:pPr>
+      <w:r>
+        <w:rPr>
+          <w:rFonts w:eastAsiaTheme="minorHAnsi" w:hint="eastAsia"/>
+          <w:sz w:val="28"/>
+          <w:szCs w:val="28"/>
+        </w:rPr>
+        <w:t xml:space="preserve">삼성SW청년아카데미 구미캠퍼스 </w:t>
+      </w:r>
+      <w:r>
+        <w:rPr>
+          <w:rFonts w:eastAsiaTheme="minorHAnsi"/>
+          <w:sz w:val="28"/>
+          <w:szCs w:val="28"/>
+        </w:rPr>
+        <w:t>7</w:t>
+      </w:r>
+      <w:r>
+        <w:rPr>
+          <w:rFonts w:eastAsiaTheme="minorHAnsi" w:hint="eastAsia"/>
+          <w:sz w:val="28"/>
+          <w:szCs w:val="28"/>
+        </w:rPr>
+        <w:t>기</w:t>
+      </w:r>
+    </w:p>
+    <w:p>
+      <w:pPr>
+        <w:jc w:val="center"/>
+        <w:rPr>
+          <w:rFonts w:eastAsiaTheme="minorHAnsi"/>
+          <w:sz w:val="28"/>
+          <w:szCs w:val="28"/>
+        </w:rPr>
+      </w:pPr>
+      <w:r>
+        <w:rPr>
+          <w:rFonts w:eastAsiaTheme="minorHAnsi" w:hint="eastAsia"/>
+          <w:sz w:val="28"/>
+          <w:szCs w:val="28"/>
+        </w:rPr>
+        <w:t>공통 프로젝트</w:t>
+      </w:r>
+    </w:p>
+    <w:p>
+      <w:pPr>
+        <w:jc w:val="center"/>
+        <w:rPr>
+          <w:rFonts w:eastAsiaTheme="minorHAnsi"/>
+          <w:sz w:val="28"/>
+          <w:szCs w:val="28"/>
+        </w:rPr>
+      </w:pPr>
+      <w:r>
+        <w:rPr>
+          <w:rFonts w:eastAsiaTheme="minorHAnsi" w:hint="eastAsia"/>
+          <w:sz w:val="28"/>
+          <w:szCs w:val="28"/>
+        </w:rPr>
+        <w:t>2022/7/11</w:t>
+      </w:r>
+      <w:r>
+        <w:rPr>
+          <w:rFonts w:eastAsiaTheme="minorHAnsi"/>
+          <w:sz w:val="28"/>
+          <w:szCs w:val="28"/>
+        </w:rPr>
+        <w:t xml:space="preserve"> ~ 2022/8/19</w:t>
+      </w:r>
+    </w:p>
+    <w:p>
+      <w:pPr>
+        <w:jc w:val="center"/>
+        <w:rPr>
+          <w:rFonts w:eastAsiaTheme="minorHAnsi"/>
+        </w:rPr>
+      </w:pPr>
+    </w:p>
+    <w:p>
+      <w:pPr>
+        <w:rPr>
+          <w:rFonts w:eastAsiaTheme="minorHAnsi"/>
+        </w:rPr>
+      </w:pPr>
+    </w:p>
+    <w:p>
+      <w:pPr>
+        <w:jc w:val="center"/>
+        <w:rPr>
+          <w:rFonts w:eastAsiaTheme="minorHAnsi"/>
+          <w:b/>
+          <w:sz w:val="40"/>
+          <w:szCs w:val="40"/>
+        </w:rPr>
+      </w:pPr>
       <w:r>
         <w:rPr>
           <w:rFonts w:eastAsiaTheme="minorHAnsi" w:hint="eastAsia"/>
@@ -123,37 +234,8 @@
           <w:sz w:val="40"/>
           <w:szCs w:val="40"/>
         </w:rPr>
-        <w:t>108 :</w:t>
-      </w:r>
-      <w:proofErr w:type="gramEnd"/>
-      <w:r>
-        <w:rPr>
-          <w:rFonts w:eastAsiaTheme="minorHAnsi" w:hint="eastAsia"/>
-          <w:b/>
-          <w:sz w:val="40"/>
-          <w:szCs w:val="40"/>
-        </w:rPr>
-        <w:t xml:space="preserve"> </w:t>
-      </w:r>
-      <w:proofErr w:type="spellStart"/>
-      <w:r>
-        <w:rPr>
-          <w:rFonts w:eastAsiaTheme="minorHAnsi" w:hint="eastAsia"/>
-          <w:b/>
-          <w:sz w:val="40"/>
-          <w:szCs w:val="40"/>
-        </w:rPr>
-        <w:t>Sduty</w:t>
-      </w:r>
-      <w:proofErr w:type="spellEnd"/>
-    </w:p>
-    <w:p>
-      <w:pPr>
-        <w:jc w:val="center"/>
-        <w:rPr>
-          <w:rFonts w:eastAsiaTheme="minorHAnsi"/>
-        </w:rPr>
-      </w:pPr>
+        <w:t>포팅 매뉴얼</w:t>
+      </w:r>
     </w:p>
     <w:p>
       <w:pPr>
@@ -170,7 +252,7 @@
           <w:sz w:val="28"/>
           <w:szCs w:val="28"/>
         </w:rPr>
-        <w:t xml:space="preserve">삼성SW청년아카데미 구미캠퍼스 </w:t>
+        <w:t xml:space="preserve">담당 컨설턴트 </w:t>
       </w:r>
       <w:r>
         <w:rPr>
@@ -178,7 +260,7 @@
           <w:sz w:val="28"/>
           <w:szCs w:val="28"/>
         </w:rPr>
-        <w:t>7</w:t>
+        <w:t xml:space="preserve">: </w:t>
       </w:r>
       <w:r>
         <w:rPr>
@@ -186,7 +268,7 @@
           <w:sz w:val="28"/>
           <w:szCs w:val="28"/>
         </w:rPr>
-        <w:t>기</w:t>
+        <w:t>서성수</w:t>
       </w:r>
     </w:p>
     <w:p>
@@ -204,25 +286,23 @@
           <w:sz w:val="28"/>
           <w:szCs w:val="28"/>
         </w:rPr>
-        <w:t>공통 프로젝트</w:t>
-      </w:r>
-    </w:p>
-    <w:p>
-      <w:pPr>
-        <w:jc w:val="center"/>
+        <w:t>권용준(팀장</w:t>
+      </w:r>
+      <w:r>
         <w:rPr>
           <w:rFonts w:eastAsiaTheme="minorHAnsi"/>
           <w:sz w:val="28"/>
           <w:szCs w:val="28"/>
         </w:rPr>
-      </w:pPr>
+        <w:t xml:space="preserve">), </w:t>
+      </w:r>
       <w:r>
         <w:rPr>
           <w:rFonts w:eastAsiaTheme="minorHAnsi" w:hint="eastAsia"/>
           <w:sz w:val="28"/>
           <w:szCs w:val="28"/>
         </w:rPr>
-        <w:t>2022/7/11</w:t>
+        <w:t>김남희,</w:t>
       </w:r>
       <w:r>
         <w:rPr>
@@ -230,79 +310,32 @@
           <w:sz w:val="28"/>
           <w:szCs w:val="28"/>
         </w:rPr>
-        <w:t xml:space="preserve"> ~ 2022/8/19</w:t>
-      </w:r>
-    </w:p>
-    <w:p>
-      <w:pPr>
-        <w:jc w:val="center"/>
-        <w:rPr>
-          <w:rFonts w:eastAsiaTheme="minorHAnsi"/>
-        </w:rPr>
-      </w:pPr>
-    </w:p>
-    <w:p>
-      <w:pPr>
-        <w:rPr>
-          <w:rFonts w:eastAsiaTheme="minorHAnsi"/>
-        </w:rPr>
-      </w:pPr>
-    </w:p>
-    <w:p>
-      <w:pPr>
-        <w:jc w:val="center"/>
-        <w:rPr>
-          <w:rFonts w:eastAsiaTheme="minorHAnsi"/>
-          <w:b/>
-          <w:sz w:val="40"/>
-          <w:szCs w:val="40"/>
-        </w:rPr>
-      </w:pPr>
-      <w:r>
-        <w:rPr>
-          <w:rFonts w:eastAsiaTheme="minorHAnsi" w:hint="eastAsia"/>
-          <w:b/>
-          <w:sz w:val="40"/>
-          <w:szCs w:val="40"/>
-        </w:rPr>
-        <w:t>포팅 매뉴얼</w:t>
-      </w:r>
-    </w:p>
-    <w:p>
-      <w:pPr>
-        <w:jc w:val="center"/>
-        <w:rPr>
-          <w:rFonts w:eastAsiaTheme="minorHAnsi"/>
-          <w:sz w:val="28"/>
-          <w:szCs w:val="28"/>
-        </w:rPr>
-      </w:pPr>
+        <w:t xml:space="preserve"> </w:t>
+      </w:r>
       <w:r>
         <w:rPr>
           <w:rFonts w:eastAsiaTheme="minorHAnsi" w:hint="eastAsia"/>
           <w:sz w:val="28"/>
           <w:szCs w:val="28"/>
         </w:rPr>
-        <w:t xml:space="preserve">담당 </w:t>
-      </w:r>
-      <w:proofErr w:type="gramStart"/>
+        <w:t>김정윤,</w:t>
+      </w:r>
+      <w:r>
+        <w:rPr>
+          <w:rFonts w:eastAsiaTheme="minorHAnsi"/>
+          <w:sz w:val="28"/>
+          <w:szCs w:val="28"/>
+        </w:rPr>
+        <w:t xml:space="preserve"> </w:t>
+      </w:r>
       <w:r>
         <w:rPr>
           <w:rFonts w:eastAsiaTheme="minorHAnsi" w:hint="eastAsia"/>
           <w:sz w:val="28"/>
           <w:szCs w:val="28"/>
         </w:rPr>
-        <w:t xml:space="preserve">컨설턴트 </w:t>
-      </w:r>
-      <w:r>
-        <w:rPr>
-          <w:rFonts w:eastAsiaTheme="minorHAnsi"/>
-          <w:sz w:val="28"/>
-          <w:szCs w:val="28"/>
-        </w:rPr>
-        <w:t>:</w:t>
-      </w:r>
-      <w:proofErr w:type="gramEnd"/>
+        <w:t>정봉진,</w:t>
+      </w:r>
       <w:r>
         <w:rPr>
           <w:rFonts w:eastAsiaTheme="minorHAnsi"/>
@@ -317,128 +350,24 @@
           <w:sz w:val="28"/>
           <w:szCs w:val="28"/>
         </w:rPr>
-        <w:t>서성수</w:t>
-      </w:r>
-    </w:p>
-    <w:p>
-      <w:pPr>
-        <w:jc w:val="center"/>
+        <w:t>최영희,</w:t>
+      </w:r>
+      <w:r>
         <w:rPr>
           <w:rFonts w:eastAsiaTheme="minorHAnsi"/>
           <w:sz w:val="28"/>
           <w:szCs w:val="28"/>
         </w:rPr>
-      </w:pPr>
-      <w:proofErr w:type="spellStart"/>
+        <w:t xml:space="preserve"> </w:t>
+      </w:r>
       <w:r>
         <w:rPr>
           <w:rFonts w:eastAsiaTheme="minorHAnsi" w:hint="eastAsia"/>
           <w:sz w:val="28"/>
           <w:szCs w:val="28"/>
         </w:rPr>
-        <w:t>권용준</w:t>
-      </w:r>
-      <w:proofErr w:type="spellEnd"/>
-      <w:r>
-        <w:rPr>
-          <w:rFonts w:eastAsiaTheme="minorHAnsi" w:hint="eastAsia"/>
-          <w:sz w:val="28"/>
-          <w:szCs w:val="28"/>
-        </w:rPr>
-        <w:t>(팀장</w:t>
-      </w:r>
-      <w:r>
-        <w:rPr>
-          <w:rFonts w:eastAsiaTheme="minorHAnsi"/>
-          <w:sz w:val="28"/>
-          <w:szCs w:val="28"/>
-        </w:rPr>
-        <w:t xml:space="preserve">), </w:t>
-      </w:r>
-      <w:proofErr w:type="spellStart"/>
-      <w:r>
-        <w:rPr>
-          <w:rFonts w:eastAsiaTheme="minorHAnsi" w:hint="eastAsia"/>
-          <w:sz w:val="28"/>
-          <w:szCs w:val="28"/>
-        </w:rPr>
-        <w:t>김남희</w:t>
-      </w:r>
-      <w:proofErr w:type="spellEnd"/>
-      <w:r>
-        <w:rPr>
-          <w:rFonts w:eastAsiaTheme="minorHAnsi" w:hint="eastAsia"/>
-          <w:sz w:val="28"/>
-          <w:szCs w:val="28"/>
-        </w:rPr>
-        <w:t>,</w:t>
-      </w:r>
-      <w:r>
-        <w:rPr>
-          <w:rFonts w:eastAsiaTheme="minorHAnsi"/>
-          <w:sz w:val="28"/>
-          <w:szCs w:val="28"/>
-        </w:rPr>
-        <w:t xml:space="preserve"> </w:t>
-      </w:r>
-      <w:r>
-        <w:rPr>
-          <w:rFonts w:eastAsiaTheme="minorHAnsi" w:hint="eastAsia"/>
-          <w:sz w:val="28"/>
-          <w:szCs w:val="28"/>
-        </w:rPr>
-        <w:t>김정윤,</w:t>
-      </w:r>
-      <w:r>
-        <w:rPr>
-          <w:rFonts w:eastAsiaTheme="minorHAnsi"/>
-          <w:sz w:val="28"/>
-          <w:szCs w:val="28"/>
-        </w:rPr>
-        <w:t xml:space="preserve"> </w:t>
-      </w:r>
-      <w:r>
-        <w:rPr>
-          <w:rFonts w:eastAsiaTheme="minorHAnsi" w:hint="eastAsia"/>
-          <w:sz w:val="28"/>
-          <w:szCs w:val="28"/>
-        </w:rPr>
-        <w:t>정봉진,</w:t>
-      </w:r>
-      <w:r>
-        <w:rPr>
-          <w:rFonts w:eastAsiaTheme="minorHAnsi"/>
-          <w:sz w:val="28"/>
-          <w:szCs w:val="28"/>
-        </w:rPr>
-        <w:t xml:space="preserve"> </w:t>
-      </w:r>
-      <w:r>
-        <w:rPr>
-          <w:rFonts w:eastAsiaTheme="minorHAnsi" w:hint="eastAsia"/>
-          <w:sz w:val="28"/>
-          <w:szCs w:val="28"/>
-        </w:rPr>
-        <w:t>최영희,</w:t>
-      </w:r>
-      <w:r>
-        <w:rPr>
-          <w:rFonts w:eastAsiaTheme="minorHAnsi"/>
-          <w:sz w:val="28"/>
-          <w:szCs w:val="28"/>
-        </w:rPr>
-        <w:t xml:space="preserve"> </w:t>
-      </w:r>
-      <w:proofErr w:type="spellStart"/>
-      <w:r>
-        <w:rPr>
-          <w:rFonts w:eastAsiaTheme="minorHAnsi" w:hint="eastAsia"/>
-          <w:sz w:val="28"/>
-          <w:szCs w:val="28"/>
-        </w:rPr>
         <w:t>편예린</w:t>
       </w:r>
-      <w:proofErr w:type="spellEnd"/>
     </w:p>
     <w:p>
       <w:pPr>
@@ -636,7 +565,7 @@
           <w:sz w:val="36"/>
           <w:szCs w:val="36"/>
         </w:rPr>
-        <w:t>…</w:t>
+        <w:t>..4</w:t>
       </w:r>
     </w:p>
     <w:p>
@@ -668,7 +597,15 @@
           <w:sz w:val="36"/>
           <w:szCs w:val="36"/>
         </w:rPr>
-        <w:t>……………………………………………………………………...</w:t>
+        <w:t>……………………………………………………………………..</w:t>
+      </w:r>
+      <w:r>
+        <w:rPr>
+          <w:rFonts w:eastAsiaTheme="minorHAnsi"/>
+          <w:sz w:val="36"/>
+          <w:szCs w:val="36"/>
+        </w:rPr>
+        <w:t>8</w:t>
       </w:r>
     </w:p>
     <w:p>
@@ -716,7 +653,15 @@
           <w:sz w:val="36"/>
           <w:szCs w:val="36"/>
         </w:rPr>
-        <w:t>………………………………………………………………………………..</w:t>
+        <w:t>……………………………………………………………………………</w:t>
+      </w:r>
+      <w:r>
+        <w:rPr>
+          <w:rFonts w:eastAsiaTheme="minorHAnsi"/>
+          <w:sz w:val="36"/>
+          <w:szCs w:val="36"/>
+        </w:rPr>
+        <w:t>..10</w:t>
       </w:r>
     </w:p>
     <w:p>
@@ -756,7 +701,15 @@
           <w:sz w:val="36"/>
           <w:szCs w:val="36"/>
         </w:rPr>
-        <w:t>………………………………………………………………………</w:t>
+        <w:t>…………………………………………………………………</w:t>
+      </w:r>
+      <w:r>
+        <w:rPr>
+          <w:rFonts w:eastAsiaTheme="minorHAnsi"/>
+          <w:sz w:val="36"/>
+          <w:szCs w:val="36"/>
+        </w:rPr>
+        <w:t>…11</w:t>
       </w:r>
     </w:p>
     <w:p>
@@ -788,7 +741,15 @@
           <w:sz w:val="36"/>
           <w:szCs w:val="36"/>
         </w:rPr>
-        <w:t>………………………………………………………………………….</w:t>
+        <w:t>………………………………………………………………………</w:t>
+      </w:r>
+      <w:r>
+        <w:rPr>
+          <w:rFonts w:eastAsiaTheme="minorHAnsi"/>
+          <w:sz w:val="36"/>
+          <w:szCs w:val="36"/>
+        </w:rPr>
+        <w:t>.12</w:t>
       </w:r>
     </w:p>
     <w:p>
@@ -937,25 +898,14 @@
           <w:szCs w:val="24"/>
         </w:rPr>
       </w:pPr>
-      <w:proofErr w:type="gramStart"/>
-      <w:r>
-        <w:rPr>
-          <w:rFonts w:eastAsiaTheme="minorHAnsi" w:cs="굴림"/>
-          <w:kern w:val="0"/>
-          <w:sz w:val="24"/>
-          <w:szCs w:val="24"/>
-        </w:rPr>
-        <w:t>형상관리 :</w:t>
-      </w:r>
-      <w:proofErr w:type="gramEnd"/>
-      <w:r>
-        <w:rPr>
-          <w:rFonts w:eastAsiaTheme="minorHAnsi" w:cs="굴림"/>
-          <w:kern w:val="0"/>
-          <w:sz w:val="24"/>
-          <w:szCs w:val="24"/>
-        </w:rPr>
-        <w:t xml:space="preserve"> Gitlab</w:t>
+      <w:r>
+        <w:rPr>
+          <w:rFonts w:eastAsiaTheme="minorHAnsi" w:cs="굴림"/>
+          <w:kern w:val="0"/>
+          <w:sz w:val="24"/>
+          <w:szCs w:val="24"/>
+        </w:rPr>
+        <w:t>형상관리 : Gitlab</w:t>
       </w:r>
     </w:p>
     <w:p>
@@ -977,25 +927,14 @@
           <w:szCs w:val="24"/>
         </w:rPr>
       </w:pPr>
-      <w:proofErr w:type="gramStart"/>
-      <w:r>
-        <w:rPr>
-          <w:rFonts w:eastAsiaTheme="minorHAnsi" w:cs="굴림"/>
-          <w:kern w:val="0"/>
-          <w:sz w:val="24"/>
-          <w:szCs w:val="24"/>
-        </w:rPr>
-        <w:t>이슈관리 :</w:t>
-      </w:r>
-      <w:proofErr w:type="gramEnd"/>
-      <w:r>
-        <w:rPr>
-          <w:rFonts w:eastAsiaTheme="minorHAnsi" w:cs="굴림"/>
-          <w:kern w:val="0"/>
-          <w:sz w:val="24"/>
-          <w:szCs w:val="24"/>
-        </w:rPr>
-        <w:t xml:space="preserve"> Jira</w:t>
+      <w:r>
+        <w:rPr>
+          <w:rFonts w:eastAsiaTheme="minorHAnsi" w:cs="굴림"/>
+          <w:kern w:val="0"/>
+          <w:sz w:val="24"/>
+          <w:szCs w:val="24"/>
+        </w:rPr>
+        <w:t>이슈관리 : Jira</w:t>
       </w:r>
     </w:p>
     <w:p>
@@ -1017,25 +956,14 @@
           <w:szCs w:val="24"/>
         </w:rPr>
       </w:pPr>
-      <w:proofErr w:type="gramStart"/>
-      <w:r>
-        <w:rPr>
-          <w:rFonts w:eastAsiaTheme="minorHAnsi" w:cs="굴림"/>
-          <w:kern w:val="0"/>
-          <w:sz w:val="24"/>
-          <w:szCs w:val="24"/>
-        </w:rPr>
-        <w:t>프로젝트관리 :</w:t>
-      </w:r>
-      <w:proofErr w:type="gramEnd"/>
-      <w:r>
-        <w:rPr>
-          <w:rFonts w:eastAsiaTheme="minorHAnsi" w:cs="굴림"/>
-          <w:kern w:val="0"/>
-          <w:sz w:val="24"/>
-          <w:szCs w:val="24"/>
-        </w:rPr>
-        <w:t xml:space="preserve"> Notion</w:t>
+      <w:r>
+        <w:rPr>
+          <w:rFonts w:eastAsiaTheme="minorHAnsi" w:cs="굴림"/>
+          <w:kern w:val="0"/>
+          <w:sz w:val="24"/>
+          <w:szCs w:val="24"/>
+        </w:rPr>
+        <w:t>프로젝트관리 : Notion</w:t>
       </w:r>
     </w:p>
     <w:p>
@@ -1057,37 +985,15 @@
           <w:szCs w:val="24"/>
         </w:rPr>
       </w:pPr>
-      <w:proofErr w:type="gramStart"/>
-      <w:r>
-        <w:rPr>
-          <w:rFonts w:eastAsiaTheme="minorHAnsi" w:cs="굴림"/>
-          <w:kern w:val="0"/>
-          <w:sz w:val="24"/>
-          <w:szCs w:val="24"/>
-        </w:rPr>
-        <w:t>커뮤니케이션 :</w:t>
-      </w:r>
-      <w:proofErr w:type="gramEnd"/>
-      <w:r>
-        <w:rPr>
-          <w:rFonts w:eastAsiaTheme="minorHAnsi" w:cs="굴림"/>
-          <w:kern w:val="0"/>
-          <w:sz w:val="24"/>
-          <w:szCs w:val="24"/>
-        </w:rPr>
-        <w:t xml:space="preserve"> </w:t>
-      </w:r>
-      <w:proofErr w:type="spellStart"/>
-      <w:r>
-        <w:rPr>
-          <w:rFonts w:eastAsiaTheme="minorHAnsi" w:cs="굴림"/>
-          <w:kern w:val="0"/>
-          <w:sz w:val="24"/>
-          <w:szCs w:val="24"/>
-        </w:rPr>
-        <w:t>Mattermost</w:t>
-      </w:r>
-      <w:proofErr w:type="spellEnd"/>
+      <w:r>
+        <w:rPr>
+          <w:rFonts w:eastAsiaTheme="minorHAnsi" w:cs="굴림"/>
+          <w:kern w:val="0"/>
+          <w:sz w:val="24"/>
+          <w:szCs w:val="24"/>
+        </w:rPr>
+        <w:t>커뮤니케이션 : Mattermost</w:t>
+      </w:r>
     </w:p>
     <w:p>
       <w:pPr>
@@ -1108,25 +1014,14 @@
           <w:szCs w:val="24"/>
         </w:rPr>
       </w:pPr>
-      <w:proofErr w:type="gramStart"/>
-      <w:r>
-        <w:rPr>
-          <w:rFonts w:eastAsiaTheme="minorHAnsi" w:cs="굴림"/>
-          <w:kern w:val="0"/>
-          <w:sz w:val="24"/>
-          <w:szCs w:val="24"/>
-        </w:rPr>
-        <w:t>디자인 :</w:t>
-      </w:r>
-      <w:proofErr w:type="gramEnd"/>
-      <w:r>
-        <w:rPr>
-          <w:rFonts w:eastAsiaTheme="minorHAnsi" w:cs="굴림"/>
-          <w:kern w:val="0"/>
-          <w:sz w:val="24"/>
-          <w:szCs w:val="24"/>
-        </w:rPr>
-        <w:t xml:space="preserve"> Figma</w:t>
+      <w:r>
+        <w:rPr>
+          <w:rFonts w:eastAsiaTheme="minorHAnsi" w:cs="굴림"/>
+          <w:kern w:val="0"/>
+          <w:sz w:val="24"/>
+          <w:szCs w:val="24"/>
+        </w:rPr>
+        <w:t>디자인 : Figma</w:t>
       </w:r>
     </w:p>
     <w:p>
@@ -1184,27 +1079,7 @@
           <w:sz w:val="24"/>
           <w:szCs w:val="24"/>
         </w:rPr>
-        <w:t xml:space="preserve">Database : </w:t>
-      </w:r>
-      <w:proofErr w:type="spellStart"/>
-      <w:r>
-        <w:rPr>
-          <w:rFonts w:eastAsiaTheme="minorHAnsi" w:cs="굴림"/>
-          <w:kern w:val="0"/>
-          <w:sz w:val="24"/>
-          <w:szCs w:val="24"/>
-        </w:rPr>
-        <w:t>Mysql</w:t>
-      </w:r>
-      <w:proofErr w:type="spellEnd"/>
-      <w:r>
-        <w:rPr>
-          <w:rFonts w:eastAsiaTheme="minorHAnsi" w:cs="굴림"/>
-          <w:kern w:val="0"/>
-          <w:sz w:val="24"/>
-          <w:szCs w:val="24"/>
-        </w:rPr>
-        <w:t xml:space="preserve"> 8.0.28</w:t>
+        <w:t>Database : Mysql 8.0.28</w:t>
       </w:r>
     </w:p>
     <w:p>
@@ -2111,7 +1986,6 @@
           <w:szCs w:val="24"/>
         </w:rPr>
       </w:pPr>
-      <w:proofErr w:type="spellStart"/>
       <w:r>
         <w:rPr>
           <w:rFonts w:eastAsiaTheme="minorHAnsi" w:cs="굴림" w:hint="eastAsia"/>
@@ -2120,18 +1994,49 @@
           <w:sz w:val="24"/>
           <w:szCs w:val="24"/>
         </w:rPr>
-        <w:t>백엔드</w:t>
-      </w:r>
-      <w:proofErr w:type="spellEnd"/>
+        <w:t>백엔드 빌드 내용</w:t>
+      </w:r>
+    </w:p>
+    <w:p>
+      <w:pPr>
+        <w:widowControl/>
+        <w:wordWrap/>
+        <w:autoSpaceDE/>
+        <w:autoSpaceDN/>
+        <w:jc w:val="left"/>
+        <w:rPr>
+          <w:rFonts w:eastAsiaTheme="minorHAnsi" w:cs="굴림"/>
+          <w:kern w:val="0"/>
+          <w:sz w:val="24"/>
+          <w:szCs w:val="24"/>
+        </w:rPr>
+      </w:pPr>
       <w:r>
         <w:rPr>
           <w:rFonts w:eastAsiaTheme="minorHAnsi" w:cs="굴림" w:hint="eastAsia"/>
-          <w:b/>
-          <w:kern w:val="0"/>
-          <w:sz w:val="24"/>
-          <w:szCs w:val="24"/>
-        </w:rPr>
-        <w:t xml:space="preserve"> 빌드 내용</w:t>
+          <w:kern w:val="0"/>
+          <w:sz w:val="24"/>
+          <w:szCs w:val="24"/>
+        </w:rPr>
+        <w:t>빌드를 시작하기 전에,</w:t>
+      </w:r>
+      <w:r>
+        <w:rPr>
+          <w:rFonts w:eastAsiaTheme="minorHAnsi" w:cs="굴림"/>
+          <w:kern w:val="0"/>
+          <w:sz w:val="24"/>
+          <w:szCs w:val="24"/>
+        </w:rPr>
+        <w:t xml:space="preserve"> application.properties</w:t>
+      </w:r>
+      <w:r>
+        <w:rPr>
+          <w:rFonts w:eastAsiaTheme="minorHAnsi" w:cs="굴림" w:hint="eastAsia"/>
+          <w:kern w:val="0"/>
+          <w:sz w:val="24"/>
+          <w:szCs w:val="24"/>
+        </w:rPr>
+        <w:t>파일에서 ssl관련 설정을 주석처리 해준다.</w:t>
       </w:r>
     </w:p>
     <w:p>
@@ -2150,88 +2055,13 @@
       </w:pPr>
       <w:r>
         <w:rPr>
-          <w:rFonts w:eastAsiaTheme="minorHAnsi" w:cs="굴림" w:hint="eastAsia"/>
-          <w:kern w:val="0"/>
-          <w:sz w:val="24"/>
-          <w:szCs w:val="24"/>
-        </w:rPr>
-        <w:t>빌드를 시작하기 전에,</w:t>
-      </w:r>
-      <w:r>
-        <w:rPr>
-          <w:rFonts w:eastAsiaTheme="minorHAnsi" w:cs="굴림"/>
-          <w:kern w:val="0"/>
-          <w:sz w:val="24"/>
-          <w:szCs w:val="24"/>
-        </w:rPr>
-        <w:t xml:space="preserve"> </w:t>
-      </w:r>
-      <w:proofErr w:type="spellStart"/>
-      <w:r>
-        <w:rPr>
-          <w:rFonts w:eastAsiaTheme="minorHAnsi" w:cs="굴림"/>
-          <w:kern w:val="0"/>
-          <w:sz w:val="24"/>
-          <w:szCs w:val="24"/>
-        </w:rPr>
-        <w:t>application.properties</w:t>
-      </w:r>
-      <w:proofErr w:type="spellEnd"/>
-      <w:r>
-        <w:rPr>
-          <w:rFonts w:eastAsiaTheme="minorHAnsi" w:cs="굴림" w:hint="eastAsia"/>
-          <w:kern w:val="0"/>
-          <w:sz w:val="24"/>
-          <w:szCs w:val="24"/>
-        </w:rPr>
-        <w:t xml:space="preserve">파일에서 </w:t>
-      </w:r>
-      <w:proofErr w:type="spellStart"/>
-      <w:r>
-        <w:rPr>
-          <w:rFonts w:eastAsiaTheme="minorHAnsi" w:cs="굴림" w:hint="eastAsia"/>
+          <w:rFonts w:eastAsiaTheme="minorHAnsi" w:cs="굴림"/>
           <w:kern w:val="0"/>
           <w:sz w:val="24"/>
           <w:szCs w:val="24"/>
         </w:rPr>
         <w:t>ssl</w:t>
       </w:r>
-      <w:proofErr w:type="spellEnd"/>
-      <w:r>
-        <w:rPr>
-          <w:rFonts w:eastAsiaTheme="minorHAnsi" w:cs="굴림" w:hint="eastAsia"/>
-          <w:kern w:val="0"/>
-          <w:sz w:val="24"/>
-          <w:szCs w:val="24"/>
-        </w:rPr>
-        <w:t>관련 설정을 주석처리 해준다.</w:t>
-      </w:r>
-    </w:p>
-    <w:p>
-      <w:pPr>
-        <w:widowControl/>
-        <w:wordWrap/>
-        <w:autoSpaceDE/>
-        <w:autoSpaceDN/>
-        <w:jc w:val="left"/>
-        <w:rPr>
-          <w:rFonts w:eastAsiaTheme="minorHAnsi" w:cs="굴림"/>
-          <w:kern w:val="0"/>
-          <w:sz w:val="24"/>
-          <w:szCs w:val="24"/>
-        </w:rPr>
-      </w:pPr>
-      <w:proofErr w:type="spellStart"/>
-      <w:r>
-        <w:rPr>
-          <w:rFonts w:eastAsiaTheme="minorHAnsi" w:cs="굴림"/>
-          <w:kern w:val="0"/>
-          <w:sz w:val="24"/>
-          <w:szCs w:val="24"/>
-        </w:rPr>
-        <w:t>ssl</w:t>
-      </w:r>
-      <w:proofErr w:type="spellEnd"/>
       <w:r>
         <w:rPr>
           <w:rFonts w:eastAsiaTheme="minorHAnsi" w:cs="굴림" w:hint="eastAsia"/>
@@ -2666,7 +2496,6 @@
           <w:szCs w:val="24"/>
         </w:rPr>
       </w:pPr>
-      <w:proofErr w:type="spellStart"/>
       <w:r>
         <w:rPr>
           <w:rFonts w:eastAsiaTheme="minorHAnsi" w:cs="굴림" w:hint="eastAsia"/>
@@ -2674,17 +2503,7 @@
           <w:sz w:val="24"/>
           <w:szCs w:val="24"/>
         </w:rPr>
-        <w:t>timezone</w:t>
-      </w:r>
-      <w:proofErr w:type="spellEnd"/>
-      <w:r>
-        <w:rPr>
-          <w:rFonts w:eastAsiaTheme="minorHAnsi" w:cs="굴림" w:hint="eastAsia"/>
-          <w:kern w:val="0"/>
-          <w:sz w:val="24"/>
-          <w:szCs w:val="24"/>
-        </w:rPr>
-        <w:t xml:space="preserve">설정 </w:t>
+        <w:t xml:space="preserve">timezone설정 </w:t>
       </w:r>
     </w:p>
     <w:p>
@@ -3143,35 +2962,7 @@
         <w:rPr>
           <w:rFonts w:eastAsiaTheme="minorHAnsi"/>
         </w:rPr>
-        <w:t>-</w:t>
-      </w:r>
-      <w:proofErr w:type="spellStart"/>
-      <w:r>
-        <w:rPr>
-          <w:rFonts w:eastAsiaTheme="minorHAnsi"/>
-        </w:rPr>
-        <w:t>도커</w:t>
-      </w:r>
-      <w:proofErr w:type="spellEnd"/>
-      <w:r>
-        <w:rPr>
-          <w:rFonts w:eastAsiaTheme="minorHAnsi"/>
-        </w:rPr>
-        <w:t xml:space="preserve"> </w:t>
-      </w:r>
-      <w:proofErr w:type="spellStart"/>
-      <w:r>
-        <w:rPr>
-          <w:rFonts w:eastAsiaTheme="minorHAnsi"/>
-        </w:rPr>
-        <w:t>컴포즈</w:t>
-      </w:r>
-      <w:proofErr w:type="spellEnd"/>
-      <w:r>
-        <w:rPr>
-          <w:rFonts w:eastAsiaTheme="minorHAnsi"/>
-        </w:rPr>
-        <w:t xml:space="preserve"> 설치 </w:t>
+        <w:t xml:space="preserve">-도커 컴포즈 설치 </w:t>
       </w:r>
     </w:p>
     <w:p>
@@ -3189,21 +2980,7 @@
         <w:rPr>
           <w:rFonts w:eastAsiaTheme="minorHAnsi"/>
         </w:rPr>
-        <w:t xml:space="preserve">docker-compose </w:t>
-      </w:r>
-      <w:proofErr w:type="spellStart"/>
-      <w:r>
-        <w:rPr>
-          <w:rFonts w:eastAsiaTheme="minorHAnsi"/>
-        </w:rPr>
-        <w:t>sudo</w:t>
-      </w:r>
-      <w:proofErr w:type="spellEnd"/>
-      <w:r>
-        <w:rPr>
-          <w:rFonts w:eastAsiaTheme="minorHAnsi"/>
-        </w:rPr>
-        <w:t xml:space="preserve"> curl -L "</w:t>
+        <w:t>docker-compose sudo curl -L "</w:t>
       </w:r>
       <w:hyperlink r:id="rId14" w:tgtFrame="_blank" w:history="1">
         <w:r>
@@ -3220,21 +2997,7 @@
         <w:rPr>
           <w:rFonts w:eastAsiaTheme="minorHAnsi"/>
         </w:rPr>
-        <w:t>" -o /</w:t>
-      </w:r>
-      <w:proofErr w:type="spellStart"/>
-      <w:r>
-        <w:rPr>
-          <w:rFonts w:eastAsiaTheme="minorHAnsi"/>
-        </w:rPr>
-        <w:t>usr</w:t>
-      </w:r>
-      <w:proofErr w:type="spellEnd"/>
-      <w:r>
-        <w:rPr>
-          <w:rFonts w:eastAsiaTheme="minorHAnsi"/>
-        </w:rPr>
-        <w:t>/local/bin/docker-compose</w:t>
+        <w:t>" -o /usr/local/bin/docker-compose</w:t>
       </w:r>
     </w:p>
     <w:p>
@@ -3254,21 +3017,12 @@
         </w:rPr>
         <w:t>-</w:t>
       </w:r>
-      <w:proofErr w:type="spellStart"/>
-      <w:r>
-        <w:rPr>
-          <w:rFonts w:eastAsiaTheme="minorHAnsi"/>
-        </w:rPr>
-        <w:t>Certbot</w:t>
-      </w:r>
-      <w:proofErr w:type="spellEnd"/>
-      <w:r>
-        <w:rPr>
-          <w:rFonts w:eastAsiaTheme="minorHAnsi"/>
-        </w:rPr>
-        <w:t xml:space="preserve">, </w:t>
-      </w:r>
-      <w:proofErr w:type="spellStart"/>
+      <w:r>
+        <w:rPr>
+          <w:rFonts w:eastAsiaTheme="minorHAnsi"/>
+        </w:rPr>
+        <w:t xml:space="preserve">Certbot, </w:t>
+      </w:r>
       <w:r>
         <w:rPr>
           <w:rFonts w:eastAsiaTheme="minorHAnsi" w:hint="eastAsia"/>
@@ -3279,14 +3033,7 @@
         <w:rPr>
           <w:rFonts w:eastAsiaTheme="minorHAnsi"/>
         </w:rPr>
-        <w:t>ginX</w:t>
-      </w:r>
-      <w:proofErr w:type="spellEnd"/>
-      <w:r>
-        <w:rPr>
-          <w:rFonts w:eastAsiaTheme="minorHAnsi"/>
-        </w:rPr>
-        <w:t xml:space="preserve"> </w:t>
+        <w:t xml:space="preserve">ginX </w:t>
       </w:r>
       <w:r>
         <w:rPr>
@@ -3304,49 +3051,49 @@
           <w:szCs w:val="20"/>
         </w:rPr>
       </w:pPr>
-      <w:proofErr w:type="spellStart"/>
       <w:r>
         <w:rPr>
           <w:rFonts w:asciiTheme="minorHAnsi" w:eastAsiaTheme="minorHAnsi" w:hAnsiTheme="minorHAnsi"/>
           <w:sz w:val="20"/>
           <w:szCs w:val="20"/>
         </w:rPr>
-        <w:t>sudo</w:t>
-      </w:r>
-      <w:proofErr w:type="spellEnd"/>
-      <w:r>
+        <w:t xml:space="preserve">sudo snap install core; sudo snap refresh core </w:t>
+      </w:r>
+    </w:p>
+    <w:p>
+      <w:pPr>
+        <w:pStyle w:val="aa"/>
         <w:rPr>
           <w:rFonts w:asciiTheme="minorHAnsi" w:eastAsiaTheme="minorHAnsi" w:hAnsiTheme="minorHAnsi"/>
           <w:sz w:val="20"/>
           <w:szCs w:val="20"/>
         </w:rPr>
-        <w:t xml:space="preserve"> snap install core; </w:t>
-      </w:r>
-      <w:proofErr w:type="spellStart"/>
+      </w:pPr>
       <w:r>
         <w:rPr>
           <w:rFonts w:asciiTheme="minorHAnsi" w:eastAsiaTheme="minorHAnsi" w:hAnsiTheme="minorHAnsi"/>
           <w:sz w:val="20"/>
           <w:szCs w:val="20"/>
         </w:rPr>
-        <w:t>sudo</w:t>
-      </w:r>
-      <w:proofErr w:type="spellEnd"/>
-      <w:r>
+        <w:t>sudo snap install --classic certbot</w:t>
+      </w:r>
+    </w:p>
+    <w:p>
+      <w:pPr>
+        <w:pStyle w:val="aa"/>
         <w:rPr>
           <w:rFonts w:asciiTheme="minorHAnsi" w:eastAsiaTheme="minorHAnsi" w:hAnsiTheme="minorHAnsi"/>
           <w:sz w:val="20"/>
           <w:szCs w:val="20"/>
         </w:rPr>
-        <w:t xml:space="preserve"> snap refresh core</w:t>
-      </w:r>
+      </w:pPr>
       <w:r>
         <w:rPr>
           <w:rFonts w:asciiTheme="minorHAnsi" w:eastAsiaTheme="minorHAnsi" w:hAnsiTheme="minorHAnsi"/>
           <w:sz w:val="20"/>
           <w:szCs w:val="20"/>
         </w:rPr>
-        <w:t xml:space="preserve"> </w:t>
+        <w:t>sudo ln -s /snap/bin/certbot /usr/bin/certbot</w:t>
       </w:r>
     </w:p>
     <w:p>
@@ -3358,34 +3105,129 @@
           <w:szCs w:val="20"/>
         </w:rPr>
       </w:pPr>
-      <w:proofErr w:type="spellStart"/>
       <w:r>
         <w:rPr>
           <w:rFonts w:asciiTheme="minorHAnsi" w:eastAsiaTheme="minorHAnsi" w:hAnsiTheme="minorHAnsi"/>
           <w:sz w:val="20"/>
           <w:szCs w:val="20"/>
         </w:rPr>
-        <w:t>sudo</w:t>
-      </w:r>
-      <w:proofErr w:type="spellEnd"/>
-      <w:r>
+        <w:t>sudo apt install nginx</w:t>
+      </w:r>
+    </w:p>
+    <w:p>
+      <w:pPr>
+        <w:widowControl/>
+        <w:wordWrap/>
+        <w:autoSpaceDE/>
+        <w:autoSpaceDN/>
+        <w:jc w:val="left"/>
+        <w:rPr>
+          <w:rFonts w:eastAsiaTheme="minorHAnsi"/>
+        </w:rPr>
+      </w:pPr>
+      <w:r>
+        <w:rPr>
+          <w:rFonts w:eastAsiaTheme="minorHAnsi" w:hint="eastAsia"/>
+        </w:rPr>
+        <w:t>-키 발급</w:t>
+      </w:r>
+    </w:p>
+    <w:p>
+      <w:pPr>
+        <w:widowControl/>
+        <w:wordWrap/>
+        <w:autoSpaceDE/>
+        <w:autoSpaceDN/>
+        <w:jc w:val="left"/>
+        <w:rPr>
+          <w:rFonts w:eastAsiaTheme="minorHAnsi"/>
+        </w:rPr>
+      </w:pPr>
+      <w:r>
+        <w:rPr>
+          <w:rFonts w:eastAsiaTheme="minorHAnsi"/>
+        </w:rPr>
+        <w:t xml:space="preserve">sudo certbot –nginx  -&gt; </w:t>
+      </w:r>
+      <w:r>
+        <w:rPr>
+          <w:rFonts w:eastAsiaTheme="minorHAnsi" w:hint="eastAsia"/>
+        </w:rPr>
+        <w:t>이메일 입력,</w:t>
+      </w:r>
+      <w:r>
+        <w:rPr>
+          <w:rFonts w:eastAsiaTheme="minorHAnsi"/>
+        </w:rPr>
+        <w:t xml:space="preserve"> </w:t>
+      </w:r>
+      <w:r>
+        <w:rPr>
+          <w:rFonts w:eastAsiaTheme="minorHAnsi" w:hint="eastAsia"/>
+        </w:rPr>
+        <w:t>발급받을 도메인 입력</w:t>
+      </w:r>
+    </w:p>
+    <w:p>
+      <w:pPr>
+        <w:widowControl/>
+        <w:wordWrap/>
+        <w:autoSpaceDE/>
+        <w:autoSpaceDN/>
+        <w:jc w:val="left"/>
+        <w:rPr>
+          <w:rFonts w:eastAsiaTheme="minorHAnsi"/>
+        </w:rPr>
+      </w:pPr>
+    </w:p>
+    <w:p>
+      <w:pPr>
+        <w:widowControl/>
+        <w:wordWrap/>
+        <w:autoSpaceDE/>
+        <w:autoSpaceDN/>
+        <w:jc w:val="left"/>
+        <w:rPr>
+          <w:rFonts w:eastAsiaTheme="minorHAnsi"/>
+        </w:rPr>
+      </w:pPr>
+      <w:r>
+        <w:rPr>
+          <w:rFonts w:eastAsiaTheme="minorHAnsi" w:hint="eastAsia"/>
+        </w:rPr>
+        <w:lastRenderedPageBreak/>
+        <w:t>-발급된 키 j</w:t>
+      </w:r>
+      <w:r>
+        <w:rPr>
+          <w:rFonts w:eastAsiaTheme="minorHAnsi"/>
+        </w:rPr>
+        <w:t>ks</w:t>
+      </w:r>
+      <w:r>
+        <w:rPr>
+          <w:rFonts w:eastAsiaTheme="minorHAnsi" w:hint="eastAsia"/>
+        </w:rPr>
+        <w:t>로 변환</w:t>
+      </w:r>
+    </w:p>
+    <w:p>
+      <w:pPr>
+        <w:pStyle w:val="aa"/>
         <w:rPr>
           <w:rFonts w:asciiTheme="minorHAnsi" w:eastAsiaTheme="minorHAnsi" w:hAnsiTheme="minorHAnsi"/>
           <w:sz w:val="20"/>
           <w:szCs w:val="20"/>
         </w:rPr>
-        <w:t xml:space="preserve"> snap install --classic </w:t>
-      </w:r>
-      <w:proofErr w:type="spellStart"/>
+      </w:pPr>
       <w:r>
         <w:rPr>
           <w:rFonts w:asciiTheme="minorHAnsi" w:eastAsiaTheme="minorHAnsi" w:hAnsiTheme="minorHAnsi"/>
           <w:sz w:val="20"/>
           <w:szCs w:val="20"/>
         </w:rPr>
-        <w:t>certbot</w:t>
-      </w:r>
-      <w:proofErr w:type="spellEnd"/>
+        <w:t>cd /etc/letsencrypt/live/gumid108.kro.kr/</w:t>
+      </w:r>
     </w:p>
     <w:p>
       <w:pPr>
@@ -3396,70 +3238,68 @@
           <w:szCs w:val="20"/>
         </w:rPr>
       </w:pPr>
-      <w:proofErr w:type="spellStart"/>
       <w:r>
         <w:rPr>
           <w:rFonts w:asciiTheme="minorHAnsi" w:eastAsiaTheme="minorHAnsi" w:hAnsiTheme="minorHAnsi"/>
           <w:sz w:val="20"/>
           <w:szCs w:val="20"/>
         </w:rPr>
-        <w:t>sudo</w:t>
-      </w:r>
-      <w:proofErr w:type="spellEnd"/>
-      <w:r>
+        <w:t>openssl pkcs12 -export -in fullchain.pem -inkey privkey.pem -out cert_and_key.p12 -name ttp -CAfile chain.pem -caname root</w:t>
+      </w:r>
+    </w:p>
+    <w:p>
+      <w:pPr>
+        <w:pStyle w:val="aa"/>
         <w:rPr>
           <w:rFonts w:asciiTheme="minorHAnsi" w:eastAsiaTheme="minorHAnsi" w:hAnsiTheme="minorHAnsi"/>
           <w:sz w:val="20"/>
           <w:szCs w:val="20"/>
         </w:rPr>
-        <w:t xml:space="preserve"> ln -s /snap/bin/</w:t>
-      </w:r>
-      <w:proofErr w:type="spellStart"/>
+      </w:pPr>
       <w:r>
         <w:rPr>
           <w:rFonts w:asciiTheme="minorHAnsi" w:eastAsiaTheme="minorHAnsi" w:hAnsiTheme="minorHAnsi"/>
           <w:sz w:val="20"/>
           <w:szCs w:val="20"/>
         </w:rPr>
-        <w:t>certbot</w:t>
-      </w:r>
-      <w:proofErr w:type="spellEnd"/>
-      <w:r>
+        <w:t>apt install openjdk-11-jre</w:t>
+      </w:r>
+    </w:p>
+    <w:p>
+      <w:pPr>
+        <w:pStyle w:val="aa"/>
         <w:rPr>
           <w:rFonts w:asciiTheme="minorHAnsi" w:eastAsiaTheme="minorHAnsi" w:hAnsiTheme="minorHAnsi"/>
           <w:sz w:val="20"/>
           <w:szCs w:val="20"/>
         </w:rPr>
-        <w:t xml:space="preserve"> /</w:t>
-      </w:r>
-      <w:proofErr w:type="spellStart"/>
+      </w:pPr>
       <w:r>
         <w:rPr>
           <w:rFonts w:asciiTheme="minorHAnsi" w:eastAsiaTheme="minorHAnsi" w:hAnsiTheme="minorHAnsi"/>
           <w:sz w:val="20"/>
           <w:szCs w:val="20"/>
         </w:rPr>
-        <w:t>usr</w:t>
-      </w:r>
-      <w:proofErr w:type="spellEnd"/>
-      <w:r>
+        <w:t>keytool -importkeystore -deststorepass test12 -destkeypass test12 -destkeystore new_key.jks -srckeystore cert_and_key.p12 -srcstoretype PKCS12 -srcstorepass test12</w:t>
+      </w:r>
+    </w:p>
+    <w:p>
+      <w:pPr>
+        <w:pStyle w:val="aa"/>
         <w:rPr>
           <w:rFonts w:asciiTheme="minorHAnsi" w:eastAsiaTheme="minorHAnsi" w:hAnsiTheme="minorHAnsi"/>
           <w:sz w:val="20"/>
           <w:szCs w:val="20"/>
         </w:rPr>
-        <w:t>/bin/</w:t>
-      </w:r>
-      <w:proofErr w:type="spellStart"/>
+      </w:pPr>
       <w:r>
         <w:rPr>
           <w:rFonts w:asciiTheme="minorHAnsi" w:eastAsiaTheme="minorHAnsi" w:hAnsiTheme="minorHAnsi"/>
           <w:sz w:val="20"/>
           <w:szCs w:val="20"/>
         </w:rPr>
-        <w:t>certbot</w:t>
-      </w:r>
-      <w:proofErr w:type="spellEnd"/>
+        <w:t>keytool -export -alias ttp -keystore new_key.jks -rfc -file ncert.cer</w:t>
+      </w:r>
     </w:p>
     <w:p>
       <w:pPr>
@@ -3470,837 +3310,46 @@
           <w:szCs w:val="20"/>
         </w:rPr>
       </w:pPr>
-      <w:proofErr w:type="spellStart"/>
       <w:r>
         <w:rPr>
           <w:rFonts w:asciiTheme="minorHAnsi" w:eastAsiaTheme="minorHAnsi" w:hAnsiTheme="minorHAnsi"/>
           <w:sz w:val="20"/>
           <w:szCs w:val="20"/>
         </w:rPr>
-        <w:t>sudo</w:t>
-      </w:r>
-      <w:proofErr w:type="spellEnd"/>
-      <w:r>
+        <w:t xml:space="preserve">keytool -import -alias t_key -file ncert.cer -keystore t_key.jks </w:t>
+      </w:r>
+    </w:p>
+    <w:p>
+      <w:pPr>
+        <w:pStyle w:val="aa"/>
         <w:rPr>
           <w:rFonts w:asciiTheme="minorHAnsi" w:eastAsiaTheme="minorHAnsi" w:hAnsiTheme="minorHAnsi"/>
           <w:sz w:val="20"/>
           <w:szCs w:val="20"/>
         </w:rPr>
-        <w:t xml:space="preserve"> apt install nginx</w:t>
-      </w:r>
-    </w:p>
-    <w:p>
-      <w:pPr>
-        <w:widowControl/>
-        <w:wordWrap/>
-        <w:autoSpaceDE/>
-        <w:autoSpaceDN/>
-        <w:jc w:val="left"/>
-        <w:rPr>
-          <w:rFonts w:eastAsiaTheme="minorHAnsi"/>
-        </w:rPr>
-      </w:pPr>
-      <w:r>
-        <w:rPr>
-          <w:rFonts w:eastAsiaTheme="minorHAnsi" w:hint="eastAsia"/>
-        </w:rPr>
-        <w:t>-키 발급</w:t>
-      </w:r>
-    </w:p>
-    <w:p>
-      <w:pPr>
-        <w:widowControl/>
-        <w:wordWrap/>
-        <w:autoSpaceDE/>
-        <w:autoSpaceDN/>
-        <w:jc w:val="left"/>
-        <w:rPr>
-          <w:rFonts w:eastAsiaTheme="minorHAnsi"/>
-        </w:rPr>
-      </w:pPr>
-      <w:proofErr w:type="spellStart"/>
-      <w:r>
-        <w:rPr>
-          <w:rFonts w:eastAsiaTheme="minorHAnsi"/>
-        </w:rPr>
-        <w:t>sudo</w:t>
-      </w:r>
-      <w:proofErr w:type="spellEnd"/>
-      <w:r>
-        <w:rPr>
-          <w:rFonts w:eastAsiaTheme="minorHAnsi"/>
-        </w:rPr>
-        <w:t xml:space="preserve"> </w:t>
-      </w:r>
-      <w:proofErr w:type="spellStart"/>
-      <w:r>
-        <w:rPr>
-          <w:rFonts w:eastAsiaTheme="minorHAnsi"/>
-        </w:rPr>
-        <w:t>certbot</w:t>
-      </w:r>
-      <w:proofErr w:type="spellEnd"/>
-      <w:r>
-        <w:rPr>
-          <w:rFonts w:eastAsiaTheme="minorHAnsi"/>
-        </w:rPr>
-        <w:t xml:space="preserve"> </w:t>
-      </w:r>
-      <w:r>
-        <w:rPr>
-          <w:rFonts w:eastAsiaTheme="minorHAnsi"/>
-        </w:rPr>
-        <w:t>–</w:t>
-      </w:r>
-      <w:proofErr w:type="gramStart"/>
-      <w:r>
-        <w:rPr>
-          <w:rFonts w:eastAsiaTheme="minorHAnsi"/>
-        </w:rPr>
-        <w:t>nginx</w:t>
-      </w:r>
-      <w:r>
-        <w:rPr>
-          <w:rFonts w:eastAsiaTheme="minorHAnsi"/>
-        </w:rPr>
-        <w:t xml:space="preserve">  -</w:t>
-      </w:r>
-      <w:proofErr w:type="gramEnd"/>
-      <w:r>
-        <w:rPr>
-          <w:rFonts w:eastAsiaTheme="minorHAnsi"/>
-        </w:rPr>
-        <w:t xml:space="preserve">&gt; </w:t>
-      </w:r>
-      <w:r>
-        <w:rPr>
-          <w:rFonts w:eastAsiaTheme="minorHAnsi" w:hint="eastAsia"/>
-        </w:rPr>
-        <w:t>이메일 입력,</w:t>
-      </w:r>
-      <w:r>
-        <w:rPr>
-          <w:rFonts w:eastAsiaTheme="minorHAnsi"/>
-        </w:rPr>
-        <w:t xml:space="preserve"> </w:t>
-      </w:r>
-      <w:r>
-        <w:rPr>
-          <w:rFonts w:eastAsiaTheme="minorHAnsi" w:hint="eastAsia"/>
-        </w:rPr>
-        <w:t>발급받을 도메인 입력</w:t>
-      </w:r>
-    </w:p>
-    <w:p>
-      <w:pPr>
-        <w:widowControl/>
-        <w:wordWrap/>
-        <w:autoSpaceDE/>
-        <w:autoSpaceDN/>
-        <w:jc w:val="left"/>
-        <w:rPr>
-          <w:rFonts w:eastAsiaTheme="minorHAnsi"/>
-        </w:rPr>
-      </w:pPr>
-    </w:p>
-    <w:p>
-      <w:pPr>
-        <w:widowControl/>
-        <w:wordWrap/>
-        <w:autoSpaceDE/>
-        <w:autoSpaceDN/>
-        <w:jc w:val="left"/>
-        <w:rPr>
-          <w:rFonts w:eastAsiaTheme="minorHAnsi"/>
-        </w:rPr>
-      </w:pPr>
-      <w:r>
-        <w:rPr>
-          <w:rFonts w:eastAsiaTheme="minorHAnsi" w:hint="eastAsia"/>
-        </w:rPr>
-        <w:lastRenderedPageBreak/>
-        <w:t xml:space="preserve">-발급된 키 </w:t>
-      </w:r>
-      <w:proofErr w:type="spellStart"/>
-      <w:r>
-        <w:rPr>
-          <w:rFonts w:eastAsiaTheme="minorHAnsi" w:hint="eastAsia"/>
-        </w:rPr>
-        <w:t>j</w:t>
-      </w:r>
-      <w:r>
-        <w:rPr>
-          <w:rFonts w:eastAsiaTheme="minorHAnsi"/>
-        </w:rPr>
-        <w:t>ks</w:t>
-      </w:r>
-      <w:proofErr w:type="spellEnd"/>
-      <w:r>
-        <w:rPr>
-          <w:rFonts w:eastAsiaTheme="minorHAnsi" w:hint="eastAsia"/>
-        </w:rPr>
-        <w:t>로 변환</w:t>
-      </w:r>
-    </w:p>
-    <w:p>
-      <w:pPr>
-        <w:pStyle w:val="aa"/>
+      </w:pPr>
+      <w:r>
         <w:rPr>
           <w:rFonts w:asciiTheme="minorHAnsi" w:eastAsiaTheme="minorHAnsi" w:hAnsiTheme="minorHAnsi"/>
           <w:sz w:val="20"/>
           <w:szCs w:val="20"/>
         </w:rPr>
-      </w:pPr>
+        <w:t xml:space="preserve">new_key.jks, t_key.jks 를 스프링 서버 </w:t>
+      </w:r>
       <w:r>
         <w:rPr>
           <w:rFonts w:asciiTheme="minorHAnsi" w:eastAsiaTheme="minorHAnsi" w:hAnsiTheme="minorHAnsi"/>
           <w:sz w:val="20"/>
           <w:szCs w:val="20"/>
         </w:rPr>
-        <w:t>cd /</w:t>
-      </w:r>
-      <w:proofErr w:type="spellStart"/>
+        <w:t>classpath</w:t>
+      </w:r>
       <w:r>
         <w:rPr>
           <w:rFonts w:asciiTheme="minorHAnsi" w:eastAsiaTheme="minorHAnsi" w:hAnsiTheme="minorHAnsi"/>
           <w:sz w:val="20"/>
           <w:szCs w:val="20"/>
         </w:rPr>
-        <w:t>etc</w:t>
-      </w:r>
-      <w:proofErr w:type="spellEnd"/>
-      <w:r>
-        <w:rPr>
-          <w:rFonts w:asciiTheme="minorHAnsi" w:eastAsiaTheme="minorHAnsi" w:hAnsiTheme="minorHAnsi"/>
-          <w:sz w:val="20"/>
-          <w:szCs w:val="20"/>
-        </w:rPr>
-        <w:t>/</w:t>
-      </w:r>
-      <w:proofErr w:type="spellStart"/>
-      <w:r>
-        <w:rPr>
-          <w:rFonts w:asciiTheme="minorHAnsi" w:eastAsiaTheme="minorHAnsi" w:hAnsiTheme="minorHAnsi"/>
-          <w:sz w:val="20"/>
-          <w:szCs w:val="20"/>
-        </w:rPr>
-        <w:t>letsencrypt</w:t>
-      </w:r>
-      <w:proofErr w:type="spellEnd"/>
-      <w:r>
-        <w:rPr>
-          <w:rFonts w:asciiTheme="minorHAnsi" w:eastAsiaTheme="minorHAnsi" w:hAnsiTheme="minorHAnsi"/>
-          <w:sz w:val="20"/>
-          <w:szCs w:val="20"/>
-        </w:rPr>
-        <w:t>/live/gumid108.kro.kr/</w:t>
-      </w:r>
-    </w:p>
-    <w:p>
-      <w:pPr>
-        <w:pStyle w:val="aa"/>
-        <w:rPr>
-          <w:rFonts w:asciiTheme="minorHAnsi" w:eastAsiaTheme="minorHAnsi" w:hAnsiTheme="minorHAnsi"/>
-          <w:sz w:val="20"/>
-          <w:szCs w:val="20"/>
-        </w:rPr>
-      </w:pPr>
-      <w:proofErr w:type="spellStart"/>
-      <w:r>
-        <w:rPr>
-          <w:rFonts w:asciiTheme="minorHAnsi" w:eastAsiaTheme="minorHAnsi" w:hAnsiTheme="minorHAnsi"/>
-          <w:sz w:val="20"/>
-          <w:szCs w:val="20"/>
-        </w:rPr>
-        <w:t>openssl</w:t>
-      </w:r>
-      <w:proofErr w:type="spellEnd"/>
-      <w:r>
-        <w:rPr>
-          <w:rFonts w:asciiTheme="minorHAnsi" w:eastAsiaTheme="minorHAnsi" w:hAnsiTheme="minorHAnsi"/>
-          <w:sz w:val="20"/>
-          <w:szCs w:val="20"/>
-        </w:rPr>
-        <w:t xml:space="preserve"> pkcs12 -export -in </w:t>
-      </w:r>
-      <w:proofErr w:type="spellStart"/>
-      <w:r>
-        <w:rPr>
-          <w:rFonts w:asciiTheme="minorHAnsi" w:eastAsiaTheme="minorHAnsi" w:hAnsiTheme="minorHAnsi"/>
-          <w:sz w:val="20"/>
-          <w:szCs w:val="20"/>
-        </w:rPr>
-        <w:t>fullchain.pem</w:t>
-      </w:r>
-      <w:proofErr w:type="spellEnd"/>
-      <w:r>
-        <w:rPr>
-          <w:rFonts w:asciiTheme="minorHAnsi" w:eastAsiaTheme="minorHAnsi" w:hAnsiTheme="minorHAnsi"/>
-          <w:sz w:val="20"/>
-          <w:szCs w:val="20"/>
-        </w:rPr>
-        <w:t xml:space="preserve"> -</w:t>
-      </w:r>
-      <w:proofErr w:type="spellStart"/>
-      <w:r>
-        <w:rPr>
-          <w:rFonts w:asciiTheme="minorHAnsi" w:eastAsiaTheme="minorHAnsi" w:hAnsiTheme="minorHAnsi"/>
-          <w:sz w:val="20"/>
-          <w:szCs w:val="20"/>
-        </w:rPr>
-        <w:t>inkey</w:t>
-      </w:r>
-      <w:proofErr w:type="spellEnd"/>
-      <w:r>
-        <w:rPr>
-          <w:rFonts w:asciiTheme="minorHAnsi" w:eastAsiaTheme="minorHAnsi" w:hAnsiTheme="minorHAnsi"/>
-          <w:sz w:val="20"/>
-          <w:szCs w:val="20"/>
-        </w:rPr>
-        <w:t xml:space="preserve"> </w:t>
-      </w:r>
-      <w:proofErr w:type="spellStart"/>
-      <w:r>
-        <w:rPr>
-          <w:rFonts w:asciiTheme="minorHAnsi" w:eastAsiaTheme="minorHAnsi" w:hAnsiTheme="minorHAnsi"/>
-          <w:sz w:val="20"/>
-          <w:szCs w:val="20"/>
-        </w:rPr>
-        <w:t>privkey.pem</w:t>
-      </w:r>
-      <w:proofErr w:type="spellEnd"/>
-      <w:r>
-        <w:rPr>
-          <w:rFonts w:asciiTheme="minorHAnsi" w:eastAsiaTheme="minorHAnsi" w:hAnsiTheme="minorHAnsi"/>
-          <w:sz w:val="20"/>
-          <w:szCs w:val="20"/>
-        </w:rPr>
-        <w:t xml:space="preserve"> -out cert_and_</w:t>
-      </w:r>
-      <w:proofErr w:type="gramStart"/>
-      <w:r>
-        <w:rPr>
-          <w:rFonts w:asciiTheme="minorHAnsi" w:eastAsiaTheme="minorHAnsi" w:hAnsiTheme="minorHAnsi"/>
-          <w:sz w:val="20"/>
-          <w:szCs w:val="20"/>
-        </w:rPr>
-        <w:t>key.p</w:t>
-      </w:r>
-      <w:proofErr w:type="gramEnd"/>
-      <w:r>
-        <w:rPr>
-          <w:rFonts w:asciiTheme="minorHAnsi" w:eastAsiaTheme="minorHAnsi" w:hAnsiTheme="minorHAnsi"/>
-          <w:sz w:val="20"/>
-          <w:szCs w:val="20"/>
-        </w:rPr>
-        <w:t xml:space="preserve">12 -name </w:t>
-      </w:r>
-      <w:proofErr w:type="spellStart"/>
-      <w:r>
-        <w:rPr>
-          <w:rFonts w:asciiTheme="minorHAnsi" w:eastAsiaTheme="minorHAnsi" w:hAnsiTheme="minorHAnsi"/>
-          <w:sz w:val="20"/>
-          <w:szCs w:val="20"/>
-        </w:rPr>
-        <w:t>ttp</w:t>
-      </w:r>
-      <w:proofErr w:type="spellEnd"/>
-      <w:r>
-        <w:rPr>
-          <w:rFonts w:asciiTheme="minorHAnsi" w:eastAsiaTheme="minorHAnsi" w:hAnsiTheme="minorHAnsi"/>
-          <w:sz w:val="20"/>
-          <w:szCs w:val="20"/>
-        </w:rPr>
-        <w:t xml:space="preserve"> -</w:t>
-      </w:r>
-      <w:proofErr w:type="spellStart"/>
-      <w:r>
-        <w:rPr>
-          <w:rFonts w:asciiTheme="minorHAnsi" w:eastAsiaTheme="minorHAnsi" w:hAnsiTheme="minorHAnsi"/>
-          <w:sz w:val="20"/>
-          <w:szCs w:val="20"/>
-        </w:rPr>
-        <w:t>CAfile</w:t>
-      </w:r>
-      <w:proofErr w:type="spellEnd"/>
-      <w:r>
-        <w:rPr>
-          <w:rFonts w:asciiTheme="minorHAnsi" w:eastAsiaTheme="minorHAnsi" w:hAnsiTheme="minorHAnsi"/>
-          <w:sz w:val="20"/>
-          <w:szCs w:val="20"/>
-        </w:rPr>
-        <w:t xml:space="preserve"> </w:t>
-      </w:r>
-      <w:proofErr w:type="spellStart"/>
-      <w:r>
-        <w:rPr>
-          <w:rFonts w:asciiTheme="minorHAnsi" w:eastAsiaTheme="minorHAnsi" w:hAnsiTheme="minorHAnsi"/>
-          <w:sz w:val="20"/>
-          <w:szCs w:val="20"/>
-        </w:rPr>
-        <w:t>chain.pem</w:t>
-      </w:r>
-      <w:proofErr w:type="spellEnd"/>
-      <w:r>
-        <w:rPr>
-          <w:rFonts w:asciiTheme="minorHAnsi" w:eastAsiaTheme="minorHAnsi" w:hAnsiTheme="minorHAnsi"/>
-          <w:sz w:val="20"/>
-          <w:szCs w:val="20"/>
-        </w:rPr>
-        <w:t xml:space="preserve"> -</w:t>
-      </w:r>
-      <w:proofErr w:type="spellStart"/>
-      <w:r>
-        <w:rPr>
-          <w:rFonts w:asciiTheme="minorHAnsi" w:eastAsiaTheme="minorHAnsi" w:hAnsiTheme="minorHAnsi"/>
-          <w:sz w:val="20"/>
-          <w:szCs w:val="20"/>
-        </w:rPr>
-        <w:t>caname</w:t>
-      </w:r>
-      <w:proofErr w:type="spellEnd"/>
-      <w:r>
-        <w:rPr>
-          <w:rFonts w:asciiTheme="minorHAnsi" w:eastAsiaTheme="minorHAnsi" w:hAnsiTheme="minorHAnsi"/>
-          <w:sz w:val="20"/>
-          <w:szCs w:val="20"/>
-        </w:rPr>
-        <w:t xml:space="preserve"> root</w:t>
-      </w:r>
-    </w:p>
-    <w:p>
-      <w:pPr>
-        <w:pStyle w:val="aa"/>
-        <w:rPr>
-          <w:rFonts w:asciiTheme="minorHAnsi" w:eastAsiaTheme="minorHAnsi" w:hAnsiTheme="minorHAnsi"/>
-          <w:sz w:val="20"/>
-          <w:szCs w:val="20"/>
-        </w:rPr>
-      </w:pPr>
-      <w:r>
-        <w:rPr>
-          <w:rFonts w:asciiTheme="minorHAnsi" w:eastAsiaTheme="minorHAnsi" w:hAnsiTheme="minorHAnsi"/>
-          <w:sz w:val="20"/>
-          <w:szCs w:val="20"/>
-        </w:rPr>
-        <w:t>apt install openjdk-11-jre</w:t>
-      </w:r>
-    </w:p>
-    <w:p>
-      <w:pPr>
-        <w:pStyle w:val="aa"/>
-        <w:rPr>
-          <w:rFonts w:asciiTheme="minorHAnsi" w:eastAsiaTheme="minorHAnsi" w:hAnsiTheme="minorHAnsi"/>
-          <w:sz w:val="20"/>
-          <w:szCs w:val="20"/>
-        </w:rPr>
-      </w:pPr>
-      <w:proofErr w:type="spellStart"/>
-      <w:r>
-        <w:rPr>
-          <w:rFonts w:asciiTheme="minorHAnsi" w:eastAsiaTheme="minorHAnsi" w:hAnsiTheme="minorHAnsi"/>
-          <w:sz w:val="20"/>
-          <w:szCs w:val="20"/>
-        </w:rPr>
-        <w:t>keytool</w:t>
-      </w:r>
-      <w:proofErr w:type="spellEnd"/>
-      <w:r>
-        <w:rPr>
-          <w:rFonts w:asciiTheme="minorHAnsi" w:eastAsiaTheme="minorHAnsi" w:hAnsiTheme="minorHAnsi"/>
-          <w:sz w:val="20"/>
-          <w:szCs w:val="20"/>
-        </w:rPr>
-        <w:t xml:space="preserve"> -</w:t>
-      </w:r>
-      <w:proofErr w:type="spellStart"/>
-      <w:r>
-        <w:rPr>
-          <w:rFonts w:asciiTheme="minorHAnsi" w:eastAsiaTheme="minorHAnsi" w:hAnsiTheme="minorHAnsi"/>
-          <w:sz w:val="20"/>
-          <w:szCs w:val="20"/>
-        </w:rPr>
-        <w:t>importkeystore</w:t>
-      </w:r>
-      <w:proofErr w:type="spellEnd"/>
-      <w:r>
-        <w:rPr>
-          <w:rFonts w:asciiTheme="minorHAnsi" w:eastAsiaTheme="minorHAnsi" w:hAnsiTheme="minorHAnsi"/>
-          <w:sz w:val="20"/>
-          <w:szCs w:val="20"/>
-        </w:rPr>
-        <w:t xml:space="preserve"> -</w:t>
-      </w:r>
-      <w:proofErr w:type="spellStart"/>
-      <w:r>
-        <w:rPr>
-          <w:rFonts w:asciiTheme="minorHAnsi" w:eastAsiaTheme="minorHAnsi" w:hAnsiTheme="minorHAnsi"/>
-          <w:sz w:val="20"/>
-          <w:szCs w:val="20"/>
-        </w:rPr>
-        <w:t>deststorepass</w:t>
-      </w:r>
-      <w:proofErr w:type="spellEnd"/>
-      <w:r>
-        <w:rPr>
-          <w:rFonts w:asciiTheme="minorHAnsi" w:eastAsiaTheme="minorHAnsi" w:hAnsiTheme="minorHAnsi"/>
-          <w:sz w:val="20"/>
-          <w:szCs w:val="20"/>
-        </w:rPr>
-        <w:t xml:space="preserve"> test12 -</w:t>
-      </w:r>
-      <w:proofErr w:type="spellStart"/>
-      <w:r>
-        <w:rPr>
-          <w:rFonts w:asciiTheme="minorHAnsi" w:eastAsiaTheme="minorHAnsi" w:hAnsiTheme="minorHAnsi"/>
-          <w:sz w:val="20"/>
-          <w:szCs w:val="20"/>
-        </w:rPr>
-        <w:t>destkeypass</w:t>
-      </w:r>
-      <w:proofErr w:type="spellEnd"/>
-      <w:r>
-        <w:rPr>
-          <w:rFonts w:asciiTheme="minorHAnsi" w:eastAsiaTheme="minorHAnsi" w:hAnsiTheme="minorHAnsi"/>
-          <w:sz w:val="20"/>
-          <w:szCs w:val="20"/>
-        </w:rPr>
-        <w:t xml:space="preserve"> test12 -</w:t>
-      </w:r>
-      <w:proofErr w:type="spellStart"/>
-      <w:r>
-        <w:rPr>
-          <w:rFonts w:asciiTheme="minorHAnsi" w:eastAsiaTheme="minorHAnsi" w:hAnsiTheme="minorHAnsi"/>
-          <w:sz w:val="20"/>
-          <w:szCs w:val="20"/>
-        </w:rPr>
-        <w:t>destkeystore</w:t>
-      </w:r>
-      <w:proofErr w:type="spellEnd"/>
-      <w:r>
-        <w:rPr>
-          <w:rFonts w:asciiTheme="minorHAnsi" w:eastAsiaTheme="minorHAnsi" w:hAnsiTheme="minorHAnsi"/>
-          <w:sz w:val="20"/>
-          <w:szCs w:val="20"/>
-        </w:rPr>
-        <w:t xml:space="preserve"> </w:t>
-      </w:r>
-      <w:proofErr w:type="spellStart"/>
-      <w:r>
-        <w:rPr>
-          <w:rFonts w:asciiTheme="minorHAnsi" w:eastAsiaTheme="minorHAnsi" w:hAnsiTheme="minorHAnsi"/>
-          <w:sz w:val="20"/>
-          <w:szCs w:val="20"/>
-        </w:rPr>
-        <w:t>new_key.jks</w:t>
-      </w:r>
-      <w:proofErr w:type="spellEnd"/>
-      <w:r>
-        <w:rPr>
-          <w:rFonts w:asciiTheme="minorHAnsi" w:eastAsiaTheme="minorHAnsi" w:hAnsiTheme="minorHAnsi"/>
-          <w:sz w:val="20"/>
-          <w:szCs w:val="20"/>
-        </w:rPr>
-        <w:t xml:space="preserve"> -</w:t>
-      </w:r>
-      <w:proofErr w:type="spellStart"/>
-      <w:r>
-        <w:rPr>
-          <w:rFonts w:asciiTheme="minorHAnsi" w:eastAsiaTheme="minorHAnsi" w:hAnsiTheme="minorHAnsi"/>
-          <w:sz w:val="20"/>
-          <w:szCs w:val="20"/>
-        </w:rPr>
-        <w:t>srckeystore</w:t>
-      </w:r>
-      <w:proofErr w:type="spellEnd"/>
-      <w:r>
-        <w:rPr>
-          <w:rFonts w:asciiTheme="minorHAnsi" w:eastAsiaTheme="minorHAnsi" w:hAnsiTheme="minorHAnsi"/>
-          <w:sz w:val="20"/>
-          <w:szCs w:val="20"/>
-        </w:rPr>
-        <w:t xml:space="preserve"> cert_and_</w:t>
-      </w:r>
-      <w:proofErr w:type="gramStart"/>
-      <w:r>
-        <w:rPr>
-          <w:rFonts w:asciiTheme="minorHAnsi" w:eastAsiaTheme="minorHAnsi" w:hAnsiTheme="minorHAnsi"/>
-          <w:sz w:val="20"/>
-          <w:szCs w:val="20"/>
-        </w:rPr>
-        <w:t>key.p</w:t>
-      </w:r>
-      <w:proofErr w:type="gramEnd"/>
-      <w:r>
-        <w:rPr>
-          <w:rFonts w:asciiTheme="minorHAnsi" w:eastAsiaTheme="minorHAnsi" w:hAnsiTheme="minorHAnsi"/>
-          <w:sz w:val="20"/>
-          <w:szCs w:val="20"/>
-        </w:rPr>
-        <w:t>12 -</w:t>
-      </w:r>
-      <w:proofErr w:type="spellStart"/>
-      <w:r>
-        <w:rPr>
-          <w:rFonts w:asciiTheme="minorHAnsi" w:eastAsiaTheme="minorHAnsi" w:hAnsiTheme="minorHAnsi"/>
-          <w:sz w:val="20"/>
-          <w:szCs w:val="20"/>
-        </w:rPr>
-        <w:t>srcstoretype</w:t>
-      </w:r>
-      <w:proofErr w:type="spellEnd"/>
-      <w:r>
-        <w:rPr>
-          <w:rFonts w:asciiTheme="minorHAnsi" w:eastAsiaTheme="minorHAnsi" w:hAnsiTheme="minorHAnsi"/>
-          <w:sz w:val="20"/>
-          <w:szCs w:val="20"/>
-        </w:rPr>
-        <w:t xml:space="preserve"> PKCS12 -</w:t>
-      </w:r>
-      <w:proofErr w:type="spellStart"/>
-      <w:r>
-        <w:rPr>
-          <w:rFonts w:asciiTheme="minorHAnsi" w:eastAsiaTheme="minorHAnsi" w:hAnsiTheme="minorHAnsi"/>
-          <w:sz w:val="20"/>
-          <w:szCs w:val="20"/>
-        </w:rPr>
-        <w:t>srcstorepass</w:t>
-      </w:r>
-      <w:proofErr w:type="spellEnd"/>
-      <w:r>
-        <w:rPr>
-          <w:rFonts w:asciiTheme="minorHAnsi" w:eastAsiaTheme="minorHAnsi" w:hAnsiTheme="minorHAnsi"/>
-          <w:sz w:val="20"/>
-          <w:szCs w:val="20"/>
-        </w:rPr>
-        <w:t xml:space="preserve"> test12</w:t>
-      </w:r>
-    </w:p>
-    <w:p>
-      <w:pPr>
-        <w:pStyle w:val="aa"/>
-        <w:rPr>
-          <w:rFonts w:asciiTheme="minorHAnsi" w:eastAsiaTheme="minorHAnsi" w:hAnsiTheme="minorHAnsi"/>
-          <w:sz w:val="20"/>
-          <w:szCs w:val="20"/>
-        </w:rPr>
-      </w:pPr>
-      <w:proofErr w:type="spellStart"/>
-      <w:r>
-        <w:rPr>
-          <w:rFonts w:asciiTheme="minorHAnsi" w:eastAsiaTheme="minorHAnsi" w:hAnsiTheme="minorHAnsi"/>
-          <w:sz w:val="20"/>
-          <w:szCs w:val="20"/>
-        </w:rPr>
-        <w:t>keytool</w:t>
-      </w:r>
-      <w:proofErr w:type="spellEnd"/>
-      <w:r>
-        <w:rPr>
-          <w:rFonts w:asciiTheme="minorHAnsi" w:eastAsiaTheme="minorHAnsi" w:hAnsiTheme="minorHAnsi"/>
-          <w:sz w:val="20"/>
-          <w:szCs w:val="20"/>
-        </w:rPr>
-        <w:t xml:space="preserve"> -export -alias </w:t>
-      </w:r>
-      <w:proofErr w:type="spellStart"/>
-      <w:r>
-        <w:rPr>
-          <w:rFonts w:asciiTheme="minorHAnsi" w:eastAsiaTheme="minorHAnsi" w:hAnsiTheme="minorHAnsi"/>
-          <w:sz w:val="20"/>
-          <w:szCs w:val="20"/>
-        </w:rPr>
-        <w:t>ttp</w:t>
-      </w:r>
-      <w:proofErr w:type="spellEnd"/>
-      <w:r>
-        <w:rPr>
-          <w:rFonts w:asciiTheme="minorHAnsi" w:eastAsiaTheme="minorHAnsi" w:hAnsiTheme="minorHAnsi"/>
-          <w:sz w:val="20"/>
-          <w:szCs w:val="20"/>
-        </w:rPr>
-        <w:t xml:space="preserve"> -keystore </w:t>
-      </w:r>
-      <w:proofErr w:type="spellStart"/>
-      <w:r>
-        <w:rPr>
-          <w:rFonts w:asciiTheme="minorHAnsi" w:eastAsiaTheme="minorHAnsi" w:hAnsiTheme="minorHAnsi"/>
-          <w:sz w:val="20"/>
-          <w:szCs w:val="20"/>
-        </w:rPr>
-        <w:t>new_key.jks</w:t>
-      </w:r>
-      <w:proofErr w:type="spellEnd"/>
-      <w:r>
-        <w:rPr>
-          <w:rFonts w:asciiTheme="minorHAnsi" w:eastAsiaTheme="minorHAnsi" w:hAnsiTheme="minorHAnsi"/>
-          <w:sz w:val="20"/>
-          <w:szCs w:val="20"/>
-        </w:rPr>
-        <w:t xml:space="preserve"> -</w:t>
-      </w:r>
-      <w:proofErr w:type="spellStart"/>
-      <w:r>
-        <w:rPr>
-          <w:rFonts w:asciiTheme="minorHAnsi" w:eastAsiaTheme="minorHAnsi" w:hAnsiTheme="minorHAnsi"/>
-          <w:sz w:val="20"/>
-          <w:szCs w:val="20"/>
-        </w:rPr>
-        <w:t>rfc</w:t>
-      </w:r>
-      <w:proofErr w:type="spellEnd"/>
-      <w:r>
-        <w:rPr>
-          <w:rFonts w:asciiTheme="minorHAnsi" w:eastAsiaTheme="minorHAnsi" w:hAnsiTheme="minorHAnsi"/>
-          <w:sz w:val="20"/>
-          <w:szCs w:val="20"/>
-        </w:rPr>
-        <w:t xml:space="preserve"> -file ncert.cer</w:t>
-      </w:r>
-    </w:p>
-    <w:p>
-      <w:pPr>
-        <w:pStyle w:val="aa"/>
-        <w:rPr>
-          <w:rFonts w:asciiTheme="minorHAnsi" w:eastAsiaTheme="minorHAnsi" w:hAnsiTheme="minorHAnsi"/>
-          <w:sz w:val="20"/>
-          <w:szCs w:val="20"/>
-        </w:rPr>
-      </w:pPr>
-      <w:proofErr w:type="spellStart"/>
-      <w:r>
-        <w:rPr>
-          <w:rFonts w:asciiTheme="minorHAnsi" w:eastAsiaTheme="minorHAnsi" w:hAnsiTheme="minorHAnsi"/>
-          <w:sz w:val="20"/>
-          <w:szCs w:val="20"/>
-        </w:rPr>
-        <w:t>keytool</w:t>
-      </w:r>
-      <w:proofErr w:type="spellEnd"/>
-      <w:r>
-        <w:rPr>
-          <w:rFonts w:asciiTheme="minorHAnsi" w:eastAsiaTheme="minorHAnsi" w:hAnsiTheme="minorHAnsi"/>
-          <w:sz w:val="20"/>
-          <w:szCs w:val="20"/>
-        </w:rPr>
-        <w:t xml:space="preserve"> -import -alias </w:t>
-      </w:r>
-      <w:proofErr w:type="spellStart"/>
-      <w:r>
-        <w:rPr>
-          <w:rFonts w:asciiTheme="minorHAnsi" w:eastAsiaTheme="minorHAnsi" w:hAnsiTheme="minorHAnsi"/>
-          <w:sz w:val="20"/>
-          <w:szCs w:val="20"/>
-        </w:rPr>
-        <w:t>t_key</w:t>
-      </w:r>
-      <w:proofErr w:type="spellEnd"/>
-      <w:r>
-        <w:rPr>
-          <w:rFonts w:asciiTheme="minorHAnsi" w:eastAsiaTheme="minorHAnsi" w:hAnsiTheme="minorHAnsi"/>
-          <w:sz w:val="20"/>
-          <w:szCs w:val="20"/>
-        </w:rPr>
-        <w:t xml:space="preserve"> -file ncert.cer -keystore </w:t>
-      </w:r>
-      <w:proofErr w:type="spellStart"/>
-      <w:r>
-        <w:rPr>
-          <w:rFonts w:asciiTheme="minorHAnsi" w:eastAsiaTheme="minorHAnsi" w:hAnsiTheme="minorHAnsi"/>
-          <w:sz w:val="20"/>
-          <w:szCs w:val="20"/>
-        </w:rPr>
-        <w:t>t_key.jks</w:t>
-      </w:r>
-      <w:proofErr w:type="spellEnd"/>
-      <w:r>
-        <w:rPr>
-          <w:rFonts w:asciiTheme="minorHAnsi" w:eastAsiaTheme="minorHAnsi" w:hAnsiTheme="minorHAnsi"/>
-          <w:sz w:val="20"/>
-          <w:szCs w:val="20"/>
-        </w:rPr>
-        <w:t xml:space="preserve"> </w:t>
-      </w:r>
-    </w:p>
-    <w:p>
-      <w:pPr>
-        <w:pStyle w:val="aa"/>
-        <w:rPr>
-          <w:rFonts w:asciiTheme="minorHAnsi" w:eastAsiaTheme="minorHAnsi" w:hAnsiTheme="minorHAnsi"/>
-          <w:sz w:val="20"/>
-          <w:szCs w:val="20"/>
-        </w:rPr>
-      </w:pPr>
-      <w:proofErr w:type="spellStart"/>
-      <w:r>
-        <w:rPr>
-          <w:rFonts w:asciiTheme="minorHAnsi" w:eastAsiaTheme="minorHAnsi" w:hAnsiTheme="minorHAnsi"/>
-          <w:sz w:val="20"/>
-          <w:szCs w:val="20"/>
-        </w:rPr>
-        <w:t>new_key.jks</w:t>
-      </w:r>
-      <w:proofErr w:type="spellEnd"/>
-      <w:r>
-        <w:rPr>
-          <w:rFonts w:asciiTheme="minorHAnsi" w:eastAsiaTheme="minorHAnsi" w:hAnsiTheme="minorHAnsi"/>
-          <w:sz w:val="20"/>
-          <w:szCs w:val="20"/>
-        </w:rPr>
-        <w:t xml:space="preserve">, </w:t>
-      </w:r>
-      <w:proofErr w:type="spellStart"/>
-      <w:r>
-        <w:rPr>
-          <w:rFonts w:asciiTheme="minorHAnsi" w:eastAsiaTheme="minorHAnsi" w:hAnsiTheme="minorHAnsi"/>
-          <w:sz w:val="20"/>
-          <w:szCs w:val="20"/>
-        </w:rPr>
-        <w:t>t_key.jks</w:t>
-      </w:r>
-      <w:proofErr w:type="spellEnd"/>
-      <w:r>
-        <w:rPr>
-          <w:rFonts w:asciiTheme="minorHAnsi" w:eastAsiaTheme="minorHAnsi" w:hAnsiTheme="minorHAnsi"/>
-          <w:sz w:val="20"/>
-          <w:szCs w:val="20"/>
-        </w:rPr>
-        <w:t xml:space="preserve"> </w:t>
-      </w:r>
-      <w:proofErr w:type="spellStart"/>
-      <w:r>
-        <w:rPr>
-          <w:rFonts w:asciiTheme="minorHAnsi" w:eastAsiaTheme="minorHAnsi" w:hAnsiTheme="minorHAnsi"/>
-          <w:sz w:val="20"/>
-          <w:szCs w:val="20"/>
-        </w:rPr>
-        <w:t>를</w:t>
-      </w:r>
-      <w:proofErr w:type="spellEnd"/>
-      <w:r>
-        <w:rPr>
-          <w:rFonts w:asciiTheme="minorHAnsi" w:eastAsiaTheme="minorHAnsi" w:hAnsiTheme="minorHAnsi"/>
-          <w:sz w:val="20"/>
-          <w:szCs w:val="20"/>
-        </w:rPr>
-        <w:t xml:space="preserve"> 스프링 서버 </w:t>
-      </w:r>
-      <w:proofErr w:type="spellStart"/>
-      <w:r>
-        <w:rPr>
-          <w:rFonts w:asciiTheme="minorHAnsi" w:eastAsiaTheme="minorHAnsi" w:hAnsiTheme="minorHAnsi"/>
-          <w:sz w:val="20"/>
-          <w:szCs w:val="20"/>
-        </w:rPr>
-        <w:t>classpath</w:t>
-      </w:r>
-      <w:proofErr w:type="spellEnd"/>
-      <w:r>
-        <w:rPr>
-          <w:rFonts w:asciiTheme="minorHAnsi" w:eastAsiaTheme="minorHAnsi" w:hAnsiTheme="minorHAnsi"/>
-          <w:sz w:val="20"/>
-          <w:szCs w:val="20"/>
-        </w:rPr>
         <w:t>로 이동.</w:t>
       </w:r>
     </w:p>
@@ -4312,7 +3361,7 @@
         <w:autoSpaceDN/>
         <w:jc w:val="left"/>
         <w:rPr>
-          <w:rFonts w:eastAsiaTheme="minorHAnsi" w:hint="eastAsia"/>
+          <w:rFonts w:eastAsiaTheme="minorHAnsi"/>
         </w:rPr>
       </w:pPr>
     </w:p>
@@ -4324,7 +3373,7 @@
         <w:autoSpaceDN/>
         <w:jc w:val="left"/>
         <w:rPr>
-          <w:rFonts w:eastAsiaTheme="minorHAnsi" w:hint="eastAsia"/>
+          <w:rFonts w:eastAsiaTheme="minorHAnsi"/>
         </w:rPr>
       </w:pPr>
     </w:p>
@@ -4343,7 +3392,6 @@
           <w:szCs w:val="24"/>
         </w:rPr>
       </w:pPr>
-      <w:proofErr w:type="spellStart"/>
       <w:r>
         <w:rPr>
           <w:rFonts w:eastAsiaTheme="minorHAnsi" w:cs="굴림" w:hint="eastAsia"/>
@@ -4352,18 +3400,49 @@
           <w:sz w:val="24"/>
           <w:szCs w:val="24"/>
         </w:rPr>
-        <w:t>프론트엔드</w:t>
-      </w:r>
-      <w:proofErr w:type="spellEnd"/>
+        <w:t>프론트엔드 빌드 내용</w:t>
+      </w:r>
+    </w:p>
+    <w:p>
+      <w:pPr>
+        <w:widowControl/>
+        <w:wordWrap/>
+        <w:autoSpaceDE/>
+        <w:autoSpaceDN/>
+        <w:jc w:val="left"/>
+        <w:rPr>
+          <w:rFonts w:eastAsiaTheme="minorHAnsi" w:cs="굴림"/>
+          <w:kern w:val="0"/>
+          <w:sz w:val="24"/>
+          <w:szCs w:val="24"/>
+        </w:rPr>
+      </w:pPr>
       <w:r>
         <w:rPr>
           <w:rFonts w:eastAsiaTheme="minorHAnsi" w:cs="굴림" w:hint="eastAsia"/>
-          <w:b/>
-          <w:kern w:val="0"/>
-          <w:sz w:val="24"/>
-          <w:szCs w:val="24"/>
-        </w:rPr>
-        <w:t xml:space="preserve"> 빌드 내용</w:t>
+          <w:kern w:val="0"/>
+          <w:sz w:val="24"/>
+          <w:szCs w:val="24"/>
+        </w:rPr>
+        <w:t xml:space="preserve">안드로이드 스튜디오 버전 및 </w:t>
+      </w:r>
+      <w:r>
+        <w:rPr>
+          <w:rFonts w:eastAsiaTheme="minorHAnsi" w:cs="굴림"/>
+          <w:kern w:val="0"/>
+          <w:sz w:val="24"/>
+          <w:szCs w:val="24"/>
+        </w:rPr>
+        <w:t xml:space="preserve">Setting – Plugin – Kotlin </w:t>
+      </w:r>
+      <w:r>
+        <w:rPr>
+          <w:rFonts w:eastAsiaTheme="minorHAnsi" w:cs="굴림" w:hint="eastAsia"/>
+          <w:kern w:val="0"/>
+          <w:sz w:val="24"/>
+          <w:szCs w:val="24"/>
+        </w:rPr>
+        <w:t>버전 확인</w:t>
       </w:r>
     </w:p>
     <w:p>
@@ -4375,48 +3454,6 @@
         <w:jc w:val="left"/>
         <w:rPr>
           <w:rFonts w:eastAsiaTheme="minorHAnsi" w:cs="굴림"/>
-          <w:kern w:val="0"/>
-          <w:sz w:val="24"/>
-          <w:szCs w:val="24"/>
-        </w:rPr>
-      </w:pPr>
-      <w:r>
-        <w:rPr>
-          <w:rFonts w:eastAsiaTheme="minorHAnsi" w:cs="굴림" w:hint="eastAsia"/>
-          <w:kern w:val="0"/>
-          <w:sz w:val="24"/>
-          <w:szCs w:val="24"/>
-        </w:rPr>
-        <w:t xml:space="preserve">안드로이드 스튜디오 버전 및 </w:t>
-      </w:r>
-      <w:r>
-        <w:rPr>
-          <w:rFonts w:eastAsiaTheme="minorHAnsi" w:cs="굴림"/>
-          <w:kern w:val="0"/>
-          <w:sz w:val="24"/>
-          <w:szCs w:val="24"/>
-        </w:rPr>
-        <w:t xml:space="preserve">Setting – Plugin – Kotlin </w:t>
-      </w:r>
-      <w:r>
-        <w:rPr>
-          <w:rFonts w:eastAsiaTheme="minorHAnsi" w:cs="굴림" w:hint="eastAsia"/>
-          <w:kern w:val="0"/>
-          <w:sz w:val="24"/>
-          <w:szCs w:val="24"/>
-        </w:rPr>
-        <w:t>버전 확인</w:t>
-      </w:r>
-    </w:p>
-    <w:p>
-      <w:pPr>
-        <w:widowControl/>
-        <w:wordWrap/>
-        <w:autoSpaceDE/>
-        <w:autoSpaceDN/>
-        <w:jc w:val="left"/>
-        <w:rPr>
-          <w:rFonts w:eastAsiaTheme="minorHAnsi" w:cs="굴림" w:hint="eastAsia"/>
           <w:kern w:val="0"/>
           <w:sz w:val="24"/>
           <w:szCs w:val="24"/>
@@ -4626,21 +3663,7 @@
         <w:rPr>
           <w:rFonts w:asciiTheme="minorHAnsi" w:eastAsiaTheme="minorHAnsi" w:hAnsiTheme="minorHAnsi" w:hint="eastAsia"/>
         </w:rPr>
-        <w:t>-</w:t>
-      </w:r>
-      <w:proofErr w:type="spellStart"/>
-      <w:r>
-        <w:rPr>
-          <w:rFonts w:asciiTheme="minorHAnsi" w:eastAsiaTheme="minorHAnsi" w:hAnsiTheme="minorHAnsi" w:hint="eastAsia"/>
-        </w:rPr>
-        <w:t>젠킨스</w:t>
-      </w:r>
-      <w:proofErr w:type="spellEnd"/>
-      <w:r>
-        <w:rPr>
-          <w:rFonts w:asciiTheme="minorHAnsi" w:eastAsiaTheme="minorHAnsi" w:hAnsiTheme="minorHAnsi" w:hint="eastAsia"/>
-        </w:rPr>
-        <w:t xml:space="preserve"> 설치</w:t>
+        <w:t>-젠킨스 설치</w:t>
       </w:r>
     </w:p>
     <w:p>
@@ -4652,41 +3675,13 @@
           <w:szCs w:val="22"/>
         </w:rPr>
       </w:pPr>
-      <w:proofErr w:type="spellStart"/>
       <w:r>
         <w:rPr>
           <w:rFonts w:asciiTheme="minorHAnsi" w:eastAsiaTheme="minorHAnsi" w:hAnsiTheme="minorHAnsi"/>
           <w:sz w:val="22"/>
           <w:szCs w:val="22"/>
         </w:rPr>
-        <w:t>sudo</w:t>
-      </w:r>
-      <w:proofErr w:type="spellEnd"/>
-      <w:r>
-        <w:rPr>
-          <w:rFonts w:asciiTheme="minorHAnsi" w:eastAsiaTheme="minorHAnsi" w:hAnsiTheme="minorHAnsi"/>
-          <w:sz w:val="22"/>
-          <w:szCs w:val="22"/>
-        </w:rPr>
-        <w:t xml:space="preserve"> </w:t>
-      </w:r>
-      <w:proofErr w:type="spellStart"/>
-      <w:r>
-        <w:rPr>
-          <w:rFonts w:asciiTheme="minorHAnsi" w:eastAsiaTheme="minorHAnsi" w:hAnsiTheme="minorHAnsi"/>
-          <w:sz w:val="22"/>
-          <w:szCs w:val="22"/>
-        </w:rPr>
-        <w:t>wget</w:t>
-      </w:r>
-      <w:proofErr w:type="spellEnd"/>
-      <w:r>
-        <w:rPr>
-          <w:rFonts w:asciiTheme="minorHAnsi" w:eastAsiaTheme="minorHAnsi" w:hAnsiTheme="minorHAnsi"/>
-          <w:sz w:val="22"/>
-          <w:szCs w:val="22"/>
-        </w:rPr>
-        <w:t xml:space="preserve"> -q -O - </w:t>
+        <w:t xml:space="preserve">sudo wget -q -O - </w:t>
       </w:r>
       <w:hyperlink r:id="rId15" w:history="1">
         <w:r>
@@ -4705,71 +3700,25 @@
           <w:sz w:val="22"/>
           <w:szCs w:val="22"/>
         </w:rPr>
-        <w:t xml:space="preserve"> | </w:t>
-      </w:r>
-      <w:proofErr w:type="spellStart"/>
-      <w:r>
+        <w:t xml:space="preserve"> | sudo apt-key add -</w:t>
+      </w:r>
+    </w:p>
+    <w:p>
+      <w:pPr>
+        <w:pStyle w:val="aa"/>
         <w:rPr>
           <w:rFonts w:asciiTheme="minorHAnsi" w:eastAsiaTheme="minorHAnsi" w:hAnsiTheme="minorHAnsi"/>
           <w:sz w:val="22"/>
           <w:szCs w:val="22"/>
         </w:rPr>
-        <w:t>sudo</w:t>
-      </w:r>
-      <w:proofErr w:type="spellEnd"/>
+      </w:pPr>
       <w:r>
         <w:rPr>
           <w:rFonts w:asciiTheme="minorHAnsi" w:eastAsiaTheme="minorHAnsi" w:hAnsiTheme="minorHAnsi"/>
           <w:sz w:val="22"/>
           <w:szCs w:val="22"/>
         </w:rPr>
-        <w:t xml:space="preserve"> apt-key add -</w:t>
-      </w:r>
-    </w:p>
-    <w:p>
-      <w:pPr>
-        <w:pStyle w:val="aa"/>
-        <w:rPr>
-          <w:rFonts w:asciiTheme="minorHAnsi" w:eastAsiaTheme="minorHAnsi" w:hAnsiTheme="minorHAnsi"/>
-          <w:sz w:val="22"/>
-          <w:szCs w:val="22"/>
-        </w:rPr>
-      </w:pPr>
-      <w:proofErr w:type="spellStart"/>
-      <w:r>
-        <w:rPr>
-          <w:rFonts w:asciiTheme="minorHAnsi" w:eastAsiaTheme="minorHAnsi" w:hAnsiTheme="minorHAnsi"/>
-          <w:sz w:val="22"/>
-          <w:szCs w:val="22"/>
-        </w:rPr>
-        <w:t>sudo</w:t>
-      </w:r>
-      <w:proofErr w:type="spellEnd"/>
-      <w:r>
-        <w:rPr>
-          <w:rFonts w:asciiTheme="minorHAnsi" w:eastAsiaTheme="minorHAnsi" w:hAnsiTheme="minorHAnsi"/>
-          <w:sz w:val="22"/>
-          <w:szCs w:val="22"/>
-        </w:rPr>
-        <w:t xml:space="preserve"> </w:t>
-      </w:r>
-      <w:proofErr w:type="spellStart"/>
-      <w:r>
-        <w:rPr>
-          <w:rFonts w:asciiTheme="minorHAnsi" w:eastAsiaTheme="minorHAnsi" w:hAnsiTheme="minorHAnsi"/>
-          <w:sz w:val="22"/>
-          <w:szCs w:val="22"/>
-        </w:rPr>
-        <w:t>sh</w:t>
-      </w:r>
-      <w:proofErr w:type="spellEnd"/>
-      <w:r>
-        <w:rPr>
-          <w:rFonts w:asciiTheme="minorHAnsi" w:eastAsiaTheme="minorHAnsi" w:hAnsiTheme="minorHAnsi"/>
-          <w:sz w:val="22"/>
-          <w:szCs w:val="22"/>
-        </w:rPr>
-        <w:t xml:space="preserve"> -c 'echo deb </w:t>
+        <w:t xml:space="preserve">sudo sh -c 'echo deb </w:t>
       </w:r>
       <w:hyperlink r:id="rId16" w:history="1">
         <w:r>
@@ -4788,61 +3737,61 @@
           <w:sz w:val="22"/>
           <w:szCs w:val="22"/>
         </w:rPr>
-        <w:t xml:space="preserve"> binary/ &gt; \ /</w:t>
-      </w:r>
-      <w:proofErr w:type="spellStart"/>
-      <w:r>
+        <w:t xml:space="preserve"> binary/ &gt; \ /etc/apt/sources.list.d/jenkins.list'</w:t>
+      </w:r>
+    </w:p>
+    <w:p>
+      <w:pPr>
+        <w:pStyle w:val="aa"/>
         <w:rPr>
           <w:rFonts w:asciiTheme="minorHAnsi" w:eastAsiaTheme="minorHAnsi" w:hAnsiTheme="minorHAnsi"/>
           <w:sz w:val="22"/>
           <w:szCs w:val="22"/>
         </w:rPr>
-        <w:t>etc</w:t>
-      </w:r>
-      <w:proofErr w:type="spellEnd"/>
+      </w:pPr>
       <w:r>
         <w:rPr>
           <w:rFonts w:asciiTheme="minorHAnsi" w:eastAsiaTheme="minorHAnsi" w:hAnsiTheme="minorHAnsi"/>
           <w:sz w:val="22"/>
           <w:szCs w:val="22"/>
         </w:rPr>
-        <w:t>/apt/</w:t>
-      </w:r>
-      <w:proofErr w:type="spellStart"/>
-      <w:r>
+        <w:t>sudo apt-get update</w:t>
+      </w:r>
+    </w:p>
+    <w:p>
+      <w:pPr>
+        <w:pStyle w:val="aa"/>
         <w:rPr>
           <w:rFonts w:asciiTheme="minorHAnsi" w:eastAsiaTheme="minorHAnsi" w:hAnsiTheme="minorHAnsi"/>
           <w:sz w:val="22"/>
           <w:szCs w:val="22"/>
         </w:rPr>
-        <w:t>sources.list.d</w:t>
-      </w:r>
-      <w:proofErr w:type="spellEnd"/>
+      </w:pPr>
       <w:r>
         <w:rPr>
           <w:rFonts w:asciiTheme="minorHAnsi" w:eastAsiaTheme="minorHAnsi" w:hAnsiTheme="minorHAnsi"/>
           <w:sz w:val="22"/>
           <w:szCs w:val="22"/>
         </w:rPr>
-        <w:t>/</w:t>
-      </w:r>
-      <w:proofErr w:type="spellStart"/>
-      <w:r>
+        <w:t>sudo apt install jenkins</w:t>
+      </w:r>
+    </w:p>
+    <w:p>
+      <w:pPr>
+        <w:pStyle w:val="aa"/>
         <w:rPr>
           <w:rFonts w:asciiTheme="minorHAnsi" w:eastAsiaTheme="minorHAnsi" w:hAnsiTheme="minorHAnsi"/>
           <w:sz w:val="22"/>
           <w:szCs w:val="22"/>
         </w:rPr>
-        <w:t>jenkins.list</w:t>
-      </w:r>
-      <w:proofErr w:type="spellEnd"/>
+      </w:pPr>
       <w:r>
         <w:rPr>
           <w:rFonts w:asciiTheme="minorHAnsi" w:eastAsiaTheme="minorHAnsi" w:hAnsiTheme="minorHAnsi"/>
           <w:sz w:val="22"/>
           <w:szCs w:val="22"/>
         </w:rPr>
-        <w:t>'</w:t>
+        <w:t>sudo systemctl stop jenkins</w:t>
       </w:r>
     </w:p>
     <w:p>
@@ -4854,522 +3803,144 @@
           <w:szCs w:val="22"/>
         </w:rPr>
       </w:pPr>
-      <w:proofErr w:type="spellStart"/>
       <w:r>
         <w:rPr>
           <w:rFonts w:asciiTheme="minorHAnsi" w:eastAsiaTheme="minorHAnsi" w:hAnsiTheme="minorHAnsi"/>
           <w:sz w:val="22"/>
           <w:szCs w:val="22"/>
         </w:rPr>
-        <w:t>sudo</w:t>
-      </w:r>
-      <w:proofErr w:type="spellEnd"/>
-      <w:r>
+        <w:t>sudo nano /etc/default/jenkins sudo nano /usr/lib/systemd/system/jenkins.service -&gt; 접속 포트 변경</w:t>
+      </w:r>
+    </w:p>
+    <w:p>
+      <w:pPr>
+        <w:pStyle w:val="aa"/>
         <w:rPr>
           <w:rFonts w:asciiTheme="minorHAnsi" w:eastAsiaTheme="minorHAnsi" w:hAnsiTheme="minorHAnsi"/>
           <w:sz w:val="22"/>
           <w:szCs w:val="22"/>
         </w:rPr>
-        <w:t xml:space="preserve"> apt-get update</w:t>
-      </w:r>
-    </w:p>
-    <w:p>
-      <w:pPr>
-        <w:pStyle w:val="aa"/>
+      </w:pPr>
+      <w:r>
         <w:rPr>
           <w:rFonts w:asciiTheme="minorHAnsi" w:eastAsiaTheme="minorHAnsi" w:hAnsiTheme="minorHAnsi"/>
           <w:sz w:val="22"/>
           <w:szCs w:val="22"/>
         </w:rPr>
-      </w:pPr>
-      <w:proofErr w:type="spellStart"/>
+        <w:t xml:space="preserve">sudo systemctl start Jenkins  -&gt; </w:t>
+      </w:r>
+      <w:r>
+        <w:rPr>
+          <w:rFonts w:asciiTheme="minorHAnsi" w:eastAsiaTheme="minorHAnsi" w:hAnsiTheme="minorHAnsi" w:hint="eastAsia"/>
+          <w:sz w:val="22"/>
+          <w:szCs w:val="22"/>
+        </w:rPr>
+        <w:t>젠킨스 시작</w:t>
+      </w:r>
+    </w:p>
+    <w:p>
+      <w:pPr>
+        <w:pStyle w:val="aa"/>
+        <w:rPr>
+          <w:rFonts w:asciiTheme="minorHAnsi" w:eastAsiaTheme="minorHAnsi" w:hAnsiTheme="minorHAnsi"/>
+          <w:sz w:val="20"/>
+          <w:szCs w:val="20"/>
+        </w:rPr>
+      </w:pPr>
       <w:r>
         <w:rPr>
           <w:rFonts w:asciiTheme="minorHAnsi" w:eastAsiaTheme="minorHAnsi" w:hAnsiTheme="minorHAnsi"/>
           <w:sz w:val="22"/>
           <w:szCs w:val="22"/>
         </w:rPr>
-        <w:t>sudo</w:t>
-      </w:r>
-      <w:proofErr w:type="spellEnd"/>
+        <w:t xml:space="preserve">sudo apt install maven -&gt; </w:t>
+      </w:r>
+      <w:r>
+        <w:rPr>
+          <w:rFonts w:asciiTheme="minorHAnsi" w:eastAsiaTheme="minorHAnsi" w:hAnsiTheme="minorHAnsi" w:hint="eastAsia"/>
+          <w:sz w:val="22"/>
+          <w:szCs w:val="22"/>
+        </w:rPr>
+        <w:t>M</w:t>
+      </w:r>
       <w:r>
         <w:rPr>
           <w:rFonts w:asciiTheme="minorHAnsi" w:eastAsiaTheme="minorHAnsi" w:hAnsiTheme="minorHAnsi"/>
           <w:sz w:val="22"/>
           <w:szCs w:val="22"/>
         </w:rPr>
-        <w:t xml:space="preserve"> apt install </w:t>
-      </w:r>
-      <w:proofErr w:type="spellStart"/>
-      <w:r>
-        <w:rPr>
-          <w:rFonts w:asciiTheme="minorHAnsi" w:eastAsiaTheme="minorHAnsi" w:hAnsiTheme="minorHAnsi"/>
-          <w:sz w:val="22"/>
-          <w:szCs w:val="22"/>
-        </w:rPr>
-        <w:t>jenkins</w:t>
-      </w:r>
-      <w:proofErr w:type="spellEnd"/>
-    </w:p>
-    <w:p>
-      <w:pPr>
-        <w:pStyle w:val="aa"/>
-        <w:rPr>
-          <w:rFonts w:asciiTheme="minorHAnsi" w:eastAsiaTheme="minorHAnsi" w:hAnsiTheme="minorHAnsi"/>
-          <w:sz w:val="22"/>
-          <w:szCs w:val="22"/>
-        </w:rPr>
-      </w:pPr>
-      <w:proofErr w:type="spellStart"/>
-      <w:r>
-        <w:rPr>
-          <w:rFonts w:asciiTheme="minorHAnsi" w:eastAsiaTheme="minorHAnsi" w:hAnsiTheme="minorHAnsi"/>
-          <w:sz w:val="22"/>
-          <w:szCs w:val="22"/>
-        </w:rPr>
-        <w:t>sudo</w:t>
-      </w:r>
-      <w:proofErr w:type="spellEnd"/>
-      <w:r>
-        <w:rPr>
-          <w:rFonts w:asciiTheme="minorHAnsi" w:eastAsiaTheme="minorHAnsi" w:hAnsiTheme="minorHAnsi"/>
-          <w:sz w:val="22"/>
-          <w:szCs w:val="22"/>
-        </w:rPr>
-        <w:t xml:space="preserve"> </w:t>
-      </w:r>
-      <w:proofErr w:type="spellStart"/>
-      <w:r>
-        <w:rPr>
-          <w:rFonts w:asciiTheme="minorHAnsi" w:eastAsiaTheme="minorHAnsi" w:hAnsiTheme="minorHAnsi"/>
-          <w:sz w:val="22"/>
-          <w:szCs w:val="22"/>
-        </w:rPr>
-        <w:t>systemctl</w:t>
-      </w:r>
-      <w:proofErr w:type="spellEnd"/>
-      <w:r>
-        <w:rPr>
-          <w:rFonts w:asciiTheme="minorHAnsi" w:eastAsiaTheme="minorHAnsi" w:hAnsiTheme="minorHAnsi"/>
-          <w:sz w:val="22"/>
-          <w:szCs w:val="22"/>
-        </w:rPr>
-        <w:t xml:space="preserve"> stop </w:t>
-      </w:r>
-      <w:proofErr w:type="spellStart"/>
-      <w:r>
-        <w:rPr>
-          <w:rFonts w:asciiTheme="minorHAnsi" w:eastAsiaTheme="minorHAnsi" w:hAnsiTheme="minorHAnsi"/>
-          <w:sz w:val="22"/>
-          <w:szCs w:val="22"/>
-        </w:rPr>
-        <w:t>jenkins</w:t>
-      </w:r>
-      <w:proofErr w:type="spellEnd"/>
-    </w:p>
-    <w:p>
-      <w:pPr>
-        <w:pStyle w:val="aa"/>
-        <w:rPr>
-          <w:rFonts w:asciiTheme="minorHAnsi" w:eastAsiaTheme="minorHAnsi" w:hAnsiTheme="minorHAnsi"/>
-          <w:sz w:val="22"/>
-          <w:szCs w:val="22"/>
-        </w:rPr>
-      </w:pPr>
-      <w:proofErr w:type="spellStart"/>
-      <w:r>
-        <w:rPr>
-          <w:rFonts w:asciiTheme="minorHAnsi" w:eastAsiaTheme="minorHAnsi" w:hAnsiTheme="minorHAnsi"/>
-          <w:sz w:val="22"/>
-          <w:szCs w:val="22"/>
-        </w:rPr>
-        <w:t>sudo</w:t>
-      </w:r>
-      <w:proofErr w:type="spellEnd"/>
-      <w:r>
-        <w:rPr>
-          <w:rFonts w:asciiTheme="minorHAnsi" w:eastAsiaTheme="minorHAnsi" w:hAnsiTheme="minorHAnsi"/>
-          <w:sz w:val="22"/>
-          <w:szCs w:val="22"/>
-        </w:rPr>
-        <w:t xml:space="preserve"> nano /</w:t>
-      </w:r>
-      <w:proofErr w:type="spellStart"/>
-      <w:r>
-        <w:rPr>
-          <w:rFonts w:asciiTheme="minorHAnsi" w:eastAsiaTheme="minorHAnsi" w:hAnsiTheme="minorHAnsi"/>
-          <w:sz w:val="22"/>
-          <w:szCs w:val="22"/>
-        </w:rPr>
-        <w:t>etc</w:t>
-      </w:r>
-      <w:proofErr w:type="spellEnd"/>
-      <w:r>
-        <w:rPr>
-          <w:rFonts w:asciiTheme="minorHAnsi" w:eastAsiaTheme="minorHAnsi" w:hAnsiTheme="minorHAnsi"/>
-          <w:sz w:val="22"/>
-          <w:szCs w:val="22"/>
-        </w:rPr>
-        <w:t>/default/</w:t>
-      </w:r>
-      <w:proofErr w:type="spellStart"/>
-      <w:r>
-        <w:rPr>
-          <w:rFonts w:asciiTheme="minorHAnsi" w:eastAsiaTheme="minorHAnsi" w:hAnsiTheme="minorHAnsi"/>
-          <w:sz w:val="22"/>
-          <w:szCs w:val="22"/>
-        </w:rPr>
-        <w:t>jenkins</w:t>
-      </w:r>
-      <w:proofErr w:type="spellEnd"/>
-      <w:r>
-        <w:rPr>
-          <w:rFonts w:asciiTheme="minorHAnsi" w:eastAsiaTheme="minorHAnsi" w:hAnsiTheme="minorHAnsi"/>
-          <w:sz w:val="22"/>
-          <w:szCs w:val="22"/>
-        </w:rPr>
-        <w:t xml:space="preserve"> </w:t>
-      </w:r>
-      <w:proofErr w:type="spellStart"/>
-      <w:r>
-        <w:rPr>
-          <w:rFonts w:asciiTheme="minorHAnsi" w:eastAsiaTheme="minorHAnsi" w:hAnsiTheme="minorHAnsi"/>
-          <w:sz w:val="22"/>
-          <w:szCs w:val="22"/>
-        </w:rPr>
-        <w:t>sudo</w:t>
-      </w:r>
-      <w:proofErr w:type="spellEnd"/>
-      <w:r>
-        <w:rPr>
-          <w:rFonts w:asciiTheme="minorHAnsi" w:eastAsiaTheme="minorHAnsi" w:hAnsiTheme="minorHAnsi"/>
-          <w:sz w:val="22"/>
-          <w:szCs w:val="22"/>
-        </w:rPr>
-        <w:t xml:space="preserve"> nano /</w:t>
-      </w:r>
-      <w:proofErr w:type="spellStart"/>
-      <w:r>
-        <w:rPr>
-          <w:rFonts w:asciiTheme="minorHAnsi" w:eastAsiaTheme="minorHAnsi" w:hAnsiTheme="minorHAnsi"/>
-          <w:sz w:val="22"/>
-          <w:szCs w:val="22"/>
-        </w:rPr>
-        <w:t>usr</w:t>
-      </w:r>
-      <w:proofErr w:type="spellEnd"/>
-      <w:r>
-        <w:rPr>
-          <w:rFonts w:asciiTheme="minorHAnsi" w:eastAsiaTheme="minorHAnsi" w:hAnsiTheme="minorHAnsi"/>
-          <w:sz w:val="22"/>
-          <w:szCs w:val="22"/>
-        </w:rPr>
-        <w:t>/lib/</w:t>
-      </w:r>
-      <w:proofErr w:type="spellStart"/>
-      <w:r>
-        <w:rPr>
-          <w:rFonts w:asciiTheme="minorHAnsi" w:eastAsiaTheme="minorHAnsi" w:hAnsiTheme="minorHAnsi"/>
-          <w:sz w:val="22"/>
-          <w:szCs w:val="22"/>
-        </w:rPr>
-        <w:t>systemd</w:t>
-      </w:r>
-      <w:proofErr w:type="spellEnd"/>
-      <w:r>
-        <w:rPr>
-          <w:rFonts w:asciiTheme="minorHAnsi" w:eastAsiaTheme="minorHAnsi" w:hAnsiTheme="minorHAnsi"/>
-          <w:sz w:val="22"/>
-          <w:szCs w:val="22"/>
-        </w:rPr>
-        <w:t>/system/</w:t>
-      </w:r>
-      <w:proofErr w:type="spellStart"/>
-      <w:r>
-        <w:rPr>
-          <w:rFonts w:asciiTheme="minorHAnsi" w:eastAsiaTheme="minorHAnsi" w:hAnsiTheme="minorHAnsi"/>
-          <w:sz w:val="22"/>
-          <w:szCs w:val="22"/>
-        </w:rPr>
-        <w:t>jenkins.service</w:t>
-      </w:r>
-      <w:proofErr w:type="spellEnd"/>
-      <w:r>
-        <w:rPr>
-          <w:rFonts w:asciiTheme="minorHAnsi" w:eastAsiaTheme="minorHAnsi" w:hAnsiTheme="minorHAnsi"/>
-          <w:sz w:val="22"/>
-          <w:szCs w:val="22"/>
-        </w:rPr>
-        <w:t xml:space="preserve"> -&gt; 접속 포트 변경</w:t>
-      </w:r>
-    </w:p>
-    <w:p>
-      <w:pPr>
-        <w:pStyle w:val="aa"/>
-        <w:rPr>
-          <w:rFonts w:asciiTheme="minorHAnsi" w:eastAsiaTheme="minorHAnsi" w:hAnsiTheme="minorHAnsi"/>
-          <w:sz w:val="22"/>
-          <w:szCs w:val="22"/>
-        </w:rPr>
-      </w:pPr>
-      <w:proofErr w:type="spellStart"/>
-      <w:r>
-        <w:rPr>
-          <w:rFonts w:asciiTheme="minorHAnsi" w:eastAsiaTheme="minorHAnsi" w:hAnsiTheme="minorHAnsi"/>
-          <w:sz w:val="22"/>
-          <w:szCs w:val="22"/>
-        </w:rPr>
-        <w:t>sudo</w:t>
-      </w:r>
-      <w:proofErr w:type="spellEnd"/>
-      <w:r>
-        <w:rPr>
-          <w:rFonts w:asciiTheme="minorHAnsi" w:eastAsiaTheme="minorHAnsi" w:hAnsiTheme="minorHAnsi"/>
-          <w:sz w:val="22"/>
-          <w:szCs w:val="22"/>
-        </w:rPr>
-        <w:t xml:space="preserve"> </w:t>
-      </w:r>
-      <w:proofErr w:type="spellStart"/>
-      <w:r>
-        <w:rPr>
-          <w:rFonts w:asciiTheme="minorHAnsi" w:eastAsiaTheme="minorHAnsi" w:hAnsiTheme="minorHAnsi"/>
-          <w:sz w:val="22"/>
-          <w:szCs w:val="22"/>
-        </w:rPr>
-        <w:t>systemctl</w:t>
-      </w:r>
-      <w:proofErr w:type="spellEnd"/>
-      <w:r>
-        <w:rPr>
-          <w:rFonts w:asciiTheme="minorHAnsi" w:eastAsiaTheme="minorHAnsi" w:hAnsiTheme="minorHAnsi"/>
-          <w:sz w:val="22"/>
-          <w:szCs w:val="22"/>
-        </w:rPr>
-        <w:t xml:space="preserve"> start </w:t>
-      </w:r>
-      <w:proofErr w:type="gramStart"/>
-      <w:r>
-        <w:rPr>
-          <w:rFonts w:asciiTheme="minorHAnsi" w:eastAsiaTheme="minorHAnsi" w:hAnsiTheme="minorHAnsi"/>
-          <w:sz w:val="22"/>
-          <w:szCs w:val="22"/>
-        </w:rPr>
-        <w:t>Jenkins  -</w:t>
-      </w:r>
-      <w:proofErr w:type="gramEnd"/>
-      <w:r>
-        <w:rPr>
-          <w:rFonts w:asciiTheme="minorHAnsi" w:eastAsiaTheme="minorHAnsi" w:hAnsiTheme="minorHAnsi"/>
-          <w:sz w:val="22"/>
-          <w:szCs w:val="22"/>
-        </w:rPr>
-        <w:t xml:space="preserve">&gt; </w:t>
-      </w:r>
-      <w:proofErr w:type="spellStart"/>
+        <w:t xml:space="preserve">aven </w:t>
+      </w:r>
       <w:r>
         <w:rPr>
           <w:rFonts w:asciiTheme="minorHAnsi" w:eastAsiaTheme="minorHAnsi" w:hAnsiTheme="minorHAnsi" w:hint="eastAsia"/>
           <w:sz w:val="22"/>
           <w:szCs w:val="22"/>
         </w:rPr>
-        <w:t>젠킨스</w:t>
-      </w:r>
-      <w:proofErr w:type="spellEnd"/>
-      <w:r>
-        <w:rPr>
-          <w:rFonts w:asciiTheme="minorHAnsi" w:eastAsiaTheme="minorHAnsi" w:hAnsiTheme="minorHAnsi" w:hint="eastAsia"/>
+        <w:t>설치</w:t>
+      </w:r>
+    </w:p>
+    <w:p>
+      <w:pPr>
+        <w:widowControl/>
+        <w:wordWrap/>
+        <w:autoSpaceDE/>
+        <w:autoSpaceDN/>
+        <w:rPr>
+          <w:rFonts w:eastAsiaTheme="minorHAnsi" w:cs="굴림"/>
+          <w:kern w:val="0"/>
+          <w:sz w:val="24"/>
+          <w:szCs w:val="24"/>
+        </w:rPr>
+      </w:pPr>
+    </w:p>
+    <w:p>
+      <w:pPr>
+        <w:widowControl/>
+        <w:wordWrap/>
+        <w:autoSpaceDE/>
+        <w:autoSpaceDN/>
+        <w:rPr>
+          <w:rFonts w:eastAsiaTheme="minorHAnsi"/>
+        </w:rPr>
+      </w:pPr>
+      <w:r>
+        <w:rPr>
+          <w:rFonts w:eastAsiaTheme="minorHAnsi" w:cs="굴림" w:hint="eastAsia"/>
+          <w:kern w:val="0"/>
           <w:sz w:val="22"/>
-          <w:szCs w:val="22"/>
-        </w:rPr>
-        <w:t xml:space="preserve"> 시작</w:t>
-      </w:r>
-    </w:p>
-    <w:p>
-      <w:pPr>
-        <w:pStyle w:val="aa"/>
-        <w:rPr>
-          <w:rFonts w:asciiTheme="minorHAnsi" w:eastAsiaTheme="minorHAnsi" w:hAnsiTheme="minorHAnsi" w:hint="eastAsia"/>
-          <w:sz w:val="20"/>
-          <w:szCs w:val="20"/>
-        </w:rPr>
-      </w:pPr>
-      <w:proofErr w:type="spellStart"/>
-      <w:r>
-        <w:rPr>
-          <w:rFonts w:asciiTheme="minorHAnsi" w:eastAsiaTheme="minorHAnsi" w:hAnsiTheme="minorHAnsi"/>
+        </w:rPr>
+        <w:t>설정한 포트로 젠킨스 접속,</w:t>
+      </w:r>
+      <w:r>
+        <w:rPr>
+          <w:rFonts w:eastAsiaTheme="minorHAnsi" w:cs="굴림"/>
+          <w:kern w:val="0"/>
           <w:sz w:val="22"/>
-          <w:szCs w:val="22"/>
-        </w:rPr>
-        <w:t>sudo</w:t>
-      </w:r>
-      <w:proofErr w:type="spellEnd"/>
-      <w:r>
-        <w:rPr>
-          <w:rFonts w:asciiTheme="minorHAnsi" w:eastAsiaTheme="minorHAnsi" w:hAnsiTheme="minorHAnsi"/>
+        </w:rPr>
+        <w:t xml:space="preserve"> </w:t>
+      </w:r>
+      <w:r>
+        <w:rPr>
+          <w:rFonts w:eastAsiaTheme="minorHAnsi" w:cs="굴림" w:hint="eastAsia"/>
+          <w:kern w:val="0"/>
           <w:sz w:val="22"/>
-          <w:szCs w:val="22"/>
-        </w:rPr>
-        <w:t xml:space="preserve"> apt install maven -&gt; </w:t>
-      </w:r>
-      <w:r>
-        <w:rPr>
-          <w:rFonts w:asciiTheme="minorHAnsi" w:eastAsiaTheme="minorHAnsi" w:hAnsiTheme="minorHAnsi" w:hint="eastAsia"/>
+        </w:rPr>
+        <w:t xml:space="preserve">초기 비밀번호 </w:t>
+      </w:r>
+      <w:r>
+        <w:rPr>
+          <w:rFonts w:eastAsiaTheme="minorHAnsi" w:cs="굴림"/>
+          <w:kern w:val="0"/>
           <w:sz w:val="22"/>
-          <w:szCs w:val="22"/>
-        </w:rPr>
-        <w:t>M</w:t>
-      </w:r>
-      <w:r>
-        <w:rPr>
-          <w:rFonts w:asciiTheme="minorHAnsi" w:eastAsiaTheme="minorHAnsi" w:hAnsiTheme="minorHAnsi"/>
-          <w:sz w:val="22"/>
-          <w:szCs w:val="22"/>
-        </w:rPr>
-        <w:t xml:space="preserve">aven </w:t>
-      </w:r>
-      <w:r>
-        <w:rPr>
-          <w:rFonts w:asciiTheme="minorHAnsi" w:eastAsiaTheme="minorHAnsi" w:hAnsiTheme="minorHAnsi" w:hint="eastAsia"/>
-          <w:sz w:val="22"/>
-          <w:szCs w:val="22"/>
-        </w:rPr>
-        <w:t>설치</w:t>
-      </w:r>
-    </w:p>
-    <w:p>
-      <w:pPr>
-        <w:widowControl/>
-        <w:wordWrap/>
-        <w:autoSpaceDE/>
-        <w:autoSpaceDN/>
-        <w:rPr>
-          <w:rFonts w:eastAsiaTheme="minorHAnsi" w:cs="굴림"/>
-          <w:kern w:val="0"/>
-          <w:sz w:val="24"/>
-          <w:szCs w:val="24"/>
-        </w:rPr>
-      </w:pPr>
-    </w:p>
-    <w:p>
-      <w:pPr>
-        <w:widowControl/>
-        <w:wordWrap/>
-        <w:autoSpaceDE/>
-        <w:autoSpaceDN/>
-        <w:rPr>
-          <w:rFonts w:eastAsiaTheme="minorHAnsi"/>
-        </w:rPr>
-      </w:pPr>
-      <w:r>
-        <w:rPr>
-          <w:rFonts w:eastAsiaTheme="minorHAnsi" w:cs="굴림" w:hint="eastAsia"/>
-          <w:kern w:val="0"/>
-          <w:sz w:val="22"/>
-        </w:rPr>
-        <w:t xml:space="preserve">설정한 포트로 </w:t>
-      </w:r>
-      <w:proofErr w:type="spellStart"/>
-      <w:r>
-        <w:rPr>
-          <w:rFonts w:eastAsiaTheme="minorHAnsi" w:cs="굴림" w:hint="eastAsia"/>
-          <w:kern w:val="0"/>
-          <w:sz w:val="22"/>
-        </w:rPr>
-        <w:t>젠킨스</w:t>
-      </w:r>
-      <w:proofErr w:type="spellEnd"/>
-      <w:r>
-        <w:rPr>
-          <w:rFonts w:eastAsiaTheme="minorHAnsi" w:cs="굴림" w:hint="eastAsia"/>
-          <w:kern w:val="0"/>
-          <w:sz w:val="22"/>
-        </w:rPr>
-        <w:t xml:space="preserve"> 접속,</w:t>
-      </w:r>
-      <w:r>
-        <w:rPr>
-          <w:rFonts w:eastAsiaTheme="minorHAnsi" w:cs="굴림"/>
-          <w:kern w:val="0"/>
-          <w:sz w:val="22"/>
-        </w:rPr>
-        <w:t xml:space="preserve"> </w:t>
-      </w:r>
-      <w:r>
-        <w:rPr>
-          <w:rFonts w:eastAsiaTheme="minorHAnsi" w:cs="굴림" w:hint="eastAsia"/>
-          <w:kern w:val="0"/>
-          <w:sz w:val="22"/>
-        </w:rPr>
-        <w:t xml:space="preserve">초기 </w:t>
-      </w:r>
-      <w:proofErr w:type="gramStart"/>
-      <w:r>
-        <w:rPr>
-          <w:rFonts w:eastAsiaTheme="minorHAnsi" w:cs="굴림" w:hint="eastAsia"/>
-          <w:kern w:val="0"/>
-          <w:sz w:val="22"/>
-        </w:rPr>
-        <w:t xml:space="preserve">비밀번호 </w:t>
-      </w:r>
-      <w:r>
-        <w:rPr>
-          <w:rFonts w:eastAsiaTheme="minorHAnsi" w:cs="굴림"/>
-          <w:kern w:val="0"/>
-          <w:sz w:val="22"/>
-        </w:rPr>
-        <w:t>:</w:t>
-      </w:r>
-      <w:proofErr w:type="gramEnd"/>
-      <w:r>
-        <w:rPr>
-          <w:rFonts w:eastAsiaTheme="minorHAnsi" w:cs="굴림"/>
-          <w:kern w:val="0"/>
-          <w:sz w:val="22"/>
-        </w:rPr>
-        <w:t xml:space="preserve"> </w:t>
-      </w:r>
-      <w:proofErr w:type="spellStart"/>
-      <w:r>
-        <w:rPr>
-          <w:rFonts w:eastAsiaTheme="minorHAnsi"/>
-        </w:rPr>
-        <w:t>sudo</w:t>
-      </w:r>
-      <w:proofErr w:type="spellEnd"/>
-      <w:r>
-        <w:rPr>
-          <w:rFonts w:eastAsiaTheme="minorHAnsi"/>
-        </w:rPr>
-        <w:t xml:space="preserve"> cat /var/lib/</w:t>
-      </w:r>
-      <w:proofErr w:type="spellStart"/>
-      <w:r>
-        <w:rPr>
-          <w:rFonts w:eastAsiaTheme="minorHAnsi"/>
-        </w:rPr>
-        <w:t>jenkins</w:t>
-      </w:r>
-      <w:proofErr w:type="spellEnd"/>
-      <w:r>
-        <w:rPr>
-          <w:rFonts w:eastAsiaTheme="minorHAnsi"/>
-        </w:rPr>
-        <w:t>/secrets/</w:t>
-      </w:r>
-      <w:proofErr w:type="spellStart"/>
-      <w:r>
-        <w:rPr>
-          <w:rFonts w:eastAsiaTheme="minorHAnsi"/>
-        </w:rPr>
-        <w:t>initialAdminPassword</w:t>
-      </w:r>
-      <w:proofErr w:type="spellEnd"/>
-      <w:r>
-        <w:rPr>
-          <w:rFonts w:eastAsiaTheme="minorHAnsi"/>
-        </w:rPr>
-        <w:t xml:space="preserve"> </w:t>
+        </w:rPr>
+        <w:t xml:space="preserve">: </w:t>
+      </w:r>
+      <w:r>
+        <w:rPr>
+          <w:rFonts w:eastAsiaTheme="minorHAnsi"/>
+        </w:rPr>
+        <w:t xml:space="preserve">sudo cat /var/lib/jenkins/secrets/initialAdminPassword </w:t>
       </w:r>
     </w:p>
     <w:p>
@@ -5469,55 +4040,7 @@
         <w:rPr>
           <w:rFonts w:eastAsiaTheme="minorHAnsi"/>
         </w:rPr>
-        <w:t>AVA_</w:t>
-      </w:r>
-      <w:proofErr w:type="gramStart"/>
-      <w:r>
-        <w:rPr>
-          <w:rFonts w:eastAsiaTheme="minorHAnsi"/>
-        </w:rPr>
-        <w:t>HOME :</w:t>
-      </w:r>
-      <w:proofErr w:type="gramEnd"/>
-      <w:r>
-        <w:rPr>
-          <w:rFonts w:eastAsiaTheme="minorHAnsi"/>
-        </w:rPr>
-        <w:t xml:space="preserve"> </w:t>
-      </w:r>
-      <w:r>
-        <w:rPr>
-          <w:rFonts w:eastAsiaTheme="minorHAnsi"/>
-        </w:rPr>
-        <w:t>/</w:t>
-      </w:r>
-      <w:proofErr w:type="spellStart"/>
-      <w:r>
-        <w:rPr>
-          <w:rFonts w:eastAsiaTheme="minorHAnsi"/>
-        </w:rPr>
-        <w:t>usr</w:t>
-      </w:r>
-      <w:proofErr w:type="spellEnd"/>
-      <w:r>
-        <w:rPr>
-          <w:rFonts w:eastAsiaTheme="minorHAnsi"/>
-        </w:rPr>
-        <w:t>/lib/</w:t>
-      </w:r>
-      <w:proofErr w:type="spellStart"/>
-      <w:r>
-        <w:rPr>
-          <w:rFonts w:eastAsiaTheme="minorHAnsi"/>
-        </w:rPr>
-        <w:t>jvm</w:t>
-      </w:r>
-      <w:proofErr w:type="spellEnd"/>
-      <w:r>
-        <w:rPr>
-          <w:rFonts w:eastAsiaTheme="minorHAnsi"/>
-        </w:rPr>
-        <w:t>/java-8-openjdk-amd64</w:t>
+        <w:t>AVA_HOME : /usr/lib/jvm/java-8-openjdk-amd64</w:t>
       </w:r>
     </w:p>
     <w:p>
@@ -5535,105 +4058,43 @@
           <w:rFonts w:eastAsiaTheme="minorHAnsi"/>
         </w:rPr>
         <w:tab/>
-        <w:t xml:space="preserve">- Git </w:t>
-      </w:r>
-      <w:proofErr w:type="gramStart"/>
-      <w:r>
-        <w:rPr>
-          <w:rFonts w:eastAsiaTheme="minorHAnsi"/>
-        </w:rPr>
-        <w:t>PATH :</w:t>
-      </w:r>
-      <w:proofErr w:type="gramEnd"/>
-      <w:r>
-        <w:rPr>
-          <w:rFonts w:eastAsiaTheme="minorHAnsi"/>
-        </w:rPr>
-        <w:t xml:space="preserve"> </w:t>
-      </w:r>
-      <w:r>
-        <w:rPr>
-          <w:rFonts w:eastAsiaTheme="minorHAnsi"/>
-        </w:rPr>
-        <w:t>/</w:t>
-      </w:r>
-      <w:proofErr w:type="spellStart"/>
-      <w:r>
-        <w:rPr>
-          <w:rFonts w:eastAsiaTheme="minorHAnsi"/>
-        </w:rPr>
-        <w:t>usr</w:t>
-      </w:r>
-      <w:proofErr w:type="spellEnd"/>
-      <w:r>
-        <w:rPr>
-          <w:rFonts w:eastAsiaTheme="minorHAnsi"/>
-        </w:rPr>
-        <w:t>/bin/git</w:t>
-      </w:r>
-    </w:p>
-    <w:p>
-      <w:pPr>
-        <w:widowControl/>
-        <w:wordWrap/>
-        <w:autoSpaceDE/>
-        <w:autoSpaceDN/>
+        <w:t>- Git PATH : /usr/bin/git</w:t>
+      </w:r>
+    </w:p>
+    <w:p>
+      <w:pPr>
+        <w:widowControl/>
+        <w:wordWrap/>
+        <w:autoSpaceDE/>
+        <w:autoSpaceDN/>
+        <w:rPr>
+          <w:rFonts w:eastAsiaTheme="minorHAnsi"/>
+        </w:rPr>
+      </w:pPr>
+      <w:r>
+        <w:rPr>
+          <w:rFonts w:eastAsiaTheme="minorHAnsi"/>
+        </w:rPr>
+        <w:tab/>
+        <w:t>- Maven : Install Automatically Maven Version 3.6.</w:t>
+      </w:r>
+      <w:r>
+        <w:rPr>
+          <w:rFonts w:eastAsiaTheme="minorHAnsi"/>
+        </w:rPr>
+        <w:t>3  (</w:t>
+      </w:r>
+      <w:r>
         <w:rPr>
           <w:rFonts w:eastAsiaTheme="minorHAnsi" w:hint="eastAsia"/>
         </w:rPr>
-      </w:pPr>
-      <w:r>
-        <w:rPr>
-          <w:rFonts w:eastAsiaTheme="minorHAnsi"/>
-        </w:rPr>
-        <w:tab/>
-        <w:t xml:space="preserve">- </w:t>
-      </w:r>
-      <w:proofErr w:type="gramStart"/>
-      <w:r>
-        <w:rPr>
-          <w:rFonts w:eastAsiaTheme="minorHAnsi"/>
-        </w:rPr>
-        <w:t>Maven :</w:t>
-      </w:r>
-      <w:proofErr w:type="gramEnd"/>
-      <w:r>
-        <w:rPr>
-          <w:rFonts w:eastAsiaTheme="minorHAnsi"/>
-        </w:rPr>
-        <w:t xml:space="preserve"> Install Automatically Maven Version 3.6.</w:t>
-      </w:r>
-      <w:r>
-        <w:rPr>
-          <w:rFonts w:eastAsiaTheme="minorHAnsi"/>
-        </w:rPr>
-        <w:t>3  (</w:t>
-      </w:r>
-      <w:r>
-        <w:rPr>
-          <w:rFonts w:eastAsiaTheme="minorHAnsi" w:hint="eastAsia"/>
-        </w:rPr>
         <w:t>버전 확인:</w:t>
       </w:r>
       <w:r>
         <w:rPr>
           <w:rFonts w:eastAsiaTheme="minorHAnsi"/>
         </w:rPr>
-        <w:t xml:space="preserve"> </w:t>
-      </w:r>
-      <w:proofErr w:type="spellStart"/>
-      <w:r>
-        <w:rPr>
-          <w:rFonts w:eastAsiaTheme="minorHAnsi"/>
-        </w:rPr>
-        <w:t>mvn</w:t>
-      </w:r>
-      <w:proofErr w:type="spellEnd"/>
-      <w:r>
-        <w:rPr>
-          <w:rFonts w:eastAsiaTheme="minorHAnsi"/>
-        </w:rPr>
-        <w:t xml:space="preserve"> --version)</w:t>
+        <w:t xml:space="preserve"> mvn --version)</w:t>
       </w:r>
     </w:p>
     <w:p>
@@ -5676,33 +4137,11 @@
         </w:rPr>
         <w:t xml:space="preserve">소스 코드 관리 </w:t>
       </w:r>
-      <w:proofErr w:type="gramStart"/>
-      <w:r>
-        <w:rPr>
-          <w:rFonts w:eastAsiaTheme="minorHAnsi"/>
-        </w:rPr>
-        <w:t>Git :</w:t>
-      </w:r>
-      <w:proofErr w:type="gramEnd"/>
-      <w:r>
-        <w:rPr>
-          <w:rFonts w:eastAsiaTheme="minorHAnsi"/>
-        </w:rPr>
-        <w:t xml:space="preserve"> </w:t>
-      </w:r>
-      <w:proofErr w:type="spellStart"/>
-      <w:r>
-        <w:rPr>
-          <w:rFonts w:eastAsiaTheme="minorHAnsi"/>
-        </w:rPr>
-        <w:t>RepositoryURL</w:t>
-      </w:r>
-      <w:proofErr w:type="spellEnd"/>
-      <w:r>
-        <w:rPr>
-          <w:rFonts w:eastAsiaTheme="minorHAnsi"/>
-        </w:rPr>
-        <w:t xml:space="preserve"> , Credential</w:t>
+      <w:r>
+        <w:rPr>
+          <w:rFonts w:eastAsiaTheme="minorHAnsi"/>
+        </w:rPr>
+        <w:t>Git : RepositoryURL , Credential</w:t>
       </w:r>
       <w:r>
         <w:rPr>
@@ -5743,139 +4182,83 @@
         <w:rPr>
           <w:rFonts w:eastAsiaTheme="minorHAnsi" w:hint="eastAsia"/>
         </w:rPr>
-        <w:t xml:space="preserve">-빌드 </w:t>
-      </w:r>
-      <w:proofErr w:type="gramStart"/>
+        <w:t xml:space="preserve">-빌드 유발 </w:t>
+      </w:r>
+      <w:r>
+        <w:rPr>
+          <w:rFonts w:eastAsiaTheme="minorHAnsi"/>
+        </w:rPr>
+        <w:t xml:space="preserve">: Gitlab webhook – </w:t>
+      </w:r>
       <w:r>
         <w:rPr>
           <w:rFonts w:eastAsiaTheme="minorHAnsi" w:hint="eastAsia"/>
         </w:rPr>
-        <w:t xml:space="preserve">유발 </w:t>
-      </w:r>
-      <w:r>
-        <w:rPr>
-          <w:rFonts w:eastAsiaTheme="minorHAnsi"/>
-        </w:rPr>
-        <w:t>:</w:t>
-      </w:r>
-      <w:proofErr w:type="gramEnd"/>
-      <w:r>
-        <w:rPr>
-          <w:rFonts w:eastAsiaTheme="minorHAnsi"/>
-        </w:rPr>
-        <w:t xml:space="preserve"> Gitlab webhook – </w:t>
+        <w:t xml:space="preserve">고급 </w:t>
+      </w:r>
+      <w:r>
+        <w:rPr>
+          <w:rFonts w:eastAsiaTheme="minorHAnsi"/>
+        </w:rPr>
+        <w:t>– Secret Token</w:t>
       </w:r>
       <w:r>
         <w:rPr>
           <w:rFonts w:eastAsiaTheme="minorHAnsi" w:hint="eastAsia"/>
         </w:rPr>
-        <w:t xml:space="preserve">고급 </w:t>
-      </w:r>
-      <w:r>
-        <w:rPr>
-          <w:rFonts w:eastAsiaTheme="minorHAnsi"/>
-        </w:rPr>
-        <w:t>– Secret Token</w:t>
+        <w:t xml:space="preserve">에 깃랩 리포지토리에서 발급한 </w:t>
+      </w:r>
+      <w:r>
+        <w:rPr>
+          <w:rFonts w:eastAsiaTheme="minorHAnsi"/>
+        </w:rPr>
+        <w:t xml:space="preserve">token </w:t>
       </w:r>
       <w:r>
         <w:rPr>
           <w:rFonts w:eastAsiaTheme="minorHAnsi" w:hint="eastAsia"/>
         </w:rPr>
-        <w:t xml:space="preserve">에 </w:t>
-      </w:r>
-      <w:proofErr w:type="spellStart"/>
+        <w:t>추가</w:t>
+      </w:r>
+    </w:p>
+    <w:p>
+      <w:pPr>
+        <w:widowControl/>
+        <w:wordWrap/>
+        <w:autoSpaceDE/>
+        <w:autoSpaceDN/>
+        <w:rPr>
+          <w:rFonts w:eastAsiaTheme="minorHAnsi"/>
+        </w:rPr>
+      </w:pPr>
+    </w:p>
+    <w:p>
+      <w:pPr>
+        <w:widowControl/>
+        <w:wordWrap/>
+        <w:autoSpaceDE/>
+        <w:autoSpaceDN/>
+        <w:rPr>
+          <w:rFonts w:eastAsiaTheme="minorHAnsi"/>
+        </w:rPr>
+      </w:pPr>
       <w:r>
         <w:rPr>
           <w:rFonts w:eastAsiaTheme="minorHAnsi" w:hint="eastAsia"/>
         </w:rPr>
-        <w:t>깃랩</w:t>
-      </w:r>
-      <w:proofErr w:type="spellEnd"/>
+        <w:t>B</w:t>
+      </w:r>
+      <w:r>
+        <w:rPr>
+          <w:rFonts w:eastAsiaTheme="minorHAnsi"/>
+        </w:rPr>
+        <w:t xml:space="preserve">uild – Add build step </w:t>
+      </w:r>
       <w:r>
         <w:rPr>
           <w:rFonts w:eastAsiaTheme="minorHAnsi" w:hint="eastAsia"/>
         </w:rPr>
-        <w:t xml:space="preserve"> </w:t>
-      </w:r>
-      <w:proofErr w:type="spellStart"/>
-      <w:r>
-        <w:rPr>
-          <w:rFonts w:eastAsiaTheme="minorHAnsi" w:hint="eastAsia"/>
-        </w:rPr>
-        <w:t>리포지토리에서</w:t>
-      </w:r>
-      <w:proofErr w:type="spellEnd"/>
-      <w:r>
-        <w:rPr>
-          <w:rFonts w:eastAsiaTheme="minorHAnsi" w:hint="eastAsia"/>
-        </w:rPr>
-        <w:t xml:space="preserve"> 발급한 </w:t>
-      </w:r>
-      <w:r>
-        <w:rPr>
-          <w:rFonts w:eastAsiaTheme="minorHAnsi"/>
-        </w:rPr>
-        <w:t xml:space="preserve">token </w:t>
-      </w:r>
-      <w:r>
-        <w:rPr>
-          <w:rFonts w:eastAsiaTheme="minorHAnsi" w:hint="eastAsia"/>
-        </w:rPr>
-        <w:t>추가</w:t>
-      </w:r>
-    </w:p>
-    <w:p>
-      <w:pPr>
-        <w:widowControl/>
-        <w:wordWrap/>
-        <w:autoSpaceDE/>
-        <w:autoSpaceDN/>
-        <w:rPr>
-          <w:rFonts w:eastAsiaTheme="minorHAnsi"/>
-        </w:rPr>
-      </w:pPr>
-    </w:p>
-    <w:p>
-      <w:pPr>
-        <w:widowControl/>
-        <w:wordWrap/>
-        <w:autoSpaceDE/>
-        <w:autoSpaceDN/>
-        <w:rPr>
-          <w:rFonts w:eastAsiaTheme="minorHAnsi"/>
-        </w:rPr>
-      </w:pPr>
-      <w:r>
-        <w:rPr>
-          <w:rFonts w:eastAsiaTheme="minorHAnsi" w:hint="eastAsia"/>
-        </w:rPr>
-        <w:t>B</w:t>
-      </w:r>
-      <w:r>
-        <w:rPr>
-          <w:rFonts w:eastAsiaTheme="minorHAnsi"/>
-        </w:rPr>
-        <w:t xml:space="preserve">uild – Add build </w:t>
-      </w:r>
-      <w:proofErr w:type="gramStart"/>
-      <w:r>
-        <w:rPr>
-          <w:rFonts w:eastAsiaTheme="minorHAnsi"/>
-        </w:rPr>
-        <w:t xml:space="preserve">step </w:t>
-      </w:r>
-      <w:r>
-        <w:rPr>
-          <w:rFonts w:eastAsiaTheme="minorHAnsi" w:hint="eastAsia"/>
-        </w:rPr>
-        <w:t>에서</w:t>
-      </w:r>
-      <w:proofErr w:type="gramEnd"/>
-      <w:r>
-        <w:rPr>
-          <w:rFonts w:eastAsiaTheme="minorHAnsi" w:hint="eastAsia"/>
-        </w:rPr>
-        <w:t xml:space="preserve"> </w:t>
+        <w:t xml:space="preserve">에서 </w:t>
       </w:r>
       <w:r>
         <w:rPr>
@@ -5916,35 +4299,13 @@
         <w:rPr>
           <w:rFonts w:eastAsiaTheme="minorHAnsi"/>
         </w:rPr>
-        <w:t xml:space="preserve">aven </w:t>
-      </w:r>
-      <w:proofErr w:type="gramStart"/>
-      <w:r>
-        <w:rPr>
-          <w:rFonts w:eastAsiaTheme="minorHAnsi"/>
-        </w:rPr>
-        <w:t>Version :</w:t>
-      </w:r>
-      <w:proofErr w:type="gramEnd"/>
-      <w:r>
-        <w:rPr>
-          <w:rFonts w:eastAsiaTheme="minorHAnsi"/>
-        </w:rPr>
-        <w:t xml:space="preserve"> </w:t>
-      </w:r>
-      <w:proofErr w:type="spellStart"/>
+        <w:t xml:space="preserve">aven Version : </w:t>
+      </w:r>
       <w:r>
         <w:rPr>
           <w:rFonts w:eastAsiaTheme="minorHAnsi" w:hint="eastAsia"/>
         </w:rPr>
-        <w:t>젠킨스</w:t>
-      </w:r>
-      <w:proofErr w:type="spellEnd"/>
-      <w:r>
-        <w:rPr>
-          <w:rFonts w:eastAsiaTheme="minorHAnsi" w:hint="eastAsia"/>
-        </w:rPr>
-        <w:t xml:space="preserve"> 관리에서 추가한 </w:t>
+        <w:t xml:space="preserve">젠킨스 관리에서 추가한 </w:t>
       </w:r>
       <w:r>
         <w:rPr>
@@ -5981,7 +4342,6 @@
         <w:lastRenderedPageBreak/>
         <w:t>-</w:t>
       </w:r>
-      <w:proofErr w:type="gramStart"/>
       <w:r>
         <w:rPr>
           <w:rFonts w:eastAsiaTheme="minorHAnsi" w:cs="굴림" w:hint="eastAsia"/>
@@ -5996,546 +4356,277 @@
           <w:kern w:val="0"/>
           <w:sz w:val="22"/>
         </w:rPr>
-        <w:t>oals :</w:t>
-      </w:r>
-      <w:proofErr w:type="gramEnd"/>
-      <w:r>
+        <w:t xml:space="preserve">oals : clean package -D maven.test.skip=true </w:t>
+      </w:r>
+    </w:p>
+    <w:p>
+      <w:pPr>
+        <w:widowControl/>
+        <w:wordWrap/>
+        <w:autoSpaceDE/>
+        <w:autoSpaceDN/>
+        <w:ind w:left="760"/>
         <w:rPr>
           <w:rFonts w:eastAsiaTheme="minorHAnsi" w:cs="굴림"/>
           <w:kern w:val="0"/>
           <w:sz w:val="22"/>
         </w:rPr>
+      </w:pPr>
+      <w:r>
+        <w:rPr>
+          <w:rFonts w:eastAsiaTheme="minorHAnsi" w:cs="굴림" w:hint="eastAsia"/>
+          <w:kern w:val="0"/>
+          <w:sz w:val="22"/>
+        </w:rPr>
+        <w:t>-</w:t>
+      </w:r>
+      <w:r>
+        <w:rPr>
+          <w:rFonts w:eastAsiaTheme="minorHAnsi" w:cs="굴림"/>
+          <w:kern w:val="0"/>
+          <w:sz w:val="22"/>
+        </w:rPr>
+        <w:t>POM : ./Sduty_Server/</w:t>
+      </w:r>
+    </w:p>
+    <w:p>
+      <w:pPr>
+        <w:widowControl/>
+        <w:wordWrap/>
+        <w:autoSpaceDE/>
+        <w:autoSpaceDN/>
+        <w:rPr>
+          <w:rFonts w:eastAsiaTheme="minorHAnsi" w:cs="굴림"/>
+          <w:kern w:val="0"/>
+          <w:sz w:val="22"/>
+        </w:rPr>
+      </w:pPr>
+    </w:p>
+    <w:p>
+      <w:pPr>
+        <w:widowControl/>
+        <w:wordWrap/>
+        <w:autoSpaceDE/>
+        <w:autoSpaceDN/>
+        <w:rPr>
+          <w:rFonts w:eastAsiaTheme="minorHAnsi" w:cs="굴림"/>
+          <w:kern w:val="0"/>
+          <w:sz w:val="22"/>
+        </w:rPr>
+      </w:pPr>
+      <w:r>
+        <w:rPr>
+          <w:rFonts w:eastAsiaTheme="minorHAnsi" w:cs="굴림"/>
+          <w:kern w:val="0"/>
+          <w:sz w:val="22"/>
+        </w:rPr>
+        <w:t>-</w:t>
+      </w:r>
+      <w:r>
+        <w:rPr>
+          <w:rFonts w:eastAsiaTheme="minorHAnsi" w:cs="굴림" w:hint="eastAsia"/>
+          <w:kern w:val="0"/>
+          <w:sz w:val="22"/>
+        </w:rPr>
+        <w:t>E</w:t>
+      </w:r>
+      <w:r>
+        <w:rPr>
+          <w:rFonts w:eastAsiaTheme="minorHAnsi" w:cs="굴림"/>
+          <w:kern w:val="0"/>
+          <w:sz w:val="22"/>
+        </w:rPr>
+        <w:t xml:space="preserve">xcute shell </w:t>
+      </w:r>
+      <w:r>
+        <w:rPr>
+          <w:rFonts w:eastAsiaTheme="minorHAnsi" w:cs="굴림" w:hint="eastAsia"/>
+          <w:kern w:val="0"/>
+          <w:sz w:val="22"/>
+        </w:rPr>
+        <w:t>추가</w:t>
+      </w:r>
+    </w:p>
+    <w:p>
+      <w:pPr>
+        <w:widowControl/>
+        <w:wordWrap/>
+        <w:autoSpaceDE/>
+        <w:autoSpaceDN/>
+        <w:rPr>
+          <w:rFonts w:eastAsiaTheme="minorHAnsi" w:cs="굴림"/>
+          <w:kern w:val="0"/>
+          <w:sz w:val="22"/>
+        </w:rPr>
+      </w:pPr>
+      <w:r>
+        <w:rPr>
+          <w:rFonts w:eastAsiaTheme="minorHAnsi" w:cs="굴림"/>
+          <w:kern w:val="0"/>
+          <w:sz w:val="22"/>
+        </w:rPr>
+        <w:t>cat /dev/null&gt;/home/ubuntu/ServerLog.log  #</w:t>
+      </w:r>
+      <w:r>
+        <w:rPr>
+          <w:rFonts w:eastAsiaTheme="minorHAnsi" w:cs="굴림" w:hint="eastAsia"/>
+          <w:kern w:val="0"/>
+          <w:sz w:val="22"/>
+        </w:rPr>
+        <w:t>서버 로그</w:t>
+      </w:r>
+    </w:p>
+    <w:p>
+      <w:pPr>
+        <w:widowControl/>
+        <w:wordWrap/>
+        <w:autoSpaceDE/>
+        <w:autoSpaceDN/>
+        <w:rPr>
+          <w:rFonts w:eastAsiaTheme="minorHAnsi" w:cs="굴림"/>
+          <w:kern w:val="0"/>
+          <w:sz w:val="22"/>
+        </w:rPr>
+      </w:pPr>
+      <w:r>
+        <w:rPr>
+          <w:rFonts w:eastAsiaTheme="minorHAnsi" w:cs="굴림"/>
+          <w:kern w:val="0"/>
+          <w:sz w:val="22"/>
+        </w:rPr>
+        <w:t>fuser -n tcp -k 8090 #</w:t>
+      </w:r>
+      <w:r>
+        <w:rPr>
+          <w:rFonts w:eastAsiaTheme="minorHAnsi" w:cs="굴림" w:hint="eastAsia"/>
+          <w:kern w:val="0"/>
+          <w:sz w:val="22"/>
+        </w:rPr>
+        <w:t>서버 포트 사용중인 프로그램 끔</w:t>
+      </w:r>
+    </w:p>
+    <w:p>
+      <w:pPr>
+        <w:widowControl/>
+        <w:wordWrap/>
+        <w:autoSpaceDE/>
+        <w:autoSpaceDN/>
+        <w:rPr>
+          <w:rFonts w:eastAsiaTheme="minorHAnsi" w:cs="굴림"/>
+          <w:kern w:val="0"/>
+          <w:sz w:val="22"/>
+        </w:rPr>
+      </w:pPr>
+      <w:r>
+        <w:rPr>
+          <w:rFonts w:eastAsiaTheme="minorHAnsi" w:cs="굴림"/>
+          <w:kern w:val="0"/>
+          <w:sz w:val="22"/>
+        </w:rPr>
+        <w:t>BUILD_ID=dontKillMe nohup java -jar -Djasypt.encryptor.password=sdutyd108 -Duser.timezone=Asia/Seoul Sduty_Server/target/sduty-0.0.1-SNAPSHOT.jar &gt;&gt; /home/ubuntu/ServerLog.log &amp;</w:t>
+      </w:r>
+      <w:r>
+        <w:rPr>
+          <w:rFonts w:eastAsiaTheme="minorHAnsi" w:cs="굴림"/>
+          <w:kern w:val="0"/>
+          <w:sz w:val="22"/>
+        </w:rPr>
+        <w:t xml:space="preserve">  # </w:t>
+      </w:r>
+      <w:r>
+        <w:rPr>
+          <w:rFonts w:eastAsiaTheme="minorHAnsi" w:cs="굴림" w:hint="eastAsia"/>
+          <w:kern w:val="0"/>
+          <w:sz w:val="22"/>
+        </w:rPr>
+        <w:t>서버 백그라운드로 실행</w:t>
+      </w:r>
+    </w:p>
+    <w:p>
+      <w:pPr>
+        <w:widowControl/>
+        <w:wordWrap/>
+        <w:autoSpaceDE/>
+        <w:autoSpaceDN/>
+        <w:rPr>
+          <w:rFonts w:eastAsiaTheme="minorHAnsi" w:cs="굴림"/>
+          <w:kern w:val="0"/>
+          <w:sz w:val="22"/>
+        </w:rPr>
+      </w:pPr>
+    </w:p>
+    <w:p>
+      <w:pPr>
+        <w:widowControl/>
+        <w:wordWrap/>
+        <w:autoSpaceDE/>
+        <w:autoSpaceDN/>
+        <w:rPr>
+          <w:rFonts w:eastAsiaTheme="minorHAnsi" w:cs="굴림"/>
+          <w:kern w:val="0"/>
+          <w:sz w:val="22"/>
+        </w:rPr>
+      </w:pPr>
+      <w:r>
+        <w:rPr>
+          <w:rFonts w:eastAsiaTheme="minorHAnsi" w:cs="굴림" w:hint="eastAsia"/>
+          <w:kern w:val="0"/>
+          <w:sz w:val="22"/>
+        </w:rPr>
+        <w:t>*빌드 실패 시 권한</w:t>
+      </w:r>
+      <w:r>
+        <w:rPr>
+          <w:rFonts w:eastAsiaTheme="minorHAnsi" w:cs="굴림" w:hint="eastAsia"/>
+          <w:kern w:val="0"/>
+          <w:sz w:val="22"/>
+        </w:rPr>
         <w:t xml:space="preserve"> </w:t>
       </w:r>
       <w:r>
         <w:rPr>
-          <w:rFonts w:eastAsiaTheme="minorHAnsi" w:cs="굴림"/>
+          <w:rFonts w:eastAsiaTheme="minorHAnsi" w:cs="굴림" w:hint="eastAsia"/>
           <w:kern w:val="0"/>
           <w:sz w:val="22"/>
         </w:rPr>
-        <w:t xml:space="preserve">clean package -D </w:t>
-      </w:r>
-      <w:proofErr w:type="spellStart"/>
+        <w:t xml:space="preserve">확인 혹은 </w:t>
+      </w:r>
       <w:r>
         <w:rPr>
           <w:rFonts w:eastAsiaTheme="minorHAnsi" w:cs="굴림"/>
           <w:kern w:val="0"/>
           <w:sz w:val="22"/>
         </w:rPr>
-        <w:t>maven.test.skip</w:t>
-      </w:r>
-      <w:proofErr w:type="spellEnd"/>
-      <w:r>
-        <w:rPr>
-          <w:rFonts w:eastAsiaTheme="minorHAnsi" w:cs="굴림"/>
+        <w:t xml:space="preserve">SSH </w:t>
+      </w:r>
+      <w:r>
+        <w:rPr>
+          <w:rFonts w:eastAsiaTheme="minorHAnsi" w:cs="굴림" w:hint="eastAsia"/>
           <w:kern w:val="0"/>
           <w:sz w:val="22"/>
         </w:rPr>
-        <w:t>=true</w:t>
-      </w:r>
-      <w:r>
+        <w:t>연결 명령어 실행</w:t>
+      </w:r>
+    </w:p>
+    <w:p>
+      <w:pPr>
+        <w:widowControl/>
+        <w:wordWrap/>
+        <w:autoSpaceDE/>
+        <w:autoSpaceDN/>
         <w:rPr>
           <w:rFonts w:eastAsiaTheme="minorHAnsi" w:cs="굴림"/>
           <w:kern w:val="0"/>
           <w:sz w:val="22"/>
         </w:rPr>
-        <w:t xml:space="preserve"> </w:t>
-      </w:r>
-    </w:p>
-    <w:p>
-      <w:pPr>
-        <w:widowControl/>
-        <w:wordWrap/>
-        <w:autoSpaceDE/>
-        <w:autoSpaceDN/>
-        <w:ind w:left="760"/>
-        <w:rPr>
-          <w:rFonts w:eastAsiaTheme="minorHAnsi" w:cs="굴림"/>
+      </w:pPr>
+      <w:r>
+        <w:rPr>
+          <w:rFonts w:eastAsiaTheme="minorHAnsi" w:cs="굴림" w:hint="eastAsia"/>
           <w:kern w:val="0"/>
           <w:sz w:val="22"/>
         </w:rPr>
-      </w:pPr>
-      <w:r>
-        <w:rPr>
-          <w:rFonts w:eastAsiaTheme="minorHAnsi" w:cs="굴림" w:hint="eastAsia"/>
-          <w:kern w:val="0"/>
-          <w:sz w:val="22"/>
-        </w:rPr>
-        <w:t>-</w:t>
-      </w:r>
-      <w:proofErr w:type="gramStart"/>
-      <w:r>
-        <w:rPr>
-          <w:rFonts w:eastAsiaTheme="minorHAnsi" w:cs="굴림"/>
-          <w:kern w:val="0"/>
-          <w:sz w:val="22"/>
-        </w:rPr>
-        <w:t>POM :</w:t>
-      </w:r>
-      <w:proofErr w:type="gramEnd"/>
-      <w:r>
-        <w:rPr>
-          <w:rFonts w:eastAsiaTheme="minorHAnsi" w:cs="굴림"/>
-          <w:kern w:val="0"/>
-          <w:sz w:val="22"/>
-        </w:rPr>
-        <w:t xml:space="preserve"> </w:t>
-      </w:r>
-      <w:r>
-        <w:rPr>
-          <w:rFonts w:eastAsiaTheme="minorHAnsi" w:cs="굴림"/>
-          <w:kern w:val="0"/>
-          <w:sz w:val="22"/>
-        </w:rPr>
-        <w:t>./</w:t>
-      </w:r>
-      <w:proofErr w:type="spellStart"/>
-      <w:r>
-        <w:rPr>
-          <w:rFonts w:eastAsiaTheme="minorHAnsi" w:cs="굴림"/>
-          <w:kern w:val="0"/>
-          <w:sz w:val="22"/>
-        </w:rPr>
-        <w:t>Sduty_Server</w:t>
-      </w:r>
-      <w:proofErr w:type="spellEnd"/>
-      <w:r>
-        <w:rPr>
-          <w:rFonts w:eastAsiaTheme="minorHAnsi" w:cs="굴림"/>
-          <w:kern w:val="0"/>
-          <w:sz w:val="22"/>
-        </w:rPr>
-        <w:t>/</w:t>
-      </w:r>
-    </w:p>
-    <w:p>
-      <w:pPr>
-        <w:widowControl/>
-        <w:wordWrap/>
-        <w:autoSpaceDE/>
-        <w:autoSpaceDN/>
-        <w:rPr>
-          <w:rFonts w:eastAsiaTheme="minorHAnsi" w:cs="굴림"/>
-          <w:kern w:val="0"/>
-          <w:sz w:val="22"/>
-        </w:rPr>
-      </w:pPr>
-    </w:p>
-    <w:p>
-      <w:pPr>
-        <w:widowControl/>
-        <w:wordWrap/>
-        <w:autoSpaceDE/>
-        <w:autoSpaceDN/>
-        <w:rPr>
-          <w:rFonts w:eastAsiaTheme="minorHAnsi" w:cs="굴림"/>
-          <w:kern w:val="0"/>
-          <w:sz w:val="22"/>
-        </w:rPr>
-      </w:pPr>
-      <w:r>
-        <w:rPr>
-          <w:rFonts w:eastAsiaTheme="minorHAnsi" w:cs="굴림"/>
-          <w:kern w:val="0"/>
-          <w:sz w:val="22"/>
-        </w:rPr>
-        <w:t>-</w:t>
-      </w:r>
-      <w:proofErr w:type="spellStart"/>
-      <w:r>
-        <w:rPr>
-          <w:rFonts w:eastAsiaTheme="minorHAnsi" w:cs="굴림" w:hint="eastAsia"/>
-          <w:kern w:val="0"/>
-          <w:sz w:val="22"/>
-        </w:rPr>
-        <w:t>E</w:t>
-      </w:r>
-      <w:r>
-        <w:rPr>
-          <w:rFonts w:eastAsiaTheme="minorHAnsi" w:cs="굴림"/>
-          <w:kern w:val="0"/>
-          <w:sz w:val="22"/>
-        </w:rPr>
-        <w:t>xcute</w:t>
-      </w:r>
-      <w:proofErr w:type="spellEnd"/>
-      <w:r>
-        <w:rPr>
-          <w:rFonts w:eastAsiaTheme="minorHAnsi" w:cs="굴림"/>
-          <w:kern w:val="0"/>
-          <w:sz w:val="22"/>
-        </w:rPr>
-        <w:t xml:space="preserve"> shell </w:t>
-      </w:r>
-      <w:r>
-        <w:rPr>
-          <w:rFonts w:eastAsiaTheme="minorHAnsi" w:cs="굴림" w:hint="eastAsia"/>
-          <w:kern w:val="0"/>
-          <w:sz w:val="22"/>
-        </w:rPr>
-        <w:t>추가</w:t>
-      </w:r>
-    </w:p>
-    <w:p>
-      <w:pPr>
-        <w:widowControl/>
-        <w:wordWrap/>
-        <w:autoSpaceDE/>
-        <w:autoSpaceDN/>
-        <w:rPr>
-          <w:rFonts w:eastAsiaTheme="minorHAnsi" w:cs="굴림" w:hint="eastAsia"/>
-          <w:kern w:val="0"/>
-          <w:sz w:val="22"/>
-        </w:rPr>
-      </w:pPr>
-      <w:r>
-        <w:rPr>
-          <w:rFonts w:eastAsiaTheme="minorHAnsi" w:cs="굴림"/>
-          <w:kern w:val="0"/>
-          <w:sz w:val="22"/>
-        </w:rPr>
-        <w:t>cat /dev/null&gt;</w:t>
-      </w:r>
-      <w:proofErr w:type="gramStart"/>
-      <w:r>
-        <w:rPr>
-          <w:rFonts w:eastAsiaTheme="minorHAnsi" w:cs="굴림"/>
-          <w:kern w:val="0"/>
-          <w:sz w:val="22"/>
-        </w:rPr>
-        <w:t>/home/ubuntu/ServerLog.log</w:t>
-      </w:r>
-      <w:r>
-        <w:rPr>
-          <w:rFonts w:eastAsiaTheme="minorHAnsi" w:cs="굴림"/>
-          <w:kern w:val="0"/>
-          <w:sz w:val="22"/>
-        </w:rPr>
-        <w:t xml:space="preserve">  #</w:t>
-      </w:r>
-      <w:proofErr w:type="gramEnd"/>
-      <w:r>
-        <w:rPr>
-          <w:rFonts w:eastAsiaTheme="minorHAnsi" w:cs="굴림" w:hint="eastAsia"/>
-          <w:kern w:val="0"/>
-          <w:sz w:val="22"/>
-        </w:rPr>
-        <w:t>서버 로그</w:t>
-      </w:r>
-    </w:p>
-    <w:p>
-      <w:pPr>
-        <w:widowControl/>
-        <w:wordWrap/>
-        <w:autoSpaceDE/>
-        <w:autoSpaceDN/>
-        <w:rPr>
-          <w:rFonts w:eastAsiaTheme="minorHAnsi" w:cs="굴림"/>
-          <w:kern w:val="0"/>
-          <w:sz w:val="22"/>
-        </w:rPr>
-      </w:pPr>
-      <w:r>
-        <w:rPr>
-          <w:rFonts w:eastAsiaTheme="minorHAnsi" w:cs="굴림"/>
-          <w:kern w:val="0"/>
-          <w:sz w:val="22"/>
-        </w:rPr>
-        <w:t xml:space="preserve">fuser -n </w:t>
-      </w:r>
-      <w:proofErr w:type="spellStart"/>
-      <w:r>
-        <w:rPr>
-          <w:rFonts w:eastAsiaTheme="minorHAnsi" w:cs="굴림"/>
-          <w:kern w:val="0"/>
-          <w:sz w:val="22"/>
-        </w:rPr>
-        <w:t>tcp</w:t>
-      </w:r>
-      <w:proofErr w:type="spellEnd"/>
-      <w:r>
-        <w:rPr>
-          <w:rFonts w:eastAsiaTheme="minorHAnsi" w:cs="굴림"/>
-          <w:kern w:val="0"/>
-          <w:sz w:val="22"/>
-        </w:rPr>
-        <w:t xml:space="preserve"> -k 8090</w:t>
-      </w:r>
-      <w:r>
-        <w:rPr>
-          <w:rFonts w:eastAsiaTheme="minorHAnsi" w:cs="굴림"/>
-          <w:kern w:val="0"/>
-          <w:sz w:val="22"/>
-        </w:rPr>
-        <w:t xml:space="preserve"> #</w:t>
-      </w:r>
-      <w:r>
-        <w:rPr>
-          <w:rFonts w:eastAsiaTheme="minorHAnsi" w:cs="굴림" w:hint="eastAsia"/>
-          <w:kern w:val="0"/>
-          <w:sz w:val="22"/>
-        </w:rPr>
-        <w:t>서버 포트 사용중인 프로그램 끔</w:t>
-      </w:r>
-    </w:p>
-    <w:p>
-      <w:pPr>
-        <w:widowControl/>
-        <w:wordWrap/>
-        <w:autoSpaceDE/>
-        <w:autoSpaceDN/>
-        <w:rPr>
-          <w:rFonts w:eastAsiaTheme="minorHAnsi" w:cs="굴림"/>
-          <w:kern w:val="0"/>
-          <w:sz w:val="22"/>
-        </w:rPr>
-      </w:pPr>
-      <w:r>
-        <w:rPr>
-          <w:rFonts w:eastAsiaTheme="minorHAnsi" w:cs="굴림"/>
-          <w:kern w:val="0"/>
-          <w:sz w:val="22"/>
-        </w:rPr>
-        <w:t>BUILD_ID=</w:t>
-      </w:r>
-      <w:proofErr w:type="spellStart"/>
-      <w:r>
-        <w:rPr>
-          <w:rFonts w:eastAsiaTheme="minorHAnsi" w:cs="굴림"/>
-          <w:kern w:val="0"/>
-          <w:sz w:val="22"/>
-        </w:rPr>
-        <w:t>dontKillMe</w:t>
-      </w:r>
-      <w:proofErr w:type="spellEnd"/>
-      <w:r>
-        <w:rPr>
-          <w:rFonts w:eastAsiaTheme="minorHAnsi" w:cs="굴림"/>
-          <w:kern w:val="0"/>
-          <w:sz w:val="22"/>
-        </w:rPr>
-        <w:t xml:space="preserve"> </w:t>
-      </w:r>
-      <w:proofErr w:type="spellStart"/>
-      <w:r>
-        <w:rPr>
-          <w:rFonts w:eastAsiaTheme="minorHAnsi" w:cs="굴림"/>
-          <w:kern w:val="0"/>
-          <w:sz w:val="22"/>
-        </w:rPr>
-        <w:t>nohup</w:t>
-      </w:r>
-      <w:proofErr w:type="spellEnd"/>
-      <w:r>
-        <w:rPr>
-          <w:rFonts w:eastAsiaTheme="minorHAnsi" w:cs="굴림"/>
-          <w:kern w:val="0"/>
-          <w:sz w:val="22"/>
-        </w:rPr>
-        <w:t xml:space="preserve"> java -jar -</w:t>
-      </w:r>
-      <w:proofErr w:type="spellStart"/>
-      <w:r>
-        <w:rPr>
-          <w:rFonts w:eastAsiaTheme="minorHAnsi" w:cs="굴림"/>
-          <w:kern w:val="0"/>
-          <w:sz w:val="22"/>
-        </w:rPr>
-        <w:t>Djasypt.encryptor.password</w:t>
-      </w:r>
-      <w:proofErr w:type="spellEnd"/>
-      <w:r>
-        <w:rPr>
-          <w:rFonts w:eastAsiaTheme="minorHAnsi" w:cs="굴림"/>
-          <w:kern w:val="0"/>
-          <w:sz w:val="22"/>
-        </w:rPr>
-        <w:t>=sdutyd108 -</w:t>
-      </w:r>
-      <w:proofErr w:type="spellStart"/>
-      <w:r>
-        <w:rPr>
-          <w:rFonts w:eastAsiaTheme="minorHAnsi" w:cs="굴림"/>
-          <w:kern w:val="0"/>
-          <w:sz w:val="22"/>
-        </w:rPr>
-        <w:t>Duser.timezone</w:t>
-      </w:r>
-      <w:proofErr w:type="spellEnd"/>
-      <w:r>
-        <w:rPr>
-          <w:rFonts w:eastAsiaTheme="minorHAnsi" w:cs="굴림"/>
-          <w:kern w:val="0"/>
-          <w:sz w:val="22"/>
-        </w:rPr>
-        <w:t xml:space="preserve">=Asia/Seoul </w:t>
-      </w:r>
-      <w:proofErr w:type="spellStart"/>
-      <w:proofErr w:type="gramStart"/>
-      <w:r>
-        <w:rPr>
-          <w:rFonts w:eastAsiaTheme="minorHAnsi" w:cs="굴림"/>
-          <w:kern w:val="0"/>
-          <w:sz w:val="22"/>
-        </w:rPr>
-        <w:t>Sduty_Server</w:t>
-      </w:r>
-      <w:proofErr w:type="spellEnd"/>
-      <w:r>
-        <w:rPr>
-          <w:rFonts w:eastAsiaTheme="minorHAnsi" w:cs="굴림"/>
-          <w:kern w:val="0"/>
-          <w:sz w:val="22"/>
-        </w:rPr>
-        <w:t>/target/sduty-0.0.1-SNAPSHOT.jar &gt;</w:t>
-      </w:r>
-      <w:proofErr w:type="gramEnd"/>
-      <w:r>
-        <w:rPr>
-          <w:rFonts w:eastAsiaTheme="minorHAnsi" w:cs="굴림"/>
-          <w:kern w:val="0"/>
-          <w:sz w:val="22"/>
-        </w:rPr>
-        <w:t>&gt; /home/ubuntu/ServerLog.log &amp;</w:t>
-      </w:r>
-      <w:r>
-        <w:rPr>
-          <w:rFonts w:eastAsiaTheme="minorHAnsi" w:cs="굴림"/>
-          <w:kern w:val="0"/>
-          <w:sz w:val="22"/>
-        </w:rPr>
-        <w:t xml:space="preserve">  # </w:t>
-      </w:r>
-      <w:r>
-        <w:rPr>
-          <w:rFonts w:eastAsiaTheme="minorHAnsi" w:cs="굴림" w:hint="eastAsia"/>
-          <w:kern w:val="0"/>
-          <w:sz w:val="22"/>
-        </w:rPr>
-        <w:t>서버 백그라운드로 실행</w:t>
-      </w:r>
-    </w:p>
-    <w:p>
-      <w:pPr>
-        <w:widowControl/>
-        <w:wordWrap/>
-        <w:autoSpaceDE/>
-        <w:autoSpaceDN/>
-        <w:rPr>
-          <w:rFonts w:eastAsiaTheme="minorHAnsi" w:cs="굴림"/>
-          <w:kern w:val="0"/>
-          <w:sz w:val="22"/>
-        </w:rPr>
-      </w:pPr>
-    </w:p>
-    <w:p>
-      <w:pPr>
-        <w:widowControl/>
-        <w:wordWrap/>
-        <w:autoSpaceDE/>
-        <w:autoSpaceDN/>
-        <w:rPr>
-          <w:rFonts w:eastAsiaTheme="minorHAnsi" w:cs="굴림"/>
-          <w:kern w:val="0"/>
-          <w:sz w:val="22"/>
-        </w:rPr>
-      </w:pPr>
-      <w:r>
-        <w:rPr>
-          <w:rFonts w:eastAsiaTheme="minorHAnsi" w:cs="굴림" w:hint="eastAsia"/>
-          <w:kern w:val="0"/>
-          <w:sz w:val="22"/>
-        </w:rPr>
-        <w:t>*빌드 실패 시 권한</w:t>
-      </w:r>
-      <w:r>
-        <w:rPr>
-          <w:rFonts w:eastAsiaTheme="minorHAnsi" w:cs="굴림" w:hint="eastAsia"/>
-          <w:kern w:val="0"/>
-          <w:sz w:val="22"/>
-        </w:rPr>
-        <w:t xml:space="preserve"> </w:t>
-      </w:r>
-      <w:r>
-        <w:rPr>
-          <w:rFonts w:eastAsiaTheme="minorHAnsi" w:cs="굴림" w:hint="eastAsia"/>
-          <w:kern w:val="0"/>
-          <w:sz w:val="22"/>
-        </w:rPr>
-        <w:t xml:space="preserve">확인 혹은 </w:t>
-      </w:r>
-      <w:r>
-        <w:rPr>
-          <w:rFonts w:eastAsiaTheme="minorHAnsi" w:cs="굴림"/>
-          <w:kern w:val="0"/>
-          <w:sz w:val="22"/>
-        </w:rPr>
-        <w:t xml:space="preserve">SSH </w:t>
-      </w:r>
-      <w:r>
-        <w:rPr>
-          <w:rFonts w:eastAsiaTheme="minorHAnsi" w:cs="굴림" w:hint="eastAsia"/>
-          <w:kern w:val="0"/>
-          <w:sz w:val="22"/>
-        </w:rPr>
-        <w:t>연결 명령어 실행</w:t>
-      </w:r>
-    </w:p>
-    <w:p>
-      <w:pPr>
-        <w:widowControl/>
-        <w:wordWrap/>
-        <w:autoSpaceDE/>
-        <w:autoSpaceDN/>
-        <w:rPr>
-          <w:rFonts w:eastAsiaTheme="minorHAnsi" w:cs="굴림"/>
-          <w:kern w:val="0"/>
-          <w:sz w:val="22"/>
-        </w:rPr>
-      </w:pPr>
-      <w:r>
-        <w:rPr>
-          <w:rFonts w:eastAsiaTheme="minorHAnsi" w:cs="굴림" w:hint="eastAsia"/>
-          <w:kern w:val="0"/>
-          <w:sz w:val="22"/>
-        </w:rPr>
-        <w:t>*</w:t>
-      </w:r>
-      <w:proofErr w:type="spellStart"/>
-      <w:r>
-        <w:rPr>
-          <w:rFonts w:eastAsiaTheme="minorHAnsi" w:cs="굴림" w:hint="eastAsia"/>
-          <w:kern w:val="0"/>
-          <w:sz w:val="22"/>
-        </w:rPr>
-        <w:t>젠킨스로</w:t>
-      </w:r>
-      <w:proofErr w:type="spellEnd"/>
-      <w:r>
-        <w:rPr>
-          <w:rFonts w:eastAsiaTheme="minorHAnsi" w:cs="굴림" w:hint="eastAsia"/>
-          <w:kern w:val="0"/>
-          <w:sz w:val="22"/>
-        </w:rPr>
-        <w:t xml:space="preserve"> </w:t>
-      </w:r>
-      <w:proofErr w:type="spellStart"/>
-      <w:r>
-        <w:rPr>
-          <w:rFonts w:eastAsiaTheme="minorHAnsi" w:cs="굴림" w:hint="eastAsia"/>
-          <w:kern w:val="0"/>
-          <w:sz w:val="22"/>
-        </w:rPr>
-        <w:t>빌드시</w:t>
-      </w:r>
-      <w:proofErr w:type="spellEnd"/>
-      <w:r>
-        <w:rPr>
-          <w:rFonts w:eastAsiaTheme="minorHAnsi" w:cs="굴림" w:hint="eastAsia"/>
-          <w:kern w:val="0"/>
-          <w:sz w:val="22"/>
-        </w:rPr>
-        <w:t xml:space="preserve"> 프로젝트 경로는 </w:t>
+        <w:t xml:space="preserve">*젠킨스로 빌드시 프로젝트 경로는 </w:t>
       </w:r>
       <w:r>
         <w:rPr>
@@ -7481,18 +5572,8 @@
           <w:kern w:val="0"/>
           <w:szCs w:val="20"/>
         </w:rPr>
-        <w:t xml:space="preserve"> : </w:t>
-      </w:r>
-      <w:proofErr w:type="spellStart"/>
-      <w:r>
-        <w:rPr>
-          <w:rFonts w:eastAsiaTheme="minorHAnsi" w:cs="굴림"/>
-          <w:kern w:val="0"/>
-          <w:szCs w:val="20"/>
-        </w:rPr>
-        <w:t>Sduty</w:t>
-      </w:r>
-      <w:proofErr w:type="spellEnd"/>
+        <w:t xml:space="preserve"> : Sduty</w:t>
+      </w:r>
     </w:p>
     <w:p>
       <w:pPr>
@@ -7817,23 +5898,13 @@
           <w:szCs w:val="36"/>
         </w:rPr>
       </w:pPr>
-      <w:proofErr w:type="spellStart"/>
       <w:r>
         <w:rPr>
           <w:rFonts w:eastAsiaTheme="minorHAnsi" w:cs="굴림"/>
           <w:kern w:val="0"/>
           <w:szCs w:val="36"/>
         </w:rPr>
-        <w:t>sudo</w:t>
-      </w:r>
-      <w:proofErr w:type="spellEnd"/>
-      <w:r>
-        <w:rPr>
-          <w:rFonts w:eastAsiaTheme="minorHAnsi" w:cs="굴림"/>
-          <w:kern w:val="0"/>
-          <w:szCs w:val="36"/>
-        </w:rPr>
-        <w:t xml:space="preserve"> apt-get update</w:t>
+        <w:t>sudo apt-get update</w:t>
       </w:r>
     </w:p>
     <w:p>
@@ -7854,23 +5925,13 @@
           <w:szCs w:val="36"/>
         </w:rPr>
       </w:pPr>
-      <w:proofErr w:type="spellStart"/>
       <w:r>
         <w:rPr>
           <w:rFonts w:eastAsiaTheme="minorHAnsi" w:cs="굴림"/>
           <w:kern w:val="0"/>
           <w:szCs w:val="36"/>
         </w:rPr>
-        <w:t>sudo</w:t>
-      </w:r>
-      <w:proofErr w:type="spellEnd"/>
-      <w:r>
-        <w:rPr>
-          <w:rFonts w:eastAsiaTheme="minorHAnsi" w:cs="굴림"/>
-          <w:kern w:val="0"/>
-          <w:szCs w:val="36"/>
-        </w:rPr>
-        <w:t xml:space="preserve"> apt-get upgrade</w:t>
+        <w:t>sudo apt-get upgrade</w:t>
       </w:r>
     </w:p>
     <w:p>
@@ -7927,7 +5988,6 @@
           <w:szCs w:val="36"/>
         </w:rPr>
       </w:pPr>
-      <w:proofErr w:type="spellStart"/>
       <w:r>
         <w:rPr>
           <w:rFonts w:eastAsiaTheme="minorHAnsi" w:cs="굴림"/>
@@ -7944,38 +6004,17 @@
           <w:sz w:val="24"/>
           <w:szCs w:val="36"/>
         </w:rPr>
-        <w:t>udo</w:t>
-      </w:r>
-      <w:proofErr w:type="spellEnd"/>
-      <w:r>
-        <w:rPr>
-          <w:rFonts w:eastAsiaTheme="minorHAnsi" w:cs="굴림" w:hint="eastAsia"/>
+        <w:t xml:space="preserve">udo </w:t>
+      </w:r>
+      <w:r>
+        <w:rPr>
+          <w:rFonts w:eastAsiaTheme="minorHAnsi" w:cs="굴림"/>
           <w:kern w:val="0"/>
           <w:sz w:val="24"/>
           <w:szCs w:val="36"/>
         </w:rPr>
-        <w:t xml:space="preserve"> </w:t>
-      </w:r>
-      <w:r>
-        <w:rPr>
-          <w:rFonts w:eastAsiaTheme="minorHAnsi" w:cs="굴림"/>
-          <w:kern w:val="0"/>
-          <w:sz w:val="24"/>
-          <w:szCs w:val="36"/>
-        </w:rPr>
-        <w:t xml:space="preserve">apt-get install </w:t>
-      </w:r>
-      <w:proofErr w:type="spellStart"/>
-      <w:r>
-        <w:rPr>
-          <w:rFonts w:eastAsiaTheme="minorHAnsi" w:cs="굴림"/>
-          <w:kern w:val="0"/>
-          <w:sz w:val="24"/>
-          <w:szCs w:val="36"/>
-        </w:rPr>
-        <w:t>mysql</w:t>
-      </w:r>
-      <w:proofErr w:type="spellEnd"/>
+        <w:t>apt-get install mysql</w:t>
+      </w:r>
     </w:p>
     <w:p>
       <w:pPr>
@@ -8038,96 +6077,22 @@
           <w:szCs w:val="36"/>
         </w:rPr>
       </w:pPr>
-      <w:proofErr w:type="spellStart"/>
       <w:r>
         <w:rPr>
           <w:rFonts w:eastAsiaTheme="minorHAnsi" w:cs="Courier New"/>
           <w:spacing w:val="15"/>
           <w:sz w:val="22"/>
         </w:rPr>
-        <w:t>sudo</w:t>
-      </w:r>
-      <w:proofErr w:type="spellEnd"/>
+        <w:t>sudo vim</w:t>
+      </w:r>
       <w:r>
         <w:rPr>
           <w:rFonts w:eastAsiaTheme="minorHAnsi" w:cs="Courier New"/>
           <w:spacing w:val="15"/>
           <w:sz w:val="22"/>
         </w:rPr>
-        <w:t xml:space="preserve"> vim</w:t>
-      </w:r>
-      <w:r>
-        <w:rPr>
-          <w:rFonts w:eastAsiaTheme="minorHAnsi" w:cs="Courier New"/>
-          <w:spacing w:val="15"/>
-          <w:sz w:val="22"/>
-        </w:rPr>
-        <w:t xml:space="preserve"> /</w:t>
-      </w:r>
-      <w:proofErr w:type="spellStart"/>
-      <w:r>
-        <w:rPr>
-          <w:rFonts w:eastAsiaTheme="minorHAnsi" w:cs="Courier New"/>
-          <w:spacing w:val="15"/>
-          <w:sz w:val="22"/>
-        </w:rPr>
-        <w:t>etc</w:t>
-      </w:r>
-      <w:proofErr w:type="spellEnd"/>
-      <w:r>
-        <w:rPr>
-          <w:rFonts w:eastAsiaTheme="minorHAnsi" w:cs="Courier New"/>
-          <w:spacing w:val="15"/>
-          <w:sz w:val="22"/>
-        </w:rPr>
-        <w:t>/</w:t>
-      </w:r>
-      <w:proofErr w:type="spellStart"/>
-      <w:r>
-        <w:rPr>
-          <w:rFonts w:eastAsiaTheme="minorHAnsi" w:cs="Courier New"/>
-          <w:spacing w:val="15"/>
-          <w:sz w:val="22"/>
-        </w:rPr>
-        <w:t>mysql</w:t>
-      </w:r>
-      <w:proofErr w:type="spellEnd"/>
-      <w:r>
-        <w:rPr>
-          <w:rFonts w:eastAsiaTheme="minorHAnsi" w:cs="Courier New"/>
-          <w:spacing w:val="15"/>
-          <w:sz w:val="22"/>
-        </w:rPr>
-        <w:t>/</w:t>
-      </w:r>
-      <w:proofErr w:type="spellStart"/>
-      <w:r>
-        <w:rPr>
-          <w:rFonts w:eastAsiaTheme="minorHAnsi" w:cs="Courier New"/>
-          <w:spacing w:val="15"/>
-          <w:sz w:val="22"/>
-        </w:rPr>
-        <w:t>mysql.conf.d</w:t>
-      </w:r>
-      <w:proofErr w:type="spellEnd"/>
-      <w:r>
-        <w:rPr>
-          <w:rFonts w:eastAsiaTheme="minorHAnsi" w:cs="Courier New"/>
-          <w:spacing w:val="15"/>
-          <w:sz w:val="22"/>
-        </w:rPr>
-        <w:t>/</w:t>
-      </w:r>
-      <w:proofErr w:type="spellStart"/>
-      <w:r>
-        <w:rPr>
-          <w:rFonts w:eastAsiaTheme="minorHAnsi" w:cs="Courier New"/>
-          <w:spacing w:val="15"/>
-          <w:sz w:val="22"/>
-        </w:rPr>
-        <w:t>mysqld</w:t>
-      </w:r>
-      <w:proofErr w:type="spellEnd"/>
+        <w:t xml:space="preserve"> /etc/mysql/mysql.conf.d/mysqld</w:t>
+      </w:r>
       <w:r>
         <w:rPr>
           <w:rFonts w:eastAsiaTheme="minorHAnsi" w:cs="Courier New"/>
@@ -8232,7 +6197,6 @@
           <w:bdr w:val="none" w:sz="0" w:space="0" w:color="auto" w:frame="1"/>
         </w:rPr>
       </w:pPr>
-      <w:proofErr w:type="gramStart"/>
       <w:r>
         <w:rPr>
           <w:rStyle w:val="hljs-string"/>
@@ -8241,9 +6205,18 @@
           <w:sz w:val="22"/>
           <w:bdr w:val="none" w:sz="0" w:space="0" w:color="auto" w:frame="1"/>
         </w:rPr>
-        <w:t>:</w:t>
-      </w:r>
-      <w:proofErr w:type="spellStart"/>
+        <w:t>:wq</w:t>
+      </w:r>
+      <w:r>
+        <w:rPr>
+          <w:rStyle w:val="hljs-string"/>
+          <w:rFonts w:eastAsiaTheme="minorHAnsi" w:cs="Courier New" w:hint="eastAsia"/>
+          <w:spacing w:val="15"/>
+          <w:sz w:val="22"/>
+          <w:bdr w:val="none" w:sz="0" w:space="0" w:color="auto" w:frame="1"/>
+        </w:rPr>
+        <w:t xml:space="preserve">를 입력하여 </w:t>
+      </w:r>
       <w:r>
         <w:rPr>
           <w:rStyle w:val="hljs-string"/>
@@ -8252,10 +6225,8 @@
           <w:sz w:val="22"/>
           <w:bdr w:val="none" w:sz="0" w:space="0" w:color="auto" w:frame="1"/>
         </w:rPr>
-        <w:t>wq</w:t>
-      </w:r>
-      <w:proofErr w:type="spellEnd"/>
-      <w:proofErr w:type="gramEnd"/>
+        <w:t>vim</w:t>
+      </w:r>
       <w:r>
         <w:rPr>
           <w:rStyle w:val="hljs-string"/>
@@ -8264,8 +6235,27 @@
           <w:sz w:val="22"/>
           <w:bdr w:val="none" w:sz="0" w:space="0" w:color="auto" w:frame="1"/>
         </w:rPr>
-        <w:t xml:space="preserve">를 입력하여 </w:t>
-      </w:r>
+        <w:t>을 저장하고 종료.</w:t>
+      </w:r>
+    </w:p>
+    <w:p>
+      <w:pPr>
+        <w:pStyle w:val="a5"/>
+        <w:widowControl/>
+        <w:numPr>
+          <w:ilvl w:val="1"/>
+          <w:numId w:val="16"/>
+        </w:numPr>
+        <w:wordWrap/>
+        <w:autoSpaceDE/>
+        <w:autoSpaceDN/>
+        <w:ind w:leftChars="0"/>
+        <w:rPr>
+          <w:rFonts w:eastAsiaTheme="minorHAnsi" w:cs="Courier New"/>
+          <w:spacing w:val="15"/>
+          <w:sz w:val="22"/>
+        </w:rPr>
+      </w:pPr>
       <w:r>
         <w:rPr>
           <w:rStyle w:val="hljs-string"/>
@@ -8274,7 +6264,7 @@
           <w:sz w:val="22"/>
           <w:bdr w:val="none" w:sz="0" w:space="0" w:color="auto" w:frame="1"/>
         </w:rPr>
-        <w:t>vim</w:t>
+        <w:t>s</w:t>
       </w:r>
       <w:r>
         <w:rPr>
@@ -8284,28 +6274,8 @@
           <w:sz w:val="22"/>
           <w:bdr w:val="none" w:sz="0" w:space="0" w:color="auto" w:frame="1"/>
         </w:rPr>
-        <w:t>을 저장하고 종료.</w:t>
-      </w:r>
-    </w:p>
-    <w:p>
-      <w:pPr>
-        <w:pStyle w:val="a5"/>
-        <w:widowControl/>
-        <w:numPr>
-          <w:ilvl w:val="1"/>
-          <w:numId w:val="16"/>
-        </w:numPr>
-        <w:wordWrap/>
-        <w:autoSpaceDE/>
-        <w:autoSpaceDN/>
-        <w:ind w:leftChars="0"/>
-        <w:rPr>
-          <w:rFonts w:eastAsiaTheme="minorHAnsi" w:cs="Courier New"/>
-          <w:spacing w:val="15"/>
-          <w:sz w:val="22"/>
-        </w:rPr>
-      </w:pPr>
-      <w:proofErr w:type="spellStart"/>
+        <w:t>udo</w:t>
+      </w:r>
       <w:r>
         <w:rPr>
           <w:rStyle w:val="hljs-string"/>
@@ -8314,7 +6284,7 @@
           <w:sz w:val="22"/>
           <w:bdr w:val="none" w:sz="0" w:space="0" w:color="auto" w:frame="1"/>
         </w:rPr>
-        <w:t>s</w:t>
+        <w:t xml:space="preserve"> service mysql restart</w:t>
       </w:r>
       <w:r>
         <w:rPr>
@@ -8324,72 +6294,7 @@
           <w:sz w:val="22"/>
           <w:bdr w:val="none" w:sz="0" w:space="0" w:color="auto" w:frame="1"/>
         </w:rPr>
-        <w:t>udo</w:t>
-      </w:r>
-      <w:proofErr w:type="spellEnd"/>
-      <w:r>
-        <w:rPr>
-          <w:rStyle w:val="hljs-string"/>
-          <w:rFonts w:eastAsiaTheme="minorHAnsi" w:cs="Courier New"/>
-          <w:spacing w:val="15"/>
-          <w:sz w:val="22"/>
-          <w:bdr w:val="none" w:sz="0" w:space="0" w:color="auto" w:frame="1"/>
-        </w:rPr>
-        <w:t xml:space="preserve"> service </w:t>
-      </w:r>
-      <w:proofErr w:type="spellStart"/>
-      <w:r>
-        <w:rPr>
-          <w:rStyle w:val="hljs-string"/>
-          <w:rFonts w:eastAsiaTheme="minorHAnsi" w:cs="Courier New"/>
-          <w:spacing w:val="15"/>
-          <w:sz w:val="22"/>
-          <w:bdr w:val="none" w:sz="0" w:space="0" w:color="auto" w:frame="1"/>
-        </w:rPr>
-        <w:t>mysql</w:t>
-      </w:r>
-      <w:proofErr w:type="spellEnd"/>
-      <w:r>
-        <w:rPr>
-          <w:rStyle w:val="hljs-string"/>
-          <w:rFonts w:eastAsiaTheme="minorHAnsi" w:cs="Courier New"/>
-          <w:spacing w:val="15"/>
-          <w:sz w:val="22"/>
-          <w:bdr w:val="none" w:sz="0" w:space="0" w:color="auto" w:frame="1"/>
-        </w:rPr>
-        <w:t xml:space="preserve"> restart</w:t>
-      </w:r>
-      <w:r>
-        <w:rPr>
-          <w:rStyle w:val="hljs-string"/>
-          <w:rFonts w:eastAsiaTheme="minorHAnsi" w:cs="Courier New" w:hint="eastAsia"/>
-          <w:spacing w:val="15"/>
-          <w:sz w:val="22"/>
-          <w:bdr w:val="none" w:sz="0" w:space="0" w:color="auto" w:frame="1"/>
-        </w:rPr>
-        <w:t xml:space="preserve">로 서비스를 </w:t>
-      </w:r>
-      <w:proofErr w:type="spellStart"/>
-      <w:r>
-        <w:rPr>
-          <w:rStyle w:val="hljs-string"/>
-          <w:rFonts w:eastAsiaTheme="minorHAnsi" w:cs="Courier New" w:hint="eastAsia"/>
-          <w:spacing w:val="15"/>
-          <w:sz w:val="22"/>
-          <w:bdr w:val="none" w:sz="0" w:space="0" w:color="auto" w:frame="1"/>
-        </w:rPr>
-        <w:t>재시작하여</w:t>
-      </w:r>
-      <w:proofErr w:type="spellEnd"/>
-      <w:r>
-        <w:rPr>
-          <w:rStyle w:val="hljs-string"/>
-          <w:rFonts w:eastAsiaTheme="minorHAnsi" w:cs="Courier New" w:hint="eastAsia"/>
-          <w:spacing w:val="15"/>
-          <w:sz w:val="22"/>
-          <w:bdr w:val="none" w:sz="0" w:space="0" w:color="auto" w:frame="1"/>
-        </w:rPr>
-        <w:t xml:space="preserve"> 수정사항 적용.</w:t>
+        <w:t>로 서비스를 재시작하여 수정사항 적용.</w:t>
       </w:r>
     </w:p>
     <w:p>
@@ -8453,7 +6358,6 @@
           <w:szCs w:val="20"/>
         </w:rPr>
       </w:pPr>
-      <w:proofErr w:type="spellStart"/>
       <w:r>
         <w:rPr>
           <w:rFonts w:eastAsiaTheme="minorHAnsi" w:cs="굴림"/>
@@ -8461,17 +6365,7 @@
           <w:sz w:val="24"/>
           <w:szCs w:val="36"/>
         </w:rPr>
-        <w:t>sudo</w:t>
-      </w:r>
-      <w:proofErr w:type="spellEnd"/>
-      <w:r>
-        <w:rPr>
-          <w:rFonts w:eastAsiaTheme="minorHAnsi" w:cs="굴림"/>
-          <w:kern w:val="0"/>
-          <w:sz w:val="24"/>
-          <w:szCs w:val="36"/>
-        </w:rPr>
-        <w:t xml:space="preserve"> apt-get install </w:t>
+        <w:t xml:space="preserve">sudo apt-get install </w:t>
       </w:r>
       <w:r>
         <w:rPr>
@@ -8726,27 +6620,7 @@
             <w:sz w:val="24"/>
             <w:szCs w:val="24"/>
           </w:rPr>
-          <w:t>https://developers.kakao.co</w:t>
-        </w:r>
-        <w:r>
-          <w:rPr>
-            <w:rStyle w:val="a7"/>
-            <w:rFonts w:eastAsiaTheme="minorHAnsi" w:cs="굴림"/>
-            <w:kern w:val="0"/>
-            <w:sz w:val="24"/>
-            <w:szCs w:val="24"/>
-          </w:rPr>
-          <w:t>m</w:t>
-        </w:r>
-        <w:r>
-          <w:rPr>
-            <w:rStyle w:val="a7"/>
-            <w:rFonts w:eastAsiaTheme="minorHAnsi" w:cs="굴림"/>
-            <w:kern w:val="0"/>
-            <w:sz w:val="24"/>
-            <w:szCs w:val="24"/>
-          </w:rPr>
-          <w:t>/console/app</w:t>
+          <w:t>https://developers.kakao.com/console/app</w:t>
         </w:r>
       </w:hyperlink>
     </w:p>
@@ -8800,7 +6674,7 @@
         <w:autoSpaceDN/>
         <w:spacing w:before="100" w:beforeAutospacing="1" w:after="100" w:afterAutospacing="1" w:line="240" w:lineRule="auto"/>
         <w:rPr>
-          <w:rFonts w:eastAsiaTheme="minorHAnsi" w:cs="굴림체" w:hint="eastAsia"/>
+          <w:rFonts w:eastAsiaTheme="minorHAnsi" w:cs="굴림체"/>
           <w:color w:val="DCDCDC"/>
           <w:kern w:val="0"/>
           <w:sz w:val="24"/>
@@ -8890,7 +6764,6 @@
           <w:shd w:val="clear" w:color="auto" w:fill="01092B"/>
         </w:rPr>
       </w:pPr>
-      <w:proofErr w:type="spellStart"/>
       <w:r>
         <w:rPr>
           <w:rFonts w:eastAsiaTheme="minorHAnsi" w:cs="굴림체"/>
@@ -8900,9 +6773,19 @@
           <w:szCs w:val="24"/>
           <w:shd w:val="clear" w:color="auto" w:fill="01092B"/>
         </w:rPr>
-        <w:t>keytool</w:t>
-      </w:r>
-      <w:proofErr w:type="spellEnd"/>
+        <w:t>keytool -exportcert -</w:t>
+      </w:r>
+      <w:r>
+        <w:rPr>
+          <w:rFonts w:eastAsiaTheme="minorHAnsi" w:cs="굴림체"/>
+          <w:color w:val="4EC9B0"/>
+          <w:kern w:val="0"/>
+          <w:sz w:val="24"/>
+          <w:szCs w:val="24"/>
+          <w:shd w:val="clear" w:color="auto" w:fill="01092B"/>
+        </w:rPr>
+        <w:t>alias</w:t>
+      </w:r>
       <w:r>
         <w:rPr>
           <w:rFonts w:eastAsiaTheme="minorHAnsi" w:cs="굴림체"/>
@@ -8912,197 +6795,7 @@
           <w:szCs w:val="24"/>
           <w:shd w:val="clear" w:color="auto" w:fill="01092B"/>
         </w:rPr>
-        <w:t xml:space="preserve"> -</w:t>
-      </w:r>
-      <w:proofErr w:type="spellStart"/>
-      <w:r>
-        <w:rPr>
-          <w:rFonts w:eastAsiaTheme="minorHAnsi" w:cs="굴림체"/>
-          <w:color w:val="DCDCDC"/>
-          <w:kern w:val="0"/>
-          <w:sz w:val="24"/>
-          <w:szCs w:val="24"/>
-          <w:shd w:val="clear" w:color="auto" w:fill="01092B"/>
-        </w:rPr>
-        <w:t>exportcert</w:t>
-      </w:r>
-      <w:proofErr w:type="spellEnd"/>
-      <w:r>
-        <w:rPr>
-          <w:rFonts w:eastAsiaTheme="minorHAnsi" w:cs="굴림체"/>
-          <w:color w:val="DCDCDC"/>
-          <w:kern w:val="0"/>
-          <w:sz w:val="24"/>
-          <w:szCs w:val="24"/>
-          <w:shd w:val="clear" w:color="auto" w:fill="01092B"/>
-        </w:rPr>
-        <w:t xml:space="preserve"> -</w:t>
-      </w:r>
-      <w:r>
-        <w:rPr>
-          <w:rFonts w:eastAsiaTheme="minorHAnsi" w:cs="굴림체"/>
-          <w:color w:val="4EC9B0"/>
-          <w:kern w:val="0"/>
-          <w:sz w:val="24"/>
-          <w:szCs w:val="24"/>
-          <w:shd w:val="clear" w:color="auto" w:fill="01092B"/>
-        </w:rPr>
-        <w:t>alias</w:t>
-      </w:r>
-      <w:r>
-        <w:rPr>
-          <w:rFonts w:eastAsiaTheme="minorHAnsi" w:cs="굴림체"/>
-          <w:color w:val="DCDCDC"/>
-          <w:kern w:val="0"/>
-          <w:sz w:val="24"/>
-          <w:szCs w:val="24"/>
-          <w:shd w:val="clear" w:color="auto" w:fill="01092B"/>
-        </w:rPr>
-        <w:t xml:space="preserve"> </w:t>
-      </w:r>
-      <w:proofErr w:type="spellStart"/>
-      <w:r>
-        <w:rPr>
-          <w:rFonts w:eastAsiaTheme="minorHAnsi" w:cs="굴림체"/>
-          <w:color w:val="DCDCDC"/>
-          <w:kern w:val="0"/>
-          <w:sz w:val="24"/>
-          <w:szCs w:val="24"/>
-          <w:shd w:val="clear" w:color="auto" w:fill="01092B"/>
-        </w:rPr>
-        <w:t>androiddebugkey</w:t>
-      </w:r>
-      <w:proofErr w:type="spellEnd"/>
-      <w:r>
-        <w:rPr>
-          <w:rFonts w:eastAsiaTheme="minorHAnsi" w:cs="굴림체"/>
-          <w:color w:val="DCDCDC"/>
-          <w:kern w:val="0"/>
-          <w:sz w:val="24"/>
-          <w:szCs w:val="24"/>
-          <w:shd w:val="clear" w:color="auto" w:fill="01092B"/>
-        </w:rPr>
-        <w:t xml:space="preserve"> -keystore %USERPROFILE%\.android\</w:t>
-      </w:r>
-      <w:proofErr w:type="spellStart"/>
-      <w:r>
-        <w:rPr>
-          <w:rFonts w:eastAsiaTheme="minorHAnsi" w:cs="굴림체"/>
-          <w:color w:val="DCDCDC"/>
-          <w:kern w:val="0"/>
-          <w:sz w:val="24"/>
-          <w:szCs w:val="24"/>
-          <w:shd w:val="clear" w:color="auto" w:fill="01092B"/>
-        </w:rPr>
-        <w:t>debug.keystore</w:t>
-      </w:r>
-      <w:proofErr w:type="spellEnd"/>
-      <w:r>
-        <w:rPr>
-          <w:rFonts w:eastAsiaTheme="minorHAnsi" w:cs="굴림체"/>
-          <w:color w:val="DCDCDC"/>
-          <w:kern w:val="0"/>
-          <w:sz w:val="24"/>
-          <w:szCs w:val="24"/>
-          <w:shd w:val="clear" w:color="auto" w:fill="01092B"/>
-        </w:rPr>
-        <w:t xml:space="preserve"> -</w:t>
-      </w:r>
-      <w:proofErr w:type="spellStart"/>
-      <w:r>
-        <w:rPr>
-          <w:rFonts w:eastAsiaTheme="minorHAnsi" w:cs="굴림체"/>
-          <w:color w:val="DCDCDC"/>
-          <w:kern w:val="0"/>
-          <w:sz w:val="24"/>
-          <w:szCs w:val="24"/>
-          <w:shd w:val="clear" w:color="auto" w:fill="01092B"/>
-        </w:rPr>
-        <w:t>storepass</w:t>
-      </w:r>
-      <w:proofErr w:type="spellEnd"/>
-      <w:r>
-        <w:rPr>
-          <w:rFonts w:eastAsiaTheme="minorHAnsi" w:cs="굴림체"/>
-          <w:color w:val="DCDCDC"/>
-          <w:kern w:val="0"/>
-          <w:sz w:val="24"/>
-          <w:szCs w:val="24"/>
-          <w:shd w:val="clear" w:color="auto" w:fill="01092B"/>
-        </w:rPr>
-        <w:t xml:space="preserve"> android -</w:t>
-      </w:r>
-      <w:proofErr w:type="spellStart"/>
-      <w:r>
-        <w:rPr>
-          <w:rFonts w:eastAsiaTheme="minorHAnsi" w:cs="굴림체"/>
-          <w:color w:val="DCDCDC"/>
-          <w:kern w:val="0"/>
-          <w:sz w:val="24"/>
-          <w:szCs w:val="24"/>
-          <w:shd w:val="clear" w:color="auto" w:fill="01092B"/>
-        </w:rPr>
-        <w:t>keypass</w:t>
-      </w:r>
-      <w:proofErr w:type="spellEnd"/>
-      <w:r>
-        <w:rPr>
-          <w:rFonts w:eastAsiaTheme="minorHAnsi" w:cs="굴림체"/>
-          <w:color w:val="DCDCDC"/>
-          <w:kern w:val="0"/>
-          <w:sz w:val="24"/>
-          <w:szCs w:val="24"/>
-          <w:shd w:val="clear" w:color="auto" w:fill="01092B"/>
-        </w:rPr>
-        <w:t xml:space="preserve"> android | </w:t>
-      </w:r>
-      <w:proofErr w:type="spellStart"/>
-      <w:r>
-        <w:rPr>
-          <w:rFonts w:eastAsiaTheme="minorHAnsi" w:cs="굴림체"/>
-          <w:color w:val="DCDCDC"/>
-          <w:kern w:val="0"/>
-          <w:sz w:val="24"/>
-          <w:szCs w:val="24"/>
-          <w:shd w:val="clear" w:color="auto" w:fill="01092B"/>
-        </w:rPr>
-        <w:t>openssl</w:t>
-      </w:r>
-      <w:proofErr w:type="spellEnd"/>
-      <w:r>
-        <w:rPr>
-          <w:rFonts w:eastAsiaTheme="minorHAnsi" w:cs="굴림체"/>
-          <w:color w:val="DCDCDC"/>
-          <w:kern w:val="0"/>
-          <w:sz w:val="24"/>
-          <w:szCs w:val="24"/>
-          <w:shd w:val="clear" w:color="auto" w:fill="01092B"/>
-        </w:rPr>
-        <w:t xml:space="preserve"> sha1 -binary | </w:t>
-      </w:r>
-      <w:proofErr w:type="spellStart"/>
-      <w:r>
-        <w:rPr>
-          <w:rFonts w:eastAsiaTheme="minorHAnsi" w:cs="굴림체"/>
-          <w:color w:val="DCDCDC"/>
-          <w:kern w:val="0"/>
-          <w:sz w:val="24"/>
-          <w:szCs w:val="24"/>
-          <w:shd w:val="clear" w:color="auto" w:fill="01092B"/>
-        </w:rPr>
-        <w:t>openssl</w:t>
-      </w:r>
-      <w:proofErr w:type="spellEnd"/>
-      <w:r>
-        <w:rPr>
-          <w:rFonts w:eastAsiaTheme="minorHAnsi" w:cs="굴림체"/>
-          <w:color w:val="DCDCDC"/>
-          <w:kern w:val="0"/>
-          <w:sz w:val="24"/>
-          <w:szCs w:val="24"/>
-          <w:shd w:val="clear" w:color="auto" w:fill="01092B"/>
-        </w:rPr>
-        <w:t xml:space="preserve"> base64</w:t>
+        <w:t xml:space="preserve"> androiddebugkey -keystore %USERPROFILE%\.android\debug.keystore -storepass android -keypass android | openssl sha1 -binary | openssl base64</w:t>
       </w:r>
     </w:p>
     <w:p>
@@ -9168,7 +6861,6 @@
           <w:shd w:val="clear" w:color="auto" w:fill="01092B"/>
         </w:rPr>
       </w:pPr>
-      <w:proofErr w:type="spellStart"/>
       <w:r>
         <w:rPr>
           <w:rStyle w:val="HTML0"/>
@@ -9176,9 +6868,17 @@
           <w:color w:val="DCDCDC"/>
           <w:shd w:val="clear" w:color="auto" w:fill="01092B"/>
         </w:rPr>
-        <w:t>keytool</w:t>
-      </w:r>
-      <w:proofErr w:type="spellEnd"/>
+        <w:t>keytool -exportcert -</w:t>
+      </w:r>
+      <w:r>
+        <w:rPr>
+          <w:rStyle w:val="hljs-builtin"/>
+          <w:rFonts w:asciiTheme="minorHAnsi" w:eastAsiaTheme="minorHAnsi" w:hAnsiTheme="minorHAnsi"/>
+          <w:color w:val="4EC9B0"/>
+          <w:shd w:val="clear" w:color="auto" w:fill="01092B"/>
+        </w:rPr>
+        <w:t>alias</w:t>
+      </w:r>
       <w:r>
         <w:rPr>
           <w:rStyle w:val="HTML0"/>
@@ -9186,85 +6886,7 @@
           <w:color w:val="DCDCDC"/>
           <w:shd w:val="clear" w:color="auto" w:fill="01092B"/>
         </w:rPr>
-        <w:t xml:space="preserve"> -</w:t>
-      </w:r>
-      <w:proofErr w:type="spellStart"/>
-      <w:r>
-        <w:rPr>
-          <w:rStyle w:val="HTML0"/>
-          <w:rFonts w:asciiTheme="minorHAnsi" w:eastAsiaTheme="minorHAnsi" w:hAnsiTheme="minorHAnsi"/>
-          <w:color w:val="DCDCDC"/>
-          <w:shd w:val="clear" w:color="auto" w:fill="01092B"/>
-        </w:rPr>
-        <w:t>exportcert</w:t>
-      </w:r>
-      <w:proofErr w:type="spellEnd"/>
-      <w:r>
-        <w:rPr>
-          <w:rStyle w:val="HTML0"/>
-          <w:rFonts w:asciiTheme="minorHAnsi" w:eastAsiaTheme="minorHAnsi" w:hAnsiTheme="minorHAnsi"/>
-          <w:color w:val="DCDCDC"/>
-          <w:shd w:val="clear" w:color="auto" w:fill="01092B"/>
-        </w:rPr>
-        <w:t xml:space="preserve"> -</w:t>
-      </w:r>
-      <w:r>
-        <w:rPr>
-          <w:rStyle w:val="hljs-builtin"/>
-          <w:rFonts w:asciiTheme="minorHAnsi" w:eastAsiaTheme="minorHAnsi" w:hAnsiTheme="minorHAnsi"/>
-          <w:color w:val="4EC9B0"/>
-          <w:shd w:val="clear" w:color="auto" w:fill="01092B"/>
-        </w:rPr>
-        <w:t>alias</w:t>
-      </w:r>
-      <w:r>
-        <w:rPr>
-          <w:rStyle w:val="HTML0"/>
-          <w:rFonts w:asciiTheme="minorHAnsi" w:eastAsiaTheme="minorHAnsi" w:hAnsiTheme="minorHAnsi"/>
-          <w:color w:val="DCDCDC"/>
-          <w:shd w:val="clear" w:color="auto" w:fill="01092B"/>
-        </w:rPr>
-        <w:t xml:space="preserve"> &lt;RELEASE_KEY_ALIAS&gt; -keystore &lt;RELEASE_KEY_PATH&gt; | </w:t>
-      </w:r>
-      <w:proofErr w:type="spellStart"/>
-      <w:r>
-        <w:rPr>
-          <w:rStyle w:val="HTML0"/>
-          <w:rFonts w:asciiTheme="minorHAnsi" w:eastAsiaTheme="minorHAnsi" w:hAnsiTheme="minorHAnsi"/>
-          <w:color w:val="DCDCDC"/>
-          <w:shd w:val="clear" w:color="auto" w:fill="01092B"/>
-        </w:rPr>
-        <w:t>openssl</w:t>
-      </w:r>
-      <w:proofErr w:type="spellEnd"/>
-      <w:r>
-        <w:rPr>
-          <w:rStyle w:val="HTML0"/>
-          <w:rFonts w:asciiTheme="minorHAnsi" w:eastAsiaTheme="minorHAnsi" w:hAnsiTheme="minorHAnsi"/>
-          <w:color w:val="DCDCDC"/>
-          <w:shd w:val="clear" w:color="auto" w:fill="01092B"/>
-        </w:rPr>
-        <w:t xml:space="preserve"> sha1 -binary | </w:t>
-      </w:r>
-      <w:proofErr w:type="spellStart"/>
-      <w:r>
-        <w:rPr>
-          <w:rStyle w:val="HTML0"/>
-          <w:rFonts w:asciiTheme="minorHAnsi" w:eastAsiaTheme="minorHAnsi" w:hAnsiTheme="minorHAnsi"/>
-          <w:color w:val="DCDCDC"/>
-          <w:shd w:val="clear" w:color="auto" w:fill="01092B"/>
-        </w:rPr>
-        <w:t>openssl</w:t>
-      </w:r>
-      <w:proofErr w:type="spellEnd"/>
-      <w:r>
-        <w:rPr>
-          <w:rStyle w:val="HTML0"/>
-          <w:rFonts w:asciiTheme="minorHAnsi" w:eastAsiaTheme="minorHAnsi" w:hAnsiTheme="minorHAnsi"/>
-          <w:color w:val="DCDCDC"/>
-          <w:shd w:val="clear" w:color="auto" w:fill="01092B"/>
-        </w:rPr>
-        <w:t xml:space="preserve"> base64</w:t>
+        <w:t xml:space="preserve"> &lt;RELEASE_KEY_ALIAS&gt; -keystore &lt;RELEASE_KEY_PATH&gt; | openssl sha1 -binary | openssl base64</w:t>
       </w:r>
     </w:p>
     <w:p>
@@ -9371,7 +6993,7 @@
           <w:szCs w:val="24"/>
         </w:rPr>
       </w:pPr>
-      <w:hyperlink r:id="rId20" w:history="1">
+      <w:hyperlink r:id="rId20" w:anchor="/list" w:history="1">
         <w:r>
           <w:rPr>
             <w:rStyle w:val="a7"/>
@@ -9380,27 +7002,7 @@
             <w:sz w:val="24"/>
             <w:szCs w:val="24"/>
           </w:rPr>
-          <w:t>https://developers.n</w:t>
-        </w:r>
-        <w:r>
-          <w:rPr>
-            <w:rStyle w:val="a7"/>
-            <w:rFonts w:eastAsiaTheme="minorHAnsi" w:cs="굴림"/>
-            <w:kern w:val="0"/>
-            <w:sz w:val="24"/>
-            <w:szCs w:val="24"/>
-          </w:rPr>
-          <w:t>a</w:t>
-        </w:r>
-        <w:r>
-          <w:rPr>
-            <w:rStyle w:val="a7"/>
-            <w:rFonts w:eastAsiaTheme="minorHAnsi" w:cs="굴림"/>
-            <w:kern w:val="0"/>
-            <w:sz w:val="24"/>
-            <w:szCs w:val="24"/>
-          </w:rPr>
-          <w:t>ver.com/apps/#/list</w:t>
+          <w:t>https://developers.naver.com/apps/#/list</w:t>
         </w:r>
       </w:hyperlink>
     </w:p>
@@ -9412,7 +7014,7 @@
         <w:autoSpaceDN/>
         <w:spacing w:before="100" w:beforeAutospacing="1" w:after="100" w:afterAutospacing="1" w:line="240" w:lineRule="auto"/>
         <w:rPr>
-          <w:rFonts w:eastAsiaTheme="minorHAnsi" w:cs="굴림" w:hint="eastAsia"/>
+          <w:rFonts w:eastAsiaTheme="minorHAnsi" w:cs="굴림"/>
           <w:kern w:val="0"/>
           <w:sz w:val="24"/>
           <w:szCs w:val="24"/>
@@ -9432,69 +7034,57 @@
       <w:pPr>
         <w:pStyle w:val="HTML"/>
         <w:shd w:val="clear" w:color="auto" w:fill="FFFFFF"/>
+        <w:rPr>
+          <w:rFonts w:asciiTheme="minorHAnsi" w:eastAsiaTheme="minorHAnsi" w:hAnsiTheme="minorHAnsi" w:cs="Courier New"/>
+          <w:color w:val="080808"/>
+          <w:sz w:val="20"/>
+          <w:szCs w:val="20"/>
+        </w:rPr>
+      </w:pPr>
+      <w:r>
+        <w:rPr>
+          <w:rFonts w:asciiTheme="minorHAnsi" w:eastAsiaTheme="minorHAnsi" w:hAnsiTheme="minorHAnsi" w:cs="Courier New"/>
+          <w:color w:val="000000"/>
+          <w:sz w:val="20"/>
+          <w:szCs w:val="20"/>
+        </w:rPr>
+        <w:t xml:space="preserve">- </w:t>
+      </w:r>
+      <w:r>
+        <w:rPr>
+          <w:rFonts w:asciiTheme="minorHAnsi" w:eastAsiaTheme="minorHAnsi" w:hAnsiTheme="minorHAnsi" w:cs="Courier New" w:hint="eastAsia"/>
+          <w:color w:val="000000"/>
+          <w:sz w:val="20"/>
+          <w:szCs w:val="20"/>
+        </w:rPr>
+        <w:t>안드로이드 A</w:t>
+      </w:r>
+      <w:r>
+        <w:rPr>
+          <w:rFonts w:asciiTheme="minorHAnsi" w:eastAsiaTheme="minorHAnsi" w:hAnsiTheme="minorHAnsi" w:cs="Courier New"/>
+          <w:color w:val="000000"/>
+          <w:sz w:val="20"/>
+          <w:szCs w:val="20"/>
+        </w:rPr>
+        <w:t>pplicationClass NaverIdLoginSDK</w:t>
+      </w:r>
+      <w:r>
+        <w:rPr>
+          <w:rFonts w:asciiTheme="minorHAnsi" w:eastAsiaTheme="minorHAnsi" w:hAnsiTheme="minorHAnsi" w:cs="Courier New"/>
+          <w:color w:val="080808"/>
+          <w:sz w:val="20"/>
+          <w:szCs w:val="20"/>
+        </w:rPr>
+        <w:t xml:space="preserve">.initialize </w:t>
+      </w:r>
+      <w:r>
         <w:rPr>
           <w:rFonts w:asciiTheme="minorHAnsi" w:eastAsiaTheme="minorHAnsi" w:hAnsiTheme="minorHAnsi" w:cs="Courier New" w:hint="eastAsia"/>
           <w:color w:val="080808"/>
           <w:sz w:val="20"/>
           <w:szCs w:val="20"/>
         </w:rPr>
-      </w:pPr>
-      <w:r>
-        <w:rPr>
-          <w:rFonts w:asciiTheme="minorHAnsi" w:eastAsiaTheme="minorHAnsi" w:hAnsiTheme="minorHAnsi" w:cs="Courier New"/>
-          <w:color w:val="000000"/>
-          <w:sz w:val="20"/>
-          <w:szCs w:val="20"/>
-        </w:rPr>
-        <w:t xml:space="preserve">- </w:t>
-      </w:r>
-      <w:r>
-        <w:rPr>
-          <w:rFonts w:asciiTheme="minorHAnsi" w:eastAsiaTheme="minorHAnsi" w:hAnsiTheme="minorHAnsi" w:cs="Courier New" w:hint="eastAsia"/>
-          <w:color w:val="000000"/>
-          <w:sz w:val="20"/>
-          <w:szCs w:val="20"/>
-        </w:rPr>
-        <w:t xml:space="preserve">안드로이드 </w:t>
-      </w:r>
-      <w:proofErr w:type="spellStart"/>
-      <w:r>
-        <w:rPr>
-          <w:rFonts w:asciiTheme="minorHAnsi" w:eastAsiaTheme="minorHAnsi" w:hAnsiTheme="minorHAnsi" w:cs="Courier New" w:hint="eastAsia"/>
-          <w:color w:val="000000"/>
-          <w:sz w:val="20"/>
-          <w:szCs w:val="20"/>
-        </w:rPr>
-        <w:t>A</w:t>
-      </w:r>
-      <w:r>
-        <w:rPr>
-          <w:rFonts w:asciiTheme="minorHAnsi" w:eastAsiaTheme="minorHAnsi" w:hAnsiTheme="minorHAnsi" w:cs="Courier New"/>
-          <w:color w:val="000000"/>
-          <w:sz w:val="20"/>
-          <w:szCs w:val="20"/>
-        </w:rPr>
-        <w:t>pplicationClass</w:t>
-      </w:r>
-      <w:proofErr w:type="spellEnd"/>
-      <w:r>
-        <w:rPr>
-          <w:rFonts w:asciiTheme="minorHAnsi" w:eastAsiaTheme="minorHAnsi" w:hAnsiTheme="minorHAnsi" w:cs="Courier New"/>
-          <w:color w:val="000000"/>
-          <w:sz w:val="20"/>
-          <w:szCs w:val="20"/>
-        </w:rPr>
-        <w:t xml:space="preserve"> </w:t>
-      </w:r>
-      <w:proofErr w:type="spellStart"/>
-      <w:r>
-        <w:rPr>
-          <w:rFonts w:asciiTheme="minorHAnsi" w:eastAsiaTheme="minorHAnsi" w:hAnsiTheme="minorHAnsi" w:cs="Courier New"/>
-          <w:color w:val="000000"/>
-          <w:sz w:val="20"/>
-          <w:szCs w:val="20"/>
-        </w:rPr>
-        <w:t>NaverIdLoginSDK</w:t>
+        <w:t xml:space="preserve">에 </w:t>
       </w:r>
       <w:r>
         <w:rPr>
@@ -9503,27 +7093,7 @@
           <w:sz w:val="20"/>
           <w:szCs w:val="20"/>
         </w:rPr>
-        <w:t>.</w:t>
-      </w:r>
-      <w:proofErr w:type="gramStart"/>
-      <w:r>
-        <w:rPr>
-          <w:rFonts w:asciiTheme="minorHAnsi" w:eastAsiaTheme="minorHAnsi" w:hAnsiTheme="minorHAnsi" w:cs="Courier New"/>
-          <w:color w:val="080808"/>
-          <w:sz w:val="20"/>
-          <w:szCs w:val="20"/>
-        </w:rPr>
-        <w:t>initialize</w:t>
-      </w:r>
-      <w:proofErr w:type="spellEnd"/>
-      <w:r>
-        <w:rPr>
-          <w:rFonts w:asciiTheme="minorHAnsi" w:eastAsiaTheme="minorHAnsi" w:hAnsiTheme="minorHAnsi" w:cs="Courier New"/>
-          <w:color w:val="080808"/>
-          <w:sz w:val="20"/>
-          <w:szCs w:val="20"/>
-        </w:rPr>
-        <w:t xml:space="preserve"> </w:t>
+        <w:t xml:space="preserve">ClientID, Client Secret </w:t>
       </w:r>
       <w:r>
         <w:rPr>
@@ -9532,33 +7102,65 @@
           <w:sz w:val="20"/>
           <w:szCs w:val="20"/>
         </w:rPr>
-        <w:t>에</w:t>
-      </w:r>
-      <w:proofErr w:type="gramEnd"/>
-      <w:r>
-        <w:rPr>
-          <w:rFonts w:asciiTheme="minorHAnsi" w:eastAsiaTheme="minorHAnsi" w:hAnsiTheme="minorHAnsi" w:cs="Courier New" w:hint="eastAsia"/>
-          <w:color w:val="080808"/>
-          <w:sz w:val="20"/>
-          <w:szCs w:val="20"/>
+        <w:t>추가</w:t>
+      </w:r>
+    </w:p>
+    <w:p>
+      <w:pPr>
+        <w:widowControl/>
+        <w:wordWrap/>
+        <w:autoSpaceDE/>
+        <w:autoSpaceDN/>
+        <w:spacing w:before="100" w:beforeAutospacing="1" w:after="100" w:afterAutospacing="1" w:line="240" w:lineRule="auto"/>
+        <w:rPr>
+          <w:rFonts w:eastAsiaTheme="minorHAnsi" w:cs="굴림"/>
+          <w:kern w:val="0"/>
+          <w:sz w:val="24"/>
+          <w:szCs w:val="24"/>
+        </w:rPr>
+      </w:pPr>
+      <w:r>
+        <w:rPr>
+          <w:rFonts w:eastAsiaTheme="minorHAnsi" w:cs="굴림" w:hint="eastAsia"/>
+          <w:kern w:val="0"/>
+          <w:sz w:val="24"/>
+          <w:szCs w:val="24"/>
+        </w:rPr>
+        <w:t>-</w:t>
+      </w:r>
+      <w:r>
+        <w:rPr>
+          <w:rFonts w:eastAsiaTheme="minorHAnsi" w:cs="굴림"/>
+          <w:kern w:val="0"/>
+          <w:sz w:val="24"/>
+          <w:szCs w:val="24"/>
         </w:rPr>
         <w:t xml:space="preserve"> </w:t>
       </w:r>
       <w:r>
         <w:rPr>
-          <w:rFonts w:asciiTheme="minorHAnsi" w:eastAsiaTheme="minorHAnsi" w:hAnsiTheme="minorHAnsi" w:cs="Courier New"/>
-          <w:color w:val="080808"/>
-          <w:sz w:val="20"/>
-          <w:szCs w:val="20"/>
-        </w:rPr>
-        <w:t xml:space="preserve">ClientID, Client Secret </w:t>
-      </w:r>
-      <w:r>
-        <w:rPr>
-          <w:rFonts w:asciiTheme="minorHAnsi" w:eastAsiaTheme="minorHAnsi" w:hAnsiTheme="minorHAnsi" w:cs="Courier New" w:hint="eastAsia"/>
-          <w:color w:val="080808"/>
-          <w:sz w:val="20"/>
-          <w:szCs w:val="20"/>
+          <w:rFonts w:eastAsiaTheme="minorHAnsi" w:cs="굴림" w:hint="eastAsia"/>
+          <w:kern w:val="0"/>
+          <w:sz w:val="24"/>
+          <w:szCs w:val="24"/>
+        </w:rPr>
+        <w:t xml:space="preserve">멤버관리에서 네이버 로그인 이용할 </w:t>
+      </w:r>
+      <w:r>
+        <w:rPr>
+          <w:rFonts w:eastAsiaTheme="minorHAnsi" w:cs="굴림" w:hint="eastAsia"/>
+          <w:kern w:val="0"/>
+          <w:sz w:val="24"/>
+          <w:szCs w:val="24"/>
+        </w:rPr>
+        <w:t xml:space="preserve">아이디 </w:t>
+      </w:r>
+      <w:r>
+        <w:rPr>
+          <w:rFonts w:eastAsiaTheme="minorHAnsi" w:cs="굴림" w:hint="eastAsia"/>
+          <w:kern w:val="0"/>
+          <w:sz w:val="24"/>
+          <w:szCs w:val="24"/>
         </w:rPr>
         <w:t>추가</w:t>
       </w:r>
@@ -9577,51 +7179,6 @@
           <w:szCs w:val="24"/>
         </w:rPr>
       </w:pPr>
-      <w:r>
-        <w:rPr>
-          <w:rFonts w:eastAsiaTheme="minorHAnsi" w:cs="굴림" w:hint="eastAsia"/>
-          <w:kern w:val="0"/>
-          <w:sz w:val="24"/>
-          <w:szCs w:val="24"/>
-        </w:rPr>
-        <w:t>-</w:t>
-      </w:r>
-      <w:r>
-        <w:rPr>
-          <w:rFonts w:eastAsiaTheme="minorHAnsi" w:cs="굴림"/>
-          <w:kern w:val="0"/>
-          <w:sz w:val="24"/>
-          <w:szCs w:val="24"/>
-        </w:rPr>
-        <w:t xml:space="preserve"> </w:t>
-      </w:r>
-      <w:r>
-        <w:rPr>
-          <w:rFonts w:eastAsiaTheme="minorHAnsi" w:cs="굴림" w:hint="eastAsia"/>
-          <w:kern w:val="0"/>
-          <w:sz w:val="24"/>
-          <w:szCs w:val="24"/>
-        </w:rPr>
-        <w:t xml:space="preserve">멤버관리에서 네이버 로그인 이용할 </w:t>
-      </w:r>
-      <w:r>
-        <w:rPr>
-          <w:rFonts w:eastAsiaTheme="minorHAnsi" w:cs="굴림" w:hint="eastAsia"/>
-          <w:kern w:val="0"/>
-          <w:sz w:val="24"/>
-          <w:szCs w:val="24"/>
-        </w:rPr>
-        <w:t xml:space="preserve">아이디 </w:t>
-      </w:r>
-      <w:r>
-        <w:rPr>
-          <w:rFonts w:eastAsiaTheme="minorHAnsi" w:cs="굴림" w:hint="eastAsia"/>
-          <w:kern w:val="0"/>
-          <w:sz w:val="24"/>
-          <w:szCs w:val="24"/>
-        </w:rPr>
-        <w:t>추가</w:t>
-      </w:r>
     </w:p>
     <w:p>
       <w:pPr>
@@ -9637,40 +7194,14 @@
           <w:szCs w:val="24"/>
         </w:rPr>
       </w:pPr>
-    </w:p>
-    <w:p>
-      <w:pPr>
-        <w:widowControl/>
-        <w:wordWrap/>
-        <w:autoSpaceDE/>
-        <w:autoSpaceDN/>
-        <w:spacing w:before="100" w:beforeAutospacing="1" w:after="100" w:afterAutospacing="1" w:line="240" w:lineRule="auto"/>
-        <w:rPr>
-          <w:rFonts w:eastAsiaTheme="minorHAnsi" w:cs="굴림"/>
-          <w:kern w:val="0"/>
-          <w:sz w:val="24"/>
-          <w:szCs w:val="24"/>
-        </w:rPr>
-      </w:pPr>
-      <w:proofErr w:type="spellStart"/>
-      <w:r>
-        <w:rPr>
-          <w:rFonts w:eastAsiaTheme="minorHAnsi" w:cs="굴림"/>
-          <w:kern w:val="0"/>
-          <w:sz w:val="24"/>
-          <w:szCs w:val="24"/>
-        </w:rPr>
-        <w:t>Solapi</w:t>
-      </w:r>
-      <w:proofErr w:type="spellEnd"/>
-      <w:r>
-        <w:rPr>
-          <w:rFonts w:eastAsiaTheme="minorHAnsi" w:cs="굴림"/>
-          <w:kern w:val="0"/>
-          <w:sz w:val="24"/>
-          <w:szCs w:val="24"/>
-        </w:rPr>
-        <w:t xml:space="preserve"> (SMS</w:t>
+      <w:r>
+        <w:rPr>
+          <w:rFonts w:eastAsiaTheme="minorHAnsi" w:cs="굴림"/>
+          <w:kern w:val="0"/>
+          <w:sz w:val="24"/>
+          <w:szCs w:val="24"/>
+        </w:rPr>
+        <w:t>Solapi (SMS</w:t>
       </w:r>
       <w:r>
         <w:rPr>
@@ -9723,67 +7254,7 @@
             <w:sz w:val="24"/>
             <w:szCs w:val="24"/>
           </w:rPr>
-          <w:t>https://console.sol</w:t>
-        </w:r>
-        <w:r>
-          <w:rPr>
-            <w:rStyle w:val="a7"/>
-            <w:rFonts w:eastAsiaTheme="minorHAnsi" w:cs="굴림"/>
-            <w:kern w:val="0"/>
-            <w:sz w:val="24"/>
-            <w:szCs w:val="24"/>
-          </w:rPr>
-          <w:t>a</w:t>
-        </w:r>
-        <w:r>
-          <w:rPr>
-            <w:rStyle w:val="a7"/>
-            <w:rFonts w:eastAsiaTheme="minorHAnsi" w:cs="굴림"/>
-            <w:kern w:val="0"/>
-            <w:sz w:val="24"/>
-            <w:szCs w:val="24"/>
-          </w:rPr>
-          <w:t>pi</w:t>
-        </w:r>
-        <w:r>
-          <w:rPr>
-            <w:rStyle w:val="a7"/>
-            <w:rFonts w:eastAsiaTheme="minorHAnsi" w:cs="굴림"/>
-            <w:kern w:val="0"/>
-            <w:sz w:val="24"/>
-            <w:szCs w:val="24"/>
-          </w:rPr>
-          <w:t>.</w:t>
-        </w:r>
-        <w:r>
-          <w:rPr>
-            <w:rStyle w:val="a7"/>
-            <w:rFonts w:eastAsiaTheme="minorHAnsi" w:cs="굴림"/>
-            <w:kern w:val="0"/>
-            <w:sz w:val="24"/>
-            <w:szCs w:val="24"/>
-          </w:rPr>
-          <w:t>com</w:t>
-        </w:r>
-        <w:r>
-          <w:rPr>
-            <w:rStyle w:val="a7"/>
-            <w:rFonts w:eastAsiaTheme="minorHAnsi" w:cs="굴림"/>
-            <w:kern w:val="0"/>
-            <w:sz w:val="24"/>
-            <w:szCs w:val="24"/>
-          </w:rPr>
-          <w:t>/</w:t>
-        </w:r>
-        <w:r>
-          <w:rPr>
-            <w:rStyle w:val="a7"/>
-            <w:rFonts w:eastAsiaTheme="minorHAnsi" w:cs="굴림"/>
-            <w:kern w:val="0"/>
-            <w:sz w:val="24"/>
-            <w:szCs w:val="24"/>
-          </w:rPr>
-          <w:t>dashboard</w:t>
+          <w:t>https://console.solapi.com/dashboard</w:t>
         </w:r>
       </w:hyperlink>
     </w:p>
@@ -9828,7 +7299,6 @@
         </w:rPr>
         <w:t xml:space="preserve">키 발급 후 안드로이드 </w:t>
       </w:r>
-      <w:proofErr w:type="spellStart"/>
       <w:r>
         <w:rPr>
           <w:rFonts w:eastAsiaTheme="minorHAnsi" w:cs="굴림"/>
@@ -9838,7 +7308,6 @@
         </w:rPr>
         <w:t>Constants.kt</w:t>
       </w:r>
-      <w:proofErr w:type="spellEnd"/>
       <w:r>
         <w:rPr>
           <w:rFonts w:eastAsiaTheme="minorHAnsi" w:cs="굴림" w:hint="eastAsia"/>
@@ -9881,7 +7350,6 @@
           <w:szCs w:val="24"/>
         </w:rPr>
       </w:pPr>
-      <w:proofErr w:type="spellStart"/>
       <w:r>
         <w:rPr>
           <w:rFonts w:eastAsiaTheme="minorHAnsi" w:cs="굴림"/>
@@ -9890,28 +7358,17 @@
           <w:szCs w:val="24"/>
         </w:rPr>
         <w:lastRenderedPageBreak/>
-        <w:t>Sendbird</w:t>
-      </w:r>
-      <w:proofErr w:type="spellEnd"/>
-      <w:r>
-        <w:rPr>
-          <w:rFonts w:eastAsiaTheme="minorHAnsi" w:cs="굴림"/>
+        <w:t>Sendbird (</w:t>
+      </w:r>
+      <w:r>
+        <w:rPr>
+          <w:rFonts w:eastAsiaTheme="minorHAnsi" w:cs="굴림" w:hint="eastAsia"/>
           <w:kern w:val="0"/>
           <w:sz w:val="24"/>
           <w:szCs w:val="24"/>
         </w:rPr>
         <w:t xml:space="preserve"> </w:t>
       </w:r>
-      <w:proofErr w:type="gramStart"/>
-      <w:r>
-        <w:rPr>
-          <w:rFonts w:eastAsiaTheme="minorHAnsi" w:cs="굴림"/>
-          <w:kern w:val="0"/>
-          <w:sz w:val="24"/>
-          <w:szCs w:val="24"/>
-        </w:rPr>
-        <w:t>(</w:t>
-      </w:r>
       <w:r>
         <w:rPr>
           <w:rFonts w:eastAsiaTheme="minorHAnsi" w:cs="굴림" w:hint="eastAsia"/>
@@ -9919,18 +7376,8 @@
           <w:sz w:val="24"/>
           <w:szCs w:val="24"/>
         </w:rPr>
-        <w:t xml:space="preserve"> </w:t>
-      </w:r>
-      <w:r>
-        <w:rPr>
-          <w:rFonts w:eastAsiaTheme="minorHAnsi" w:cs="굴림" w:hint="eastAsia"/>
-          <w:kern w:val="0"/>
-          <w:sz w:val="24"/>
-          <w:szCs w:val="24"/>
-        </w:rPr>
         <w:t>화상회의</w:t>
       </w:r>
-      <w:proofErr w:type="gramEnd"/>
       <w:r>
         <w:rPr>
           <w:rFonts w:eastAsiaTheme="minorHAnsi" w:cs="굴림" w:hint="eastAsia"/>
@@ -9976,12 +7423,30 @@
         <w:autoSpaceDN/>
         <w:spacing w:before="100" w:beforeAutospacing="1" w:after="100" w:afterAutospacing="1" w:line="240" w:lineRule="auto"/>
         <w:rPr>
+          <w:rFonts w:eastAsiaTheme="minorHAnsi" w:cs="굴림"/>
+          <w:kern w:val="0"/>
+          <w:sz w:val="24"/>
+          <w:szCs w:val="24"/>
+        </w:rPr>
+      </w:pPr>
+      <w:r>
+        <w:rPr>
           <w:rFonts w:eastAsiaTheme="minorHAnsi" w:cs="굴림" w:hint="eastAsia"/>
           <w:kern w:val="0"/>
           <w:sz w:val="24"/>
           <w:szCs w:val="24"/>
         </w:rPr>
-      </w:pPr>
+        <w:t>-</w:t>
+      </w:r>
+      <w:r>
+        <w:rPr>
+          <w:rFonts w:eastAsiaTheme="minorHAnsi" w:cs="굴림"/>
+          <w:kern w:val="0"/>
+          <w:sz w:val="24"/>
+          <w:szCs w:val="24"/>
+        </w:rPr>
+        <w:t xml:space="preserve">Application Chat + Calls </w:t>
+      </w:r>
       <w:r>
         <w:rPr>
           <w:rFonts w:eastAsiaTheme="minorHAnsi" w:cs="굴림" w:hint="eastAsia"/>
@@ -9989,27 +7454,8 @@
           <w:sz w:val="24"/>
           <w:szCs w:val="24"/>
         </w:rPr>
-        <w:t>-</w:t>
-      </w:r>
-      <w:r>
-        <w:rPr>
-          <w:rFonts w:eastAsiaTheme="minorHAnsi" w:cs="굴림"/>
-          <w:kern w:val="0"/>
-          <w:sz w:val="24"/>
-          <w:szCs w:val="24"/>
-        </w:rPr>
-        <w:t xml:space="preserve">Application Chat + Calls </w:t>
-      </w:r>
-      <w:r>
-        <w:rPr>
-          <w:rFonts w:eastAsiaTheme="minorHAnsi" w:cs="굴림" w:hint="eastAsia"/>
-          <w:kern w:val="0"/>
-          <w:sz w:val="24"/>
-          <w:szCs w:val="24"/>
-        </w:rPr>
         <w:t xml:space="preserve">로 생성 후 안드로이드 </w:t>
       </w:r>
-      <w:proofErr w:type="spellStart"/>
       <w:r>
         <w:rPr>
           <w:rFonts w:eastAsiaTheme="minorHAnsi" w:cs="굴림"/>
@@ -10019,7 +7465,6 @@
         </w:rPr>
         <w:t>Constants.kt</w:t>
       </w:r>
-      <w:proofErr w:type="spellEnd"/>
       <w:r>
         <w:rPr>
           <w:rFonts w:eastAsiaTheme="minorHAnsi" w:cs="굴림" w:hint="eastAsia"/>
@@ -12549,6 +9994,7 @@
     <w:lsdException w:name="HTML Sample" w:semiHidden="1" w:unhideWhenUsed="1"/>
     <w:lsdException w:name="HTML Typewriter" w:semiHidden="1" w:unhideWhenUsed="1"/>
     <w:lsdException w:name="HTML Variable" w:semiHidden="1" w:unhideWhenUsed="1"/>
+    <w:lsdException w:name="Normal Table" w:semiHidden="1" w:unhideWhenUsed="1"/>
     <w:lsdException w:name="annotation subject" w:semiHidden="1" w:unhideWhenUsed="1"/>
     <w:lsdException w:name="No List" w:semiHidden="1" w:unhideWhenUsed="1"/>
     <w:lsdException w:name="Outline List 1" w:semiHidden="1" w:unhideWhenUsed="1"/>
@@ -12591,8 +10037,11 @@
     <w:lsdException w:name="Table Contemporary" w:semiHidden="1" w:unhideWhenUsed="1"/>
     <w:lsdException w:name="Table Elegant" w:semiHidden="1" w:unhideWhenUsed="1"/>
     <w:lsdException w:name="Table Professional" w:semiHidden="1" w:unhideWhenUsed="1"/>
+    <w:lsdException w:name="Table Subtle 1" w:semiHidden="1" w:unhideWhenUsed="1"/>
     <w:lsdException w:name="Table Subtle 2" w:semiHidden="1" w:unhideWhenUsed="1"/>
     <w:lsdException w:name="Table Web 1" w:semiHidden="1" w:unhideWhenUsed="1"/>
+    <w:lsdException w:name="Table Web 2" w:semiHidden="1" w:unhideWhenUsed="1"/>
+    <w:lsdException w:name="Table Web 3" w:semiHidden="1" w:unhideWhenUsed="1"/>
     <w:lsdException w:name="Balloon Text" w:semiHidden="1" w:unhideWhenUsed="1"/>
     <w:lsdException w:name="Table Grid" w:uiPriority="39"/>
     <w:lsdException w:name="Table Theme" w:semiHidden="1" w:unhideWhenUsed="1"/>

--- a/exec/공통_구미1반_D108_포팅메뉴얼.docx
+++ b/exec/공통_구미1반_D108_포팅메뉴얼.docx
@@ -1,6 +1,6 @@
 
 <file path=word/document.xml><?xml version="1.0" encoding="utf-8"?>
-<w:document xmlns:wpc="http://schemas.microsoft.com/office/word/2010/wordprocessingCanvas" xmlns:cx="http://schemas.microsoft.com/office/drawing/2014/chartex" xmlns:cx1="http://schemas.microsoft.com/office/drawing/2015/9/8/chartex" xmlns:cx2="http://schemas.microsoft.com/office/drawing/2015/10/21/chartex" xmlns:cx3="http://schemas.microsoft.com/office/drawing/2016/5/9/chartex" xmlns:cx4="http://schemas.microsoft.com/office/drawing/2016/5/10/chartex" xmlns:cx5="http://schemas.microsoft.com/office/drawing/2016/5/11/chartex" xmlns:cx6="http://schemas.microsoft.com/office/drawing/2016/5/12/chartex" xmlns:cx7="http://schemas.microsoft.com/office/drawing/2016/5/13/chartex" xmlns:cx8="http://schemas.microsoft.com/office/drawing/2016/5/14/chartex" xmlns:mc="http://schemas.openxmlformats.org/markup-compatibility/2006" xmlns:aink="http://schemas.microsoft.com/office/drawing/2016/ink" xmlns:am3d="http://schemas.microsoft.com/office/drawing/2017/model3d" xmlns:o="urn:schemas-microsoft-com:office:office" xmlns:oel="http://schemas.microsoft.com/office/2019/extlst" xmlns:r="http://schemas.openxmlformats.org/officeDocument/2006/relationships" xmlns:m="http://schemas.openxmlformats.org/officeDocument/2006/math" xmlns:v="urn:schemas-microsoft-com:vml" xmlns:wp14="http://schemas.microsoft.com/office/word/2010/wordprocessingDrawing" xmlns:wp="http://schemas.openxmlformats.org/drawingml/2006/wordprocessingDrawing" xmlns:w10="urn:schemas-microsoft-com:office:word" xmlns:w="http://schemas.openxmlformats.org/wordprocessingml/2006/main" xmlns:w14="http://schemas.microsoft.com/office/word/2010/wordml" xmlns:w15="http://schemas.microsoft.com/office/word/2012/wordml" xmlns:w16cex="http://schemas.microsoft.com/office/word/2018/wordml/cex" xmlns:w16cid="http://schemas.microsoft.com/office/word/2016/wordml/cid" xmlns:w16="http://schemas.microsoft.com/office/word/2018/wordml" xmlns:w16sdtdh="http://schemas.microsoft.com/office/word/2020/wordml/sdtdatahash" xmlns:w16se="http://schemas.microsoft.com/office/word/2015/wordml/symex" xmlns:wpg="http://schemas.microsoft.com/office/word/2010/wordprocessingGroup" xmlns:wpi="http://schemas.microsoft.com/office/word/2010/wordprocessingInk" xmlns:wne="http://schemas.microsoft.com/office/word/2006/wordml" xmlns:wps="http://schemas.microsoft.com/office/word/2010/wordprocessingShape" mc:Ignorable="w14 w15 w16se w16cid w16 w16cex w16sdtdh wp14">
+<w:document xmlns:wpc="http://schemas.microsoft.com/office/word/2010/wordprocessingCanvas" xmlns:cx="http://schemas.microsoft.com/office/drawing/2014/chartex" xmlns:cx1="http://schemas.microsoft.com/office/drawing/2015/9/8/chartex" xmlns:mc="http://schemas.openxmlformats.org/markup-compatibility/2006" xmlns:o="urn:schemas-microsoft-com:office:office" xmlns:r="http://schemas.openxmlformats.org/officeDocument/2006/relationships" xmlns:m="http://schemas.openxmlformats.org/officeDocument/2006/math" xmlns:v="urn:schemas-microsoft-com:vml" xmlns:wp14="http://schemas.microsoft.com/office/word/2010/wordprocessingDrawing" xmlns:wp="http://schemas.openxmlformats.org/drawingml/2006/wordprocessingDrawing" xmlns:w10="urn:schemas-microsoft-com:office:word" xmlns:w="http://schemas.openxmlformats.org/wordprocessingml/2006/main" xmlns:w14="http://schemas.microsoft.com/office/word/2010/wordml" xmlns:w15="http://schemas.microsoft.com/office/word/2012/wordml" xmlns:w16se="http://schemas.microsoft.com/office/word/2015/wordml/symex" xmlns:wpg="http://schemas.microsoft.com/office/word/2010/wordprocessingGroup" xmlns:wpi="http://schemas.microsoft.com/office/word/2010/wordprocessingInk" xmlns:wne="http://schemas.microsoft.com/office/word/2006/wordml" xmlns:wps="http://schemas.microsoft.com/office/word/2010/wordprocessingShape" mc:Ignorable="w14 w15 w16se wp14">
   <w:body>
     <w:p>
       <w:pPr>
@@ -191,7 +191,7 @@
           <w:sz w:val="28"/>
           <w:szCs w:val="28"/>
         </w:rPr>
-        <w:t>2022/7/11</w:t>
+        <w:t>2022/</w:t>
       </w:r>
       <w:r>
         <w:rPr>
@@ -199,8 +199,42 @@
           <w:sz w:val="28"/>
           <w:szCs w:val="28"/>
         </w:rPr>
-        <w:t xml:space="preserve"> ~ 2022/8/19</w:t>
-      </w:r>
+        <w:t>0</w:t>
+      </w:r>
+      <w:r>
+        <w:rPr>
+          <w:rFonts w:eastAsiaTheme="minorHAnsi" w:hint="eastAsia"/>
+          <w:sz w:val="28"/>
+          <w:szCs w:val="28"/>
+        </w:rPr>
+        <w:t>7/11</w:t>
+      </w:r>
+      <w:r>
+        <w:rPr>
+          <w:rFonts w:eastAsiaTheme="minorHAnsi"/>
+          <w:sz w:val="28"/>
+          <w:szCs w:val="28"/>
+        </w:rPr>
+        <w:t xml:space="preserve"> ~ 2022/</w:t>
+      </w:r>
+      <w:r>
+        <w:rPr>
+          <w:rFonts w:eastAsiaTheme="minorHAnsi"/>
+          <w:sz w:val="28"/>
+          <w:szCs w:val="28"/>
+        </w:rPr>
+        <w:t>0</w:t>
+      </w:r>
+      <w:r>
+        <w:rPr>
+          <w:rFonts w:eastAsiaTheme="minorHAnsi"/>
+          <w:sz w:val="28"/>
+          <w:szCs w:val="28"/>
+        </w:rPr>
+        <w:t>8/19</w:t>
+      </w:r>
+      <w:bookmarkStart w:id="0" w:name="_GoBack"/>
+      <w:bookmarkEnd w:id="0"/>
     </w:p>
     <w:p>
       <w:pPr>
@@ -493,7 +527,7 @@
               </wp:anchor>
             </w:drawing>
           </mc:Choice>
-          <mc:Fallback>
+          <mc:Fallback xmlns:w16sdtdh="http://schemas.microsoft.com/office/word/2020/wordml/sdtdatahash" xmlns:w16="http://schemas.microsoft.com/office/word/2018/wordml" xmlns:w16cid="http://schemas.microsoft.com/office/word/2016/wordml/cid" xmlns:w16cex="http://schemas.microsoft.com/office/word/2018/wordml/cex" xmlns:oel="http://schemas.microsoft.com/office/2019/extlst" xmlns:am3d="http://schemas.microsoft.com/office/drawing/2017/model3d" xmlns:aink="http://schemas.microsoft.com/office/drawing/2016/ink" xmlns:cx8="http://schemas.microsoft.com/office/drawing/2016/5/14/chartex" xmlns:cx7="http://schemas.microsoft.com/office/drawing/2016/5/13/chartex" xmlns:cx6="http://schemas.microsoft.com/office/drawing/2016/5/12/chartex" xmlns:cx5="http://schemas.microsoft.com/office/drawing/2016/5/11/chartex" xmlns:cx4="http://schemas.microsoft.com/office/drawing/2016/5/10/chartex" xmlns:cx3="http://schemas.microsoft.com/office/drawing/2016/5/9/chartex" xmlns:cx2="http://schemas.microsoft.com/office/drawing/2015/10/21/chartex" xmlns="">
             <w:pict>
               <v:line w14:anchorId="210B9F01" id="직선 연결선 11" o:spid="_x0000_s1026" style="position:absolute;left:0;text-align:left;z-index:251671552;visibility:visible;mso-wrap-style:square;mso-width-percent:0;mso-height-percent:0;mso-wrap-distance-left:9pt;mso-wrap-distance-top:0;mso-wrap-distance-right:9pt;mso-wrap-distance-bottom:0;mso-position-horizontal:absolute;mso-position-horizontal-relative:margin;mso-position-vertical:absolute;mso-position-vertical-relative:text;mso-width-percent:0;mso-height-percent:0;mso-width-relative:margin;mso-height-relative:margin" from="0,-.05pt" to="521.15pt,-.05pt" o:gfxdata="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" strokecolor="#5b9bd5 [3204]" strokeweight="1.5pt">
                 <v:stroke joinstyle="miter"/>
@@ -605,7 +639,7 @@
           <w:sz w:val="36"/>
           <w:szCs w:val="36"/>
         </w:rPr>
-        <w:t>8</w:t>
+        <w:t>7</w:t>
       </w:r>
     </w:p>
     <w:p>
@@ -859,7 +893,7 @@
               </wp:anchor>
             </w:drawing>
           </mc:Choice>
-          <mc:Fallback>
+          <mc:Fallback xmlns:w16sdtdh="http://schemas.microsoft.com/office/word/2020/wordml/sdtdatahash" xmlns:w16="http://schemas.microsoft.com/office/word/2018/wordml" xmlns:w16cid="http://schemas.microsoft.com/office/word/2016/wordml/cid" xmlns:w16cex="http://schemas.microsoft.com/office/word/2018/wordml/cex" xmlns:oel="http://schemas.microsoft.com/office/2019/extlst" xmlns:am3d="http://schemas.microsoft.com/office/drawing/2017/model3d" xmlns:aink="http://schemas.microsoft.com/office/drawing/2016/ink" xmlns:cx8="http://schemas.microsoft.com/office/drawing/2016/5/14/chartex" xmlns:cx7="http://schemas.microsoft.com/office/drawing/2016/5/13/chartex" xmlns:cx6="http://schemas.microsoft.com/office/drawing/2016/5/12/chartex" xmlns:cx5="http://schemas.microsoft.com/office/drawing/2016/5/11/chartex" xmlns:cx4="http://schemas.microsoft.com/office/drawing/2016/5/10/chartex" xmlns:cx3="http://schemas.microsoft.com/office/drawing/2016/5/9/chartex" xmlns:cx2="http://schemas.microsoft.com/office/drawing/2015/10/21/chartex" xmlns="">
             <w:pict>
               <v:line w14:anchorId="2D0792CB" id="직선 연결선 2" o:spid="_x0000_s1026" style="position:absolute;left:0;text-align:left;z-index:251659264;visibility:visible;mso-wrap-style:square;mso-width-percent:0;mso-height-percent:0;mso-wrap-distance-left:9pt;mso-wrap-distance-top:0;mso-wrap-distance-right:9pt;mso-wrap-distance-bottom:0;mso-position-horizontal:right;mso-position-horizontal-relative:margin;mso-position-vertical:absolute;mso-position-vertical-relative:text;mso-width-percent:0;mso-height-percent:0;mso-width-relative:margin;mso-height-relative:margin" from="469.95pt,34.3pt" to="991.1pt,34.3pt" o:gfxdata="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" strokecolor="#5b9bd5 [3204]" strokeweight="1.5pt">
                 <v:stroke joinstyle="miter"/>
@@ -1950,7 +1984,7 @@
               </wp:anchor>
             </w:drawing>
           </mc:Choice>
-          <mc:Fallback>
+          <mc:Fallback xmlns:w16sdtdh="http://schemas.microsoft.com/office/word/2020/wordml/sdtdatahash" xmlns:w16="http://schemas.microsoft.com/office/word/2018/wordml" xmlns:w16cid="http://schemas.microsoft.com/office/word/2016/wordml/cid" xmlns:w16cex="http://schemas.microsoft.com/office/word/2018/wordml/cex" xmlns:oel="http://schemas.microsoft.com/office/2019/extlst" xmlns:am3d="http://schemas.microsoft.com/office/drawing/2017/model3d" xmlns:aink="http://schemas.microsoft.com/office/drawing/2016/ink" xmlns:cx8="http://schemas.microsoft.com/office/drawing/2016/5/14/chartex" xmlns:cx7="http://schemas.microsoft.com/office/drawing/2016/5/13/chartex" xmlns:cx6="http://schemas.microsoft.com/office/drawing/2016/5/12/chartex" xmlns:cx5="http://schemas.microsoft.com/office/drawing/2016/5/11/chartex" xmlns:cx4="http://schemas.microsoft.com/office/drawing/2016/5/10/chartex" xmlns:cx3="http://schemas.microsoft.com/office/drawing/2016/5/9/chartex" xmlns:cx2="http://schemas.microsoft.com/office/drawing/2015/10/21/chartex" xmlns="">
             <w:pict>
               <v:line w14:anchorId="7F084F35" id="직선 연결선 5" o:spid="_x0000_s1026" style="position:absolute;left:0;text-align:left;z-index:251661312;visibility:visible;mso-wrap-style:square;mso-width-percent:0;mso-height-percent:0;mso-wrap-distance-left:9pt;mso-wrap-distance-top:0;mso-wrap-distance-right:9pt;mso-wrap-distance-bottom:0;mso-position-horizontal:right;mso-position-horizontal-relative:margin;mso-position-vertical:absolute;mso-position-vertical-relative:text;mso-width-percent:0;mso-height-percent:0;mso-width-relative:margin;mso-height-relative:margin" from="469.95pt,33.1pt" to="991.1pt,33.1pt" o:gfxdata="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" strokecolor="#5b9bd5 [3204]" strokeweight="1.5pt">
                 <v:stroke joinstyle="miter"/>
@@ -1982,19 +2016,104 @@
           <w:rFonts w:eastAsiaTheme="minorHAnsi" w:cs="굴림"/>
           <w:b/>
           <w:kern w:val="0"/>
+          <w:sz w:val="28"/>
+          <w:szCs w:val="28"/>
+        </w:rPr>
+      </w:pPr>
+      <w:r>
+        <w:rPr>
+          <w:rFonts w:eastAsiaTheme="minorHAnsi" w:cs="굴림" w:hint="eastAsia"/>
+          <w:b/>
+          <w:kern w:val="0"/>
+          <w:sz w:val="28"/>
+          <w:szCs w:val="28"/>
+        </w:rPr>
+        <w:t xml:space="preserve">2-1. </w:t>
+      </w:r>
+      <w:r>
+        <w:rPr>
+          <w:rFonts w:eastAsiaTheme="minorHAnsi" w:cs="굴림" w:hint="eastAsia"/>
+          <w:b/>
+          <w:kern w:val="0"/>
+          <w:sz w:val="28"/>
+          <w:szCs w:val="28"/>
+        </w:rPr>
+        <w:t>백엔드 빌드 내용</w:t>
+      </w:r>
+    </w:p>
+    <w:p>
+      <w:pPr>
+        <w:widowControl/>
+        <w:wordWrap/>
+        <w:autoSpaceDE/>
+        <w:autoSpaceDN/>
+        <w:jc w:val="left"/>
+        <w:rPr>
+          <w:rFonts w:eastAsiaTheme="minorHAnsi" w:cs="굴림" w:hint="eastAsia"/>
+          <w:kern w:val="0"/>
+          <w:szCs w:val="20"/>
+        </w:rPr>
+      </w:pPr>
+      <w:r>
+        <w:rPr>
+          <w:rFonts w:eastAsiaTheme="minorHAnsi" w:cs="굴림"/>
+          <w:kern w:val="0"/>
+          <w:sz w:val="22"/>
+        </w:rPr>
+        <w:t>1.</w:t>
+      </w:r>
+      <w:r>
+        <w:rPr>
+          <w:rFonts w:eastAsiaTheme="minorHAnsi" w:cs="굴림" w:hint="eastAsia"/>
+          <w:kern w:val="0"/>
+          <w:sz w:val="22"/>
+        </w:rPr>
+        <w:t xml:space="preserve"> 프로젝트 세팅</w:t>
+      </w:r>
+      <w:r>
+        <w:rPr>
+          <w:rFonts w:eastAsiaTheme="minorHAnsi" w:cs="굴림" w:hint="eastAsia"/>
+          <w:kern w:val="0"/>
           <w:sz w:val="24"/>
           <w:szCs w:val="24"/>
         </w:rPr>
-      </w:pPr>
+        <w:t xml:space="preserve"> </w:t>
+      </w:r>
+      <w:r>
+        <w:rPr>
+          <w:rFonts w:eastAsiaTheme="minorHAnsi" w:cs="굴림"/>
+          <w:color w:val="FF0000"/>
+          <w:kern w:val="0"/>
+          <w:szCs w:val="20"/>
+        </w:rPr>
+        <w:t>*</w:t>
+      </w:r>
       <w:r>
         <w:rPr>
           <w:rFonts w:eastAsiaTheme="minorHAnsi" w:cs="굴림" w:hint="eastAsia"/>
-          <w:b/>
-          <w:kern w:val="0"/>
-          <w:sz w:val="24"/>
-          <w:szCs w:val="24"/>
-        </w:rPr>
-        <w:t>백엔드 빌드 내용</w:t>
+          <w:color w:val="FF0000"/>
+          <w:kern w:val="0"/>
+          <w:szCs w:val="20"/>
+        </w:rPr>
+        <w:t>l</w:t>
+      </w:r>
+      <w:r>
+        <w:rPr>
+          <w:rFonts w:eastAsiaTheme="minorHAnsi" w:cs="굴림"/>
+          <w:color w:val="FF0000"/>
+          <w:kern w:val="0"/>
+          <w:szCs w:val="20"/>
+        </w:rPr>
+        <w:t>ocal</w:t>
+      </w:r>
+      <w:r>
+        <w:rPr>
+          <w:rFonts w:eastAsiaTheme="minorHAnsi" w:cs="굴림" w:hint="eastAsia"/>
+          <w:color w:val="FF0000"/>
+          <w:kern w:val="0"/>
+          <w:szCs w:val="20"/>
+        </w:rPr>
+        <w:t>에서 실행하는 경우만 진행</w:t>
       </w:r>
     </w:p>
     <w:p>
@@ -2007,16 +2126,14 @@
         <w:rPr>
           <w:rFonts w:eastAsiaTheme="minorHAnsi" w:cs="굴림"/>
           <w:kern w:val="0"/>
-          <w:sz w:val="24"/>
-          <w:szCs w:val="24"/>
+          <w:szCs w:val="20"/>
         </w:rPr>
       </w:pPr>
       <w:r>
         <w:rPr>
           <w:rFonts w:eastAsiaTheme="minorHAnsi" w:cs="굴림" w:hint="eastAsia"/>
           <w:kern w:val="0"/>
-          <w:sz w:val="24"/>
-          <w:szCs w:val="24"/>
+          <w:szCs w:val="20"/>
         </w:rPr>
         <w:t>빌드를 시작하기 전에,</w:t>
       </w:r>
@@ -2024,8 +2141,7 @@
         <w:rPr>
           <w:rFonts w:eastAsiaTheme="minorHAnsi" w:cs="굴림"/>
           <w:kern w:val="0"/>
-          <w:sz w:val="24"/>
-          <w:szCs w:val="24"/>
+          <w:szCs w:val="20"/>
         </w:rPr>
         <w:t xml:space="preserve"> application.properties</w:t>
       </w:r>
@@ -2033,8 +2149,7 @@
         <w:rPr>
           <w:rFonts w:eastAsiaTheme="minorHAnsi" w:cs="굴림" w:hint="eastAsia"/>
           <w:kern w:val="0"/>
-          <w:sz w:val="24"/>
-          <w:szCs w:val="24"/>
+          <w:szCs w:val="20"/>
         </w:rPr>
         <w:t>파일에서 ssl관련 설정을 주석처리 해준다.</w:t>
       </w:r>
@@ -2049,16 +2164,14 @@
         <w:rPr>
           <w:rFonts w:eastAsiaTheme="minorHAnsi" w:cs="굴림"/>
           <w:kern w:val="0"/>
-          <w:sz w:val="24"/>
-          <w:szCs w:val="24"/>
-        </w:rPr>
-      </w:pPr>
-      <w:r>
-        <w:rPr>
-          <w:rFonts w:eastAsiaTheme="minorHAnsi" w:cs="굴림"/>
-          <w:kern w:val="0"/>
-          <w:sz w:val="24"/>
-          <w:szCs w:val="24"/>
+          <w:szCs w:val="20"/>
+        </w:rPr>
+      </w:pPr>
+      <w:r>
+        <w:rPr>
+          <w:rFonts w:eastAsiaTheme="minorHAnsi" w:cs="굴림"/>
+          <w:kern w:val="0"/>
+          <w:szCs w:val="20"/>
         </w:rPr>
         <w:t>ssl</w:t>
       </w:r>
@@ -2066,8 +2179,7 @@
         <w:rPr>
           <w:rFonts w:eastAsiaTheme="minorHAnsi" w:cs="굴림" w:hint="eastAsia"/>
           <w:kern w:val="0"/>
-          <w:sz w:val="24"/>
-          <w:szCs w:val="24"/>
+          <w:szCs w:val="20"/>
         </w:rPr>
         <w:t xml:space="preserve">을 사용하려면, </w:t>
       </w:r>
@@ -2075,8 +2187,7 @@
         <w:rPr>
           <w:rFonts w:eastAsiaTheme="minorHAnsi" w:cs="굴림"/>
           <w:kern w:val="0"/>
-          <w:sz w:val="24"/>
-          <w:szCs w:val="24"/>
+          <w:szCs w:val="20"/>
         </w:rPr>
         <w:t>domain</w:t>
       </w:r>
@@ -2084,8 +2195,7 @@
         <w:rPr>
           <w:rFonts w:eastAsiaTheme="minorHAnsi" w:cs="굴림" w:hint="eastAsia"/>
           <w:kern w:val="0"/>
-          <w:sz w:val="24"/>
-          <w:szCs w:val="24"/>
+          <w:szCs w:val="20"/>
         </w:rPr>
         <w:t xml:space="preserve">이 필요하기 때문에 </w:t>
       </w:r>
@@ -2093,8 +2203,7 @@
         <w:rPr>
           <w:rFonts w:eastAsiaTheme="minorHAnsi" w:cs="굴림"/>
           <w:kern w:val="0"/>
-          <w:sz w:val="24"/>
-          <w:szCs w:val="24"/>
+          <w:szCs w:val="20"/>
         </w:rPr>
         <w:t>local</w:t>
       </w:r>
@@ -2102,8 +2211,7 @@
         <w:rPr>
           <w:rFonts w:eastAsiaTheme="minorHAnsi" w:cs="굴림" w:hint="eastAsia"/>
           <w:kern w:val="0"/>
-          <w:sz w:val="24"/>
-          <w:szCs w:val="24"/>
+          <w:szCs w:val="20"/>
         </w:rPr>
         <w:t>에서 사용할 수 없기 때문이다.</w:t>
       </w:r>
@@ -2179,27 +2287,24 @@
         <w:rPr>
           <w:rFonts w:eastAsiaTheme="minorHAnsi" w:cs="굴림"/>
           <w:kern w:val="0"/>
-          <w:sz w:val="24"/>
-          <w:szCs w:val="24"/>
-        </w:rPr>
-      </w:pPr>
+          <w:sz w:val="22"/>
+        </w:rPr>
+      </w:pPr>
+      <w:r>
+        <w:rPr>
+          <w:rFonts w:eastAsiaTheme="minorHAnsi" w:cs="굴림"/>
+          <w:kern w:val="0"/>
+          <w:sz w:val="22"/>
+        </w:rPr>
+        <w:t>2.</w:t>
+      </w:r>
       <w:r>
         <w:rPr>
           <w:rFonts w:eastAsiaTheme="minorHAnsi" w:cs="굴림" w:hint="eastAsia"/>
           <w:kern w:val="0"/>
-          <w:sz w:val="24"/>
-          <w:szCs w:val="24"/>
-        </w:rPr>
-        <w:t>[GUI</w:t>
-      </w:r>
-      <w:r>
-        <w:rPr>
-          <w:rFonts w:eastAsiaTheme="minorHAnsi" w:cs="굴림"/>
-          <w:kern w:val="0"/>
-          <w:sz w:val="24"/>
-          <w:szCs w:val="24"/>
-        </w:rPr>
-        <w:t>]</w:t>
+          <w:sz w:val="22"/>
+        </w:rPr>
+        <w:t xml:space="preserve"> 빌드하기</w:t>
       </w:r>
     </w:p>
     <w:p>
@@ -2212,16 +2317,14 @@
         <w:rPr>
           <w:rFonts w:eastAsiaTheme="minorHAnsi" w:cs="굴림"/>
           <w:kern w:val="0"/>
-          <w:sz w:val="24"/>
-          <w:szCs w:val="24"/>
+          <w:szCs w:val="20"/>
         </w:rPr>
       </w:pPr>
       <w:r>
         <w:rPr>
           <w:rFonts w:eastAsiaTheme="minorHAnsi" w:cs="굴림" w:hint="eastAsia"/>
           <w:kern w:val="0"/>
-          <w:sz w:val="24"/>
-          <w:szCs w:val="24"/>
+          <w:szCs w:val="20"/>
         </w:rPr>
         <w:t xml:space="preserve">프로젝트 우 클릭 </w:t>
       </w:r>
@@ -2229,8 +2332,7 @@
         <w:rPr>
           <w:rFonts w:eastAsiaTheme="minorHAnsi" w:cs="굴림"/>
           <w:kern w:val="0"/>
-          <w:sz w:val="24"/>
-          <w:szCs w:val="24"/>
+          <w:szCs w:val="20"/>
         </w:rPr>
         <w:t xml:space="preserve">=&gt; </w:t>
       </w:r>
@@ -2238,8 +2340,7 @@
         <w:rPr>
           <w:rFonts w:eastAsiaTheme="minorHAnsi" w:cs="굴림" w:hint="eastAsia"/>
           <w:kern w:val="0"/>
-          <w:sz w:val="24"/>
-          <w:szCs w:val="24"/>
+          <w:szCs w:val="20"/>
         </w:rPr>
         <w:t>Run As =&gt; Maven build</w:t>
       </w:r>
@@ -2254,8 +2355,7 @@
         <w:rPr>
           <w:rFonts w:eastAsiaTheme="minorHAnsi" w:cs="굴림"/>
           <w:kern w:val="0"/>
-          <w:sz w:val="24"/>
-          <w:szCs w:val="24"/>
+          <w:szCs w:val="20"/>
         </w:rPr>
       </w:pPr>
       <w:r>
@@ -2263,8 +2363,7 @@
           <w:rFonts w:eastAsiaTheme="minorHAnsi" w:cs="굴림"/>
           <w:noProof/>
           <w:kern w:val="0"/>
-          <w:sz w:val="24"/>
-          <w:szCs w:val="24"/>
+          <w:szCs w:val="20"/>
         </w:rPr>
         <w:drawing>
           <wp:inline distT="0" distB="0" distL="0" distR="0" wp14:anchorId="0A68E3EA" wp14:editId="74FC4DB0">
@@ -2312,8 +2411,7 @@
         <w:rPr>
           <w:rFonts w:eastAsiaTheme="minorHAnsi" w:cs="굴림"/>
           <w:kern w:val="0"/>
-          <w:sz w:val="24"/>
-          <w:szCs w:val="24"/>
+          <w:szCs w:val="20"/>
         </w:rPr>
       </w:pPr>
     </w:p>
@@ -2327,8 +2425,7 @@
         <w:rPr>
           <w:rFonts w:eastAsiaTheme="minorHAnsi" w:cs="굴림"/>
           <w:kern w:val="0"/>
-          <w:sz w:val="24"/>
-          <w:szCs w:val="24"/>
+          <w:szCs w:val="20"/>
         </w:rPr>
       </w:pPr>
       <w:r>
@@ -2336,8 +2433,7 @@
           <w:rFonts w:eastAsiaTheme="minorHAnsi" w:cs="굴림"/>
           <w:noProof/>
           <w:kern w:val="0"/>
-          <w:sz w:val="24"/>
-          <w:szCs w:val="24"/>
+          <w:szCs w:val="20"/>
         </w:rPr>
         <w:lastRenderedPageBreak/>
         <w:drawing>
@@ -2386,16 +2482,14 @@
         <w:rPr>
           <w:rFonts w:eastAsiaTheme="minorHAnsi" w:cs="굴림"/>
           <w:kern w:val="0"/>
-          <w:sz w:val="24"/>
-          <w:szCs w:val="24"/>
+          <w:szCs w:val="20"/>
         </w:rPr>
       </w:pPr>
       <w:r>
         <w:rPr>
           <w:rFonts w:eastAsiaTheme="minorHAnsi" w:cs="굴림" w:hint="eastAsia"/>
           <w:kern w:val="0"/>
-          <w:sz w:val="24"/>
-          <w:szCs w:val="24"/>
+          <w:szCs w:val="20"/>
         </w:rPr>
         <w:t>N</w:t>
       </w:r>
@@ -2403,8 +2497,7 @@
         <w:rPr>
           <w:rFonts w:eastAsiaTheme="minorHAnsi" w:cs="굴림"/>
           <w:kern w:val="0"/>
-          <w:sz w:val="24"/>
-          <w:szCs w:val="24"/>
+          <w:szCs w:val="20"/>
         </w:rPr>
         <w:t>ame</w:t>
       </w:r>
@@ -2412,8 +2505,7 @@
         <w:rPr>
           <w:rFonts w:eastAsiaTheme="minorHAnsi" w:cs="굴림" w:hint="eastAsia"/>
           <w:kern w:val="0"/>
-          <w:sz w:val="24"/>
-          <w:szCs w:val="24"/>
+          <w:szCs w:val="20"/>
         </w:rPr>
         <w:t xml:space="preserve">과 </w:t>
       </w:r>
@@ -2421,8 +2513,7 @@
         <w:rPr>
           <w:rFonts w:eastAsiaTheme="minorHAnsi" w:cs="굴림"/>
           <w:kern w:val="0"/>
-          <w:sz w:val="24"/>
-          <w:szCs w:val="24"/>
+          <w:szCs w:val="20"/>
         </w:rPr>
         <w:t>Goals</w:t>
       </w:r>
@@ -2430,8 +2521,7 @@
         <w:rPr>
           <w:rFonts w:eastAsiaTheme="minorHAnsi" w:cs="굴림" w:hint="eastAsia"/>
           <w:kern w:val="0"/>
-          <w:sz w:val="24"/>
-          <w:szCs w:val="24"/>
+          <w:szCs w:val="20"/>
         </w:rPr>
         <w:t>를 지정한 후,</w:t>
       </w:r>
@@ -2445,16 +2535,14 @@
         <w:rPr>
           <w:rFonts w:eastAsiaTheme="minorHAnsi" w:cs="굴림"/>
           <w:kern w:val="0"/>
-          <w:sz w:val="24"/>
-          <w:szCs w:val="24"/>
+          <w:szCs w:val="20"/>
         </w:rPr>
       </w:pPr>
       <w:r>
         <w:rPr>
           <w:rFonts w:eastAsiaTheme="minorHAnsi" w:cs="굴림" w:hint="eastAsia"/>
           <w:kern w:val="0"/>
-          <w:sz w:val="24"/>
-          <w:szCs w:val="24"/>
+          <w:szCs w:val="20"/>
         </w:rPr>
         <w:t>프로그램 실행 시,</w:t>
       </w:r>
@@ -2462,8 +2550,7 @@
         <w:rPr>
           <w:rFonts w:eastAsiaTheme="minorHAnsi" w:cs="굴림"/>
           <w:kern w:val="0"/>
-          <w:sz w:val="24"/>
-          <w:szCs w:val="24"/>
+          <w:szCs w:val="20"/>
         </w:rPr>
         <w:t xml:space="preserve"> </w:t>
       </w:r>
@@ -2471,8 +2558,7 @@
         <w:rPr>
           <w:rFonts w:eastAsiaTheme="minorHAnsi" w:cs="굴림" w:hint="eastAsia"/>
           <w:kern w:val="0"/>
-          <w:sz w:val="24"/>
-          <w:szCs w:val="24"/>
+          <w:szCs w:val="20"/>
         </w:rPr>
         <w:t>외부에서 주입시켜주는 데이터를 추가시켜준다.</w:t>
       </w:r>
@@ -2492,16 +2578,14 @@
         <w:rPr>
           <w:rFonts w:eastAsiaTheme="minorHAnsi" w:cs="굴림"/>
           <w:kern w:val="0"/>
-          <w:sz w:val="24"/>
-          <w:szCs w:val="24"/>
+          <w:szCs w:val="20"/>
         </w:rPr>
       </w:pPr>
       <w:r>
         <w:rPr>
           <w:rFonts w:eastAsiaTheme="minorHAnsi" w:cs="굴림" w:hint="eastAsia"/>
           <w:kern w:val="0"/>
-          <w:sz w:val="24"/>
-          <w:szCs w:val="24"/>
+          <w:szCs w:val="20"/>
         </w:rPr>
         <w:t xml:space="preserve">timezone설정 </w:t>
       </w:r>
@@ -2521,16 +2605,14 @@
         <w:rPr>
           <w:rFonts w:eastAsiaTheme="minorHAnsi" w:cs="굴림"/>
           <w:kern w:val="0"/>
-          <w:sz w:val="24"/>
-          <w:szCs w:val="24"/>
+          <w:szCs w:val="20"/>
         </w:rPr>
       </w:pPr>
       <w:r>
         <w:rPr>
           <w:rFonts w:eastAsiaTheme="minorHAnsi" w:cs="굴림" w:hint="eastAsia"/>
           <w:kern w:val="0"/>
-          <w:sz w:val="24"/>
-          <w:szCs w:val="24"/>
+          <w:szCs w:val="20"/>
         </w:rPr>
         <w:t>암호화 키 값</w:t>
       </w:r>
@@ -2541,20 +2623,17 @@
         <w:wordWrap/>
         <w:autoSpaceDE/>
         <w:autoSpaceDN/>
-        <w:ind w:left="400"/>
-        <w:rPr>
-          <w:rFonts w:eastAsiaTheme="minorHAnsi" w:cs="굴림"/>
-          <w:kern w:val="0"/>
-          <w:sz w:val="24"/>
-          <w:szCs w:val="24"/>
+        <w:rPr>
+          <w:rFonts w:eastAsiaTheme="minorHAnsi" w:cs="굴림"/>
+          <w:kern w:val="0"/>
+          <w:szCs w:val="20"/>
         </w:rPr>
       </w:pPr>
       <w:r>
         <w:rPr>
           <w:rFonts w:eastAsiaTheme="minorHAnsi" w:cs="굴림" w:hint="eastAsia"/>
           <w:kern w:val="0"/>
-          <w:sz w:val="24"/>
-          <w:szCs w:val="24"/>
+          <w:szCs w:val="20"/>
         </w:rPr>
         <w:t xml:space="preserve">설정이 끝나면 </w:t>
       </w:r>
@@ -2562,19 +2641,33 @@
         <w:rPr>
           <w:rFonts w:eastAsiaTheme="minorHAnsi" w:cs="굴림"/>
           <w:kern w:val="0"/>
-          <w:sz w:val="24"/>
-          <w:szCs w:val="24"/>
-        </w:rPr>
-        <w:t xml:space="preserve">[Run] </w:t>
+          <w:szCs w:val="20"/>
+        </w:rPr>
+        <w:t>[Run]</w:t>
       </w:r>
       <w:r>
         <w:rPr>
           <w:rFonts w:eastAsiaTheme="minorHAnsi" w:cs="굴림" w:hint="eastAsia"/>
           <w:kern w:val="0"/>
-          <w:sz w:val="24"/>
-          <w:szCs w:val="24"/>
-        </w:rPr>
-        <w:t>클릭</w:t>
+          <w:szCs w:val="20"/>
+        </w:rPr>
+        <w:t>을</w:t>
+      </w:r>
+      <w:r>
+        <w:rPr>
+          <w:rFonts w:eastAsiaTheme="minorHAnsi" w:cs="굴림"/>
+          <w:kern w:val="0"/>
+          <w:szCs w:val="20"/>
+        </w:rPr>
+        <w:t xml:space="preserve"> </w:t>
+      </w:r>
+      <w:r>
+        <w:rPr>
+          <w:rFonts w:eastAsiaTheme="minorHAnsi" w:cs="굴림" w:hint="eastAsia"/>
+          <w:kern w:val="0"/>
+          <w:szCs w:val="20"/>
+        </w:rPr>
+        <w:t>클릭하여 빌드한다.</w:t>
       </w:r>
     </w:p>
     <w:p>
@@ -2587,8 +2680,7 @@
         <w:rPr>
           <w:rFonts w:eastAsiaTheme="minorHAnsi" w:cs="굴림"/>
           <w:kern w:val="0"/>
-          <w:sz w:val="24"/>
-          <w:szCs w:val="24"/>
+          <w:szCs w:val="20"/>
         </w:rPr>
       </w:pPr>
       <w:r>
@@ -2596,8 +2688,7 @@
           <w:rFonts w:eastAsiaTheme="minorHAnsi" w:cs="굴림"/>
           <w:noProof/>
           <w:kern w:val="0"/>
-          <w:sz w:val="24"/>
-          <w:szCs w:val="24"/>
+          <w:szCs w:val="20"/>
         </w:rPr>
         <w:drawing>
           <wp:inline distT="0" distB="0" distL="0" distR="0" wp14:anchorId="263A462B" wp14:editId="24A29B7E">
@@ -2646,26 +2737,22 @@
         <w:rPr>
           <w:rFonts w:eastAsiaTheme="minorHAnsi" w:cs="굴림"/>
           <w:kern w:val="0"/>
-          <w:sz w:val="24"/>
-          <w:szCs w:val="24"/>
+          <w:szCs w:val="20"/>
         </w:rPr>
       </w:pPr>
       <w:r>
         <w:rPr>
           <w:rFonts w:eastAsiaTheme="minorHAnsi" w:cs="굴림" w:hint="eastAsia"/>
           <w:kern w:val="0"/>
-          <w:sz w:val="24"/>
-          <w:szCs w:val="24"/>
-        </w:rPr>
-        <w:lastRenderedPageBreak/>
+          <w:szCs w:val="20"/>
+        </w:rPr>
         <w:t>BUILD SUCCESS가 되면,</w:t>
       </w:r>
       <w:r>
         <w:rPr>
           <w:rFonts w:eastAsiaTheme="minorHAnsi" w:cs="굴림"/>
           <w:kern w:val="0"/>
-          <w:sz w:val="24"/>
-          <w:szCs w:val="24"/>
+          <w:szCs w:val="20"/>
         </w:rPr>
         <w:t xml:space="preserve"> </w:t>
       </w:r>
@@ -2673,8 +2760,7 @@
         <w:rPr>
           <w:rFonts w:eastAsiaTheme="minorHAnsi" w:cs="굴림" w:hint="eastAsia"/>
           <w:kern w:val="0"/>
-          <w:sz w:val="24"/>
-          <w:szCs w:val="24"/>
+          <w:szCs w:val="20"/>
         </w:rPr>
         <w:t>빌드가 성공적으로 완료된 것이며,</w:t>
       </w:r>
@@ -2682,8 +2768,7 @@
         <w:rPr>
           <w:rFonts w:eastAsiaTheme="minorHAnsi" w:cs="굴림"/>
           <w:kern w:val="0"/>
-          <w:sz w:val="24"/>
-          <w:szCs w:val="24"/>
+          <w:szCs w:val="20"/>
         </w:rPr>
         <w:t xml:space="preserve"> </w:t>
       </w:r>
@@ -2691,8 +2776,7 @@
         <w:rPr>
           <w:rFonts w:eastAsiaTheme="minorHAnsi" w:cs="굴림" w:hint="eastAsia"/>
           <w:kern w:val="0"/>
-          <w:sz w:val="24"/>
-          <w:szCs w:val="24"/>
+          <w:szCs w:val="20"/>
         </w:rPr>
         <w:t xml:space="preserve">위의 경로를 따라 </w:t>
       </w:r>
@@ -2700,8 +2784,7 @@
         <w:rPr>
           <w:rFonts w:eastAsiaTheme="minorHAnsi" w:cs="굴림"/>
           <w:kern w:val="0"/>
-          <w:sz w:val="24"/>
-          <w:szCs w:val="24"/>
+          <w:szCs w:val="20"/>
         </w:rPr>
         <w:t>target</w:t>
       </w:r>
@@ -2709,8 +2792,7 @@
         <w:rPr>
           <w:rFonts w:eastAsiaTheme="minorHAnsi" w:cs="굴림" w:hint="eastAsia"/>
           <w:kern w:val="0"/>
-          <w:sz w:val="24"/>
-          <w:szCs w:val="24"/>
+          <w:szCs w:val="20"/>
         </w:rPr>
         <w:t xml:space="preserve">폴더에서 </w:t>
       </w:r>
@@ -2718,8 +2800,7 @@
         <w:rPr>
           <w:rFonts w:eastAsiaTheme="minorHAnsi" w:cs="굴림"/>
           <w:kern w:val="0"/>
-          <w:sz w:val="24"/>
-          <w:szCs w:val="24"/>
+          <w:szCs w:val="20"/>
         </w:rPr>
         <w:t xml:space="preserve">.jar </w:t>
       </w:r>
@@ -2727,8 +2808,7 @@
         <w:rPr>
           <w:rFonts w:eastAsiaTheme="minorHAnsi" w:cs="굴림" w:hint="eastAsia"/>
           <w:kern w:val="0"/>
-          <w:sz w:val="24"/>
-          <w:szCs w:val="24"/>
+          <w:szCs w:val="20"/>
         </w:rPr>
         <w:t>파일을 확인해볼 수 있다.</w:t>
       </w:r>
@@ -2743,8 +2823,7 @@
         <w:rPr>
           <w:rFonts w:eastAsiaTheme="minorHAnsi" w:cs="굴림"/>
           <w:kern w:val="0"/>
-          <w:sz w:val="24"/>
-          <w:szCs w:val="24"/>
+          <w:szCs w:val="20"/>
         </w:rPr>
       </w:pPr>
     </w:p>
@@ -2758,8 +2837,7 @@
         <w:rPr>
           <w:rFonts w:eastAsiaTheme="minorHAnsi" w:cs="굴림"/>
           <w:kern w:val="0"/>
-          <w:sz w:val="24"/>
-          <w:szCs w:val="24"/>
+          <w:szCs w:val="20"/>
           <w:u w:val="single"/>
         </w:rPr>
       </w:pPr>
@@ -2767,8 +2845,7 @@
         <w:rPr>
           <w:rFonts w:eastAsiaTheme="minorHAnsi" w:cs="굴림" w:hint="eastAsia"/>
           <w:kern w:val="0"/>
-          <w:sz w:val="24"/>
-          <w:szCs w:val="24"/>
+          <w:szCs w:val="20"/>
           <w:u w:val="single"/>
         </w:rPr>
         <w:t>실행 예시</w:t>
@@ -2841,10 +2918,7 @@
         <w:autoSpaceDN/>
         <w:jc w:val="left"/>
         <w:rPr>
-          <w:rFonts w:eastAsiaTheme="minorHAnsi" w:cs="굴림"/>
-          <w:kern w:val="0"/>
-          <w:sz w:val="24"/>
-          <w:szCs w:val="24"/>
+          <w:rFonts w:eastAsiaTheme="minorHAnsi" w:hint="eastAsia"/>
         </w:rPr>
       </w:pPr>
     </w:p>
@@ -2856,10 +2930,7 @@
         <w:autoSpaceDN/>
         <w:jc w:val="left"/>
         <w:rPr>
-          <w:rFonts w:eastAsiaTheme="minorHAnsi" w:cs="굴림"/>
-          <w:kern w:val="0"/>
-          <w:sz w:val="24"/>
-          <w:szCs w:val="24"/>
+          <w:rFonts w:eastAsiaTheme="minorHAnsi"/>
         </w:rPr>
       </w:pPr>
     </w:p>
@@ -2872,524 +2943,10 @@
         <w:jc w:val="left"/>
         <w:rPr>
           <w:rFonts w:eastAsiaTheme="minorHAnsi" w:cs="굴림"/>
-          <w:kern w:val="0"/>
-          <w:sz w:val="24"/>
-          <w:szCs w:val="24"/>
-        </w:rPr>
-      </w:pPr>
-      <w:r>
-        <w:rPr>
-          <w:rFonts w:eastAsiaTheme="minorHAnsi" w:cs="굴림" w:hint="eastAsia"/>
-          <w:kern w:val="0"/>
-          <w:sz w:val="24"/>
-          <w:szCs w:val="24"/>
-        </w:rPr>
-        <w:t>H</w:t>
-      </w:r>
-      <w:r>
-        <w:rPr>
-          <w:rFonts w:eastAsiaTheme="minorHAnsi" w:cs="굴림"/>
-          <w:kern w:val="0"/>
-          <w:sz w:val="24"/>
-          <w:szCs w:val="24"/>
-        </w:rPr>
-        <w:t xml:space="preserve">TTPS </w:t>
-      </w:r>
-      <w:r>
-        <w:rPr>
-          <w:rFonts w:eastAsiaTheme="minorHAnsi" w:cs="굴림" w:hint="eastAsia"/>
-          <w:kern w:val="0"/>
-          <w:sz w:val="24"/>
-          <w:szCs w:val="24"/>
-        </w:rPr>
-        <w:t>설정</w:t>
-      </w:r>
-    </w:p>
-    <w:p>
-      <w:pPr>
-        <w:widowControl/>
-        <w:wordWrap/>
-        <w:autoSpaceDE/>
-        <w:autoSpaceDN/>
-        <w:jc w:val="left"/>
-        <w:rPr>
-          <w:rFonts w:eastAsiaTheme="minorHAnsi"/>
-        </w:rPr>
-      </w:pPr>
-      <w:r>
-        <w:rPr>
-          <w:rFonts w:eastAsiaTheme="minorHAnsi"/>
-        </w:rPr>
-        <w:t>*미리 도메인 연결 해놓거나, SSAFY EC2 도메인 사용. 80포트는 열려</w:t>
-      </w:r>
-      <w:r>
-        <w:rPr>
-          <w:rFonts w:eastAsiaTheme="minorHAnsi" w:hint="eastAsia"/>
-        </w:rPr>
-        <w:t xml:space="preserve"> </w:t>
-      </w:r>
-      <w:r>
-        <w:rPr>
-          <w:rFonts w:eastAsiaTheme="minorHAnsi"/>
-        </w:rPr>
-        <w:t>있어야</w:t>
-      </w:r>
-      <w:r>
-        <w:rPr>
-          <w:rFonts w:eastAsiaTheme="minorHAnsi" w:hint="eastAsia"/>
-        </w:rPr>
-        <w:t xml:space="preserve"> </w:t>
-      </w:r>
-      <w:r>
-        <w:rPr>
-          <w:rFonts w:eastAsiaTheme="minorHAnsi"/>
-        </w:rPr>
-        <w:t>함</w:t>
-      </w:r>
-    </w:p>
-    <w:p>
-      <w:pPr>
-        <w:widowControl/>
-        <w:wordWrap/>
-        <w:autoSpaceDE/>
-        <w:autoSpaceDN/>
-        <w:jc w:val="left"/>
-        <w:rPr>
-          <w:rFonts w:eastAsiaTheme="minorHAnsi"/>
-        </w:rPr>
-      </w:pPr>
-      <w:r>
-        <w:rPr>
-          <w:rFonts w:eastAsiaTheme="minorHAnsi"/>
-        </w:rPr>
-        <w:t xml:space="preserve">-도커 컴포즈 설치 </w:t>
-      </w:r>
-    </w:p>
-    <w:p>
-      <w:pPr>
-        <w:widowControl/>
-        <w:wordWrap/>
-        <w:autoSpaceDE/>
-        <w:autoSpaceDN/>
-        <w:jc w:val="left"/>
-        <w:rPr>
-          <w:rFonts w:eastAsiaTheme="minorHAnsi"/>
-        </w:rPr>
-      </w:pPr>
-      <w:r>
-        <w:rPr>
-          <w:rFonts w:eastAsiaTheme="minorHAnsi"/>
-        </w:rPr>
-        <w:t>docker-compose sudo curl -L "</w:t>
-      </w:r>
-      <w:hyperlink r:id="rId14" w:tgtFrame="_blank" w:history="1">
-        <w:r>
-          <w:rPr>
-            <w:rStyle w:val="link-annotation-unknown-block-id--1830247173"/>
-            <w:rFonts w:eastAsiaTheme="minorHAnsi"/>
-            <w:color w:val="0000FF"/>
-            <w:u w:val="single"/>
-          </w:rPr>
-          <w:t>https://github.com/docker/compose/releases/download/v2.7.0/docker-compose-windows-x86_64.exe</w:t>
-        </w:r>
-      </w:hyperlink>
-      <w:r>
-        <w:rPr>
-          <w:rFonts w:eastAsiaTheme="minorHAnsi"/>
-        </w:rPr>
-        <w:t>" -o /usr/local/bin/docker-compose</w:t>
-      </w:r>
-    </w:p>
-    <w:p>
-      <w:pPr>
-        <w:widowControl/>
-        <w:wordWrap/>
-        <w:autoSpaceDE/>
-        <w:autoSpaceDN/>
-        <w:jc w:val="left"/>
-        <w:rPr>
-          <w:rFonts w:eastAsiaTheme="minorHAnsi"/>
-        </w:rPr>
-      </w:pPr>
-      <w:r>
-        <w:rPr>
-          <w:rFonts w:eastAsiaTheme="minorHAnsi" w:hint="eastAsia"/>
-        </w:rPr>
-        <w:t>-</w:t>
-      </w:r>
-      <w:r>
-        <w:rPr>
-          <w:rFonts w:eastAsiaTheme="minorHAnsi"/>
-        </w:rPr>
-        <w:t xml:space="preserve">Certbot, </w:t>
-      </w:r>
-      <w:r>
-        <w:rPr>
-          <w:rFonts w:eastAsiaTheme="minorHAnsi" w:hint="eastAsia"/>
-        </w:rPr>
-        <w:t>N</w:t>
-      </w:r>
-      <w:r>
-        <w:rPr>
-          <w:rFonts w:eastAsiaTheme="minorHAnsi"/>
-        </w:rPr>
-        <w:t xml:space="preserve">ginX </w:t>
-      </w:r>
-      <w:r>
-        <w:rPr>
-          <w:rFonts w:eastAsiaTheme="minorHAnsi" w:hint="eastAsia"/>
-        </w:rPr>
-        <w:t>설치</w:t>
-      </w:r>
-    </w:p>
-    <w:p>
-      <w:pPr>
-        <w:pStyle w:val="aa"/>
-        <w:rPr>
-          <w:rFonts w:asciiTheme="minorHAnsi" w:eastAsiaTheme="minorHAnsi" w:hAnsiTheme="minorHAnsi"/>
-          <w:sz w:val="20"/>
-          <w:szCs w:val="20"/>
-        </w:rPr>
-      </w:pPr>
-      <w:r>
-        <w:rPr>
-          <w:rFonts w:asciiTheme="minorHAnsi" w:eastAsiaTheme="minorHAnsi" w:hAnsiTheme="minorHAnsi"/>
-          <w:sz w:val="20"/>
-          <w:szCs w:val="20"/>
-        </w:rPr>
-        <w:t xml:space="preserve">sudo snap install core; sudo snap refresh core </w:t>
-      </w:r>
-    </w:p>
-    <w:p>
-      <w:pPr>
-        <w:pStyle w:val="aa"/>
-        <w:rPr>
-          <w:rFonts w:asciiTheme="minorHAnsi" w:eastAsiaTheme="minorHAnsi" w:hAnsiTheme="minorHAnsi"/>
-          <w:sz w:val="20"/>
-          <w:szCs w:val="20"/>
-        </w:rPr>
-      </w:pPr>
-      <w:r>
-        <w:rPr>
-          <w:rFonts w:asciiTheme="minorHAnsi" w:eastAsiaTheme="minorHAnsi" w:hAnsiTheme="minorHAnsi"/>
-          <w:sz w:val="20"/>
-          <w:szCs w:val="20"/>
-        </w:rPr>
-        <w:t>sudo snap install --classic certbot</w:t>
-      </w:r>
-    </w:p>
-    <w:p>
-      <w:pPr>
-        <w:pStyle w:val="aa"/>
-        <w:rPr>
-          <w:rFonts w:asciiTheme="minorHAnsi" w:eastAsiaTheme="minorHAnsi" w:hAnsiTheme="minorHAnsi"/>
-          <w:sz w:val="20"/>
-          <w:szCs w:val="20"/>
-        </w:rPr>
-      </w:pPr>
-      <w:r>
-        <w:rPr>
-          <w:rFonts w:asciiTheme="minorHAnsi" w:eastAsiaTheme="minorHAnsi" w:hAnsiTheme="minorHAnsi"/>
-          <w:sz w:val="20"/>
-          <w:szCs w:val="20"/>
-        </w:rPr>
-        <w:t>sudo ln -s /snap/bin/certbot /usr/bin/certbot</w:t>
-      </w:r>
-    </w:p>
-    <w:p>
-      <w:pPr>
-        <w:pStyle w:val="aa"/>
-        <w:rPr>
-          <w:rFonts w:asciiTheme="minorHAnsi" w:eastAsiaTheme="minorHAnsi" w:hAnsiTheme="minorHAnsi"/>
-          <w:sz w:val="20"/>
-          <w:szCs w:val="20"/>
-        </w:rPr>
-      </w:pPr>
-      <w:r>
-        <w:rPr>
-          <w:rFonts w:asciiTheme="minorHAnsi" w:eastAsiaTheme="minorHAnsi" w:hAnsiTheme="minorHAnsi"/>
-          <w:sz w:val="20"/>
-          <w:szCs w:val="20"/>
-        </w:rPr>
-        <w:t>sudo apt install nginx</w:t>
-      </w:r>
-    </w:p>
-    <w:p>
-      <w:pPr>
-        <w:widowControl/>
-        <w:wordWrap/>
-        <w:autoSpaceDE/>
-        <w:autoSpaceDN/>
-        <w:jc w:val="left"/>
-        <w:rPr>
-          <w:rFonts w:eastAsiaTheme="minorHAnsi"/>
-        </w:rPr>
-      </w:pPr>
-      <w:r>
-        <w:rPr>
-          <w:rFonts w:eastAsiaTheme="minorHAnsi" w:hint="eastAsia"/>
-        </w:rPr>
-        <w:t>-키 발급</w:t>
-      </w:r>
-    </w:p>
-    <w:p>
-      <w:pPr>
-        <w:widowControl/>
-        <w:wordWrap/>
-        <w:autoSpaceDE/>
-        <w:autoSpaceDN/>
-        <w:jc w:val="left"/>
-        <w:rPr>
-          <w:rFonts w:eastAsiaTheme="minorHAnsi"/>
-        </w:rPr>
-      </w:pPr>
-      <w:r>
-        <w:rPr>
-          <w:rFonts w:eastAsiaTheme="minorHAnsi"/>
-        </w:rPr>
-        <w:t xml:space="preserve">sudo certbot –nginx  -&gt; </w:t>
-      </w:r>
-      <w:r>
-        <w:rPr>
-          <w:rFonts w:eastAsiaTheme="minorHAnsi" w:hint="eastAsia"/>
-        </w:rPr>
-        <w:t>이메일 입력,</w:t>
-      </w:r>
-      <w:r>
-        <w:rPr>
-          <w:rFonts w:eastAsiaTheme="minorHAnsi"/>
-        </w:rPr>
-        <w:t xml:space="preserve"> </w:t>
-      </w:r>
-      <w:r>
-        <w:rPr>
-          <w:rFonts w:eastAsiaTheme="minorHAnsi" w:hint="eastAsia"/>
-        </w:rPr>
-        <w:t>발급받을 도메인 입력</w:t>
-      </w:r>
-    </w:p>
-    <w:p>
-      <w:pPr>
-        <w:widowControl/>
-        <w:wordWrap/>
-        <w:autoSpaceDE/>
-        <w:autoSpaceDN/>
-        <w:jc w:val="left"/>
-        <w:rPr>
-          <w:rFonts w:eastAsiaTheme="minorHAnsi"/>
-        </w:rPr>
-      </w:pPr>
-    </w:p>
-    <w:p>
-      <w:pPr>
-        <w:widowControl/>
-        <w:wordWrap/>
-        <w:autoSpaceDE/>
-        <w:autoSpaceDN/>
-        <w:jc w:val="left"/>
-        <w:rPr>
-          <w:rFonts w:eastAsiaTheme="minorHAnsi"/>
-        </w:rPr>
-      </w:pPr>
-      <w:r>
-        <w:rPr>
-          <w:rFonts w:eastAsiaTheme="minorHAnsi" w:hint="eastAsia"/>
-        </w:rPr>
-        <w:lastRenderedPageBreak/>
-        <w:t>-발급된 키 j</w:t>
-      </w:r>
-      <w:r>
-        <w:rPr>
-          <w:rFonts w:eastAsiaTheme="minorHAnsi"/>
-        </w:rPr>
-        <w:t>ks</w:t>
-      </w:r>
-      <w:r>
-        <w:rPr>
-          <w:rFonts w:eastAsiaTheme="minorHAnsi" w:hint="eastAsia"/>
-        </w:rPr>
-        <w:t>로 변환</w:t>
-      </w:r>
-    </w:p>
-    <w:p>
-      <w:pPr>
-        <w:pStyle w:val="aa"/>
-        <w:rPr>
-          <w:rFonts w:asciiTheme="minorHAnsi" w:eastAsiaTheme="minorHAnsi" w:hAnsiTheme="minorHAnsi"/>
-          <w:sz w:val="20"/>
-          <w:szCs w:val="20"/>
-        </w:rPr>
-      </w:pPr>
-      <w:r>
-        <w:rPr>
-          <w:rFonts w:asciiTheme="minorHAnsi" w:eastAsiaTheme="minorHAnsi" w:hAnsiTheme="minorHAnsi"/>
-          <w:sz w:val="20"/>
-          <w:szCs w:val="20"/>
-        </w:rPr>
-        <w:t>cd /etc/letsencrypt/live/gumid108.kro.kr/</w:t>
-      </w:r>
-    </w:p>
-    <w:p>
-      <w:pPr>
-        <w:pStyle w:val="aa"/>
-        <w:rPr>
-          <w:rFonts w:asciiTheme="minorHAnsi" w:eastAsiaTheme="minorHAnsi" w:hAnsiTheme="minorHAnsi"/>
-          <w:sz w:val="20"/>
-          <w:szCs w:val="20"/>
-        </w:rPr>
-      </w:pPr>
-      <w:r>
-        <w:rPr>
-          <w:rFonts w:asciiTheme="minorHAnsi" w:eastAsiaTheme="minorHAnsi" w:hAnsiTheme="minorHAnsi"/>
-          <w:sz w:val="20"/>
-          <w:szCs w:val="20"/>
-        </w:rPr>
-        <w:t>openssl pkcs12 -export -in fullchain.pem -inkey privkey.pem -out cert_and_key.p12 -name ttp -CAfile chain.pem -caname root</w:t>
-      </w:r>
-    </w:p>
-    <w:p>
-      <w:pPr>
-        <w:pStyle w:val="aa"/>
-        <w:rPr>
-          <w:rFonts w:asciiTheme="minorHAnsi" w:eastAsiaTheme="minorHAnsi" w:hAnsiTheme="minorHAnsi"/>
-          <w:sz w:val="20"/>
-          <w:szCs w:val="20"/>
-        </w:rPr>
-      </w:pPr>
-      <w:r>
-        <w:rPr>
-          <w:rFonts w:asciiTheme="minorHAnsi" w:eastAsiaTheme="minorHAnsi" w:hAnsiTheme="minorHAnsi"/>
-          <w:sz w:val="20"/>
-          <w:szCs w:val="20"/>
-        </w:rPr>
-        <w:t>apt install openjdk-11-jre</w:t>
-      </w:r>
-    </w:p>
-    <w:p>
-      <w:pPr>
-        <w:pStyle w:val="aa"/>
-        <w:rPr>
-          <w:rFonts w:asciiTheme="minorHAnsi" w:eastAsiaTheme="minorHAnsi" w:hAnsiTheme="minorHAnsi"/>
-          <w:sz w:val="20"/>
-          <w:szCs w:val="20"/>
-        </w:rPr>
-      </w:pPr>
-      <w:r>
-        <w:rPr>
-          <w:rFonts w:asciiTheme="minorHAnsi" w:eastAsiaTheme="minorHAnsi" w:hAnsiTheme="minorHAnsi"/>
-          <w:sz w:val="20"/>
-          <w:szCs w:val="20"/>
-        </w:rPr>
-        <w:t>keytool -importkeystore -deststorepass test12 -destkeypass test12 -destkeystore new_key.jks -srckeystore cert_and_key.p12 -srcstoretype PKCS12 -srcstorepass test12</w:t>
-      </w:r>
-    </w:p>
-    <w:p>
-      <w:pPr>
-        <w:pStyle w:val="aa"/>
-        <w:rPr>
-          <w:rFonts w:asciiTheme="minorHAnsi" w:eastAsiaTheme="minorHAnsi" w:hAnsiTheme="minorHAnsi"/>
-          <w:sz w:val="20"/>
-          <w:szCs w:val="20"/>
-        </w:rPr>
-      </w:pPr>
-      <w:r>
-        <w:rPr>
-          <w:rFonts w:asciiTheme="minorHAnsi" w:eastAsiaTheme="minorHAnsi" w:hAnsiTheme="minorHAnsi"/>
-          <w:sz w:val="20"/>
-          <w:szCs w:val="20"/>
-        </w:rPr>
-        <w:t>keytool -export -alias ttp -keystore new_key.jks -rfc -file ncert.cer</w:t>
-      </w:r>
-    </w:p>
-    <w:p>
-      <w:pPr>
-        <w:pStyle w:val="aa"/>
-        <w:rPr>
-          <w:rFonts w:asciiTheme="minorHAnsi" w:eastAsiaTheme="minorHAnsi" w:hAnsiTheme="minorHAnsi"/>
-          <w:sz w:val="20"/>
-          <w:szCs w:val="20"/>
-        </w:rPr>
-      </w:pPr>
-      <w:r>
-        <w:rPr>
-          <w:rFonts w:asciiTheme="minorHAnsi" w:eastAsiaTheme="minorHAnsi" w:hAnsiTheme="minorHAnsi"/>
-          <w:sz w:val="20"/>
-          <w:szCs w:val="20"/>
-        </w:rPr>
-        <w:t xml:space="preserve">keytool -import -alias t_key -file ncert.cer -keystore t_key.jks </w:t>
-      </w:r>
-    </w:p>
-    <w:p>
-      <w:pPr>
-        <w:pStyle w:val="aa"/>
-        <w:rPr>
-          <w:rFonts w:asciiTheme="minorHAnsi" w:eastAsiaTheme="minorHAnsi" w:hAnsiTheme="minorHAnsi"/>
-          <w:sz w:val="20"/>
-          <w:szCs w:val="20"/>
-        </w:rPr>
-      </w:pPr>
-      <w:r>
-        <w:rPr>
-          <w:rFonts w:asciiTheme="minorHAnsi" w:eastAsiaTheme="minorHAnsi" w:hAnsiTheme="minorHAnsi"/>
-          <w:sz w:val="20"/>
-          <w:szCs w:val="20"/>
-        </w:rPr>
-        <w:t xml:space="preserve">new_key.jks, t_key.jks 를 스프링 서버 </w:t>
-      </w:r>
-      <w:r>
-        <w:rPr>
-          <w:rFonts w:asciiTheme="minorHAnsi" w:eastAsiaTheme="minorHAnsi" w:hAnsiTheme="minorHAnsi"/>
-          <w:sz w:val="20"/>
-          <w:szCs w:val="20"/>
-        </w:rPr>
-        <w:t>classpath</w:t>
-      </w:r>
-      <w:r>
-        <w:rPr>
-          <w:rFonts w:asciiTheme="minorHAnsi" w:eastAsiaTheme="minorHAnsi" w:hAnsiTheme="minorHAnsi"/>
-          <w:sz w:val="20"/>
-          <w:szCs w:val="20"/>
-        </w:rPr>
-        <w:t>로 이동.</w:t>
-      </w:r>
-    </w:p>
-    <w:p>
-      <w:pPr>
-        <w:widowControl/>
-        <w:wordWrap/>
-        <w:autoSpaceDE/>
-        <w:autoSpaceDN/>
-        <w:jc w:val="left"/>
-        <w:rPr>
-          <w:rFonts w:eastAsiaTheme="minorHAnsi"/>
-        </w:rPr>
-      </w:pPr>
-    </w:p>
-    <w:p>
-      <w:pPr>
-        <w:widowControl/>
-        <w:wordWrap/>
-        <w:autoSpaceDE/>
-        <w:autoSpaceDN/>
-        <w:jc w:val="left"/>
-        <w:rPr>
-          <w:rFonts w:eastAsiaTheme="minorHAnsi"/>
-        </w:rPr>
-      </w:pPr>
-    </w:p>
-    <w:p>
-      <w:pPr>
-        <w:widowControl/>
-        <w:wordWrap/>
-        <w:autoSpaceDE/>
-        <w:autoSpaceDN/>
-        <w:jc w:val="left"/>
-        <w:rPr>
-          <w:rFonts w:eastAsiaTheme="minorHAnsi" w:cs="굴림"/>
           <w:b/>
           <w:kern w:val="0"/>
-          <w:sz w:val="24"/>
-          <w:szCs w:val="24"/>
+          <w:sz w:val="28"/>
+          <w:szCs w:val="28"/>
         </w:rPr>
       </w:pPr>
       <w:r>
@@ -3397,8 +2954,18 @@
           <w:rFonts w:eastAsiaTheme="minorHAnsi" w:cs="굴림" w:hint="eastAsia"/>
           <w:b/>
           <w:kern w:val="0"/>
-          <w:sz w:val="24"/>
-          <w:szCs w:val="24"/>
+          <w:sz w:val="28"/>
+          <w:szCs w:val="28"/>
+        </w:rPr>
+        <w:t xml:space="preserve">2-2. </w:t>
+      </w:r>
+      <w:r>
+        <w:rPr>
+          <w:rFonts w:eastAsiaTheme="minorHAnsi" w:cs="굴림" w:hint="eastAsia"/>
+          <w:b/>
+          <w:kern w:val="0"/>
+          <w:sz w:val="28"/>
+          <w:szCs w:val="28"/>
         </w:rPr>
         <w:t>프론트엔드 빌드 내용</w:t>
       </w:r>
@@ -3413,16 +2980,14 @@
         <w:rPr>
           <w:rFonts w:eastAsiaTheme="minorHAnsi" w:cs="굴림"/>
           <w:kern w:val="0"/>
-          <w:sz w:val="24"/>
-          <w:szCs w:val="24"/>
+          <w:szCs w:val="20"/>
         </w:rPr>
       </w:pPr>
       <w:r>
         <w:rPr>
           <w:rFonts w:eastAsiaTheme="minorHAnsi" w:cs="굴림" w:hint="eastAsia"/>
           <w:kern w:val="0"/>
-          <w:sz w:val="24"/>
-          <w:szCs w:val="24"/>
+          <w:szCs w:val="20"/>
         </w:rPr>
         <w:t xml:space="preserve">안드로이드 스튜디오 버전 및 </w:t>
       </w:r>
@@ -3430,8 +2995,7 @@
         <w:rPr>
           <w:rFonts w:eastAsiaTheme="minorHAnsi" w:cs="굴림"/>
           <w:kern w:val="0"/>
-          <w:sz w:val="24"/>
-          <w:szCs w:val="24"/>
+          <w:szCs w:val="20"/>
         </w:rPr>
         <w:t xml:space="preserve">Setting – Plugin – Kotlin </w:t>
       </w:r>
@@ -3439,8 +3003,7 @@
         <w:rPr>
           <w:rFonts w:eastAsiaTheme="minorHAnsi" w:cs="굴림" w:hint="eastAsia"/>
           <w:kern w:val="0"/>
-          <w:sz w:val="24"/>
-          <w:szCs w:val="24"/>
+          <w:szCs w:val="20"/>
         </w:rPr>
         <w:t>버전 확인</w:t>
       </w:r>
@@ -3455,16 +3018,14 @@
         <w:rPr>
           <w:rFonts w:eastAsiaTheme="minorHAnsi" w:cs="굴림"/>
           <w:kern w:val="0"/>
-          <w:sz w:val="24"/>
-          <w:szCs w:val="24"/>
-        </w:rPr>
-      </w:pPr>
-      <w:r>
-        <w:rPr>
-          <w:rFonts w:eastAsiaTheme="minorHAnsi" w:cs="굴림"/>
-          <w:kern w:val="0"/>
-          <w:sz w:val="24"/>
-          <w:szCs w:val="24"/>
+          <w:szCs w:val="20"/>
+        </w:rPr>
+      </w:pPr>
+      <w:r>
+        <w:rPr>
+          <w:rFonts w:eastAsiaTheme="minorHAnsi" w:cs="굴림"/>
+          <w:kern w:val="0"/>
+          <w:szCs w:val="20"/>
         </w:rPr>
         <w:t xml:space="preserve">Gradle-wrapper </w:t>
       </w:r>
@@ -3472,8 +3033,7 @@
         <w:rPr>
           <w:rFonts w:eastAsiaTheme="minorHAnsi" w:cs="굴림" w:hint="eastAsia"/>
           <w:kern w:val="0"/>
-          <w:sz w:val="24"/>
-          <w:szCs w:val="24"/>
+          <w:szCs w:val="20"/>
         </w:rPr>
         <w:t>G</w:t>
       </w:r>
@@ -3481,8 +3041,7 @@
         <w:rPr>
           <w:rFonts w:eastAsiaTheme="minorHAnsi" w:cs="굴림"/>
           <w:kern w:val="0"/>
-          <w:sz w:val="24"/>
-          <w:szCs w:val="24"/>
+          <w:szCs w:val="20"/>
         </w:rPr>
         <w:t xml:space="preserve">radle </w:t>
       </w:r>
@@ -3490,8 +3049,7 @@
         <w:rPr>
           <w:rFonts w:eastAsiaTheme="minorHAnsi" w:cs="굴림" w:hint="eastAsia"/>
           <w:kern w:val="0"/>
-          <w:sz w:val="24"/>
-          <w:szCs w:val="24"/>
+          <w:szCs w:val="20"/>
         </w:rPr>
         <w:t>버전 확인</w:t>
       </w:r>
@@ -3608,7 +3166,7 @@
               </wp:anchor>
             </w:drawing>
           </mc:Choice>
-          <mc:Fallback>
+          <mc:Fallback xmlns:w16sdtdh="http://schemas.microsoft.com/office/word/2020/wordml/sdtdatahash" xmlns:w16="http://schemas.microsoft.com/office/word/2018/wordml" xmlns:w16cid="http://schemas.microsoft.com/office/word/2016/wordml/cid" xmlns:w16cex="http://schemas.microsoft.com/office/word/2018/wordml/cex" xmlns:oel="http://schemas.microsoft.com/office/2019/extlst" xmlns:am3d="http://schemas.microsoft.com/office/drawing/2017/model3d" xmlns:aink="http://schemas.microsoft.com/office/drawing/2016/ink" xmlns:cx8="http://schemas.microsoft.com/office/drawing/2016/5/14/chartex" xmlns:cx7="http://schemas.microsoft.com/office/drawing/2016/5/13/chartex" xmlns:cx6="http://schemas.microsoft.com/office/drawing/2016/5/12/chartex" xmlns:cx5="http://schemas.microsoft.com/office/drawing/2016/5/11/chartex" xmlns:cx4="http://schemas.microsoft.com/office/drawing/2016/5/10/chartex" xmlns:cx3="http://schemas.microsoft.com/office/drawing/2016/5/9/chartex" xmlns:cx2="http://schemas.microsoft.com/office/drawing/2015/10/21/chartex" xmlns="">
             <w:pict>
               <v:line w14:anchorId="23A3F49F" id="직선 연결선 6" o:spid="_x0000_s1026" style="position:absolute;left:0;text-align:left;z-index:251663360;visibility:visible;mso-wrap-style:square;mso-width-percent:0;mso-height-percent:0;mso-wrap-distance-left:9pt;mso-wrap-distance-top:0;mso-wrap-distance-right:9pt;mso-wrap-distance-bottom:0;mso-position-horizontal:right;mso-position-horizontal-relative:margin;mso-position-vertical:absolute;mso-position-vertical-relative:text;mso-width-percent:0;mso-height-percent:0;mso-width-relative:margin;mso-height-relative:margin" from="469.95pt,33.1pt" to="991.1pt,33.1pt" o:gfxdata="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" strokecolor="#5b9bd5 [3204]" strokeweight="1.5pt">
                 <v:stroke joinstyle="miter"/>
@@ -3635,40 +3193,638 @@
         <w:wordWrap/>
         <w:autoSpaceDE/>
         <w:autoSpaceDN/>
-        <w:rPr>
-          <w:rFonts w:eastAsiaTheme="minorHAnsi" w:cs="굴림"/>
-          <w:kern w:val="0"/>
-          <w:sz w:val="24"/>
-          <w:szCs w:val="24"/>
-        </w:rPr>
-      </w:pPr>
+        <w:ind w:firstLineChars="100" w:firstLine="280"/>
+        <w:jc w:val="left"/>
+        <w:rPr>
+          <w:rFonts w:eastAsiaTheme="minorHAnsi" w:cs="굴림"/>
+          <w:b/>
+          <w:kern w:val="0"/>
+          <w:sz w:val="28"/>
+          <w:szCs w:val="28"/>
+        </w:rPr>
+      </w:pPr>
+      <w:r>
+        <w:rPr>
+          <w:rFonts w:eastAsiaTheme="minorHAnsi" w:cs="굴림"/>
+          <w:b/>
+          <w:kern w:val="0"/>
+          <w:sz w:val="28"/>
+          <w:szCs w:val="28"/>
+        </w:rPr>
+        <w:t xml:space="preserve">3-1. </w:t>
+      </w:r>
       <w:r>
         <w:rPr>
           <w:rFonts w:eastAsiaTheme="minorHAnsi" w:cs="굴림" w:hint="eastAsia"/>
-          <w:kern w:val="0"/>
-          <w:sz w:val="24"/>
-          <w:szCs w:val="24"/>
-        </w:rPr>
-        <w:t>배포 명령어 정리</w:t>
-      </w:r>
-    </w:p>
-    <w:p>
-      <w:pPr>
-        <w:pStyle w:val="aa"/>
+          <w:b/>
+          <w:kern w:val="0"/>
+          <w:sz w:val="28"/>
+          <w:szCs w:val="28"/>
+        </w:rPr>
+        <w:t>H</w:t>
+      </w:r>
+      <w:r>
+        <w:rPr>
+          <w:rFonts w:eastAsiaTheme="minorHAnsi" w:cs="굴림"/>
+          <w:b/>
+          <w:kern w:val="0"/>
+          <w:sz w:val="28"/>
+          <w:szCs w:val="28"/>
+        </w:rPr>
+        <w:t xml:space="preserve">TTPS </w:t>
+      </w:r>
+      <w:r>
+        <w:rPr>
+          <w:rFonts w:eastAsiaTheme="minorHAnsi" w:cs="굴림" w:hint="eastAsia"/>
+          <w:b/>
+          <w:kern w:val="0"/>
+          <w:sz w:val="28"/>
+          <w:szCs w:val="28"/>
+        </w:rPr>
+        <w:t>설정</w:t>
+      </w:r>
+    </w:p>
+    <w:p>
+      <w:pPr>
+        <w:widowControl/>
+        <w:wordWrap/>
+        <w:autoSpaceDE/>
+        <w:autoSpaceDN/>
+        <w:ind w:firstLine="240"/>
+        <w:jc w:val="left"/>
+        <w:rPr>
+          <w:rFonts w:eastAsiaTheme="minorHAnsi"/>
+        </w:rPr>
+      </w:pPr>
+      <w:r>
+        <w:rPr>
+          <w:rFonts w:eastAsiaTheme="minorHAnsi"/>
+        </w:rPr>
+        <w:t>*미리 도메인 연결 해놓거나, SSAFY EC2 도메인 사용. 80포트는 열려</w:t>
+      </w:r>
+      <w:r>
+        <w:rPr>
+          <w:rFonts w:eastAsiaTheme="minorHAnsi" w:hint="eastAsia"/>
+        </w:rPr>
+        <w:t xml:space="preserve"> </w:t>
+      </w:r>
+      <w:r>
+        <w:rPr>
+          <w:rFonts w:eastAsiaTheme="minorHAnsi"/>
+        </w:rPr>
+        <w:t>있어야</w:t>
+      </w:r>
+      <w:r>
+        <w:rPr>
+          <w:rFonts w:eastAsiaTheme="minorHAnsi" w:hint="eastAsia"/>
+        </w:rPr>
+        <w:t xml:space="preserve"> </w:t>
+      </w:r>
+      <w:r>
+        <w:rPr>
+          <w:rFonts w:eastAsiaTheme="minorHAnsi"/>
+        </w:rPr>
+        <w:t>함</w:t>
+      </w:r>
+    </w:p>
+    <w:p>
+      <w:pPr>
+        <w:widowControl/>
+        <w:wordWrap/>
+        <w:autoSpaceDE/>
+        <w:autoSpaceDN/>
+        <w:ind w:firstLineChars="100" w:firstLine="220"/>
+        <w:jc w:val="left"/>
+        <w:rPr>
+          <w:rFonts w:eastAsiaTheme="minorHAnsi"/>
+          <w:sz w:val="22"/>
+        </w:rPr>
+      </w:pPr>
+      <w:r>
+        <w:rPr>
+          <w:rFonts w:eastAsiaTheme="minorHAnsi" w:hint="eastAsia"/>
+          <w:sz w:val="22"/>
+        </w:rPr>
+        <w:t xml:space="preserve">1) </w:t>
+      </w:r>
+      <w:r>
+        <w:rPr>
+          <w:rFonts w:eastAsiaTheme="minorHAnsi"/>
+          <w:sz w:val="22"/>
+        </w:rPr>
+        <w:t xml:space="preserve">도커 컴포즈 설치 </w:t>
+      </w:r>
+    </w:p>
+    <w:p>
+      <w:pPr>
+        <w:pStyle w:val="a5"/>
+        <w:widowControl/>
+        <w:wordWrap/>
+        <w:autoSpaceDE/>
+        <w:autoSpaceDN/>
+        <w:ind w:leftChars="0" w:left="760"/>
+        <w:jc w:val="left"/>
+        <w:rPr>
+          <w:rFonts w:eastAsiaTheme="minorHAnsi"/>
+        </w:rPr>
+      </w:pPr>
+      <w:r>
+        <w:rPr>
+          <w:rFonts w:eastAsiaTheme="minorHAnsi"/>
+        </w:rPr>
+        <w:t>docker-compose sudo curl -L "</w:t>
+      </w:r>
+      <w:hyperlink r:id="rId14" w:tgtFrame="_blank" w:history="1">
+        <w:r>
+          <w:rPr>
+            <w:rStyle w:val="link-annotation-unknown-block-id--1830247173"/>
+            <w:rFonts w:eastAsiaTheme="minorHAnsi"/>
+            <w:color w:val="0000FF"/>
+            <w:u w:val="single"/>
+          </w:rPr>
+          <w:t>https://github.com/docker/compose/releases/download/v2.7.0/docker-compose-windows-x86_64.exe</w:t>
+        </w:r>
+      </w:hyperlink>
+      <w:r>
+        <w:rPr>
+          <w:rFonts w:eastAsiaTheme="minorHAnsi"/>
+        </w:rPr>
+        <w:t>" -o /usr/local/bin/docker-compose</w:t>
+      </w:r>
+    </w:p>
+    <w:p>
+      <w:pPr>
+        <w:pStyle w:val="a5"/>
+        <w:widowControl/>
+        <w:wordWrap/>
+        <w:autoSpaceDE/>
+        <w:autoSpaceDN/>
+        <w:ind w:leftChars="0" w:left="760"/>
+        <w:jc w:val="left"/>
+        <w:rPr>
+          <w:rFonts w:eastAsiaTheme="minorHAnsi"/>
+        </w:rPr>
+      </w:pPr>
+    </w:p>
+    <w:p>
+      <w:pPr>
+        <w:widowControl/>
+        <w:wordWrap/>
+        <w:autoSpaceDE/>
+        <w:autoSpaceDN/>
+        <w:ind w:firstLineChars="100" w:firstLine="220"/>
+        <w:jc w:val="left"/>
+        <w:rPr>
+          <w:rFonts w:eastAsiaTheme="minorHAnsi"/>
+          <w:sz w:val="22"/>
+        </w:rPr>
+      </w:pPr>
+      <w:r>
+        <w:rPr>
+          <w:rFonts w:eastAsiaTheme="minorHAnsi"/>
+          <w:sz w:val="22"/>
+        </w:rPr>
+        <w:t xml:space="preserve">2) </w:t>
+      </w:r>
+      <w:r>
+        <w:rPr>
+          <w:rFonts w:eastAsiaTheme="minorHAnsi" w:hint="eastAsia"/>
+          <w:sz w:val="22"/>
+        </w:rPr>
+        <w:t>-</w:t>
+      </w:r>
+      <w:r>
+        <w:rPr>
+          <w:rFonts w:eastAsiaTheme="minorHAnsi"/>
+          <w:sz w:val="22"/>
+        </w:rPr>
+        <w:t xml:space="preserve">Certbot, </w:t>
+      </w:r>
+      <w:r>
+        <w:rPr>
+          <w:rFonts w:eastAsiaTheme="minorHAnsi" w:hint="eastAsia"/>
+          <w:sz w:val="22"/>
+        </w:rPr>
+        <w:t>N</w:t>
+      </w:r>
+      <w:r>
+        <w:rPr>
+          <w:rFonts w:eastAsiaTheme="minorHAnsi"/>
+          <w:sz w:val="22"/>
+        </w:rPr>
+        <w:t xml:space="preserve">ginX </w:t>
+      </w:r>
+      <w:r>
+        <w:rPr>
+          <w:rFonts w:eastAsiaTheme="minorHAnsi" w:hint="eastAsia"/>
+          <w:sz w:val="22"/>
+        </w:rPr>
+        <w:t>설치</w:t>
+      </w:r>
+    </w:p>
+    <w:p>
+      <w:pPr>
+        <w:pStyle w:val="a9"/>
+        <w:ind w:left="760"/>
         <w:rPr>
           <w:rFonts w:asciiTheme="minorHAnsi" w:eastAsiaTheme="minorHAnsi" w:hAnsiTheme="minorHAnsi"/>
-        </w:rPr>
-      </w:pPr>
-      <w:r>
+          <w:sz w:val="20"/>
+          <w:szCs w:val="20"/>
+        </w:rPr>
+      </w:pPr>
+      <w:r>
+        <w:rPr>
+          <w:rFonts w:asciiTheme="minorHAnsi" w:eastAsiaTheme="minorHAnsi" w:hAnsiTheme="minorHAnsi"/>
+          <w:sz w:val="20"/>
+          <w:szCs w:val="20"/>
+        </w:rPr>
+        <w:t xml:space="preserve">sudo snap install core; sudo snap refresh core </w:t>
+      </w:r>
+    </w:p>
+    <w:p>
+      <w:pPr>
+        <w:pStyle w:val="a9"/>
+        <w:ind w:left="760"/>
+        <w:rPr>
+          <w:rFonts w:asciiTheme="minorHAnsi" w:eastAsiaTheme="minorHAnsi" w:hAnsiTheme="minorHAnsi"/>
+          <w:sz w:val="20"/>
+          <w:szCs w:val="20"/>
+        </w:rPr>
+      </w:pPr>
+      <w:r>
+        <w:rPr>
+          <w:rFonts w:asciiTheme="minorHAnsi" w:eastAsiaTheme="minorHAnsi" w:hAnsiTheme="minorHAnsi"/>
+          <w:sz w:val="20"/>
+          <w:szCs w:val="20"/>
+        </w:rPr>
+        <w:t>sudo snap install --classic certbot</w:t>
+      </w:r>
+    </w:p>
+    <w:p>
+      <w:pPr>
+        <w:pStyle w:val="a9"/>
+        <w:ind w:left="760"/>
+        <w:rPr>
+          <w:rFonts w:asciiTheme="minorHAnsi" w:eastAsiaTheme="minorHAnsi" w:hAnsiTheme="minorHAnsi"/>
+          <w:sz w:val="20"/>
+          <w:szCs w:val="20"/>
+        </w:rPr>
+      </w:pPr>
+      <w:r>
+        <w:rPr>
+          <w:rFonts w:asciiTheme="minorHAnsi" w:eastAsiaTheme="minorHAnsi" w:hAnsiTheme="minorHAnsi"/>
+          <w:sz w:val="20"/>
+          <w:szCs w:val="20"/>
+        </w:rPr>
+        <w:t>sudo ln -s /snap/bin/certbot /usr/bin/certbot</w:t>
+      </w:r>
+    </w:p>
+    <w:p>
+      <w:pPr>
+        <w:pStyle w:val="a9"/>
+        <w:ind w:left="760"/>
+        <w:rPr>
+          <w:rFonts w:asciiTheme="minorHAnsi" w:eastAsiaTheme="minorHAnsi" w:hAnsiTheme="minorHAnsi"/>
+          <w:sz w:val="20"/>
+          <w:szCs w:val="20"/>
+        </w:rPr>
+      </w:pPr>
+      <w:r>
+        <w:rPr>
+          <w:rFonts w:asciiTheme="minorHAnsi" w:eastAsiaTheme="minorHAnsi" w:hAnsiTheme="minorHAnsi"/>
+          <w:sz w:val="20"/>
+          <w:szCs w:val="20"/>
+        </w:rPr>
+        <w:t>sudo apt install nginx</w:t>
+      </w:r>
+    </w:p>
+    <w:p>
+      <w:pPr>
+        <w:widowControl/>
+        <w:wordWrap/>
+        <w:autoSpaceDE/>
+        <w:autoSpaceDN/>
+        <w:ind w:firstLineChars="100" w:firstLine="220"/>
+        <w:jc w:val="left"/>
+        <w:rPr>
+          <w:rFonts w:eastAsiaTheme="minorHAnsi"/>
+          <w:sz w:val="22"/>
+        </w:rPr>
+      </w:pPr>
+      <w:r>
+        <w:rPr>
+          <w:rFonts w:eastAsiaTheme="minorHAnsi" w:hint="eastAsia"/>
+          <w:sz w:val="22"/>
+        </w:rPr>
+        <w:t xml:space="preserve">3) </w:t>
+      </w:r>
+      <w:r>
+        <w:rPr>
+          <w:rFonts w:eastAsiaTheme="minorHAnsi" w:hint="eastAsia"/>
+          <w:sz w:val="22"/>
+        </w:rPr>
+        <w:t>키 발급</w:t>
+      </w:r>
+    </w:p>
+    <w:p>
+      <w:pPr>
+        <w:pStyle w:val="a5"/>
+        <w:widowControl/>
+        <w:wordWrap/>
+        <w:autoSpaceDE/>
+        <w:autoSpaceDN/>
+        <w:ind w:leftChars="0" w:left="760"/>
+        <w:jc w:val="left"/>
+        <w:rPr>
+          <w:rFonts w:eastAsiaTheme="minorHAnsi"/>
+        </w:rPr>
+      </w:pPr>
+      <w:r>
+        <w:rPr>
+          <w:rFonts w:eastAsiaTheme="minorHAnsi"/>
+        </w:rPr>
+        <w:t xml:space="preserve">sudo certbot –nginx  </w:t>
+      </w:r>
+    </w:p>
+    <w:p>
+      <w:pPr>
+        <w:pStyle w:val="a5"/>
+        <w:widowControl/>
+        <w:wordWrap/>
+        <w:autoSpaceDE/>
+        <w:autoSpaceDN/>
+        <w:ind w:leftChars="0" w:left="760"/>
+        <w:jc w:val="left"/>
+        <w:rPr>
+          <w:rFonts w:eastAsiaTheme="minorHAnsi" w:hint="eastAsia"/>
+        </w:rPr>
+      </w:pPr>
+      <w:r>
+        <w:rPr>
+          <w:rFonts w:eastAsiaTheme="minorHAnsi"/>
+        </w:rPr>
+        <w:t xml:space="preserve">-&gt; </w:t>
+      </w:r>
+      <w:r>
+        <w:rPr>
+          <w:rFonts w:eastAsiaTheme="minorHAnsi" w:hint="eastAsia"/>
+        </w:rPr>
+        <w:t>이메일 입력,</w:t>
+      </w:r>
+      <w:r>
+        <w:rPr>
+          <w:rFonts w:eastAsiaTheme="minorHAnsi"/>
+        </w:rPr>
+        <w:t xml:space="preserve"> </w:t>
+      </w:r>
+      <w:r>
+        <w:rPr>
+          <w:rFonts w:eastAsiaTheme="minorHAnsi" w:hint="eastAsia"/>
+        </w:rPr>
+        <w:t>발급받을 도메인 입력</w:t>
+      </w:r>
+    </w:p>
+    <w:p>
+      <w:pPr>
+        <w:widowControl/>
+        <w:wordWrap/>
+        <w:autoSpaceDE/>
+        <w:autoSpaceDN/>
+        <w:ind w:firstLineChars="100" w:firstLine="220"/>
+        <w:jc w:val="left"/>
+        <w:rPr>
+          <w:rFonts w:eastAsiaTheme="minorHAnsi"/>
+          <w:sz w:val="22"/>
+        </w:rPr>
+      </w:pPr>
+      <w:r>
+        <w:rPr>
+          <w:rFonts w:eastAsiaTheme="minorHAnsi"/>
+          <w:sz w:val="22"/>
+        </w:rPr>
+        <w:t xml:space="preserve">4) </w:t>
+      </w:r>
+      <w:r>
+        <w:rPr>
+          <w:rFonts w:eastAsiaTheme="minorHAnsi" w:hint="eastAsia"/>
+          <w:sz w:val="22"/>
+        </w:rPr>
+        <w:t>발급된 키 j</w:t>
+      </w:r>
+      <w:r>
+        <w:rPr>
+          <w:rFonts w:eastAsiaTheme="minorHAnsi"/>
+          <w:sz w:val="22"/>
+        </w:rPr>
+        <w:t>ks</w:t>
+      </w:r>
+      <w:r>
+        <w:rPr>
+          <w:rFonts w:eastAsiaTheme="minorHAnsi" w:hint="eastAsia"/>
+          <w:sz w:val="22"/>
+        </w:rPr>
+        <w:t>로 변환</w:t>
+      </w:r>
+    </w:p>
+    <w:p>
+      <w:pPr>
+        <w:pStyle w:val="a9"/>
+        <w:ind w:left="760"/>
+        <w:rPr>
+          <w:rFonts w:asciiTheme="minorHAnsi" w:eastAsiaTheme="minorHAnsi" w:hAnsiTheme="minorHAnsi"/>
+          <w:sz w:val="20"/>
+          <w:szCs w:val="20"/>
+        </w:rPr>
+      </w:pPr>
+      <w:r>
+        <w:rPr>
+          <w:rFonts w:asciiTheme="minorHAnsi" w:eastAsiaTheme="minorHAnsi" w:hAnsiTheme="minorHAnsi"/>
+          <w:sz w:val="20"/>
+          <w:szCs w:val="20"/>
+        </w:rPr>
+        <w:t>cd /etc/letsencrypt/live/gumid108.kro.kr/</w:t>
+      </w:r>
+    </w:p>
+    <w:p>
+      <w:pPr>
+        <w:pStyle w:val="a9"/>
+        <w:ind w:left="760"/>
+        <w:rPr>
+          <w:rFonts w:asciiTheme="minorHAnsi" w:eastAsiaTheme="minorHAnsi" w:hAnsiTheme="minorHAnsi"/>
+          <w:sz w:val="20"/>
+          <w:szCs w:val="20"/>
+        </w:rPr>
+      </w:pPr>
+      <w:r>
+        <w:rPr>
+          <w:rFonts w:asciiTheme="minorHAnsi" w:eastAsiaTheme="minorHAnsi" w:hAnsiTheme="minorHAnsi"/>
+          <w:sz w:val="20"/>
+          <w:szCs w:val="20"/>
+        </w:rPr>
+        <w:t>openssl pkcs12 -export -in fullchain.pem -inkey privkey.pem -out cert_and_key.p12 -name ttp -CAfile chain.pem -caname root</w:t>
+      </w:r>
+    </w:p>
+    <w:p>
+      <w:pPr>
+        <w:pStyle w:val="a9"/>
+        <w:ind w:left="760"/>
+        <w:rPr>
+          <w:rFonts w:asciiTheme="minorHAnsi" w:eastAsiaTheme="minorHAnsi" w:hAnsiTheme="minorHAnsi"/>
+          <w:sz w:val="20"/>
+          <w:szCs w:val="20"/>
+        </w:rPr>
+      </w:pPr>
+      <w:r>
+        <w:rPr>
+          <w:rFonts w:asciiTheme="minorHAnsi" w:eastAsiaTheme="minorHAnsi" w:hAnsiTheme="minorHAnsi"/>
+          <w:sz w:val="20"/>
+          <w:szCs w:val="20"/>
+        </w:rPr>
+        <w:t>apt install openjdk-11-jre</w:t>
+      </w:r>
+    </w:p>
+    <w:p>
+      <w:pPr>
+        <w:pStyle w:val="a9"/>
+        <w:ind w:left="760"/>
+        <w:rPr>
+          <w:rFonts w:asciiTheme="minorHAnsi" w:eastAsiaTheme="minorHAnsi" w:hAnsiTheme="minorHAnsi"/>
+          <w:sz w:val="20"/>
+          <w:szCs w:val="20"/>
+        </w:rPr>
+      </w:pPr>
+      <w:r>
+        <w:rPr>
+          <w:rFonts w:asciiTheme="minorHAnsi" w:eastAsiaTheme="minorHAnsi" w:hAnsiTheme="minorHAnsi"/>
+          <w:sz w:val="20"/>
+          <w:szCs w:val="20"/>
+        </w:rPr>
+        <w:t>keytool -importkeystore -deststorepass test12 -destkeypass test12 -destkeystore new_key.jks -srckeystore cert_and_key.p12 -srcstoretype PKCS12 -srcstorepass test12</w:t>
+      </w:r>
+    </w:p>
+    <w:p>
+      <w:pPr>
+        <w:pStyle w:val="a9"/>
+        <w:ind w:left="760"/>
+        <w:rPr>
+          <w:rFonts w:asciiTheme="minorHAnsi" w:eastAsiaTheme="minorHAnsi" w:hAnsiTheme="minorHAnsi"/>
+          <w:sz w:val="20"/>
+          <w:szCs w:val="20"/>
+        </w:rPr>
+      </w:pPr>
+      <w:r>
+        <w:rPr>
+          <w:rFonts w:asciiTheme="minorHAnsi" w:eastAsiaTheme="minorHAnsi" w:hAnsiTheme="minorHAnsi"/>
+          <w:sz w:val="20"/>
+          <w:szCs w:val="20"/>
+        </w:rPr>
+        <w:t>keytool -export -alias ttp -keystore new_key.jks -rfc -file ncert.cer</w:t>
+      </w:r>
+    </w:p>
+    <w:p>
+      <w:pPr>
+        <w:pStyle w:val="a9"/>
+        <w:ind w:left="760"/>
+        <w:rPr>
+          <w:rFonts w:asciiTheme="minorHAnsi" w:eastAsiaTheme="minorHAnsi" w:hAnsiTheme="minorHAnsi"/>
+          <w:sz w:val="20"/>
+          <w:szCs w:val="20"/>
+        </w:rPr>
+      </w:pPr>
+      <w:r>
+        <w:rPr>
+          <w:rFonts w:asciiTheme="minorHAnsi" w:eastAsiaTheme="minorHAnsi" w:hAnsiTheme="minorHAnsi"/>
+          <w:sz w:val="20"/>
+          <w:szCs w:val="20"/>
+        </w:rPr>
+        <w:t xml:space="preserve">keytool -import -alias t_key -file ncert.cer -keystore t_key.jks </w:t>
+      </w:r>
+    </w:p>
+    <w:p>
+      <w:pPr>
+        <w:pStyle w:val="a9"/>
+        <w:ind w:left="760"/>
+        <w:rPr>
+          <w:rFonts w:asciiTheme="minorHAnsi" w:eastAsiaTheme="minorHAnsi" w:hAnsiTheme="minorHAnsi"/>
+          <w:sz w:val="20"/>
+          <w:szCs w:val="20"/>
+        </w:rPr>
+      </w:pPr>
+      <w:r>
+        <w:rPr>
+          <w:rFonts w:asciiTheme="minorHAnsi" w:eastAsiaTheme="minorHAnsi" w:hAnsiTheme="minorHAnsi"/>
+          <w:sz w:val="20"/>
+          <w:szCs w:val="20"/>
+        </w:rPr>
+        <w:t xml:space="preserve">new_key.jks, t_key.jks 를 스프링 서버 </w:t>
+      </w:r>
+      <w:r>
+        <w:rPr>
+          <w:rFonts w:asciiTheme="minorHAnsi" w:eastAsiaTheme="minorHAnsi" w:hAnsiTheme="minorHAnsi"/>
+          <w:sz w:val="20"/>
+          <w:szCs w:val="20"/>
+        </w:rPr>
+        <w:t>classpath</w:t>
+      </w:r>
+      <w:r>
+        <w:rPr>
+          <w:rFonts w:asciiTheme="minorHAnsi" w:eastAsiaTheme="minorHAnsi" w:hAnsiTheme="minorHAnsi"/>
+          <w:sz w:val="20"/>
+          <w:szCs w:val="20"/>
+        </w:rPr>
+        <w:t>로 이동.</w:t>
+      </w:r>
+    </w:p>
+    <w:p>
+      <w:pPr>
+        <w:pStyle w:val="a9"/>
+        <w:rPr>
+          <w:rFonts w:asciiTheme="minorHAnsi" w:eastAsiaTheme="minorHAnsi" w:hAnsiTheme="minorHAnsi"/>
+        </w:rPr>
+      </w:pPr>
+    </w:p>
+    <w:p>
+      <w:pPr>
+        <w:pStyle w:val="a9"/>
         <w:rPr>
           <w:rFonts w:asciiTheme="minorHAnsi" w:eastAsiaTheme="minorHAnsi" w:hAnsiTheme="minorHAnsi" w:hint="eastAsia"/>
-        </w:rPr>
-        <w:t>-젠킨스 설치</w:t>
-      </w:r>
-    </w:p>
-    <w:p>
-      <w:pPr>
-        <w:pStyle w:val="aa"/>
+          <w:b/>
+          <w:sz w:val="28"/>
+          <w:szCs w:val="28"/>
+        </w:rPr>
+      </w:pPr>
+      <w:r>
+        <w:rPr>
+          <w:rFonts w:asciiTheme="minorHAnsi" w:eastAsiaTheme="minorHAnsi" w:hAnsiTheme="minorHAnsi" w:hint="eastAsia"/>
+          <w:b/>
+          <w:sz w:val="28"/>
+          <w:szCs w:val="28"/>
+        </w:rPr>
+        <w:t xml:space="preserve">3-2. </w:t>
+      </w:r>
+      <w:r>
+        <w:rPr>
+          <w:rFonts w:asciiTheme="minorHAnsi" w:eastAsiaTheme="minorHAnsi" w:hAnsiTheme="minorHAnsi" w:hint="eastAsia"/>
+          <w:b/>
+          <w:sz w:val="28"/>
+          <w:szCs w:val="28"/>
+        </w:rPr>
+        <w:t xml:space="preserve">젠킨스 </w:t>
+      </w:r>
+      <w:r>
+        <w:rPr>
+          <w:rFonts w:asciiTheme="minorHAnsi" w:eastAsiaTheme="minorHAnsi" w:hAnsiTheme="minorHAnsi" w:hint="eastAsia"/>
+          <w:b/>
+          <w:sz w:val="28"/>
+          <w:szCs w:val="28"/>
+        </w:rPr>
+        <w:t>세팅</w:t>
+      </w:r>
+    </w:p>
+    <w:p>
+      <w:pPr>
+        <w:pStyle w:val="a9"/>
+        <w:ind w:firstLineChars="100" w:firstLine="220"/>
         <w:rPr>
           <w:rFonts w:asciiTheme="minorHAnsi" w:eastAsiaTheme="minorHAnsi" w:hAnsiTheme="minorHAnsi"/>
           <w:sz w:val="22"/>
@@ -3680,6 +3836,33 @@
           <w:rFonts w:asciiTheme="minorHAnsi" w:eastAsiaTheme="minorHAnsi" w:hAnsiTheme="minorHAnsi"/>
           <w:sz w:val="22"/>
           <w:szCs w:val="22"/>
+        </w:rPr>
+        <w:t xml:space="preserve">1) </w:t>
+      </w:r>
+      <w:r>
+        <w:rPr>
+          <w:rFonts w:asciiTheme="minorHAnsi" w:eastAsiaTheme="minorHAnsi" w:hAnsiTheme="minorHAnsi" w:hint="eastAsia"/>
+          <w:sz w:val="22"/>
+          <w:szCs w:val="22"/>
+        </w:rPr>
+        <w:t>젠킨스 설치</w:t>
+      </w:r>
+    </w:p>
+    <w:p>
+      <w:pPr>
+        <w:pStyle w:val="a9"/>
+        <w:ind w:firstLine="800"/>
+        <w:rPr>
+          <w:rFonts w:asciiTheme="minorHAnsi" w:eastAsiaTheme="minorHAnsi" w:hAnsiTheme="minorHAnsi"/>
+          <w:sz w:val="20"/>
+          <w:szCs w:val="20"/>
+        </w:rPr>
+      </w:pPr>
+      <w:r>
+        <w:rPr>
+          <w:rFonts w:asciiTheme="minorHAnsi" w:eastAsiaTheme="minorHAnsi" w:hAnsiTheme="minorHAnsi"/>
+          <w:sz w:val="20"/>
+          <w:szCs w:val="20"/>
         </w:rPr>
         <w:t xml:space="preserve">sudo wget -q -O - </w:t>
       </w:r>
@@ -3688,8 +3871,8 @@
           <w:rPr>
             <w:rStyle w:val="a7"/>
             <w:rFonts w:asciiTheme="minorHAnsi" w:eastAsiaTheme="minorHAnsi" w:hAnsiTheme="minorHAnsi"/>
-            <w:sz w:val="22"/>
-            <w:szCs w:val="22"/>
+            <w:sz w:val="20"/>
+            <w:szCs w:val="20"/>
           </w:rPr>
           <w:t>https://pkg.jenkins.io/debian-stable/jenkins.io.key</w:t>
         </w:r>
@@ -3697,26 +3880,27 @@
       <w:r>
         <w:rPr>
           <w:rFonts w:asciiTheme="minorHAnsi" w:eastAsiaTheme="minorHAnsi" w:hAnsiTheme="minorHAnsi"/>
-          <w:sz w:val="22"/>
-          <w:szCs w:val="22"/>
+          <w:sz w:val="20"/>
+          <w:szCs w:val="20"/>
         </w:rPr>
         <w:t xml:space="preserve"> | sudo apt-key add -</w:t>
       </w:r>
     </w:p>
     <w:p>
       <w:pPr>
-        <w:pStyle w:val="aa"/>
+        <w:pStyle w:val="a9"/>
+        <w:ind w:firstLine="800"/>
         <w:rPr>
           <w:rFonts w:asciiTheme="minorHAnsi" w:eastAsiaTheme="minorHAnsi" w:hAnsiTheme="minorHAnsi"/>
-          <w:sz w:val="22"/>
-          <w:szCs w:val="22"/>
+          <w:sz w:val="20"/>
+          <w:szCs w:val="20"/>
         </w:rPr>
       </w:pPr>
       <w:r>
         <w:rPr>
           <w:rFonts w:asciiTheme="minorHAnsi" w:eastAsiaTheme="minorHAnsi" w:hAnsiTheme="minorHAnsi"/>
-          <w:sz w:val="22"/>
-          <w:szCs w:val="22"/>
+          <w:sz w:val="20"/>
+          <w:szCs w:val="20"/>
         </w:rPr>
         <w:t xml:space="preserve">sudo sh -c 'echo deb </w:t>
       </w:r>
@@ -3725,8 +3909,8 @@
           <w:rPr>
             <w:rStyle w:val="a7"/>
             <w:rFonts w:asciiTheme="minorHAnsi" w:eastAsiaTheme="minorHAnsi" w:hAnsiTheme="minorHAnsi"/>
-            <w:sz w:val="22"/>
-            <w:szCs w:val="22"/>
+            <w:sz w:val="20"/>
+            <w:szCs w:val="20"/>
           </w:rPr>
           <w:t>https://pkg.jenkins.io/debian-stable</w:t>
         </w:r>
@@ -3734,113 +3918,16 @@
       <w:r>
         <w:rPr>
           <w:rFonts w:asciiTheme="minorHAnsi" w:eastAsiaTheme="minorHAnsi" w:hAnsiTheme="minorHAnsi"/>
-          <w:sz w:val="22"/>
-          <w:szCs w:val="22"/>
+          <w:sz w:val="20"/>
+          <w:szCs w:val="20"/>
         </w:rPr>
         <w:t xml:space="preserve"> binary/ &gt; \ /etc/apt/sources.list.d/jenkins.list'</w:t>
       </w:r>
     </w:p>
     <w:p>
       <w:pPr>
-        <w:pStyle w:val="aa"/>
-        <w:rPr>
-          <w:rFonts w:asciiTheme="minorHAnsi" w:eastAsiaTheme="minorHAnsi" w:hAnsiTheme="minorHAnsi"/>
-          <w:sz w:val="22"/>
-          <w:szCs w:val="22"/>
-        </w:rPr>
-      </w:pPr>
-      <w:r>
-        <w:rPr>
-          <w:rFonts w:asciiTheme="minorHAnsi" w:eastAsiaTheme="minorHAnsi" w:hAnsiTheme="minorHAnsi"/>
-          <w:sz w:val="22"/>
-          <w:szCs w:val="22"/>
-        </w:rPr>
-        <w:t>sudo apt-get update</w:t>
-      </w:r>
-    </w:p>
-    <w:p>
-      <w:pPr>
-        <w:pStyle w:val="aa"/>
-        <w:rPr>
-          <w:rFonts w:asciiTheme="minorHAnsi" w:eastAsiaTheme="minorHAnsi" w:hAnsiTheme="minorHAnsi"/>
-          <w:sz w:val="22"/>
-          <w:szCs w:val="22"/>
-        </w:rPr>
-      </w:pPr>
-      <w:r>
-        <w:rPr>
-          <w:rFonts w:asciiTheme="minorHAnsi" w:eastAsiaTheme="minorHAnsi" w:hAnsiTheme="minorHAnsi"/>
-          <w:sz w:val="22"/>
-          <w:szCs w:val="22"/>
-        </w:rPr>
-        <w:t>sudo apt install jenkins</w:t>
-      </w:r>
-    </w:p>
-    <w:p>
-      <w:pPr>
-        <w:pStyle w:val="aa"/>
-        <w:rPr>
-          <w:rFonts w:asciiTheme="minorHAnsi" w:eastAsiaTheme="minorHAnsi" w:hAnsiTheme="minorHAnsi"/>
-          <w:sz w:val="22"/>
-          <w:szCs w:val="22"/>
-        </w:rPr>
-      </w:pPr>
-      <w:r>
-        <w:rPr>
-          <w:rFonts w:asciiTheme="minorHAnsi" w:eastAsiaTheme="minorHAnsi" w:hAnsiTheme="minorHAnsi"/>
-          <w:sz w:val="22"/>
-          <w:szCs w:val="22"/>
-        </w:rPr>
-        <w:t>sudo systemctl stop jenkins</w:t>
-      </w:r>
-    </w:p>
-    <w:p>
-      <w:pPr>
-        <w:pStyle w:val="aa"/>
-        <w:rPr>
-          <w:rFonts w:asciiTheme="minorHAnsi" w:eastAsiaTheme="minorHAnsi" w:hAnsiTheme="minorHAnsi"/>
-          <w:sz w:val="22"/>
-          <w:szCs w:val="22"/>
-        </w:rPr>
-      </w:pPr>
-      <w:r>
-        <w:rPr>
-          <w:rFonts w:asciiTheme="minorHAnsi" w:eastAsiaTheme="minorHAnsi" w:hAnsiTheme="minorHAnsi"/>
-          <w:sz w:val="22"/>
-          <w:szCs w:val="22"/>
-        </w:rPr>
-        <w:t>sudo nano /etc/default/jenkins sudo nano /usr/lib/systemd/system/jenkins.service -&gt; 접속 포트 변경</w:t>
-      </w:r>
-    </w:p>
-    <w:p>
-      <w:pPr>
-        <w:pStyle w:val="aa"/>
-        <w:rPr>
-          <w:rFonts w:asciiTheme="minorHAnsi" w:eastAsiaTheme="minorHAnsi" w:hAnsiTheme="minorHAnsi"/>
-          <w:sz w:val="22"/>
-          <w:szCs w:val="22"/>
-        </w:rPr>
-      </w:pPr>
-      <w:r>
-        <w:rPr>
-          <w:rFonts w:asciiTheme="minorHAnsi" w:eastAsiaTheme="minorHAnsi" w:hAnsiTheme="minorHAnsi"/>
-          <w:sz w:val="22"/>
-          <w:szCs w:val="22"/>
-        </w:rPr>
-        <w:t xml:space="preserve">sudo systemctl start Jenkins  -&gt; </w:t>
-      </w:r>
-      <w:r>
-        <w:rPr>
-          <w:rFonts w:asciiTheme="minorHAnsi" w:eastAsiaTheme="minorHAnsi" w:hAnsiTheme="minorHAnsi" w:hint="eastAsia"/>
-          <w:sz w:val="22"/>
-          <w:szCs w:val="22"/>
-        </w:rPr>
-        <w:t>젠킨스 시작</w:t>
-      </w:r>
-    </w:p>
-    <w:p>
-      <w:pPr>
-        <w:pStyle w:val="aa"/>
+        <w:pStyle w:val="a9"/>
+        <w:ind w:firstLine="800"/>
         <w:rPr>
           <w:rFonts w:asciiTheme="minorHAnsi" w:eastAsiaTheme="minorHAnsi" w:hAnsiTheme="minorHAnsi"/>
           <w:sz w:val="20"/>
@@ -3850,373 +3937,780 @@
       <w:r>
         <w:rPr>
           <w:rFonts w:asciiTheme="minorHAnsi" w:eastAsiaTheme="minorHAnsi" w:hAnsiTheme="minorHAnsi"/>
+          <w:sz w:val="20"/>
+          <w:szCs w:val="20"/>
+        </w:rPr>
+        <w:t>sudo apt-get update</w:t>
+      </w:r>
+    </w:p>
+    <w:p>
+      <w:pPr>
+        <w:pStyle w:val="a9"/>
+        <w:ind w:firstLine="800"/>
+        <w:rPr>
+          <w:rFonts w:asciiTheme="minorHAnsi" w:eastAsiaTheme="minorHAnsi" w:hAnsiTheme="minorHAnsi"/>
+          <w:sz w:val="20"/>
+          <w:szCs w:val="20"/>
+        </w:rPr>
+      </w:pPr>
+      <w:r>
+        <w:rPr>
+          <w:rFonts w:asciiTheme="minorHAnsi" w:eastAsiaTheme="minorHAnsi" w:hAnsiTheme="minorHAnsi"/>
+          <w:sz w:val="20"/>
+          <w:szCs w:val="20"/>
+        </w:rPr>
+        <w:t>sudo apt install jenkins</w:t>
+      </w:r>
+    </w:p>
+    <w:p>
+      <w:pPr>
+        <w:pStyle w:val="a9"/>
+        <w:ind w:firstLine="800"/>
+        <w:rPr>
+          <w:rFonts w:asciiTheme="minorHAnsi" w:eastAsiaTheme="minorHAnsi" w:hAnsiTheme="minorHAnsi"/>
+          <w:sz w:val="20"/>
+          <w:szCs w:val="20"/>
+        </w:rPr>
+      </w:pPr>
+      <w:r>
+        <w:rPr>
+          <w:rFonts w:asciiTheme="minorHAnsi" w:eastAsiaTheme="minorHAnsi" w:hAnsiTheme="minorHAnsi"/>
+          <w:sz w:val="20"/>
+          <w:szCs w:val="20"/>
+        </w:rPr>
+        <w:t>sudo systemctl stop jenkins</w:t>
+      </w:r>
+    </w:p>
+    <w:p>
+      <w:pPr>
+        <w:pStyle w:val="a9"/>
+        <w:ind w:firstLine="800"/>
+        <w:rPr>
+          <w:rFonts w:asciiTheme="minorHAnsi" w:eastAsiaTheme="minorHAnsi" w:hAnsiTheme="minorHAnsi"/>
+          <w:sz w:val="20"/>
+          <w:szCs w:val="20"/>
+        </w:rPr>
+      </w:pPr>
+      <w:r>
+        <w:rPr>
+          <w:rFonts w:asciiTheme="minorHAnsi" w:eastAsiaTheme="minorHAnsi" w:hAnsiTheme="minorHAnsi"/>
+          <w:sz w:val="20"/>
+          <w:szCs w:val="20"/>
+        </w:rPr>
+        <w:t xml:space="preserve">sudo nano /etc/default/jenkins sudo nano /usr/lib/systemd/system/jenkins.service </w:t>
+      </w:r>
+    </w:p>
+    <w:p>
+      <w:pPr>
+        <w:pStyle w:val="a9"/>
+        <w:ind w:firstLine="800"/>
+        <w:rPr>
+          <w:rFonts w:asciiTheme="minorHAnsi" w:eastAsiaTheme="minorHAnsi" w:hAnsiTheme="minorHAnsi"/>
+          <w:sz w:val="20"/>
+          <w:szCs w:val="20"/>
+        </w:rPr>
+      </w:pPr>
+      <w:r>
+        <w:rPr>
+          <w:rFonts w:asciiTheme="minorHAnsi" w:eastAsiaTheme="minorHAnsi" w:hAnsiTheme="minorHAnsi"/>
+          <w:sz w:val="20"/>
+          <w:szCs w:val="20"/>
+        </w:rPr>
+        <w:t>-&gt; 접속 포트 변경</w:t>
+      </w:r>
+    </w:p>
+    <w:p>
+      <w:pPr>
+        <w:pStyle w:val="a9"/>
+        <w:ind w:firstLine="800"/>
+        <w:rPr>
+          <w:rFonts w:asciiTheme="minorHAnsi" w:eastAsiaTheme="minorHAnsi" w:hAnsiTheme="minorHAnsi"/>
+          <w:sz w:val="20"/>
+          <w:szCs w:val="20"/>
+        </w:rPr>
+      </w:pPr>
+      <w:r>
+        <w:rPr>
+          <w:rFonts w:asciiTheme="minorHAnsi" w:eastAsiaTheme="minorHAnsi" w:hAnsiTheme="minorHAnsi"/>
+          <w:sz w:val="20"/>
+          <w:szCs w:val="20"/>
+        </w:rPr>
+        <w:t xml:space="preserve">sudo systemctl start Jenkins  </w:t>
+      </w:r>
+    </w:p>
+    <w:p>
+      <w:pPr>
+        <w:pStyle w:val="a9"/>
+        <w:ind w:firstLine="800"/>
+        <w:rPr>
+          <w:rFonts w:asciiTheme="minorHAnsi" w:eastAsiaTheme="minorHAnsi" w:hAnsiTheme="minorHAnsi"/>
+          <w:sz w:val="20"/>
+          <w:szCs w:val="20"/>
+        </w:rPr>
+      </w:pPr>
+      <w:r>
+        <w:rPr>
+          <w:rFonts w:asciiTheme="minorHAnsi" w:eastAsiaTheme="minorHAnsi" w:hAnsiTheme="minorHAnsi"/>
+          <w:sz w:val="20"/>
+          <w:szCs w:val="20"/>
+        </w:rPr>
+        <w:t xml:space="preserve">-&gt; </w:t>
+      </w:r>
+      <w:r>
+        <w:rPr>
+          <w:rFonts w:asciiTheme="minorHAnsi" w:eastAsiaTheme="minorHAnsi" w:hAnsiTheme="minorHAnsi" w:hint="eastAsia"/>
+          <w:sz w:val="20"/>
+          <w:szCs w:val="20"/>
+        </w:rPr>
+        <w:t>젠킨스 시작</w:t>
+      </w:r>
+    </w:p>
+    <w:p>
+      <w:pPr>
+        <w:pStyle w:val="a9"/>
+        <w:ind w:firstLine="800"/>
+        <w:rPr>
+          <w:rFonts w:asciiTheme="minorHAnsi" w:eastAsiaTheme="minorHAnsi" w:hAnsiTheme="minorHAnsi"/>
+          <w:sz w:val="20"/>
+          <w:szCs w:val="20"/>
+        </w:rPr>
+      </w:pPr>
+      <w:r>
+        <w:rPr>
+          <w:rFonts w:asciiTheme="minorHAnsi" w:eastAsiaTheme="minorHAnsi" w:hAnsiTheme="minorHAnsi"/>
+          <w:sz w:val="20"/>
+          <w:szCs w:val="20"/>
+        </w:rPr>
+        <w:t xml:space="preserve">sudo apt install maven </w:t>
+      </w:r>
+    </w:p>
+    <w:p>
+      <w:pPr>
+        <w:pStyle w:val="a9"/>
+        <w:ind w:firstLine="800"/>
+        <w:rPr>
+          <w:rFonts w:asciiTheme="minorHAnsi" w:eastAsiaTheme="minorHAnsi" w:hAnsiTheme="minorHAnsi"/>
+          <w:sz w:val="20"/>
+          <w:szCs w:val="20"/>
+        </w:rPr>
+      </w:pPr>
+      <w:r>
+        <w:rPr>
+          <w:rFonts w:asciiTheme="minorHAnsi" w:eastAsiaTheme="minorHAnsi" w:hAnsiTheme="minorHAnsi"/>
+          <w:sz w:val="20"/>
+          <w:szCs w:val="20"/>
+        </w:rPr>
+        <w:t xml:space="preserve">-&gt; </w:t>
+      </w:r>
+      <w:r>
+        <w:rPr>
+          <w:rFonts w:asciiTheme="minorHAnsi" w:eastAsiaTheme="minorHAnsi" w:hAnsiTheme="minorHAnsi" w:hint="eastAsia"/>
+          <w:sz w:val="20"/>
+          <w:szCs w:val="20"/>
+        </w:rPr>
+        <w:t>M</w:t>
+      </w:r>
+      <w:r>
+        <w:rPr>
+          <w:rFonts w:asciiTheme="minorHAnsi" w:eastAsiaTheme="minorHAnsi" w:hAnsiTheme="minorHAnsi"/>
+          <w:sz w:val="20"/>
+          <w:szCs w:val="20"/>
+        </w:rPr>
+        <w:t xml:space="preserve">aven </w:t>
+      </w:r>
+      <w:r>
+        <w:rPr>
+          <w:rFonts w:asciiTheme="minorHAnsi" w:eastAsiaTheme="minorHAnsi" w:hAnsiTheme="minorHAnsi" w:hint="eastAsia"/>
+          <w:sz w:val="20"/>
+          <w:szCs w:val="20"/>
+        </w:rPr>
+        <w:t>설치</w:t>
+      </w:r>
+    </w:p>
+    <w:p>
+      <w:pPr>
+        <w:widowControl/>
+        <w:wordWrap/>
+        <w:autoSpaceDE/>
+        <w:autoSpaceDN/>
+        <w:rPr>
+          <w:rFonts w:eastAsiaTheme="minorHAnsi" w:cs="굴림"/>
+          <w:kern w:val="0"/>
           <w:sz w:val="22"/>
-          <w:szCs w:val="22"/>
-        </w:rPr>
-        <w:t xml:space="preserve">sudo apt install maven -&gt; </w:t>
-      </w:r>
-      <w:r>
-        <w:rPr>
-          <w:rFonts w:asciiTheme="minorHAnsi" w:eastAsiaTheme="minorHAnsi" w:hAnsiTheme="minorHAnsi" w:hint="eastAsia"/>
+        </w:rPr>
+      </w:pPr>
+    </w:p>
+    <w:p>
+      <w:pPr>
+        <w:widowControl/>
+        <w:wordWrap/>
+        <w:autoSpaceDE/>
+        <w:autoSpaceDN/>
+        <w:ind w:firstLineChars="100" w:firstLine="220"/>
+        <w:rPr>
+          <w:rFonts w:eastAsiaTheme="minorHAnsi" w:cs="굴림"/>
+          <w:kern w:val="0"/>
           <w:sz w:val="22"/>
-          <w:szCs w:val="22"/>
-        </w:rPr>
-        <w:t>M</w:t>
-      </w:r>
-      <w:r>
-        <w:rPr>
-          <w:rFonts w:asciiTheme="minorHAnsi" w:eastAsiaTheme="minorHAnsi" w:hAnsiTheme="minorHAnsi"/>
+        </w:rPr>
+      </w:pPr>
+      <w:r>
+        <w:rPr>
+          <w:rFonts w:eastAsiaTheme="minorHAnsi" w:cs="굴림" w:hint="eastAsia"/>
+          <w:kern w:val="0"/>
           <w:sz w:val="22"/>
-          <w:szCs w:val="22"/>
-        </w:rPr>
-        <w:t xml:space="preserve">aven </w:t>
-      </w:r>
-      <w:r>
-        <w:rPr>
-          <w:rFonts w:asciiTheme="minorHAnsi" w:eastAsiaTheme="minorHAnsi" w:hAnsiTheme="minorHAnsi" w:hint="eastAsia"/>
+        </w:rPr>
+        <w:t>2)</w:t>
+      </w:r>
+      <w:r>
+        <w:rPr>
+          <w:rFonts w:eastAsiaTheme="minorHAnsi" w:cs="굴림"/>
+          <w:kern w:val="0"/>
           <w:sz w:val="22"/>
-          <w:szCs w:val="22"/>
-        </w:rPr>
-        <w:t>설치</w:t>
-      </w:r>
-    </w:p>
-    <w:p>
-      <w:pPr>
-        <w:widowControl/>
-        <w:wordWrap/>
-        <w:autoSpaceDE/>
-        <w:autoSpaceDN/>
-        <w:rPr>
-          <w:rFonts w:eastAsiaTheme="minorHAnsi" w:cs="굴림"/>
-          <w:kern w:val="0"/>
-          <w:sz w:val="24"/>
-          <w:szCs w:val="24"/>
-        </w:rPr>
-      </w:pPr>
-    </w:p>
-    <w:p>
-      <w:pPr>
-        <w:widowControl/>
-        <w:wordWrap/>
-        <w:autoSpaceDE/>
-        <w:autoSpaceDN/>
-        <w:rPr>
-          <w:rFonts w:eastAsiaTheme="minorHAnsi"/>
-        </w:rPr>
-      </w:pPr>
+        </w:rPr>
+        <w:t xml:space="preserve"> </w:t>
+      </w:r>
       <w:r>
         <w:rPr>
           <w:rFonts w:eastAsiaTheme="minorHAnsi" w:cs="굴림" w:hint="eastAsia"/>
           <w:kern w:val="0"/>
           <w:sz w:val="22"/>
         </w:rPr>
-        <w:t>설정한 포트로 젠킨스 접속,</w:t>
-      </w:r>
-      <w:r>
-        <w:rPr>
-          <w:rFonts w:eastAsiaTheme="minorHAnsi" w:cs="굴림"/>
-          <w:kern w:val="0"/>
+        <w:t>젠킨스 접속</w:t>
+      </w:r>
+    </w:p>
+    <w:p>
+      <w:pPr>
+        <w:widowControl/>
+        <w:wordWrap/>
+        <w:autoSpaceDE/>
+        <w:autoSpaceDN/>
+        <w:ind w:firstLineChars="363" w:firstLine="726"/>
+        <w:rPr>
+          <w:rFonts w:eastAsiaTheme="minorHAnsi" w:cs="굴림"/>
+          <w:kern w:val="0"/>
+          <w:szCs w:val="20"/>
+        </w:rPr>
+      </w:pPr>
+      <w:r>
+        <w:rPr>
+          <w:rFonts w:eastAsiaTheme="minorHAnsi" w:cs="굴림" w:hint="eastAsia"/>
+          <w:kern w:val="0"/>
+          <w:szCs w:val="20"/>
+        </w:rPr>
+        <w:t xml:space="preserve">- </w:t>
+      </w:r>
+      <w:r>
+        <w:rPr>
+          <w:rFonts w:eastAsiaTheme="minorHAnsi" w:cs="굴림" w:hint="eastAsia"/>
+          <w:kern w:val="0"/>
+          <w:szCs w:val="20"/>
+        </w:rPr>
+        <w:t>설정한 포트로 젠킨스 접속</w:t>
+      </w:r>
+    </w:p>
+    <w:p>
+      <w:pPr>
+        <w:widowControl/>
+        <w:wordWrap/>
+        <w:autoSpaceDE/>
+        <w:autoSpaceDN/>
+        <w:ind w:firstLineChars="363" w:firstLine="726"/>
+        <w:rPr>
+          <w:rFonts w:eastAsiaTheme="minorHAnsi" w:cs="굴림"/>
+          <w:kern w:val="0"/>
+          <w:szCs w:val="20"/>
+        </w:rPr>
+      </w:pPr>
+      <w:r>
+        <w:rPr>
+          <w:rFonts w:eastAsiaTheme="minorHAnsi" w:cs="굴림" w:hint="eastAsia"/>
+          <w:kern w:val="0"/>
+          <w:szCs w:val="20"/>
+        </w:rPr>
+        <w:t xml:space="preserve">- </w:t>
+      </w:r>
+      <w:r>
+        <w:rPr>
+          <w:rFonts w:eastAsiaTheme="minorHAnsi" w:cs="굴림" w:hint="eastAsia"/>
+          <w:kern w:val="0"/>
+          <w:szCs w:val="20"/>
+        </w:rPr>
+        <w:t xml:space="preserve">초기 비밀번호 </w:t>
+      </w:r>
+      <w:r>
+        <w:rPr>
+          <w:rFonts w:eastAsiaTheme="minorHAnsi" w:cs="굴림"/>
+          <w:kern w:val="0"/>
+          <w:szCs w:val="20"/>
+        </w:rPr>
+        <w:t xml:space="preserve">: </w:t>
+      </w:r>
+      <w:r>
+        <w:rPr>
+          <w:rFonts w:eastAsiaTheme="minorHAnsi"/>
+          <w:szCs w:val="20"/>
+        </w:rPr>
+        <w:t xml:space="preserve">sudo cat /var/lib/jenkins/secrets/initialAdminPassword </w:t>
+      </w:r>
+    </w:p>
+    <w:p>
+      <w:pPr>
+        <w:widowControl/>
+        <w:wordWrap/>
+        <w:autoSpaceDE/>
+        <w:autoSpaceDN/>
+        <w:ind w:firstLineChars="100" w:firstLine="220"/>
+        <w:rPr>
+          <w:rFonts w:eastAsiaTheme="minorHAnsi"/>
           <w:sz w:val="22"/>
         </w:rPr>
+      </w:pPr>
+    </w:p>
+    <w:p>
+      <w:pPr>
+        <w:widowControl/>
+        <w:wordWrap/>
+        <w:autoSpaceDE/>
+        <w:autoSpaceDN/>
+        <w:ind w:firstLineChars="100" w:firstLine="220"/>
+        <w:rPr>
+          <w:rFonts w:eastAsiaTheme="minorHAnsi"/>
+          <w:sz w:val="22"/>
+        </w:rPr>
+      </w:pPr>
+      <w:r>
+        <w:rPr>
+          <w:rFonts w:eastAsiaTheme="minorHAnsi"/>
+          <w:sz w:val="22"/>
+        </w:rPr>
+        <w:t xml:space="preserve">3) </w:t>
+      </w:r>
+      <w:r>
+        <w:rPr>
+          <w:rFonts w:eastAsiaTheme="minorHAnsi" w:hint="eastAsia"/>
+          <w:sz w:val="22"/>
+        </w:rPr>
+        <w:t>젠킨스 설정</w:t>
+      </w:r>
+      <w:r>
+        <w:rPr>
+          <w:rFonts w:eastAsiaTheme="minorHAnsi"/>
+          <w:sz w:val="22"/>
+        </w:rPr>
         <w:t xml:space="preserve"> </w:t>
       </w:r>
-      <w:r>
-        <w:rPr>
-          <w:rFonts w:eastAsiaTheme="minorHAnsi" w:cs="굴림" w:hint="eastAsia"/>
-          <w:kern w:val="0"/>
+    </w:p>
+    <w:p>
+      <w:pPr>
+        <w:widowControl/>
+        <w:wordWrap/>
+        <w:autoSpaceDE/>
+        <w:autoSpaceDN/>
+        <w:ind w:firstLineChars="400" w:firstLine="800"/>
+        <w:rPr>
+          <w:rFonts w:eastAsiaTheme="minorHAnsi"/>
+          <w:szCs w:val="20"/>
+        </w:rPr>
+      </w:pPr>
+      <w:r>
+        <w:rPr>
+          <w:rFonts w:eastAsiaTheme="minorHAnsi" w:hint="eastAsia"/>
+          <w:szCs w:val="20"/>
+        </w:rPr>
+        <w:t>-</w:t>
+      </w:r>
+      <w:r>
+        <w:rPr>
+          <w:rFonts w:eastAsiaTheme="minorHAnsi"/>
+          <w:szCs w:val="20"/>
+        </w:rPr>
+        <w:t xml:space="preserve"> </w:t>
+      </w:r>
+      <w:r>
+        <w:rPr>
+          <w:rFonts w:eastAsiaTheme="minorHAnsi" w:hint="eastAsia"/>
+          <w:szCs w:val="20"/>
+        </w:rPr>
+        <w:t xml:space="preserve">플러그인 설치 </w:t>
+      </w:r>
+      <w:r>
+        <w:rPr>
+          <w:rFonts w:eastAsiaTheme="minorHAnsi"/>
+          <w:szCs w:val="20"/>
+        </w:rPr>
+        <w:t>(Gitlab, SSH)</w:t>
+      </w:r>
+    </w:p>
+    <w:p>
+      <w:pPr>
+        <w:widowControl/>
+        <w:wordWrap/>
+        <w:autoSpaceDE/>
+        <w:autoSpaceDN/>
+        <w:ind w:firstLine="800"/>
+        <w:rPr>
+          <w:rFonts w:eastAsiaTheme="minorHAnsi"/>
+          <w:szCs w:val="20"/>
+        </w:rPr>
+      </w:pPr>
+      <w:r>
+        <w:rPr>
+          <w:rFonts w:eastAsiaTheme="minorHAnsi" w:hint="eastAsia"/>
+          <w:szCs w:val="20"/>
+        </w:rPr>
+        <w:t>-</w:t>
+      </w:r>
+      <w:r>
+        <w:rPr>
+          <w:rFonts w:eastAsiaTheme="minorHAnsi"/>
+          <w:szCs w:val="20"/>
+        </w:rPr>
+        <w:t xml:space="preserve"> </w:t>
+      </w:r>
+      <w:r>
+        <w:rPr>
+          <w:rFonts w:eastAsiaTheme="minorHAnsi" w:hint="eastAsia"/>
+          <w:szCs w:val="20"/>
+        </w:rPr>
+        <w:t>J</w:t>
+      </w:r>
+      <w:r>
+        <w:rPr>
+          <w:rFonts w:eastAsiaTheme="minorHAnsi"/>
+          <w:szCs w:val="20"/>
+        </w:rPr>
+        <w:t xml:space="preserve">enkins </w:t>
+      </w:r>
+      <w:r>
+        <w:rPr>
+          <w:rFonts w:eastAsiaTheme="minorHAnsi" w:hint="eastAsia"/>
+          <w:szCs w:val="20"/>
+        </w:rPr>
+        <w:t xml:space="preserve">관리 </w:t>
+      </w:r>
+      <w:r>
+        <w:rPr>
+          <w:rFonts w:eastAsiaTheme="minorHAnsi"/>
+          <w:szCs w:val="20"/>
+        </w:rPr>
+        <w:t>– Global Tool Configuration</w:t>
+      </w:r>
+    </w:p>
+    <w:p>
+      <w:pPr>
+        <w:widowControl/>
+        <w:wordWrap/>
+        <w:autoSpaceDE/>
+        <w:autoSpaceDN/>
+        <w:rPr>
+          <w:rFonts w:eastAsiaTheme="minorHAnsi"/>
+          <w:szCs w:val="20"/>
+        </w:rPr>
+      </w:pPr>
+      <w:r>
+        <w:rPr>
+          <w:rFonts w:eastAsiaTheme="minorHAnsi"/>
+          <w:szCs w:val="20"/>
+        </w:rPr>
+        <w:tab/>
+      </w:r>
+      <w:r>
+        <w:rPr>
+          <w:rFonts w:eastAsiaTheme="minorHAnsi"/>
+          <w:szCs w:val="20"/>
+        </w:rPr>
+        <w:tab/>
+      </w:r>
+      <w:r>
+        <w:rPr>
+          <w:rFonts w:eastAsiaTheme="minorHAnsi"/>
+          <w:szCs w:val="20"/>
+        </w:rPr>
+        <w:t xml:space="preserve">- JDK </w:t>
+      </w:r>
+      <w:r>
+        <w:rPr>
+          <w:rFonts w:eastAsiaTheme="minorHAnsi" w:hint="eastAsia"/>
+          <w:szCs w:val="20"/>
+        </w:rPr>
+        <w:t>J</w:t>
+      </w:r>
+      <w:r>
+        <w:rPr>
+          <w:rFonts w:eastAsiaTheme="minorHAnsi"/>
+          <w:szCs w:val="20"/>
+        </w:rPr>
+        <w:t>AVA_HOME : /usr/lib/jvm/java-8-openjdk-amd64</w:t>
+      </w:r>
+    </w:p>
+    <w:p>
+      <w:pPr>
+        <w:widowControl/>
+        <w:wordWrap/>
+        <w:autoSpaceDE/>
+        <w:autoSpaceDN/>
+        <w:rPr>
+          <w:rFonts w:eastAsiaTheme="minorHAnsi"/>
+          <w:szCs w:val="20"/>
+        </w:rPr>
+      </w:pPr>
+      <w:r>
+        <w:rPr>
+          <w:rFonts w:eastAsiaTheme="minorHAnsi"/>
+          <w:szCs w:val="20"/>
+        </w:rPr>
+        <w:tab/>
+      </w:r>
+      <w:r>
+        <w:rPr>
+          <w:rFonts w:eastAsiaTheme="minorHAnsi"/>
+          <w:szCs w:val="20"/>
+        </w:rPr>
+        <w:tab/>
+      </w:r>
+      <w:r>
+        <w:rPr>
+          <w:rFonts w:eastAsiaTheme="minorHAnsi"/>
+          <w:szCs w:val="20"/>
+        </w:rPr>
+        <w:t>- Git PATH : /usr/bin/git</w:t>
+      </w:r>
+    </w:p>
+    <w:p>
+      <w:pPr>
+        <w:widowControl/>
+        <w:wordWrap/>
+        <w:autoSpaceDE/>
+        <w:autoSpaceDN/>
+        <w:rPr>
+          <w:rFonts w:eastAsiaTheme="minorHAnsi"/>
+          <w:szCs w:val="20"/>
+        </w:rPr>
+      </w:pPr>
+      <w:r>
+        <w:rPr>
+          <w:rFonts w:eastAsiaTheme="minorHAnsi"/>
           <w:sz w:val="22"/>
         </w:rPr>
-        <w:t xml:space="preserve">초기 비밀번호 </w:t>
-      </w:r>
-      <w:r>
-        <w:rPr>
-          <w:rFonts w:eastAsiaTheme="minorHAnsi" w:cs="굴림"/>
-          <w:kern w:val="0"/>
+        <w:lastRenderedPageBreak/>
+        <w:tab/>
+      </w:r>
+      <w:r>
+        <w:rPr>
+          <w:rFonts w:eastAsiaTheme="minorHAnsi"/>
           <w:sz w:val="22"/>
         </w:rPr>
-        <w:t xml:space="preserve">: </w:t>
-      </w:r>
-      <w:r>
-        <w:rPr>
-          <w:rFonts w:eastAsiaTheme="minorHAnsi"/>
-        </w:rPr>
-        <w:t xml:space="preserve">sudo cat /var/lib/jenkins/secrets/initialAdminPassword </w:t>
-      </w:r>
-    </w:p>
-    <w:p>
-      <w:pPr>
-        <w:widowControl/>
-        <w:wordWrap/>
-        <w:autoSpaceDE/>
-        <w:autoSpaceDN/>
-        <w:rPr>
-          <w:rFonts w:eastAsiaTheme="minorHAnsi"/>
-        </w:rPr>
-      </w:pPr>
+        <w:tab/>
+      </w:r>
+      <w:r>
+        <w:rPr>
+          <w:rFonts w:eastAsiaTheme="minorHAnsi"/>
+          <w:szCs w:val="20"/>
+        </w:rPr>
+        <w:t>- Maven : Install Automatically Maven Version 3.6.</w:t>
+      </w:r>
+      <w:r>
+        <w:rPr>
+          <w:rFonts w:eastAsiaTheme="minorHAnsi"/>
+          <w:szCs w:val="20"/>
+        </w:rPr>
+        <w:t>3  (</w:t>
+      </w:r>
+      <w:r>
+        <w:rPr>
+          <w:rFonts w:eastAsiaTheme="minorHAnsi"/>
+          <w:szCs w:val="20"/>
+        </w:rPr>
+        <w:t>*</w:t>
+      </w:r>
       <w:r>
         <w:rPr>
           <w:rFonts w:eastAsiaTheme="minorHAnsi" w:hint="eastAsia"/>
-        </w:rPr>
-        <w:t xml:space="preserve">-플러그인 설치 </w:t>
-      </w:r>
-      <w:r>
-        <w:rPr>
-          <w:rFonts w:eastAsiaTheme="minorHAnsi"/>
-        </w:rPr>
-        <w:t>(Gitlab, SSH)</w:t>
-      </w:r>
-    </w:p>
-    <w:p>
-      <w:pPr>
-        <w:widowControl/>
-        <w:wordWrap/>
-        <w:autoSpaceDE/>
-        <w:autoSpaceDN/>
-        <w:rPr>
-          <w:rFonts w:eastAsiaTheme="minorHAnsi"/>
+          <w:szCs w:val="20"/>
+        </w:rPr>
+        <w:t>버전 확인:</w:t>
+      </w:r>
+      <w:r>
+        <w:rPr>
+          <w:rFonts w:eastAsiaTheme="minorHAnsi"/>
+          <w:szCs w:val="20"/>
+        </w:rPr>
+        <w:t xml:space="preserve"> mvn --version)</w:t>
+      </w:r>
+    </w:p>
+    <w:p>
+      <w:pPr>
+        <w:widowControl/>
+        <w:wordWrap/>
+        <w:autoSpaceDE/>
+        <w:autoSpaceDN/>
+        <w:ind w:firstLineChars="400" w:firstLine="800"/>
+        <w:rPr>
+          <w:rFonts w:eastAsiaTheme="minorHAnsi"/>
+          <w:szCs w:val="20"/>
         </w:rPr>
       </w:pPr>
       <w:r>
         <w:rPr>
           <w:rFonts w:eastAsiaTheme="minorHAnsi" w:hint="eastAsia"/>
+          <w:szCs w:val="20"/>
         </w:rPr>
         <w:t>-</w:t>
       </w:r>
       <w:r>
         <w:rPr>
           <w:rFonts w:eastAsiaTheme="minorHAnsi"/>
+          <w:szCs w:val="20"/>
         </w:rPr>
         <w:t xml:space="preserve"> </w:t>
       </w:r>
       <w:r>
         <w:rPr>
           <w:rFonts w:eastAsiaTheme="minorHAnsi" w:hint="eastAsia"/>
-        </w:rPr>
-        <w:t>J</w:t>
-      </w:r>
-      <w:r>
-        <w:rPr>
-          <w:rFonts w:eastAsiaTheme="minorHAnsi"/>
-        </w:rPr>
-        <w:t xml:space="preserve">enkins </w:t>
+          <w:szCs w:val="20"/>
+        </w:rPr>
+        <w:t xml:space="preserve">새로운 아이템 추가 </w:t>
+      </w:r>
+    </w:p>
+    <w:p>
+      <w:pPr>
+        <w:widowControl/>
+        <w:wordWrap/>
+        <w:autoSpaceDE/>
+        <w:autoSpaceDN/>
+        <w:rPr>
+          <w:rFonts w:eastAsiaTheme="minorHAnsi"/>
+          <w:szCs w:val="20"/>
+        </w:rPr>
+      </w:pPr>
+      <w:r>
+        <w:rPr>
+          <w:rFonts w:eastAsiaTheme="minorHAnsi"/>
+          <w:szCs w:val="20"/>
+        </w:rPr>
+        <w:tab/>
+      </w:r>
+      <w:r>
+        <w:rPr>
+          <w:rFonts w:eastAsiaTheme="minorHAnsi"/>
+          <w:szCs w:val="20"/>
+        </w:rPr>
+        <w:tab/>
+      </w:r>
+      <w:r>
+        <w:rPr>
+          <w:rFonts w:eastAsiaTheme="minorHAnsi"/>
+          <w:szCs w:val="20"/>
+        </w:rPr>
+        <w:t>-</w:t>
       </w:r>
       <w:r>
         <w:rPr>
           <w:rFonts w:eastAsiaTheme="minorHAnsi" w:hint="eastAsia"/>
-        </w:rPr>
-        <w:t xml:space="preserve">관리 </w:t>
-      </w:r>
-      <w:r>
-        <w:rPr>
-          <w:rFonts w:eastAsiaTheme="minorHAnsi"/>
-        </w:rPr>
-        <w:t>– Global Tool Configuration</w:t>
-      </w:r>
-    </w:p>
-    <w:p>
-      <w:pPr>
-        <w:widowControl/>
-        <w:wordWrap/>
-        <w:autoSpaceDE/>
-        <w:autoSpaceDN/>
-        <w:rPr>
-          <w:rFonts w:eastAsiaTheme="minorHAnsi"/>
-        </w:rPr>
-      </w:pPr>
-      <w:r>
-        <w:rPr>
-          <w:rFonts w:eastAsiaTheme="minorHAnsi"/>
+          <w:szCs w:val="20"/>
+        </w:rPr>
+        <w:t xml:space="preserve">소스 코드 관리 </w:t>
+      </w:r>
+      <w:r>
+        <w:rPr>
+          <w:rFonts w:eastAsiaTheme="minorHAnsi"/>
+          <w:szCs w:val="20"/>
+        </w:rPr>
+        <w:t>Git : RepositoryURL , Credential</w:t>
+      </w:r>
+      <w:r>
+        <w:rPr>
+          <w:rFonts w:eastAsiaTheme="minorHAnsi" w:hint="eastAsia"/>
+          <w:szCs w:val="20"/>
+        </w:rPr>
+        <w:t xml:space="preserve">에 </w:t>
+      </w:r>
+      <w:r>
+        <w:rPr>
+          <w:rFonts w:eastAsiaTheme="minorHAnsi"/>
+          <w:szCs w:val="20"/>
+        </w:rPr>
+        <w:t xml:space="preserve">Gitlab ID/PW </w:t>
+      </w:r>
+      <w:r>
+        <w:rPr>
+          <w:rFonts w:eastAsiaTheme="minorHAnsi" w:hint="eastAsia"/>
+          <w:szCs w:val="20"/>
+        </w:rPr>
+        <w:t>입력</w:t>
+      </w:r>
+    </w:p>
+    <w:p>
+      <w:pPr>
+        <w:widowControl/>
+        <w:wordWrap/>
+        <w:autoSpaceDE/>
+        <w:autoSpaceDN/>
+        <w:rPr>
+          <w:rFonts w:eastAsiaTheme="minorHAnsi"/>
+          <w:szCs w:val="20"/>
+        </w:rPr>
+      </w:pPr>
+      <w:r>
+        <w:rPr>
+          <w:rFonts w:eastAsiaTheme="minorHAnsi"/>
+          <w:szCs w:val="20"/>
         </w:rPr>
         <w:tab/>
-        <w:t xml:space="preserve">- JDK </w:t>
+      </w:r>
+      <w:r>
+        <w:rPr>
+          <w:rFonts w:eastAsiaTheme="minorHAnsi"/>
+          <w:szCs w:val="20"/>
+        </w:rPr>
+        <w:tab/>
       </w:r>
       <w:r>
         <w:rPr>
           <w:rFonts w:eastAsiaTheme="minorHAnsi" w:hint="eastAsia"/>
-        </w:rPr>
-        <w:t>J</w:t>
-      </w:r>
-      <w:r>
-        <w:rPr>
-          <w:rFonts w:eastAsiaTheme="minorHAnsi"/>
-        </w:rPr>
-        <w:t>AVA_HOME : /usr/lib/jvm/java-8-openjdk-amd64</w:t>
-      </w:r>
-    </w:p>
-    <w:p>
-      <w:pPr>
-        <w:widowControl/>
-        <w:wordWrap/>
-        <w:autoSpaceDE/>
-        <w:autoSpaceDN/>
-        <w:rPr>
-          <w:rFonts w:eastAsiaTheme="minorHAnsi"/>
-        </w:rPr>
-      </w:pPr>
-      <w:r>
-        <w:rPr>
-          <w:rFonts w:eastAsiaTheme="minorHAnsi"/>
-        </w:rPr>
-        <w:tab/>
-        <w:t>- Git PATH : /usr/bin/git</w:t>
-      </w:r>
-    </w:p>
-    <w:p>
-      <w:pPr>
-        <w:widowControl/>
-        <w:wordWrap/>
-        <w:autoSpaceDE/>
-        <w:autoSpaceDN/>
-        <w:rPr>
-          <w:rFonts w:eastAsiaTheme="minorHAnsi"/>
-        </w:rPr>
-      </w:pPr>
-      <w:r>
-        <w:rPr>
-          <w:rFonts w:eastAsiaTheme="minorHAnsi"/>
-        </w:rPr>
-        <w:tab/>
-        <w:t>- Maven : Install Automatically Maven Version 3.6.</w:t>
-      </w:r>
-      <w:r>
-        <w:rPr>
-          <w:rFonts w:eastAsiaTheme="minorHAnsi"/>
-        </w:rPr>
-        <w:t>3  (</w:t>
+          <w:szCs w:val="20"/>
+        </w:rPr>
+        <w:t xml:space="preserve">-빌드 유발 </w:t>
+      </w:r>
+      <w:r>
+        <w:rPr>
+          <w:rFonts w:eastAsiaTheme="minorHAnsi"/>
+          <w:szCs w:val="20"/>
+        </w:rPr>
+        <w:t xml:space="preserve">: Gitlab webhook – </w:t>
       </w:r>
       <w:r>
         <w:rPr>
           <w:rFonts w:eastAsiaTheme="minorHAnsi" w:hint="eastAsia"/>
-        </w:rPr>
-        <w:t>버전 확인:</w:t>
-      </w:r>
-      <w:r>
-        <w:rPr>
-          <w:rFonts w:eastAsiaTheme="minorHAnsi"/>
-        </w:rPr>
-        <w:t xml:space="preserve"> mvn --version)</w:t>
-      </w:r>
-    </w:p>
-    <w:p>
-      <w:pPr>
-        <w:widowControl/>
-        <w:wordWrap/>
-        <w:autoSpaceDE/>
-        <w:autoSpaceDN/>
-        <w:rPr>
-          <w:rFonts w:eastAsiaTheme="minorHAnsi"/>
-        </w:rPr>
-      </w:pPr>
+          <w:szCs w:val="20"/>
+        </w:rPr>
+        <w:t xml:space="preserve">고급 </w:t>
+      </w:r>
+      <w:r>
+        <w:rPr>
+          <w:rFonts w:eastAsiaTheme="minorHAnsi"/>
+          <w:szCs w:val="20"/>
+        </w:rPr>
+        <w:t>– Secret Token</w:t>
+      </w:r>
       <w:r>
         <w:rPr>
           <w:rFonts w:eastAsiaTheme="minorHAnsi" w:hint="eastAsia"/>
-        </w:rPr>
-        <w:t xml:space="preserve">-새로운 아이템 추가 </w:t>
-      </w:r>
-    </w:p>
-    <w:p>
-      <w:pPr>
-        <w:widowControl/>
-        <w:wordWrap/>
-        <w:autoSpaceDE/>
-        <w:autoSpaceDN/>
-        <w:rPr>
-          <w:rFonts w:eastAsiaTheme="minorHAnsi"/>
-        </w:rPr>
-      </w:pPr>
-      <w:r>
-        <w:rPr>
-          <w:rFonts w:eastAsiaTheme="minorHAnsi"/>
-        </w:rPr>
-        <w:tab/>
-        <w:t>-</w:t>
+          <w:szCs w:val="20"/>
+        </w:rPr>
+        <w:t xml:space="preserve">에 깃랩 리포지토리에서 발급한 </w:t>
+      </w:r>
+      <w:r>
+        <w:rPr>
+          <w:rFonts w:eastAsiaTheme="minorHAnsi"/>
+          <w:szCs w:val="20"/>
+        </w:rPr>
+        <w:t xml:space="preserve">token </w:t>
       </w:r>
       <w:r>
         <w:rPr>
           <w:rFonts w:eastAsiaTheme="minorHAnsi" w:hint="eastAsia"/>
-        </w:rPr>
-        <w:t xml:space="preserve">소스 코드 관리 </w:t>
-      </w:r>
-      <w:r>
-        <w:rPr>
-          <w:rFonts w:eastAsiaTheme="minorHAnsi"/>
-        </w:rPr>
-        <w:t>Git : RepositoryURL , Credential</w:t>
-      </w:r>
-      <w:r>
-        <w:rPr>
-          <w:rFonts w:eastAsiaTheme="minorHAnsi" w:hint="eastAsia"/>
-        </w:rPr>
-        <w:t xml:space="preserve">에 </w:t>
-      </w:r>
-      <w:r>
-        <w:rPr>
-          <w:rFonts w:eastAsiaTheme="minorHAnsi"/>
-        </w:rPr>
-        <w:t xml:space="preserve">Gitlab ID/PW </w:t>
-      </w:r>
-      <w:r>
-        <w:rPr>
-          <w:rFonts w:eastAsiaTheme="minorHAnsi" w:hint="eastAsia"/>
-        </w:rPr>
-        <w:t>입력</w:t>
-      </w:r>
-    </w:p>
-    <w:p>
-      <w:pPr>
-        <w:widowControl/>
-        <w:wordWrap/>
-        <w:autoSpaceDE/>
-        <w:autoSpaceDN/>
-        <w:rPr>
-          <w:rFonts w:eastAsiaTheme="minorHAnsi"/>
-        </w:rPr>
-      </w:pPr>
-      <w:r>
-        <w:rPr>
-          <w:rFonts w:eastAsiaTheme="minorHAnsi"/>
-        </w:rPr>
-        <w:tab/>
-      </w:r>
-      <w:r>
-        <w:rPr>
-          <w:rFonts w:eastAsiaTheme="minorHAnsi" w:hint="eastAsia"/>
-        </w:rPr>
-        <w:t xml:space="preserve">-빌드 유발 </w:t>
-      </w:r>
-      <w:r>
-        <w:rPr>
-          <w:rFonts w:eastAsiaTheme="minorHAnsi"/>
-        </w:rPr>
-        <w:t xml:space="preserve">: Gitlab webhook – </w:t>
-      </w:r>
-      <w:r>
-        <w:rPr>
-          <w:rFonts w:eastAsiaTheme="minorHAnsi" w:hint="eastAsia"/>
-        </w:rPr>
-        <w:t xml:space="preserve">고급 </w:t>
-      </w:r>
-      <w:r>
-        <w:rPr>
-          <w:rFonts w:eastAsiaTheme="minorHAnsi"/>
-        </w:rPr>
-        <w:t>– Secret Token</w:t>
-      </w:r>
-      <w:r>
-        <w:rPr>
-          <w:rFonts w:eastAsiaTheme="minorHAnsi" w:hint="eastAsia"/>
-        </w:rPr>
-        <w:t xml:space="preserve">에 깃랩 리포지토리에서 발급한 </w:t>
-      </w:r>
-      <w:r>
-        <w:rPr>
-          <w:rFonts w:eastAsiaTheme="minorHAnsi"/>
-        </w:rPr>
-        <w:t xml:space="preserve">token </w:t>
-      </w:r>
-      <w:r>
-        <w:rPr>
-          <w:rFonts w:eastAsiaTheme="minorHAnsi" w:hint="eastAsia"/>
+          <w:szCs w:val="20"/>
         </w:rPr>
         <w:t>추가</w:t>
       </w:r>
@@ -4229,49 +4723,9 @@
         <w:autoSpaceDN/>
         <w:rPr>
           <w:rFonts w:eastAsiaTheme="minorHAnsi"/>
-        </w:rPr>
-      </w:pPr>
-    </w:p>
-    <w:p>
-      <w:pPr>
-        <w:widowControl/>
-        <w:wordWrap/>
-        <w:autoSpaceDE/>
-        <w:autoSpaceDN/>
-        <w:rPr>
-          <w:rFonts w:eastAsiaTheme="minorHAnsi"/>
-        </w:rPr>
-      </w:pPr>
-      <w:r>
-        <w:rPr>
-          <w:rFonts w:eastAsiaTheme="minorHAnsi" w:hint="eastAsia"/>
-        </w:rPr>
-        <w:t>B</w:t>
-      </w:r>
-      <w:r>
-        <w:rPr>
-          <w:rFonts w:eastAsiaTheme="minorHAnsi"/>
-        </w:rPr>
-        <w:t xml:space="preserve">uild – Add build step </w:t>
-      </w:r>
-      <w:r>
-        <w:rPr>
-          <w:rFonts w:eastAsiaTheme="minorHAnsi" w:hint="eastAsia"/>
-        </w:rPr>
-        <w:t xml:space="preserve">에서 </w:t>
-      </w:r>
-      <w:r>
-        <w:rPr>
-          <w:rFonts w:eastAsiaTheme="minorHAnsi"/>
-        </w:rPr>
-        <w:t xml:space="preserve">Invoke top-level Maven targets </w:t>
-      </w:r>
-      <w:r>
-        <w:rPr>
-          <w:rFonts w:eastAsiaTheme="minorHAnsi" w:hint="eastAsia"/>
-        </w:rPr>
-        <w:t>추가</w:t>
-      </w:r>
+          <w:szCs w:val="20"/>
+        </w:rPr>
+      </w:pPr>
     </w:p>
     <w:p>
       <w:pPr>
@@ -4287,35 +4741,96 @@
         <w:ind w:leftChars="0"/>
         <w:rPr>
           <w:rFonts w:eastAsiaTheme="minorHAnsi"/>
+          <w:szCs w:val="20"/>
         </w:rPr>
       </w:pPr>
       <w:r>
         <w:rPr>
           <w:rFonts w:eastAsiaTheme="minorHAnsi" w:hint="eastAsia"/>
+          <w:szCs w:val="20"/>
+        </w:rPr>
+        <w:t>B</w:t>
+      </w:r>
+      <w:r>
+        <w:rPr>
+          <w:rFonts w:eastAsiaTheme="minorHAnsi"/>
+          <w:szCs w:val="20"/>
+        </w:rPr>
+        <w:t xml:space="preserve">uild – Add build step </w:t>
+      </w:r>
+      <w:r>
+        <w:rPr>
+          <w:rFonts w:eastAsiaTheme="minorHAnsi" w:hint="eastAsia"/>
+          <w:szCs w:val="20"/>
+        </w:rPr>
+        <w:t xml:space="preserve">에서 </w:t>
+      </w:r>
+      <w:r>
+        <w:rPr>
+          <w:rFonts w:eastAsiaTheme="minorHAnsi"/>
+          <w:szCs w:val="20"/>
+        </w:rPr>
+        <w:t xml:space="preserve">Invoke top-level Maven targets </w:t>
+      </w:r>
+      <w:r>
+        <w:rPr>
+          <w:rFonts w:eastAsiaTheme="minorHAnsi" w:hint="eastAsia"/>
+          <w:szCs w:val="20"/>
+        </w:rPr>
+        <w:t>추가</w:t>
+      </w:r>
+    </w:p>
+    <w:p>
+      <w:pPr>
+        <w:widowControl/>
+        <w:wordWrap/>
+        <w:autoSpaceDE/>
+        <w:autoSpaceDN/>
+        <w:ind w:left="355" w:firstLine="800"/>
+        <w:rPr>
+          <w:rFonts w:eastAsiaTheme="minorHAnsi"/>
+          <w:szCs w:val="20"/>
+        </w:rPr>
+      </w:pPr>
+      <w:r>
+        <w:rPr>
+          <w:rFonts w:eastAsiaTheme="minorHAnsi"/>
+          <w:szCs w:val="20"/>
+        </w:rPr>
+        <w:t xml:space="preserve">- </w:t>
+      </w:r>
+      <w:r>
+        <w:rPr>
+          <w:rFonts w:eastAsiaTheme="minorHAnsi" w:hint="eastAsia"/>
+          <w:szCs w:val="20"/>
         </w:rPr>
         <w:t>M</w:t>
       </w:r>
       <w:r>
         <w:rPr>
           <w:rFonts w:eastAsiaTheme="minorHAnsi"/>
+          <w:szCs w:val="20"/>
         </w:rPr>
         <w:t xml:space="preserve">aven Version : </w:t>
       </w:r>
       <w:r>
         <w:rPr>
           <w:rFonts w:eastAsiaTheme="minorHAnsi" w:hint="eastAsia"/>
+          <w:szCs w:val="20"/>
         </w:rPr>
         <w:t xml:space="preserve">젠킨스 관리에서 추가한 </w:t>
       </w:r>
       <w:r>
         <w:rPr>
           <w:rFonts w:eastAsiaTheme="minorHAnsi"/>
+          <w:szCs w:val="20"/>
         </w:rPr>
         <w:t xml:space="preserve">Maven </w:t>
       </w:r>
       <w:r>
         <w:rPr>
           <w:rFonts w:eastAsiaTheme="minorHAnsi" w:hint="eastAsia"/>
+          <w:szCs w:val="20"/>
         </w:rPr>
         <w:t>등록</w:t>
       </w:r>
@@ -4326,29 +4841,143 @@
         <w:wordWrap/>
         <w:autoSpaceDE/>
         <w:autoSpaceDN/>
-        <w:ind w:left="760"/>
+        <w:ind w:left="1155" w:firstLine="40"/>
+        <w:rPr>
+          <w:rFonts w:eastAsiaTheme="minorHAnsi" w:cs="굴림"/>
+          <w:kern w:val="0"/>
+          <w:szCs w:val="20"/>
+        </w:rPr>
+      </w:pPr>
+      <w:r>
+        <w:rPr>
+          <w:rFonts w:eastAsiaTheme="minorHAnsi" w:cs="굴림"/>
+          <w:kern w:val="0"/>
+          <w:szCs w:val="20"/>
+        </w:rPr>
+        <w:t xml:space="preserve">- </w:t>
+      </w:r>
+      <w:r>
+        <w:rPr>
+          <w:rFonts w:eastAsiaTheme="minorHAnsi" w:cs="굴림" w:hint="eastAsia"/>
+          <w:kern w:val="0"/>
+          <w:szCs w:val="20"/>
+        </w:rPr>
+        <w:t>G</w:t>
+      </w:r>
+      <w:r>
+        <w:rPr>
+          <w:rFonts w:eastAsiaTheme="minorHAnsi" w:cs="굴림"/>
+          <w:kern w:val="0"/>
+          <w:szCs w:val="20"/>
+        </w:rPr>
+        <w:t xml:space="preserve">oals : clean package -D maven.test.skip=true </w:t>
+      </w:r>
+    </w:p>
+    <w:p>
+      <w:pPr>
+        <w:widowControl/>
+        <w:wordWrap/>
+        <w:autoSpaceDE/>
+        <w:autoSpaceDN/>
+        <w:ind w:left="1115" w:firstLine="40"/>
+        <w:rPr>
+          <w:rFonts w:eastAsiaTheme="minorHAnsi" w:cs="굴림"/>
+          <w:kern w:val="0"/>
+          <w:szCs w:val="20"/>
+        </w:rPr>
+      </w:pPr>
+      <w:r>
+        <w:rPr>
+          <w:rFonts w:eastAsiaTheme="minorHAnsi" w:cs="굴림" w:hint="eastAsia"/>
+          <w:kern w:val="0"/>
+          <w:szCs w:val="20"/>
+        </w:rPr>
+        <w:t>-</w:t>
+      </w:r>
+      <w:r>
+        <w:rPr>
+          <w:rFonts w:eastAsiaTheme="minorHAnsi" w:cs="굴림"/>
+          <w:kern w:val="0"/>
+          <w:szCs w:val="20"/>
+        </w:rPr>
+        <w:t xml:space="preserve"> </w:t>
+      </w:r>
+      <w:r>
+        <w:rPr>
+          <w:rFonts w:eastAsiaTheme="minorHAnsi" w:cs="굴림"/>
+          <w:kern w:val="0"/>
+          <w:szCs w:val="20"/>
+        </w:rPr>
+        <w:t>POM : ./Sduty_Server/</w:t>
+      </w:r>
+    </w:p>
+    <w:p>
+      <w:pPr>
+        <w:widowControl/>
+        <w:wordWrap/>
+        <w:autoSpaceDE/>
+        <w:autoSpaceDN/>
         <w:rPr>
           <w:rFonts w:eastAsiaTheme="minorHAnsi" w:cs="굴림"/>
           <w:kern w:val="0"/>
           <w:sz w:val="22"/>
         </w:rPr>
       </w:pPr>
-      <w:r>
-        <w:rPr>
-          <w:rFonts w:eastAsiaTheme="minorHAnsi" w:cs="굴림"/>
+    </w:p>
+    <w:p>
+      <w:pPr>
+        <w:widowControl/>
+        <w:wordWrap/>
+        <w:autoSpaceDE/>
+        <w:autoSpaceDN/>
+        <w:rPr>
+          <w:rFonts w:eastAsiaTheme="minorHAnsi" w:cs="굴림" w:hint="eastAsia"/>
+          <w:b/>
+          <w:kern w:val="0"/>
+          <w:sz w:val="28"/>
+          <w:szCs w:val="28"/>
+        </w:rPr>
+      </w:pPr>
+      <w:r>
+        <w:rPr>
+          <w:rFonts w:eastAsiaTheme="minorHAnsi" w:cs="굴림" w:hint="eastAsia"/>
+          <w:b/>
+          <w:kern w:val="0"/>
+          <w:sz w:val="28"/>
+          <w:szCs w:val="28"/>
+        </w:rPr>
+        <w:t>3-3.</w:t>
+      </w:r>
+      <w:r>
+        <w:rPr>
+          <w:rFonts w:eastAsiaTheme="minorHAnsi" w:cs="굴림"/>
+          <w:b/>
+          <w:kern w:val="0"/>
+          <w:sz w:val="28"/>
+          <w:szCs w:val="28"/>
+        </w:rPr>
+        <w:t xml:space="preserve"> Execute shell</w:t>
+      </w:r>
+    </w:p>
+    <w:p>
+      <w:pPr>
+        <w:widowControl/>
+        <w:wordWrap/>
+        <w:autoSpaceDE/>
+        <w:autoSpaceDN/>
+        <w:rPr>
+          <w:rFonts w:eastAsiaTheme="minorHAnsi" w:cs="굴림" w:hint="eastAsia"/>
           <w:kern w:val="0"/>
           <w:sz w:val="22"/>
         </w:rPr>
-        <w:lastRenderedPageBreak/>
-        <w:t>-</w:t>
-      </w:r>
+      </w:pPr>
       <w:r>
         <w:rPr>
           <w:rFonts w:eastAsiaTheme="minorHAnsi" w:cs="굴림" w:hint="eastAsia"/>
           <w:kern w:val="0"/>
           <w:sz w:val="22"/>
         </w:rPr>
-        <w:t>G</w:t>
+        <w:t>1)</w:t>
       </w:r>
       <w:r>
         <w:rPr>
@@ -4356,283 +4985,264 @@
           <w:kern w:val="0"/>
           <w:sz w:val="22"/>
         </w:rPr>
-        <w:t xml:space="preserve">oals : clean package -D maven.test.skip=true </w:t>
-      </w:r>
-    </w:p>
-    <w:p>
-      <w:pPr>
-        <w:widowControl/>
-        <w:wordWrap/>
-        <w:autoSpaceDE/>
-        <w:autoSpaceDN/>
-        <w:ind w:left="760"/>
-        <w:rPr>
-          <w:rFonts w:eastAsiaTheme="minorHAnsi" w:cs="굴림"/>
+        <w:t xml:space="preserve"> </w:t>
+      </w:r>
+      <w:r>
+        <w:rPr>
+          <w:rFonts w:eastAsiaTheme="minorHAnsi" w:cs="굴림" w:hint="eastAsia"/>
           <w:kern w:val="0"/>
           <w:sz w:val="22"/>
         </w:rPr>
-      </w:pPr>
+        <w:t>서버 로그</w:t>
+      </w:r>
+    </w:p>
+    <w:p>
+      <w:pPr>
+        <w:widowControl/>
+        <w:wordWrap/>
+        <w:autoSpaceDE/>
+        <w:autoSpaceDN/>
+        <w:ind w:firstLine="800"/>
+        <w:rPr>
+          <w:rFonts w:eastAsiaTheme="minorHAnsi" w:cs="굴림"/>
+          <w:kern w:val="0"/>
+          <w:szCs w:val="20"/>
+        </w:rPr>
+      </w:pPr>
+      <w:r>
+        <w:rPr>
+          <w:rFonts w:eastAsiaTheme="minorHAnsi" w:cs="굴림"/>
+          <w:kern w:val="0"/>
+          <w:szCs w:val="20"/>
+        </w:rPr>
+        <w:t>cat /dev/n</w:t>
+      </w:r>
+      <w:r>
+        <w:rPr>
+          <w:rFonts w:eastAsiaTheme="minorHAnsi" w:cs="굴림"/>
+          <w:kern w:val="0"/>
+          <w:szCs w:val="20"/>
+        </w:rPr>
+        <w:t>ull&gt;/home/ubuntu/ServerLog.log</w:t>
+      </w:r>
+    </w:p>
+    <w:p>
+      <w:pPr>
+        <w:widowControl/>
+        <w:wordWrap/>
+        <w:autoSpaceDE/>
+        <w:autoSpaceDN/>
+        <w:rPr>
+          <w:rFonts w:eastAsiaTheme="minorHAnsi" w:cs="굴림"/>
+          <w:kern w:val="0"/>
+          <w:sz w:val="22"/>
+        </w:rPr>
+      </w:pPr>
+      <w:r>
+        <w:rPr>
+          <w:rFonts w:eastAsiaTheme="minorHAnsi" w:cs="굴림"/>
+          <w:kern w:val="0"/>
+          <w:sz w:val="22"/>
+        </w:rPr>
+        <w:t xml:space="preserve">2) </w:t>
+      </w:r>
       <w:r>
         <w:rPr>
           <w:rFonts w:eastAsiaTheme="minorHAnsi" w:cs="굴림" w:hint="eastAsia"/>
           <w:kern w:val="0"/>
           <w:sz w:val="22"/>
         </w:rPr>
-        <w:t>-</w:t>
-      </w:r>
-      <w:r>
-        <w:rPr>
-          <w:rFonts w:eastAsiaTheme="minorHAnsi" w:cs="굴림"/>
+        <w:t>서버 포트를 사용 중인 프로그램을 종료시킨다.</w:t>
+      </w:r>
+    </w:p>
+    <w:p>
+      <w:pPr>
+        <w:widowControl/>
+        <w:wordWrap/>
+        <w:autoSpaceDE/>
+        <w:autoSpaceDN/>
+        <w:ind w:firstLine="800"/>
+        <w:rPr>
+          <w:rFonts w:eastAsiaTheme="minorHAnsi" w:cs="굴림"/>
+          <w:kern w:val="0"/>
+          <w:szCs w:val="20"/>
+        </w:rPr>
+      </w:pPr>
+      <w:r>
+        <w:rPr>
+          <w:rFonts w:eastAsiaTheme="minorHAnsi" w:cs="굴림"/>
+          <w:kern w:val="0"/>
+          <w:szCs w:val="20"/>
+        </w:rPr>
+        <w:t>f</w:t>
+      </w:r>
+      <w:r>
+        <w:rPr>
+          <w:rFonts w:eastAsiaTheme="minorHAnsi" w:cs="굴림"/>
+          <w:kern w:val="0"/>
+          <w:szCs w:val="20"/>
+        </w:rPr>
+        <w:t>user -n tcp -k 8090</w:t>
+      </w:r>
+    </w:p>
+    <w:p>
+      <w:pPr>
+        <w:widowControl/>
+        <w:wordWrap/>
+        <w:autoSpaceDE/>
+        <w:autoSpaceDN/>
+        <w:rPr>
+          <w:rFonts w:eastAsiaTheme="minorHAnsi" w:cs="굴림" w:hint="eastAsia"/>
           <w:kern w:val="0"/>
           <w:sz w:val="22"/>
         </w:rPr>
-        <w:t>POM : ./Sduty_Server/</w:t>
-      </w:r>
-    </w:p>
-    <w:p>
-      <w:pPr>
-        <w:widowControl/>
-        <w:wordWrap/>
-        <w:autoSpaceDE/>
-        <w:autoSpaceDN/>
+      </w:pPr>
+      <w:r>
         <w:rPr>
           <w:rFonts w:eastAsiaTheme="minorHAnsi" w:cs="굴림"/>
           <w:kern w:val="0"/>
           <w:sz w:val="22"/>
         </w:rPr>
-      </w:pPr>
-    </w:p>
-    <w:p>
-      <w:pPr>
-        <w:widowControl/>
-        <w:wordWrap/>
-        <w:autoSpaceDE/>
-        <w:autoSpaceDN/>
-        <w:rPr>
-          <w:rFonts w:eastAsiaTheme="minorHAnsi" w:cs="굴림"/>
+        <w:t xml:space="preserve">3) </w:t>
+      </w:r>
+      <w:r>
+        <w:rPr>
+          <w:rFonts w:eastAsiaTheme="minorHAnsi" w:cs="굴림" w:hint="eastAsia"/>
           <w:kern w:val="0"/>
           <w:sz w:val="22"/>
         </w:rPr>
-      </w:pPr>
-      <w:r>
+        <w:t>백그라운드로 프로그램을 실행시킨다.</w:t>
+      </w:r>
+    </w:p>
+    <w:p>
+      <w:pPr>
+        <w:widowControl/>
+        <w:wordWrap/>
+        <w:autoSpaceDE/>
+        <w:autoSpaceDN/>
+        <w:ind w:firstLine="800"/>
+        <w:rPr>
+          <w:rFonts w:eastAsiaTheme="minorHAnsi" w:cs="굴림"/>
+          <w:kern w:val="0"/>
+          <w:szCs w:val="20"/>
+        </w:rPr>
+      </w:pPr>
+      <w:r>
+        <w:rPr>
+          <w:rFonts w:eastAsiaTheme="minorHAnsi" w:cs="굴림"/>
+          <w:kern w:val="0"/>
+          <w:szCs w:val="20"/>
+        </w:rPr>
+        <w:t>BUILD_ID=dontKillMe nohup java -jar -Djasypt.encryptor.password=sdutyd108 -Duser.timezone=Asia/Seoul Sduty_Server/target/sduty-0.0.1-SNAPSHOT.jar &gt;&gt; /home/ubuntu/ServerLog.log &amp;</w:t>
+      </w:r>
+      <w:r>
+        <w:rPr>
+          <w:rFonts w:eastAsiaTheme="minorHAnsi" w:cs="굴림"/>
+          <w:kern w:val="0"/>
+          <w:szCs w:val="20"/>
+        </w:rPr>
+        <w:t xml:space="preserve"> </w:t>
+      </w:r>
+    </w:p>
+    <w:p>
+      <w:pPr>
+        <w:widowControl/>
+        <w:wordWrap/>
+        <w:autoSpaceDE/>
+        <w:autoSpaceDN/>
         <w:rPr>
           <w:rFonts w:eastAsiaTheme="minorHAnsi" w:cs="굴림"/>
           <w:kern w:val="0"/>
           <w:sz w:val="22"/>
         </w:rPr>
-        <w:t>-</w:t>
-      </w:r>
+      </w:pPr>
+    </w:p>
+    <w:p>
+      <w:pPr>
+        <w:widowControl/>
+        <w:wordWrap/>
+        <w:autoSpaceDE/>
+        <w:autoSpaceDN/>
+        <w:rPr>
+          <w:rFonts w:eastAsiaTheme="minorHAnsi" w:cs="굴림"/>
+          <w:color w:val="FF0000"/>
+          <w:kern w:val="0"/>
+          <w:szCs w:val="20"/>
+        </w:rPr>
+      </w:pPr>
       <w:r>
         <w:rPr>
           <w:rFonts w:eastAsiaTheme="minorHAnsi" w:cs="굴림" w:hint="eastAsia"/>
+          <w:color w:val="FF0000"/>
+          <w:kern w:val="0"/>
+          <w:szCs w:val="20"/>
+        </w:rPr>
+        <w:t>*빌드 실패 시 권한</w:t>
+      </w:r>
+      <w:r>
+        <w:rPr>
+          <w:rFonts w:eastAsiaTheme="minorHAnsi" w:cs="굴림" w:hint="eastAsia"/>
+          <w:color w:val="FF0000"/>
+          <w:kern w:val="0"/>
+          <w:szCs w:val="20"/>
+        </w:rPr>
+        <w:t xml:space="preserve"> </w:t>
+      </w:r>
+      <w:r>
+        <w:rPr>
+          <w:rFonts w:eastAsiaTheme="minorHAnsi" w:cs="굴림" w:hint="eastAsia"/>
+          <w:color w:val="FF0000"/>
+          <w:kern w:val="0"/>
+          <w:szCs w:val="20"/>
+        </w:rPr>
+        <w:t xml:space="preserve">확인 혹은 </w:t>
+      </w:r>
+      <w:r>
+        <w:rPr>
+          <w:rFonts w:eastAsiaTheme="minorHAnsi" w:cs="굴림"/>
+          <w:color w:val="FF0000"/>
+          <w:kern w:val="0"/>
+          <w:szCs w:val="20"/>
+        </w:rPr>
+        <w:t xml:space="preserve">SSH </w:t>
+      </w:r>
+      <w:r>
+        <w:rPr>
+          <w:rFonts w:eastAsiaTheme="minorHAnsi" w:cs="굴림" w:hint="eastAsia"/>
+          <w:color w:val="FF0000"/>
+          <w:kern w:val="0"/>
+          <w:szCs w:val="20"/>
+        </w:rPr>
+        <w:t>연결 명령어 실행</w:t>
+      </w:r>
+    </w:p>
+    <w:p>
+      <w:pPr>
+        <w:widowControl/>
+        <w:wordWrap/>
+        <w:autoSpaceDE/>
+        <w:autoSpaceDN/>
+        <w:rPr>
+          <w:rFonts w:eastAsiaTheme="minorHAnsi" w:cs="굴림"/>
           <w:kern w:val="0"/>
           <w:sz w:val="22"/>
         </w:rPr>
-        <w:t>E</w:t>
-      </w:r>
-      <w:r>
-        <w:rPr>
-          <w:rFonts w:eastAsiaTheme="minorHAnsi" w:cs="굴림"/>
-          <w:kern w:val="0"/>
-          <w:sz w:val="22"/>
-        </w:rPr>
-        <w:t xml:space="preserve">xcute shell </w:t>
-      </w:r>
+      </w:pPr>
       <w:r>
         <w:rPr>
           <w:rFonts w:eastAsiaTheme="minorHAnsi" w:cs="굴림" w:hint="eastAsia"/>
-          <w:kern w:val="0"/>
-          <w:sz w:val="22"/>
-        </w:rPr>
-        <w:t>추가</w:t>
-      </w:r>
-    </w:p>
-    <w:p>
-      <w:pPr>
-        <w:widowControl/>
-        <w:wordWrap/>
-        <w:autoSpaceDE/>
-        <w:autoSpaceDN/>
-        <w:rPr>
-          <w:rFonts w:eastAsiaTheme="minorHAnsi" w:cs="굴림"/>
-          <w:kern w:val="0"/>
-          <w:sz w:val="22"/>
-        </w:rPr>
-      </w:pPr>
-      <w:r>
-        <w:rPr>
-          <w:rFonts w:eastAsiaTheme="minorHAnsi" w:cs="굴림"/>
-          <w:kern w:val="0"/>
-          <w:sz w:val="22"/>
-        </w:rPr>
-        <w:t>cat /dev/null&gt;/home/ubuntu/ServerLog.log  #</w:t>
-      </w:r>
-      <w:r>
-        <w:rPr>
-          <w:rFonts w:eastAsiaTheme="minorHAnsi" w:cs="굴림" w:hint="eastAsia"/>
-          <w:kern w:val="0"/>
-          <w:sz w:val="22"/>
-        </w:rPr>
-        <w:t>서버 로그</w:t>
-      </w:r>
-    </w:p>
-    <w:p>
-      <w:pPr>
-        <w:widowControl/>
-        <w:wordWrap/>
-        <w:autoSpaceDE/>
-        <w:autoSpaceDN/>
-        <w:rPr>
-          <w:rFonts w:eastAsiaTheme="minorHAnsi" w:cs="굴림"/>
-          <w:kern w:val="0"/>
-          <w:sz w:val="22"/>
-        </w:rPr>
-      </w:pPr>
-      <w:r>
-        <w:rPr>
-          <w:rFonts w:eastAsiaTheme="minorHAnsi" w:cs="굴림"/>
-          <w:kern w:val="0"/>
-          <w:sz w:val="22"/>
-        </w:rPr>
-        <w:t>fuser -n tcp -k 8090 #</w:t>
-      </w:r>
-      <w:r>
-        <w:rPr>
-          <w:rFonts w:eastAsiaTheme="minorHAnsi" w:cs="굴림" w:hint="eastAsia"/>
-          <w:kern w:val="0"/>
-          <w:sz w:val="22"/>
-        </w:rPr>
-        <w:t>서버 포트 사용중인 프로그램 끔</w:t>
-      </w:r>
-    </w:p>
-    <w:p>
-      <w:pPr>
-        <w:widowControl/>
-        <w:wordWrap/>
-        <w:autoSpaceDE/>
-        <w:autoSpaceDN/>
-        <w:rPr>
-          <w:rFonts w:eastAsiaTheme="minorHAnsi" w:cs="굴림"/>
-          <w:kern w:val="0"/>
-          <w:sz w:val="22"/>
-        </w:rPr>
-      </w:pPr>
-      <w:r>
-        <w:rPr>
-          <w:rFonts w:eastAsiaTheme="minorHAnsi" w:cs="굴림"/>
-          <w:kern w:val="0"/>
-          <w:sz w:val="22"/>
-        </w:rPr>
-        <w:t>BUILD_ID=dontKillMe nohup java -jar -Djasypt.encryptor.password=sdutyd108 -Duser.timezone=Asia/Seoul Sduty_Server/target/sduty-0.0.1-SNAPSHOT.jar &gt;&gt; /home/ubuntu/ServerLog.log &amp;</w:t>
-      </w:r>
-      <w:r>
-        <w:rPr>
-          <w:rFonts w:eastAsiaTheme="minorHAnsi" w:cs="굴림"/>
-          <w:kern w:val="0"/>
-          <w:sz w:val="22"/>
-        </w:rPr>
-        <w:t xml:space="preserve">  # </w:t>
-      </w:r>
-      <w:r>
-        <w:rPr>
-          <w:rFonts w:eastAsiaTheme="minorHAnsi" w:cs="굴림" w:hint="eastAsia"/>
-          <w:kern w:val="0"/>
-          <w:sz w:val="22"/>
-        </w:rPr>
-        <w:t>서버 백그라운드로 실행</w:t>
-      </w:r>
-    </w:p>
-    <w:p>
-      <w:pPr>
-        <w:widowControl/>
-        <w:wordWrap/>
-        <w:autoSpaceDE/>
-        <w:autoSpaceDN/>
-        <w:rPr>
-          <w:rFonts w:eastAsiaTheme="minorHAnsi" w:cs="굴림"/>
-          <w:kern w:val="0"/>
-          <w:sz w:val="22"/>
-        </w:rPr>
-      </w:pPr>
-    </w:p>
-    <w:p>
-      <w:pPr>
-        <w:widowControl/>
-        <w:wordWrap/>
-        <w:autoSpaceDE/>
-        <w:autoSpaceDN/>
-        <w:rPr>
-          <w:rFonts w:eastAsiaTheme="minorHAnsi" w:cs="굴림"/>
-          <w:kern w:val="0"/>
-          <w:sz w:val="22"/>
-        </w:rPr>
-      </w:pPr>
-      <w:r>
-        <w:rPr>
-          <w:rFonts w:eastAsiaTheme="minorHAnsi" w:cs="굴림" w:hint="eastAsia"/>
-          <w:kern w:val="0"/>
-          <w:sz w:val="22"/>
-        </w:rPr>
-        <w:t>*빌드 실패 시 권한</w:t>
-      </w:r>
-      <w:r>
-        <w:rPr>
-          <w:rFonts w:eastAsiaTheme="minorHAnsi" w:cs="굴림" w:hint="eastAsia"/>
-          <w:kern w:val="0"/>
-          <w:sz w:val="22"/>
-        </w:rPr>
-        <w:t xml:space="preserve"> </w:t>
-      </w:r>
-      <w:r>
-        <w:rPr>
-          <w:rFonts w:eastAsiaTheme="minorHAnsi" w:cs="굴림" w:hint="eastAsia"/>
-          <w:kern w:val="0"/>
-          <w:sz w:val="22"/>
-        </w:rPr>
-        <w:t xml:space="preserve">확인 혹은 </w:t>
-      </w:r>
-      <w:r>
-        <w:rPr>
-          <w:rFonts w:eastAsiaTheme="minorHAnsi" w:cs="굴림"/>
-          <w:kern w:val="0"/>
-          <w:sz w:val="22"/>
-        </w:rPr>
-        <w:t xml:space="preserve">SSH </w:t>
-      </w:r>
-      <w:r>
-        <w:rPr>
-          <w:rFonts w:eastAsiaTheme="minorHAnsi" w:cs="굴림" w:hint="eastAsia"/>
-          <w:kern w:val="0"/>
-          <w:sz w:val="22"/>
-        </w:rPr>
-        <w:t>연결 명령어 실행</w:t>
-      </w:r>
-    </w:p>
-    <w:p>
-      <w:pPr>
-        <w:widowControl/>
-        <w:wordWrap/>
-        <w:autoSpaceDE/>
-        <w:autoSpaceDN/>
-        <w:rPr>
-          <w:rFonts w:eastAsiaTheme="minorHAnsi" w:cs="굴림"/>
-          <w:kern w:val="0"/>
-          <w:sz w:val="22"/>
-        </w:rPr>
-      </w:pPr>
-      <w:r>
-        <w:rPr>
-          <w:rFonts w:eastAsiaTheme="minorHAnsi" w:cs="굴림" w:hint="eastAsia"/>
-          <w:kern w:val="0"/>
-          <w:sz w:val="22"/>
+          <w:color w:val="FF0000"/>
+          <w:kern w:val="0"/>
+          <w:szCs w:val="20"/>
         </w:rPr>
         <w:t xml:space="preserve">*젠킨스로 빌드시 프로젝트 경로는 </w:t>
       </w:r>
       <w:r>
         <w:rPr>
           <w:rFonts w:eastAsiaTheme="minorHAnsi" w:cs="굴림"/>
-          <w:kern w:val="0"/>
-          <w:sz w:val="22"/>
+          <w:color w:val="FF0000"/>
+          <w:kern w:val="0"/>
+          <w:szCs w:val="20"/>
         </w:rPr>
         <w:t>/var/lib/Jenkins/workspace/ITEM_NAME/</w:t>
       </w:r>
@@ -4733,7 +5343,7 @@
               </wp:anchor>
             </w:drawing>
           </mc:Choice>
-          <mc:Fallback>
+          <mc:Fallback xmlns:w16sdtdh="http://schemas.microsoft.com/office/word/2020/wordml/sdtdatahash" xmlns:w16="http://schemas.microsoft.com/office/word/2018/wordml" xmlns:w16cid="http://schemas.microsoft.com/office/word/2016/wordml/cid" xmlns:w16cex="http://schemas.microsoft.com/office/word/2018/wordml/cex" xmlns:oel="http://schemas.microsoft.com/office/2019/extlst" xmlns:am3d="http://schemas.microsoft.com/office/drawing/2017/model3d" xmlns:aink="http://schemas.microsoft.com/office/drawing/2016/ink" xmlns:cx8="http://schemas.microsoft.com/office/drawing/2016/5/14/chartex" xmlns:cx7="http://schemas.microsoft.com/office/drawing/2016/5/13/chartex" xmlns:cx6="http://schemas.microsoft.com/office/drawing/2016/5/12/chartex" xmlns:cx5="http://schemas.microsoft.com/office/drawing/2016/5/11/chartex" xmlns:cx4="http://schemas.microsoft.com/office/drawing/2016/5/10/chartex" xmlns:cx3="http://schemas.microsoft.com/office/drawing/2016/5/9/chartex" xmlns:cx2="http://schemas.microsoft.com/office/drawing/2015/10/21/chartex" xmlns="">
             <w:pict>
               <v:line w14:anchorId="017503B1" id="직선 연결선 7" o:spid="_x0000_s1026" style="position:absolute;left:0;text-align:left;z-index:251665408;visibility:visible;mso-wrap-style:square;mso-width-percent:0;mso-height-percent:0;mso-wrap-distance-left:9pt;mso-wrap-distance-top:0;mso-wrap-distance-right:9pt;mso-wrap-distance-bottom:0;mso-position-horizontal:right;mso-position-horizontal-relative:margin;mso-position-vertical:absolute;mso-position-vertical-relative:text;mso-width-percent:0;mso-height-percent:0;mso-width-relative:margin;mso-height-relative:margin" from="469.95pt,33.1pt" to="991.1pt,33.1pt" o:gfxdata="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" strokecolor="#5b9bd5 [3204]" strokeweight="1.5pt">
                 <v:stroke joinstyle="miter"/>
@@ -4778,15 +5388,11 @@
       <w:pPr>
         <w:pStyle w:val="a5"/>
         <w:widowControl/>
-        <w:numPr>
-          <w:ilvl w:val="0"/>
-          <w:numId w:val="14"/>
-        </w:numPr>
         <w:wordWrap/>
         <w:autoSpaceDE/>
         <w:autoSpaceDN/>
         <w:spacing w:after="100" w:afterAutospacing="1" w:line="240" w:lineRule="auto"/>
-        <w:ind w:leftChars="0"/>
+        <w:ind w:leftChars="0" w:left="760"/>
         <w:rPr>
           <w:rFonts w:eastAsiaTheme="minorHAnsi" w:cs="굴림"/>
           <w:b/>
@@ -4797,11 +5403,22 @@
       </w:pPr>
       <w:r>
         <w:rPr>
-          <w:rFonts w:eastAsiaTheme="minorHAnsi" w:cs="굴림" w:hint="eastAsia"/>
+          <w:rFonts w:eastAsiaTheme="minorHAnsi" w:cs="굴림"/>
+          <w:b/>
           <w:kern w:val="0"/>
           <w:sz w:val="28"/>
           <w:szCs w:val="28"/>
         </w:rPr>
+        <w:t xml:space="preserve">4-1. </w:t>
+      </w:r>
+      <w:r>
+        <w:rPr>
+          <w:rFonts w:eastAsiaTheme="minorHAnsi" w:cs="굴림" w:hint="eastAsia"/>
+          <w:b/>
+          <w:kern w:val="0"/>
+          <w:sz w:val="28"/>
+          <w:szCs w:val="28"/>
+        </w:rPr>
         <w:t>MySQL Connection 추가</w:t>
       </w:r>
     </w:p>
@@ -4814,6 +5431,7 @@
         <w:autoSpaceDN/>
         <w:spacing w:after="0" w:line="240" w:lineRule="auto"/>
         <w:ind w:leftChars="0" w:left="794"/>
+        <w:jc w:val="center"/>
         <w:rPr>
           <w:rFonts w:eastAsiaTheme="minorHAnsi" w:cs="굴림"/>
           <w:b/>
@@ -4828,9 +5446,9 @@
           <w:noProof/>
         </w:rPr>
         <w:drawing>
-          <wp:inline distT="0" distB="0" distL="0" distR="0" wp14:anchorId="594D06BC" wp14:editId="7B0838B4">
-            <wp:extent cx="4564380" cy="2779360"/>
-            <wp:effectExtent l="0" t="0" r="7620" b="2540"/>
+          <wp:inline distT="0" distB="0" distL="0" distR="0" wp14:anchorId="594D06BC" wp14:editId="074ABD12">
+            <wp:extent cx="4267200" cy="2598400"/>
+            <wp:effectExtent l="0" t="0" r="0" b="0"/>
             <wp:docPr id="12" name="그림 12"/>
             <wp:cNvGraphicFramePr>
               <a:graphicFrameLocks xmlns:a="http://schemas.openxmlformats.org/drawingml/2006/main" noChangeAspect="1"/>
@@ -4851,7 +5469,7 @@
                   <pic:spPr>
                     <a:xfrm>
                       <a:off x="0" y="0"/>
-                      <a:ext cx="4564380" cy="2779360"/>
+                      <a:ext cx="4275039" cy="2603173"/>
                     </a:xfrm>
                     <a:prstGeom prst="rect">
                       <a:avLst/>
@@ -4890,7 +5508,15 @@
           <w:kern w:val="0"/>
           <w:szCs w:val="20"/>
         </w:rPr>
-        <w:t>MySQL Workbench를 실행합니다</w:t>
+        <w:t xml:space="preserve">MySQL Workbench를 </w:t>
+      </w:r>
+      <w:r>
+        <w:rPr>
+          <w:rFonts w:eastAsiaTheme="minorHAnsi" w:cs="굴림" w:hint="eastAsia"/>
+          <w:kern w:val="0"/>
+          <w:szCs w:val="20"/>
+        </w:rPr>
+        <w:t>실행합니다.</w:t>
       </w:r>
     </w:p>
     <w:p>
@@ -4959,8 +5585,8 @@
         <w:pStyle w:val="a5"/>
         <w:widowControl/>
         <w:numPr>
-          <w:ilvl w:val="0"/>
-          <w:numId w:val="14"/>
+          <w:ilvl w:val="1"/>
+          <w:numId w:val="24"/>
         </w:numPr>
         <w:wordWrap/>
         <w:autoSpaceDE/>
@@ -4969,6 +5595,7 @@
         <w:ind w:leftChars="0"/>
         <w:rPr>
           <w:rFonts w:eastAsiaTheme="minorHAnsi" w:cs="굴림"/>
+          <w:b/>
           <w:kern w:val="0"/>
           <w:sz w:val="24"/>
           <w:szCs w:val="24"/>
@@ -4977,6 +5604,7 @@
       <w:r>
         <w:rPr>
           <w:rFonts w:eastAsiaTheme="minorHAnsi" w:cs="굴림" w:hint="eastAsia"/>
+          <w:b/>
           <w:kern w:val="0"/>
           <w:sz w:val="28"/>
           <w:szCs w:val="28"/>
@@ -5074,7 +5702,7 @@
               </wp:anchor>
             </w:drawing>
           </mc:Choice>
-          <mc:Fallback>
+          <mc:Fallback xmlns:w16sdtdh="http://schemas.microsoft.com/office/word/2020/wordml/sdtdatahash" xmlns:w16="http://schemas.microsoft.com/office/word/2018/wordml" xmlns:w16cid="http://schemas.microsoft.com/office/word/2016/wordml/cid" xmlns:w16cex="http://schemas.microsoft.com/office/word/2018/wordml/cex" xmlns:oel="http://schemas.microsoft.com/office/2019/extlst" xmlns:am3d="http://schemas.microsoft.com/office/drawing/2017/model3d" xmlns:aink="http://schemas.microsoft.com/office/drawing/2016/ink" xmlns:cx8="http://schemas.microsoft.com/office/drawing/2016/5/14/chartex" xmlns:cx7="http://schemas.microsoft.com/office/drawing/2016/5/13/chartex" xmlns:cx6="http://schemas.microsoft.com/office/drawing/2016/5/12/chartex" xmlns:cx5="http://schemas.microsoft.com/office/drawing/2016/5/11/chartex" xmlns:cx4="http://schemas.microsoft.com/office/drawing/2016/5/10/chartex" xmlns:cx3="http://schemas.microsoft.com/office/drawing/2016/5/9/chartex" xmlns:cx2="http://schemas.microsoft.com/office/drawing/2015/10/21/chartex" xmlns="">
             <w:pict>
               <v:rect w14:anchorId="48AD6692" id="직사각형 21" o:spid="_x0000_s1026" style="position:absolute;left:0;text-align:left;margin-left:313.2pt;margin-top:213.6pt;width:54.6pt;height:12.6pt;z-index:251682816;visibility:visible;mso-wrap-style:square;mso-width-percent:0;mso-height-percent:0;mso-wrap-distance-left:9pt;mso-wrap-distance-top:0;mso-wrap-distance-right:9pt;mso-wrap-distance-bottom:0;mso-position-horizontal:absolute;mso-position-horizontal-relative:text;mso-position-vertical:absolute;mso-position-vertical-relative:text;mso-width-percent:0;mso-height-percent:0;mso-width-relative:margin;mso-height-relative:margin;v-text-anchor:middle" o:gfxdata="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" filled="f" strokecolor="red" strokeweight="3pt"/>
             </w:pict>
@@ -5156,7 +5784,7 @@
               </wp:anchor>
             </w:drawing>
           </mc:Choice>
-          <mc:Fallback>
+          <mc:Fallback xmlns:w16sdtdh="http://schemas.microsoft.com/office/word/2020/wordml/sdtdatahash" xmlns:w16="http://schemas.microsoft.com/office/word/2018/wordml" xmlns:w16cid="http://schemas.microsoft.com/office/word/2016/wordml/cid" xmlns:w16cex="http://schemas.microsoft.com/office/word/2018/wordml/cex" xmlns:oel="http://schemas.microsoft.com/office/2019/extlst" xmlns:am3d="http://schemas.microsoft.com/office/drawing/2017/model3d" xmlns:aink="http://schemas.microsoft.com/office/drawing/2016/ink" xmlns:cx8="http://schemas.microsoft.com/office/drawing/2016/5/14/chartex" xmlns:cx7="http://schemas.microsoft.com/office/drawing/2016/5/13/chartex" xmlns:cx6="http://schemas.microsoft.com/office/drawing/2016/5/12/chartex" xmlns:cx5="http://schemas.microsoft.com/office/drawing/2016/5/11/chartex" xmlns:cx4="http://schemas.microsoft.com/office/drawing/2016/5/10/chartex" xmlns:cx3="http://schemas.microsoft.com/office/drawing/2016/5/9/chartex" xmlns:cx2="http://schemas.microsoft.com/office/drawing/2015/10/21/chartex" xmlns="">
             <w:pict>
               <v:rect w14:anchorId="5D384627" id="직사각형 20" o:spid="_x0000_s1026" style="position:absolute;left:0;text-align:left;margin-left:101.4pt;margin-top:75.8pt;width:211.8pt;height:16.8pt;z-index:251680768;visibility:visible;mso-wrap-style:square;mso-width-percent:0;mso-height-percent:0;mso-wrap-distance-left:9pt;mso-wrap-distance-top:0;mso-wrap-distance-right:9pt;mso-wrap-distance-bottom:0;mso-position-horizontal:absolute;mso-position-horizontal-relative:text;mso-position-vertical:absolute;mso-position-vertical-relative:text;mso-width-percent:0;mso-height-percent:0;mso-width-relative:margin;mso-height-relative:margin;v-text-anchor:middle" o:gfxdata="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" filled="f" strokecolor="red" strokeweight="3pt"/>
             </w:pict>
@@ -5238,7 +5866,7 @@
               </wp:anchor>
             </w:drawing>
           </mc:Choice>
-          <mc:Fallback>
+          <mc:Fallback xmlns:w16sdtdh="http://schemas.microsoft.com/office/word/2020/wordml/sdtdatahash" xmlns:w16="http://schemas.microsoft.com/office/word/2018/wordml" xmlns:w16cid="http://schemas.microsoft.com/office/word/2016/wordml/cid" xmlns:w16cex="http://schemas.microsoft.com/office/word/2018/wordml/cex" xmlns:oel="http://schemas.microsoft.com/office/2019/extlst" xmlns:am3d="http://schemas.microsoft.com/office/drawing/2017/model3d" xmlns:aink="http://schemas.microsoft.com/office/drawing/2016/ink" xmlns:cx8="http://schemas.microsoft.com/office/drawing/2016/5/14/chartex" xmlns:cx7="http://schemas.microsoft.com/office/drawing/2016/5/13/chartex" xmlns:cx6="http://schemas.microsoft.com/office/drawing/2016/5/12/chartex" xmlns:cx5="http://schemas.microsoft.com/office/drawing/2016/5/11/chartex" xmlns:cx4="http://schemas.microsoft.com/office/drawing/2016/5/10/chartex" xmlns:cx3="http://schemas.microsoft.com/office/drawing/2016/5/9/chartex" xmlns:cx2="http://schemas.microsoft.com/office/drawing/2015/10/21/chartex" xmlns="">
             <w:pict>
               <v:rect w14:anchorId="0F57B585" id="직사각형 18" o:spid="_x0000_s1026" style="position:absolute;left:0;text-align:left;margin-left:187.8pt;margin-top:187.4pt;width:118.8pt;height:12pt;z-index:251678720;visibility:visible;mso-wrap-style:square;mso-width-percent:0;mso-height-percent:0;mso-wrap-distance-left:9pt;mso-wrap-distance-top:0;mso-wrap-distance-right:9pt;mso-wrap-distance-bottom:0;mso-position-horizontal:absolute;mso-position-horizontal-relative:text;mso-position-vertical:absolute;mso-position-vertical-relative:text;mso-width-percent:0;mso-height-percent:0;mso-width-relative:margin;mso-height-relative:margin;v-text-anchor:middle" o:gfxdata="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" filled="f" strokecolor="red" strokeweight="3pt"/>
             </w:pict>
@@ -5320,7 +5948,7 @@
               </wp:anchor>
             </w:drawing>
           </mc:Choice>
-          <mc:Fallback>
+          <mc:Fallback xmlns:w16sdtdh="http://schemas.microsoft.com/office/word/2020/wordml/sdtdatahash" xmlns:w16="http://schemas.microsoft.com/office/word/2018/wordml" xmlns:w16cid="http://schemas.microsoft.com/office/word/2016/wordml/cid" xmlns:w16cex="http://schemas.microsoft.com/office/word/2018/wordml/cex" xmlns:oel="http://schemas.microsoft.com/office/2019/extlst" xmlns:am3d="http://schemas.microsoft.com/office/drawing/2017/model3d" xmlns:aink="http://schemas.microsoft.com/office/drawing/2016/ink" xmlns:cx8="http://schemas.microsoft.com/office/drawing/2016/5/14/chartex" xmlns:cx7="http://schemas.microsoft.com/office/drawing/2016/5/13/chartex" xmlns:cx6="http://schemas.microsoft.com/office/drawing/2016/5/12/chartex" xmlns:cx5="http://schemas.microsoft.com/office/drawing/2016/5/11/chartex" xmlns:cx4="http://schemas.microsoft.com/office/drawing/2016/5/10/chartex" xmlns:cx3="http://schemas.microsoft.com/office/drawing/2016/5/9/chartex" xmlns:cx2="http://schemas.microsoft.com/office/drawing/2015/10/21/chartex" xmlns="">
             <w:pict>
               <v:rect w14:anchorId="740DBA4C" id="직사각형 17" o:spid="_x0000_s1026" style="position:absolute;left:0;text-align:left;margin-left:135pt;margin-top:95pt;width:46.8pt;height:11.4pt;z-index:251676672;visibility:visible;mso-wrap-style:square;mso-width-percent:0;mso-height-percent:0;mso-wrap-distance-left:9pt;mso-wrap-distance-top:0;mso-wrap-distance-right:9pt;mso-wrap-distance-bottom:0;mso-position-horizontal:absolute;mso-position-horizontal-relative:text;mso-position-vertical:absolute;mso-position-vertical-relative:text;mso-width-percent:0;mso-height-percent:0;mso-width-relative:margin;mso-height-relative:margin;v-text-anchor:middle" o:gfxdata="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" filled="f" strokecolor="red" strokeweight="3pt"/>
             </w:pict>
@@ -5402,7 +6030,7 @@
               </wp:anchor>
             </w:drawing>
           </mc:Choice>
-          <mc:Fallback>
+          <mc:Fallback xmlns:w16sdtdh="http://schemas.microsoft.com/office/word/2020/wordml/sdtdatahash" xmlns:w16="http://schemas.microsoft.com/office/word/2018/wordml" xmlns:w16cid="http://schemas.microsoft.com/office/word/2016/wordml/cid" xmlns:w16cex="http://schemas.microsoft.com/office/word/2018/wordml/cex" xmlns:oel="http://schemas.microsoft.com/office/2019/extlst" xmlns:am3d="http://schemas.microsoft.com/office/drawing/2017/model3d" xmlns:aink="http://schemas.microsoft.com/office/drawing/2016/ink" xmlns:cx8="http://schemas.microsoft.com/office/drawing/2016/5/14/chartex" xmlns:cx7="http://schemas.microsoft.com/office/drawing/2016/5/13/chartex" xmlns:cx6="http://schemas.microsoft.com/office/drawing/2016/5/12/chartex" xmlns:cx5="http://schemas.microsoft.com/office/drawing/2016/5/11/chartex" xmlns:cx4="http://schemas.microsoft.com/office/drawing/2016/5/10/chartex" xmlns:cx3="http://schemas.microsoft.com/office/drawing/2016/5/9/chartex" xmlns:cx2="http://schemas.microsoft.com/office/drawing/2015/10/21/chartex" xmlns="">
             <w:pict>
               <v:rect w14:anchorId="496F7D6C" id="직사각형 15" o:spid="_x0000_s1026" style="position:absolute;left:0;text-align:left;margin-left:101.4pt;margin-top:59pt;width:211.8pt;height:16.8pt;z-index:251672576;visibility:visible;mso-wrap-style:square;mso-width-percent:0;mso-height-percent:0;mso-wrap-distance-left:9pt;mso-wrap-distance-top:0;mso-wrap-distance-right:9pt;mso-wrap-distance-bottom:0;mso-position-horizontal:absolute;mso-position-horizontal-relative:text;mso-position-vertical:absolute;mso-position-vertical-relative:text;mso-width-percent:0;mso-height-percent:0;mso-width-relative:margin;mso-height-relative:margin;v-text-anchor:middle" o:gfxdata="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" filled="f" strokecolor="red" strokeweight="3pt"/>
             </w:pict>
@@ -5486,7 +6114,7 @@
               </wp:anchor>
             </w:drawing>
           </mc:Choice>
-          <mc:Fallback>
+          <mc:Fallback xmlns:w16sdtdh="http://schemas.microsoft.com/office/word/2020/wordml/sdtdatahash" xmlns:w16="http://schemas.microsoft.com/office/word/2018/wordml" xmlns:w16cid="http://schemas.microsoft.com/office/word/2016/wordml/cid" xmlns:w16cex="http://schemas.microsoft.com/office/word/2018/wordml/cex" xmlns:oel="http://schemas.microsoft.com/office/2019/extlst" xmlns:am3d="http://schemas.microsoft.com/office/drawing/2017/model3d" xmlns:aink="http://schemas.microsoft.com/office/drawing/2016/ink" xmlns:cx8="http://schemas.microsoft.com/office/drawing/2016/5/14/chartex" xmlns:cx7="http://schemas.microsoft.com/office/drawing/2016/5/13/chartex" xmlns:cx6="http://schemas.microsoft.com/office/drawing/2016/5/12/chartex" xmlns:cx5="http://schemas.microsoft.com/office/drawing/2016/5/11/chartex" xmlns:cx4="http://schemas.microsoft.com/office/drawing/2016/5/10/chartex" xmlns:cx3="http://schemas.microsoft.com/office/drawing/2016/5/9/chartex" xmlns:cx2="http://schemas.microsoft.com/office/drawing/2015/10/21/chartex" xmlns="">
             <w:pict>
               <v:rect w14:anchorId="16351D72" id="직사각형 16" o:spid="_x0000_s1026" style="position:absolute;left:0;text-align:left;margin-left:86.4pt;margin-top:18.2pt;width:148.8pt;height:12.6pt;z-index:251674624;visibility:visible;mso-wrap-style:square;mso-width-percent:0;mso-height-percent:0;mso-wrap-distance-left:9pt;mso-wrap-distance-top:0;mso-wrap-distance-right:9pt;mso-wrap-distance-bottom:0;mso-position-horizontal:absolute;mso-position-horizontal-relative:text;mso-position-vertical:absolute;mso-position-vertical-relative:text;mso-width-percent:0;mso-height-percent:0;mso-width-relative:margin;mso-height-relative:margin;v-text-anchor:middle" o:gfxdata="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" filled="f" strokecolor="red" strokeweight="3pt"/>
             </w:pict>
@@ -5712,7 +6340,23 @@
           <w:color w:val="3F4350"/>
           <w:szCs w:val="20"/>
         </w:rPr>
-        <w:t>을 실행하여 연결이 되는지 확인한다.</w:t>
+        <w:t xml:space="preserve">을 실행하여 연결이 되는지 </w:t>
+      </w:r>
+      <w:r>
+        <w:rPr>
+          <w:rFonts w:eastAsiaTheme="minorHAnsi" w:cs="Arial" w:hint="eastAsia"/>
+          <w:color w:val="3F4350"/>
+          <w:szCs w:val="20"/>
+        </w:rPr>
+        <w:t>확인합니다</w:t>
+      </w:r>
+      <w:r>
+        <w:rPr>
+          <w:rFonts w:eastAsiaTheme="minorHAnsi" w:cs="Arial" w:hint="eastAsia"/>
+          <w:color w:val="3F4350"/>
+          <w:szCs w:val="20"/>
+        </w:rPr>
+        <w:t>.</w:t>
       </w:r>
     </w:p>
     <w:p>
@@ -5803,7 +6447,7 @@
               </wp:anchor>
             </w:drawing>
           </mc:Choice>
-          <mc:Fallback>
+          <mc:Fallback xmlns:w16sdtdh="http://schemas.microsoft.com/office/word/2020/wordml/sdtdatahash" xmlns:w16="http://schemas.microsoft.com/office/word/2018/wordml" xmlns:w16cid="http://schemas.microsoft.com/office/word/2016/wordml/cid" xmlns:w16cex="http://schemas.microsoft.com/office/word/2018/wordml/cex" xmlns:oel="http://schemas.microsoft.com/office/2019/extlst" xmlns:am3d="http://schemas.microsoft.com/office/drawing/2017/model3d" xmlns:aink="http://schemas.microsoft.com/office/drawing/2016/ink" xmlns:cx8="http://schemas.microsoft.com/office/drawing/2016/5/14/chartex" xmlns:cx7="http://schemas.microsoft.com/office/drawing/2016/5/13/chartex" xmlns:cx6="http://schemas.microsoft.com/office/drawing/2016/5/12/chartex" xmlns:cx5="http://schemas.microsoft.com/office/drawing/2016/5/11/chartex" xmlns:cx4="http://schemas.microsoft.com/office/drawing/2016/5/10/chartex" xmlns:cx3="http://schemas.microsoft.com/office/drawing/2016/5/9/chartex" xmlns:cx2="http://schemas.microsoft.com/office/drawing/2015/10/21/chartex" xmlns="">
             <w:pict>
               <v:line w14:anchorId="7207D201" id="직선 연결선 8" o:spid="_x0000_s1026" style="position:absolute;left:0;text-align:left;z-index:251667456;visibility:visible;mso-wrap-style:square;mso-width-percent:0;mso-height-percent:0;mso-wrap-distance-left:9pt;mso-wrap-distance-top:0;mso-wrap-distance-right:9pt;mso-wrap-distance-bottom:0;mso-position-horizontal:right;mso-position-horizontal-relative:margin;mso-position-vertical:absolute;mso-position-vertical-relative:text;mso-width-percent:0;mso-height-percent:0;mso-width-relative:margin;mso-height-relative:margin" from="469.95pt,33.1pt" to="991.1pt,33.1pt" o:gfxdata="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" strokecolor="#5b9bd5 [3204]" strokeweight="1.5pt">
                 <v:stroke joinstyle="miter"/>
@@ -5829,8 +6473,8 @@
         <w:pStyle w:val="a5"/>
         <w:widowControl/>
         <w:numPr>
-          <w:ilvl w:val="0"/>
-          <w:numId w:val="17"/>
+          <w:ilvl w:val="1"/>
+          <w:numId w:val="25"/>
         </w:numPr>
         <w:wordWrap/>
         <w:autoSpaceDE/>
@@ -5838,6 +6482,7 @@
         <w:ind w:leftChars="0"/>
         <w:rPr>
           <w:rFonts w:eastAsiaTheme="minorHAnsi" w:cs="굴림"/>
+          <w:b/>
           <w:kern w:val="0"/>
           <w:sz w:val="28"/>
           <w:szCs w:val="36"/>
@@ -5846,6 +6491,7 @@
       <w:r>
         <w:rPr>
           <w:rFonts w:eastAsiaTheme="minorHAnsi" w:cs="굴림" w:hint="eastAsia"/>
+          <w:b/>
           <w:kern w:val="0"/>
           <w:sz w:val="28"/>
           <w:szCs w:val="36"/>
@@ -5859,7 +6505,7 @@
         <w:widowControl/>
         <w:numPr>
           <w:ilvl w:val="0"/>
-          <w:numId w:val="16"/>
+          <w:numId w:val="26"/>
         </w:numPr>
         <w:wordWrap/>
         <w:autoSpaceDE/>
@@ -5868,14 +6514,14 @@
         <w:rPr>
           <w:rFonts w:eastAsiaTheme="minorHAnsi" w:cs="굴림"/>
           <w:kern w:val="0"/>
-          <w:szCs w:val="36"/>
+          <w:sz w:val="22"/>
         </w:rPr>
       </w:pPr>
       <w:r>
         <w:rPr>
           <w:rFonts w:eastAsiaTheme="minorHAnsi" w:cs="굴림" w:hint="eastAsia"/>
           <w:kern w:val="0"/>
-          <w:szCs w:val="36"/>
+          <w:sz w:val="22"/>
         </w:rPr>
         <w:t>서버 내 필요한 프로그램 세팅을 위한 업데이트</w:t>
       </w:r>
@@ -5895,14 +6541,14 @@
         <w:rPr>
           <w:rFonts w:eastAsiaTheme="minorHAnsi" w:cs="굴림"/>
           <w:kern w:val="0"/>
-          <w:szCs w:val="36"/>
-        </w:rPr>
-      </w:pPr>
-      <w:r>
-        <w:rPr>
-          <w:rFonts w:eastAsiaTheme="minorHAnsi" w:cs="굴림"/>
-          <w:kern w:val="0"/>
-          <w:szCs w:val="36"/>
+          <w:szCs w:val="20"/>
+        </w:rPr>
+      </w:pPr>
+      <w:r>
+        <w:rPr>
+          <w:rFonts w:eastAsiaTheme="minorHAnsi" w:cs="굴림"/>
+          <w:kern w:val="0"/>
+          <w:szCs w:val="20"/>
         </w:rPr>
         <w:t>sudo apt-get update</w:t>
       </w:r>
@@ -5922,14 +6568,14 @@
         <w:rPr>
           <w:rFonts w:eastAsiaTheme="minorHAnsi" w:cs="굴림"/>
           <w:kern w:val="0"/>
-          <w:szCs w:val="36"/>
-        </w:rPr>
-      </w:pPr>
-      <w:r>
-        <w:rPr>
-          <w:rFonts w:eastAsiaTheme="minorHAnsi" w:cs="굴림"/>
-          <w:kern w:val="0"/>
-          <w:szCs w:val="36"/>
+          <w:szCs w:val="20"/>
+        </w:rPr>
+      </w:pPr>
+      <w:r>
+        <w:rPr>
+          <w:rFonts w:eastAsiaTheme="minorHAnsi" w:cs="굴림"/>
+          <w:kern w:val="0"/>
+          <w:szCs w:val="20"/>
         </w:rPr>
         <w:t>sudo apt-get upgrade</w:t>
       </w:r>
@@ -5938,25 +6584,29 @@
       <w:pPr>
         <w:pStyle w:val="a5"/>
         <w:widowControl/>
-        <w:numPr>
-          <w:ilvl w:val="0"/>
-          <w:numId w:val="16"/>
-        </w:numPr>
-        <w:wordWrap/>
-        <w:autoSpaceDE/>
-        <w:autoSpaceDN/>
-        <w:ind w:leftChars="0"/>
-        <w:rPr>
-          <w:rFonts w:eastAsiaTheme="minorHAnsi" w:cs="굴림"/>
-          <w:kern w:val="0"/>
-          <w:szCs w:val="36"/>
-        </w:rPr>
-      </w:pPr>
-      <w:r>
-        <w:rPr>
-          <w:rFonts w:eastAsiaTheme="minorHAnsi" w:cs="굴림"/>
-          <w:kern w:val="0"/>
-          <w:szCs w:val="36"/>
+        <w:wordWrap/>
+        <w:autoSpaceDE/>
+        <w:autoSpaceDN/>
+        <w:ind w:leftChars="0" w:left="760"/>
+        <w:rPr>
+          <w:rFonts w:eastAsiaTheme="minorHAnsi" w:cs="굴림"/>
+          <w:kern w:val="0"/>
+          <w:sz w:val="22"/>
+        </w:rPr>
+      </w:pPr>
+      <w:r>
+        <w:rPr>
+          <w:rFonts w:eastAsiaTheme="minorHAnsi" w:cs="굴림"/>
+          <w:kern w:val="0"/>
+          <w:sz w:val="22"/>
+        </w:rPr>
+        <w:t xml:space="preserve">2) </w:t>
+      </w:r>
+      <w:r>
+        <w:rPr>
+          <w:rFonts w:eastAsiaTheme="minorHAnsi" w:cs="굴림"/>
+          <w:kern w:val="0"/>
+          <w:sz w:val="22"/>
         </w:rPr>
         <w:t>MySQL</w:t>
       </w:r>
@@ -5964,7 +6614,7 @@
         <w:rPr>
           <w:rFonts w:eastAsiaTheme="minorHAnsi" w:cs="굴림" w:hint="eastAsia"/>
           <w:kern w:val="0"/>
-          <w:szCs w:val="36"/>
+          <w:sz w:val="22"/>
         </w:rPr>
         <w:t>설치</w:t>
       </w:r>
@@ -5984,16 +6634,14 @@
         <w:rPr>
           <w:rFonts w:eastAsiaTheme="minorHAnsi" w:cs="굴림"/>
           <w:kern w:val="0"/>
-          <w:sz w:val="24"/>
-          <w:szCs w:val="36"/>
-        </w:rPr>
-      </w:pPr>
-      <w:r>
-        <w:rPr>
-          <w:rFonts w:eastAsiaTheme="minorHAnsi" w:cs="굴림"/>
-          <w:kern w:val="0"/>
-          <w:sz w:val="24"/>
-          <w:szCs w:val="36"/>
+          <w:szCs w:val="20"/>
+        </w:rPr>
+      </w:pPr>
+      <w:r>
+        <w:rPr>
+          <w:rFonts w:eastAsiaTheme="minorHAnsi" w:cs="굴림"/>
+          <w:kern w:val="0"/>
+          <w:szCs w:val="20"/>
         </w:rPr>
         <w:t>s</w:t>
       </w:r>
@@ -6001,8 +6649,7 @@
         <w:rPr>
           <w:rFonts w:eastAsiaTheme="minorHAnsi" w:cs="굴림" w:hint="eastAsia"/>
           <w:kern w:val="0"/>
-          <w:sz w:val="24"/>
-          <w:szCs w:val="36"/>
+          <w:szCs w:val="20"/>
         </w:rPr>
         <w:t xml:space="preserve">udo </w:t>
       </w:r>
@@ -6010,8 +6657,7 @@
         <w:rPr>
           <w:rFonts w:eastAsiaTheme="minorHAnsi" w:cs="굴림"/>
           <w:kern w:val="0"/>
-          <w:sz w:val="24"/>
-          <w:szCs w:val="36"/>
+          <w:szCs w:val="20"/>
         </w:rPr>
         <w:t>apt-get install mysql</w:t>
       </w:r>
@@ -6020,25 +6666,29 @@
       <w:pPr>
         <w:pStyle w:val="a5"/>
         <w:widowControl/>
-        <w:numPr>
-          <w:ilvl w:val="0"/>
-          <w:numId w:val="16"/>
-        </w:numPr>
-        <w:wordWrap/>
-        <w:autoSpaceDE/>
-        <w:autoSpaceDN/>
-        <w:ind w:leftChars="0"/>
-        <w:rPr>
-          <w:rFonts w:eastAsiaTheme="minorHAnsi" w:cs="굴림"/>
-          <w:kern w:val="0"/>
-          <w:szCs w:val="36"/>
-        </w:rPr>
-      </w:pPr>
+        <w:wordWrap/>
+        <w:autoSpaceDE/>
+        <w:autoSpaceDN/>
+        <w:ind w:leftChars="0" w:left="760"/>
+        <w:rPr>
+          <w:rFonts w:eastAsiaTheme="minorHAnsi" w:cs="굴림"/>
+          <w:kern w:val="0"/>
+          <w:sz w:val="22"/>
+        </w:rPr>
+      </w:pPr>
+      <w:r>
+        <w:rPr>
+          <w:rFonts w:eastAsiaTheme="minorHAnsi" w:cs="굴림"/>
+          <w:kern w:val="0"/>
+          <w:sz w:val="22"/>
+        </w:rPr>
+        <w:t xml:space="preserve">3) </w:t>
+      </w:r>
       <w:r>
         <w:rPr>
           <w:rFonts w:eastAsiaTheme="minorHAnsi" w:cs="굴림" w:hint="eastAsia"/>
           <w:kern w:val="0"/>
-          <w:szCs w:val="36"/>
+          <w:sz w:val="22"/>
         </w:rPr>
         <w:t>MySQL</w:t>
       </w:r>
@@ -6046,7 +6696,7 @@
         <w:rPr>
           <w:rFonts w:eastAsiaTheme="minorHAnsi" w:cs="굴림"/>
           <w:kern w:val="0"/>
-          <w:szCs w:val="36"/>
+          <w:sz w:val="22"/>
         </w:rPr>
         <w:t xml:space="preserve"> </w:t>
       </w:r>
@@ -6054,7 +6704,7 @@
         <w:rPr>
           <w:rFonts w:eastAsiaTheme="minorHAnsi" w:cs="굴림" w:hint="eastAsia"/>
           <w:kern w:val="0"/>
-          <w:szCs w:val="36"/>
+          <w:sz w:val="22"/>
         </w:rPr>
         <w:t>시간대를 한국 시간대에 맞게 설정</w:t>
       </w:r>
@@ -6074,14 +6724,14 @@
         <w:rPr>
           <w:rFonts w:eastAsiaTheme="minorHAnsi" w:cs="굴림"/>
           <w:kern w:val="0"/>
-          <w:szCs w:val="36"/>
+          <w:szCs w:val="20"/>
         </w:rPr>
       </w:pPr>
       <w:r>
         <w:rPr>
           <w:rFonts w:eastAsiaTheme="minorHAnsi" w:cs="Courier New"/>
           <w:spacing w:val="15"/>
-          <w:sz w:val="22"/>
+          <w:szCs w:val="20"/>
         </w:rPr>
         <w:t>sudo vim</w:t>
       </w:r>
@@ -6089,7 +6739,7 @@
         <w:rPr>
           <w:rFonts w:eastAsiaTheme="minorHAnsi" w:cs="Courier New"/>
           <w:spacing w:val="15"/>
-          <w:sz w:val="22"/>
+          <w:szCs w:val="20"/>
         </w:rPr>
         <w:t xml:space="preserve"> /etc/mysql/mysql.conf.d/mysqld</w:t>
       </w:r>
@@ -6097,7 +6747,7 @@
         <w:rPr>
           <w:rFonts w:eastAsiaTheme="minorHAnsi" w:cs="Courier New"/>
           <w:spacing w:val="15"/>
-          <w:sz w:val="22"/>
+          <w:szCs w:val="20"/>
         </w:rPr>
         <w:tab/>
       </w:r>
@@ -6118,7 +6768,7 @@
           <w:rStyle w:val="hljs-string"/>
           <w:rFonts w:eastAsiaTheme="minorHAnsi" w:cs="Courier New"/>
           <w:spacing w:val="15"/>
-          <w:sz w:val="22"/>
+          <w:szCs w:val="20"/>
           <w:bdr w:val="none" w:sz="0" w:space="0" w:color="auto" w:frame="1"/>
         </w:rPr>
       </w:pPr>
@@ -6126,7 +6776,7 @@
         <w:rPr>
           <w:rFonts w:eastAsiaTheme="minorHAnsi" w:cs="Courier New" w:hint="eastAsia"/>
           <w:spacing w:val="15"/>
-          <w:sz w:val="22"/>
+          <w:szCs w:val="20"/>
         </w:rPr>
         <w:t>명령어 입력 후 가장 아랫줄에</w:t>
       </w:r>
@@ -6134,7 +6784,7 @@
         <w:rPr>
           <w:rFonts w:eastAsiaTheme="minorHAnsi" w:cs="Courier New" w:hint="eastAsia"/>
           <w:spacing w:val="15"/>
-          <w:sz w:val="22"/>
+          <w:szCs w:val="20"/>
         </w:rPr>
         <w:t xml:space="preserve"> </w:t>
       </w:r>
@@ -6143,7 +6793,7 @@
           <w:rStyle w:val="hljs-keyword"/>
           <w:rFonts w:eastAsiaTheme="minorHAnsi" w:cs="Courier New"/>
           <w:spacing w:val="15"/>
-          <w:sz w:val="22"/>
+          <w:szCs w:val="20"/>
           <w:bdr w:val="none" w:sz="0" w:space="0" w:color="auto" w:frame="1"/>
         </w:rPr>
         <w:t>default</w:t>
@@ -6152,7 +6802,7 @@
         <w:rPr>
           <w:rFonts w:eastAsiaTheme="minorHAnsi" w:cs="Courier New"/>
           <w:spacing w:val="15"/>
-          <w:sz w:val="22"/>
+          <w:szCs w:val="20"/>
         </w:rPr>
         <w:t>-time-zone=</w:t>
       </w:r>
@@ -6161,7 +6811,7 @@
           <w:rStyle w:val="hljs-string"/>
           <w:rFonts w:eastAsiaTheme="minorHAnsi" w:cs="Courier New"/>
           <w:spacing w:val="15"/>
-          <w:sz w:val="22"/>
+          <w:szCs w:val="20"/>
           <w:bdr w:val="none" w:sz="0" w:space="0" w:color="auto" w:frame="1"/>
         </w:rPr>
         <w:t>"+09:00"</w:t>
@@ -6171,7 +6821,7 @@
           <w:rStyle w:val="hljs-string"/>
           <w:rFonts w:eastAsiaTheme="minorHAnsi" w:cs="Courier New" w:hint="eastAsia"/>
           <w:spacing w:val="15"/>
-          <w:sz w:val="22"/>
+          <w:szCs w:val="20"/>
           <w:bdr w:val="none" w:sz="0" w:space="0" w:color="auto" w:frame="1"/>
         </w:rPr>
         <w:t>를 추가.</w:t>
@@ -6193,7 +6843,7 @@
           <w:rStyle w:val="hljs-string"/>
           <w:rFonts w:eastAsiaTheme="minorHAnsi" w:cs="Courier New"/>
           <w:spacing w:val="15"/>
-          <w:sz w:val="22"/>
+          <w:szCs w:val="20"/>
           <w:bdr w:val="none" w:sz="0" w:space="0" w:color="auto" w:frame="1"/>
         </w:rPr>
       </w:pPr>
@@ -6202,7 +6852,7 @@
           <w:rStyle w:val="hljs-string"/>
           <w:rFonts w:eastAsiaTheme="minorHAnsi" w:cs="Courier New"/>
           <w:spacing w:val="15"/>
-          <w:sz w:val="22"/>
+          <w:szCs w:val="20"/>
           <w:bdr w:val="none" w:sz="0" w:space="0" w:color="auto" w:frame="1"/>
         </w:rPr>
         <w:t>:wq</w:t>
@@ -6212,7 +6862,7 @@
           <w:rStyle w:val="hljs-string"/>
           <w:rFonts w:eastAsiaTheme="minorHAnsi" w:cs="Courier New" w:hint="eastAsia"/>
           <w:spacing w:val="15"/>
-          <w:sz w:val="22"/>
+          <w:szCs w:val="20"/>
           <w:bdr w:val="none" w:sz="0" w:space="0" w:color="auto" w:frame="1"/>
         </w:rPr>
         <w:t xml:space="preserve">를 입력하여 </w:t>
@@ -6222,7 +6872,7 @@
           <w:rStyle w:val="hljs-string"/>
           <w:rFonts w:eastAsiaTheme="minorHAnsi" w:cs="Courier New"/>
           <w:spacing w:val="15"/>
-          <w:sz w:val="22"/>
+          <w:szCs w:val="20"/>
           <w:bdr w:val="none" w:sz="0" w:space="0" w:color="auto" w:frame="1"/>
         </w:rPr>
         <w:t>vim</w:t>
@@ -6232,7 +6882,7 @@
           <w:rStyle w:val="hljs-string"/>
           <w:rFonts w:eastAsiaTheme="minorHAnsi" w:cs="Courier New" w:hint="eastAsia"/>
           <w:spacing w:val="15"/>
-          <w:sz w:val="22"/>
+          <w:szCs w:val="20"/>
           <w:bdr w:val="none" w:sz="0" w:space="0" w:color="auto" w:frame="1"/>
         </w:rPr>
         <w:t>을 저장하고 종료.</w:t>
@@ -6251,9 +6901,9 @@
         <w:autoSpaceDN/>
         <w:ind w:leftChars="0"/>
         <w:rPr>
-          <w:rFonts w:eastAsiaTheme="minorHAnsi" w:cs="Courier New"/>
+          <w:rFonts w:eastAsiaTheme="minorHAnsi" w:cs="Courier New" w:hint="eastAsia"/>
           <w:spacing w:val="15"/>
-          <w:sz w:val="22"/>
+          <w:szCs w:val="20"/>
         </w:rPr>
       </w:pPr>
       <w:r>
@@ -6261,7 +6911,7 @@
           <w:rStyle w:val="hljs-string"/>
           <w:rFonts w:eastAsiaTheme="minorHAnsi" w:cs="Courier New"/>
           <w:spacing w:val="15"/>
-          <w:sz w:val="22"/>
+          <w:szCs w:val="20"/>
           <w:bdr w:val="none" w:sz="0" w:space="0" w:color="auto" w:frame="1"/>
         </w:rPr>
         <w:t>s</w:t>
@@ -6271,7 +6921,7 @@
           <w:rStyle w:val="hljs-string"/>
           <w:rFonts w:eastAsiaTheme="minorHAnsi" w:cs="Courier New" w:hint="eastAsia"/>
           <w:spacing w:val="15"/>
-          <w:sz w:val="22"/>
+          <w:szCs w:val="20"/>
           <w:bdr w:val="none" w:sz="0" w:space="0" w:color="auto" w:frame="1"/>
         </w:rPr>
         <w:t>udo</w:t>
@@ -6281,7 +6931,7 @@
           <w:rStyle w:val="hljs-string"/>
           <w:rFonts w:eastAsiaTheme="minorHAnsi" w:cs="Courier New"/>
           <w:spacing w:val="15"/>
-          <w:sz w:val="22"/>
+          <w:szCs w:val="20"/>
           <w:bdr w:val="none" w:sz="0" w:space="0" w:color="auto" w:frame="1"/>
         </w:rPr>
         <w:t xml:space="preserve"> service mysql restart</w:t>
@@ -6291,51 +6941,39 @@
           <w:rStyle w:val="hljs-string"/>
           <w:rFonts w:eastAsiaTheme="minorHAnsi" w:cs="Courier New" w:hint="eastAsia"/>
           <w:spacing w:val="15"/>
+          <w:szCs w:val="20"/>
+          <w:bdr w:val="none" w:sz="0" w:space="0" w:color="auto" w:frame="1"/>
+        </w:rPr>
+        <w:t>로 서비스를 재시작하여 수정사항 적용.</w:t>
+      </w:r>
+    </w:p>
+    <w:p>
+      <w:pPr>
+        <w:pStyle w:val="a5"/>
+        <w:widowControl/>
+        <w:wordWrap/>
+        <w:autoSpaceDE/>
+        <w:autoSpaceDN/>
+        <w:ind w:leftChars="0" w:left="760"/>
+        <w:rPr>
+          <w:rFonts w:eastAsiaTheme="minorHAnsi" w:cs="굴림"/>
+          <w:kern w:val="0"/>
           <w:sz w:val="22"/>
-          <w:bdr w:val="none" w:sz="0" w:space="0" w:color="auto" w:frame="1"/>
-        </w:rPr>
-        <w:t>로 서비스를 재시작하여 수정사항 적용.</w:t>
-      </w:r>
-    </w:p>
-    <w:p>
-      <w:pPr>
-        <w:widowControl/>
-        <w:wordWrap/>
-        <w:autoSpaceDE/>
-        <w:autoSpaceDN/>
-        <w:rPr>
-          <w:rFonts w:eastAsiaTheme="minorHAnsi" w:cs="굴림"/>
-          <w:kern w:val="0"/>
-          <w:sz w:val="24"/>
-          <w:szCs w:val="36"/>
-        </w:rPr>
-      </w:pPr>
-    </w:p>
-    <w:p>
-      <w:pPr>
-        <w:pStyle w:val="a5"/>
-        <w:widowControl/>
-        <w:numPr>
-          <w:ilvl w:val="0"/>
-          <w:numId w:val="16"/>
-        </w:numPr>
-        <w:wordWrap/>
-        <w:autoSpaceDE/>
-        <w:autoSpaceDN/>
-        <w:ind w:leftChars="0"/>
-        <w:rPr>
-          <w:rFonts w:eastAsiaTheme="minorHAnsi" w:cs="굴림"/>
-          <w:kern w:val="0"/>
-          <w:sz w:val="24"/>
-          <w:szCs w:val="36"/>
-        </w:rPr>
-      </w:pPr>
+        </w:rPr>
+      </w:pPr>
+      <w:r>
+        <w:rPr>
+          <w:rFonts w:eastAsiaTheme="minorHAnsi" w:cs="굴림"/>
+          <w:kern w:val="0"/>
+          <w:sz w:val="22"/>
+        </w:rPr>
+        <w:t xml:space="preserve">4) </w:t>
+      </w:r>
       <w:r>
         <w:rPr>
           <w:rFonts w:eastAsiaTheme="minorHAnsi" w:cs="굴림" w:hint="eastAsia"/>
           <w:kern w:val="0"/>
-          <w:sz w:val="24"/>
-          <w:szCs w:val="36"/>
+          <w:sz w:val="22"/>
         </w:rPr>
         <w:t>Java 설치</w:t>
       </w:r>
@@ -6362,8 +7000,7 @@
         <w:rPr>
           <w:rFonts w:eastAsiaTheme="minorHAnsi" w:cs="굴림"/>
           <w:kern w:val="0"/>
-          <w:sz w:val="24"/>
-          <w:szCs w:val="36"/>
+          <w:szCs w:val="20"/>
         </w:rPr>
         <w:t xml:space="preserve">sudo apt-get install </w:t>
       </w:r>
@@ -6470,7 +7107,7 @@
       </w:r>
       <w:r>
         <w:rPr>
-          <w:rFonts w:eastAsiaTheme="minorHAnsi" w:hint="eastAsia"/>
+          <w:rFonts w:hint="eastAsia"/>
           <w:noProof/>
         </w:rPr>
         <mc:AlternateContent>
@@ -6534,7 +7171,7 @@
               </wp:anchor>
             </w:drawing>
           </mc:Choice>
-          <mc:Fallback>
+          <mc:Fallback xmlns:w16sdtdh="http://schemas.microsoft.com/office/word/2020/wordml/sdtdatahash" xmlns:w16="http://schemas.microsoft.com/office/word/2018/wordml" xmlns:w16cid="http://schemas.microsoft.com/office/word/2016/wordml/cid" xmlns:w16cex="http://schemas.microsoft.com/office/word/2018/wordml/cex" xmlns:oel="http://schemas.microsoft.com/office/2019/extlst" xmlns:am3d="http://schemas.microsoft.com/office/drawing/2017/model3d" xmlns:aink="http://schemas.microsoft.com/office/drawing/2016/ink" xmlns:cx8="http://schemas.microsoft.com/office/drawing/2016/5/14/chartex" xmlns:cx7="http://schemas.microsoft.com/office/drawing/2016/5/13/chartex" xmlns:cx6="http://schemas.microsoft.com/office/drawing/2016/5/12/chartex" xmlns:cx5="http://schemas.microsoft.com/office/drawing/2016/5/11/chartex" xmlns:cx4="http://schemas.microsoft.com/office/drawing/2016/5/10/chartex" xmlns:cx3="http://schemas.microsoft.com/office/drawing/2016/5/9/chartex" xmlns:cx2="http://schemas.microsoft.com/office/drawing/2015/10/21/chartex" xmlns="">
             <w:pict>
               <v:line w14:anchorId="051EC788" id="직선 연결선 9" o:spid="_x0000_s1026" style="position:absolute;left:0;text-align:left;z-index:251669504;visibility:visible;mso-wrap-style:square;mso-width-percent:0;mso-height-percent:0;mso-wrap-distance-left:9pt;mso-wrap-distance-top:0;mso-wrap-distance-right:9pt;mso-wrap-distance-bottom:0;mso-position-horizontal:right;mso-position-horizontal-relative:margin;mso-position-vertical:absolute;mso-position-vertical-relative:text;mso-width-percent:0;mso-height-percent:0;mso-width-relative:margin;mso-height-relative:margin" from="469.95pt,33.1pt" to="991.1pt,33.1pt" o:gfxdata="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" strokecolor="#5b9bd5 [3204]" strokeweight="1.5pt">
                 <v:stroke joinstyle="miter"/>
@@ -6564,35 +7201,59 @@
         <w:spacing w:before="100" w:beforeAutospacing="1" w:after="100" w:afterAutospacing="1" w:line="240" w:lineRule="auto"/>
         <w:rPr>
           <w:rFonts w:eastAsiaTheme="minorHAnsi" w:cs="굴림"/>
-          <w:kern w:val="0"/>
-          <w:sz w:val="24"/>
-          <w:szCs w:val="24"/>
-        </w:rPr>
-      </w:pPr>
+          <w:b/>
+          <w:kern w:val="0"/>
+          <w:sz w:val="28"/>
+          <w:szCs w:val="28"/>
+        </w:rPr>
+      </w:pPr>
+      <w:r>
+        <w:rPr>
+          <w:rFonts w:eastAsiaTheme="minorHAnsi" w:cs="굴림"/>
+          <w:b/>
+          <w:kern w:val="0"/>
+          <w:sz w:val="28"/>
+          <w:szCs w:val="28"/>
+        </w:rPr>
+        <w:t>6</w:t>
+      </w:r>
+      <w:r>
+        <w:rPr>
+          <w:rFonts w:eastAsiaTheme="minorHAnsi" w:cs="굴림"/>
+          <w:b/>
+          <w:kern w:val="0"/>
+          <w:sz w:val="28"/>
+          <w:szCs w:val="28"/>
+        </w:rPr>
+        <w:t xml:space="preserve">-1. </w:t>
+      </w:r>
       <w:r>
         <w:rPr>
           <w:rFonts w:eastAsiaTheme="minorHAnsi" w:cs="굴림" w:hint="eastAsia"/>
-          <w:kern w:val="0"/>
-          <w:sz w:val="24"/>
-          <w:szCs w:val="24"/>
+          <w:b/>
+          <w:kern w:val="0"/>
+          <w:sz w:val="28"/>
+          <w:szCs w:val="28"/>
         </w:rPr>
         <w:t>Kakao</w:t>
       </w:r>
       <w:r>
         <w:rPr>
           <w:rFonts w:eastAsiaTheme="minorHAnsi" w:cs="굴림"/>
-          <w:kern w:val="0"/>
-          <w:sz w:val="24"/>
-          <w:szCs w:val="24"/>
+          <w:b/>
+          <w:kern w:val="0"/>
+          <w:sz w:val="28"/>
+          <w:szCs w:val="28"/>
         </w:rPr>
         <w:t xml:space="preserve"> Login </w:t>
       </w:r>
       <w:r>
         <w:rPr>
           <w:rFonts w:eastAsiaTheme="minorHAnsi" w:cs="굴림" w:hint="eastAsia"/>
-          <w:kern w:val="0"/>
-          <w:sz w:val="24"/>
-          <w:szCs w:val="24"/>
+          <w:b/>
+          <w:kern w:val="0"/>
+          <w:sz w:val="28"/>
+          <w:szCs w:val="28"/>
         </w:rPr>
         <w:t>설정</w:t>
       </w:r>
@@ -6607,8 +7268,7 @@
         <w:rPr>
           <w:rFonts w:eastAsiaTheme="minorHAnsi" w:cs="굴림"/>
           <w:kern w:val="0"/>
-          <w:sz w:val="24"/>
-          <w:szCs w:val="24"/>
+          <w:szCs w:val="20"/>
         </w:rPr>
       </w:pPr>
       <w:hyperlink r:id="rId19" w:history="1">
@@ -6617,8 +7277,7 @@
             <w:rStyle w:val="a7"/>
             <w:rFonts w:eastAsiaTheme="minorHAnsi" w:cs="굴림"/>
             <w:kern w:val="0"/>
-            <w:sz w:val="24"/>
-            <w:szCs w:val="24"/>
+            <w:szCs w:val="20"/>
           </w:rPr>
           <w:t>https://developers.kakao.com/console/app</w:t>
         </w:r>
@@ -6634,25 +7293,38 @@
         <w:rPr>
           <w:rFonts w:eastAsiaTheme="minorHAnsi" w:cs="굴림"/>
           <w:kern w:val="0"/>
-          <w:sz w:val="24"/>
-          <w:szCs w:val="24"/>
+          <w:szCs w:val="20"/>
         </w:rPr>
       </w:pPr>
       <w:r>
         <w:rPr>
           <w:rFonts w:eastAsiaTheme="minorHAnsi" w:cs="굴림" w:hint="eastAsia"/>
           <w:kern w:val="0"/>
-          <w:sz w:val="24"/>
-          <w:szCs w:val="24"/>
-        </w:rPr>
-        <w:t xml:space="preserve">-애플리케이션 추가 후 네이티브 앱 키를 </w:t>
-      </w:r>
-      <w:r>
-        <w:rPr>
-          <w:rFonts w:eastAsiaTheme="minorHAnsi" w:cs="굴림"/>
-          <w:kern w:val="0"/>
-          <w:sz w:val="24"/>
-          <w:szCs w:val="24"/>
+          <w:szCs w:val="20"/>
+        </w:rPr>
+        <w:t>-</w:t>
+      </w:r>
+      <w:r>
+        <w:rPr>
+          <w:rFonts w:eastAsiaTheme="minorHAnsi" w:cs="굴림"/>
+          <w:kern w:val="0"/>
+          <w:szCs w:val="20"/>
+        </w:rPr>
+        <w:t xml:space="preserve"> </w:t>
+      </w:r>
+      <w:r>
+        <w:rPr>
+          <w:rFonts w:eastAsiaTheme="minorHAnsi" w:cs="굴림" w:hint="eastAsia"/>
+          <w:kern w:val="0"/>
+          <w:szCs w:val="20"/>
+        </w:rPr>
+        <w:t xml:space="preserve">애플리케이션 추가 후 네이티브 앱 키를 </w:t>
+      </w:r>
+      <w:r>
+        <w:rPr>
+          <w:rFonts w:eastAsiaTheme="minorHAnsi" w:cs="굴림"/>
+          <w:kern w:val="0"/>
+          <w:szCs w:val="20"/>
         </w:rPr>
         <w:t>AndroidManifest.xml</w:t>
       </w:r>
@@ -6660,8 +7332,7 @@
         <w:rPr>
           <w:rFonts w:eastAsiaTheme="minorHAnsi" w:cs="굴림" w:hint="eastAsia"/>
           <w:kern w:val="0"/>
-          <w:sz w:val="24"/>
-          <w:szCs w:val="24"/>
+          <w:szCs w:val="20"/>
         </w:rPr>
         <w:t>에 추가</w:t>
       </w:r>
@@ -6677,8 +7348,7 @@
           <w:rFonts w:eastAsiaTheme="minorHAnsi" w:cs="굴림체"/>
           <w:color w:val="DCDCDC"/>
           <w:kern w:val="0"/>
-          <w:sz w:val="24"/>
-          <w:szCs w:val="24"/>
+          <w:szCs w:val="20"/>
           <w:shd w:val="clear" w:color="auto" w:fill="01092B"/>
         </w:rPr>
       </w:pPr>
@@ -6686,8 +7356,7 @@
         <w:rPr>
           <w:rFonts w:eastAsiaTheme="minorHAnsi" w:cs="굴림" w:hint="eastAsia"/>
           <w:kern w:val="0"/>
-          <w:sz w:val="24"/>
-          <w:szCs w:val="24"/>
+          <w:szCs w:val="20"/>
         </w:rPr>
         <w:t xml:space="preserve">- 키 해시 발급 후 </w:t>
       </w:r>
@@ -6695,8 +7364,7 @@
         <w:rPr>
           <w:rFonts w:eastAsiaTheme="minorHAnsi" w:cs="굴림"/>
           <w:kern w:val="0"/>
-          <w:sz w:val="24"/>
-          <w:szCs w:val="24"/>
+          <w:szCs w:val="20"/>
         </w:rPr>
         <w:t>Android</w:t>
       </w:r>
@@ -6704,8 +7372,7 @@
         <w:rPr>
           <w:rFonts w:eastAsiaTheme="minorHAnsi" w:cs="굴림" w:hint="eastAsia"/>
           <w:kern w:val="0"/>
-          <w:sz w:val="24"/>
-          <w:szCs w:val="24"/>
+          <w:szCs w:val="20"/>
         </w:rPr>
         <w:t xml:space="preserve">플랫폼에 </w:t>
       </w:r>
@@ -6713,8 +7380,7 @@
         <w:rPr>
           <w:rFonts w:eastAsiaTheme="minorHAnsi" w:cs="굴림"/>
           <w:kern w:val="0"/>
-          <w:sz w:val="24"/>
-          <w:szCs w:val="24"/>
+          <w:szCs w:val="20"/>
         </w:rPr>
         <w:t xml:space="preserve">package </w:t>
       </w:r>
@@ -6722,8 +7388,7 @@
         <w:rPr>
           <w:rFonts w:eastAsiaTheme="minorHAnsi" w:cs="굴림" w:hint="eastAsia"/>
           <w:kern w:val="0"/>
-          <w:sz w:val="24"/>
-          <w:szCs w:val="24"/>
+          <w:szCs w:val="20"/>
         </w:rPr>
         <w:t>명과 함께 추가</w:t>
       </w:r>
@@ -6759,8 +7424,7 @@
           <w:rFonts w:eastAsiaTheme="minorHAnsi" w:cs="굴림체"/>
           <w:color w:val="DCDCDC"/>
           <w:kern w:val="0"/>
-          <w:sz w:val="24"/>
-          <w:szCs w:val="24"/>
+          <w:szCs w:val="20"/>
           <w:shd w:val="clear" w:color="auto" w:fill="01092B"/>
         </w:rPr>
       </w:pPr>
@@ -6769,8 +7433,7 @@
           <w:rFonts w:eastAsiaTheme="minorHAnsi" w:cs="굴림체"/>
           <w:color w:val="DCDCDC"/>
           <w:kern w:val="0"/>
-          <w:sz w:val="24"/>
-          <w:szCs w:val="24"/>
+          <w:szCs w:val="20"/>
           <w:shd w:val="clear" w:color="auto" w:fill="01092B"/>
         </w:rPr>
         <w:t>keytool -exportcert -</w:t>
@@ -6780,8 +7443,7 @@
           <w:rFonts w:eastAsiaTheme="minorHAnsi" w:cs="굴림체"/>
           <w:color w:val="4EC9B0"/>
           <w:kern w:val="0"/>
-          <w:sz w:val="24"/>
-          <w:szCs w:val="24"/>
+          <w:szCs w:val="20"/>
           <w:shd w:val="clear" w:color="auto" w:fill="01092B"/>
         </w:rPr>
         <w:t>alias</w:t>
@@ -6791,8 +7453,7 @@
           <w:rFonts w:eastAsiaTheme="minorHAnsi" w:cs="굴림체"/>
           <w:color w:val="DCDCDC"/>
           <w:kern w:val="0"/>
-          <w:sz w:val="24"/>
-          <w:szCs w:val="24"/>
+          <w:szCs w:val="20"/>
           <w:shd w:val="clear" w:color="auto" w:fill="01092B"/>
         </w:rPr>
         <w:t xml:space="preserve"> androiddebugkey -keystore %USERPROFILE%\.android\debug.keystore -storepass android -keypass android | openssl sha1 -binary | openssl base64</w:t>
@@ -6808,16 +7469,28 @@
         <w:rPr>
           <w:rFonts w:eastAsiaTheme="minorHAnsi" w:cs="굴림"/>
           <w:kern w:val="0"/>
-          <w:sz w:val="24"/>
-          <w:szCs w:val="24"/>
-        </w:rPr>
-      </w:pPr>
-      <w:r>
-        <w:rPr>
-          <w:rFonts w:eastAsiaTheme="minorHAnsi" w:cs="굴림"/>
-          <w:kern w:val="0"/>
-          <w:sz w:val="24"/>
-          <w:szCs w:val="24"/>
+          <w:szCs w:val="20"/>
+        </w:rPr>
+      </w:pPr>
+    </w:p>
+    <w:p>
+      <w:pPr>
+        <w:widowControl/>
+        <w:wordWrap/>
+        <w:autoSpaceDE/>
+        <w:autoSpaceDN/>
+        <w:spacing w:before="100" w:beforeAutospacing="1" w:after="100" w:afterAutospacing="1" w:line="240" w:lineRule="auto"/>
+        <w:rPr>
+          <w:rFonts w:eastAsiaTheme="minorHAnsi" w:cs="굴림"/>
+          <w:kern w:val="0"/>
+          <w:szCs w:val="20"/>
+        </w:rPr>
+      </w:pPr>
+      <w:r>
+        <w:rPr>
+          <w:rFonts w:eastAsiaTheme="minorHAnsi" w:cs="굴림"/>
+          <w:kern w:val="0"/>
+          <w:szCs w:val="20"/>
         </w:rPr>
         <w:t>*Release</w:t>
       </w:r>
@@ -6825,8 +7498,7 @@
         <w:rPr>
           <w:rFonts w:eastAsiaTheme="minorHAnsi" w:cs="굴림" w:hint="eastAsia"/>
           <w:kern w:val="0"/>
-          <w:sz w:val="24"/>
-          <w:szCs w:val="24"/>
+          <w:szCs w:val="20"/>
         </w:rPr>
         <w:t>용</w:t>
       </w:r>
@@ -6834,8 +7506,7 @@
         <w:rPr>
           <w:rFonts w:eastAsiaTheme="minorHAnsi" w:cs="굴림"/>
           <w:kern w:val="0"/>
-          <w:sz w:val="24"/>
-          <w:szCs w:val="24"/>
+          <w:szCs w:val="20"/>
         </w:rPr>
         <w:t xml:space="preserve"> (</w:t>
       </w:r>
@@ -6843,8 +7514,7 @@
         <w:rPr>
           <w:rFonts w:eastAsiaTheme="minorHAnsi" w:cs="굴림" w:hint="eastAsia"/>
           <w:kern w:val="0"/>
-          <w:sz w:val="24"/>
-          <w:szCs w:val="24"/>
+          <w:szCs w:val="20"/>
         </w:rPr>
         <w:t>구글 플레이스토어 등록 시 키 해시 추가해야 함)</w:t>
       </w:r>
@@ -6858,6 +7528,8 @@
           <w:rStyle w:val="HTML0"/>
           <w:rFonts w:asciiTheme="minorHAnsi" w:eastAsiaTheme="minorHAnsi" w:hAnsiTheme="minorHAnsi"/>
           <w:color w:val="DCDCDC"/>
+          <w:sz w:val="20"/>
+          <w:szCs w:val="20"/>
           <w:shd w:val="clear" w:color="auto" w:fill="01092B"/>
         </w:rPr>
       </w:pPr>
@@ -6866,6 +7538,8 @@
           <w:rStyle w:val="HTML0"/>
           <w:rFonts w:asciiTheme="minorHAnsi" w:eastAsiaTheme="minorHAnsi" w:hAnsiTheme="minorHAnsi"/>
           <w:color w:val="DCDCDC"/>
+          <w:sz w:val="20"/>
+          <w:szCs w:val="20"/>
           <w:shd w:val="clear" w:color="auto" w:fill="01092B"/>
         </w:rPr>
         <w:t>keytool -exportcert -</w:t>
@@ -6875,6 +7549,8 @@
           <w:rStyle w:val="hljs-builtin"/>
           <w:rFonts w:asciiTheme="minorHAnsi" w:eastAsiaTheme="minorHAnsi" w:hAnsiTheme="minorHAnsi"/>
           <w:color w:val="4EC9B0"/>
+          <w:sz w:val="20"/>
+          <w:szCs w:val="20"/>
           <w:shd w:val="clear" w:color="auto" w:fill="01092B"/>
         </w:rPr>
         <w:t>alias</w:t>
@@ -6884,9 +7560,41 @@
           <w:rStyle w:val="HTML0"/>
           <w:rFonts w:asciiTheme="minorHAnsi" w:eastAsiaTheme="minorHAnsi" w:hAnsiTheme="minorHAnsi"/>
           <w:color w:val="DCDCDC"/>
+          <w:sz w:val="20"/>
+          <w:szCs w:val="20"/>
           <w:shd w:val="clear" w:color="auto" w:fill="01092B"/>
         </w:rPr>
         <w:t xml:space="preserve"> &lt;RELEASE_KEY_ALIAS&gt; -keystore &lt;RELEASE_KEY_PATH&gt; | openssl sha1 -binary | openssl base64</w:t>
+      </w:r>
+    </w:p>
+    <w:p>
+      <w:pPr>
+        <w:widowControl/>
+        <w:wordWrap/>
+        <w:autoSpaceDE/>
+        <w:autoSpaceDN/>
+        <w:spacing w:before="100" w:beforeAutospacing="1" w:after="100" w:afterAutospacing="1" w:line="240" w:lineRule="auto"/>
+        <w:rPr>
+          <w:rFonts w:eastAsiaTheme="minorHAnsi" w:cs="굴림"/>
+          <w:kern w:val="0"/>
+          <w:szCs w:val="20"/>
+        </w:rPr>
+      </w:pPr>
+      <w:r>
+        <w:rPr>
+          <w:rFonts w:eastAsiaTheme="minorHAnsi" w:cs="굴림" w:hint="eastAsia"/>
+          <w:kern w:val="0"/>
+          <w:szCs w:val="20"/>
+        </w:rPr>
+        <w:t>-</w:t>
+      </w:r>
+      <w:r>
+        <w:rPr>
+          <w:rFonts w:eastAsiaTheme="minorHAnsi" w:cs="굴림" w:hint="eastAsia"/>
+          <w:kern w:val="0"/>
+          <w:szCs w:val="20"/>
+        </w:rPr>
+        <w:t>팀 관리에서 카카오 로그인 이용할 이메일 추가</w:t>
       </w:r>
     </w:p>
     <w:p>
@@ -6903,23 +7611,71 @@
           <w:szCs w:val="24"/>
         </w:rPr>
       </w:pPr>
+    </w:p>
+    <w:p>
+      <w:pPr>
+        <w:widowControl/>
+        <w:wordWrap/>
+        <w:autoSpaceDE/>
+        <w:autoSpaceDN/>
+        <w:spacing w:before="100" w:beforeAutospacing="1" w:after="100" w:afterAutospacing="1" w:line="240" w:lineRule="auto"/>
+        <w:rPr>
+          <w:rFonts w:eastAsiaTheme="minorHAnsi" w:cs="굴림"/>
+          <w:b/>
+          <w:kern w:val="0"/>
+          <w:sz w:val="28"/>
+          <w:szCs w:val="28"/>
+        </w:rPr>
+      </w:pPr>
+      <w:r>
+        <w:rPr>
+          <w:rFonts w:eastAsiaTheme="minorHAnsi" w:cs="굴림"/>
+          <w:b/>
+          <w:kern w:val="0"/>
+          <w:sz w:val="28"/>
+          <w:szCs w:val="28"/>
+        </w:rPr>
+        <w:t>6</w:t>
+      </w:r>
+      <w:r>
+        <w:rPr>
+          <w:rFonts w:eastAsiaTheme="minorHAnsi" w:cs="굴림"/>
+          <w:b/>
+          <w:kern w:val="0"/>
+          <w:sz w:val="28"/>
+          <w:szCs w:val="28"/>
+        </w:rPr>
+        <w:t xml:space="preserve">-2. </w:t>
+      </w:r>
       <w:r>
         <w:rPr>
           <w:rFonts w:eastAsiaTheme="minorHAnsi" w:cs="굴림" w:hint="eastAsia"/>
-          <w:kern w:val="0"/>
-          <w:sz w:val="24"/>
-          <w:szCs w:val="24"/>
-        </w:rPr>
-        <w:t>-</w:t>
+          <w:b/>
+          <w:kern w:val="0"/>
+          <w:sz w:val="28"/>
+          <w:szCs w:val="28"/>
+        </w:rPr>
+        <w:t>N</w:t>
+      </w:r>
+      <w:r>
+        <w:rPr>
+          <w:rFonts w:eastAsiaTheme="minorHAnsi" w:cs="굴림"/>
+          <w:b/>
+          <w:kern w:val="0"/>
+          <w:sz w:val="28"/>
+          <w:szCs w:val="28"/>
+        </w:rPr>
+        <w:t xml:space="preserve">aver Login </w:t>
       </w:r>
       <w:r>
         <w:rPr>
           <w:rFonts w:eastAsiaTheme="minorHAnsi" w:cs="굴림" w:hint="eastAsia"/>
-          <w:kern w:val="0"/>
-          <w:sz w:val="24"/>
-          <w:szCs w:val="24"/>
-        </w:rPr>
-        <w:t>팀 관리에서 카카오 로그인 이용할 이메일 추가</w:t>
+          <w:b/>
+          <w:kern w:val="0"/>
+          <w:sz w:val="28"/>
+          <w:szCs w:val="28"/>
+        </w:rPr>
+        <w:t>설정</w:t>
       </w:r>
     </w:p>
     <w:p>
@@ -6932,65 +7688,7 @@
         <w:rPr>
           <w:rFonts w:eastAsiaTheme="minorHAnsi" w:cs="굴림"/>
           <w:kern w:val="0"/>
-          <w:sz w:val="24"/>
-          <w:szCs w:val="24"/>
-        </w:rPr>
-      </w:pPr>
-    </w:p>
-    <w:p>
-      <w:pPr>
-        <w:widowControl/>
-        <w:wordWrap/>
-        <w:autoSpaceDE/>
-        <w:autoSpaceDN/>
-        <w:spacing w:before="100" w:beforeAutospacing="1" w:after="100" w:afterAutospacing="1" w:line="240" w:lineRule="auto"/>
-        <w:rPr>
-          <w:rFonts w:eastAsiaTheme="minorHAnsi" w:cs="굴림"/>
-          <w:kern w:val="0"/>
-          <w:sz w:val="24"/>
-          <w:szCs w:val="24"/>
-        </w:rPr>
-      </w:pPr>
-      <w:r>
-        <w:rPr>
-          <w:rFonts w:eastAsiaTheme="minorHAnsi" w:cs="굴림" w:hint="eastAsia"/>
-          <w:kern w:val="0"/>
-          <w:sz w:val="24"/>
-          <w:szCs w:val="24"/>
-        </w:rPr>
-        <w:t>N</w:t>
-      </w:r>
-      <w:r>
-        <w:rPr>
-          <w:rFonts w:eastAsiaTheme="minorHAnsi" w:cs="굴림"/>
-          <w:kern w:val="0"/>
-          <w:sz w:val="24"/>
-          <w:szCs w:val="24"/>
-        </w:rPr>
-        <w:t xml:space="preserve">aver Login </w:t>
-      </w:r>
-      <w:r>
-        <w:rPr>
-          <w:rFonts w:eastAsiaTheme="minorHAnsi" w:cs="굴림" w:hint="eastAsia"/>
-          <w:kern w:val="0"/>
-          <w:sz w:val="24"/>
-          <w:szCs w:val="24"/>
-        </w:rPr>
-        <w:t>설정</w:t>
-      </w:r>
-    </w:p>
-    <w:p>
-      <w:pPr>
-        <w:widowControl/>
-        <w:wordWrap/>
-        <w:autoSpaceDE/>
-        <w:autoSpaceDN/>
-        <w:spacing w:before="100" w:beforeAutospacing="1" w:after="100" w:afterAutospacing="1" w:line="240" w:lineRule="auto"/>
-        <w:rPr>
-          <w:rFonts w:eastAsiaTheme="minorHAnsi" w:cs="굴림"/>
-          <w:kern w:val="0"/>
-          <w:sz w:val="24"/>
-          <w:szCs w:val="24"/>
+          <w:szCs w:val="20"/>
         </w:rPr>
       </w:pPr>
       <w:hyperlink r:id="rId20" w:anchor="/list" w:history="1">
@@ -6999,8 +7697,7 @@
             <w:rStyle w:val="a7"/>
             <w:rFonts w:eastAsiaTheme="minorHAnsi" w:cs="굴림"/>
             <w:kern w:val="0"/>
-            <w:sz w:val="24"/>
-            <w:szCs w:val="24"/>
+            <w:szCs w:val="20"/>
           </w:rPr>
           <w:t>https://developers.naver.com/apps/#/list</w:t>
         </w:r>
@@ -7016,18 +7713,32 @@
         <w:rPr>
           <w:rFonts w:eastAsiaTheme="minorHAnsi" w:cs="굴림"/>
           <w:kern w:val="0"/>
-          <w:sz w:val="24"/>
-          <w:szCs w:val="24"/>
+          <w:szCs w:val="20"/>
         </w:rPr>
       </w:pPr>
       <w:r>
         <w:rPr>
           <w:rFonts w:eastAsiaTheme="minorHAnsi" w:cs="굴림" w:hint="eastAsia"/>
           <w:kern w:val="0"/>
-          <w:sz w:val="24"/>
-          <w:szCs w:val="24"/>
-        </w:rPr>
-        <w:t xml:space="preserve">-애플리케이션 등록 </w:t>
+          <w:szCs w:val="20"/>
+        </w:rPr>
+        <w:t>-</w:t>
+      </w:r>
+      <w:r>
+        <w:rPr>
+          <w:rFonts w:eastAsiaTheme="minorHAnsi" w:cs="굴림"/>
+          <w:kern w:val="0"/>
+          <w:szCs w:val="20"/>
+        </w:rPr>
+        <w:t xml:space="preserve"> </w:t>
+      </w:r>
+      <w:r>
+        <w:rPr>
+          <w:rFonts w:eastAsiaTheme="minorHAnsi" w:cs="굴림" w:hint="eastAsia"/>
+          <w:kern w:val="0"/>
+          <w:szCs w:val="20"/>
+        </w:rPr>
+        <w:t xml:space="preserve">애플리케이션 등록 </w:t>
       </w:r>
     </w:p>
     <w:p>
@@ -7115,54 +7826,139 @@
         <w:rPr>
           <w:rFonts w:eastAsiaTheme="minorHAnsi" w:cs="굴림"/>
           <w:kern w:val="0"/>
+          <w:szCs w:val="20"/>
+        </w:rPr>
+      </w:pPr>
+      <w:r>
+        <w:rPr>
+          <w:rFonts w:eastAsiaTheme="minorHAnsi" w:cs="굴림" w:hint="eastAsia"/>
+          <w:kern w:val="0"/>
+          <w:szCs w:val="20"/>
+        </w:rPr>
+        <w:t>-</w:t>
+      </w:r>
+      <w:r>
+        <w:rPr>
+          <w:rFonts w:eastAsiaTheme="minorHAnsi" w:cs="굴림"/>
+          <w:kern w:val="0"/>
+          <w:szCs w:val="20"/>
+        </w:rPr>
+        <w:t xml:space="preserve"> </w:t>
+      </w:r>
+      <w:r>
+        <w:rPr>
+          <w:rFonts w:eastAsiaTheme="minorHAnsi" w:cs="굴림" w:hint="eastAsia"/>
+          <w:kern w:val="0"/>
+          <w:szCs w:val="20"/>
+        </w:rPr>
+        <w:t xml:space="preserve">멤버관리에서 네이버 로그인 이용할 </w:t>
+      </w:r>
+      <w:r>
+        <w:rPr>
+          <w:rFonts w:eastAsiaTheme="minorHAnsi" w:cs="굴림" w:hint="eastAsia"/>
+          <w:kern w:val="0"/>
+          <w:szCs w:val="20"/>
+        </w:rPr>
+        <w:t xml:space="preserve">아이디 </w:t>
+      </w:r>
+      <w:r>
+        <w:rPr>
+          <w:rFonts w:eastAsiaTheme="minorHAnsi" w:cs="굴림" w:hint="eastAsia"/>
+          <w:kern w:val="0"/>
+          <w:szCs w:val="20"/>
+        </w:rPr>
+        <w:t>추가</w:t>
+      </w:r>
+    </w:p>
+    <w:p>
+      <w:pPr>
+        <w:widowControl/>
+        <w:wordWrap/>
+        <w:autoSpaceDE/>
+        <w:autoSpaceDN/>
+        <w:spacing w:before="100" w:beforeAutospacing="1" w:after="100" w:afterAutospacing="1" w:line="240" w:lineRule="auto"/>
+        <w:rPr>
+          <w:rFonts w:eastAsiaTheme="minorHAnsi" w:cs="굴림"/>
+          <w:kern w:val="0"/>
           <w:sz w:val="24"/>
           <w:szCs w:val="24"/>
         </w:rPr>
       </w:pPr>
+    </w:p>
+    <w:p>
+      <w:pPr>
+        <w:widowControl/>
+        <w:wordWrap/>
+        <w:autoSpaceDE/>
+        <w:autoSpaceDN/>
+        <w:spacing w:before="100" w:beforeAutospacing="1" w:after="100" w:afterAutospacing="1" w:line="240" w:lineRule="auto"/>
+        <w:rPr>
+          <w:rFonts w:eastAsiaTheme="minorHAnsi" w:cs="굴림"/>
+          <w:b/>
+          <w:kern w:val="0"/>
+          <w:sz w:val="28"/>
+          <w:szCs w:val="28"/>
+        </w:rPr>
+      </w:pPr>
+      <w:r>
+        <w:rPr>
+          <w:rFonts w:eastAsiaTheme="minorHAnsi" w:cs="굴림"/>
+          <w:b/>
+          <w:kern w:val="0"/>
+          <w:sz w:val="28"/>
+          <w:szCs w:val="28"/>
+        </w:rPr>
+        <w:t>6</w:t>
+      </w:r>
+      <w:r>
+        <w:rPr>
+          <w:rFonts w:eastAsiaTheme="minorHAnsi" w:cs="굴림"/>
+          <w:b/>
+          <w:kern w:val="0"/>
+          <w:sz w:val="28"/>
+          <w:szCs w:val="28"/>
+        </w:rPr>
+        <w:t xml:space="preserve">-3. </w:t>
+      </w:r>
+      <w:r>
+        <w:rPr>
+          <w:rFonts w:eastAsiaTheme="minorHAnsi" w:cs="굴림"/>
+          <w:b/>
+          <w:kern w:val="0"/>
+          <w:sz w:val="28"/>
+          <w:szCs w:val="28"/>
+        </w:rPr>
+        <w:t>Solapi (SMS</w:t>
+      </w:r>
+      <w:r>
+        <w:rPr>
+          <w:rFonts w:eastAsiaTheme="minorHAnsi" w:cs="굴림"/>
+          <w:b/>
+          <w:kern w:val="0"/>
+          <w:sz w:val="28"/>
+          <w:szCs w:val="28"/>
+        </w:rPr>
+        <w:t xml:space="preserve"> </w:t>
+      </w:r>
       <w:r>
         <w:rPr>
           <w:rFonts w:eastAsiaTheme="minorHAnsi" w:cs="굴림" w:hint="eastAsia"/>
-          <w:kern w:val="0"/>
-          <w:sz w:val="24"/>
-          <w:szCs w:val="24"/>
-        </w:rPr>
-        <w:t>-</w:t>
-      </w:r>
-      <w:r>
-        <w:rPr>
-          <w:rFonts w:eastAsiaTheme="minorHAnsi" w:cs="굴림"/>
-          <w:kern w:val="0"/>
-          <w:sz w:val="24"/>
-          <w:szCs w:val="24"/>
-        </w:rPr>
-        <w:t xml:space="preserve"> </w:t>
-      </w:r>
-      <w:r>
-        <w:rPr>
-          <w:rFonts w:eastAsiaTheme="minorHAnsi" w:cs="굴림" w:hint="eastAsia"/>
-          <w:kern w:val="0"/>
-          <w:sz w:val="24"/>
-          <w:szCs w:val="24"/>
-        </w:rPr>
-        <w:t xml:space="preserve">멤버관리에서 네이버 로그인 이용할 </w:t>
-      </w:r>
-      <w:r>
-        <w:rPr>
-          <w:rFonts w:eastAsiaTheme="minorHAnsi" w:cs="굴림" w:hint="eastAsia"/>
-          <w:kern w:val="0"/>
-          <w:sz w:val="24"/>
-          <w:szCs w:val="24"/>
-        </w:rPr>
-        <w:t xml:space="preserve">아이디 </w:t>
-      </w:r>
-      <w:r>
-        <w:rPr>
-          <w:rFonts w:eastAsiaTheme="minorHAnsi" w:cs="굴림" w:hint="eastAsia"/>
-          <w:kern w:val="0"/>
-          <w:sz w:val="24"/>
-          <w:szCs w:val="24"/>
-        </w:rPr>
-        <w:t>추가</w:t>
+          <w:b/>
+          <w:kern w:val="0"/>
+          <w:sz w:val="28"/>
+          <w:szCs w:val="28"/>
+        </w:rPr>
+        <w:t>발송</w:t>
+      </w:r>
+      <w:r>
+        <w:rPr>
+          <w:rFonts w:eastAsiaTheme="minorHAnsi" w:cs="굴림"/>
+          <w:b/>
+          <w:kern w:val="0"/>
+          <w:sz w:val="28"/>
+          <w:szCs w:val="28"/>
+        </w:rPr>
+        <w:t>)</w:t>
       </w:r>
     </w:p>
     <w:p>
@@ -7175,74 +7971,7 @@
         <w:rPr>
           <w:rFonts w:eastAsiaTheme="minorHAnsi" w:cs="굴림"/>
           <w:kern w:val="0"/>
-          <w:sz w:val="24"/>
-          <w:szCs w:val="24"/>
-        </w:rPr>
-      </w:pPr>
-    </w:p>
-    <w:p>
-      <w:pPr>
-        <w:widowControl/>
-        <w:wordWrap/>
-        <w:autoSpaceDE/>
-        <w:autoSpaceDN/>
-        <w:spacing w:before="100" w:beforeAutospacing="1" w:after="100" w:afterAutospacing="1" w:line="240" w:lineRule="auto"/>
-        <w:rPr>
-          <w:rFonts w:eastAsiaTheme="minorHAnsi" w:cs="굴림"/>
-          <w:kern w:val="0"/>
-          <w:sz w:val="24"/>
-          <w:szCs w:val="24"/>
-        </w:rPr>
-      </w:pPr>
-      <w:r>
-        <w:rPr>
-          <w:rFonts w:eastAsiaTheme="minorHAnsi" w:cs="굴림"/>
-          <w:kern w:val="0"/>
-          <w:sz w:val="24"/>
-          <w:szCs w:val="24"/>
-        </w:rPr>
-        <w:t>Solapi (SMS</w:t>
-      </w:r>
-      <w:r>
-        <w:rPr>
-          <w:rFonts w:eastAsiaTheme="minorHAnsi" w:cs="굴림"/>
-          <w:kern w:val="0"/>
-          <w:sz w:val="24"/>
-          <w:szCs w:val="24"/>
-        </w:rPr>
-        <w:t xml:space="preserve"> </w:t>
-      </w:r>
-      <w:r>
-        <w:rPr>
-          <w:rFonts w:eastAsiaTheme="minorHAnsi" w:cs="굴림" w:hint="eastAsia"/>
-          <w:kern w:val="0"/>
-          <w:sz w:val="24"/>
-          <w:szCs w:val="24"/>
-        </w:rPr>
-        <w:t>발송</w:t>
-      </w:r>
-      <w:r>
-        <w:rPr>
-          <w:rFonts w:eastAsiaTheme="minorHAnsi" w:cs="굴림"/>
-          <w:kern w:val="0"/>
-          <w:sz w:val="24"/>
-          <w:szCs w:val="24"/>
-        </w:rPr>
-        <w:t>)</w:t>
-      </w:r>
-    </w:p>
-    <w:p>
-      <w:pPr>
-        <w:widowControl/>
-        <w:wordWrap/>
-        <w:autoSpaceDE/>
-        <w:autoSpaceDN/>
-        <w:spacing w:before="100" w:beforeAutospacing="1" w:after="100" w:afterAutospacing="1" w:line="240" w:lineRule="auto"/>
-        <w:rPr>
-          <w:rFonts w:eastAsiaTheme="minorHAnsi" w:cs="굴림"/>
-          <w:kern w:val="0"/>
-          <w:sz w:val="24"/>
-          <w:szCs w:val="24"/>
+          <w:szCs w:val="20"/>
         </w:rPr>
       </w:pPr>
       <w:hyperlink r:id="rId21" w:history="1">
@@ -7251,8 +7980,7 @@
             <w:rStyle w:val="a7"/>
             <w:rFonts w:eastAsiaTheme="minorHAnsi" w:cs="굴림"/>
             <w:kern w:val="0"/>
-            <w:sz w:val="24"/>
-            <w:szCs w:val="24"/>
+            <w:szCs w:val="20"/>
           </w:rPr>
           <w:t>https://console.solapi.com/dashboard</w:t>
         </w:r>
@@ -7268,16 +7996,14 @@
         <w:rPr>
           <w:rFonts w:eastAsiaTheme="minorHAnsi" w:cs="굴림"/>
           <w:kern w:val="0"/>
-          <w:sz w:val="24"/>
-          <w:szCs w:val="24"/>
+          <w:szCs w:val="20"/>
         </w:rPr>
       </w:pPr>
       <w:r>
         <w:rPr>
           <w:rFonts w:eastAsiaTheme="minorHAnsi" w:cs="굴림" w:hint="eastAsia"/>
           <w:kern w:val="0"/>
-          <w:sz w:val="24"/>
-          <w:szCs w:val="24"/>
+          <w:szCs w:val="20"/>
         </w:rPr>
         <w:t>-</w:t>
       </w:r>
@@ -7285,8 +8011,7 @@
         <w:rPr>
           <w:rFonts w:eastAsiaTheme="minorHAnsi" w:cs="굴림"/>
           <w:kern w:val="0"/>
-          <w:sz w:val="24"/>
-          <w:szCs w:val="24"/>
+          <w:szCs w:val="20"/>
         </w:rPr>
         <w:t xml:space="preserve">API </w:t>
       </w:r>
@@ -7294,8 +8019,7 @@
         <w:rPr>
           <w:rFonts w:eastAsiaTheme="minorHAnsi" w:cs="굴림" w:hint="eastAsia"/>
           <w:kern w:val="0"/>
-          <w:sz w:val="24"/>
-          <w:szCs w:val="24"/>
+          <w:szCs w:val="20"/>
         </w:rPr>
         <w:t xml:space="preserve">키 발급 후 안드로이드 </w:t>
       </w:r>
@@ -7303,8 +8027,7 @@
         <w:rPr>
           <w:rFonts w:eastAsiaTheme="minorHAnsi" w:cs="굴림"/>
           <w:kern w:val="0"/>
-          <w:sz w:val="24"/>
-          <w:szCs w:val="24"/>
+          <w:szCs w:val="20"/>
         </w:rPr>
         <w:t>Constants.kt</w:t>
       </w:r>
@@ -7312,8 +8035,7 @@
         <w:rPr>
           <w:rFonts w:eastAsiaTheme="minorHAnsi" w:cs="굴림" w:hint="eastAsia"/>
           <w:kern w:val="0"/>
-          <w:sz w:val="24"/>
-          <w:szCs w:val="24"/>
+          <w:szCs w:val="20"/>
         </w:rPr>
         <w:t xml:space="preserve">에 </w:t>
       </w:r>
@@ -7321,8 +8043,7 @@
         <w:rPr>
           <w:rFonts w:eastAsiaTheme="minorHAnsi" w:cs="굴림"/>
           <w:kern w:val="0"/>
-          <w:sz w:val="24"/>
-          <w:szCs w:val="24"/>
+          <w:szCs w:val="20"/>
         </w:rPr>
         <w:t xml:space="preserve">API_KEY, API_SECRET_KEY </w:t>
       </w:r>
@@ -7330,8 +8051,7 @@
         <w:rPr>
           <w:rFonts w:eastAsiaTheme="minorHAnsi" w:cs="굴림" w:hint="eastAsia"/>
           <w:kern w:val="0"/>
-          <w:sz w:val="24"/>
-          <w:szCs w:val="24"/>
+          <w:szCs w:val="20"/>
         </w:rPr>
         <w:t>업데이트</w:t>
       </w:r>
@@ -7346,26 +8066,22 @@
         <w:rPr>
           <w:rFonts w:eastAsiaTheme="minorHAnsi" w:cs="굴림"/>
           <w:kern w:val="0"/>
-          <w:sz w:val="24"/>
-          <w:szCs w:val="24"/>
-        </w:rPr>
-      </w:pPr>
-      <w:r>
-        <w:rPr>
-          <w:rFonts w:eastAsiaTheme="minorHAnsi" w:cs="굴림"/>
-          <w:kern w:val="0"/>
-          <w:sz w:val="24"/>
-          <w:szCs w:val="24"/>
-        </w:rPr>
-        <w:lastRenderedPageBreak/>
+          <w:szCs w:val="20"/>
+        </w:rPr>
+      </w:pPr>
+      <w:r>
+        <w:rPr>
+          <w:rFonts w:eastAsiaTheme="minorHAnsi" w:cs="굴림"/>
+          <w:kern w:val="0"/>
+          <w:szCs w:val="20"/>
+        </w:rPr>
         <w:t>Sendbird (</w:t>
       </w:r>
       <w:r>
         <w:rPr>
           <w:rFonts w:eastAsiaTheme="minorHAnsi" w:cs="굴림" w:hint="eastAsia"/>
           <w:kern w:val="0"/>
-          <w:sz w:val="24"/>
-          <w:szCs w:val="24"/>
+          <w:szCs w:val="20"/>
         </w:rPr>
         <w:t xml:space="preserve"> </w:t>
       </w:r>
@@ -7373,8 +8089,7 @@
         <w:rPr>
           <w:rFonts w:eastAsiaTheme="minorHAnsi" w:cs="굴림" w:hint="eastAsia"/>
           <w:kern w:val="0"/>
-          <w:sz w:val="24"/>
-          <w:szCs w:val="24"/>
+          <w:szCs w:val="20"/>
         </w:rPr>
         <w:t>화상회의</w:t>
       </w:r>
@@ -7382,8 +8097,7 @@
         <w:rPr>
           <w:rFonts w:eastAsiaTheme="minorHAnsi" w:cs="굴림" w:hint="eastAsia"/>
           <w:kern w:val="0"/>
-          <w:sz w:val="24"/>
-          <w:szCs w:val="24"/>
+          <w:szCs w:val="20"/>
         </w:rPr>
         <w:t>)</w:t>
       </w:r>
@@ -7398,8 +8112,7 @@
         <w:rPr>
           <w:rFonts w:eastAsiaTheme="minorHAnsi" w:cs="굴림"/>
           <w:kern w:val="0"/>
-          <w:sz w:val="24"/>
-          <w:szCs w:val="24"/>
+          <w:szCs w:val="20"/>
         </w:rPr>
       </w:pPr>
       <w:hyperlink r:id="rId22" w:history="1">
@@ -7408,8 +8121,7 @@
             <w:rStyle w:val="a7"/>
             <w:rFonts w:eastAsiaTheme="minorHAnsi" w:cs="굴림"/>
             <w:kern w:val="0"/>
-            <w:sz w:val="24"/>
-            <w:szCs w:val="24"/>
+            <w:szCs w:val="20"/>
           </w:rPr>
           <w:t>https://dashboard.sendbird.com/</w:t>
         </w:r>
@@ -7425,16 +8137,14 @@
         <w:rPr>
           <w:rFonts w:eastAsiaTheme="minorHAnsi" w:cs="굴림"/>
           <w:kern w:val="0"/>
-          <w:sz w:val="24"/>
-          <w:szCs w:val="24"/>
+          <w:szCs w:val="20"/>
         </w:rPr>
       </w:pPr>
       <w:r>
         <w:rPr>
           <w:rFonts w:eastAsiaTheme="minorHAnsi" w:cs="굴림" w:hint="eastAsia"/>
           <w:kern w:val="0"/>
-          <w:sz w:val="24"/>
-          <w:szCs w:val="24"/>
+          <w:szCs w:val="20"/>
         </w:rPr>
         <w:t>-</w:t>
       </w:r>
@@ -7442,8 +8152,7 @@
         <w:rPr>
           <w:rFonts w:eastAsiaTheme="minorHAnsi" w:cs="굴림"/>
           <w:kern w:val="0"/>
-          <w:sz w:val="24"/>
-          <w:szCs w:val="24"/>
+          <w:szCs w:val="20"/>
         </w:rPr>
         <w:t xml:space="preserve">Application Chat + Calls </w:t>
       </w:r>
@@ -7451,8 +8160,7 @@
         <w:rPr>
           <w:rFonts w:eastAsiaTheme="minorHAnsi" w:cs="굴림" w:hint="eastAsia"/>
           <w:kern w:val="0"/>
-          <w:sz w:val="24"/>
-          <w:szCs w:val="24"/>
+          <w:szCs w:val="20"/>
         </w:rPr>
         <w:t xml:space="preserve">로 생성 후 안드로이드 </w:t>
       </w:r>
@@ -7460,8 +8168,7 @@
         <w:rPr>
           <w:rFonts w:eastAsiaTheme="minorHAnsi" w:cs="굴림"/>
           <w:kern w:val="0"/>
-          <w:sz w:val="24"/>
-          <w:szCs w:val="24"/>
+          <w:szCs w:val="20"/>
         </w:rPr>
         <w:t>Constants.kt</w:t>
       </w:r>
@@ -7469,8 +8176,7 @@
         <w:rPr>
           <w:rFonts w:eastAsiaTheme="minorHAnsi" w:cs="굴림" w:hint="eastAsia"/>
           <w:kern w:val="0"/>
-          <w:sz w:val="24"/>
-          <w:szCs w:val="24"/>
+          <w:szCs w:val="20"/>
         </w:rPr>
         <w:t xml:space="preserve">에 </w:t>
       </w:r>
@@ -7478,8 +8184,7 @@
         <w:rPr>
           <w:rFonts w:eastAsiaTheme="minorHAnsi" w:cs="굴림"/>
           <w:kern w:val="0"/>
-          <w:sz w:val="24"/>
-          <w:szCs w:val="24"/>
+          <w:szCs w:val="20"/>
         </w:rPr>
         <w:t xml:space="preserve">APP_ID </w:t>
       </w:r>
@@ -7487,8 +8192,7 @@
         <w:rPr>
           <w:rFonts w:eastAsiaTheme="minorHAnsi" w:cs="굴림" w:hint="eastAsia"/>
           <w:kern w:val="0"/>
-          <w:sz w:val="24"/>
-          <w:szCs w:val="24"/>
+          <w:szCs w:val="20"/>
         </w:rPr>
         <w:t>업데이트</w:t>
       </w:r>
@@ -7505,7 +8209,7 @@
 </file>
 
 <file path=word/endnotes.xml><?xml version="1.0" encoding="utf-8"?>
-<w:endnotes xmlns:wpc="http://schemas.microsoft.com/office/word/2010/wordprocessingCanvas" xmlns:cx="http://schemas.microsoft.com/office/drawing/2014/chartex" xmlns:cx1="http://schemas.microsoft.com/office/drawing/2015/9/8/chartex" xmlns:cx2="http://schemas.microsoft.com/office/drawing/2015/10/21/chartex" xmlns:cx3="http://schemas.microsoft.com/office/drawing/2016/5/9/chartex" xmlns:cx4="http://schemas.microsoft.com/office/drawing/2016/5/10/chartex" xmlns:cx5="http://schemas.microsoft.com/office/drawing/2016/5/11/chartex" xmlns:cx6="http://schemas.microsoft.com/office/drawing/2016/5/12/chartex" xmlns:cx7="http://schemas.microsoft.com/office/drawing/2016/5/13/chartex" xmlns:cx8="http://schemas.microsoft.com/office/drawing/2016/5/14/chartex" xmlns:mc="http://schemas.openxmlformats.org/markup-compatibility/2006" xmlns:aink="http://schemas.microsoft.com/office/drawing/2016/ink" xmlns:am3d="http://schemas.microsoft.com/office/drawing/2017/model3d" xmlns:o="urn:schemas-microsoft-com:office:office" xmlns:oel="http://schemas.microsoft.com/office/2019/extlst" xmlns:r="http://schemas.openxmlformats.org/officeDocument/2006/relationships" xmlns:m="http://schemas.openxmlformats.org/officeDocument/2006/math" xmlns:v="urn:schemas-microsoft-com:vml" xmlns:wp14="http://schemas.microsoft.com/office/word/2010/wordprocessingDrawing" xmlns:wp="http://schemas.openxmlformats.org/drawingml/2006/wordprocessingDrawing" xmlns:w10="urn:schemas-microsoft-com:office:word" xmlns:w="http://schemas.openxmlformats.org/wordprocessingml/2006/main" xmlns:w14="http://schemas.microsoft.com/office/word/2010/wordml" xmlns:w15="http://schemas.microsoft.com/office/word/2012/wordml" xmlns:w16cex="http://schemas.microsoft.com/office/word/2018/wordml/cex" xmlns:w16cid="http://schemas.microsoft.com/office/word/2016/wordml/cid" xmlns:w16="http://schemas.microsoft.com/office/word/2018/wordml" xmlns:w16sdtdh="http://schemas.microsoft.com/office/word/2020/wordml/sdtdatahash" xmlns:w16se="http://schemas.microsoft.com/office/word/2015/wordml/symex" xmlns:wpg="http://schemas.microsoft.com/office/word/2010/wordprocessingGroup" xmlns:wpi="http://schemas.microsoft.com/office/word/2010/wordprocessingInk" xmlns:wne="http://schemas.microsoft.com/office/word/2006/wordml" xmlns:wps="http://schemas.microsoft.com/office/word/2010/wordprocessingShape" mc:Ignorable="w14 w15 w16se w16cid w16 w16cex w16sdtdh wp14">
+<w:endnotes xmlns:wpc="http://schemas.microsoft.com/office/word/2010/wordprocessingCanvas" xmlns:cx="http://schemas.microsoft.com/office/drawing/2014/chartex" xmlns:cx1="http://schemas.microsoft.com/office/drawing/2015/9/8/chartex" xmlns:mc="http://schemas.openxmlformats.org/markup-compatibility/2006" xmlns:o="urn:schemas-microsoft-com:office:office" xmlns:r="http://schemas.openxmlformats.org/officeDocument/2006/relationships" xmlns:m="http://schemas.openxmlformats.org/officeDocument/2006/math" xmlns:v="urn:schemas-microsoft-com:vml" xmlns:wp14="http://schemas.microsoft.com/office/word/2010/wordprocessingDrawing" xmlns:wp="http://schemas.openxmlformats.org/drawingml/2006/wordprocessingDrawing" xmlns:w10="urn:schemas-microsoft-com:office:word" xmlns:w="http://schemas.openxmlformats.org/wordprocessingml/2006/main" xmlns:w14="http://schemas.microsoft.com/office/word/2010/wordml" xmlns:w15="http://schemas.microsoft.com/office/word/2012/wordml" xmlns:w16se="http://schemas.microsoft.com/office/word/2015/wordml/symex" xmlns:wpg="http://schemas.microsoft.com/office/word/2010/wordprocessingGroup" xmlns:wpi="http://schemas.microsoft.com/office/word/2010/wordprocessingInk" xmlns:wne="http://schemas.microsoft.com/office/word/2006/wordml" xmlns:wps="http://schemas.microsoft.com/office/word/2010/wordprocessingShape" mc:Ignorable="w14 w15 w16se wp14">
   <w:endnote w:type="separator" w:id="-1">
     <w:p>
       <w:pPr>
@@ -7530,7 +8234,7 @@
 </file>
 
 <file path=word/footer1.xml><?xml version="1.0" encoding="utf-8"?>
-<w:ftr xmlns:wpc="http://schemas.microsoft.com/office/word/2010/wordprocessingCanvas" xmlns:cx="http://schemas.microsoft.com/office/drawing/2014/chartex" xmlns:cx1="http://schemas.microsoft.com/office/drawing/2015/9/8/chartex" xmlns:cx2="http://schemas.microsoft.com/office/drawing/2015/10/21/chartex" xmlns:cx3="http://schemas.microsoft.com/office/drawing/2016/5/9/chartex" xmlns:cx4="http://schemas.microsoft.com/office/drawing/2016/5/10/chartex" xmlns:cx5="http://schemas.microsoft.com/office/drawing/2016/5/11/chartex" xmlns:cx6="http://schemas.microsoft.com/office/drawing/2016/5/12/chartex" xmlns:cx7="http://schemas.microsoft.com/office/drawing/2016/5/13/chartex" xmlns:cx8="http://schemas.microsoft.com/office/drawing/2016/5/14/chartex" xmlns:mc="http://schemas.openxmlformats.org/markup-compatibility/2006" xmlns:aink="http://schemas.microsoft.com/office/drawing/2016/ink" xmlns:am3d="http://schemas.microsoft.com/office/drawing/2017/model3d" xmlns:o="urn:schemas-microsoft-com:office:office" xmlns:oel="http://schemas.microsoft.com/office/2019/extlst" xmlns:r="http://schemas.openxmlformats.org/officeDocument/2006/relationships" xmlns:m="http://schemas.openxmlformats.org/officeDocument/2006/math" xmlns:v="urn:schemas-microsoft-com:vml" xmlns:wp14="http://schemas.microsoft.com/office/word/2010/wordprocessingDrawing" xmlns:wp="http://schemas.openxmlformats.org/drawingml/2006/wordprocessingDrawing" xmlns:w10="urn:schemas-microsoft-com:office:word" xmlns:w="http://schemas.openxmlformats.org/wordprocessingml/2006/main" xmlns:w14="http://schemas.microsoft.com/office/word/2010/wordml" xmlns:w15="http://schemas.microsoft.com/office/word/2012/wordml" xmlns:w16cex="http://schemas.microsoft.com/office/word/2018/wordml/cex" xmlns:w16cid="http://schemas.microsoft.com/office/word/2016/wordml/cid" xmlns:w16="http://schemas.microsoft.com/office/word/2018/wordml" xmlns:w16sdtdh="http://schemas.microsoft.com/office/word/2020/wordml/sdtdatahash" xmlns:w16se="http://schemas.microsoft.com/office/word/2015/wordml/symex" xmlns:wpg="http://schemas.microsoft.com/office/word/2010/wordprocessingGroup" xmlns:wpi="http://schemas.microsoft.com/office/word/2010/wordprocessingInk" xmlns:wne="http://schemas.microsoft.com/office/word/2006/wordml" xmlns:wps="http://schemas.microsoft.com/office/word/2010/wordprocessingShape" mc:Ignorable="w14 w15 w16se w16cid w16 w16cex w16sdtdh wp14">
+<w:ftr xmlns:wpc="http://schemas.microsoft.com/office/word/2010/wordprocessingCanvas" xmlns:cx="http://schemas.microsoft.com/office/drawing/2014/chartex" xmlns:cx1="http://schemas.microsoft.com/office/drawing/2015/9/8/chartex" xmlns:mc="http://schemas.openxmlformats.org/markup-compatibility/2006" xmlns:o="urn:schemas-microsoft-com:office:office" xmlns:r="http://schemas.openxmlformats.org/officeDocument/2006/relationships" xmlns:m="http://schemas.openxmlformats.org/officeDocument/2006/math" xmlns:v="urn:schemas-microsoft-com:vml" xmlns:wp14="http://schemas.microsoft.com/office/word/2010/wordprocessingDrawing" xmlns:wp="http://schemas.openxmlformats.org/drawingml/2006/wordprocessingDrawing" xmlns:w10="urn:schemas-microsoft-com:office:word" xmlns:w="http://schemas.openxmlformats.org/wordprocessingml/2006/main" xmlns:w14="http://schemas.microsoft.com/office/word/2010/wordml" xmlns:w15="http://schemas.microsoft.com/office/word/2012/wordml" xmlns:w16se="http://schemas.microsoft.com/office/word/2015/wordml/symex" xmlns:wpg="http://schemas.microsoft.com/office/word/2010/wordprocessingGroup" xmlns:wpi="http://schemas.microsoft.com/office/word/2010/wordprocessingInk" xmlns:wne="http://schemas.microsoft.com/office/word/2006/wordml" xmlns:wps="http://schemas.microsoft.com/office/word/2010/wordprocessingShape" mc:Ignorable="w14 w15 w16se wp14">
   <w:sdt>
     <w:sdtPr>
       <w:id w:val="202216430"/>
@@ -7539,6 +8243,7 @@
         <w:docPartUnique/>
       </w:docPartObj>
     </w:sdtPr>
+    <w:sdtEndPr/>
     <w:sdtContent>
       <w:sdt>
         <w:sdtPr>
@@ -7548,6 +8253,7 @@
             <w:docPartUnique/>
           </w:docPartObj>
         </w:sdtPr>
+        <w:sdtEndPr/>
         <w:sdtContent>
           <w:p>
             <w:pPr>
@@ -7586,7 +8292,7 @@
                 <w:bCs/>
                 <w:noProof/>
               </w:rPr>
-              <w:t>10</w:t>
+              <w:t>13</w:t>
             </w:r>
             <w:r>
               <w:rPr>
@@ -7606,7 +8312,7 @@
 </file>
 
 <file path=word/footnotes.xml><?xml version="1.0" encoding="utf-8"?>
-<w:footnotes xmlns:wpc="http://schemas.microsoft.com/office/word/2010/wordprocessingCanvas" xmlns:cx="http://schemas.microsoft.com/office/drawing/2014/chartex" xmlns:cx1="http://schemas.microsoft.com/office/drawing/2015/9/8/chartex" xmlns:cx2="http://schemas.microsoft.com/office/drawing/2015/10/21/chartex" xmlns:cx3="http://schemas.microsoft.com/office/drawing/2016/5/9/chartex" xmlns:cx4="http://schemas.microsoft.com/office/drawing/2016/5/10/chartex" xmlns:cx5="http://schemas.microsoft.com/office/drawing/2016/5/11/chartex" xmlns:cx6="http://schemas.microsoft.com/office/drawing/2016/5/12/chartex" xmlns:cx7="http://schemas.microsoft.com/office/drawing/2016/5/13/chartex" xmlns:cx8="http://schemas.microsoft.com/office/drawing/2016/5/14/chartex" xmlns:mc="http://schemas.openxmlformats.org/markup-compatibility/2006" xmlns:aink="http://schemas.microsoft.com/office/drawing/2016/ink" xmlns:am3d="http://schemas.microsoft.com/office/drawing/2017/model3d" xmlns:o="urn:schemas-microsoft-com:office:office" xmlns:oel="http://schemas.microsoft.com/office/2019/extlst" xmlns:r="http://schemas.openxmlformats.org/officeDocument/2006/relationships" xmlns:m="http://schemas.openxmlformats.org/officeDocument/2006/math" xmlns:v="urn:schemas-microsoft-com:vml" xmlns:wp14="http://schemas.microsoft.com/office/word/2010/wordprocessingDrawing" xmlns:wp="http://schemas.openxmlformats.org/drawingml/2006/wordprocessingDrawing" xmlns:w10="urn:schemas-microsoft-com:office:word" xmlns:w="http://schemas.openxmlformats.org/wordprocessingml/2006/main" xmlns:w14="http://schemas.microsoft.com/office/word/2010/wordml" xmlns:w15="http://schemas.microsoft.com/office/word/2012/wordml" xmlns:w16cex="http://schemas.microsoft.com/office/word/2018/wordml/cex" xmlns:w16cid="http://schemas.microsoft.com/office/word/2016/wordml/cid" xmlns:w16="http://schemas.microsoft.com/office/word/2018/wordml" xmlns:w16sdtdh="http://schemas.microsoft.com/office/word/2020/wordml/sdtdatahash" xmlns:w16se="http://schemas.microsoft.com/office/word/2015/wordml/symex" xmlns:wpg="http://schemas.microsoft.com/office/word/2010/wordprocessingGroup" xmlns:wpi="http://schemas.microsoft.com/office/word/2010/wordprocessingInk" xmlns:wne="http://schemas.microsoft.com/office/word/2006/wordml" xmlns:wps="http://schemas.microsoft.com/office/word/2010/wordprocessingShape" mc:Ignorable="w14 w15 w16se w16cid w16 w16cex w16sdtdh wp14">
+<w:footnotes xmlns:wpc="http://schemas.microsoft.com/office/word/2010/wordprocessingCanvas" xmlns:cx="http://schemas.microsoft.com/office/drawing/2014/chartex" xmlns:cx1="http://schemas.microsoft.com/office/drawing/2015/9/8/chartex" xmlns:mc="http://schemas.openxmlformats.org/markup-compatibility/2006" xmlns:o="urn:schemas-microsoft-com:office:office" xmlns:r="http://schemas.openxmlformats.org/officeDocument/2006/relationships" xmlns:m="http://schemas.openxmlformats.org/officeDocument/2006/math" xmlns:v="urn:schemas-microsoft-com:vml" xmlns:wp14="http://schemas.microsoft.com/office/word/2010/wordprocessingDrawing" xmlns:wp="http://schemas.openxmlformats.org/drawingml/2006/wordprocessingDrawing" xmlns:w10="urn:schemas-microsoft-com:office:word" xmlns:w="http://schemas.openxmlformats.org/wordprocessingml/2006/main" xmlns:w14="http://schemas.microsoft.com/office/word/2010/wordml" xmlns:w15="http://schemas.microsoft.com/office/word/2012/wordml" xmlns:w16se="http://schemas.microsoft.com/office/word/2015/wordml/symex" xmlns:wpg="http://schemas.microsoft.com/office/word/2010/wordprocessingGroup" xmlns:wpi="http://schemas.microsoft.com/office/word/2010/wordprocessingInk" xmlns:wne="http://schemas.microsoft.com/office/word/2006/wordml" xmlns:wps="http://schemas.microsoft.com/office/word/2010/wordprocessingShape" mc:Ignorable="w14 w15 w16se wp14">
   <w:footnote w:type="separator" w:id="-1">
     <w:p>
       <w:pPr>
@@ -7631,7 +8337,7 @@
 </file>
 
 <file path=word/numbering.xml><?xml version="1.0" encoding="utf-8"?>
-<w:numbering xmlns:wpc="http://schemas.microsoft.com/office/word/2010/wordprocessingCanvas" xmlns:cx="http://schemas.microsoft.com/office/drawing/2014/chartex" xmlns:cx1="http://schemas.microsoft.com/office/drawing/2015/9/8/chartex" xmlns:cx2="http://schemas.microsoft.com/office/drawing/2015/10/21/chartex" xmlns:cx3="http://schemas.microsoft.com/office/drawing/2016/5/9/chartex" xmlns:cx4="http://schemas.microsoft.com/office/drawing/2016/5/10/chartex" xmlns:cx5="http://schemas.microsoft.com/office/drawing/2016/5/11/chartex" xmlns:cx6="http://schemas.microsoft.com/office/drawing/2016/5/12/chartex" xmlns:cx7="http://schemas.microsoft.com/office/drawing/2016/5/13/chartex" xmlns:cx8="http://schemas.microsoft.com/office/drawing/2016/5/14/chartex" xmlns:mc="http://schemas.openxmlformats.org/markup-compatibility/2006" xmlns:aink="http://schemas.microsoft.com/office/drawing/2016/ink" xmlns:am3d="http://schemas.microsoft.com/office/drawing/2017/model3d" xmlns:o="urn:schemas-microsoft-com:office:office" xmlns:oel="http://schemas.microsoft.com/office/2019/extlst" xmlns:r="http://schemas.openxmlformats.org/officeDocument/2006/relationships" xmlns:m="http://schemas.openxmlformats.org/officeDocument/2006/math" xmlns:v="urn:schemas-microsoft-com:vml" xmlns:wp14="http://schemas.microsoft.com/office/word/2010/wordprocessingDrawing" xmlns:wp="http://schemas.openxmlformats.org/drawingml/2006/wordprocessingDrawing" xmlns:w10="urn:schemas-microsoft-com:office:word" xmlns:w="http://schemas.openxmlformats.org/wordprocessingml/2006/main" xmlns:w14="http://schemas.microsoft.com/office/word/2010/wordml" xmlns:w15="http://schemas.microsoft.com/office/word/2012/wordml" xmlns:w16cex="http://schemas.microsoft.com/office/word/2018/wordml/cex" xmlns:w16cid="http://schemas.microsoft.com/office/word/2016/wordml/cid" xmlns:w16="http://schemas.microsoft.com/office/word/2018/wordml" xmlns:w16sdtdh="http://schemas.microsoft.com/office/word/2020/wordml/sdtdatahash" xmlns:w16se="http://schemas.microsoft.com/office/word/2015/wordml/symex" xmlns:wpg="http://schemas.microsoft.com/office/word/2010/wordprocessingGroup" xmlns:wpi="http://schemas.microsoft.com/office/word/2010/wordprocessingInk" xmlns:wne="http://schemas.microsoft.com/office/word/2006/wordml" xmlns:wps="http://schemas.microsoft.com/office/word/2010/wordprocessingShape" mc:Ignorable="w14 w15 w16se w16cid w16 w16cex w16sdtdh wp14">
+<w:numbering xmlns:wpc="http://schemas.microsoft.com/office/word/2010/wordprocessingCanvas" xmlns:cx="http://schemas.microsoft.com/office/drawing/2014/chartex" xmlns:cx1="http://schemas.microsoft.com/office/drawing/2015/9/8/chartex" xmlns:mc="http://schemas.openxmlformats.org/markup-compatibility/2006" xmlns:o="urn:schemas-microsoft-com:office:office" xmlns:r="http://schemas.openxmlformats.org/officeDocument/2006/relationships" xmlns:m="http://schemas.openxmlformats.org/officeDocument/2006/math" xmlns:v="urn:schemas-microsoft-com:vml" xmlns:wp14="http://schemas.microsoft.com/office/word/2010/wordprocessingDrawing" xmlns:wp="http://schemas.openxmlformats.org/drawingml/2006/wordprocessingDrawing" xmlns:w10="urn:schemas-microsoft-com:office:word" xmlns:w="http://schemas.openxmlformats.org/wordprocessingml/2006/main" xmlns:w14="http://schemas.microsoft.com/office/word/2010/wordml" xmlns:w15="http://schemas.microsoft.com/office/word/2012/wordml" xmlns:w16se="http://schemas.microsoft.com/office/word/2015/wordml/symex" xmlns:wpg="http://schemas.microsoft.com/office/word/2010/wordprocessingGroup" xmlns:wpi="http://schemas.microsoft.com/office/word/2010/wordprocessingInk" xmlns:wne="http://schemas.microsoft.com/office/word/2006/wordml" xmlns:wps="http://schemas.microsoft.com/office/word/2010/wordprocessingShape" mc:Ignorable="w14 w15 w16se wp14">
   <w:abstractNum w:abstractNumId="0" w15:restartNumberingAfterBreak="0">
     <w:nsid w:val="05B93BA6"/>
     <w:multiLevelType w:val="hybridMultilevel"/>
@@ -7746,6 +8452,128 @@
     </w:lvl>
   </w:abstractNum>
   <w:abstractNum w:abstractNumId="1" w15:restartNumberingAfterBreak="0">
+    <w:nsid w:val="06BE63B2"/>
+    <w:multiLevelType w:val="multilevel"/>
+    <w:tmpl w:val="02CA3CDC"/>
+    <w:lvl w:ilvl="0">
+      <w:start w:val="4"/>
+      <w:numFmt w:val="decimal"/>
+      <w:lvlText w:val="%1-"/>
+      <w:lvlJc w:val="left"/>
+      <w:pPr>
+        <w:ind w:left="480" w:hanging="480"/>
+      </w:pPr>
+      <w:rPr>
+        <w:rFonts w:hint="default"/>
+        <w:sz w:val="28"/>
+      </w:rPr>
+    </w:lvl>
+    <w:lvl w:ilvl="1">
+      <w:start w:val="2"/>
+      <w:numFmt w:val="decimal"/>
+      <w:lvlText w:val="%1-%2."/>
+      <w:lvlJc w:val="left"/>
+      <w:pPr>
+        <w:ind w:left="1480" w:hanging="720"/>
+      </w:pPr>
+      <w:rPr>
+        <w:rFonts w:hint="default"/>
+        <w:sz w:val="28"/>
+      </w:rPr>
+    </w:lvl>
+    <w:lvl w:ilvl="2">
+      <w:start w:val="1"/>
+      <w:numFmt w:val="decimal"/>
+      <w:lvlText w:val="%1-%2.%3."/>
+      <w:lvlJc w:val="left"/>
+      <w:pPr>
+        <w:ind w:left="2240" w:hanging="720"/>
+      </w:pPr>
+      <w:rPr>
+        <w:rFonts w:hint="default"/>
+        <w:sz w:val="28"/>
+      </w:rPr>
+    </w:lvl>
+    <w:lvl w:ilvl="3">
+      <w:start w:val="1"/>
+      <w:numFmt w:val="decimal"/>
+      <w:lvlText w:val="%1-%2.%3.%4."/>
+      <w:lvlJc w:val="left"/>
+      <w:pPr>
+        <w:ind w:left="3360" w:hanging="1080"/>
+      </w:pPr>
+      <w:rPr>
+        <w:rFonts w:hint="default"/>
+        <w:sz w:val="28"/>
+      </w:rPr>
+    </w:lvl>
+    <w:lvl w:ilvl="4">
+      <w:start w:val="1"/>
+      <w:numFmt w:val="decimal"/>
+      <w:lvlText w:val="%1-%2.%3.%4.%5."/>
+      <w:lvlJc w:val="left"/>
+      <w:pPr>
+        <w:ind w:left="4120" w:hanging="1080"/>
+      </w:pPr>
+      <w:rPr>
+        <w:rFonts w:hint="default"/>
+        <w:sz w:val="28"/>
+      </w:rPr>
+    </w:lvl>
+    <w:lvl w:ilvl="5">
+      <w:start w:val="1"/>
+      <w:numFmt w:val="decimal"/>
+      <w:lvlText w:val="%1-%2.%3.%4.%5.%6."/>
+      <w:lvlJc w:val="left"/>
+      <w:pPr>
+        <w:ind w:left="5240" w:hanging="1440"/>
+      </w:pPr>
+      <w:rPr>
+        <w:rFonts w:hint="default"/>
+        <w:sz w:val="28"/>
+      </w:rPr>
+    </w:lvl>
+    <w:lvl w:ilvl="6">
+      <w:start w:val="1"/>
+      <w:numFmt w:val="decimal"/>
+      <w:lvlText w:val="%1-%2.%3.%4.%5.%6.%7."/>
+      <w:lvlJc w:val="left"/>
+      <w:pPr>
+        <w:ind w:left="6000" w:hanging="1440"/>
+      </w:pPr>
+      <w:rPr>
+        <w:rFonts w:hint="default"/>
+        <w:sz w:val="28"/>
+      </w:rPr>
+    </w:lvl>
+    <w:lvl w:ilvl="7">
+      <w:start w:val="1"/>
+      <w:numFmt w:val="decimal"/>
+      <w:lvlText w:val="%1-%2.%3.%4.%5.%6.%7.%8."/>
+      <w:lvlJc w:val="left"/>
+      <w:pPr>
+        <w:ind w:left="7120" w:hanging="1800"/>
+      </w:pPr>
+      <w:rPr>
+        <w:rFonts w:hint="default"/>
+        <w:sz w:val="28"/>
+      </w:rPr>
+    </w:lvl>
+    <w:lvl w:ilvl="8">
+      <w:start w:val="1"/>
+      <w:numFmt w:val="decimal"/>
+      <w:lvlText w:val="%1-%2.%3.%4.%5.%6.%7.%8.%9."/>
+      <w:lvlJc w:val="left"/>
+      <w:pPr>
+        <w:ind w:left="8240" w:hanging="2160"/>
+      </w:pPr>
+      <w:rPr>
+        <w:rFonts w:hint="default"/>
+        <w:sz w:val="28"/>
+      </w:rPr>
+    </w:lvl>
+  </w:abstractNum>
+  <w:abstractNum w:abstractNumId="2" w15:restartNumberingAfterBreak="0">
     <w:nsid w:val="0FAF66AE"/>
     <w:multiLevelType w:val="hybridMultilevel"/>
     <w:tmpl w:val="977A99FC"/>
@@ -7858,7 +8686,96 @@
       </w:rPr>
     </w:lvl>
   </w:abstractNum>
-  <w:abstractNum w:abstractNumId="2" w15:restartNumberingAfterBreak="0">
+  <w:abstractNum w:abstractNumId="3" w15:restartNumberingAfterBreak="0">
+    <w:nsid w:val="12312683"/>
+    <w:multiLevelType w:val="hybridMultilevel"/>
+    <w:tmpl w:val="E3BC65CE"/>
+    <w:lvl w:ilvl="0" w:tplc="DEE69D8E">
+      <w:start w:val="1"/>
+      <w:numFmt w:val="decimal"/>
+      <w:lvlText w:val="%1)"/>
+      <w:lvlJc w:val="left"/>
+      <w:pPr>
+        <w:ind w:left="760" w:hanging="360"/>
+      </w:pPr>
+      <w:rPr>
+        <w:rFonts w:hint="default"/>
+      </w:rPr>
+    </w:lvl>
+    <w:lvl w:ilvl="1" w:tplc="04090019" w:tentative="1">
+      <w:start w:val="1"/>
+      <w:numFmt w:val="upperLetter"/>
+      <w:lvlText w:val="%2."/>
+      <w:lvlJc w:val="left"/>
+      <w:pPr>
+        <w:ind w:left="1200" w:hanging="400"/>
+      </w:pPr>
+    </w:lvl>
+    <w:lvl w:ilvl="2" w:tplc="0409001B" w:tentative="1">
+      <w:start w:val="1"/>
+      <w:numFmt w:val="lowerRoman"/>
+      <w:lvlText w:val="%3."/>
+      <w:lvlJc w:val="right"/>
+      <w:pPr>
+        <w:ind w:left="1600" w:hanging="400"/>
+      </w:pPr>
+    </w:lvl>
+    <w:lvl w:ilvl="3" w:tplc="0409000F" w:tentative="1">
+      <w:start w:val="1"/>
+      <w:numFmt w:val="decimal"/>
+      <w:lvlText w:val="%4."/>
+      <w:lvlJc w:val="left"/>
+      <w:pPr>
+        <w:ind w:left="2000" w:hanging="400"/>
+      </w:pPr>
+    </w:lvl>
+    <w:lvl w:ilvl="4" w:tplc="04090019" w:tentative="1">
+      <w:start w:val="1"/>
+      <w:numFmt w:val="upperLetter"/>
+      <w:lvlText w:val="%5."/>
+      <w:lvlJc w:val="left"/>
+      <w:pPr>
+        <w:ind w:left="2400" w:hanging="400"/>
+      </w:pPr>
+    </w:lvl>
+    <w:lvl w:ilvl="5" w:tplc="0409001B" w:tentative="1">
+      <w:start w:val="1"/>
+      <w:numFmt w:val="lowerRoman"/>
+      <w:lvlText w:val="%6."/>
+      <w:lvlJc w:val="right"/>
+      <w:pPr>
+        <w:ind w:left="2800" w:hanging="400"/>
+      </w:pPr>
+    </w:lvl>
+    <w:lvl w:ilvl="6" w:tplc="0409000F" w:tentative="1">
+      <w:start w:val="1"/>
+      <w:numFmt w:val="decimal"/>
+      <w:lvlText w:val="%7."/>
+      <w:lvlJc w:val="left"/>
+      <w:pPr>
+        <w:ind w:left="3200" w:hanging="400"/>
+      </w:pPr>
+    </w:lvl>
+    <w:lvl w:ilvl="7" w:tplc="04090019" w:tentative="1">
+      <w:start w:val="1"/>
+      <w:numFmt w:val="upperLetter"/>
+      <w:lvlText w:val="%8."/>
+      <w:lvlJc w:val="left"/>
+      <w:pPr>
+        <w:ind w:left="3600" w:hanging="400"/>
+      </w:pPr>
+    </w:lvl>
+    <w:lvl w:ilvl="8" w:tplc="0409001B" w:tentative="1">
+      <w:start w:val="1"/>
+      <w:numFmt w:val="lowerRoman"/>
+      <w:lvlText w:val="%9."/>
+      <w:lvlJc w:val="right"/>
+      <w:pPr>
+        <w:ind w:left="4000" w:hanging="400"/>
+      </w:pPr>
+    </w:lvl>
+  </w:abstractNum>
+  <w:abstractNum w:abstractNumId="4" w15:restartNumberingAfterBreak="0">
     <w:nsid w:val="1987089F"/>
     <w:multiLevelType w:val="hybridMultilevel"/>
     <w:tmpl w:val="E376A700"/>
@@ -7947,7 +8864,7 @@
       </w:pPr>
     </w:lvl>
   </w:abstractNum>
-  <w:abstractNum w:abstractNumId="3" w15:restartNumberingAfterBreak="0">
+  <w:abstractNum w:abstractNumId="5" w15:restartNumberingAfterBreak="0">
     <w:nsid w:val="1B5B30B2"/>
     <w:multiLevelType w:val="hybridMultilevel"/>
     <w:tmpl w:val="8B0E237C"/>
@@ -8060,7 +8977,7 @@
       </w:rPr>
     </w:lvl>
   </w:abstractNum>
-  <w:abstractNum w:abstractNumId="4" w15:restartNumberingAfterBreak="0">
+  <w:abstractNum w:abstractNumId="6" w15:restartNumberingAfterBreak="0">
     <w:nsid w:val="24661BFF"/>
     <w:multiLevelType w:val="hybridMultilevel"/>
     <w:tmpl w:val="7EDE76C6"/>
@@ -8174,7 +9091,7 @@
       </w:rPr>
     </w:lvl>
   </w:abstractNum>
-  <w:abstractNum w:abstractNumId="5" w15:restartNumberingAfterBreak="0">
+  <w:abstractNum w:abstractNumId="7" w15:restartNumberingAfterBreak="0">
     <w:nsid w:val="25AB4871"/>
     <w:multiLevelType w:val="multilevel"/>
     <w:tmpl w:val="CE7CDFF6"/>
@@ -8323,7 +9240,7 @@
       </w:rPr>
     </w:lvl>
   </w:abstractNum>
-  <w:abstractNum w:abstractNumId="6" w15:restartNumberingAfterBreak="0">
+  <w:abstractNum w:abstractNumId="8" w15:restartNumberingAfterBreak="0">
     <w:nsid w:val="2B4B14B2"/>
     <w:multiLevelType w:val="hybridMultilevel"/>
     <w:tmpl w:val="9E4072C2"/>
@@ -8436,7 +9353,7 @@
       </w:rPr>
     </w:lvl>
   </w:abstractNum>
-  <w:abstractNum w:abstractNumId="7" w15:restartNumberingAfterBreak="0">
+  <w:abstractNum w:abstractNumId="9" w15:restartNumberingAfterBreak="0">
     <w:nsid w:val="2DBE1055"/>
     <w:multiLevelType w:val="hybridMultilevel"/>
     <w:tmpl w:val="8DEC1092"/>
@@ -8522,7 +9439,7 @@
       </w:pPr>
     </w:lvl>
   </w:abstractNum>
-  <w:abstractNum w:abstractNumId="8" w15:restartNumberingAfterBreak="0">
+  <w:abstractNum w:abstractNumId="10" w15:restartNumberingAfterBreak="0">
     <w:nsid w:val="2F7D7EF6"/>
     <w:multiLevelType w:val="hybridMultilevel"/>
     <w:tmpl w:val="00D06DB0"/>
@@ -8611,7 +9528,7 @@
       </w:pPr>
     </w:lvl>
   </w:abstractNum>
-  <w:abstractNum w:abstractNumId="9" w15:restartNumberingAfterBreak="0">
+  <w:abstractNum w:abstractNumId="11" w15:restartNumberingAfterBreak="0">
     <w:nsid w:val="30A97345"/>
     <w:multiLevelType w:val="hybridMultilevel"/>
     <w:tmpl w:val="0A4A1AD2"/>
@@ -8706,7 +9623,7 @@
       </w:pPr>
     </w:lvl>
   </w:abstractNum>
-  <w:abstractNum w:abstractNumId="10" w15:restartNumberingAfterBreak="0">
+  <w:abstractNum w:abstractNumId="12" w15:restartNumberingAfterBreak="0">
     <w:nsid w:val="439C7322"/>
     <w:multiLevelType w:val="hybridMultilevel"/>
     <w:tmpl w:val="0A4A1AD2"/>
@@ -8801,7 +9718,7 @@
       </w:pPr>
     </w:lvl>
   </w:abstractNum>
-  <w:abstractNum w:abstractNumId="11" w15:restartNumberingAfterBreak="0">
+  <w:abstractNum w:abstractNumId="13" w15:restartNumberingAfterBreak="0">
     <w:nsid w:val="45576D87"/>
     <w:multiLevelType w:val="hybridMultilevel"/>
     <w:tmpl w:val="DDD4B6B8"/>
@@ -8896,7 +9813,7 @@
       </w:pPr>
     </w:lvl>
   </w:abstractNum>
-  <w:abstractNum w:abstractNumId="12" w15:restartNumberingAfterBreak="0">
+  <w:abstractNum w:abstractNumId="14" w15:restartNumberingAfterBreak="0">
     <w:nsid w:val="479E4689"/>
     <w:multiLevelType w:val="hybridMultilevel"/>
     <w:tmpl w:val="22CAEB3C"/>
@@ -8991,7 +9908,209 @@
       </w:pPr>
     </w:lvl>
   </w:abstractNum>
-  <w:abstractNum w:abstractNumId="13" w15:restartNumberingAfterBreak="0">
+  <w:abstractNum w:abstractNumId="15" w15:restartNumberingAfterBreak="0">
+    <w:nsid w:val="4B3319E7"/>
+    <w:multiLevelType w:val="hybridMultilevel"/>
+    <w:tmpl w:val="0ED454F8"/>
+    <w:lvl w:ilvl="0" w:tplc="033A1DD6">
+      <w:start w:val="1"/>
+      <w:numFmt w:val="decimal"/>
+      <w:lvlText w:val="%1)"/>
+      <w:lvlJc w:val="left"/>
+      <w:pPr>
+        <w:ind w:left="1120" w:hanging="360"/>
+      </w:pPr>
+      <w:rPr>
+        <w:rFonts w:hint="default"/>
+      </w:rPr>
+    </w:lvl>
+    <w:lvl w:ilvl="1" w:tplc="04090019" w:tentative="1">
+      <w:start w:val="1"/>
+      <w:numFmt w:val="upperLetter"/>
+      <w:lvlText w:val="%2."/>
+      <w:lvlJc w:val="left"/>
+      <w:pPr>
+        <w:ind w:left="1560" w:hanging="400"/>
+      </w:pPr>
+    </w:lvl>
+    <w:lvl w:ilvl="2" w:tplc="0409001B" w:tentative="1">
+      <w:start w:val="1"/>
+      <w:numFmt w:val="lowerRoman"/>
+      <w:lvlText w:val="%3."/>
+      <w:lvlJc w:val="right"/>
+      <w:pPr>
+        <w:ind w:left="1960" w:hanging="400"/>
+      </w:pPr>
+    </w:lvl>
+    <w:lvl w:ilvl="3" w:tplc="0409000F" w:tentative="1">
+      <w:start w:val="1"/>
+      <w:numFmt w:val="decimal"/>
+      <w:lvlText w:val="%4."/>
+      <w:lvlJc w:val="left"/>
+      <w:pPr>
+        <w:ind w:left="2360" w:hanging="400"/>
+      </w:pPr>
+    </w:lvl>
+    <w:lvl w:ilvl="4" w:tplc="04090019" w:tentative="1">
+      <w:start w:val="1"/>
+      <w:numFmt w:val="upperLetter"/>
+      <w:lvlText w:val="%5."/>
+      <w:lvlJc w:val="left"/>
+      <w:pPr>
+        <w:ind w:left="2760" w:hanging="400"/>
+      </w:pPr>
+    </w:lvl>
+    <w:lvl w:ilvl="5" w:tplc="0409001B" w:tentative="1">
+      <w:start w:val="1"/>
+      <w:numFmt w:val="lowerRoman"/>
+      <w:lvlText w:val="%6."/>
+      <w:lvlJc w:val="right"/>
+      <w:pPr>
+        <w:ind w:left="3160" w:hanging="400"/>
+      </w:pPr>
+    </w:lvl>
+    <w:lvl w:ilvl="6" w:tplc="0409000F" w:tentative="1">
+      <w:start w:val="1"/>
+      <w:numFmt w:val="decimal"/>
+      <w:lvlText w:val="%7."/>
+      <w:lvlJc w:val="left"/>
+      <w:pPr>
+        <w:ind w:left="3560" w:hanging="400"/>
+      </w:pPr>
+    </w:lvl>
+    <w:lvl w:ilvl="7" w:tplc="04090019" w:tentative="1">
+      <w:start w:val="1"/>
+      <w:numFmt w:val="upperLetter"/>
+      <w:lvlText w:val="%8."/>
+      <w:lvlJc w:val="left"/>
+      <w:pPr>
+        <w:ind w:left="3960" w:hanging="400"/>
+      </w:pPr>
+    </w:lvl>
+    <w:lvl w:ilvl="8" w:tplc="0409001B" w:tentative="1">
+      <w:start w:val="1"/>
+      <w:numFmt w:val="lowerRoman"/>
+      <w:lvlText w:val="%9."/>
+      <w:lvlJc w:val="right"/>
+      <w:pPr>
+        <w:ind w:left="4360" w:hanging="400"/>
+      </w:pPr>
+    </w:lvl>
+  </w:abstractNum>
+  <w:abstractNum w:abstractNumId="16" w15:restartNumberingAfterBreak="0">
+    <w:nsid w:val="526C48AC"/>
+    <w:multiLevelType w:val="multilevel"/>
+    <w:tmpl w:val="63AC2B50"/>
+    <w:lvl w:ilvl="0">
+      <w:start w:val="5"/>
+      <w:numFmt w:val="decimal"/>
+      <w:lvlText w:val="%1-"/>
+      <w:lvlJc w:val="left"/>
+      <w:pPr>
+        <w:ind w:left="480" w:hanging="480"/>
+      </w:pPr>
+      <w:rPr>
+        <w:rFonts w:hint="default"/>
+      </w:rPr>
+    </w:lvl>
+    <w:lvl w:ilvl="1">
+      <w:start w:val="1"/>
+      <w:numFmt w:val="decimal"/>
+      <w:lvlText w:val="%1-%2."/>
+      <w:lvlJc w:val="left"/>
+      <w:pPr>
+        <w:ind w:left="1120" w:hanging="720"/>
+      </w:pPr>
+      <w:rPr>
+        <w:rFonts w:hint="default"/>
+      </w:rPr>
+    </w:lvl>
+    <w:lvl w:ilvl="2">
+      <w:start w:val="1"/>
+      <w:numFmt w:val="decimal"/>
+      <w:lvlText w:val="%1-%2.%3."/>
+      <w:lvlJc w:val="left"/>
+      <w:pPr>
+        <w:ind w:left="1880" w:hanging="1080"/>
+      </w:pPr>
+      <w:rPr>
+        <w:rFonts w:hint="default"/>
+      </w:rPr>
+    </w:lvl>
+    <w:lvl w:ilvl="3">
+      <w:start w:val="1"/>
+      <w:numFmt w:val="decimal"/>
+      <w:lvlText w:val="%1-%2.%3.%4."/>
+      <w:lvlJc w:val="left"/>
+      <w:pPr>
+        <w:ind w:left="2280" w:hanging="1080"/>
+      </w:pPr>
+      <w:rPr>
+        <w:rFonts w:hint="default"/>
+      </w:rPr>
+    </w:lvl>
+    <w:lvl w:ilvl="4">
+      <w:start w:val="1"/>
+      <w:numFmt w:val="decimal"/>
+      <w:lvlText w:val="%1-%2.%3.%4.%5."/>
+      <w:lvlJc w:val="left"/>
+      <w:pPr>
+        <w:ind w:left="3040" w:hanging="1440"/>
+      </w:pPr>
+      <w:rPr>
+        <w:rFonts w:hint="default"/>
+      </w:rPr>
+    </w:lvl>
+    <w:lvl w:ilvl="5">
+      <w:start w:val="1"/>
+      <w:numFmt w:val="decimal"/>
+      <w:lvlText w:val="%1-%2.%3.%4.%5.%6."/>
+      <w:lvlJc w:val="left"/>
+      <w:pPr>
+        <w:ind w:left="3440" w:hanging="1440"/>
+      </w:pPr>
+      <w:rPr>
+        <w:rFonts w:hint="default"/>
+      </w:rPr>
+    </w:lvl>
+    <w:lvl w:ilvl="6">
+      <w:start w:val="1"/>
+      <w:numFmt w:val="decimal"/>
+      <w:lvlText w:val="%1-%2.%3.%4.%5.%6.%7."/>
+      <w:lvlJc w:val="left"/>
+      <w:pPr>
+        <w:ind w:left="4200" w:hanging="1800"/>
+      </w:pPr>
+      <w:rPr>
+        <w:rFonts w:hint="default"/>
+      </w:rPr>
+    </w:lvl>
+    <w:lvl w:ilvl="7">
+      <w:start w:val="1"/>
+      <w:numFmt w:val="decimal"/>
+      <w:lvlText w:val="%1-%2.%3.%4.%5.%6.%7.%8."/>
+      <w:lvlJc w:val="left"/>
+      <w:pPr>
+        <w:ind w:left="4960" w:hanging="2160"/>
+      </w:pPr>
+      <w:rPr>
+        <w:rFonts w:hint="default"/>
+      </w:rPr>
+    </w:lvl>
+    <w:lvl w:ilvl="8">
+      <w:start w:val="1"/>
+      <w:numFmt w:val="decimal"/>
+      <w:lvlText w:val="%1-%2.%3.%4.%5.%6.%7.%8.%9."/>
+      <w:lvlJc w:val="left"/>
+      <w:pPr>
+        <w:ind w:left="5360" w:hanging="2160"/>
+      </w:pPr>
+      <w:rPr>
+        <w:rFonts w:hint="default"/>
+      </w:rPr>
+    </w:lvl>
+  </w:abstractNum>
+  <w:abstractNum w:abstractNumId="17" w15:restartNumberingAfterBreak="0">
     <w:nsid w:val="529026E5"/>
     <w:multiLevelType w:val="hybridMultilevel"/>
     <w:tmpl w:val="D65AB3BE"/>
@@ -9106,7 +10225,96 @@
       </w:rPr>
     </w:lvl>
   </w:abstractNum>
-  <w:abstractNum w:abstractNumId="14" w15:restartNumberingAfterBreak="0">
+  <w:abstractNum w:abstractNumId="18" w15:restartNumberingAfterBreak="0">
+    <w:nsid w:val="55402E4D"/>
+    <w:multiLevelType w:val="hybridMultilevel"/>
+    <w:tmpl w:val="7640F4BE"/>
+    <w:lvl w:ilvl="0" w:tplc="07BCFAFE">
+      <w:start w:val="1"/>
+      <w:numFmt w:val="decimal"/>
+      <w:lvlText w:val="%1)"/>
+      <w:lvlJc w:val="left"/>
+      <w:pPr>
+        <w:ind w:left="760" w:hanging="360"/>
+      </w:pPr>
+      <w:rPr>
+        <w:rFonts w:hint="default"/>
+      </w:rPr>
+    </w:lvl>
+    <w:lvl w:ilvl="1" w:tplc="04090019" w:tentative="1">
+      <w:start w:val="1"/>
+      <w:numFmt w:val="upperLetter"/>
+      <w:lvlText w:val="%2."/>
+      <w:lvlJc w:val="left"/>
+      <w:pPr>
+        <w:ind w:left="1200" w:hanging="400"/>
+      </w:pPr>
+    </w:lvl>
+    <w:lvl w:ilvl="2" w:tplc="0409001B" w:tentative="1">
+      <w:start w:val="1"/>
+      <w:numFmt w:val="lowerRoman"/>
+      <w:lvlText w:val="%3."/>
+      <w:lvlJc w:val="right"/>
+      <w:pPr>
+        <w:ind w:left="1600" w:hanging="400"/>
+      </w:pPr>
+    </w:lvl>
+    <w:lvl w:ilvl="3" w:tplc="0409000F" w:tentative="1">
+      <w:start w:val="1"/>
+      <w:numFmt w:val="decimal"/>
+      <w:lvlText w:val="%4."/>
+      <w:lvlJc w:val="left"/>
+      <w:pPr>
+        <w:ind w:left="2000" w:hanging="400"/>
+      </w:pPr>
+    </w:lvl>
+    <w:lvl w:ilvl="4" w:tplc="04090019" w:tentative="1">
+      <w:start w:val="1"/>
+      <w:numFmt w:val="upperLetter"/>
+      <w:lvlText w:val="%5."/>
+      <w:lvlJc w:val="left"/>
+      <w:pPr>
+        <w:ind w:left="2400" w:hanging="400"/>
+      </w:pPr>
+    </w:lvl>
+    <w:lvl w:ilvl="5" w:tplc="0409001B" w:tentative="1">
+      <w:start w:val="1"/>
+      <w:numFmt w:val="lowerRoman"/>
+      <w:lvlText w:val="%6."/>
+      <w:lvlJc w:val="right"/>
+      <w:pPr>
+        <w:ind w:left="2800" w:hanging="400"/>
+      </w:pPr>
+    </w:lvl>
+    <w:lvl w:ilvl="6" w:tplc="0409000F" w:tentative="1">
+      <w:start w:val="1"/>
+      <w:numFmt w:val="decimal"/>
+      <w:lvlText w:val="%7."/>
+      <w:lvlJc w:val="left"/>
+      <w:pPr>
+        <w:ind w:left="3200" w:hanging="400"/>
+      </w:pPr>
+    </w:lvl>
+    <w:lvl w:ilvl="7" w:tplc="04090019" w:tentative="1">
+      <w:start w:val="1"/>
+      <w:numFmt w:val="upperLetter"/>
+      <w:lvlText w:val="%8."/>
+      <w:lvlJc w:val="left"/>
+      <w:pPr>
+        <w:ind w:left="3600" w:hanging="400"/>
+      </w:pPr>
+    </w:lvl>
+    <w:lvl w:ilvl="8" w:tplc="0409001B" w:tentative="1">
+      <w:start w:val="1"/>
+      <w:numFmt w:val="lowerRoman"/>
+      <w:lvlText w:val="%9."/>
+      <w:lvlJc w:val="right"/>
+      <w:pPr>
+        <w:ind w:left="4000" w:hanging="400"/>
+      </w:pPr>
+    </w:lvl>
+  </w:abstractNum>
+  <w:abstractNum w:abstractNumId="19" w15:restartNumberingAfterBreak="0">
     <w:nsid w:val="5EE12516"/>
     <w:multiLevelType w:val="hybridMultilevel"/>
     <w:tmpl w:val="0A4A1AD2"/>
@@ -9201,7 +10409,7 @@
       </w:pPr>
     </w:lvl>
   </w:abstractNum>
-  <w:abstractNum w:abstractNumId="15" w15:restartNumberingAfterBreak="0">
+  <w:abstractNum w:abstractNumId="20" w15:restartNumberingAfterBreak="0">
     <w:nsid w:val="64EA4328"/>
     <w:multiLevelType w:val="hybridMultilevel"/>
     <w:tmpl w:val="A9128EBE"/>
@@ -9314,7 +10522,7 @@
       </w:rPr>
     </w:lvl>
   </w:abstractNum>
-  <w:abstractNum w:abstractNumId="16" w15:restartNumberingAfterBreak="0">
+  <w:abstractNum w:abstractNumId="21" w15:restartNumberingAfterBreak="0">
     <w:nsid w:val="686B0C58"/>
     <w:multiLevelType w:val="hybridMultilevel"/>
     <w:tmpl w:val="0A4A1AD2"/>
@@ -9409,7 +10617,7 @@
       </w:pPr>
     </w:lvl>
   </w:abstractNum>
-  <w:abstractNum w:abstractNumId="17" w15:restartNumberingAfterBreak="0">
+  <w:abstractNum w:abstractNumId="22" w15:restartNumberingAfterBreak="0">
     <w:nsid w:val="6E4937F1"/>
     <w:multiLevelType w:val="hybridMultilevel"/>
     <w:tmpl w:val="018474EE"/>
@@ -9498,7 +10706,7 @@
       </w:pPr>
     </w:lvl>
   </w:abstractNum>
-  <w:abstractNum w:abstractNumId="18" w15:restartNumberingAfterBreak="0">
+  <w:abstractNum w:abstractNumId="23" w15:restartNumberingAfterBreak="0">
     <w:nsid w:val="769E6642"/>
     <w:multiLevelType w:val="hybridMultilevel"/>
     <w:tmpl w:val="99584B64"/>
@@ -9593,7 +10801,7 @@
       </w:pPr>
     </w:lvl>
   </w:abstractNum>
-  <w:abstractNum w:abstractNumId="19" w15:restartNumberingAfterBreak="0">
+  <w:abstractNum w:abstractNumId="24" w15:restartNumberingAfterBreak="0">
     <w:nsid w:val="7F59512B"/>
     <w:multiLevelType w:val="hybridMultilevel"/>
     <w:tmpl w:val="0CC67744"/>
@@ -9706,7 +10914,7 @@
       </w:rPr>
     </w:lvl>
   </w:abstractNum>
-  <w:abstractNum w:abstractNumId="20" w15:restartNumberingAfterBreak="0">
+  <w:abstractNum w:abstractNumId="25" w15:restartNumberingAfterBreak="0">
     <w:nsid w:val="7F7D3CFE"/>
     <w:multiLevelType w:val="hybridMultilevel"/>
     <w:tmpl w:val="B3507B16"/>
@@ -9804,74 +11012,89 @@
       </w:pPr>
     </w:lvl>
   </w:abstractNum>
-  <w:num w:numId="1" w16cid:durableId="2120952832">
+  <w:num w:numId="1">
     <w:abstractNumId w:val="0"/>
   </w:num>
-  <w:num w:numId="2" w16cid:durableId="229048634">
+  <w:num w:numId="2">
+    <w:abstractNumId w:val="24"/>
+  </w:num>
+  <w:num w:numId="3">
+    <w:abstractNumId w:val="5"/>
+  </w:num>
+  <w:num w:numId="4">
+    <w:abstractNumId w:val="10"/>
+  </w:num>
+  <w:num w:numId="5">
+    <w:abstractNumId w:val="14"/>
+  </w:num>
+  <w:num w:numId="6">
+    <w:abstractNumId w:val="7"/>
+  </w:num>
+  <w:num w:numId="7">
+    <w:abstractNumId w:val="23"/>
+  </w:num>
+  <w:num w:numId="8">
+    <w:abstractNumId w:val="9"/>
+  </w:num>
+  <w:num w:numId="9">
+    <w:abstractNumId w:val="21"/>
+  </w:num>
+  <w:num w:numId="10">
+    <w:abstractNumId w:val="11"/>
+  </w:num>
+  <w:num w:numId="11">
+    <w:abstractNumId w:val="12"/>
+  </w:num>
+  <w:num w:numId="12">
     <w:abstractNumId w:val="19"/>
   </w:num>
-  <w:num w:numId="3" w16cid:durableId="334847180">
+  <w:num w:numId="13">
+    <w:abstractNumId w:val="13"/>
+  </w:num>
+  <w:num w:numId="14">
+    <w:abstractNumId w:val="25"/>
+  </w:num>
+  <w:num w:numId="15">
+    <w:abstractNumId w:val="2"/>
+  </w:num>
+  <w:num w:numId="16">
+    <w:abstractNumId w:val="17"/>
+  </w:num>
+  <w:num w:numId="17">
+    <w:abstractNumId w:val="4"/>
+  </w:num>
+  <w:num w:numId="18">
+    <w:abstractNumId w:val="22"/>
+  </w:num>
+  <w:num w:numId="19">
+    <w:abstractNumId w:val="20"/>
+  </w:num>
+  <w:num w:numId="20">
+    <w:abstractNumId w:val="6"/>
+  </w:num>
+  <w:num w:numId="21">
+    <w:abstractNumId w:val="8"/>
+  </w:num>
+  <w:num w:numId="22">
     <w:abstractNumId w:val="3"/>
   </w:num>
-  <w:num w:numId="4" w16cid:durableId="1063598869">
-    <w:abstractNumId w:val="8"/>
-  </w:num>
-  <w:num w:numId="5" w16cid:durableId="584146413">
-    <w:abstractNumId w:val="12"/>
-  </w:num>
-  <w:num w:numId="6" w16cid:durableId="329870937">
-    <w:abstractNumId w:val="5"/>
-  </w:num>
-  <w:num w:numId="7" w16cid:durableId="490561076">
+  <w:num w:numId="23">
     <w:abstractNumId w:val="18"/>
   </w:num>
-  <w:num w:numId="8" w16cid:durableId="553930913">
-    <w:abstractNumId w:val="7"/>
+  <w:num w:numId="24">
+    <w:abstractNumId w:val="1"/>
   </w:num>
-  <w:num w:numId="9" w16cid:durableId="551620544">
+  <w:num w:numId="25">
     <w:abstractNumId w:val="16"/>
   </w:num>
-  <w:num w:numId="10" w16cid:durableId="293681461">
-    <w:abstractNumId w:val="9"/>
-  </w:num>
-  <w:num w:numId="11" w16cid:durableId="1590458576">
-    <w:abstractNumId w:val="10"/>
-  </w:num>
-  <w:num w:numId="12" w16cid:durableId="1058169093">
-    <w:abstractNumId w:val="14"/>
-  </w:num>
-  <w:num w:numId="13" w16cid:durableId="88241797">
-    <w:abstractNumId w:val="11"/>
-  </w:num>
-  <w:num w:numId="14" w16cid:durableId="1936285984">
-    <w:abstractNumId w:val="20"/>
-  </w:num>
-  <w:num w:numId="15" w16cid:durableId="1598324659">
-    <w:abstractNumId w:val="1"/>
-  </w:num>
-  <w:num w:numId="16" w16cid:durableId="338584696">
-    <w:abstractNumId w:val="13"/>
-  </w:num>
-  <w:num w:numId="17" w16cid:durableId="1801876270">
-    <w:abstractNumId w:val="2"/>
-  </w:num>
-  <w:num w:numId="18" w16cid:durableId="605237760">
-    <w:abstractNumId w:val="17"/>
-  </w:num>
-  <w:num w:numId="19" w16cid:durableId="924460451">
+  <w:num w:numId="26">
     <w:abstractNumId w:val="15"/>
-  </w:num>
-  <w:num w:numId="20" w16cid:durableId="1389108345">
-    <w:abstractNumId w:val="4"/>
-  </w:num>
-  <w:num w:numId="21" w16cid:durableId="1483888796">
-    <w:abstractNumId w:val="6"/>
   </w:num>
 </w:numbering>
 </file>
 
 <file path=word/styles.xml><?xml version="1.0" encoding="utf-8"?>
-<w:styles xmlns:mc="http://schemas.openxmlformats.org/markup-compatibility/2006" xmlns:r="http://schemas.openxmlformats.org/officeDocument/2006/relationships" xmlns:w="http://schemas.openxmlformats.org/wordprocessingml/2006/main" xmlns:w14="http://schemas.microsoft.com/office/word/2010/wordml" xmlns:w15="http://schemas.microsoft.com/office/word/2012/wordml" xmlns:w16cex="http://schemas.microsoft.com/office/word/2018/wordml/cex" xmlns:w16cid="http://schemas.microsoft.com/office/word/2016/wordml/cid" xmlns:w16="http://schemas.microsoft.com/office/word/2018/wordml" xmlns:w16sdtdh="http://schemas.microsoft.com/office/word/2020/wordml/sdtdatahash" xmlns:w16se="http://schemas.microsoft.com/office/word/2015/wordml/symex" mc:Ignorable="w14 w15 w16se w16cid w16 w16cex w16sdtdh">
+<w:styles xmlns:mc="http://schemas.openxmlformats.org/markup-compatibility/2006" xmlns:r="http://schemas.openxmlformats.org/officeDocument/2006/relationships" xmlns:w="http://schemas.openxmlformats.org/wordprocessingml/2006/main" xmlns:w14="http://schemas.microsoft.com/office/word/2010/wordml" xmlns:w15="http://schemas.microsoft.com/office/word/2012/wordml" xmlns:w16se="http://schemas.microsoft.com/office/word/2015/wordml/symex" mc:Ignorable="w14 w15 w16se">
   <w:docDefaults>
     <w:rPrDefault>
       <w:rPr>
@@ -9888,7 +11111,7 @@
       </w:pPr>
     </w:pPrDefault>
   </w:docDefaults>
-  <w:latentStyles w:defLockedState="0" w:defUIPriority="99" w:defSemiHidden="0" w:defUnhideWhenUsed="0" w:defQFormat="0" w:count="376">
+  <w:latentStyles w:defLockedState="0" w:defUIPriority="99" w:defSemiHidden="0" w:defUnhideWhenUsed="0" w:defQFormat="0" w:count="371">
     <w:lsdException w:name="Normal" w:uiPriority="0" w:qFormat="1"/>
     <w:lsdException w:name="heading 1" w:uiPriority="9" w:qFormat="1"/>
     <w:lsdException w:name="heading 2" w:semiHidden="1" w:uiPriority="9" w:unhideWhenUsed="1" w:qFormat="1"/>
@@ -10260,11 +11483,6 @@
     <w:lsdException w:name="List Table 5 Dark Accent 6" w:uiPriority="50"/>
     <w:lsdException w:name="List Table 6 Colorful Accent 6" w:uiPriority="51"/>
     <w:lsdException w:name="List Table 7 Colorful Accent 6" w:uiPriority="52"/>
-    <w:lsdException w:name="Mention" w:semiHidden="1" w:unhideWhenUsed="1"/>
-    <w:lsdException w:name="Smart Hyperlink" w:semiHidden="1" w:unhideWhenUsed="1"/>
-    <w:lsdException w:name="Hashtag" w:semiHidden="1" w:unhideWhenUsed="1"/>
-    <w:lsdException w:name="Unresolved Mention" w:semiHidden="1" w:unhideWhenUsed="1"/>
-    <w:lsdException w:name="Smart Link" w:semiHidden="1" w:unhideWhenUsed="1"/>
   </w:latentStyles>
   <w:style w:type="paragraph" w:default="1" w:styleId="a">
     <w:name w:val="Normal"/>
@@ -10397,7 +11615,7 @@
       <w:u w:val="single"/>
     </w:rPr>
   </w:style>
-  <w:style w:type="character" w:styleId="a8">
+  <w:style w:type="character" w:customStyle="1" w:styleId="UnresolvedMention">
     <w:name w:val="Unresolved Mention"/>
     <w:basedOn w:val="a0"/>
     <w:uiPriority w:val="99"/>
@@ -10409,7 +11627,7 @@
       <w:shd w:val="clear" w:color="auto" w:fill="E1DFDD"/>
     </w:rPr>
   </w:style>
-  <w:style w:type="character" w:styleId="a9">
+  <w:style w:type="character" w:styleId="a8">
     <w:name w:val="FollowedHyperlink"/>
     <w:basedOn w:val="a0"/>
     <w:uiPriority w:val="99"/>
@@ -10492,7 +11710,7 @@
     <w:basedOn w:val="a0"/>
     <w:rsid w:val="004B34EC"/>
   </w:style>
-  <w:style w:type="paragraph" w:styleId="aa">
+  <w:style w:type="paragraph" w:styleId="a9">
     <w:name w:val="Normal (Web)"/>
     <w:basedOn w:val="a"/>
     <w:uiPriority w:val="99"/>
@@ -10788,7 +12006,7 @@
 </file>
 
 <file path=customXml/itemProps1.xml><?xml version="1.0" encoding="utf-8"?>
-<ds:datastoreItem xmlns:ds="http://schemas.openxmlformats.org/officeDocument/2006/customXml" ds:itemID="{DFB5B554-B20B-497F-ACBD-F966A6F9F876}">
+<ds:datastoreItem xmlns:ds="http://schemas.openxmlformats.org/officeDocument/2006/customXml" ds:itemID="{3656E305-C045-4F24-9A62-28C4ECDF6B0F}">
   <ds:schemaRefs>
     <ds:schemaRef ds:uri="http://schemas.openxmlformats.org/officeDocument/2006/bibliography"/>
   </ds:schemaRefs>
